--- a/CAHIER DE CHARGE.docx
+++ b/CAHIER DE CHARGE.docx
@@ -498,15 +498,6 @@
           <w:szCs w:val="24"/>
         </w:rPr>
         <w:t xml:space="preserve"> </w:t>
-      </w:r>
-      <w:r>
-        <w:rPr>
-          <w:rFonts w:ascii="Times New Roman" w:eastAsia="Times New Roman" w:hAnsi="Times New Roman" w:cs="Times New Roman"/>
-          <w:color w:val="4472C4" w:themeColor="accent1"/>
-          <w:sz w:val="24"/>
-          <w:szCs w:val="24"/>
-        </w:rPr>
-        <w:t>2</w:t>
       </w:r>
     </w:p>
     <w:p>
@@ -1544,8 +1535,6 @@
         <w:jc w:val="both"/>
         <w:rPr>
           <w:rFonts w:ascii="Times New Roman" w:eastAsia="Times New Roman" w:hAnsi="Times New Roman" w:cs="Times New Roman"/>
-          <w:b/>
-          <w:bCs/>
           <w:color w:val="4472C4" w:themeColor="accent1"/>
           <w:sz w:val="28"/>
           <w:szCs w:val="28"/>
@@ -1554,8 +1543,6 @@
       <w:r>
         <w:rPr>
           <w:rFonts w:ascii="Times New Roman" w:eastAsia="Times New Roman" w:hAnsi="Times New Roman" w:cs="Times New Roman"/>
-          <w:b/>
-          <w:bCs/>
           <w:color w:val="4472C4" w:themeColor="accent1"/>
           <w:sz w:val="28"/>
           <w:szCs w:val="28"/>
@@ -2497,8 +2484,6 @@
         <w:jc w:val="both"/>
         <w:rPr>
           <w:rFonts w:ascii="Times New Roman" w:eastAsia="Times New Roman" w:hAnsi="Times New Roman" w:cs="Times New Roman"/>
-          <w:b/>
-          <w:bCs/>
           <w:color w:val="4472C4" w:themeColor="accent1"/>
           <w:sz w:val="28"/>
           <w:szCs w:val="28"/>
@@ -2507,8 +2492,6 @@
       <w:r>
         <w:rPr>
           <w:rFonts w:ascii="Times New Roman" w:eastAsia="Times New Roman" w:hAnsi="Times New Roman" w:cs="Times New Roman"/>
-          <w:b/>
-          <w:bCs/>
           <w:color w:val="4472C4" w:themeColor="accent1"/>
           <w:sz w:val="28"/>
           <w:szCs w:val="28"/>
@@ -2989,7 +2972,7 @@
         <w:jc w:val="both"/>
         <w:rPr>
           <w:rFonts w:ascii="Times New Roman" w:eastAsia="Times New Roman" w:hAnsi="Times New Roman" w:cs="Times New Roman"/>
-          <w:b/>
+          <w:bCs/>
           <w:color w:val="4472C4" w:themeColor="accent1"/>
           <w:sz w:val="28"/>
           <w:szCs w:val="28"/>
@@ -2998,7 +2981,7 @@
       <w:r>
         <w:rPr>
           <w:rFonts w:ascii="Times New Roman" w:eastAsia="Times New Roman" w:hAnsi="Times New Roman" w:cs="Times New Roman"/>
-          <w:b/>
+          <w:bCs/>
           <w:color w:val="4472C4" w:themeColor="accent1"/>
           <w:sz w:val="28"/>
           <w:szCs w:val="28"/>
@@ -3277,7 +3260,7 @@
         <w:jc w:val="both"/>
         <w:rPr>
           <w:rFonts w:ascii="Times New Roman" w:eastAsia="Times New Roman" w:hAnsi="Times New Roman" w:cs="Times New Roman"/>
-          <w:b/>
+          <w:bCs/>
           <w:color w:val="4472C4" w:themeColor="accent1"/>
           <w:sz w:val="28"/>
           <w:szCs w:val="28"/>
@@ -3287,7 +3270,7 @@
       <w:r>
         <w:rPr>
           <w:rFonts w:ascii="inherit" w:eastAsia="Times New Roman" w:hAnsi="inherit" w:cs="Arial"/>
-          <w:b/>
+          <w:bCs/>
           <w:color w:val="4472C4" w:themeColor="accent1"/>
           <w:sz w:val="28"/>
           <w:szCs w:val="28"/>
@@ -3307,7 +3290,7 @@
         <w:jc w:val="both"/>
         <w:rPr>
           <w:rFonts w:ascii="inherit" w:eastAsia="Times New Roman" w:hAnsi="inherit" w:cs="Arial"/>
-          <w:b/>
+          <w:bCs/>
           <w:color w:val="4472C4" w:themeColor="accent1"/>
           <w:lang w:val="en-US"/>
         </w:rPr>
@@ -12336,15 +12319,7 @@
           <w:sz w:val="24"/>
           <w:szCs w:val="24"/>
         </w:rPr>
-        <w:t xml:space="preserve">    </w:t>
-      </w:r>
-      <w:r>
-        <w:rPr>
-          <w:rFonts w:ascii="Times New Roman" w:hAnsi="Times New Roman" w:cs="Times New Roman"/>
-          <w:sz w:val="24"/>
-          <w:szCs w:val="24"/>
-        </w:rPr>
-        <w:t>Dans le chapitre précédant, nous avons mentionné l’usage d</w:t>
+        <w:t xml:space="preserve">    Dans le chapitre précédant, nous avons mentionné l’usage d</w:t>
       </w:r>
       <w:r>
         <w:rPr>
@@ -12437,41 +12412,25 @@
           <w:sz w:val="24"/>
           <w:szCs w:val="24"/>
         </w:rPr>
-        <w:t xml:space="preserve">    </w:t>
-      </w:r>
-      <w:r>
-        <w:rPr>
-          <w:rFonts w:ascii="Times New Roman" w:hAnsi="Times New Roman" w:cs="Times New Roman"/>
-          <w:sz w:val="24"/>
-          <w:szCs w:val="24"/>
-        </w:rPr>
-        <w:t xml:space="preserve">Pour une étude de contexte fonctionnelle, UML propose plusieurs diagrammes dont le diagramme de cas d’utilisation. C’est avec celui-ci que nous modéliserons l’aspect fonctionnel de notre système. Ce diagramme permet de représenter les différents scénarii d’usage de l’application. Sa conception requière préalablement l’identification des différents acteurs pouvant intervenir dans le système qu’est notre application. </w:t>
-      </w:r>
-    </w:p>
-    <w:p>
-      <w:pPr>
-        <w:jc w:val="both"/>
-        <w:rPr>
-          <w:rFonts w:ascii="Times New Roman" w:hAnsi="Times New Roman" w:cs="Times New Roman"/>
-          <w:sz w:val="24"/>
-          <w:szCs w:val="24"/>
-        </w:rPr>
-      </w:pPr>
-      <w:r>
-        <w:rPr>
-          <w:rFonts w:ascii="Times New Roman" w:hAnsi="Times New Roman" w:cs="Times New Roman"/>
-          <w:sz w:val="24"/>
-          <w:szCs w:val="24"/>
-        </w:rPr>
-        <w:t xml:space="preserve">    </w:t>
-      </w:r>
-      <w:r>
-        <w:rPr>
-          <w:rFonts w:ascii="Times New Roman" w:hAnsi="Times New Roman" w:cs="Times New Roman"/>
-          <w:sz w:val="24"/>
-          <w:szCs w:val="24"/>
-        </w:rPr>
-        <w:t>Les acteurs seront représentés par des petits bonhommes et les cas d’utilisation par des ovales contenant leur désignation.</w:t>
+        <w:t xml:space="preserve">    Pour une étude de contexte fonctionnelle, UML propose plusieurs diagrammes dont le diagramme de cas d’utilisation. C’est avec celui-ci que nous modéliserons l’aspect fonctionnel de notre système. Ce diagramme permet de représenter les différents scénarii d’usage de l’application. Sa conception requière préalablement l’identification des différents acteurs pouvant intervenir dans le système qu’est notre application. </w:t>
+      </w:r>
+    </w:p>
+    <w:p>
+      <w:pPr>
+        <w:jc w:val="both"/>
+        <w:rPr>
+          <w:rFonts w:ascii="Times New Roman" w:hAnsi="Times New Roman" w:cs="Times New Roman"/>
+          <w:sz w:val="24"/>
+          <w:szCs w:val="24"/>
+        </w:rPr>
+      </w:pPr>
+      <w:r>
+        <w:rPr>
+          <w:rFonts w:ascii="Times New Roman" w:hAnsi="Times New Roman" w:cs="Times New Roman"/>
+          <w:sz w:val="24"/>
+          <w:szCs w:val="24"/>
+        </w:rPr>
+        <w:t xml:space="preserve">    Les acteurs seront représentés par des petits bonhommes et les cas d’utilisation par des ovales contenant leur désignation.</w:t>
       </w:r>
     </w:p>
     <w:p>
@@ -12539,48 +12498,15 @@
           <w:sz w:val="24"/>
           <w:szCs w:val="24"/>
         </w:rPr>
-        <w:t>L’utilisateur (client</w:t>
-      </w:r>
-      <w:r>
-        <w:rPr>
-          <w:rFonts w:ascii="Times New Roman" w:hAnsi="Times New Roman" w:cs="Times New Roman"/>
-          <w:color w:val="4472C4" w:themeColor="accent1"/>
-          <w:sz w:val="24"/>
-          <w:szCs w:val="24"/>
-        </w:rPr>
-        <w:t>) </w:t>
-      </w:r>
-      <w:r>
-        <w:rPr>
-          <w:rFonts w:ascii="Times New Roman" w:hAnsi="Times New Roman" w:cs="Times New Roman"/>
-          <w:sz w:val="24"/>
-          <w:szCs w:val="24"/>
-        </w:rPr>
-        <w:t xml:space="preserve">: </w:t>
-      </w:r>
-      <w:r>
-        <w:rPr>
-          <w:rFonts w:ascii="Times New Roman" w:hAnsi="Times New Roman" w:cs="Times New Roman"/>
-          <w:sz w:val="24"/>
-          <w:szCs w:val="24"/>
-        </w:rPr>
-        <w:t xml:space="preserve">Rattaché </w:t>
-      </w:r>
-      <w:r>
-        <w:rPr>
-          <w:rFonts w:ascii="Times New Roman" w:hAnsi="Times New Roman" w:cs="Times New Roman"/>
-          <w:sz w:val="24"/>
-          <w:szCs w:val="24"/>
-        </w:rPr>
-        <w:t xml:space="preserve">à </w:t>
-      </w:r>
-      <w:r>
-        <w:rPr>
-          <w:rFonts w:ascii="Times New Roman" w:hAnsi="Times New Roman" w:cs="Times New Roman"/>
-          <w:sz w:val="24"/>
-          <w:szCs w:val="24"/>
-        </w:rPr>
-        <w:t xml:space="preserve">un compte utilisateur il pourra </w:t>
+        <w:t>L’utilisateur (client) </w:t>
+      </w:r>
+      <w:r>
+        <w:rPr>
+          <w:rFonts w:ascii="Times New Roman" w:hAnsi="Times New Roman" w:cs="Times New Roman"/>
+          <w:sz w:val="24"/>
+          <w:szCs w:val="24"/>
+        </w:rPr>
+        <w:t xml:space="preserve">: Rattaché à un compte utilisateur il pourra </w:t>
       </w:r>
       <w:r>
         <w:rPr>
@@ -12675,13 +12601,249 @@
       <w:r>
         <w:rPr>
           <w:rFonts w:ascii="Times New Roman" w:hAnsi="Times New Roman" w:cs="Times New Roman"/>
+          <w:noProof/>
           <w:color w:val="4472C4" w:themeColor="accent1"/>
           <w:sz w:val="24"/>
           <w:szCs w:val="24"/>
         </w:rPr>
         <w:lastRenderedPageBreak/>
+        <w:drawing>
+          <wp:anchor distT="0" distB="0" distL="114300" distR="114300" simplePos="0" relativeHeight="251672576" behindDoc="0" locked="0" layoutInCell="1" allowOverlap="1" wp14:anchorId="547C64F6" wp14:editId="16D15D91">
+            <wp:simplePos x="0" y="0"/>
+            <wp:positionH relativeFrom="margin">
+              <wp:posOffset>-614045</wp:posOffset>
+            </wp:positionH>
+            <wp:positionV relativeFrom="margin">
+              <wp:posOffset>271780</wp:posOffset>
+            </wp:positionV>
+            <wp:extent cx="6667500" cy="4114800"/>
+            <wp:effectExtent l="0" t="0" r="0" b="0"/>
+            <wp:wrapSquare wrapText="bothSides"/>
+            <wp:docPr id="1921616539" name="Image 2"/>
+            <wp:cNvGraphicFramePr>
+              <a:graphicFrameLocks xmlns:a="http://schemas.openxmlformats.org/drawingml/2006/main" noChangeAspect="1"/>
+            </wp:cNvGraphicFramePr>
+            <a:graphic xmlns:a="http://schemas.openxmlformats.org/drawingml/2006/main">
+              <a:graphicData uri="http://schemas.openxmlformats.org/drawingml/2006/picture">
+                <pic:pic xmlns:pic="http://schemas.openxmlformats.org/drawingml/2006/picture">
+                  <pic:nvPicPr>
+                    <pic:cNvPr id="0" name="Picture 7"/>
+                    <pic:cNvPicPr>
+                      <a:picLocks noChangeAspect="1" noChangeArrowheads="1"/>
+                    </pic:cNvPicPr>
+                  </pic:nvPicPr>
+                  <pic:blipFill>
+                    <a:blip r:embed="rId15">
+                      <a:extLst>
+                        <a:ext uri="{28A0092B-C50C-407E-A947-70E740481C1C}">
+                          <a14:useLocalDpi xmlns:a14="http://schemas.microsoft.com/office/drawing/2010/main" val="0"/>
+                        </a:ext>
+                      </a:extLst>
+                    </a:blip>
+                    <a:srcRect/>
+                    <a:stretch>
+                      <a:fillRect/>
+                    </a:stretch>
+                  </pic:blipFill>
+                  <pic:spPr bwMode="auto">
+                    <a:xfrm>
+                      <a:off x="0" y="0"/>
+                      <a:ext cx="6667500" cy="4114800"/>
+                    </a:xfrm>
+                    <a:prstGeom prst="rect">
+                      <a:avLst/>
+                    </a:prstGeom>
+                    <a:noFill/>
+                    <a:ln>
+                      <a:noFill/>
+                    </a:ln>
+                  </pic:spPr>
+                </pic:pic>
+              </a:graphicData>
+            </a:graphic>
+            <wp14:sizeRelH relativeFrom="margin">
+              <wp14:pctWidth>0</wp14:pctWidth>
+            </wp14:sizeRelH>
+            <wp14:sizeRelV relativeFrom="margin">
+              <wp14:pctHeight>0</wp14:pctHeight>
+            </wp14:sizeRelV>
+          </wp:anchor>
+        </w:drawing>
+      </w:r>
+      <w:r>
+        <w:rPr>
+          <w:rFonts w:ascii="Times New Roman" w:hAnsi="Times New Roman" w:cs="Times New Roman"/>
+          <w:color w:val="4472C4" w:themeColor="accent1"/>
+          <w:sz w:val="24"/>
+          <w:szCs w:val="24"/>
+        </w:rPr>
         <w:t>Diagramme de cas d’utilisation global</w:t>
       </w:r>
+    </w:p>
+    <w:p>
+      <w:pPr>
+        <w:jc w:val="both"/>
+        <w:rPr>
+          <w:rFonts w:ascii="Times New Roman" w:hAnsi="Times New Roman" w:cs="Times New Roman"/>
+          <w:color w:val="4472C4" w:themeColor="accent1"/>
+          <w:sz w:val="24"/>
+          <w:szCs w:val="24"/>
+        </w:rPr>
+      </w:pPr>
+      <w:r>
+        <w:rPr>
+          <w:rFonts w:ascii="Times New Roman" w:hAnsi="Times New Roman" w:cs="Times New Roman"/>
+          <w:noProof/>
+          <w:color w:val="4472C4" w:themeColor="accent1"/>
+          <w:sz w:val="24"/>
+          <w:szCs w:val="24"/>
+        </w:rPr>
+        <mc:AlternateContent>
+          <mc:Choice Requires="wps">
+            <w:drawing>
+              <wp:anchor distT="0" distB="0" distL="114300" distR="114300" simplePos="0" relativeHeight="251671552" behindDoc="0" locked="0" layoutInCell="1" allowOverlap="1" wp14:anchorId="5358C559" wp14:editId="1162B6CE">
+                <wp:simplePos x="0" y="0"/>
+                <wp:positionH relativeFrom="margin">
+                  <wp:posOffset>361950</wp:posOffset>
+                </wp:positionH>
+                <wp:positionV relativeFrom="paragraph">
+                  <wp:posOffset>4109085</wp:posOffset>
+                </wp:positionV>
+                <wp:extent cx="3057525" cy="276225"/>
+                <wp:effectExtent l="0" t="0" r="28575" b="28575"/>
+                <wp:wrapNone/>
+                <wp:docPr id="62773081" name="Zone de texte 3"/>
+                <wp:cNvGraphicFramePr/>
+                <a:graphic xmlns:a="http://schemas.openxmlformats.org/drawingml/2006/main">
+                  <a:graphicData uri="http://schemas.microsoft.com/office/word/2010/wordprocessingShape">
+                    <wps:wsp>
+                      <wps:cNvSpPr txBox="1"/>
+                      <wps:spPr>
+                        <a:xfrm>
+                          <a:off x="0" y="0"/>
+                          <a:ext cx="3057525" cy="276225"/>
+                        </a:xfrm>
+                        <a:prstGeom prst="rect">
+                          <a:avLst/>
+                        </a:prstGeom>
+                        <a:solidFill>
+                          <a:schemeClr val="lt1"/>
+                        </a:solidFill>
+                        <a:ln w="6350">
+                          <a:solidFill>
+                            <a:schemeClr val="bg1"/>
+                          </a:solidFill>
+                        </a:ln>
+                      </wps:spPr>
+                      <wps:txbx>
+                        <w:txbxContent>
+                          <w:p>
+                            <w:pPr>
+                              <w:rPr>
+                                <w:rFonts w:ascii="Times New Roman" w:hAnsi="Times New Roman" w:cs="Times New Roman"/>
+                                <w:color w:val="4472C4" w:themeColor="accent1"/>
+                                <w:u w:val="single"/>
+                              </w:rPr>
+                            </w:pPr>
+                            <w:r>
+                              <w:rPr>
+                                <w:rFonts w:ascii="Times New Roman" w:hAnsi="Times New Roman" w:cs="Times New Roman"/>
+                                <w:color w:val="4472C4" w:themeColor="accent1"/>
+                                <w:u w:val="single"/>
+                              </w:rPr>
+                              <w:t>Figure</w:t>
+                            </w:r>
+                            <w:r>
+                              <w:rPr>
+                                <w:rFonts w:ascii="Times New Roman" w:hAnsi="Times New Roman" w:cs="Times New Roman"/>
+                                <w:color w:val="4472C4" w:themeColor="accent1"/>
+                                <w:u w:val="single"/>
+                              </w:rPr>
+                              <w:t xml:space="preserve"> : Diagramme</w:t>
+                            </w:r>
+                            <w:r>
+                              <w:rPr>
+                                <w:rFonts w:ascii="Times New Roman" w:hAnsi="Times New Roman" w:cs="Times New Roman"/>
+                                <w:color w:val="4472C4" w:themeColor="accent1"/>
+                                <w:u w:val="single"/>
+                              </w:rPr>
+                              <w:t xml:space="preserve"> de cas d'utilisation global</w:t>
+                            </w:r>
+                          </w:p>
+                        </w:txbxContent>
+                      </wps:txbx>
+                      <wps:bodyPr rot="0" spcFirstLastPara="0" vertOverflow="overflow" horzOverflow="overflow" vert="horz" wrap="square" lIns="91440" tIns="45720" rIns="91440" bIns="45720" numCol="1" spcCol="0" rtlCol="0" fromWordArt="0" anchor="t" anchorCtr="0" forceAA="0" compatLnSpc="1">
+                        <a:prstTxWarp prst="textNoShape">
+                          <a:avLst/>
+                        </a:prstTxWarp>
+                        <a:noAutofit/>
+                      </wps:bodyPr>
+                    </wps:wsp>
+                  </a:graphicData>
+                </a:graphic>
+                <wp14:sizeRelH relativeFrom="margin">
+                  <wp14:pctWidth>0</wp14:pctWidth>
+                </wp14:sizeRelH>
+              </wp:anchor>
+            </w:drawing>
+          </mc:Choice>
+          <mc:Fallback>
+            <w:pict>
+              <v:shape w14:anchorId="5358C559" id="Zone de texte 3" o:spid="_x0000_s1032" type="#_x0000_t202" style="position:absolute;left:0;text-align:left;margin-left:28.5pt;margin-top:323.55pt;width:240.75pt;height:21.75pt;z-index:251671552;visibility:visible;mso-wrap-style:square;mso-width-percent:0;mso-wrap-distance-left:9pt;mso-wrap-distance-top:0;mso-wrap-distance-right:9pt;mso-wrap-distance-bottom:0;mso-position-horizontal:absolute;mso-position-horizontal-relative:margin;mso-position-vertical:absolute;mso-position-vertical-relative:text;mso-width-percent:0;mso-width-relative:margin;v-text-anchor:top" o:gfxdata="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" fillcolor="white [3201]" strokecolor="white [3212]" strokeweight=".5pt">
+                <v:textbox>
+                  <w:txbxContent>
+                    <w:p>
+                      <w:pPr>
+                        <w:rPr>
+                          <w:rFonts w:ascii="Times New Roman" w:hAnsi="Times New Roman" w:cs="Times New Roman"/>
+                          <w:color w:val="4472C4" w:themeColor="accent1"/>
+                          <w:u w:val="single"/>
+                        </w:rPr>
+                      </w:pPr>
+                      <w:r>
+                        <w:rPr>
+                          <w:rFonts w:ascii="Times New Roman" w:hAnsi="Times New Roman" w:cs="Times New Roman"/>
+                          <w:color w:val="4472C4" w:themeColor="accent1"/>
+                          <w:u w:val="single"/>
+                        </w:rPr>
+                        <w:t>Figure</w:t>
+                      </w:r>
+                      <w:r>
+                        <w:rPr>
+                          <w:rFonts w:ascii="Times New Roman" w:hAnsi="Times New Roman" w:cs="Times New Roman"/>
+                          <w:color w:val="4472C4" w:themeColor="accent1"/>
+                          <w:u w:val="single"/>
+                        </w:rPr>
+                        <w:t xml:space="preserve"> : Diagramme</w:t>
+                      </w:r>
+                      <w:r>
+                        <w:rPr>
+                          <w:rFonts w:ascii="Times New Roman" w:hAnsi="Times New Roman" w:cs="Times New Roman"/>
+                          <w:color w:val="4472C4" w:themeColor="accent1"/>
+                          <w:u w:val="single"/>
+                        </w:rPr>
+                        <w:t xml:space="preserve"> de cas d'utilisation global</w:t>
+                      </w:r>
+                    </w:p>
+                  </w:txbxContent>
+                </v:textbox>
+                <w10:wrap anchorx="margin"/>
+              </v:shape>
+            </w:pict>
+          </mc:Fallback>
+        </mc:AlternateContent>
+      </w:r>
+    </w:p>
+    <w:p>
+      <w:pPr>
+        <w:jc w:val="both"/>
+        <w:rPr>
+          <w:rFonts w:ascii="Times New Roman" w:hAnsi="Times New Roman" w:cs="Times New Roman"/>
+          <w:color w:val="4472C4" w:themeColor="accent1"/>
+          <w:sz w:val="24"/>
+          <w:szCs w:val="24"/>
+        </w:rPr>
+      </w:pPr>
     </w:p>
     <w:p>
       <w:pPr>
@@ -12777,7 +12939,7 @@
         <v:path o:extrusionok="f" gradientshapeok="t" o:connecttype="rect"/>
         <o:lock v:ext="edit" aspectratio="t"/>
       </v:shapetype>
-      <v:shape id="_x0000_i1054" type="#_x0000_t75" style="width:11.25pt;height:11.25pt" o:bullet="t">
+      <v:shape id="_x0000_i1052" type="#_x0000_t75" style="width:11.25pt;height:11.25pt" o:bullet="t">
         <v:imagedata r:id="rId1" o:title="msoE02E"/>
       </v:shape>
     </w:pict>

--- a/CAHIER DE CHARGE.docx
+++ b/CAHIER DE CHARGE.docx
@@ -3517,6 +3517,29 @@
           <w:szCs w:val="24"/>
         </w:rPr>
         <w:t>OS</w:t>
+      </w:r>
+    </w:p>
+    <w:p>
+      <w:pPr>
+        <w:pStyle w:val="Paragraphedeliste"/>
+        <w:numPr>
+          <w:ilvl w:val="0"/>
+          <w:numId w:val="37"/>
+        </w:numPr>
+        <w:rPr>
+          <w:rFonts w:ascii="Times New Roman" w:hAnsi="Times New Roman" w:cs="Times New Roman"/>
+          <w:color w:val="4472C4" w:themeColor="accent1"/>
+          <w:sz w:val="24"/>
+          <w:szCs w:val="24"/>
+        </w:rPr>
+      </w:pPr>
+      <w:r>
+        <w:rPr>
+          <w:rFonts w:ascii="Times New Roman" w:hAnsi="Times New Roman" w:cs="Times New Roman"/>
+          <w:sz w:val="24"/>
+          <w:szCs w:val="24"/>
+        </w:rPr>
+        <w:t>MCD</w:t>
       </w:r>
     </w:p>
     <w:p>
@@ -12377,7 +12400,7 @@
         <w:pStyle w:val="Paragraphedeliste"/>
         <w:numPr>
           <w:ilvl w:val="0"/>
-          <w:numId w:val="39"/>
+          <w:numId w:val="42"/>
         </w:numPr>
         <w:jc w:val="both"/>
         <w:rPr>
@@ -12394,43 +12417,105 @@
           <w:sz w:val="28"/>
           <w:szCs w:val="28"/>
         </w:rPr>
-        <w:t>Description fonctionnelle</w:t>
-      </w:r>
-    </w:p>
-    <w:p>
-      <w:pPr>
-        <w:jc w:val="both"/>
-        <w:rPr>
-          <w:rFonts w:ascii="Times New Roman" w:hAnsi="Times New Roman" w:cs="Times New Roman"/>
-          <w:sz w:val="24"/>
-          <w:szCs w:val="24"/>
-        </w:rPr>
-      </w:pPr>
-      <w:r>
-        <w:rPr>
-          <w:rFonts w:ascii="Times New Roman" w:hAnsi="Times New Roman" w:cs="Times New Roman"/>
-          <w:sz w:val="24"/>
-          <w:szCs w:val="24"/>
-        </w:rPr>
-        <w:t xml:space="preserve">    Pour une étude de contexte fonctionnelle, UML propose plusieurs diagrammes dont le diagramme de cas d’utilisation. C’est avec celui-ci que nous modéliserons l’aspect fonctionnel de notre système. Ce diagramme permet de représenter les différents scénarii d’usage de l’application. Sa conception requière préalablement l’identification des différents acteurs pouvant intervenir dans le système qu’est notre application. </w:t>
-      </w:r>
-    </w:p>
-    <w:p>
-      <w:pPr>
-        <w:jc w:val="both"/>
-        <w:rPr>
-          <w:rFonts w:ascii="Times New Roman" w:hAnsi="Times New Roman" w:cs="Times New Roman"/>
-          <w:sz w:val="24"/>
-          <w:szCs w:val="24"/>
-        </w:rPr>
-      </w:pPr>
-      <w:r>
-        <w:rPr>
-          <w:rFonts w:ascii="Times New Roman" w:hAnsi="Times New Roman" w:cs="Times New Roman"/>
-          <w:sz w:val="24"/>
-          <w:szCs w:val="24"/>
-        </w:rPr>
-        <w:t xml:space="preserve">    Les acteurs seront représentés par des petits bonhommes et les cas d’utilisation par des ovales contenant leur désignation.</w:t>
+        <w:t xml:space="preserve">Description </w:t>
+      </w:r>
+      <w:r>
+        <w:rPr>
+          <w:rFonts w:ascii="Times New Roman" w:hAnsi="Times New Roman" w:cs="Times New Roman"/>
+          <w:color w:val="4472C4" w:themeColor="accent1"/>
+          <w:sz w:val="28"/>
+          <w:szCs w:val="28"/>
+        </w:rPr>
+        <w:t>statique</w:t>
+      </w:r>
+    </w:p>
+    <w:p>
+      <w:pPr>
+        <w:jc w:val="both"/>
+        <w:rPr>
+          <w:rFonts w:ascii="Times New Roman" w:hAnsi="Times New Roman" w:cs="Times New Roman"/>
+          <w:sz w:val="24"/>
+          <w:szCs w:val="24"/>
+        </w:rPr>
+      </w:pPr>
+      <w:r>
+        <w:rPr>
+          <w:sz w:val="24"/>
+          <w:szCs w:val="24"/>
+        </w:rPr>
+        <w:t xml:space="preserve">    </w:t>
+      </w:r>
+      <w:r>
+        <w:rPr>
+          <w:rFonts w:ascii="Times New Roman" w:hAnsi="Times New Roman" w:cs="Times New Roman"/>
+          <w:sz w:val="24"/>
+          <w:szCs w:val="24"/>
+        </w:rPr>
+        <w:t>Pour une description statique du système, UML propose le diagramme de classe</w:t>
+      </w:r>
+      <w:r>
+        <w:rPr>
+          <w:rFonts w:ascii="Times New Roman" w:hAnsi="Times New Roman" w:cs="Times New Roman"/>
+          <w:sz w:val="24"/>
+          <w:szCs w:val="24"/>
+        </w:rPr>
+        <w:t xml:space="preserve"> et le MCD</w:t>
+      </w:r>
+      <w:r>
+        <w:rPr>
+          <w:rFonts w:ascii="Times New Roman" w:hAnsi="Times New Roman" w:cs="Times New Roman"/>
+          <w:sz w:val="24"/>
+          <w:szCs w:val="24"/>
+        </w:rPr>
+        <w:t>. Ce</w:t>
+      </w:r>
+      <w:r>
+        <w:rPr>
+          <w:rFonts w:ascii="Times New Roman" w:hAnsi="Times New Roman" w:cs="Times New Roman"/>
+          <w:sz w:val="24"/>
+          <w:szCs w:val="24"/>
+        </w:rPr>
+        <w:t>s</w:t>
+      </w:r>
+      <w:r>
+        <w:rPr>
+          <w:rFonts w:ascii="Times New Roman" w:hAnsi="Times New Roman" w:cs="Times New Roman"/>
+          <w:sz w:val="24"/>
+          <w:szCs w:val="24"/>
+        </w:rPr>
+        <w:t xml:space="preserve"> </w:t>
+      </w:r>
+      <w:r>
+        <w:rPr>
+          <w:rFonts w:ascii="Times New Roman" w:hAnsi="Times New Roman" w:cs="Times New Roman"/>
+          <w:sz w:val="24"/>
+          <w:szCs w:val="24"/>
+        </w:rPr>
+        <w:t>modèles</w:t>
+      </w:r>
+      <w:r>
+        <w:rPr>
+          <w:rFonts w:ascii="Times New Roman" w:hAnsi="Times New Roman" w:cs="Times New Roman"/>
+          <w:sz w:val="24"/>
+          <w:szCs w:val="24"/>
+        </w:rPr>
+        <w:t xml:space="preserve"> </w:t>
+      </w:r>
+      <w:r>
+        <w:rPr>
+          <w:rFonts w:ascii="Times New Roman" w:hAnsi="Times New Roman" w:cs="Times New Roman"/>
+          <w:sz w:val="24"/>
+          <w:szCs w:val="24"/>
+        </w:rPr>
+        <w:t>ont</w:t>
+      </w:r>
+      <w:r>
+        <w:rPr>
+          <w:rFonts w:ascii="Times New Roman" w:hAnsi="Times New Roman" w:cs="Times New Roman"/>
+          <w:sz w:val="24"/>
+          <w:szCs w:val="24"/>
+        </w:rPr>
+        <w:t xml:space="preserve"> pour avantage de permettre de modéliser un modèle de données pour des systèmes d’information quel que soit leur degré de complexité.</w:t>
       </w:r>
     </w:p>
     <w:p>
@@ -12438,7 +12523,7 @@
         <w:pStyle w:val="Paragraphedeliste"/>
         <w:numPr>
           <w:ilvl w:val="0"/>
-          <w:numId w:val="40"/>
+          <w:numId w:val="43"/>
         </w:numPr>
         <w:jc w:val="both"/>
         <w:rPr>
@@ -12455,145 +12540,95 @@
           <w:sz w:val="24"/>
           <w:szCs w:val="24"/>
         </w:rPr>
-        <w:t xml:space="preserve">Identification des acteurs </w:t>
-      </w:r>
-    </w:p>
-    <w:p>
-      <w:pPr>
-        <w:jc w:val="both"/>
-        <w:rPr>
-          <w:rFonts w:ascii="Times New Roman" w:hAnsi="Times New Roman" w:cs="Times New Roman"/>
-          <w:sz w:val="24"/>
-          <w:szCs w:val="24"/>
-        </w:rPr>
-      </w:pPr>
-      <w:r>
-        <w:rPr>
-          <w:rFonts w:ascii="Times New Roman" w:hAnsi="Times New Roman" w:cs="Times New Roman"/>
-          <w:sz w:val="24"/>
-          <w:szCs w:val="24"/>
-        </w:rPr>
-        <w:t>Les acteurs intervenants sont les suivant :</w:t>
-      </w:r>
-    </w:p>
-    <w:p>
-      <w:pPr>
-        <w:pStyle w:val="Paragraphedeliste"/>
-        <w:numPr>
-          <w:ilvl w:val="0"/>
-          <w:numId w:val="41"/>
-        </w:numPr>
-        <w:jc w:val="both"/>
-        <w:rPr>
-          <w:rFonts w:ascii="Times New Roman" w:hAnsi="Times New Roman" w:cs="Times New Roman"/>
-          <w:color w:val="4472C4" w:themeColor="accent1"/>
-          <w:sz w:val="24"/>
-          <w:szCs w:val="24"/>
-        </w:rPr>
-      </w:pPr>
-      <w:r>
-        <w:rPr>
-          <w:rFonts w:ascii="Times New Roman" w:hAnsi="Times New Roman" w:cs="Times New Roman"/>
-          <w:color w:val="4472C4" w:themeColor="accent1"/>
-          <w:sz w:val="24"/>
-          <w:szCs w:val="24"/>
-        </w:rPr>
-        <w:t>L’utilisateur (client) </w:t>
-      </w:r>
-      <w:r>
-        <w:rPr>
-          <w:rFonts w:ascii="Times New Roman" w:hAnsi="Times New Roman" w:cs="Times New Roman"/>
-          <w:sz w:val="24"/>
-          <w:szCs w:val="24"/>
-        </w:rPr>
-        <w:t xml:space="preserve">: Rattaché à un compte utilisateur il pourra </w:t>
-      </w:r>
-      <w:r>
-        <w:rPr>
-          <w:rFonts w:ascii="Times New Roman" w:hAnsi="Times New Roman" w:cs="Times New Roman"/>
-          <w:sz w:val="24"/>
-          <w:szCs w:val="24"/>
-        </w:rPr>
-        <w:t>effectuer des actions tel que (achat des billets, etc.…)</w:t>
-      </w:r>
-    </w:p>
-    <w:p>
-      <w:pPr>
-        <w:pStyle w:val="Paragraphedeliste"/>
-        <w:numPr>
-          <w:ilvl w:val="0"/>
-          <w:numId w:val="41"/>
-        </w:numPr>
-        <w:jc w:val="both"/>
-        <w:rPr>
-          <w:rFonts w:ascii="Times New Roman" w:hAnsi="Times New Roman" w:cs="Times New Roman"/>
-          <w:color w:val="4472C4" w:themeColor="accent1"/>
-          <w:sz w:val="24"/>
-          <w:szCs w:val="24"/>
-        </w:rPr>
-      </w:pPr>
-      <w:r>
-        <w:rPr>
-          <w:rFonts w:ascii="Times New Roman" w:hAnsi="Times New Roman" w:cs="Times New Roman"/>
-          <w:color w:val="4472C4" w:themeColor="accent1"/>
-          <w:sz w:val="24"/>
-          <w:szCs w:val="24"/>
-        </w:rPr>
-        <w:t xml:space="preserve">L’agent au service du MDN : </w:t>
-      </w:r>
-      <w:r>
-        <w:rPr>
-          <w:rFonts w:ascii="Times New Roman" w:hAnsi="Times New Roman" w:cs="Times New Roman"/>
-          <w:sz w:val="24"/>
-          <w:szCs w:val="24"/>
-        </w:rPr>
-        <w:t>Qui sera charge de contrôler l’authenticité des achats faite par le client</w:t>
-      </w:r>
-    </w:p>
-    <w:p>
-      <w:pPr>
-        <w:pStyle w:val="Paragraphedeliste"/>
-        <w:numPr>
-          <w:ilvl w:val="0"/>
-          <w:numId w:val="41"/>
-        </w:numPr>
-        <w:jc w:val="both"/>
-        <w:rPr>
-          <w:rFonts w:ascii="Times New Roman" w:hAnsi="Times New Roman" w:cs="Times New Roman"/>
-          <w:color w:val="4472C4" w:themeColor="accent1"/>
-          <w:sz w:val="24"/>
-          <w:szCs w:val="24"/>
-        </w:rPr>
-      </w:pPr>
-      <w:r>
-        <w:rPr>
-          <w:rFonts w:ascii="Times New Roman" w:hAnsi="Times New Roman" w:cs="Times New Roman"/>
-          <w:color w:val="4472C4" w:themeColor="accent1"/>
-          <w:sz w:val="24"/>
-          <w:szCs w:val="24"/>
-        </w:rPr>
-        <w:t xml:space="preserve">Les administrateurs : </w:t>
-      </w:r>
-      <w:r>
-        <w:rPr>
-          <w:rFonts w:ascii="Times New Roman" w:hAnsi="Times New Roman" w:cs="Times New Roman"/>
-          <w:sz w:val="24"/>
-          <w:szCs w:val="24"/>
-        </w:rPr>
-        <w:t>Qui pourrons accéder aux fonctionnalités réservées de l’application</w:t>
-      </w:r>
-    </w:p>
-    <w:p>
-      <w:pPr>
-        <w:pStyle w:val="Paragraphedeliste"/>
-        <w:numPr>
-          <w:ilvl w:val="0"/>
-          <w:numId w:val="40"/>
-        </w:numPr>
-        <w:jc w:val="both"/>
-        <w:rPr>
-          <w:rFonts w:ascii="Times New Roman" w:hAnsi="Times New Roman" w:cs="Times New Roman"/>
-          <w:color w:val="4472C4" w:themeColor="accent1"/>
+        <w:t>Modelé conceptuel de données (MCD)</w:t>
+      </w:r>
+    </w:p>
+    <w:p>
+      <w:pPr>
+        <w:jc w:val="both"/>
+        <w:rPr>
+          <w:rFonts w:ascii="Times New Roman" w:hAnsi="Times New Roman" w:cs="Times New Roman"/>
+          <w:color w:val="4472C4" w:themeColor="accent1"/>
+          <w:sz w:val="24"/>
+          <w:szCs w:val="24"/>
+        </w:rPr>
+      </w:pPr>
+    </w:p>
+    <w:p>
+      <w:pPr>
+        <w:jc w:val="both"/>
+        <w:rPr>
+          <w:rFonts w:ascii="Times New Roman" w:hAnsi="Times New Roman" w:cs="Times New Roman"/>
+          <w:sz w:val="24"/>
+          <w:szCs w:val="24"/>
+        </w:rPr>
+      </w:pPr>
+    </w:p>
+    <w:p>
+      <w:pPr>
+        <w:jc w:val="both"/>
+        <w:rPr>
+          <w:rFonts w:ascii="Times New Roman" w:hAnsi="Times New Roman" w:cs="Times New Roman"/>
+          <w:sz w:val="24"/>
+          <w:szCs w:val="24"/>
+        </w:rPr>
+      </w:pPr>
+    </w:p>
+    <w:p>
+      <w:pPr>
+        <w:jc w:val="both"/>
+        <w:rPr>
+          <w:rFonts w:ascii="Times New Roman" w:hAnsi="Times New Roman" w:cs="Times New Roman"/>
+          <w:sz w:val="24"/>
+          <w:szCs w:val="24"/>
+        </w:rPr>
+      </w:pPr>
+    </w:p>
+    <w:p>
+      <w:pPr>
+        <w:jc w:val="both"/>
+        <w:rPr>
+          <w:rFonts w:ascii="Times New Roman" w:hAnsi="Times New Roman" w:cs="Times New Roman"/>
+          <w:sz w:val="24"/>
+          <w:szCs w:val="24"/>
+        </w:rPr>
+      </w:pPr>
+    </w:p>
+    <w:p>
+      <w:pPr>
+        <w:jc w:val="both"/>
+        <w:rPr>
+          <w:rFonts w:ascii="Times New Roman" w:hAnsi="Times New Roman" w:cs="Times New Roman"/>
+          <w:sz w:val="24"/>
+          <w:szCs w:val="24"/>
+        </w:rPr>
+      </w:pPr>
+    </w:p>
+    <w:p>
+      <w:pPr>
+        <w:jc w:val="both"/>
+        <w:rPr>
+          <w:rFonts w:ascii="Times New Roman" w:hAnsi="Times New Roman" w:cs="Times New Roman"/>
+          <w:sz w:val="24"/>
+          <w:szCs w:val="24"/>
+        </w:rPr>
+      </w:pPr>
+    </w:p>
+    <w:p>
+      <w:pPr>
+        <w:jc w:val="both"/>
+        <w:rPr>
+          <w:rFonts w:ascii="Times New Roman" w:hAnsi="Times New Roman" w:cs="Times New Roman"/>
+          <w:sz w:val="24"/>
+          <w:szCs w:val="24"/>
+        </w:rPr>
+      </w:pPr>
+    </w:p>
+    <w:p>
+      <w:pPr>
+        <w:jc w:val="both"/>
+        <w:rPr>
+          <w:rFonts w:ascii="Times New Roman" w:hAnsi="Times New Roman" w:cs="Times New Roman"/>
           <w:sz w:val="24"/>
           <w:szCs w:val="24"/>
         </w:rPr>
@@ -12607,19 +12642,148 @@
           <w:szCs w:val="24"/>
         </w:rPr>
         <w:lastRenderedPageBreak/>
+        <mc:AlternateContent>
+          <mc:Choice Requires="wps">
+            <w:drawing>
+              <wp:anchor distT="0" distB="0" distL="114300" distR="114300" simplePos="0" relativeHeight="251676672" behindDoc="0" locked="0" layoutInCell="1" allowOverlap="1" wp14:anchorId="448E7BF6" wp14:editId="2B73CDF1">
+                <wp:simplePos x="0" y="0"/>
+                <wp:positionH relativeFrom="column">
+                  <wp:posOffset>-156845</wp:posOffset>
+                </wp:positionH>
+                <wp:positionV relativeFrom="paragraph">
+                  <wp:posOffset>3071495</wp:posOffset>
+                </wp:positionV>
+                <wp:extent cx="2695575" cy="257175"/>
+                <wp:effectExtent l="0" t="0" r="28575" b="28575"/>
+                <wp:wrapNone/>
+                <wp:docPr id="807900484" name="Zone de texte 3"/>
+                <wp:cNvGraphicFramePr/>
+                <a:graphic xmlns:a="http://schemas.openxmlformats.org/drawingml/2006/main">
+                  <a:graphicData uri="http://schemas.microsoft.com/office/word/2010/wordprocessingShape">
+                    <wps:wsp>
+                      <wps:cNvSpPr txBox="1"/>
+                      <wps:spPr>
+                        <a:xfrm>
+                          <a:off x="0" y="0"/>
+                          <a:ext cx="2695575" cy="257175"/>
+                        </a:xfrm>
+                        <a:prstGeom prst="rect">
+                          <a:avLst/>
+                        </a:prstGeom>
+                        <a:solidFill>
+                          <a:schemeClr val="lt1"/>
+                        </a:solidFill>
+                        <a:ln w="6350">
+                          <a:solidFill>
+                            <a:schemeClr val="bg1"/>
+                          </a:solidFill>
+                        </a:ln>
+                      </wps:spPr>
+                      <wps:txbx>
+                        <w:txbxContent>
+                          <w:p>
+                            <w:pPr>
+                              <w:rPr>
+                                <w:rFonts w:ascii="Times New Roman" w:hAnsi="Times New Roman" w:cs="Times New Roman"/>
+                                <w:color w:val="4472C4" w:themeColor="accent1"/>
+                                <w:u w:val="single"/>
+                              </w:rPr>
+                            </w:pPr>
+                            <w:r>
+                              <w:rPr>
+                                <w:rFonts w:ascii="Times New Roman" w:hAnsi="Times New Roman" w:cs="Times New Roman"/>
+                                <w:color w:val="4472C4" w:themeColor="accent1"/>
+                                <w:u w:val="single"/>
+                              </w:rPr>
+                              <w:t xml:space="preserve">Figure : </w:t>
+                            </w:r>
+                            <w:r>
+                              <w:rPr>
+                                <w:rFonts w:ascii="Times New Roman" w:hAnsi="Times New Roman" w:cs="Times New Roman"/>
+                                <w:color w:val="4472C4" w:themeColor="accent1"/>
+                                <w:u w:val="single"/>
+                              </w:rPr>
+                              <w:t>Modelé conceptuel de données</w:t>
+                            </w:r>
+                          </w:p>
+                        </w:txbxContent>
+                      </wps:txbx>
+                      <wps:bodyPr rot="0" spcFirstLastPara="0" vertOverflow="overflow" horzOverflow="overflow" vert="horz" wrap="square" lIns="91440" tIns="45720" rIns="91440" bIns="45720" numCol="1" spcCol="0" rtlCol="0" fromWordArt="0" anchor="t" anchorCtr="0" forceAA="0" compatLnSpc="1">
+                        <a:prstTxWarp prst="textNoShape">
+                          <a:avLst/>
+                        </a:prstTxWarp>
+                        <a:noAutofit/>
+                      </wps:bodyPr>
+                    </wps:wsp>
+                  </a:graphicData>
+                </a:graphic>
+                <wp14:sizeRelH relativeFrom="margin">
+                  <wp14:pctWidth>0</wp14:pctWidth>
+                </wp14:sizeRelH>
+                <wp14:sizeRelV relativeFrom="margin">
+                  <wp14:pctHeight>0</wp14:pctHeight>
+                </wp14:sizeRelV>
+              </wp:anchor>
+            </w:drawing>
+          </mc:Choice>
+          <mc:Fallback>
+            <w:pict>
+              <v:shape w14:anchorId="448E7BF6" id="Zone de texte 3" o:spid="_x0000_s1032" type="#_x0000_t202" style="position:absolute;left:0;text-align:left;margin-left:-12.35pt;margin-top:241.85pt;width:212.25pt;height:20.25pt;z-index:251676672;visibility:visible;mso-wrap-style:square;mso-width-percent:0;mso-height-percent:0;mso-wrap-distance-left:9pt;mso-wrap-distance-top:0;mso-wrap-distance-right:9pt;mso-wrap-distance-bottom:0;mso-position-horizontal:absolute;mso-position-horizontal-relative:text;mso-position-vertical:absolute;mso-position-vertical-relative:text;mso-width-percent:0;mso-height-percent:0;mso-width-relative:margin;mso-height-relative:margin;v-text-anchor:top" o:gfxdata="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" fillcolor="white [3201]" strokecolor="white [3212]" strokeweight=".5pt">
+                <v:textbox>
+                  <w:txbxContent>
+                    <w:p>
+                      <w:pPr>
+                        <w:rPr>
+                          <w:rFonts w:ascii="Times New Roman" w:hAnsi="Times New Roman" w:cs="Times New Roman"/>
+                          <w:color w:val="4472C4" w:themeColor="accent1"/>
+                          <w:u w:val="single"/>
+                        </w:rPr>
+                      </w:pPr>
+                      <w:r>
+                        <w:rPr>
+                          <w:rFonts w:ascii="Times New Roman" w:hAnsi="Times New Roman" w:cs="Times New Roman"/>
+                          <w:color w:val="4472C4" w:themeColor="accent1"/>
+                          <w:u w:val="single"/>
+                        </w:rPr>
+                        <w:t xml:space="preserve">Figure : </w:t>
+                      </w:r>
+                      <w:r>
+                        <w:rPr>
+                          <w:rFonts w:ascii="Times New Roman" w:hAnsi="Times New Roman" w:cs="Times New Roman"/>
+                          <w:color w:val="4472C4" w:themeColor="accent1"/>
+                          <w:u w:val="single"/>
+                        </w:rPr>
+                        <w:t>Modelé conceptuel de données</w:t>
+                      </w:r>
+                    </w:p>
+                  </w:txbxContent>
+                </v:textbox>
+              </v:shape>
+            </w:pict>
+          </mc:Fallback>
+        </mc:AlternateContent>
+      </w:r>
+      <w:r>
+        <w:rPr>
+          <w:rFonts w:ascii="Times New Roman" w:hAnsi="Times New Roman" w:cs="Times New Roman"/>
+          <w:noProof/>
+          <w:color w:val="4472C4" w:themeColor="accent1"/>
+          <w:sz w:val="24"/>
+          <w:szCs w:val="24"/>
+        </w:rPr>
         <w:drawing>
-          <wp:anchor distT="0" distB="0" distL="114300" distR="114300" simplePos="0" relativeHeight="251672576" behindDoc="0" locked="0" layoutInCell="1" allowOverlap="1" wp14:anchorId="547C64F6" wp14:editId="16D15D91">
+          <wp:anchor distT="0" distB="0" distL="114300" distR="114300" simplePos="0" relativeHeight="251675648" behindDoc="0" locked="0" layoutInCell="1" allowOverlap="1" wp14:anchorId="18C3C09E" wp14:editId="739F9141">
             <wp:simplePos x="0" y="0"/>
             <wp:positionH relativeFrom="margin">
-              <wp:posOffset>-614045</wp:posOffset>
+              <wp:posOffset>-385445</wp:posOffset>
             </wp:positionH>
             <wp:positionV relativeFrom="margin">
-              <wp:posOffset>271780</wp:posOffset>
+              <wp:align>top</wp:align>
             </wp:positionV>
-            <wp:extent cx="6667500" cy="4114800"/>
-            <wp:effectExtent l="0" t="0" r="0" b="0"/>
+            <wp:extent cx="6372225" cy="3067050"/>
+            <wp:effectExtent l="0" t="0" r="9525" b="0"/>
             <wp:wrapSquare wrapText="bothSides"/>
-            <wp:docPr id="1921616539" name="Image 2"/>
+            <wp:docPr id="1243011761" name="Image 2"/>
             <wp:cNvGraphicFramePr>
               <a:graphicFrameLocks xmlns:a="http://schemas.openxmlformats.org/drawingml/2006/main" noChangeAspect="1"/>
             </wp:cNvGraphicFramePr>
@@ -12627,7 +12791,7 @@
               <a:graphicData uri="http://schemas.openxmlformats.org/drawingml/2006/picture">
                 <pic:pic xmlns:pic="http://schemas.openxmlformats.org/drawingml/2006/picture">
                   <pic:nvPicPr>
-                    <pic:cNvPr id="0" name="Picture 7"/>
+                    <pic:cNvPr id="0" name="Picture 3"/>
                     <pic:cNvPicPr>
                       <a:picLocks noChangeAspect="1" noChangeArrowheads="1"/>
                     </pic:cNvPicPr>
@@ -12648,7 +12812,7 @@
                   <pic:spPr bwMode="auto">
                     <a:xfrm>
                       <a:off x="0" y="0"/>
-                      <a:ext cx="6667500" cy="4114800"/>
+                      <a:ext cx="6372225" cy="3067050"/>
                     </a:xfrm>
                     <a:prstGeom prst="rect">
                       <a:avLst/>
@@ -12670,18 +12834,24 @@
           </wp:anchor>
         </w:drawing>
       </w:r>
-      <w:r>
-        <w:rPr>
-          <w:rFonts w:ascii="Times New Roman" w:hAnsi="Times New Roman" w:cs="Times New Roman"/>
-          <w:color w:val="4472C4" w:themeColor="accent1"/>
-          <w:sz w:val="24"/>
-          <w:szCs w:val="24"/>
-        </w:rPr>
-        <w:t>Diagramme de cas d’utilisation global</w:t>
-      </w:r>
-    </w:p>
-    <w:p>
-      <w:pPr>
+    </w:p>
+    <w:p>
+      <w:pPr>
+        <w:jc w:val="both"/>
+        <w:rPr>
+          <w:rFonts w:ascii="Times New Roman" w:hAnsi="Times New Roman" w:cs="Times New Roman"/>
+          <w:sz w:val="24"/>
+          <w:szCs w:val="24"/>
+        </w:rPr>
+      </w:pPr>
+    </w:p>
+    <w:p>
+      <w:pPr>
+        <w:pStyle w:val="Paragraphedeliste"/>
+        <w:numPr>
+          <w:ilvl w:val="0"/>
+          <w:numId w:val="43"/>
+        </w:numPr>
         <w:jc w:val="both"/>
         <w:rPr>
           <w:rFonts w:ascii="Times New Roman" w:hAnsi="Times New Roman" w:cs="Times New Roman"/>
@@ -12701,13 +12871,588 @@
         <mc:AlternateContent>
           <mc:Choice Requires="wps">
             <w:drawing>
-              <wp:anchor distT="0" distB="0" distL="114300" distR="114300" simplePos="0" relativeHeight="251671552" behindDoc="0" locked="0" layoutInCell="1" allowOverlap="1" wp14:anchorId="5358C559" wp14:editId="1162B6CE">
+              <wp:anchor distT="0" distB="0" distL="114300" distR="114300" simplePos="0" relativeHeight="251678720" behindDoc="0" locked="0" layoutInCell="1" allowOverlap="1" wp14:anchorId="7E41DBF3" wp14:editId="57DF4FFB">
+                <wp:simplePos x="0" y="0"/>
+                <wp:positionH relativeFrom="column">
+                  <wp:posOffset>-318770</wp:posOffset>
+                </wp:positionH>
+                <wp:positionV relativeFrom="paragraph">
+                  <wp:posOffset>3309620</wp:posOffset>
+                </wp:positionV>
+                <wp:extent cx="2867025" cy="371475"/>
+                <wp:effectExtent l="0" t="0" r="28575" b="28575"/>
+                <wp:wrapNone/>
+                <wp:docPr id="1570799512" name="Zone de texte 5"/>
+                <wp:cNvGraphicFramePr/>
+                <a:graphic xmlns:a="http://schemas.openxmlformats.org/drawingml/2006/main">
+                  <a:graphicData uri="http://schemas.microsoft.com/office/word/2010/wordprocessingShape">
+                    <wps:wsp>
+                      <wps:cNvSpPr txBox="1"/>
+                      <wps:spPr>
+                        <a:xfrm>
+                          <a:off x="0" y="0"/>
+                          <a:ext cx="2867025" cy="371475"/>
+                        </a:xfrm>
+                        <a:prstGeom prst="rect">
+                          <a:avLst/>
+                        </a:prstGeom>
+                        <a:solidFill>
+                          <a:schemeClr val="lt1"/>
+                        </a:solidFill>
+                        <a:ln w="6350">
+                          <a:solidFill>
+                            <a:schemeClr val="bg1"/>
+                          </a:solidFill>
+                        </a:ln>
+                      </wps:spPr>
+                      <wps:txbx>
+                        <w:txbxContent>
+                          <w:p>
+                            <w:pPr>
+                              <w:rPr>
+                                <w:rFonts w:ascii="Times New Roman" w:hAnsi="Times New Roman" w:cs="Times New Roman"/>
+                                <w:color w:val="4472C4" w:themeColor="accent1"/>
+                                <w:u w:val="single"/>
+                              </w:rPr>
+                            </w:pPr>
+                            <w:r>
+                              <w:rPr>
+                                <w:rFonts w:ascii="Times New Roman" w:hAnsi="Times New Roman" w:cs="Times New Roman"/>
+                                <w:color w:val="4472C4" w:themeColor="accent1"/>
+                                <w:u w:val="single"/>
+                              </w:rPr>
+                              <w:t xml:space="preserve">Figure : </w:t>
+                            </w:r>
+                            <w:r>
+                              <w:rPr>
+                                <w:rFonts w:ascii="Times New Roman" w:hAnsi="Times New Roman" w:cs="Times New Roman"/>
+                                <w:color w:val="4472C4" w:themeColor="accent1"/>
+                                <w:u w:val="single"/>
+                              </w:rPr>
+                              <w:t xml:space="preserve">diagramme de classe </w:t>
+                            </w:r>
+                          </w:p>
+                          <w:p/>
+                        </w:txbxContent>
+                      </wps:txbx>
+                      <wps:bodyPr rot="0" spcFirstLastPara="0" vertOverflow="overflow" horzOverflow="overflow" vert="horz" wrap="square" lIns="91440" tIns="45720" rIns="91440" bIns="45720" numCol="1" spcCol="0" rtlCol="0" fromWordArt="0" anchor="t" anchorCtr="0" forceAA="0" compatLnSpc="1">
+                        <a:prstTxWarp prst="textNoShape">
+                          <a:avLst/>
+                        </a:prstTxWarp>
+                        <a:noAutofit/>
+                      </wps:bodyPr>
+                    </wps:wsp>
+                  </a:graphicData>
+                </a:graphic>
+              </wp:anchor>
+            </w:drawing>
+          </mc:Choice>
+          <mc:Fallback>
+            <w:pict>
+              <v:shape w14:anchorId="7E41DBF3" id="Zone de texte 5" o:spid="_x0000_s1033" type="#_x0000_t202" style="position:absolute;left:0;text-align:left;margin-left:-25.1pt;margin-top:260.6pt;width:225.75pt;height:29.25pt;z-index:251678720;visibility:visible;mso-wrap-style:square;mso-wrap-distance-left:9pt;mso-wrap-distance-top:0;mso-wrap-distance-right:9pt;mso-wrap-distance-bottom:0;mso-position-horizontal:absolute;mso-position-horizontal-relative:text;mso-position-vertical:absolute;mso-position-vertical-relative:text;v-text-anchor:top" o:gfxdata="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" fillcolor="white [3201]" strokecolor="white [3212]" strokeweight=".5pt">
+                <v:textbox>
+                  <w:txbxContent>
+                    <w:p>
+                      <w:pPr>
+                        <w:rPr>
+                          <w:rFonts w:ascii="Times New Roman" w:hAnsi="Times New Roman" w:cs="Times New Roman"/>
+                          <w:color w:val="4472C4" w:themeColor="accent1"/>
+                          <w:u w:val="single"/>
+                        </w:rPr>
+                      </w:pPr>
+                      <w:r>
+                        <w:rPr>
+                          <w:rFonts w:ascii="Times New Roman" w:hAnsi="Times New Roman" w:cs="Times New Roman"/>
+                          <w:color w:val="4472C4" w:themeColor="accent1"/>
+                          <w:u w:val="single"/>
+                        </w:rPr>
+                        <w:t xml:space="preserve">Figure : </w:t>
+                      </w:r>
+                      <w:r>
+                        <w:rPr>
+                          <w:rFonts w:ascii="Times New Roman" w:hAnsi="Times New Roman" w:cs="Times New Roman"/>
+                          <w:color w:val="4472C4" w:themeColor="accent1"/>
+                          <w:u w:val="single"/>
+                        </w:rPr>
+                        <w:t xml:space="preserve">diagramme de classe </w:t>
+                      </w:r>
+                    </w:p>
+                    <w:p/>
+                  </w:txbxContent>
+                </v:textbox>
+              </v:shape>
+            </w:pict>
+          </mc:Fallback>
+        </mc:AlternateContent>
+      </w:r>
+      <w:r>
+        <w:rPr>
+          <w:rFonts w:ascii="Times New Roman" w:hAnsi="Times New Roman" w:cs="Times New Roman"/>
+          <w:noProof/>
+          <w:color w:val="4472C4" w:themeColor="accent1"/>
+          <w:sz w:val="24"/>
+          <w:szCs w:val="24"/>
+        </w:rPr>
+        <w:drawing>
+          <wp:anchor distT="0" distB="0" distL="114300" distR="114300" simplePos="0" relativeHeight="251677696" behindDoc="0" locked="0" layoutInCell="1" allowOverlap="1" wp14:anchorId="7643A63C" wp14:editId="7503C940">
+            <wp:simplePos x="0" y="0"/>
+            <wp:positionH relativeFrom="margin">
+              <wp:align>right</wp:align>
+            </wp:positionH>
+            <wp:positionV relativeFrom="margin">
+              <wp:posOffset>3977005</wp:posOffset>
+            </wp:positionV>
+            <wp:extent cx="6153150" cy="3076575"/>
+            <wp:effectExtent l="0" t="0" r="0" b="9525"/>
+            <wp:wrapSquare wrapText="bothSides"/>
+            <wp:docPr id="1152334127" name="Image 4"/>
+            <wp:cNvGraphicFramePr>
+              <a:graphicFrameLocks xmlns:a="http://schemas.openxmlformats.org/drawingml/2006/main" noChangeAspect="1"/>
+            </wp:cNvGraphicFramePr>
+            <a:graphic xmlns:a="http://schemas.openxmlformats.org/drawingml/2006/main">
+              <a:graphicData uri="http://schemas.openxmlformats.org/drawingml/2006/picture">
+                <pic:pic xmlns:pic="http://schemas.openxmlformats.org/drawingml/2006/picture">
+                  <pic:nvPicPr>
+                    <pic:cNvPr id="0" name="Picture 4"/>
+                    <pic:cNvPicPr>
+                      <a:picLocks noChangeAspect="1" noChangeArrowheads="1"/>
+                    </pic:cNvPicPr>
+                  </pic:nvPicPr>
+                  <pic:blipFill>
+                    <a:blip r:embed="rId16">
+                      <a:extLst>
+                        <a:ext uri="{28A0092B-C50C-407E-A947-70E740481C1C}">
+                          <a14:useLocalDpi xmlns:a14="http://schemas.microsoft.com/office/drawing/2010/main" val="0"/>
+                        </a:ext>
+                      </a:extLst>
+                    </a:blip>
+                    <a:srcRect/>
+                    <a:stretch>
+                      <a:fillRect/>
+                    </a:stretch>
+                  </pic:blipFill>
+                  <pic:spPr bwMode="auto">
+                    <a:xfrm>
+                      <a:off x="0" y="0"/>
+                      <a:ext cx="6153150" cy="3076575"/>
+                    </a:xfrm>
+                    <a:prstGeom prst="rect">
+                      <a:avLst/>
+                    </a:prstGeom>
+                    <a:noFill/>
+                    <a:ln>
+                      <a:noFill/>
+                    </a:ln>
+                  </pic:spPr>
+                </pic:pic>
+              </a:graphicData>
+            </a:graphic>
+            <wp14:sizeRelH relativeFrom="margin">
+              <wp14:pctWidth>0</wp14:pctWidth>
+            </wp14:sizeRelH>
+            <wp14:sizeRelV relativeFrom="margin">
+              <wp14:pctHeight>0</wp14:pctHeight>
+            </wp14:sizeRelV>
+          </wp:anchor>
+        </w:drawing>
+      </w:r>
+      <w:r>
+        <w:rPr>
+          <w:rFonts w:ascii="Times New Roman" w:hAnsi="Times New Roman" w:cs="Times New Roman"/>
+          <w:color w:val="4472C4" w:themeColor="accent1"/>
+          <w:sz w:val="24"/>
+          <w:szCs w:val="24"/>
+        </w:rPr>
+        <w:t>Diagramme de classe</w:t>
+      </w:r>
+    </w:p>
+    <w:p>
+      <w:pPr>
+        <w:jc w:val="both"/>
+        <w:rPr>
+          <w:rFonts w:ascii="Times New Roman" w:hAnsi="Times New Roman" w:cs="Times New Roman"/>
+          <w:color w:val="4472C4" w:themeColor="accent1"/>
+          <w:sz w:val="24"/>
+          <w:szCs w:val="24"/>
+        </w:rPr>
+      </w:pPr>
+    </w:p>
+    <w:p>
+      <w:pPr>
+        <w:jc w:val="both"/>
+        <w:rPr>
+          <w:rFonts w:ascii="Times New Roman" w:hAnsi="Times New Roman" w:cs="Times New Roman"/>
+          <w:sz w:val="24"/>
+          <w:szCs w:val="24"/>
+        </w:rPr>
+      </w:pPr>
+    </w:p>
+    <w:p>
+      <w:pPr>
+        <w:pStyle w:val="Paragraphedeliste"/>
+        <w:numPr>
+          <w:ilvl w:val="0"/>
+          <w:numId w:val="42"/>
+        </w:numPr>
+        <w:jc w:val="both"/>
+        <w:rPr>
+          <w:rFonts w:ascii="Times New Roman" w:hAnsi="Times New Roman" w:cs="Times New Roman"/>
+          <w:color w:val="4472C4" w:themeColor="accent1"/>
+          <w:sz w:val="28"/>
+          <w:szCs w:val="28"/>
+        </w:rPr>
+      </w:pPr>
+      <w:r>
+        <w:rPr>
+          <w:rFonts w:ascii="Times New Roman" w:hAnsi="Times New Roman" w:cs="Times New Roman"/>
+          <w:color w:val="4472C4" w:themeColor="accent1"/>
+          <w:sz w:val="28"/>
+          <w:szCs w:val="28"/>
+        </w:rPr>
+        <w:t>Description fonctionnelle</w:t>
+      </w:r>
+    </w:p>
+    <w:p>
+      <w:pPr>
+        <w:jc w:val="both"/>
+        <w:rPr>
+          <w:rFonts w:ascii="Times New Roman" w:hAnsi="Times New Roman" w:cs="Times New Roman"/>
+          <w:sz w:val="24"/>
+          <w:szCs w:val="24"/>
+        </w:rPr>
+      </w:pPr>
+      <w:r>
+        <w:rPr>
+          <w:rFonts w:ascii="Times New Roman" w:hAnsi="Times New Roman" w:cs="Times New Roman"/>
+          <w:sz w:val="24"/>
+          <w:szCs w:val="24"/>
+        </w:rPr>
+        <w:t xml:space="preserve">    Pour une étude de contexte fonctionnelle, UML propose plusieurs diagrammes dont le diagramme de cas d’utilisation. C’est avec celui-ci que nous modéliserons l’aspect fonctionnel de notre système. Ce diagramme permet de représenter les différents scénarii d’usage de </w:t>
+      </w:r>
+      <w:r>
+        <w:rPr>
+          <w:rFonts w:ascii="Times New Roman" w:hAnsi="Times New Roman" w:cs="Times New Roman"/>
+          <w:sz w:val="24"/>
+          <w:szCs w:val="24"/>
+        </w:rPr>
+        <w:lastRenderedPageBreak/>
+        <w:t xml:space="preserve">l’application. Sa conception requière préalablement l’identification des différents acteurs pouvant intervenir dans le système qu’est notre application. </w:t>
+      </w:r>
+    </w:p>
+    <w:p>
+      <w:pPr>
+        <w:jc w:val="both"/>
+        <w:rPr>
+          <w:rFonts w:ascii="Times New Roman" w:hAnsi="Times New Roman" w:cs="Times New Roman"/>
+          <w:sz w:val="24"/>
+          <w:szCs w:val="24"/>
+        </w:rPr>
+      </w:pPr>
+      <w:r>
+        <w:rPr>
+          <w:rFonts w:ascii="Times New Roman" w:hAnsi="Times New Roman" w:cs="Times New Roman"/>
+          <w:sz w:val="24"/>
+          <w:szCs w:val="24"/>
+        </w:rPr>
+        <w:t xml:space="preserve">    Les acteurs seront représentés par des petits bonhommes et les cas d’utilisation par des ovales contenant leur désignation.</w:t>
+      </w:r>
+    </w:p>
+    <w:p>
+      <w:pPr>
+        <w:pStyle w:val="Paragraphedeliste"/>
+        <w:numPr>
+          <w:ilvl w:val="0"/>
+          <w:numId w:val="40"/>
+        </w:numPr>
+        <w:jc w:val="both"/>
+        <w:rPr>
+          <w:rFonts w:ascii="Times New Roman" w:hAnsi="Times New Roman" w:cs="Times New Roman"/>
+          <w:color w:val="4472C4" w:themeColor="accent1"/>
+          <w:sz w:val="24"/>
+          <w:szCs w:val="24"/>
+        </w:rPr>
+      </w:pPr>
+      <w:r>
+        <w:rPr>
+          <w:rFonts w:ascii="Times New Roman" w:hAnsi="Times New Roman" w:cs="Times New Roman"/>
+          <w:color w:val="4472C4" w:themeColor="accent1"/>
+          <w:sz w:val="24"/>
+          <w:szCs w:val="24"/>
+        </w:rPr>
+        <w:t xml:space="preserve">Identification des acteurs </w:t>
+      </w:r>
+    </w:p>
+    <w:p>
+      <w:pPr>
+        <w:jc w:val="both"/>
+        <w:rPr>
+          <w:rFonts w:ascii="Times New Roman" w:hAnsi="Times New Roman" w:cs="Times New Roman"/>
+          <w:sz w:val="24"/>
+          <w:szCs w:val="24"/>
+        </w:rPr>
+      </w:pPr>
+      <w:r>
+        <w:rPr>
+          <w:rFonts w:ascii="Times New Roman" w:hAnsi="Times New Roman" w:cs="Times New Roman"/>
+          <w:sz w:val="24"/>
+          <w:szCs w:val="24"/>
+        </w:rPr>
+        <w:t>Les acteurs intervenants sont les suivant :</w:t>
+      </w:r>
+    </w:p>
+    <w:p>
+      <w:pPr>
+        <w:pStyle w:val="Paragraphedeliste"/>
+        <w:numPr>
+          <w:ilvl w:val="0"/>
+          <w:numId w:val="41"/>
+        </w:numPr>
+        <w:jc w:val="both"/>
+        <w:rPr>
+          <w:rFonts w:ascii="Times New Roman" w:hAnsi="Times New Roman" w:cs="Times New Roman"/>
+          <w:color w:val="4472C4" w:themeColor="accent1"/>
+          <w:sz w:val="24"/>
+          <w:szCs w:val="24"/>
+        </w:rPr>
+      </w:pPr>
+      <w:r>
+        <w:rPr>
+          <w:rFonts w:ascii="Times New Roman" w:hAnsi="Times New Roman" w:cs="Times New Roman"/>
+          <w:color w:val="4472C4" w:themeColor="accent1"/>
+          <w:sz w:val="24"/>
+          <w:szCs w:val="24"/>
+        </w:rPr>
+        <w:t>L’utilisateur (client) </w:t>
+      </w:r>
+      <w:r>
+        <w:rPr>
+          <w:rFonts w:ascii="Times New Roman" w:hAnsi="Times New Roman" w:cs="Times New Roman"/>
+          <w:sz w:val="24"/>
+          <w:szCs w:val="24"/>
+        </w:rPr>
+        <w:t xml:space="preserve">: Rattaché à un compte utilisateur il pourra </w:t>
+      </w:r>
+      <w:r>
+        <w:rPr>
+          <w:rFonts w:ascii="Times New Roman" w:hAnsi="Times New Roman" w:cs="Times New Roman"/>
+          <w:sz w:val="24"/>
+          <w:szCs w:val="24"/>
+        </w:rPr>
+        <w:t>effectuer des actions tel que (achat des billets, etc.…)</w:t>
+      </w:r>
+    </w:p>
+    <w:p>
+      <w:pPr>
+        <w:pStyle w:val="Paragraphedeliste"/>
+        <w:numPr>
+          <w:ilvl w:val="0"/>
+          <w:numId w:val="41"/>
+        </w:numPr>
+        <w:jc w:val="both"/>
+        <w:rPr>
+          <w:rFonts w:ascii="Times New Roman" w:hAnsi="Times New Roman" w:cs="Times New Roman"/>
+          <w:color w:val="4472C4" w:themeColor="accent1"/>
+          <w:sz w:val="24"/>
+          <w:szCs w:val="24"/>
+        </w:rPr>
+      </w:pPr>
+      <w:r>
+        <w:rPr>
+          <w:rFonts w:ascii="Times New Roman" w:hAnsi="Times New Roman" w:cs="Times New Roman"/>
+          <w:color w:val="4472C4" w:themeColor="accent1"/>
+          <w:sz w:val="24"/>
+          <w:szCs w:val="24"/>
+        </w:rPr>
+        <w:t xml:space="preserve">L’agent au service du MDN : </w:t>
+      </w:r>
+      <w:r>
+        <w:rPr>
+          <w:rFonts w:ascii="Times New Roman" w:hAnsi="Times New Roman" w:cs="Times New Roman"/>
+          <w:sz w:val="24"/>
+          <w:szCs w:val="24"/>
+        </w:rPr>
+        <w:t>Qui sera charge de contrôler l’authenticité des achats faite par le client</w:t>
+      </w:r>
+    </w:p>
+    <w:p>
+      <w:pPr>
+        <w:pStyle w:val="Paragraphedeliste"/>
+        <w:numPr>
+          <w:ilvl w:val="0"/>
+          <w:numId w:val="41"/>
+        </w:numPr>
+        <w:jc w:val="both"/>
+        <w:rPr>
+          <w:rFonts w:ascii="Times New Roman" w:hAnsi="Times New Roman" w:cs="Times New Roman"/>
+          <w:color w:val="4472C4" w:themeColor="accent1"/>
+          <w:sz w:val="24"/>
+          <w:szCs w:val="24"/>
+        </w:rPr>
+      </w:pPr>
+      <w:r>
+        <w:rPr>
+          <w:rFonts w:ascii="Times New Roman" w:hAnsi="Times New Roman" w:cs="Times New Roman"/>
+          <w:color w:val="4472C4" w:themeColor="accent1"/>
+          <w:sz w:val="24"/>
+          <w:szCs w:val="24"/>
+        </w:rPr>
+        <w:t xml:space="preserve">Les administrateurs : </w:t>
+      </w:r>
+      <w:r>
+        <w:rPr>
+          <w:rFonts w:ascii="Times New Roman" w:hAnsi="Times New Roman" w:cs="Times New Roman"/>
+          <w:sz w:val="24"/>
+          <w:szCs w:val="24"/>
+        </w:rPr>
+        <w:t>Qui pourrons accéder aux fonctionnalités réservées de l’application</w:t>
+      </w:r>
+    </w:p>
+    <w:p>
+      <w:pPr>
+        <w:pStyle w:val="Paragraphedeliste"/>
+        <w:ind w:left="785"/>
+        <w:jc w:val="both"/>
+        <w:rPr>
+          <w:rFonts w:ascii="Times New Roman" w:hAnsi="Times New Roman" w:cs="Times New Roman"/>
+          <w:color w:val="4472C4" w:themeColor="accent1"/>
+          <w:sz w:val="24"/>
+          <w:szCs w:val="24"/>
+        </w:rPr>
+      </w:pPr>
+    </w:p>
+    <w:p>
+      <w:pPr>
+        <w:pStyle w:val="Paragraphedeliste"/>
+        <w:numPr>
+          <w:ilvl w:val="0"/>
+          <w:numId w:val="40"/>
+        </w:numPr>
+        <w:jc w:val="both"/>
+        <w:rPr>
+          <w:rFonts w:ascii="Times New Roman" w:hAnsi="Times New Roman" w:cs="Times New Roman"/>
+          <w:color w:val="4472C4" w:themeColor="accent1"/>
+          <w:sz w:val="24"/>
+          <w:szCs w:val="24"/>
+        </w:rPr>
+      </w:pPr>
+      <w:r>
+        <w:rPr>
+          <w:rFonts w:ascii="Times New Roman" w:hAnsi="Times New Roman" w:cs="Times New Roman"/>
+          <w:noProof/>
+          <w:color w:val="4472C4" w:themeColor="accent1"/>
+          <w:sz w:val="24"/>
+          <w:szCs w:val="24"/>
+        </w:rPr>
+        <w:drawing>
+          <wp:anchor distT="0" distB="0" distL="114300" distR="114300" simplePos="0" relativeHeight="251674624" behindDoc="0" locked="0" layoutInCell="1" allowOverlap="1" wp14:anchorId="0B19EC92" wp14:editId="7C2793CA">
+            <wp:simplePos x="0" y="0"/>
+            <wp:positionH relativeFrom="margin">
+              <wp:align>center</wp:align>
+            </wp:positionH>
+            <wp:positionV relativeFrom="margin">
+              <wp:posOffset>3171825</wp:posOffset>
+            </wp:positionV>
+            <wp:extent cx="6962775" cy="3943350"/>
+            <wp:effectExtent l="0" t="0" r="9525" b="0"/>
+            <wp:wrapSquare wrapText="bothSides"/>
+            <wp:docPr id="1214026476" name="Image 1214026476"/>
+            <wp:cNvGraphicFramePr>
+              <a:graphicFrameLocks xmlns:a="http://schemas.openxmlformats.org/drawingml/2006/main" noChangeAspect="1"/>
+            </wp:cNvGraphicFramePr>
+            <a:graphic xmlns:a="http://schemas.openxmlformats.org/drawingml/2006/main">
+              <a:graphicData uri="http://schemas.openxmlformats.org/drawingml/2006/picture">
+                <pic:pic xmlns:pic="http://schemas.openxmlformats.org/drawingml/2006/picture">
+                  <pic:nvPicPr>
+                    <pic:cNvPr id="0" name="Picture 2"/>
+                    <pic:cNvPicPr>
+                      <a:picLocks noChangeAspect="1" noChangeArrowheads="1"/>
+                    </pic:cNvPicPr>
+                  </pic:nvPicPr>
+                  <pic:blipFill>
+                    <a:blip r:embed="rId17">
+                      <a:extLst>
+                        <a:ext uri="{28A0092B-C50C-407E-A947-70E740481C1C}">
+                          <a14:useLocalDpi xmlns:a14="http://schemas.microsoft.com/office/drawing/2010/main" val="0"/>
+                        </a:ext>
+                      </a:extLst>
+                    </a:blip>
+                    <a:srcRect/>
+                    <a:stretch>
+                      <a:fillRect/>
+                    </a:stretch>
+                  </pic:blipFill>
+                  <pic:spPr bwMode="auto">
+                    <a:xfrm>
+                      <a:off x="0" y="0"/>
+                      <a:ext cx="6962775" cy="3943350"/>
+                    </a:xfrm>
+                    <a:prstGeom prst="rect">
+                      <a:avLst/>
+                    </a:prstGeom>
+                    <a:noFill/>
+                    <a:ln>
+                      <a:noFill/>
+                    </a:ln>
+                  </pic:spPr>
+                </pic:pic>
+              </a:graphicData>
+            </a:graphic>
+            <wp14:sizeRelH relativeFrom="margin">
+              <wp14:pctWidth>0</wp14:pctWidth>
+            </wp14:sizeRelH>
+            <wp14:sizeRelV relativeFrom="margin">
+              <wp14:pctHeight>0</wp14:pctHeight>
+            </wp14:sizeRelV>
+          </wp:anchor>
+        </w:drawing>
+      </w:r>
+      <w:r>
+        <w:rPr>
+          <w:rFonts w:ascii="Times New Roman" w:hAnsi="Times New Roman" w:cs="Times New Roman"/>
+          <w:color w:val="4472C4" w:themeColor="accent1"/>
+          <w:sz w:val="24"/>
+          <w:szCs w:val="24"/>
+        </w:rPr>
+        <w:t>Diagramme de cas d’utilisation g</w:t>
+      </w:r>
+      <w:r>
+        <w:rPr>
+          <w:rFonts w:ascii="Times New Roman" w:hAnsi="Times New Roman" w:cs="Times New Roman"/>
+          <w:color w:val="4472C4" w:themeColor="accent1"/>
+          <w:sz w:val="24"/>
+          <w:szCs w:val="24"/>
+        </w:rPr>
+        <w:t>lobal</w:t>
+      </w:r>
+    </w:p>
+    <w:p>
+      <w:pPr>
+        <w:jc w:val="both"/>
+        <w:rPr>
+          <w:rFonts w:ascii="Times New Roman" w:hAnsi="Times New Roman" w:cs="Times New Roman"/>
+          <w:color w:val="4472C4" w:themeColor="accent1"/>
+          <w:sz w:val="24"/>
+          <w:szCs w:val="24"/>
+        </w:rPr>
+      </w:pPr>
+      <w:r>
+        <w:rPr>
+          <w:rFonts w:ascii="Times New Roman" w:hAnsi="Times New Roman" w:cs="Times New Roman"/>
+          <w:noProof/>
+          <w:color w:val="4472C4" w:themeColor="accent1"/>
+          <w:sz w:val="24"/>
+          <w:szCs w:val="24"/>
+        </w:rPr>
+        <mc:AlternateContent>
+          <mc:Choice Requires="wps">
+            <w:drawing>
+              <wp:anchor distT="0" distB="0" distL="114300" distR="114300" simplePos="0" relativeHeight="251671552" behindDoc="0" locked="0" layoutInCell="1" allowOverlap="1" wp14:anchorId="5358C559" wp14:editId="2B3CA087">
                 <wp:simplePos x="0" y="0"/>
                 <wp:positionH relativeFrom="margin">
-                  <wp:posOffset>361950</wp:posOffset>
+                  <wp:posOffset>-396240</wp:posOffset>
                 </wp:positionH>
                 <wp:positionV relativeFrom="paragraph">
-                  <wp:posOffset>4109085</wp:posOffset>
+                  <wp:posOffset>4056380</wp:posOffset>
                 </wp:positionV>
                 <wp:extent cx="3057525" cy="276225"/>
                 <wp:effectExtent l="0" t="0" r="28575" b="28575"/>
@@ -12789,7 +13534,7 @@
           </mc:Choice>
           <mc:Fallback>
             <w:pict>
-              <v:shape w14:anchorId="5358C559" id="Zone de texte 3" o:spid="_x0000_s1032" type="#_x0000_t202" style="position:absolute;left:0;text-align:left;margin-left:28.5pt;margin-top:323.55pt;width:240.75pt;height:21.75pt;z-index:251671552;visibility:visible;mso-wrap-style:square;mso-width-percent:0;mso-wrap-distance-left:9pt;mso-wrap-distance-top:0;mso-wrap-distance-right:9pt;mso-wrap-distance-bottom:0;mso-position-horizontal:absolute;mso-position-horizontal-relative:margin;mso-position-vertical:absolute;mso-position-vertical-relative:text;mso-width-percent:0;mso-width-relative:margin;v-text-anchor:top" o:gfxdata="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" fillcolor="white [3201]" strokecolor="white [3212]" strokeweight=".5pt">
+              <v:shape w14:anchorId="5358C559" id="_x0000_s1034" type="#_x0000_t202" style="position:absolute;left:0;text-align:left;margin-left:-31.2pt;margin-top:319.4pt;width:240.75pt;height:21.75pt;z-index:251671552;visibility:visible;mso-wrap-style:square;mso-width-percent:0;mso-wrap-distance-left:9pt;mso-wrap-distance-top:0;mso-wrap-distance-right:9pt;mso-wrap-distance-bottom:0;mso-position-horizontal:absolute;mso-position-horizontal-relative:margin;mso-position-vertical:absolute;mso-position-vertical-relative:text;mso-width-percent:0;mso-width-relative:margin;v-text-anchor:top" o:gfxdata="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" fillcolor="white [3201]" strokecolor="white [3212]" strokeweight=".5pt">
                 <v:textbox>
                   <w:txbxContent>
                     <w:p>
@@ -12856,6 +13601,787 @@
         </w:rPr>
       </w:pPr>
     </w:p>
+    <w:p>
+      <w:pPr>
+        <w:pStyle w:val="Paragraphedeliste"/>
+        <w:numPr>
+          <w:ilvl w:val="0"/>
+          <w:numId w:val="42"/>
+        </w:numPr>
+        <w:jc w:val="both"/>
+        <w:rPr>
+          <w:rFonts w:ascii="Times New Roman" w:hAnsi="Times New Roman" w:cs="Times New Roman"/>
+          <w:color w:val="4472C4" w:themeColor="accent1"/>
+          <w:sz w:val="28"/>
+          <w:szCs w:val="28"/>
+        </w:rPr>
+      </w:pPr>
+      <w:r>
+        <w:rPr>
+          <w:rFonts w:ascii="Times New Roman" w:hAnsi="Times New Roman" w:cs="Times New Roman"/>
+          <w:color w:val="4472C4" w:themeColor="accent1"/>
+          <w:sz w:val="28"/>
+          <w:szCs w:val="28"/>
+        </w:rPr>
+        <w:t xml:space="preserve">Description </w:t>
+      </w:r>
+      <w:r>
+        <w:rPr>
+          <w:rFonts w:ascii="Times New Roman" w:hAnsi="Times New Roman" w:cs="Times New Roman"/>
+          <w:color w:val="4472C4" w:themeColor="accent1"/>
+          <w:sz w:val="28"/>
+          <w:szCs w:val="28"/>
+        </w:rPr>
+        <w:t>dynamique</w:t>
+      </w:r>
+    </w:p>
+    <w:p>
+      <w:pPr>
+        <w:jc w:val="both"/>
+        <w:rPr>
+          <w:rFonts w:ascii="Times New Roman" w:hAnsi="Times New Roman" w:cs="Times New Roman"/>
+          <w:sz w:val="24"/>
+          <w:szCs w:val="24"/>
+        </w:rPr>
+      </w:pPr>
+      <w:r>
+        <w:rPr>
+          <w:rFonts w:ascii="Times New Roman" w:hAnsi="Times New Roman" w:cs="Times New Roman"/>
+          <w:sz w:val="24"/>
+          <w:szCs w:val="24"/>
+        </w:rPr>
+        <w:t xml:space="preserve">    </w:t>
+      </w:r>
+      <w:r>
+        <w:rPr>
+          <w:rFonts w:ascii="Times New Roman" w:hAnsi="Times New Roman" w:cs="Times New Roman"/>
+          <w:sz w:val="24"/>
+          <w:szCs w:val="24"/>
+        </w:rPr>
+        <w:t>Cette catégorie de diagramme en UML a pour objectif de matérialiser le flux d’activité au sein de l’application. Pour ce faire on utilisera le diagramme de séquence pour illustrer le déroulement de quelque cas d’utilisation.</w:t>
+      </w:r>
+    </w:p>
+    <w:p>
+      <w:pPr>
+        <w:pStyle w:val="Paragraphedeliste"/>
+        <w:numPr>
+          <w:ilvl w:val="0"/>
+          <w:numId w:val="44"/>
+        </w:numPr>
+        <w:jc w:val="both"/>
+        <w:rPr>
+          <w:rFonts w:ascii="Times New Roman" w:hAnsi="Times New Roman" w:cs="Times New Roman"/>
+          <w:color w:val="4472C4" w:themeColor="accent1"/>
+          <w:sz w:val="24"/>
+          <w:szCs w:val="24"/>
+        </w:rPr>
+      </w:pPr>
+      <w:r>
+        <w:rPr>
+          <w:rFonts w:ascii="Times New Roman" w:hAnsi="Times New Roman" w:cs="Times New Roman"/>
+          <w:color w:val="4472C4" w:themeColor="accent1"/>
+          <w:sz w:val="24"/>
+          <w:szCs w:val="24"/>
+        </w:rPr>
+        <w:lastRenderedPageBreak/>
+        <w:t>Définition et formalisme</w:t>
+      </w:r>
+    </w:p>
+    <w:p>
+      <w:pPr>
+        <w:jc w:val="both"/>
+        <w:rPr>
+          <w:rFonts w:ascii="Times New Roman" w:hAnsi="Times New Roman" w:cs="Times New Roman"/>
+          <w:color w:val="4472C4" w:themeColor="accent1"/>
+          <w:sz w:val="24"/>
+          <w:szCs w:val="24"/>
+        </w:rPr>
+      </w:pPr>
+      <w:r>
+        <w:rPr>
+          <w:rFonts w:ascii="Times New Roman" w:hAnsi="Times New Roman" w:cs="Times New Roman"/>
+          <w:sz w:val="24"/>
+          <w:szCs w:val="24"/>
+        </w:rPr>
+        <w:t>Les diagrammes de séquence décrivent le déroulement de chaque cas d’utilisation, en montrant la façon dont les divers entités mises en œuvre dans le cas d’utilisation interagissent et collaborent afin de réaliser les fonctionnalités attendues. Son formalisme est le suivant :</w:t>
+      </w:r>
+    </w:p>
+    <w:tbl>
+      <w:tblPr>
+        <w:tblStyle w:val="TableauGrille4-Accentuation1"/>
+        <w:tblW w:w="0" w:type="auto"/>
+        <w:tblLook w:val="04A0" w:firstRow="1" w:lastRow="0" w:firstColumn="1" w:lastColumn="0" w:noHBand="0" w:noVBand="1"/>
+      </w:tblPr>
+      <w:tblGrid>
+        <w:gridCol w:w="1696"/>
+        <w:gridCol w:w="2410"/>
+        <w:gridCol w:w="4956"/>
+      </w:tblGrid>
+      <w:tr>
+        <w:trPr>
+          <w:cnfStyle w:val="100000000000" w:firstRow="1" w:lastRow="0" w:firstColumn="0" w:lastColumn="0" w:oddVBand="0" w:evenVBand="0" w:oddHBand="0" w:evenHBand="0" w:firstRowFirstColumn="0" w:firstRowLastColumn="0" w:lastRowFirstColumn="0" w:lastRowLastColumn="0"/>
+        </w:trPr>
+        <w:tc>
+          <w:tcPr>
+            <w:cnfStyle w:val="001000000000" w:firstRow="0" w:lastRow="0" w:firstColumn="1" w:lastColumn="0" w:oddVBand="0" w:evenVBand="0" w:oddHBand="0" w:evenHBand="0" w:firstRowFirstColumn="0" w:firstRowLastColumn="0" w:lastRowFirstColumn="0" w:lastRowLastColumn="0"/>
+            <w:tcW w:w="1696" w:type="dxa"/>
+          </w:tcPr>
+          <w:p>
+            <w:pPr>
+              <w:jc w:val="center"/>
+              <w:rPr>
+                <w:rFonts w:ascii="Times New Roman" w:hAnsi="Times New Roman" w:cs="Times New Roman"/>
+                <w:sz w:val="24"/>
+                <w:szCs w:val="24"/>
+              </w:rPr>
+            </w:pPr>
+            <w:r>
+              <w:rPr>
+                <w:rFonts w:ascii="Times New Roman" w:hAnsi="Times New Roman" w:cs="Times New Roman"/>
+                <w:sz w:val="24"/>
+                <w:szCs w:val="24"/>
+              </w:rPr>
+              <w:t>Désignation</w:t>
+            </w:r>
+          </w:p>
+        </w:tc>
+        <w:tc>
+          <w:tcPr>
+            <w:tcW w:w="2410" w:type="dxa"/>
+          </w:tcPr>
+          <w:p>
+            <w:pPr>
+              <w:jc w:val="center"/>
+              <w:cnfStyle w:val="100000000000" w:firstRow="1" w:lastRow="0" w:firstColumn="0" w:lastColumn="0" w:oddVBand="0" w:evenVBand="0" w:oddHBand="0" w:evenHBand="0" w:firstRowFirstColumn="0" w:firstRowLastColumn="0" w:lastRowFirstColumn="0" w:lastRowLastColumn="0"/>
+              <w:rPr>
+                <w:rFonts w:ascii="Times New Roman" w:hAnsi="Times New Roman" w:cs="Times New Roman"/>
+                <w:sz w:val="24"/>
+                <w:szCs w:val="24"/>
+              </w:rPr>
+            </w:pPr>
+            <w:r>
+              <w:rPr>
+                <w:rFonts w:ascii="Times New Roman" w:hAnsi="Times New Roman" w:cs="Times New Roman"/>
+                <w:sz w:val="24"/>
+                <w:szCs w:val="24"/>
+              </w:rPr>
+              <w:t>Description</w:t>
+            </w:r>
+          </w:p>
+        </w:tc>
+        <w:tc>
+          <w:tcPr>
+            <w:tcW w:w="4956" w:type="dxa"/>
+          </w:tcPr>
+          <w:p>
+            <w:pPr>
+              <w:jc w:val="center"/>
+              <w:cnfStyle w:val="100000000000" w:firstRow="1" w:lastRow="0" w:firstColumn="0" w:lastColumn="0" w:oddVBand="0" w:evenVBand="0" w:oddHBand="0" w:evenHBand="0" w:firstRowFirstColumn="0" w:firstRowLastColumn="0" w:lastRowFirstColumn="0" w:lastRowLastColumn="0"/>
+              <w:rPr>
+                <w:rFonts w:ascii="Times New Roman" w:hAnsi="Times New Roman" w:cs="Times New Roman"/>
+                <w:color w:val="auto"/>
+                <w:sz w:val="24"/>
+                <w:szCs w:val="24"/>
+              </w:rPr>
+            </w:pPr>
+            <w:r>
+              <w:rPr>
+                <w:rFonts w:ascii="Times New Roman" w:hAnsi="Times New Roman" w:cs="Times New Roman"/>
+                <w:sz w:val="24"/>
+                <w:szCs w:val="24"/>
+              </w:rPr>
+              <w:t>Représentation graphique</w:t>
+            </w:r>
+          </w:p>
+        </w:tc>
+      </w:tr>
+      <w:tr>
+        <w:trPr>
+          <w:cnfStyle w:val="000000100000" w:firstRow="0" w:lastRow="0" w:firstColumn="0" w:lastColumn="0" w:oddVBand="0" w:evenVBand="0" w:oddHBand="1" w:evenHBand="0" w:firstRowFirstColumn="0" w:firstRowLastColumn="0" w:lastRowFirstColumn="0" w:lastRowLastColumn="0"/>
+          <w:trHeight w:val="1031"/>
+        </w:trPr>
+        <w:tc>
+          <w:tcPr>
+            <w:cnfStyle w:val="001000000000" w:firstRow="0" w:lastRow="0" w:firstColumn="1" w:lastColumn="0" w:oddVBand="0" w:evenVBand="0" w:oddHBand="0" w:evenHBand="0" w:firstRowFirstColumn="0" w:firstRowLastColumn="0" w:lastRowFirstColumn="0" w:lastRowLastColumn="0"/>
+            <w:tcW w:w="1696" w:type="dxa"/>
+          </w:tcPr>
+          <w:p>
+            <w:pPr>
+              <w:jc w:val="center"/>
+              <w:rPr>
+                <w:rFonts w:ascii="Times New Roman" w:hAnsi="Times New Roman" w:cs="Times New Roman"/>
+                <w:sz w:val="24"/>
+                <w:szCs w:val="24"/>
+              </w:rPr>
+            </w:pPr>
+            <w:r>
+              <w:rPr>
+                <w:rFonts w:ascii="Times New Roman" w:hAnsi="Times New Roman" w:cs="Times New Roman"/>
+                <w:sz w:val="24"/>
+                <w:szCs w:val="24"/>
+              </w:rPr>
+              <w:t>Acteur</w:t>
+            </w:r>
+          </w:p>
+        </w:tc>
+        <w:tc>
+          <w:tcPr>
+            <w:tcW w:w="2410" w:type="dxa"/>
+          </w:tcPr>
+          <w:p>
+            <w:pPr>
+              <w:jc w:val="center"/>
+              <w:cnfStyle w:val="000000100000" w:firstRow="0" w:lastRow="0" w:firstColumn="0" w:lastColumn="0" w:oddVBand="0" w:evenVBand="0" w:oddHBand="1" w:evenHBand="0" w:firstRowFirstColumn="0" w:firstRowLastColumn="0" w:lastRowFirstColumn="0" w:lastRowLastColumn="0"/>
+              <w:rPr>
+                <w:rFonts w:ascii="Times New Roman" w:hAnsi="Times New Roman" w:cs="Times New Roman"/>
+                <w:sz w:val="24"/>
+                <w:szCs w:val="24"/>
+              </w:rPr>
+            </w:pPr>
+            <w:r>
+              <w:rPr>
+                <w:rFonts w:ascii="Times New Roman" w:hAnsi="Times New Roman" w:cs="Times New Roman"/>
+                <w:sz w:val="24"/>
+                <w:szCs w:val="24"/>
+              </w:rPr>
+              <w:t>Tout entité qui interagit avec le système</w:t>
+            </w:r>
+          </w:p>
+        </w:tc>
+        <w:tc>
+          <w:tcPr>
+            <w:tcW w:w="4956" w:type="dxa"/>
+          </w:tcPr>
+          <w:p>
+            <w:pPr>
+              <w:jc w:val="center"/>
+              <w:cnfStyle w:val="000000100000" w:firstRow="0" w:lastRow="0" w:firstColumn="0" w:lastColumn="0" w:oddVBand="0" w:evenVBand="0" w:oddHBand="1" w:evenHBand="0" w:firstRowFirstColumn="0" w:firstRowLastColumn="0" w:lastRowFirstColumn="0" w:lastRowLastColumn="0"/>
+              <w:rPr>
+                <w:rFonts w:ascii="Times New Roman" w:hAnsi="Times New Roman" w:cs="Times New Roman"/>
+                <w:sz w:val="24"/>
+                <w:szCs w:val="24"/>
+              </w:rPr>
+            </w:pPr>
+            <w:r>
+              <w:rPr>
+                <w:rFonts w:ascii="Times New Roman" w:hAnsi="Times New Roman" w:cs="Times New Roman"/>
+                <w:noProof/>
+                <w:sz w:val="24"/>
+                <w:szCs w:val="24"/>
+              </w:rPr>
+              <w:drawing>
+                <wp:inline distT="0" distB="0" distL="0" distR="0" wp14:anchorId="5280D274" wp14:editId="3E8B3405">
+                  <wp:extent cx="552450" cy="561975"/>
+                  <wp:effectExtent l="0" t="0" r="0" b="9525"/>
+                  <wp:docPr id="225815715" name="Image 6"/>
+                  <wp:cNvGraphicFramePr>
+                    <a:graphicFrameLocks xmlns:a="http://schemas.openxmlformats.org/drawingml/2006/main" noChangeAspect="1"/>
+                  </wp:cNvGraphicFramePr>
+                  <a:graphic xmlns:a="http://schemas.openxmlformats.org/drawingml/2006/main">
+                    <a:graphicData uri="http://schemas.openxmlformats.org/drawingml/2006/picture">
+                      <pic:pic xmlns:pic="http://schemas.openxmlformats.org/drawingml/2006/picture">
+                        <pic:nvPicPr>
+                          <pic:cNvPr id="0" name="Picture 5"/>
+                          <pic:cNvPicPr>
+                            <a:picLocks noChangeAspect="1" noChangeArrowheads="1"/>
+                          </pic:cNvPicPr>
+                        </pic:nvPicPr>
+                        <pic:blipFill>
+                          <a:blip r:embed="rId18">
+                            <a:extLst>
+                              <a:ext uri="{28A0092B-C50C-407E-A947-70E740481C1C}">
+                                <a14:useLocalDpi xmlns:a14="http://schemas.microsoft.com/office/drawing/2010/main" val="0"/>
+                              </a:ext>
+                            </a:extLst>
+                          </a:blip>
+                          <a:srcRect/>
+                          <a:stretch>
+                            <a:fillRect/>
+                          </a:stretch>
+                        </pic:blipFill>
+                        <pic:spPr bwMode="auto">
+                          <a:xfrm>
+                            <a:off x="0" y="0"/>
+                            <a:ext cx="552450" cy="561975"/>
+                          </a:xfrm>
+                          <a:prstGeom prst="rect">
+                            <a:avLst/>
+                          </a:prstGeom>
+                          <a:noFill/>
+                          <a:ln>
+                            <a:noFill/>
+                          </a:ln>
+                        </pic:spPr>
+                      </pic:pic>
+                    </a:graphicData>
+                  </a:graphic>
+                </wp:inline>
+              </w:drawing>
+            </w:r>
+          </w:p>
+        </w:tc>
+      </w:tr>
+      <w:tr>
+        <w:trPr>
+          <w:trHeight w:val="989"/>
+        </w:trPr>
+        <w:tc>
+          <w:tcPr>
+            <w:cnfStyle w:val="001000000000" w:firstRow="0" w:lastRow="0" w:firstColumn="1" w:lastColumn="0" w:oddVBand="0" w:evenVBand="0" w:oddHBand="0" w:evenHBand="0" w:firstRowFirstColumn="0" w:firstRowLastColumn="0" w:lastRowFirstColumn="0" w:lastRowLastColumn="0"/>
+            <w:tcW w:w="1696" w:type="dxa"/>
+          </w:tcPr>
+          <w:p>
+            <w:pPr>
+              <w:jc w:val="center"/>
+              <w:rPr>
+                <w:rFonts w:ascii="Times New Roman" w:hAnsi="Times New Roman" w:cs="Times New Roman"/>
+                <w:sz w:val="24"/>
+                <w:szCs w:val="24"/>
+              </w:rPr>
+            </w:pPr>
+            <w:r>
+              <w:rPr>
+                <w:rFonts w:ascii="Times New Roman" w:hAnsi="Times New Roman" w:cs="Times New Roman"/>
+                <w:sz w:val="24"/>
+                <w:szCs w:val="24"/>
+              </w:rPr>
+              <w:t>Ligne de vie</w:t>
+            </w:r>
+          </w:p>
+        </w:tc>
+        <w:tc>
+          <w:tcPr>
+            <w:tcW w:w="2410" w:type="dxa"/>
+          </w:tcPr>
+          <w:p>
+            <w:pPr>
+              <w:jc w:val="center"/>
+              <w:cnfStyle w:val="000000000000" w:firstRow="0" w:lastRow="0" w:firstColumn="0" w:lastColumn="0" w:oddVBand="0" w:evenVBand="0" w:oddHBand="0" w:evenHBand="0" w:firstRowFirstColumn="0" w:firstRowLastColumn="0" w:lastRowFirstColumn="0" w:lastRowLastColumn="0"/>
+              <w:rPr>
+                <w:rFonts w:ascii="Times New Roman" w:hAnsi="Times New Roman" w:cs="Times New Roman"/>
+                <w:sz w:val="24"/>
+                <w:szCs w:val="24"/>
+              </w:rPr>
+            </w:pPr>
+            <w:r>
+              <w:rPr>
+                <w:rFonts w:ascii="Times New Roman" w:hAnsi="Times New Roman" w:cs="Times New Roman"/>
+                <w:sz w:val="24"/>
+                <w:szCs w:val="24"/>
+              </w:rPr>
+              <w:t>Ligne verticale qui identifie l’existence de l’objet par rapport au temps</w:t>
+            </w:r>
+          </w:p>
+        </w:tc>
+        <w:tc>
+          <w:tcPr>
+            <w:tcW w:w="4956" w:type="dxa"/>
+            <w:shd w:val="clear" w:color="auto" w:fill="D9E2F3" w:themeFill="accent1" w:themeFillTint="33"/>
+          </w:tcPr>
+          <w:p>
+            <w:pPr>
+              <w:tabs>
+                <w:tab w:val="left" w:pos="990"/>
+                <w:tab w:val="center" w:pos="2370"/>
+              </w:tabs>
+              <w:cnfStyle w:val="000000000000" w:firstRow="0" w:lastRow="0" w:firstColumn="0" w:lastColumn="0" w:oddVBand="0" w:evenVBand="0" w:oddHBand="0" w:evenHBand="0" w:firstRowFirstColumn="0" w:firstRowLastColumn="0" w:lastRowFirstColumn="0" w:lastRowLastColumn="0"/>
+              <w:rPr>
+                <w:rFonts w:ascii="Times New Roman" w:hAnsi="Times New Roman" w:cs="Times New Roman"/>
+                <w:sz w:val="24"/>
+                <w:szCs w:val="24"/>
+              </w:rPr>
+            </w:pPr>
+            <w:r>
+              <w:rPr>
+                <w:rFonts w:ascii="Times New Roman" w:hAnsi="Times New Roman" w:cs="Times New Roman"/>
+                <w:sz w:val="24"/>
+                <w:szCs w:val="24"/>
+              </w:rPr>
+              <w:tab/>
+            </w:r>
+            <w:r>
+              <w:rPr>
+                <w:rFonts w:ascii="Times New Roman" w:hAnsi="Times New Roman" w:cs="Times New Roman"/>
+                <w:sz w:val="24"/>
+                <w:szCs w:val="24"/>
+              </w:rPr>
+              <w:tab/>
+            </w:r>
+            <w:r>
+              <w:rPr>
+                <w:rFonts w:ascii="Times New Roman" w:hAnsi="Times New Roman" w:cs="Times New Roman"/>
+                <w:noProof/>
+                <w:sz w:val="24"/>
+                <w:szCs w:val="24"/>
+              </w:rPr>
+              <w:drawing>
+                <wp:inline distT="0" distB="0" distL="0" distR="0" wp14:anchorId="69648140" wp14:editId="2E081D36">
+                  <wp:extent cx="266700" cy="638175"/>
+                  <wp:effectExtent l="0" t="0" r="0" b="9525"/>
+                  <wp:docPr id="704142180" name="Image 7"/>
+                  <wp:cNvGraphicFramePr>
+                    <a:graphicFrameLocks xmlns:a="http://schemas.openxmlformats.org/drawingml/2006/main" noChangeAspect="1"/>
+                  </wp:cNvGraphicFramePr>
+                  <a:graphic xmlns:a="http://schemas.openxmlformats.org/drawingml/2006/main">
+                    <a:graphicData uri="http://schemas.openxmlformats.org/drawingml/2006/picture">
+                      <pic:pic xmlns:pic="http://schemas.openxmlformats.org/drawingml/2006/picture">
+                        <pic:nvPicPr>
+                          <pic:cNvPr id="0" name="Picture 6"/>
+                          <pic:cNvPicPr>
+                            <a:picLocks noChangeAspect="1" noChangeArrowheads="1"/>
+                          </pic:cNvPicPr>
+                        </pic:nvPicPr>
+                        <pic:blipFill>
+                          <a:blip r:embed="rId19">
+                            <a:extLst>
+                              <a:ext uri="{28A0092B-C50C-407E-A947-70E740481C1C}">
+                                <a14:useLocalDpi xmlns:a14="http://schemas.microsoft.com/office/drawing/2010/main" val="0"/>
+                              </a:ext>
+                            </a:extLst>
+                          </a:blip>
+                          <a:srcRect/>
+                          <a:stretch>
+                            <a:fillRect/>
+                          </a:stretch>
+                        </pic:blipFill>
+                        <pic:spPr bwMode="auto">
+                          <a:xfrm>
+                            <a:off x="0" y="0"/>
+                            <a:ext cx="266700" cy="638175"/>
+                          </a:xfrm>
+                          <a:prstGeom prst="rect">
+                            <a:avLst/>
+                          </a:prstGeom>
+                          <a:noFill/>
+                          <a:ln>
+                            <a:noFill/>
+                          </a:ln>
+                        </pic:spPr>
+                      </pic:pic>
+                    </a:graphicData>
+                  </a:graphic>
+                </wp:inline>
+              </w:drawing>
+            </w:r>
+          </w:p>
+        </w:tc>
+      </w:tr>
+      <w:tr>
+        <w:trPr>
+          <w:cnfStyle w:val="000000100000" w:firstRow="0" w:lastRow="0" w:firstColumn="0" w:lastColumn="0" w:oddVBand="0" w:evenVBand="0" w:oddHBand="1" w:evenHBand="0" w:firstRowFirstColumn="0" w:firstRowLastColumn="0" w:lastRowFirstColumn="0" w:lastRowLastColumn="0"/>
+        </w:trPr>
+        <w:tc>
+          <w:tcPr>
+            <w:cnfStyle w:val="001000000000" w:firstRow="0" w:lastRow="0" w:firstColumn="1" w:lastColumn="0" w:oddVBand="0" w:evenVBand="0" w:oddHBand="0" w:evenHBand="0" w:firstRowFirstColumn="0" w:firstRowLastColumn="0" w:lastRowFirstColumn="0" w:lastRowLastColumn="0"/>
+            <w:tcW w:w="1696" w:type="dxa"/>
+          </w:tcPr>
+          <w:p>
+            <w:pPr>
+              <w:jc w:val="center"/>
+              <w:rPr>
+                <w:rFonts w:ascii="Times New Roman" w:hAnsi="Times New Roman" w:cs="Times New Roman"/>
+                <w:sz w:val="24"/>
+                <w:szCs w:val="24"/>
+              </w:rPr>
+            </w:pPr>
+            <w:r>
+              <w:rPr>
+                <w:rFonts w:ascii="Times New Roman" w:hAnsi="Times New Roman" w:cs="Times New Roman"/>
+                <w:sz w:val="24"/>
+                <w:szCs w:val="24"/>
+              </w:rPr>
+              <w:t>Action</w:t>
+            </w:r>
+          </w:p>
+        </w:tc>
+        <w:tc>
+          <w:tcPr>
+            <w:tcW w:w="2410" w:type="dxa"/>
+          </w:tcPr>
+          <w:p>
+            <w:pPr>
+              <w:jc w:val="center"/>
+              <w:cnfStyle w:val="000000100000" w:firstRow="0" w:lastRow="0" w:firstColumn="0" w:lastColumn="0" w:oddVBand="0" w:evenVBand="0" w:oddHBand="1" w:evenHBand="0" w:firstRowFirstColumn="0" w:firstRowLastColumn="0" w:lastRowFirstColumn="0" w:lastRowLastColumn="0"/>
+              <w:rPr>
+                <w:rFonts w:ascii="Times New Roman" w:hAnsi="Times New Roman" w:cs="Times New Roman"/>
+                <w:sz w:val="24"/>
+                <w:szCs w:val="24"/>
+              </w:rPr>
+            </w:pPr>
+            <w:r>
+              <w:rPr>
+                <w:rFonts w:ascii="Times New Roman" w:hAnsi="Times New Roman" w:cs="Times New Roman"/>
+                <w:sz w:val="24"/>
+                <w:szCs w:val="24"/>
+              </w:rPr>
+              <w:t>Durée d’exécution d’une action</w:t>
+            </w:r>
+          </w:p>
+        </w:tc>
+        <w:tc>
+          <w:tcPr>
+            <w:tcW w:w="4956" w:type="dxa"/>
+          </w:tcPr>
+          <w:p>
+            <w:pPr>
+              <w:jc w:val="center"/>
+              <w:cnfStyle w:val="000000100000" w:firstRow="0" w:lastRow="0" w:firstColumn="0" w:lastColumn="0" w:oddVBand="0" w:evenVBand="0" w:oddHBand="1" w:evenHBand="0" w:firstRowFirstColumn="0" w:firstRowLastColumn="0" w:lastRowFirstColumn="0" w:lastRowLastColumn="0"/>
+              <w:rPr>
+                <w:rFonts w:ascii="Times New Roman" w:hAnsi="Times New Roman" w:cs="Times New Roman"/>
+                <w:sz w:val="24"/>
+                <w:szCs w:val="24"/>
+              </w:rPr>
+            </w:pPr>
+          </w:p>
+        </w:tc>
+      </w:tr>
+      <w:tr>
+        <w:tc>
+          <w:tcPr>
+            <w:cnfStyle w:val="001000000000" w:firstRow="0" w:lastRow="0" w:firstColumn="1" w:lastColumn="0" w:oddVBand="0" w:evenVBand="0" w:oddHBand="0" w:evenHBand="0" w:firstRowFirstColumn="0" w:firstRowLastColumn="0" w:lastRowFirstColumn="0" w:lastRowLastColumn="0"/>
+            <w:tcW w:w="1696" w:type="dxa"/>
+          </w:tcPr>
+          <w:p>
+            <w:pPr>
+              <w:jc w:val="center"/>
+              <w:rPr>
+                <w:rFonts w:ascii="Times New Roman" w:hAnsi="Times New Roman" w:cs="Times New Roman"/>
+                <w:sz w:val="24"/>
+                <w:szCs w:val="24"/>
+              </w:rPr>
+            </w:pPr>
+            <w:r>
+              <w:rPr>
+                <w:rFonts w:ascii="Times New Roman" w:hAnsi="Times New Roman" w:cs="Times New Roman"/>
+                <w:sz w:val="24"/>
+                <w:szCs w:val="24"/>
+              </w:rPr>
+              <w:t>Message</w:t>
+            </w:r>
+          </w:p>
+        </w:tc>
+        <w:tc>
+          <w:tcPr>
+            <w:tcW w:w="2410" w:type="dxa"/>
+          </w:tcPr>
+          <w:p>
+            <w:pPr>
+              <w:jc w:val="center"/>
+              <w:cnfStyle w:val="000000000000" w:firstRow="0" w:lastRow="0" w:firstColumn="0" w:lastColumn="0" w:oddVBand="0" w:evenVBand="0" w:oddHBand="0" w:evenHBand="0" w:firstRowFirstColumn="0" w:firstRowLastColumn="0" w:lastRowFirstColumn="0" w:lastRowLastColumn="0"/>
+              <w:rPr>
+                <w:rFonts w:ascii="Times New Roman" w:hAnsi="Times New Roman" w:cs="Times New Roman"/>
+                <w:sz w:val="24"/>
+                <w:szCs w:val="24"/>
+              </w:rPr>
+            </w:pPr>
+            <w:r>
+              <w:rPr>
+                <w:rFonts w:ascii="Times New Roman" w:hAnsi="Times New Roman" w:cs="Times New Roman"/>
+                <w:sz w:val="24"/>
+                <w:szCs w:val="24"/>
+              </w:rPr>
+              <w:t>Flèche horizontal indiquant la communication objet</w:t>
+            </w:r>
+            <w:r>
+              <w:rPr>
+                <w:rFonts w:ascii="Times New Roman" w:hAnsi="Times New Roman" w:cs="Times New Roman"/>
+                <w:sz w:val="24"/>
+                <w:szCs w:val="24"/>
+              </w:rPr>
+              <w:t>-</w:t>
+            </w:r>
+            <w:r>
+              <w:rPr>
+                <w:rFonts w:ascii="Times New Roman" w:hAnsi="Times New Roman" w:cs="Times New Roman"/>
+                <w:sz w:val="24"/>
+                <w:szCs w:val="24"/>
+              </w:rPr>
+              <w:t>acteur et objet-objet</w:t>
+            </w:r>
+          </w:p>
+        </w:tc>
+        <w:tc>
+          <w:tcPr>
+            <w:tcW w:w="4956" w:type="dxa"/>
+          </w:tcPr>
+          <w:p>
+            <w:pPr>
+              <w:jc w:val="center"/>
+              <w:cnfStyle w:val="000000000000" w:firstRow="0" w:lastRow="0" w:firstColumn="0" w:lastColumn="0" w:oddVBand="0" w:evenVBand="0" w:oddHBand="0" w:evenHBand="0" w:firstRowFirstColumn="0" w:firstRowLastColumn="0" w:lastRowFirstColumn="0" w:lastRowLastColumn="0"/>
+              <w:rPr>
+                <w:rFonts w:ascii="Times New Roman" w:hAnsi="Times New Roman" w:cs="Times New Roman"/>
+                <w:sz w:val="24"/>
+                <w:szCs w:val="24"/>
+              </w:rPr>
+            </w:pPr>
+          </w:p>
+        </w:tc>
+      </w:tr>
+    </w:tbl>
+    <w:p>
+      <w:pPr>
+        <w:jc w:val="both"/>
+        <w:rPr>
+          <w:rFonts w:ascii="Times New Roman" w:hAnsi="Times New Roman" w:cs="Times New Roman"/>
+          <w:sz w:val="24"/>
+          <w:szCs w:val="24"/>
+        </w:rPr>
+      </w:pPr>
+    </w:p>
+    <w:p>
+      <w:pPr>
+        <w:jc w:val="both"/>
+        <w:rPr>
+          <w:rFonts w:ascii="Times New Roman" w:hAnsi="Times New Roman" w:cs="Times New Roman"/>
+          <w:color w:val="4472C4" w:themeColor="accent1"/>
+          <w:sz w:val="24"/>
+          <w:szCs w:val="24"/>
+        </w:rPr>
+      </w:pPr>
+    </w:p>
+    <w:p>
+      <w:pPr>
+        <w:jc w:val="both"/>
+        <w:rPr>
+          <w:rFonts w:ascii="Times New Roman" w:hAnsi="Times New Roman" w:cs="Times New Roman"/>
+          <w:color w:val="4472C4" w:themeColor="accent1"/>
+          <w:sz w:val="24"/>
+          <w:szCs w:val="24"/>
+        </w:rPr>
+      </w:pPr>
+    </w:p>
+    <w:p>
+      <w:pPr>
+        <w:jc w:val="both"/>
+        <w:rPr>
+          <w:rFonts w:ascii="Times New Roman" w:hAnsi="Times New Roman" w:cs="Times New Roman"/>
+          <w:color w:val="4472C4" w:themeColor="accent1"/>
+          <w:sz w:val="24"/>
+          <w:szCs w:val="24"/>
+        </w:rPr>
+      </w:pPr>
+    </w:p>
+    <w:p>
+      <w:pPr>
+        <w:jc w:val="both"/>
+        <w:rPr>
+          <w:rFonts w:ascii="Times New Roman" w:hAnsi="Times New Roman" w:cs="Times New Roman"/>
+          <w:color w:val="4472C4" w:themeColor="accent1"/>
+          <w:sz w:val="24"/>
+          <w:szCs w:val="24"/>
+        </w:rPr>
+      </w:pPr>
+    </w:p>
+    <w:p>
+      <w:pPr>
+        <w:jc w:val="both"/>
+        <w:rPr>
+          <w:rFonts w:ascii="Times New Roman" w:hAnsi="Times New Roman" w:cs="Times New Roman"/>
+          <w:color w:val="4472C4" w:themeColor="accent1"/>
+          <w:sz w:val="24"/>
+          <w:szCs w:val="24"/>
+        </w:rPr>
+      </w:pPr>
+    </w:p>
+    <w:p>
+      <w:pPr>
+        <w:jc w:val="both"/>
+        <w:rPr>
+          <w:rFonts w:ascii="Times New Roman" w:hAnsi="Times New Roman" w:cs="Times New Roman"/>
+          <w:color w:val="4472C4" w:themeColor="accent1"/>
+          <w:sz w:val="24"/>
+          <w:szCs w:val="24"/>
+        </w:rPr>
+      </w:pPr>
+    </w:p>
+    <w:p>
+      <w:pPr>
+        <w:jc w:val="both"/>
+        <w:rPr>
+          <w:rFonts w:ascii="Times New Roman" w:hAnsi="Times New Roman" w:cs="Times New Roman"/>
+          <w:color w:val="4472C4" w:themeColor="accent1"/>
+          <w:sz w:val="24"/>
+          <w:szCs w:val="24"/>
+        </w:rPr>
+      </w:pPr>
+    </w:p>
+    <w:p>
+      <w:pPr>
+        <w:jc w:val="both"/>
+        <w:rPr>
+          <w:rFonts w:ascii="Times New Roman" w:hAnsi="Times New Roman" w:cs="Times New Roman"/>
+          <w:color w:val="4472C4" w:themeColor="accent1"/>
+          <w:sz w:val="24"/>
+          <w:szCs w:val="24"/>
+        </w:rPr>
+      </w:pPr>
+    </w:p>
+    <w:p>
+      <w:pPr>
+        <w:jc w:val="both"/>
+        <w:rPr>
+          <w:rFonts w:ascii="Times New Roman" w:hAnsi="Times New Roman" w:cs="Times New Roman"/>
+          <w:color w:val="4472C4" w:themeColor="accent1"/>
+          <w:sz w:val="24"/>
+          <w:szCs w:val="24"/>
+        </w:rPr>
+      </w:pPr>
+    </w:p>
+    <w:p>
+      <w:pPr>
+        <w:jc w:val="both"/>
+        <w:rPr>
+          <w:rFonts w:ascii="Times New Roman" w:hAnsi="Times New Roman" w:cs="Times New Roman"/>
+          <w:color w:val="4472C4" w:themeColor="accent1"/>
+          <w:sz w:val="24"/>
+          <w:szCs w:val="24"/>
+        </w:rPr>
+      </w:pPr>
+    </w:p>
+    <w:p>
+      <w:pPr>
+        <w:jc w:val="both"/>
+        <w:rPr>
+          <w:rFonts w:ascii="Times New Roman" w:hAnsi="Times New Roman" w:cs="Times New Roman"/>
+          <w:color w:val="4472C4" w:themeColor="accent1"/>
+          <w:sz w:val="24"/>
+          <w:szCs w:val="24"/>
+        </w:rPr>
+      </w:pPr>
+    </w:p>
+    <w:p>
+      <w:pPr>
+        <w:jc w:val="both"/>
+        <w:rPr>
+          <w:rFonts w:ascii="Times New Roman" w:hAnsi="Times New Roman" w:cs="Times New Roman"/>
+          <w:color w:val="4472C4" w:themeColor="accent1"/>
+          <w:sz w:val="24"/>
+          <w:szCs w:val="24"/>
+        </w:rPr>
+      </w:pPr>
+    </w:p>
+    <w:p>
+      <w:pPr>
+        <w:jc w:val="both"/>
+        <w:rPr>
+          <w:rFonts w:ascii="Times New Roman" w:hAnsi="Times New Roman" w:cs="Times New Roman"/>
+          <w:color w:val="4472C4" w:themeColor="accent1"/>
+          <w:sz w:val="24"/>
+          <w:szCs w:val="24"/>
+        </w:rPr>
+      </w:pPr>
+    </w:p>
+    <w:p>
+      <w:pPr>
+        <w:jc w:val="both"/>
+        <w:rPr>
+          <w:rFonts w:ascii="Times New Roman" w:hAnsi="Times New Roman" w:cs="Times New Roman"/>
+          <w:color w:val="4472C4" w:themeColor="accent1"/>
+          <w:sz w:val="24"/>
+          <w:szCs w:val="24"/>
+        </w:rPr>
+      </w:pPr>
+    </w:p>
     <w:sectPr>
       <w:pgSz w:w="11906" w:h="16838"/>
       <w:pgMar w:top="1417" w:right="1417" w:bottom="1417" w:left="1417" w:header="708" w:footer="708" w:gutter="0"/>
@@ -12939,7 +14465,7 @@
         <v:path o:extrusionok="f" gradientshapeok="t" o:connecttype="rect"/>
         <o:lock v:ext="edit" aspectratio="t"/>
       </v:shapetype>
-      <v:shape id="_x0000_i1052" type="#_x0000_t75" style="width:11.25pt;height:11.25pt" o:bullet="t">
+      <v:shape id="_x0000_i1162" type="#_x0000_t75" style="width:11.25pt;height:11.25pt" o:bullet="t">
         <v:imagedata r:id="rId1" o:title="msoE02E"/>
       </v:shape>
     </w:pict>
@@ -13836,6 +15362,96 @@
     </w:lvl>
   </w:abstractNum>
   <w:abstractNum w:abstractNumId="8" w15:restartNumberingAfterBreak="0">
+    <w:nsid w:val="2A640173"/>
+    <w:multiLevelType w:val="hybridMultilevel"/>
+    <w:tmpl w:val="6292D96A"/>
+    <w:lvl w:ilvl="0" w:tplc="6F0487E2">
+      <w:start w:val="1"/>
+      <w:numFmt w:val="lowerLetter"/>
+      <w:lvlText w:val="%1."/>
+      <w:lvlJc w:val="left"/>
+      <w:pPr>
+        <w:ind w:left="720" w:hanging="360"/>
+      </w:pPr>
+      <w:rPr>
+        <w:rFonts w:hint="default"/>
+        <w:color w:val="4472C4" w:themeColor="accent1"/>
+      </w:rPr>
+    </w:lvl>
+    <w:lvl w:ilvl="1" w:tplc="040C0019" w:tentative="1">
+      <w:start w:val="1"/>
+      <w:numFmt w:val="lowerLetter"/>
+      <w:lvlText w:val="%2."/>
+      <w:lvlJc w:val="left"/>
+      <w:pPr>
+        <w:ind w:left="1440" w:hanging="360"/>
+      </w:pPr>
+    </w:lvl>
+    <w:lvl w:ilvl="2" w:tplc="040C001B" w:tentative="1">
+      <w:start w:val="1"/>
+      <w:numFmt w:val="lowerRoman"/>
+      <w:lvlText w:val="%3."/>
+      <w:lvlJc w:val="right"/>
+      <w:pPr>
+        <w:ind w:left="2160" w:hanging="180"/>
+      </w:pPr>
+    </w:lvl>
+    <w:lvl w:ilvl="3" w:tplc="040C000F" w:tentative="1">
+      <w:start w:val="1"/>
+      <w:numFmt w:val="decimal"/>
+      <w:lvlText w:val="%4."/>
+      <w:lvlJc w:val="left"/>
+      <w:pPr>
+        <w:ind w:left="2880" w:hanging="360"/>
+      </w:pPr>
+    </w:lvl>
+    <w:lvl w:ilvl="4" w:tplc="040C0019" w:tentative="1">
+      <w:start w:val="1"/>
+      <w:numFmt w:val="lowerLetter"/>
+      <w:lvlText w:val="%5."/>
+      <w:lvlJc w:val="left"/>
+      <w:pPr>
+        <w:ind w:left="3600" w:hanging="360"/>
+      </w:pPr>
+    </w:lvl>
+    <w:lvl w:ilvl="5" w:tplc="040C001B" w:tentative="1">
+      <w:start w:val="1"/>
+      <w:numFmt w:val="lowerRoman"/>
+      <w:lvlText w:val="%6."/>
+      <w:lvlJc w:val="right"/>
+      <w:pPr>
+        <w:ind w:left="4320" w:hanging="180"/>
+      </w:pPr>
+    </w:lvl>
+    <w:lvl w:ilvl="6" w:tplc="040C000F" w:tentative="1">
+      <w:start w:val="1"/>
+      <w:numFmt w:val="decimal"/>
+      <w:lvlText w:val="%7."/>
+      <w:lvlJc w:val="left"/>
+      <w:pPr>
+        <w:ind w:left="5040" w:hanging="360"/>
+      </w:pPr>
+    </w:lvl>
+    <w:lvl w:ilvl="7" w:tplc="040C0019" w:tentative="1">
+      <w:start w:val="1"/>
+      <w:numFmt w:val="lowerLetter"/>
+      <w:lvlText w:val="%8."/>
+      <w:lvlJc w:val="left"/>
+      <w:pPr>
+        <w:ind w:left="5760" w:hanging="360"/>
+      </w:pPr>
+    </w:lvl>
+    <w:lvl w:ilvl="8" w:tplc="040C001B" w:tentative="1">
+      <w:start w:val="1"/>
+      <w:numFmt w:val="lowerRoman"/>
+      <w:lvlText w:val="%9."/>
+      <w:lvlJc w:val="right"/>
+      <w:pPr>
+        <w:ind w:left="6480" w:hanging="180"/>
+      </w:pPr>
+    </w:lvl>
+  </w:abstractNum>
+  <w:abstractNum w:abstractNumId="9" w15:restartNumberingAfterBreak="0">
     <w:nsid w:val="2C5D31CE"/>
     <w:multiLevelType w:val="hybridMultilevel"/>
     <w:tmpl w:val="EC145E24"/>
@@ -13948,7 +15564,7 @@
       </w:rPr>
     </w:lvl>
   </w:abstractNum>
-  <w:abstractNum w:abstractNumId="9" w15:restartNumberingAfterBreak="0">
+  <w:abstractNum w:abstractNumId="10" w15:restartNumberingAfterBreak="0">
     <w:nsid w:val="2CA85B47"/>
     <w:multiLevelType w:val="hybridMultilevel"/>
     <w:tmpl w:val="7AA0C540"/>
@@ -14063,7 +15679,7 @@
       </w:rPr>
     </w:lvl>
   </w:abstractNum>
-  <w:abstractNum w:abstractNumId="10" w15:restartNumberingAfterBreak="0">
+  <w:abstractNum w:abstractNumId="11" w15:restartNumberingAfterBreak="0">
     <w:nsid w:val="30DB7D90"/>
     <w:multiLevelType w:val="hybridMultilevel"/>
     <w:tmpl w:val="E6C6E920"/>
@@ -14154,7 +15770,7 @@
       </w:pPr>
     </w:lvl>
   </w:abstractNum>
-  <w:abstractNum w:abstractNumId="11" w15:restartNumberingAfterBreak="0">
+  <w:abstractNum w:abstractNumId="12" w15:restartNumberingAfterBreak="0">
     <w:nsid w:val="31A25DA0"/>
     <w:multiLevelType w:val="hybridMultilevel"/>
     <w:tmpl w:val="57A00588"/>
@@ -14243,7 +15859,7 @@
       </w:pPr>
     </w:lvl>
   </w:abstractNum>
-  <w:abstractNum w:abstractNumId="12" w15:restartNumberingAfterBreak="0">
+  <w:abstractNum w:abstractNumId="13" w15:restartNumberingAfterBreak="0">
     <w:nsid w:val="35C8707D"/>
     <w:multiLevelType w:val="hybridMultilevel"/>
     <w:tmpl w:val="037019CC"/>
@@ -14332,7 +15948,7 @@
       </w:pPr>
     </w:lvl>
   </w:abstractNum>
-  <w:abstractNum w:abstractNumId="13" w15:restartNumberingAfterBreak="0">
+  <w:abstractNum w:abstractNumId="14" w15:restartNumberingAfterBreak="0">
     <w:nsid w:val="380379A5"/>
     <w:multiLevelType w:val="hybridMultilevel"/>
     <w:tmpl w:val="27EE3314"/>
@@ -14472,7 +16088,96 @@
       </w:rPr>
     </w:lvl>
   </w:abstractNum>
-  <w:abstractNum w:abstractNumId="14" w15:restartNumberingAfterBreak="0">
+  <w:abstractNum w:abstractNumId="15" w15:restartNumberingAfterBreak="0">
+    <w:nsid w:val="38ED22E1"/>
+    <w:multiLevelType w:val="hybridMultilevel"/>
+    <w:tmpl w:val="38D0F2C4"/>
+    <w:lvl w:ilvl="0" w:tplc="040C000F">
+      <w:start w:val="1"/>
+      <w:numFmt w:val="decimal"/>
+      <w:lvlText w:val="%1."/>
+      <w:lvlJc w:val="left"/>
+      <w:pPr>
+        <w:ind w:left="720" w:hanging="360"/>
+      </w:pPr>
+      <w:rPr>
+        <w:rFonts w:hint="default"/>
+      </w:rPr>
+    </w:lvl>
+    <w:lvl w:ilvl="1" w:tplc="040C0019" w:tentative="1">
+      <w:start w:val="1"/>
+      <w:numFmt w:val="lowerLetter"/>
+      <w:lvlText w:val="%2."/>
+      <w:lvlJc w:val="left"/>
+      <w:pPr>
+        <w:ind w:left="1440" w:hanging="360"/>
+      </w:pPr>
+    </w:lvl>
+    <w:lvl w:ilvl="2" w:tplc="040C001B" w:tentative="1">
+      <w:start w:val="1"/>
+      <w:numFmt w:val="lowerRoman"/>
+      <w:lvlText w:val="%3."/>
+      <w:lvlJc w:val="right"/>
+      <w:pPr>
+        <w:ind w:left="2160" w:hanging="180"/>
+      </w:pPr>
+    </w:lvl>
+    <w:lvl w:ilvl="3" w:tplc="040C000F" w:tentative="1">
+      <w:start w:val="1"/>
+      <w:numFmt w:val="decimal"/>
+      <w:lvlText w:val="%4."/>
+      <w:lvlJc w:val="left"/>
+      <w:pPr>
+        <w:ind w:left="2880" w:hanging="360"/>
+      </w:pPr>
+    </w:lvl>
+    <w:lvl w:ilvl="4" w:tplc="040C0019" w:tentative="1">
+      <w:start w:val="1"/>
+      <w:numFmt w:val="lowerLetter"/>
+      <w:lvlText w:val="%5."/>
+      <w:lvlJc w:val="left"/>
+      <w:pPr>
+        <w:ind w:left="3600" w:hanging="360"/>
+      </w:pPr>
+    </w:lvl>
+    <w:lvl w:ilvl="5" w:tplc="040C001B" w:tentative="1">
+      <w:start w:val="1"/>
+      <w:numFmt w:val="lowerRoman"/>
+      <w:lvlText w:val="%6."/>
+      <w:lvlJc w:val="right"/>
+      <w:pPr>
+        <w:ind w:left="4320" w:hanging="180"/>
+      </w:pPr>
+    </w:lvl>
+    <w:lvl w:ilvl="6" w:tplc="040C000F" w:tentative="1">
+      <w:start w:val="1"/>
+      <w:numFmt w:val="decimal"/>
+      <w:lvlText w:val="%7."/>
+      <w:lvlJc w:val="left"/>
+      <w:pPr>
+        <w:ind w:left="5040" w:hanging="360"/>
+      </w:pPr>
+    </w:lvl>
+    <w:lvl w:ilvl="7" w:tplc="040C0019" w:tentative="1">
+      <w:start w:val="1"/>
+      <w:numFmt w:val="lowerLetter"/>
+      <w:lvlText w:val="%8."/>
+      <w:lvlJc w:val="left"/>
+      <w:pPr>
+        <w:ind w:left="5760" w:hanging="360"/>
+      </w:pPr>
+    </w:lvl>
+    <w:lvl w:ilvl="8" w:tplc="040C001B" w:tentative="1">
+      <w:start w:val="1"/>
+      <w:numFmt w:val="lowerRoman"/>
+      <w:lvlText w:val="%9."/>
+      <w:lvlJc w:val="right"/>
+      <w:pPr>
+        <w:ind w:left="6480" w:hanging="180"/>
+      </w:pPr>
+    </w:lvl>
+  </w:abstractNum>
+  <w:abstractNum w:abstractNumId="16" w15:restartNumberingAfterBreak="0">
     <w:nsid w:val="39BE7AEC"/>
     <w:multiLevelType w:val="hybridMultilevel"/>
     <w:tmpl w:val="4C945632"/>
@@ -14585,7 +16290,7 @@
       </w:rPr>
     </w:lvl>
   </w:abstractNum>
-  <w:abstractNum w:abstractNumId="15" w15:restartNumberingAfterBreak="0">
+  <w:abstractNum w:abstractNumId="17" w15:restartNumberingAfterBreak="0">
     <w:nsid w:val="3A384205"/>
     <w:multiLevelType w:val="hybridMultilevel"/>
     <w:tmpl w:val="855808DA"/>
@@ -14675,7 +16380,7 @@
       </w:pPr>
     </w:lvl>
   </w:abstractNum>
-  <w:abstractNum w:abstractNumId="16" w15:restartNumberingAfterBreak="0">
+  <w:abstractNum w:abstractNumId="18" w15:restartNumberingAfterBreak="0">
     <w:nsid w:val="3ECB4365"/>
     <w:multiLevelType w:val="hybridMultilevel"/>
     <w:tmpl w:val="70304A3A"/>
@@ -14788,7 +16493,7 @@
       </w:rPr>
     </w:lvl>
   </w:abstractNum>
-  <w:abstractNum w:abstractNumId="17" w15:restartNumberingAfterBreak="0">
+  <w:abstractNum w:abstractNumId="19" w15:restartNumberingAfterBreak="0">
     <w:nsid w:val="423A6303"/>
     <w:multiLevelType w:val="hybridMultilevel"/>
     <w:tmpl w:val="806E87E0"/>
@@ -14901,7 +16606,7 @@
       </w:rPr>
     </w:lvl>
   </w:abstractNum>
-  <w:abstractNum w:abstractNumId="18" w15:restartNumberingAfterBreak="0">
+  <w:abstractNum w:abstractNumId="20" w15:restartNumberingAfterBreak="0">
     <w:nsid w:val="448309F9"/>
     <w:multiLevelType w:val="hybridMultilevel"/>
     <w:tmpl w:val="7960E604"/>
@@ -15014,7 +16719,7 @@
       </w:rPr>
     </w:lvl>
   </w:abstractNum>
-  <w:abstractNum w:abstractNumId="19" w15:restartNumberingAfterBreak="0">
+  <w:abstractNum w:abstractNumId="21" w15:restartNumberingAfterBreak="0">
     <w:nsid w:val="45AA4C68"/>
     <w:multiLevelType w:val="hybridMultilevel"/>
     <w:tmpl w:val="DE806142"/>
@@ -15127,7 +16832,7 @@
       </w:rPr>
     </w:lvl>
   </w:abstractNum>
-  <w:abstractNum w:abstractNumId="20" w15:restartNumberingAfterBreak="0">
+  <w:abstractNum w:abstractNumId="22" w15:restartNumberingAfterBreak="0">
     <w:nsid w:val="4685121D"/>
     <w:multiLevelType w:val="hybridMultilevel"/>
     <w:tmpl w:val="5DE0EE8C"/>
@@ -15267,7 +16972,7 @@
       </w:rPr>
     </w:lvl>
   </w:abstractNum>
-  <w:abstractNum w:abstractNumId="21" w15:restartNumberingAfterBreak="0">
+  <w:abstractNum w:abstractNumId="23" w15:restartNumberingAfterBreak="0">
     <w:nsid w:val="495918DE"/>
     <w:multiLevelType w:val="hybridMultilevel"/>
     <w:tmpl w:val="F80EF104"/>
@@ -15358,7 +17063,7 @@
       </w:pPr>
     </w:lvl>
   </w:abstractNum>
-  <w:abstractNum w:abstractNumId="22" w15:restartNumberingAfterBreak="0">
+  <w:abstractNum w:abstractNumId="24" w15:restartNumberingAfterBreak="0">
     <w:nsid w:val="4B85611A"/>
     <w:multiLevelType w:val="hybridMultilevel"/>
     <w:tmpl w:val="F8BE5964"/>
@@ -15471,7 +17176,96 @@
       </w:rPr>
     </w:lvl>
   </w:abstractNum>
-  <w:abstractNum w:abstractNumId="23" w15:restartNumberingAfterBreak="0">
+  <w:abstractNum w:abstractNumId="25" w15:restartNumberingAfterBreak="0">
+    <w:nsid w:val="509414EA"/>
+    <w:multiLevelType w:val="hybridMultilevel"/>
+    <w:tmpl w:val="2932E536"/>
+    <w:lvl w:ilvl="0" w:tplc="040C0019">
+      <w:start w:val="1"/>
+      <w:numFmt w:val="lowerLetter"/>
+      <w:lvlText w:val="%1."/>
+      <w:lvlJc w:val="left"/>
+      <w:pPr>
+        <w:ind w:left="720" w:hanging="360"/>
+      </w:pPr>
+      <w:rPr>
+        <w:rFonts w:hint="default"/>
+      </w:rPr>
+    </w:lvl>
+    <w:lvl w:ilvl="1" w:tplc="040C0019" w:tentative="1">
+      <w:start w:val="1"/>
+      <w:numFmt w:val="lowerLetter"/>
+      <w:lvlText w:val="%2."/>
+      <w:lvlJc w:val="left"/>
+      <w:pPr>
+        <w:ind w:left="1440" w:hanging="360"/>
+      </w:pPr>
+    </w:lvl>
+    <w:lvl w:ilvl="2" w:tplc="040C001B" w:tentative="1">
+      <w:start w:val="1"/>
+      <w:numFmt w:val="lowerRoman"/>
+      <w:lvlText w:val="%3."/>
+      <w:lvlJc w:val="right"/>
+      <w:pPr>
+        <w:ind w:left="2160" w:hanging="180"/>
+      </w:pPr>
+    </w:lvl>
+    <w:lvl w:ilvl="3" w:tplc="040C000F" w:tentative="1">
+      <w:start w:val="1"/>
+      <w:numFmt w:val="decimal"/>
+      <w:lvlText w:val="%4."/>
+      <w:lvlJc w:val="left"/>
+      <w:pPr>
+        <w:ind w:left="2880" w:hanging="360"/>
+      </w:pPr>
+    </w:lvl>
+    <w:lvl w:ilvl="4" w:tplc="040C0019" w:tentative="1">
+      <w:start w:val="1"/>
+      <w:numFmt w:val="lowerLetter"/>
+      <w:lvlText w:val="%5."/>
+      <w:lvlJc w:val="left"/>
+      <w:pPr>
+        <w:ind w:left="3600" w:hanging="360"/>
+      </w:pPr>
+    </w:lvl>
+    <w:lvl w:ilvl="5" w:tplc="040C001B" w:tentative="1">
+      <w:start w:val="1"/>
+      <w:numFmt w:val="lowerRoman"/>
+      <w:lvlText w:val="%6."/>
+      <w:lvlJc w:val="right"/>
+      <w:pPr>
+        <w:ind w:left="4320" w:hanging="180"/>
+      </w:pPr>
+    </w:lvl>
+    <w:lvl w:ilvl="6" w:tplc="040C000F" w:tentative="1">
+      <w:start w:val="1"/>
+      <w:numFmt w:val="decimal"/>
+      <w:lvlText w:val="%7."/>
+      <w:lvlJc w:val="left"/>
+      <w:pPr>
+        <w:ind w:left="5040" w:hanging="360"/>
+      </w:pPr>
+    </w:lvl>
+    <w:lvl w:ilvl="7" w:tplc="040C0019" w:tentative="1">
+      <w:start w:val="1"/>
+      <w:numFmt w:val="lowerLetter"/>
+      <w:lvlText w:val="%8."/>
+      <w:lvlJc w:val="left"/>
+      <w:pPr>
+        <w:ind w:left="5760" w:hanging="360"/>
+      </w:pPr>
+    </w:lvl>
+    <w:lvl w:ilvl="8" w:tplc="040C001B" w:tentative="1">
+      <w:start w:val="1"/>
+      <w:numFmt w:val="lowerRoman"/>
+      <w:lvlText w:val="%9."/>
+      <w:lvlJc w:val="right"/>
+      <w:pPr>
+        <w:ind w:left="6480" w:hanging="180"/>
+      </w:pPr>
+    </w:lvl>
+  </w:abstractNum>
+  <w:abstractNum w:abstractNumId="26" w15:restartNumberingAfterBreak="0">
     <w:nsid w:val="52D61E24"/>
     <w:multiLevelType w:val="hybridMultilevel"/>
     <w:tmpl w:val="EFF4FCAE"/>
@@ -15560,7 +17354,7 @@
       </w:pPr>
     </w:lvl>
   </w:abstractNum>
-  <w:abstractNum w:abstractNumId="24" w15:restartNumberingAfterBreak="0">
+  <w:abstractNum w:abstractNumId="27" w15:restartNumberingAfterBreak="0">
     <w:nsid w:val="56EB359F"/>
     <w:multiLevelType w:val="hybridMultilevel"/>
     <w:tmpl w:val="B4F21AA0"/>
@@ -15673,7 +17467,7 @@
       </w:rPr>
     </w:lvl>
   </w:abstractNum>
-  <w:abstractNum w:abstractNumId="25" w15:restartNumberingAfterBreak="0">
+  <w:abstractNum w:abstractNumId="28" w15:restartNumberingAfterBreak="0">
     <w:nsid w:val="57007493"/>
     <w:multiLevelType w:val="hybridMultilevel"/>
     <w:tmpl w:val="F2EE2D46"/>
@@ -15786,7 +17580,7 @@
       </w:rPr>
     </w:lvl>
   </w:abstractNum>
-  <w:abstractNum w:abstractNumId="26" w15:restartNumberingAfterBreak="0">
+  <w:abstractNum w:abstractNumId="29" w15:restartNumberingAfterBreak="0">
     <w:nsid w:val="5D33308D"/>
     <w:multiLevelType w:val="hybridMultilevel"/>
     <w:tmpl w:val="80244A22"/>
@@ -15899,7 +17693,7 @@
       </w:rPr>
     </w:lvl>
   </w:abstractNum>
-  <w:abstractNum w:abstractNumId="27" w15:restartNumberingAfterBreak="0">
+  <w:abstractNum w:abstractNumId="30" w15:restartNumberingAfterBreak="0">
     <w:nsid w:val="5D5B408F"/>
     <w:multiLevelType w:val="hybridMultilevel"/>
     <w:tmpl w:val="EB14E26A"/>
@@ -15985,7 +17779,7 @@
       </w:pPr>
     </w:lvl>
   </w:abstractNum>
-  <w:abstractNum w:abstractNumId="28" w15:restartNumberingAfterBreak="0">
+  <w:abstractNum w:abstractNumId="31" w15:restartNumberingAfterBreak="0">
     <w:nsid w:val="5F3548EC"/>
     <w:multiLevelType w:val="hybridMultilevel"/>
     <w:tmpl w:val="939C511E"/>
@@ -16125,7 +17919,7 @@
       </w:rPr>
     </w:lvl>
   </w:abstractNum>
-  <w:abstractNum w:abstractNumId="29" w15:restartNumberingAfterBreak="0">
+  <w:abstractNum w:abstractNumId="32" w15:restartNumberingAfterBreak="0">
     <w:nsid w:val="60904630"/>
     <w:multiLevelType w:val="hybridMultilevel"/>
     <w:tmpl w:val="D2B2A28A"/>
@@ -16238,7 +18032,7 @@
       </w:rPr>
     </w:lvl>
   </w:abstractNum>
-  <w:abstractNum w:abstractNumId="30" w15:restartNumberingAfterBreak="0">
+  <w:abstractNum w:abstractNumId="33" w15:restartNumberingAfterBreak="0">
     <w:nsid w:val="60D10458"/>
     <w:multiLevelType w:val="hybridMultilevel"/>
     <w:tmpl w:val="2EA02E3A"/>
@@ -16328,7 +18122,7 @@
       </w:pPr>
     </w:lvl>
   </w:abstractNum>
-  <w:abstractNum w:abstractNumId="31" w15:restartNumberingAfterBreak="0">
+  <w:abstractNum w:abstractNumId="34" w15:restartNumberingAfterBreak="0">
     <w:nsid w:val="639C1CAC"/>
     <w:multiLevelType w:val="hybridMultilevel"/>
     <w:tmpl w:val="3EC8CDE2"/>
@@ -16441,7 +18235,7 @@
       </w:rPr>
     </w:lvl>
   </w:abstractNum>
-  <w:abstractNum w:abstractNumId="32" w15:restartNumberingAfterBreak="0">
+  <w:abstractNum w:abstractNumId="35" w15:restartNumberingAfterBreak="0">
     <w:nsid w:val="64462A1D"/>
     <w:multiLevelType w:val="hybridMultilevel"/>
     <w:tmpl w:val="0D6655FA"/>
@@ -16581,7 +18375,7 @@
       </w:rPr>
     </w:lvl>
   </w:abstractNum>
-  <w:abstractNum w:abstractNumId="33" w15:restartNumberingAfterBreak="0">
+  <w:abstractNum w:abstractNumId="36" w15:restartNumberingAfterBreak="0">
     <w:nsid w:val="66AE62A0"/>
     <w:multiLevelType w:val="hybridMultilevel"/>
     <w:tmpl w:val="C832C458"/>
@@ -16667,7 +18461,7 @@
       </w:pPr>
     </w:lvl>
   </w:abstractNum>
-  <w:abstractNum w:abstractNumId="34" w15:restartNumberingAfterBreak="0">
+  <w:abstractNum w:abstractNumId="37" w15:restartNumberingAfterBreak="0">
     <w:nsid w:val="682E7903"/>
     <w:multiLevelType w:val="hybridMultilevel"/>
     <w:tmpl w:val="FD3ED754"/>
@@ -16779,7 +18573,7 @@
       </w:rPr>
     </w:lvl>
   </w:abstractNum>
-  <w:abstractNum w:abstractNumId="35" w15:restartNumberingAfterBreak="0">
+  <w:abstractNum w:abstractNumId="38" w15:restartNumberingAfterBreak="0">
     <w:nsid w:val="6995551C"/>
     <w:multiLevelType w:val="hybridMultilevel"/>
     <w:tmpl w:val="BB343B74"/>
@@ -16868,7 +18662,7 @@
       </w:pPr>
     </w:lvl>
   </w:abstractNum>
-  <w:abstractNum w:abstractNumId="36" w15:restartNumberingAfterBreak="0">
+  <w:abstractNum w:abstractNumId="39" w15:restartNumberingAfterBreak="0">
     <w:nsid w:val="6AD00D91"/>
     <w:multiLevelType w:val="hybridMultilevel"/>
     <w:tmpl w:val="88CA25A8"/>
@@ -17008,7 +18802,7 @@
       </w:rPr>
     </w:lvl>
   </w:abstractNum>
-  <w:abstractNum w:abstractNumId="37" w15:restartNumberingAfterBreak="0">
+  <w:abstractNum w:abstractNumId="40" w15:restartNumberingAfterBreak="0">
     <w:nsid w:val="6F753D08"/>
     <w:multiLevelType w:val="hybridMultilevel"/>
     <w:tmpl w:val="5036BB2C"/>
@@ -17097,7 +18891,7 @@
       </w:pPr>
     </w:lvl>
   </w:abstractNum>
-  <w:abstractNum w:abstractNumId="38" w15:restartNumberingAfterBreak="0">
+  <w:abstractNum w:abstractNumId="41" w15:restartNumberingAfterBreak="0">
     <w:nsid w:val="74C033D8"/>
     <w:multiLevelType w:val="hybridMultilevel"/>
     <w:tmpl w:val="F82C33A6"/>
@@ -17183,7 +18977,7 @@
       </w:pPr>
     </w:lvl>
   </w:abstractNum>
-  <w:abstractNum w:abstractNumId="39" w15:restartNumberingAfterBreak="0">
+  <w:abstractNum w:abstractNumId="42" w15:restartNumberingAfterBreak="0">
     <w:nsid w:val="7B8149EC"/>
     <w:multiLevelType w:val="hybridMultilevel"/>
     <w:tmpl w:val="471C4CA4"/>
@@ -17300,43 +19094,43 @@
     <w:abstractNumId w:val="6"/>
   </w:num>
   <w:num w:numId="2" w16cid:durableId="1740906856">
-    <w:abstractNumId w:val="27"/>
+    <w:abstractNumId w:val="30"/>
   </w:num>
   <w:num w:numId="3" w16cid:durableId="1434861586">
-    <w:abstractNumId w:val="15"/>
+    <w:abstractNumId w:val="17"/>
   </w:num>
   <w:num w:numId="4" w16cid:durableId="746389987">
     <w:abstractNumId w:val="3"/>
   </w:num>
   <w:num w:numId="5" w16cid:durableId="355156140">
-    <w:abstractNumId w:val="24"/>
+    <w:abstractNumId w:val="27"/>
   </w:num>
   <w:num w:numId="6" w16cid:durableId="1439256410">
     <w:abstractNumId w:val="2"/>
   </w:num>
   <w:num w:numId="7" w16cid:durableId="2022853346">
-    <w:abstractNumId w:val="39"/>
+    <w:abstractNumId w:val="42"/>
   </w:num>
   <w:num w:numId="8" w16cid:durableId="841120688">
-    <w:abstractNumId w:val="26"/>
+    <w:abstractNumId w:val="29"/>
   </w:num>
   <w:num w:numId="9" w16cid:durableId="1416244074">
-    <w:abstractNumId w:val="17"/>
+    <w:abstractNumId w:val="19"/>
   </w:num>
   <w:num w:numId="10" w16cid:durableId="846286563">
-    <w:abstractNumId w:val="8"/>
+    <w:abstractNumId w:val="9"/>
   </w:num>
   <w:num w:numId="11" w16cid:durableId="2085446844">
-    <w:abstractNumId w:val="18"/>
+    <w:abstractNumId w:val="20"/>
   </w:num>
   <w:num w:numId="12" w16cid:durableId="418017698">
-    <w:abstractNumId w:val="38"/>
+    <w:abstractNumId w:val="41"/>
   </w:num>
   <w:num w:numId="13" w16cid:durableId="1719158835">
-    <w:abstractNumId w:val="34"/>
+    <w:abstractNumId w:val="37"/>
   </w:num>
   <w:num w:numId="14" w16cid:durableId="2142115766">
-    <w:abstractNumId w:val="33"/>
+    <w:abstractNumId w:val="36"/>
   </w:num>
   <w:num w:numId="15" w16cid:durableId="2114933846">
     <w:abstractNumId w:val="1"/>
@@ -17367,16 +19161,16 @@
     </w:lvlOverride>
   </w:num>
   <w:num w:numId="16" w16cid:durableId="439421135">
+    <w:abstractNumId w:val="18"/>
+  </w:num>
+  <w:num w:numId="17" w16cid:durableId="978346211">
+    <w:abstractNumId w:val="39"/>
+  </w:num>
+  <w:num w:numId="18" w16cid:durableId="907812030">
     <w:abstractNumId w:val="16"/>
   </w:num>
-  <w:num w:numId="17" w16cid:durableId="978346211">
-    <w:abstractNumId w:val="36"/>
-  </w:num>
-  <w:num w:numId="18" w16cid:durableId="907812030">
-    <w:abstractNumId w:val="14"/>
-  </w:num>
   <w:num w:numId="19" w16cid:durableId="213271325">
-    <w:abstractNumId w:val="22"/>
+    <w:abstractNumId w:val="24"/>
   </w:num>
   <w:num w:numId="20" w16cid:durableId="1413359569">
     <w:abstractNumId w:val="7"/>
@@ -17385,64 +19179,73 @@
     <w:abstractNumId w:val="5"/>
   </w:num>
   <w:num w:numId="22" w16cid:durableId="225336843">
-    <w:abstractNumId w:val="19"/>
+    <w:abstractNumId w:val="21"/>
   </w:num>
   <w:num w:numId="23" w16cid:durableId="405304968">
-    <w:abstractNumId w:val="13"/>
+    <w:abstractNumId w:val="14"/>
   </w:num>
   <w:num w:numId="24" w16cid:durableId="384722930">
-    <w:abstractNumId w:val="20"/>
+    <w:abstractNumId w:val="22"/>
   </w:num>
   <w:num w:numId="25" w16cid:durableId="1833060548">
-    <w:abstractNumId w:val="28"/>
+    <w:abstractNumId w:val="31"/>
   </w:num>
   <w:num w:numId="26" w16cid:durableId="1241789133">
-    <w:abstractNumId w:val="32"/>
+    <w:abstractNumId w:val="35"/>
   </w:num>
   <w:num w:numId="27" w16cid:durableId="2007399957">
     <w:abstractNumId w:val="0"/>
   </w:num>
   <w:num w:numId="28" w16cid:durableId="1825975130">
-    <w:abstractNumId w:val="25"/>
+    <w:abstractNumId w:val="28"/>
   </w:num>
   <w:num w:numId="29" w16cid:durableId="872154828">
-    <w:abstractNumId w:val="23"/>
+    <w:abstractNumId w:val="26"/>
   </w:num>
   <w:num w:numId="30" w16cid:durableId="787629723">
-    <w:abstractNumId w:val="35"/>
+    <w:abstractNumId w:val="38"/>
   </w:num>
   <w:num w:numId="31" w16cid:durableId="199630026">
-    <w:abstractNumId w:val="37"/>
+    <w:abstractNumId w:val="40"/>
   </w:num>
   <w:num w:numId="32" w16cid:durableId="1155024848">
-    <w:abstractNumId w:val="10"/>
+    <w:abstractNumId w:val="11"/>
   </w:num>
   <w:num w:numId="33" w16cid:durableId="142356276">
-    <w:abstractNumId w:val="11"/>
+    <w:abstractNumId w:val="12"/>
   </w:num>
   <w:num w:numId="34" w16cid:durableId="412093239">
-    <w:abstractNumId w:val="12"/>
+    <w:abstractNumId w:val="13"/>
   </w:num>
   <w:num w:numId="35" w16cid:durableId="410934817">
     <w:abstractNumId w:val="1"/>
   </w:num>
   <w:num w:numId="36" w16cid:durableId="429081930">
-    <w:abstractNumId w:val="29"/>
+    <w:abstractNumId w:val="32"/>
   </w:num>
   <w:num w:numId="37" w16cid:durableId="707486119">
     <w:abstractNumId w:val="4"/>
   </w:num>
   <w:num w:numId="38" w16cid:durableId="833838758">
-    <w:abstractNumId w:val="31"/>
+    <w:abstractNumId w:val="34"/>
   </w:num>
   <w:num w:numId="39" w16cid:durableId="557596075">
-    <w:abstractNumId w:val="30"/>
+    <w:abstractNumId w:val="33"/>
   </w:num>
   <w:num w:numId="40" w16cid:durableId="261844711">
-    <w:abstractNumId w:val="21"/>
+    <w:abstractNumId w:val="23"/>
   </w:num>
   <w:num w:numId="41" w16cid:durableId="1020740783">
-    <w:abstractNumId w:val="9"/>
+    <w:abstractNumId w:val="10"/>
+  </w:num>
+  <w:num w:numId="42" w16cid:durableId="575821279">
+    <w:abstractNumId w:val="15"/>
+  </w:num>
+  <w:num w:numId="43" w16cid:durableId="1080831982">
+    <w:abstractNumId w:val="8"/>
+  </w:num>
+  <w:num w:numId="44" w16cid:durableId="544948408">
+    <w:abstractNumId w:val="25"/>
   </w:num>
 </w:numbering>
 </file>

--- a/CAHIER DE CHARGE.docx
+++ b/CAHIER DE CHARGE.docx
@@ -12695,15 +12695,7 @@
                                 <w:color w:val="4472C4" w:themeColor="accent1"/>
                                 <w:u w:val="single"/>
                               </w:rPr>
-                              <w:t xml:space="preserve">Figure : </w:t>
-                            </w:r>
-                            <w:r>
-                              <w:rPr>
-                                <w:rFonts w:ascii="Times New Roman" w:hAnsi="Times New Roman" w:cs="Times New Roman"/>
-                                <w:color w:val="4472C4" w:themeColor="accent1"/>
-                                <w:u w:val="single"/>
-                              </w:rPr>
-                              <w:t>Modelé conceptuel de données</w:t>
+                              <w:t>Figure : Modelé conceptuel de données</w:t>
                             </w:r>
                           </w:p>
                         </w:txbxContent>
@@ -12745,15 +12737,7 @@
                           <w:color w:val="4472C4" w:themeColor="accent1"/>
                           <w:u w:val="single"/>
                         </w:rPr>
-                        <w:t xml:space="preserve">Figure : </w:t>
-                      </w:r>
-                      <w:r>
-                        <w:rPr>
-                          <w:rFonts w:ascii="Times New Roman" w:hAnsi="Times New Roman" w:cs="Times New Roman"/>
-                          <w:color w:val="4472C4" w:themeColor="accent1"/>
-                          <w:u w:val="single"/>
-                        </w:rPr>
-                        <w:t>Modelé conceptuel de données</w:t>
+                        <w:t>Figure : Modelé conceptuel de données</w:t>
                       </w:r>
                     </w:p>
                   </w:txbxContent>
@@ -13692,7 +13676,6 @@
         <w:jc w:val="both"/>
         <w:rPr>
           <w:rFonts w:ascii="Times New Roman" w:hAnsi="Times New Roman" w:cs="Times New Roman"/>
-          <w:color w:val="4472C4" w:themeColor="accent1"/>
           <w:sz w:val="24"/>
           <w:szCs w:val="24"/>
         </w:rPr>
@@ -13705,6 +13688,17 @@
         </w:rPr>
         <w:t>Les diagrammes de séquence décrivent le déroulement de chaque cas d’utilisation, en montrant la façon dont les divers entités mises en œuvre dans le cas d’utilisation interagissent et collaborent afin de réaliser les fonctionnalités attendues. Son formalisme est le suivant :</w:t>
       </w:r>
+    </w:p>
+    <w:p>
+      <w:pPr>
+        <w:jc w:val="both"/>
+        <w:rPr>
+          <w:rFonts w:ascii="Times New Roman" w:hAnsi="Times New Roman" w:cs="Times New Roman"/>
+          <w:color w:val="4472C4" w:themeColor="accent1"/>
+          <w:sz w:val="24"/>
+          <w:szCs w:val="24"/>
+        </w:rPr>
+      </w:pPr>
     </w:p>
     <w:tbl>
       <w:tblPr>
@@ -13804,6 +13798,7 @@
           <w:tcPr>
             <w:cnfStyle w:val="001000000000" w:firstRow="0" w:lastRow="0" w:firstColumn="1" w:lastColumn="0" w:oddVBand="0" w:evenVBand="0" w:oddHBand="0" w:evenHBand="0" w:firstRowFirstColumn="0" w:firstRowLastColumn="0" w:lastRowFirstColumn="0" w:lastRowLastColumn="0"/>
             <w:tcW w:w="1696" w:type="dxa"/>
+            <w:shd w:val="clear" w:color="auto" w:fill="FFFFFF" w:themeFill="background1"/>
           </w:tcPr>
           <w:p>
             <w:pPr>
@@ -13827,6 +13822,7 @@
         <w:tc>
           <w:tcPr>
             <w:tcW w:w="2410" w:type="dxa"/>
+            <w:shd w:val="clear" w:color="auto" w:fill="FFFFFF" w:themeFill="background1"/>
           </w:tcPr>
           <w:p>
             <w:pPr>
@@ -14069,11 +14065,13 @@
       <w:tr>
         <w:trPr>
           <w:cnfStyle w:val="000000100000" w:firstRow="0" w:lastRow="0" w:firstColumn="0" w:lastColumn="0" w:oddVBand="0" w:evenVBand="0" w:oddHBand="1" w:evenHBand="0" w:firstRowFirstColumn="0" w:firstRowLastColumn="0" w:lastRowFirstColumn="0" w:lastRowLastColumn="0"/>
+          <w:trHeight w:val="1005"/>
         </w:trPr>
         <w:tc>
           <w:tcPr>
             <w:cnfStyle w:val="001000000000" w:firstRow="0" w:lastRow="0" w:firstColumn="1" w:lastColumn="0" w:oddVBand="0" w:evenVBand="0" w:oddHBand="0" w:evenHBand="0" w:firstRowFirstColumn="0" w:firstRowLastColumn="0" w:lastRowFirstColumn="0" w:lastRowLastColumn="0"/>
             <w:tcW w:w="1696" w:type="dxa"/>
+            <w:shd w:val="clear" w:color="auto" w:fill="FFFFFF" w:themeFill="background1"/>
           </w:tcPr>
           <w:p>
             <w:pPr>
@@ -14097,6 +14095,7 @@
         <w:tc>
           <w:tcPr>
             <w:tcW w:w="2410" w:type="dxa"/>
+            <w:shd w:val="clear" w:color="auto" w:fill="FFFFFF" w:themeFill="background1"/>
           </w:tcPr>
           <w:p>
             <w:pPr>
@@ -14121,6 +14120,7 @@
         <w:tc>
           <w:tcPr>
             <w:tcW w:w="4956" w:type="dxa"/>
+            <w:vAlign w:val="center"/>
           </w:tcPr>
           <w:p>
             <w:pPr>
@@ -14132,6 +14132,62 @@
                 <w:szCs w:val="24"/>
               </w:rPr>
             </w:pPr>
+            <w:r>
+              <w:rPr>
+                <w:rFonts w:ascii="Times New Roman" w:hAnsi="Times New Roman" w:cs="Times New Roman"/>
+                <w:noProof/>
+                <w:sz w:val="24"/>
+                <w:szCs w:val="24"/>
+              </w:rPr>
+              <w:drawing>
+                <wp:inline distT="0" distB="0" distL="0" distR="0" wp14:anchorId="5942C40C" wp14:editId="28CB492E">
+                  <wp:extent cx="257175" cy="485775"/>
+                  <wp:effectExtent l="0" t="0" r="9525" b="9525"/>
+                  <wp:docPr id="1182108960" name="Image 1"/>
+                  <wp:cNvGraphicFramePr>
+                    <a:graphicFrameLocks xmlns:a="http://schemas.openxmlformats.org/drawingml/2006/main" noChangeAspect="1"/>
+                  </wp:cNvGraphicFramePr>
+                  <a:graphic xmlns:a="http://schemas.openxmlformats.org/drawingml/2006/main">
+                    <a:graphicData uri="http://schemas.openxmlformats.org/drawingml/2006/picture">
+                      <pic:pic xmlns:pic="http://schemas.openxmlformats.org/drawingml/2006/picture">
+                        <pic:nvPicPr>
+                          <pic:cNvPr id="0" name="Picture 2"/>
+                          <pic:cNvPicPr>
+                            <a:picLocks noChangeAspect="1" noChangeArrowheads="1"/>
+                          </pic:cNvPicPr>
+                        </pic:nvPicPr>
+                        <pic:blipFill>
+                          <a:blip r:embed="rId20">
+                            <a:extLst>
+                              <a:ext uri="{28A0092B-C50C-407E-A947-70E740481C1C}">
+                                <a14:useLocalDpi xmlns:a14="http://schemas.microsoft.com/office/drawing/2010/main" val="0"/>
+                              </a:ext>
+                            </a:extLst>
+                          </a:blip>
+                          <a:srcRect/>
+                          <a:stretch>
+                            <a:fillRect/>
+                          </a:stretch>
+                        </pic:blipFill>
+                        <pic:spPr bwMode="auto">
+                          <a:xfrm>
+                            <a:off x="0" y="0"/>
+                            <a:ext cx="257175" cy="485775"/>
+                          </a:xfrm>
+                          <a:prstGeom prst="rect">
+                            <a:avLst/>
+                          </a:prstGeom>
+                          <a:noFill/>
+                          <a:ln>
+                            <a:noFill/>
+                          </a:ln>
+                        </pic:spPr>
+                      </pic:pic>
+                    </a:graphicData>
+                  </a:graphic>
+                </wp:inline>
+              </w:drawing>
+            </w:r>
           </w:p>
         </w:tc>
       </w:tr>
@@ -14203,6 +14259,8 @@
         <w:tc>
           <w:tcPr>
             <w:tcW w:w="4956" w:type="dxa"/>
+            <w:shd w:val="clear" w:color="auto" w:fill="D9E2F3" w:themeFill="accent1" w:themeFillTint="33"/>
+            <w:vAlign w:val="center"/>
           </w:tcPr>
           <w:p>
             <w:pPr>
@@ -14214,6 +14272,62 @@
                 <w:szCs w:val="24"/>
               </w:rPr>
             </w:pPr>
+            <w:r>
+              <w:rPr>
+                <w:rFonts w:ascii="Times New Roman" w:hAnsi="Times New Roman" w:cs="Times New Roman"/>
+                <w:noProof/>
+                <w:sz w:val="24"/>
+                <w:szCs w:val="24"/>
+              </w:rPr>
+              <w:drawing>
+                <wp:inline distT="0" distB="0" distL="0" distR="0" wp14:anchorId="33ABFA03" wp14:editId="4CB3E508">
+                  <wp:extent cx="1866900" cy="390525"/>
+                  <wp:effectExtent l="0" t="0" r="0" b="9525"/>
+                  <wp:docPr id="1323732908" name="Image 2"/>
+                  <wp:cNvGraphicFramePr>
+                    <a:graphicFrameLocks xmlns:a="http://schemas.openxmlformats.org/drawingml/2006/main" noChangeAspect="1"/>
+                  </wp:cNvGraphicFramePr>
+                  <a:graphic xmlns:a="http://schemas.openxmlformats.org/drawingml/2006/main">
+                    <a:graphicData uri="http://schemas.openxmlformats.org/drawingml/2006/picture">
+                      <pic:pic xmlns:pic="http://schemas.openxmlformats.org/drawingml/2006/picture">
+                        <pic:nvPicPr>
+                          <pic:cNvPr id="0" name="Picture 3"/>
+                          <pic:cNvPicPr>
+                            <a:picLocks noChangeAspect="1" noChangeArrowheads="1"/>
+                          </pic:cNvPicPr>
+                        </pic:nvPicPr>
+                        <pic:blipFill>
+                          <a:blip r:embed="rId21">
+                            <a:extLst>
+                              <a:ext uri="{28A0092B-C50C-407E-A947-70E740481C1C}">
+                                <a14:useLocalDpi xmlns:a14="http://schemas.microsoft.com/office/drawing/2010/main" val="0"/>
+                              </a:ext>
+                            </a:extLst>
+                          </a:blip>
+                          <a:srcRect/>
+                          <a:stretch>
+                            <a:fillRect/>
+                          </a:stretch>
+                        </pic:blipFill>
+                        <pic:spPr bwMode="auto">
+                          <a:xfrm>
+                            <a:off x="0" y="0"/>
+                            <a:ext cx="1866900" cy="390525"/>
+                          </a:xfrm>
+                          <a:prstGeom prst="rect">
+                            <a:avLst/>
+                          </a:prstGeom>
+                          <a:noFill/>
+                          <a:ln>
+                            <a:noFill/>
+                          </a:ln>
+                        </pic:spPr>
+                      </pic:pic>
+                    </a:graphicData>
+                  </a:graphic>
+                </wp:inline>
+              </w:drawing>
+            </w:r>
           </w:p>
         </w:tc>
       </w:tr>
@@ -14227,147 +14341,3054 @@
           <w:szCs w:val="24"/>
         </w:rPr>
       </w:pPr>
-    </w:p>
-    <w:p>
-      <w:pPr>
-        <w:jc w:val="both"/>
-        <w:rPr>
-          <w:rFonts w:ascii="Times New Roman" w:hAnsi="Times New Roman" w:cs="Times New Roman"/>
-          <w:color w:val="4472C4" w:themeColor="accent1"/>
-          <w:sz w:val="24"/>
-          <w:szCs w:val="24"/>
-        </w:rPr>
-      </w:pPr>
-    </w:p>
-    <w:p>
-      <w:pPr>
-        <w:jc w:val="both"/>
-        <w:rPr>
-          <w:rFonts w:ascii="Times New Roman" w:hAnsi="Times New Roman" w:cs="Times New Roman"/>
-          <w:color w:val="4472C4" w:themeColor="accent1"/>
-          <w:sz w:val="24"/>
-          <w:szCs w:val="24"/>
-        </w:rPr>
-      </w:pPr>
-    </w:p>
-    <w:p>
-      <w:pPr>
-        <w:jc w:val="both"/>
-        <w:rPr>
-          <w:rFonts w:ascii="Times New Roman" w:hAnsi="Times New Roman" w:cs="Times New Roman"/>
-          <w:color w:val="4472C4" w:themeColor="accent1"/>
-          <w:sz w:val="24"/>
-          <w:szCs w:val="24"/>
-        </w:rPr>
-      </w:pPr>
-    </w:p>
-    <w:p>
-      <w:pPr>
-        <w:jc w:val="both"/>
-        <w:rPr>
-          <w:rFonts w:ascii="Times New Roman" w:hAnsi="Times New Roman" w:cs="Times New Roman"/>
-          <w:color w:val="4472C4" w:themeColor="accent1"/>
-          <w:sz w:val="24"/>
-          <w:szCs w:val="24"/>
-        </w:rPr>
-      </w:pPr>
-    </w:p>
-    <w:p>
-      <w:pPr>
-        <w:jc w:val="both"/>
-        <w:rPr>
-          <w:rFonts w:ascii="Times New Roman" w:hAnsi="Times New Roman" w:cs="Times New Roman"/>
-          <w:color w:val="4472C4" w:themeColor="accent1"/>
-          <w:sz w:val="24"/>
-          <w:szCs w:val="24"/>
-        </w:rPr>
-      </w:pPr>
-    </w:p>
-    <w:p>
-      <w:pPr>
-        <w:jc w:val="both"/>
-        <w:rPr>
-          <w:rFonts w:ascii="Times New Roman" w:hAnsi="Times New Roman" w:cs="Times New Roman"/>
-          <w:color w:val="4472C4" w:themeColor="accent1"/>
-          <w:sz w:val="24"/>
-          <w:szCs w:val="24"/>
-        </w:rPr>
-      </w:pPr>
-    </w:p>
-    <w:p>
-      <w:pPr>
-        <w:jc w:val="both"/>
-        <w:rPr>
-          <w:rFonts w:ascii="Times New Roman" w:hAnsi="Times New Roman" w:cs="Times New Roman"/>
-          <w:color w:val="4472C4" w:themeColor="accent1"/>
-          <w:sz w:val="24"/>
-          <w:szCs w:val="24"/>
-        </w:rPr>
-      </w:pPr>
-    </w:p>
-    <w:p>
-      <w:pPr>
-        <w:jc w:val="both"/>
-        <w:rPr>
-          <w:rFonts w:ascii="Times New Roman" w:hAnsi="Times New Roman" w:cs="Times New Roman"/>
-          <w:color w:val="4472C4" w:themeColor="accent1"/>
-          <w:sz w:val="24"/>
-          <w:szCs w:val="24"/>
-        </w:rPr>
-      </w:pPr>
-    </w:p>
-    <w:p>
-      <w:pPr>
-        <w:jc w:val="both"/>
-        <w:rPr>
-          <w:rFonts w:ascii="Times New Roman" w:hAnsi="Times New Roman" w:cs="Times New Roman"/>
-          <w:color w:val="4472C4" w:themeColor="accent1"/>
-          <w:sz w:val="24"/>
-          <w:szCs w:val="24"/>
-        </w:rPr>
-      </w:pPr>
-    </w:p>
-    <w:p>
-      <w:pPr>
-        <w:jc w:val="both"/>
-        <w:rPr>
-          <w:rFonts w:ascii="Times New Roman" w:hAnsi="Times New Roman" w:cs="Times New Roman"/>
-          <w:color w:val="4472C4" w:themeColor="accent1"/>
-          <w:sz w:val="24"/>
-          <w:szCs w:val="24"/>
-        </w:rPr>
-      </w:pPr>
-    </w:p>
-    <w:p>
-      <w:pPr>
-        <w:jc w:val="both"/>
-        <w:rPr>
-          <w:rFonts w:ascii="Times New Roman" w:hAnsi="Times New Roman" w:cs="Times New Roman"/>
-          <w:color w:val="4472C4" w:themeColor="accent1"/>
-          <w:sz w:val="24"/>
-          <w:szCs w:val="24"/>
-        </w:rPr>
-      </w:pPr>
-    </w:p>
-    <w:p>
-      <w:pPr>
-        <w:jc w:val="both"/>
-        <w:rPr>
-          <w:rFonts w:ascii="Times New Roman" w:hAnsi="Times New Roman" w:cs="Times New Roman"/>
-          <w:color w:val="4472C4" w:themeColor="accent1"/>
-          <w:sz w:val="24"/>
-          <w:szCs w:val="24"/>
-        </w:rPr>
-      </w:pPr>
-    </w:p>
-    <w:p>
-      <w:pPr>
-        <w:jc w:val="both"/>
-        <w:rPr>
-          <w:rFonts w:ascii="Times New Roman" w:hAnsi="Times New Roman" w:cs="Times New Roman"/>
-          <w:color w:val="4472C4" w:themeColor="accent1"/>
-          <w:sz w:val="24"/>
-          <w:szCs w:val="24"/>
+      <w:r>
+        <w:rPr>
+          <w:rFonts w:ascii="Times New Roman" w:hAnsi="Times New Roman" w:cs="Times New Roman"/>
+          <w:noProof/>
+          <w:sz w:val="24"/>
+          <w:szCs w:val="24"/>
+        </w:rPr>
+        <mc:AlternateContent>
+          <mc:Choice Requires="wps">
+            <w:drawing>
+              <wp:anchor distT="0" distB="0" distL="114300" distR="114300" simplePos="0" relativeHeight="251679744" behindDoc="0" locked="0" layoutInCell="1" allowOverlap="1" wp14:anchorId="42957DD6" wp14:editId="2E9B497F">
+                <wp:simplePos x="0" y="0"/>
+                <wp:positionH relativeFrom="margin">
+                  <wp:align>left</wp:align>
+                </wp:positionH>
+                <wp:positionV relativeFrom="paragraph">
+                  <wp:posOffset>13970</wp:posOffset>
+                </wp:positionV>
+                <wp:extent cx="3171825" cy="485775"/>
+                <wp:effectExtent l="0" t="0" r="28575" b="28575"/>
+                <wp:wrapNone/>
+                <wp:docPr id="2055486512" name="Zone de texte 3"/>
+                <wp:cNvGraphicFramePr/>
+                <a:graphic xmlns:a="http://schemas.openxmlformats.org/drawingml/2006/main">
+                  <a:graphicData uri="http://schemas.microsoft.com/office/word/2010/wordprocessingShape">
+                    <wps:wsp>
+                      <wps:cNvSpPr txBox="1"/>
+                      <wps:spPr>
+                        <a:xfrm>
+                          <a:off x="0" y="0"/>
+                          <a:ext cx="3171825" cy="485775"/>
+                        </a:xfrm>
+                        <a:prstGeom prst="rect">
+                          <a:avLst/>
+                        </a:prstGeom>
+                        <a:solidFill>
+                          <a:schemeClr val="lt1"/>
+                        </a:solidFill>
+                        <a:ln w="6350">
+                          <a:solidFill>
+                            <a:schemeClr val="bg1"/>
+                          </a:solidFill>
+                        </a:ln>
+                      </wps:spPr>
+                      <wps:txbx>
+                        <w:txbxContent>
+                          <w:p>
+                            <w:pPr>
+                              <w:rPr>
+                                <w:rFonts w:ascii="Times New Roman" w:hAnsi="Times New Roman" w:cs="Times New Roman"/>
+                                <w:color w:val="4472C4" w:themeColor="accent1"/>
+                                <w:u w:val="single"/>
+                              </w:rPr>
+                            </w:pPr>
+                            <w:r>
+                              <w:rPr>
+                                <w:rFonts w:ascii="Times New Roman" w:hAnsi="Times New Roman" w:cs="Times New Roman"/>
+                                <w:color w:val="4472C4" w:themeColor="accent1"/>
+                                <w:u w:val="single"/>
+                              </w:rPr>
+                              <w:t>Tableau</w:t>
+                            </w:r>
+                            <w:r>
+                              <w:rPr>
+                                <w:rFonts w:ascii="Times New Roman" w:hAnsi="Times New Roman" w:cs="Times New Roman"/>
+                                <w:color w:val="4472C4" w:themeColor="accent1"/>
+                                <w:u w:val="single"/>
+                              </w:rPr>
+                              <w:t xml:space="preserve"> : </w:t>
+                            </w:r>
+                            <w:r>
+                              <w:rPr>
+                                <w:rFonts w:ascii="Times New Roman" w:hAnsi="Times New Roman" w:cs="Times New Roman"/>
+                                <w:color w:val="4472C4" w:themeColor="accent1"/>
+                                <w:u w:val="single"/>
+                              </w:rPr>
+                              <w:t>Formalisme du diagramme de séquence</w:t>
+                            </w:r>
+                          </w:p>
+                        </w:txbxContent>
+                      </wps:txbx>
+                      <wps:bodyPr rot="0" spcFirstLastPara="0" vertOverflow="overflow" horzOverflow="overflow" vert="horz" wrap="square" lIns="91440" tIns="45720" rIns="91440" bIns="45720" numCol="1" spcCol="0" rtlCol="0" fromWordArt="0" anchor="t" anchorCtr="0" forceAA="0" compatLnSpc="1">
+                        <a:prstTxWarp prst="textNoShape">
+                          <a:avLst/>
+                        </a:prstTxWarp>
+                        <a:noAutofit/>
+                      </wps:bodyPr>
+                    </wps:wsp>
+                  </a:graphicData>
+                </a:graphic>
+                <wp14:sizeRelH relativeFrom="margin">
+                  <wp14:pctWidth>0</wp14:pctWidth>
+                </wp14:sizeRelH>
+                <wp14:sizeRelV relativeFrom="margin">
+                  <wp14:pctHeight>0</wp14:pctHeight>
+                </wp14:sizeRelV>
+              </wp:anchor>
+            </w:drawing>
+          </mc:Choice>
+          <mc:Fallback>
+            <w:pict>
+              <v:shape w14:anchorId="42957DD6" id="_x0000_s1035" type="#_x0000_t202" style="position:absolute;left:0;text-align:left;margin-left:0;margin-top:1.1pt;width:249.75pt;height:38.25pt;z-index:251679744;visibility:visible;mso-wrap-style:square;mso-width-percent:0;mso-height-percent:0;mso-wrap-distance-left:9pt;mso-wrap-distance-top:0;mso-wrap-distance-right:9pt;mso-wrap-distance-bottom:0;mso-position-horizontal:left;mso-position-horizontal-relative:margin;mso-position-vertical:absolute;mso-position-vertical-relative:text;mso-width-percent:0;mso-height-percent:0;mso-width-relative:margin;mso-height-relative:margin;v-text-anchor:top" o:gfxdata="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" fillcolor="white [3201]" strokecolor="white [3212]" strokeweight=".5pt">
+                <v:textbox>
+                  <w:txbxContent>
+                    <w:p>
+                      <w:pPr>
+                        <w:rPr>
+                          <w:rFonts w:ascii="Times New Roman" w:hAnsi="Times New Roman" w:cs="Times New Roman"/>
+                          <w:color w:val="4472C4" w:themeColor="accent1"/>
+                          <w:u w:val="single"/>
+                        </w:rPr>
+                      </w:pPr>
+                      <w:r>
+                        <w:rPr>
+                          <w:rFonts w:ascii="Times New Roman" w:hAnsi="Times New Roman" w:cs="Times New Roman"/>
+                          <w:color w:val="4472C4" w:themeColor="accent1"/>
+                          <w:u w:val="single"/>
+                        </w:rPr>
+                        <w:t>Tableau</w:t>
+                      </w:r>
+                      <w:r>
+                        <w:rPr>
+                          <w:rFonts w:ascii="Times New Roman" w:hAnsi="Times New Roman" w:cs="Times New Roman"/>
+                          <w:color w:val="4472C4" w:themeColor="accent1"/>
+                          <w:u w:val="single"/>
+                        </w:rPr>
+                        <w:t xml:space="preserve"> : </w:t>
+                      </w:r>
+                      <w:r>
+                        <w:rPr>
+                          <w:rFonts w:ascii="Times New Roman" w:hAnsi="Times New Roman" w:cs="Times New Roman"/>
+                          <w:color w:val="4472C4" w:themeColor="accent1"/>
+                          <w:u w:val="single"/>
+                        </w:rPr>
+                        <w:t>Formalisme du diagramme de séquence</w:t>
+                      </w:r>
+                    </w:p>
+                  </w:txbxContent>
+                </v:textbox>
+                <w10:wrap anchorx="margin"/>
+              </v:shape>
+            </w:pict>
+          </mc:Fallback>
+        </mc:AlternateContent>
+      </w:r>
+    </w:p>
+    <w:p>
+      <w:pPr>
+        <w:jc w:val="both"/>
+        <w:rPr>
+          <w:rFonts w:ascii="Times New Roman" w:hAnsi="Times New Roman" w:cs="Times New Roman"/>
+          <w:color w:val="4472C4" w:themeColor="accent1"/>
+          <w:sz w:val="24"/>
+          <w:szCs w:val="24"/>
+        </w:rPr>
+      </w:pPr>
+    </w:p>
+    <w:p>
+      <w:pPr>
+        <w:pStyle w:val="Paragraphedeliste"/>
+        <w:numPr>
+          <w:ilvl w:val="0"/>
+          <w:numId w:val="44"/>
+        </w:numPr>
+        <w:jc w:val="both"/>
+        <w:rPr>
+          <w:rFonts w:ascii="Times New Roman" w:hAnsi="Times New Roman" w:cs="Times New Roman"/>
+          <w:color w:val="4472C4" w:themeColor="accent1"/>
+          <w:sz w:val="24"/>
+          <w:szCs w:val="24"/>
+        </w:rPr>
+      </w:pPr>
+      <w:r>
+        <w:rPr>
+          <w:rFonts w:ascii="Times New Roman" w:hAnsi="Times New Roman" w:cs="Times New Roman"/>
+          <w:color w:val="4472C4" w:themeColor="accent1"/>
+          <w:sz w:val="24"/>
+          <w:szCs w:val="24"/>
+        </w:rPr>
+        <w:t>Diagramme d</w:t>
+      </w:r>
+      <w:r>
+        <w:rPr>
+          <w:rFonts w:ascii="Times New Roman" w:hAnsi="Times New Roman" w:cs="Times New Roman"/>
+          <w:color w:val="4472C4" w:themeColor="accent1"/>
+          <w:sz w:val="24"/>
+          <w:szCs w:val="24"/>
+        </w:rPr>
+        <w:t>e séquence</w:t>
+      </w:r>
+    </w:p>
+    <w:p>
+      <w:pPr>
+        <w:pStyle w:val="Paragraphedeliste"/>
+        <w:numPr>
+          <w:ilvl w:val="0"/>
+          <w:numId w:val="46"/>
+        </w:numPr>
+        <w:jc w:val="both"/>
+        <w:rPr>
+          <w:rFonts w:ascii="Times New Roman" w:hAnsi="Times New Roman" w:cs="Times New Roman"/>
+          <w:color w:val="4472C4" w:themeColor="accent1"/>
+          <w:sz w:val="24"/>
+          <w:szCs w:val="24"/>
+        </w:rPr>
+      </w:pPr>
+      <w:r>
+        <w:rPr>
+          <w:rFonts w:ascii="Times New Roman" w:hAnsi="Times New Roman" w:cs="Times New Roman"/>
+          <w:noProof/>
+          <w:color w:val="4472C4" w:themeColor="accent1"/>
+          <w:sz w:val="24"/>
+          <w:szCs w:val="24"/>
+        </w:rPr>
+        <mc:AlternateContent>
+          <mc:Choice Requires="wps">
+            <w:drawing>
+              <wp:anchor distT="0" distB="0" distL="114300" distR="114300" simplePos="0" relativeHeight="251680768" behindDoc="0" locked="0" layoutInCell="1" allowOverlap="1" wp14:anchorId="3130D33B" wp14:editId="460FB77D">
+                <wp:simplePos x="0" y="0"/>
+                <wp:positionH relativeFrom="column">
+                  <wp:posOffset>-52070</wp:posOffset>
+                </wp:positionH>
+                <wp:positionV relativeFrom="paragraph">
+                  <wp:posOffset>3553460</wp:posOffset>
+                </wp:positionV>
+                <wp:extent cx="3905250" cy="285750"/>
+                <wp:effectExtent l="0" t="0" r="19050" b="19050"/>
+                <wp:wrapNone/>
+                <wp:docPr id="1652889165" name="Zone de texte 5"/>
+                <wp:cNvGraphicFramePr/>
+                <a:graphic xmlns:a="http://schemas.openxmlformats.org/drawingml/2006/main">
+                  <a:graphicData uri="http://schemas.microsoft.com/office/word/2010/wordprocessingShape">
+                    <wps:wsp>
+                      <wps:cNvSpPr txBox="1"/>
+                      <wps:spPr>
+                        <a:xfrm>
+                          <a:off x="0" y="0"/>
+                          <a:ext cx="3905250" cy="285750"/>
+                        </a:xfrm>
+                        <a:prstGeom prst="rect">
+                          <a:avLst/>
+                        </a:prstGeom>
+                        <a:solidFill>
+                          <a:schemeClr val="lt1"/>
+                        </a:solidFill>
+                        <a:ln w="6350">
+                          <a:solidFill>
+                            <a:schemeClr val="bg1"/>
+                          </a:solidFill>
+                        </a:ln>
+                      </wps:spPr>
+                      <wps:txbx>
+                        <w:txbxContent>
+                          <w:p>
+                            <w:pPr>
+                              <w:rPr>
+                                <w:rFonts w:ascii="Times New Roman" w:hAnsi="Times New Roman" w:cs="Times New Roman"/>
+                                <w:color w:val="4472C4" w:themeColor="accent1"/>
+                                <w:u w:val="single"/>
+                              </w:rPr>
+                            </w:pPr>
+                            <w:r>
+                              <w:rPr>
+                                <w:rFonts w:ascii="Times New Roman" w:hAnsi="Times New Roman" w:cs="Times New Roman"/>
+                                <w:color w:val="4472C4" w:themeColor="accent1"/>
+                                <w:u w:val="single"/>
+                              </w:rPr>
+                              <w:t>Tableau Description textuelle cas d'utilisation d'authentification</w:t>
+                            </w:r>
+                          </w:p>
+                        </w:txbxContent>
+                      </wps:txbx>
+                      <wps:bodyPr rot="0" spcFirstLastPara="0" vertOverflow="overflow" horzOverflow="overflow" vert="horz" wrap="square" lIns="91440" tIns="45720" rIns="91440" bIns="45720" numCol="1" spcCol="0" rtlCol="0" fromWordArt="0" anchor="t" anchorCtr="0" forceAA="0" compatLnSpc="1">
+                        <a:prstTxWarp prst="textNoShape">
+                          <a:avLst/>
+                        </a:prstTxWarp>
+                        <a:noAutofit/>
+                      </wps:bodyPr>
+                    </wps:wsp>
+                  </a:graphicData>
+                </a:graphic>
+                <wp14:sizeRelH relativeFrom="margin">
+                  <wp14:pctWidth>0</wp14:pctWidth>
+                </wp14:sizeRelH>
+                <wp14:sizeRelV relativeFrom="margin">
+                  <wp14:pctHeight>0</wp14:pctHeight>
+                </wp14:sizeRelV>
+              </wp:anchor>
+            </w:drawing>
+          </mc:Choice>
+          <mc:Fallback>
+            <w:pict>
+              <v:shape w14:anchorId="3130D33B" id="_x0000_s1036" type="#_x0000_t202" style="position:absolute;left:0;text-align:left;margin-left:-4.1pt;margin-top:279.8pt;width:307.5pt;height:22.5pt;z-index:251680768;visibility:visible;mso-wrap-style:square;mso-width-percent:0;mso-height-percent:0;mso-wrap-distance-left:9pt;mso-wrap-distance-top:0;mso-wrap-distance-right:9pt;mso-wrap-distance-bottom:0;mso-position-horizontal:absolute;mso-position-horizontal-relative:text;mso-position-vertical:absolute;mso-position-vertical-relative:text;mso-width-percent:0;mso-height-percent:0;mso-width-relative:margin;mso-height-relative:margin;v-text-anchor:top" o:gfxdata="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" fillcolor="white [3201]" strokecolor="white [3212]" strokeweight=".5pt">
+                <v:textbox>
+                  <w:txbxContent>
+                    <w:p>
+                      <w:pPr>
+                        <w:rPr>
+                          <w:rFonts w:ascii="Times New Roman" w:hAnsi="Times New Roman" w:cs="Times New Roman"/>
+                          <w:color w:val="4472C4" w:themeColor="accent1"/>
+                          <w:u w:val="single"/>
+                        </w:rPr>
+                      </w:pPr>
+                      <w:r>
+                        <w:rPr>
+                          <w:rFonts w:ascii="Times New Roman" w:hAnsi="Times New Roman" w:cs="Times New Roman"/>
+                          <w:color w:val="4472C4" w:themeColor="accent1"/>
+                          <w:u w:val="single"/>
+                        </w:rPr>
+                        <w:t>Tableau Description textuelle cas d'utilisation d'authentification</w:t>
+                      </w:r>
+                    </w:p>
+                  </w:txbxContent>
+                </v:textbox>
+              </v:shape>
+            </w:pict>
+          </mc:Fallback>
+        </mc:AlternateContent>
+      </w:r>
+      <w:r>
+        <w:rPr>
+          <w:rFonts w:ascii="Times New Roman" w:hAnsi="Times New Roman" w:cs="Times New Roman"/>
+          <w:color w:val="4472C4" w:themeColor="accent1"/>
+          <w:sz w:val="24"/>
+          <w:szCs w:val="24"/>
+        </w:rPr>
+        <w:t>Diagramme de séquence D’authentification</w:t>
+      </w:r>
+    </w:p>
+    <w:tbl>
+      <w:tblPr>
+        <w:tblStyle w:val="TableauGrille4-Accentuation1"/>
+        <w:tblW w:w="0" w:type="auto"/>
+        <w:tblLook w:val="04A0" w:firstRow="1" w:lastRow="0" w:firstColumn="1" w:lastColumn="0" w:noHBand="0" w:noVBand="1"/>
+      </w:tblPr>
+      <w:tblGrid>
+        <w:gridCol w:w="2830"/>
+        <w:gridCol w:w="6232"/>
+      </w:tblGrid>
+      <w:tr>
+        <w:trPr>
+          <w:cnfStyle w:val="100000000000" w:firstRow="1" w:lastRow="0" w:firstColumn="0" w:lastColumn="0" w:oddVBand="0" w:evenVBand="0" w:oddHBand="0" w:evenHBand="0" w:firstRowFirstColumn="0" w:firstRowLastColumn="0" w:lastRowFirstColumn="0" w:lastRowLastColumn="0"/>
+        </w:trPr>
+        <w:tc>
+          <w:tcPr>
+            <w:cnfStyle w:val="001000000000" w:firstRow="0" w:lastRow="0" w:firstColumn="1" w:lastColumn="0" w:oddVBand="0" w:evenVBand="0" w:oddHBand="0" w:evenHBand="0" w:firstRowFirstColumn="0" w:firstRowLastColumn="0" w:lastRowFirstColumn="0" w:lastRowLastColumn="0"/>
+            <w:tcW w:w="9062" w:type="dxa"/>
+            <w:gridSpan w:val="2"/>
+          </w:tcPr>
+          <w:p>
+            <w:pPr>
+              <w:jc w:val="center"/>
+              <w:rPr>
+                <w:rFonts w:ascii="Times New Roman" w:hAnsi="Times New Roman" w:cs="Times New Roman"/>
+                <w:color w:val="auto"/>
+                <w:sz w:val="24"/>
+                <w:szCs w:val="24"/>
+              </w:rPr>
+            </w:pPr>
+            <w:r>
+              <w:rPr>
+                <w:rFonts w:ascii="Times New Roman" w:hAnsi="Times New Roman" w:cs="Times New Roman"/>
+                <w:sz w:val="24"/>
+                <w:szCs w:val="24"/>
+              </w:rPr>
+              <w:t>Cas d’utilisation Authentification</w:t>
+            </w:r>
+          </w:p>
+        </w:tc>
+      </w:tr>
+      <w:tr>
+        <w:trPr>
+          <w:cnfStyle w:val="000000100000" w:firstRow="0" w:lastRow="0" w:firstColumn="0" w:lastColumn="0" w:oddVBand="0" w:evenVBand="0" w:oddHBand="1" w:evenHBand="0" w:firstRowFirstColumn="0" w:firstRowLastColumn="0" w:lastRowFirstColumn="0" w:lastRowLastColumn="0"/>
+        </w:trPr>
+        <w:tc>
+          <w:tcPr>
+            <w:cnfStyle w:val="001000000000" w:firstRow="0" w:lastRow="0" w:firstColumn="1" w:lastColumn="0" w:oddVBand="0" w:evenVBand="0" w:oddHBand="0" w:evenHBand="0" w:firstRowFirstColumn="0" w:firstRowLastColumn="0" w:lastRowFirstColumn="0" w:lastRowLastColumn="0"/>
+            <w:tcW w:w="2830" w:type="dxa"/>
+          </w:tcPr>
+          <w:p>
+            <w:pPr>
+              <w:jc w:val="both"/>
+              <w:rPr>
+                <w:rFonts w:ascii="Times New Roman" w:hAnsi="Times New Roman" w:cs="Times New Roman"/>
+                <w:sz w:val="24"/>
+                <w:szCs w:val="24"/>
+              </w:rPr>
+            </w:pPr>
+            <w:r>
+              <w:rPr>
+                <w:rFonts w:ascii="Times New Roman" w:hAnsi="Times New Roman" w:cs="Times New Roman"/>
+                <w:sz w:val="24"/>
+                <w:szCs w:val="24"/>
+              </w:rPr>
+              <w:t xml:space="preserve">Acteur </w:t>
+            </w:r>
+          </w:p>
+        </w:tc>
+        <w:tc>
+          <w:tcPr>
+            <w:tcW w:w="6232" w:type="dxa"/>
+          </w:tcPr>
+          <w:p>
+            <w:pPr>
+              <w:jc w:val="both"/>
+              <w:cnfStyle w:val="000000100000" w:firstRow="0" w:lastRow="0" w:firstColumn="0" w:lastColumn="0" w:oddVBand="0" w:evenVBand="0" w:oddHBand="1" w:evenHBand="0" w:firstRowFirstColumn="0" w:firstRowLastColumn="0" w:lastRowFirstColumn="0" w:lastRowLastColumn="0"/>
+              <w:rPr>
+                <w:rFonts w:ascii="Times New Roman" w:hAnsi="Times New Roman" w:cs="Times New Roman"/>
+                <w:sz w:val="24"/>
+                <w:szCs w:val="24"/>
+              </w:rPr>
+            </w:pPr>
+            <w:r>
+              <w:rPr>
+                <w:rFonts w:ascii="Times New Roman" w:hAnsi="Times New Roman" w:cs="Times New Roman"/>
+                <w:sz w:val="24"/>
+                <w:szCs w:val="24"/>
+              </w:rPr>
+              <w:t xml:space="preserve"> Agent, Utilisateur(client)</w:t>
+            </w:r>
+          </w:p>
+        </w:tc>
+      </w:tr>
+      <w:tr>
+        <w:tc>
+          <w:tcPr>
+            <w:cnfStyle w:val="001000000000" w:firstRow="0" w:lastRow="0" w:firstColumn="1" w:lastColumn="0" w:oddVBand="0" w:evenVBand="0" w:oddHBand="0" w:evenHBand="0" w:firstRowFirstColumn="0" w:firstRowLastColumn="0" w:lastRowFirstColumn="0" w:lastRowLastColumn="0"/>
+            <w:tcW w:w="2830" w:type="dxa"/>
+          </w:tcPr>
+          <w:p>
+            <w:pPr>
+              <w:jc w:val="both"/>
+              <w:rPr>
+                <w:rFonts w:ascii="Times New Roman" w:hAnsi="Times New Roman" w:cs="Times New Roman"/>
+                <w:sz w:val="24"/>
+                <w:szCs w:val="24"/>
+              </w:rPr>
+            </w:pPr>
+            <w:r>
+              <w:rPr>
+                <w:rFonts w:ascii="Times New Roman" w:hAnsi="Times New Roman" w:cs="Times New Roman"/>
+                <w:sz w:val="24"/>
+                <w:szCs w:val="24"/>
+              </w:rPr>
+              <w:t>Présuppose</w:t>
+            </w:r>
+          </w:p>
+        </w:tc>
+        <w:tc>
+          <w:tcPr>
+            <w:tcW w:w="6232" w:type="dxa"/>
+          </w:tcPr>
+          <w:p>
+            <w:pPr>
+              <w:jc w:val="both"/>
+              <w:cnfStyle w:val="000000000000" w:firstRow="0" w:lastRow="0" w:firstColumn="0" w:lastColumn="0" w:oddVBand="0" w:evenVBand="0" w:oddHBand="0" w:evenHBand="0" w:firstRowFirstColumn="0" w:firstRowLastColumn="0" w:lastRowFirstColumn="0" w:lastRowLastColumn="0"/>
+              <w:rPr>
+                <w:rFonts w:ascii="Times New Roman" w:hAnsi="Times New Roman" w:cs="Times New Roman"/>
+                <w:sz w:val="24"/>
+                <w:szCs w:val="24"/>
+              </w:rPr>
+            </w:pPr>
+            <w:r>
+              <w:rPr>
+                <w:rFonts w:ascii="Times New Roman" w:hAnsi="Times New Roman" w:cs="Times New Roman"/>
+                <w:sz w:val="24"/>
+                <w:szCs w:val="24"/>
+              </w:rPr>
+              <w:t>L’application vient d’être installée</w:t>
+            </w:r>
+          </w:p>
+        </w:tc>
+      </w:tr>
+      <w:tr>
+        <w:trPr>
+          <w:cnfStyle w:val="000000100000" w:firstRow="0" w:lastRow="0" w:firstColumn="0" w:lastColumn="0" w:oddVBand="0" w:evenVBand="0" w:oddHBand="1" w:evenHBand="0" w:firstRowFirstColumn="0" w:firstRowLastColumn="0" w:lastRowFirstColumn="0" w:lastRowLastColumn="0"/>
+        </w:trPr>
+        <w:tc>
+          <w:tcPr>
+            <w:cnfStyle w:val="001000000000" w:firstRow="0" w:lastRow="0" w:firstColumn="1" w:lastColumn="0" w:oddVBand="0" w:evenVBand="0" w:oddHBand="0" w:evenHBand="0" w:firstRowFirstColumn="0" w:firstRowLastColumn="0" w:lastRowFirstColumn="0" w:lastRowLastColumn="0"/>
+            <w:tcW w:w="2830" w:type="dxa"/>
+          </w:tcPr>
+          <w:p>
+            <w:pPr>
+              <w:jc w:val="both"/>
+              <w:rPr>
+                <w:rFonts w:ascii="Times New Roman" w:hAnsi="Times New Roman" w:cs="Times New Roman"/>
+                <w:sz w:val="24"/>
+                <w:szCs w:val="24"/>
+              </w:rPr>
+            </w:pPr>
+            <w:r>
+              <w:rPr>
+                <w:rFonts w:ascii="Times New Roman" w:hAnsi="Times New Roman" w:cs="Times New Roman"/>
+                <w:sz w:val="24"/>
+                <w:szCs w:val="24"/>
+              </w:rPr>
+              <w:t>Précondition</w:t>
+            </w:r>
+          </w:p>
+        </w:tc>
+        <w:tc>
+          <w:tcPr>
+            <w:tcW w:w="6232" w:type="dxa"/>
+          </w:tcPr>
+          <w:p>
+            <w:pPr>
+              <w:jc w:val="both"/>
+              <w:cnfStyle w:val="000000100000" w:firstRow="0" w:lastRow="0" w:firstColumn="0" w:lastColumn="0" w:oddVBand="0" w:evenVBand="0" w:oddHBand="1" w:evenHBand="0" w:firstRowFirstColumn="0" w:firstRowLastColumn="0" w:lastRowFirstColumn="0" w:lastRowLastColumn="0"/>
+              <w:rPr>
+                <w:rFonts w:ascii="Times New Roman" w:hAnsi="Times New Roman" w:cs="Times New Roman"/>
+                <w:sz w:val="24"/>
+                <w:szCs w:val="24"/>
+              </w:rPr>
+            </w:pPr>
+            <w:r>
+              <w:rPr>
+                <w:rFonts w:ascii="Times New Roman" w:hAnsi="Times New Roman" w:cs="Times New Roman"/>
+                <w:sz w:val="24"/>
+                <w:szCs w:val="24"/>
+              </w:rPr>
+              <w:t>Avoir une adresse Email</w:t>
+            </w:r>
+          </w:p>
+        </w:tc>
+      </w:tr>
+      <w:tr>
+        <w:tc>
+          <w:tcPr>
+            <w:cnfStyle w:val="001000000000" w:firstRow="0" w:lastRow="0" w:firstColumn="1" w:lastColumn="0" w:oddVBand="0" w:evenVBand="0" w:oddHBand="0" w:evenHBand="0" w:firstRowFirstColumn="0" w:firstRowLastColumn="0" w:lastRowFirstColumn="0" w:lastRowLastColumn="0"/>
+            <w:tcW w:w="2830" w:type="dxa"/>
+          </w:tcPr>
+          <w:p>
+            <w:pPr>
+              <w:jc w:val="both"/>
+              <w:rPr>
+                <w:rFonts w:ascii="Times New Roman" w:hAnsi="Times New Roman" w:cs="Times New Roman"/>
+                <w:sz w:val="24"/>
+                <w:szCs w:val="24"/>
+              </w:rPr>
+            </w:pPr>
+            <w:r>
+              <w:rPr>
+                <w:rFonts w:ascii="Times New Roman" w:hAnsi="Times New Roman" w:cs="Times New Roman"/>
+                <w:sz w:val="24"/>
+                <w:szCs w:val="24"/>
+              </w:rPr>
+              <w:t>Déclencheur</w:t>
+            </w:r>
+          </w:p>
+        </w:tc>
+        <w:tc>
+          <w:tcPr>
+            <w:tcW w:w="6232" w:type="dxa"/>
+          </w:tcPr>
+          <w:p>
+            <w:pPr>
+              <w:jc w:val="both"/>
+              <w:cnfStyle w:val="000000000000" w:firstRow="0" w:lastRow="0" w:firstColumn="0" w:lastColumn="0" w:oddVBand="0" w:evenVBand="0" w:oddHBand="0" w:evenHBand="0" w:firstRowFirstColumn="0" w:firstRowLastColumn="0" w:lastRowFirstColumn="0" w:lastRowLastColumn="0"/>
+              <w:rPr>
+                <w:rFonts w:ascii="Times New Roman" w:hAnsi="Times New Roman" w:cs="Times New Roman"/>
+                <w:sz w:val="24"/>
+                <w:szCs w:val="24"/>
+              </w:rPr>
+            </w:pPr>
+            <w:r>
+              <w:rPr>
+                <w:rFonts w:ascii="Times New Roman" w:hAnsi="Times New Roman" w:cs="Times New Roman"/>
+                <w:sz w:val="24"/>
+                <w:szCs w:val="24"/>
+              </w:rPr>
+              <w:t xml:space="preserve">Démarrage de l’application </w:t>
+            </w:r>
+          </w:p>
+        </w:tc>
+      </w:tr>
+      <w:tr>
+        <w:trPr>
+          <w:cnfStyle w:val="000000100000" w:firstRow="0" w:lastRow="0" w:firstColumn="0" w:lastColumn="0" w:oddVBand="0" w:evenVBand="0" w:oddHBand="1" w:evenHBand="0" w:firstRowFirstColumn="0" w:firstRowLastColumn="0" w:lastRowFirstColumn="0" w:lastRowLastColumn="0"/>
+        </w:trPr>
+        <w:tc>
+          <w:tcPr>
+            <w:cnfStyle w:val="001000000000" w:firstRow="0" w:lastRow="0" w:firstColumn="1" w:lastColumn="0" w:oddVBand="0" w:evenVBand="0" w:oddHBand="0" w:evenHBand="0" w:firstRowFirstColumn="0" w:firstRowLastColumn="0" w:lastRowFirstColumn="0" w:lastRowLastColumn="0"/>
+            <w:tcW w:w="2830" w:type="dxa"/>
+          </w:tcPr>
+          <w:p>
+            <w:pPr>
+              <w:jc w:val="both"/>
+              <w:rPr>
+                <w:rFonts w:ascii="Times New Roman" w:hAnsi="Times New Roman" w:cs="Times New Roman"/>
+                <w:sz w:val="24"/>
+                <w:szCs w:val="24"/>
+              </w:rPr>
+            </w:pPr>
+            <w:r>
+              <w:rPr>
+                <w:rFonts w:ascii="Times New Roman" w:hAnsi="Times New Roman" w:cs="Times New Roman"/>
+                <w:sz w:val="24"/>
+                <w:szCs w:val="24"/>
+              </w:rPr>
+              <w:t>Dialogue</w:t>
+            </w:r>
+          </w:p>
+        </w:tc>
+        <w:tc>
+          <w:tcPr>
+            <w:tcW w:w="6232" w:type="dxa"/>
+          </w:tcPr>
+          <w:p>
+            <w:pPr>
+              <w:jc w:val="both"/>
+              <w:cnfStyle w:val="000000100000" w:firstRow="0" w:lastRow="0" w:firstColumn="0" w:lastColumn="0" w:oddVBand="0" w:evenVBand="0" w:oddHBand="1" w:evenHBand="0" w:firstRowFirstColumn="0" w:firstRowLastColumn="0" w:lastRowFirstColumn="0" w:lastRowLastColumn="0"/>
+              <w:rPr>
+                <w:rFonts w:ascii="Times New Roman" w:hAnsi="Times New Roman" w:cs="Times New Roman"/>
+                <w:b/>
+                <w:bCs/>
+                <w:sz w:val="24"/>
+                <w:szCs w:val="24"/>
+              </w:rPr>
+            </w:pPr>
+            <w:r>
+              <w:rPr>
+                <w:rFonts w:ascii="Times New Roman" w:hAnsi="Times New Roman" w:cs="Times New Roman"/>
+                <w:b/>
+                <w:bCs/>
+                <w:sz w:val="24"/>
+                <w:szCs w:val="24"/>
+              </w:rPr>
+              <w:t>Sc</w:t>
+            </w:r>
+            <w:r>
+              <w:rPr>
+                <w:rFonts w:ascii="Times New Roman" w:hAnsi="Times New Roman" w:cs="Times New Roman"/>
+                <w:b/>
+                <w:bCs/>
+                <w:sz w:val="24"/>
+                <w:szCs w:val="24"/>
+              </w:rPr>
+              <w:t>é</w:t>
+            </w:r>
+            <w:r>
+              <w:rPr>
+                <w:rFonts w:ascii="Times New Roman" w:hAnsi="Times New Roman" w:cs="Times New Roman"/>
+                <w:b/>
+                <w:bCs/>
+                <w:sz w:val="24"/>
+                <w:szCs w:val="24"/>
+              </w:rPr>
+              <w:t>nario nominal</w:t>
+            </w:r>
+          </w:p>
+          <w:p>
+            <w:pPr>
+              <w:pStyle w:val="Paragraphedeliste"/>
+              <w:numPr>
+                <w:ilvl w:val="0"/>
+                <w:numId w:val="46"/>
+              </w:numPr>
+              <w:jc w:val="both"/>
+              <w:cnfStyle w:val="000000100000" w:firstRow="0" w:lastRow="0" w:firstColumn="0" w:lastColumn="0" w:oddVBand="0" w:evenVBand="0" w:oddHBand="1" w:evenHBand="0" w:firstRowFirstColumn="0" w:firstRowLastColumn="0" w:lastRowFirstColumn="0" w:lastRowLastColumn="0"/>
+              <w:rPr>
+                <w:rFonts w:ascii="Times New Roman" w:hAnsi="Times New Roman" w:cs="Times New Roman"/>
+                <w:sz w:val="24"/>
+                <w:szCs w:val="24"/>
+              </w:rPr>
+            </w:pPr>
+            <w:r>
+              <w:rPr>
+                <w:rFonts w:ascii="Times New Roman" w:hAnsi="Times New Roman" w:cs="Times New Roman"/>
+                <w:sz w:val="24"/>
+                <w:szCs w:val="24"/>
+              </w:rPr>
+              <w:t xml:space="preserve">L’application </w:t>
+            </w:r>
+            <w:r>
+              <w:rPr>
+                <w:rFonts w:ascii="Times New Roman" w:hAnsi="Times New Roman" w:cs="Times New Roman"/>
+                <w:sz w:val="24"/>
+                <w:szCs w:val="24"/>
+              </w:rPr>
+              <w:t>démarre</w:t>
+            </w:r>
+            <w:r>
+              <w:rPr>
+                <w:rFonts w:ascii="Times New Roman" w:hAnsi="Times New Roman" w:cs="Times New Roman"/>
+                <w:sz w:val="24"/>
+                <w:szCs w:val="24"/>
+              </w:rPr>
+              <w:t xml:space="preserve"> normalement</w:t>
+            </w:r>
+          </w:p>
+          <w:p>
+            <w:pPr>
+              <w:pStyle w:val="Paragraphedeliste"/>
+              <w:numPr>
+                <w:ilvl w:val="0"/>
+                <w:numId w:val="46"/>
+              </w:numPr>
+              <w:jc w:val="both"/>
+              <w:cnfStyle w:val="000000100000" w:firstRow="0" w:lastRow="0" w:firstColumn="0" w:lastColumn="0" w:oddVBand="0" w:evenVBand="0" w:oddHBand="1" w:evenHBand="0" w:firstRowFirstColumn="0" w:firstRowLastColumn="0" w:lastRowFirstColumn="0" w:lastRowLastColumn="0"/>
+              <w:rPr>
+                <w:rFonts w:ascii="Times New Roman" w:hAnsi="Times New Roman" w:cs="Times New Roman"/>
+                <w:sz w:val="24"/>
+                <w:szCs w:val="24"/>
+              </w:rPr>
+            </w:pPr>
+            <w:r>
+              <w:rPr>
+                <w:rFonts w:ascii="Times New Roman" w:hAnsi="Times New Roman" w:cs="Times New Roman"/>
+                <w:sz w:val="24"/>
+                <w:szCs w:val="24"/>
+              </w:rPr>
+              <w:t>Ouverture de la page de bienvenue</w:t>
+            </w:r>
+          </w:p>
+          <w:p>
+            <w:pPr>
+              <w:pStyle w:val="Paragraphedeliste"/>
+              <w:numPr>
+                <w:ilvl w:val="0"/>
+                <w:numId w:val="46"/>
+              </w:numPr>
+              <w:jc w:val="both"/>
+              <w:cnfStyle w:val="000000100000" w:firstRow="0" w:lastRow="0" w:firstColumn="0" w:lastColumn="0" w:oddVBand="0" w:evenVBand="0" w:oddHBand="1" w:evenHBand="0" w:firstRowFirstColumn="0" w:firstRowLastColumn="0" w:lastRowFirstColumn="0" w:lastRowLastColumn="0"/>
+              <w:rPr>
+                <w:rFonts w:ascii="Times New Roman" w:hAnsi="Times New Roman" w:cs="Times New Roman"/>
+                <w:sz w:val="24"/>
+                <w:szCs w:val="24"/>
+              </w:rPr>
+            </w:pPr>
+            <w:r>
+              <w:rPr>
+                <w:rFonts w:ascii="Times New Roman" w:hAnsi="Times New Roman" w:cs="Times New Roman"/>
+                <w:sz w:val="24"/>
+                <w:szCs w:val="24"/>
+              </w:rPr>
+              <w:t xml:space="preserve">L’utilisateur </w:t>
+            </w:r>
+            <w:r>
+              <w:rPr>
+                <w:rFonts w:ascii="Times New Roman" w:hAnsi="Times New Roman" w:cs="Times New Roman"/>
+                <w:sz w:val="24"/>
+                <w:szCs w:val="24"/>
+              </w:rPr>
+              <w:t>sélectionné</w:t>
+            </w:r>
+            <w:r>
+              <w:rPr>
+                <w:rFonts w:ascii="Times New Roman" w:hAnsi="Times New Roman" w:cs="Times New Roman"/>
+                <w:sz w:val="24"/>
+                <w:szCs w:val="24"/>
+              </w:rPr>
+              <w:t xml:space="preserve"> l’option connexion ou s’inscrire</w:t>
+            </w:r>
+          </w:p>
+          <w:p>
+            <w:pPr>
+              <w:pStyle w:val="Paragraphedeliste"/>
+              <w:numPr>
+                <w:ilvl w:val="0"/>
+                <w:numId w:val="46"/>
+              </w:numPr>
+              <w:jc w:val="both"/>
+              <w:cnfStyle w:val="000000100000" w:firstRow="0" w:lastRow="0" w:firstColumn="0" w:lastColumn="0" w:oddVBand="0" w:evenVBand="0" w:oddHBand="1" w:evenHBand="0" w:firstRowFirstColumn="0" w:firstRowLastColumn="0" w:lastRowFirstColumn="0" w:lastRowLastColumn="0"/>
+              <w:rPr>
+                <w:rFonts w:ascii="Times New Roman" w:hAnsi="Times New Roman" w:cs="Times New Roman"/>
+                <w:sz w:val="24"/>
+                <w:szCs w:val="24"/>
+              </w:rPr>
+            </w:pPr>
+            <w:r>
+              <w:rPr>
+                <w:rFonts w:ascii="Times New Roman" w:hAnsi="Times New Roman" w:cs="Times New Roman"/>
+                <w:sz w:val="24"/>
+                <w:szCs w:val="24"/>
+              </w:rPr>
+              <w:t xml:space="preserve">S’il s’enregistre alors </w:t>
+            </w:r>
+            <w:r>
+              <w:rPr>
+                <w:rFonts w:ascii="Times New Roman" w:hAnsi="Times New Roman" w:cs="Times New Roman"/>
+                <w:sz w:val="24"/>
+                <w:szCs w:val="24"/>
+              </w:rPr>
+              <w:t>il complète le formulaire ; s’il se connecte alors il fourni son email et son mot de passe</w:t>
+            </w:r>
+          </w:p>
+          <w:p>
+            <w:pPr>
+              <w:jc w:val="both"/>
+              <w:cnfStyle w:val="000000100000" w:firstRow="0" w:lastRow="0" w:firstColumn="0" w:lastColumn="0" w:oddVBand="0" w:evenVBand="0" w:oddHBand="1" w:evenHBand="0" w:firstRowFirstColumn="0" w:firstRowLastColumn="0" w:lastRowFirstColumn="0" w:lastRowLastColumn="0"/>
+              <w:rPr>
+                <w:rFonts w:ascii="Times New Roman" w:hAnsi="Times New Roman" w:cs="Times New Roman"/>
+                <w:b/>
+                <w:bCs/>
+                <w:sz w:val="24"/>
+                <w:szCs w:val="24"/>
+              </w:rPr>
+            </w:pPr>
+            <w:r>
+              <w:rPr>
+                <w:rFonts w:ascii="Times New Roman" w:hAnsi="Times New Roman" w:cs="Times New Roman"/>
+                <w:b/>
+                <w:bCs/>
+                <w:sz w:val="24"/>
+                <w:szCs w:val="24"/>
+              </w:rPr>
+              <w:t xml:space="preserve">Scénario </w:t>
+            </w:r>
+            <w:r>
+              <w:rPr>
+                <w:rFonts w:ascii="Times New Roman" w:hAnsi="Times New Roman" w:cs="Times New Roman"/>
+                <w:b/>
+                <w:bCs/>
+                <w:sz w:val="24"/>
+                <w:szCs w:val="24"/>
+              </w:rPr>
+              <w:t>alternatif</w:t>
+            </w:r>
+          </w:p>
+          <w:p>
+            <w:pPr>
+              <w:jc w:val="both"/>
+              <w:cnfStyle w:val="000000100000" w:firstRow="0" w:lastRow="0" w:firstColumn="0" w:lastColumn="0" w:oddVBand="0" w:evenVBand="0" w:oddHBand="1" w:evenHBand="0" w:firstRowFirstColumn="0" w:firstRowLastColumn="0" w:lastRowFirstColumn="0" w:lastRowLastColumn="0"/>
+              <w:rPr>
+                <w:rFonts w:ascii="Times New Roman" w:hAnsi="Times New Roman" w:cs="Times New Roman"/>
+                <w:b/>
+                <w:bCs/>
+                <w:sz w:val="24"/>
+                <w:szCs w:val="24"/>
+              </w:rPr>
+            </w:pPr>
+            <w:r>
+              <w:rPr>
+                <w:rFonts w:ascii="Times New Roman" w:hAnsi="Times New Roman" w:cs="Times New Roman"/>
+                <w:sz w:val="24"/>
+                <w:szCs w:val="24"/>
+              </w:rPr>
+              <w:t>Les identifiants pour la connexion ne correspondent à aucun compte ou le formulaire d’enregistrement est mal rempli un message d’erreur est retourné</w:t>
+            </w:r>
+          </w:p>
+        </w:tc>
+      </w:tr>
+      <w:tr>
+        <w:tc>
+          <w:tcPr>
+            <w:cnfStyle w:val="001000000000" w:firstRow="0" w:lastRow="0" w:firstColumn="1" w:lastColumn="0" w:oddVBand="0" w:evenVBand="0" w:oddHBand="0" w:evenHBand="0" w:firstRowFirstColumn="0" w:firstRowLastColumn="0" w:lastRowFirstColumn="0" w:lastRowLastColumn="0"/>
+            <w:tcW w:w="2830" w:type="dxa"/>
+          </w:tcPr>
+          <w:p>
+            <w:pPr>
+              <w:jc w:val="both"/>
+              <w:rPr>
+                <w:rFonts w:ascii="Times New Roman" w:hAnsi="Times New Roman" w:cs="Times New Roman"/>
+                <w:sz w:val="24"/>
+                <w:szCs w:val="24"/>
+              </w:rPr>
+            </w:pPr>
+            <w:r>
+              <w:rPr>
+                <w:rFonts w:ascii="Times New Roman" w:hAnsi="Times New Roman" w:cs="Times New Roman"/>
+                <w:sz w:val="24"/>
+                <w:szCs w:val="24"/>
+              </w:rPr>
+              <w:t xml:space="preserve">Postcondition de succès </w:t>
+            </w:r>
+          </w:p>
+        </w:tc>
+        <w:tc>
+          <w:tcPr>
+            <w:tcW w:w="6232" w:type="dxa"/>
+          </w:tcPr>
+          <w:p>
+            <w:pPr>
+              <w:jc w:val="both"/>
+              <w:cnfStyle w:val="000000000000" w:firstRow="0" w:lastRow="0" w:firstColumn="0" w:lastColumn="0" w:oddVBand="0" w:evenVBand="0" w:oddHBand="0" w:evenHBand="0" w:firstRowFirstColumn="0" w:firstRowLastColumn="0" w:lastRowFirstColumn="0" w:lastRowLastColumn="0"/>
+              <w:rPr>
+                <w:rFonts w:ascii="Times New Roman" w:hAnsi="Times New Roman" w:cs="Times New Roman"/>
+                <w:sz w:val="24"/>
+                <w:szCs w:val="24"/>
+              </w:rPr>
+            </w:pPr>
+            <w:r>
+              <w:rPr>
+                <w:rFonts w:ascii="Times New Roman" w:hAnsi="Times New Roman" w:cs="Times New Roman"/>
+                <w:sz w:val="24"/>
+                <w:szCs w:val="24"/>
+              </w:rPr>
+              <w:t>L’utilisateur est redirigé vers la page d’accueil</w:t>
+            </w:r>
+          </w:p>
+        </w:tc>
+      </w:tr>
+      <w:tr>
+        <w:trPr>
+          <w:cnfStyle w:val="000000100000" w:firstRow="0" w:lastRow="0" w:firstColumn="0" w:lastColumn="0" w:oddVBand="0" w:evenVBand="0" w:oddHBand="1" w:evenHBand="0" w:firstRowFirstColumn="0" w:firstRowLastColumn="0" w:lastRowFirstColumn="0" w:lastRowLastColumn="0"/>
+        </w:trPr>
+        <w:tc>
+          <w:tcPr>
+            <w:cnfStyle w:val="001000000000" w:firstRow="0" w:lastRow="0" w:firstColumn="1" w:lastColumn="0" w:oddVBand="0" w:evenVBand="0" w:oddHBand="0" w:evenHBand="0" w:firstRowFirstColumn="0" w:firstRowLastColumn="0" w:lastRowFirstColumn="0" w:lastRowLastColumn="0"/>
+            <w:tcW w:w="2830" w:type="dxa"/>
+          </w:tcPr>
+          <w:p>
+            <w:pPr>
+              <w:jc w:val="both"/>
+              <w:rPr>
+                <w:rFonts w:ascii="Times New Roman" w:hAnsi="Times New Roman" w:cs="Times New Roman"/>
+                <w:sz w:val="24"/>
+                <w:szCs w:val="24"/>
+              </w:rPr>
+            </w:pPr>
+            <w:r>
+              <w:rPr>
+                <w:rFonts w:ascii="Times New Roman" w:hAnsi="Times New Roman" w:cs="Times New Roman"/>
+                <w:sz w:val="24"/>
+                <w:szCs w:val="24"/>
+              </w:rPr>
+              <w:t>Postcondition d’échec</w:t>
+            </w:r>
+          </w:p>
+        </w:tc>
+        <w:tc>
+          <w:tcPr>
+            <w:tcW w:w="6232" w:type="dxa"/>
+          </w:tcPr>
+          <w:p>
+            <w:pPr>
+              <w:jc w:val="both"/>
+              <w:cnfStyle w:val="000000100000" w:firstRow="0" w:lastRow="0" w:firstColumn="0" w:lastColumn="0" w:oddVBand="0" w:evenVBand="0" w:oddHBand="1" w:evenHBand="0" w:firstRowFirstColumn="0" w:firstRowLastColumn="0" w:lastRowFirstColumn="0" w:lastRowLastColumn="0"/>
+              <w:rPr>
+                <w:rFonts w:ascii="Times New Roman" w:hAnsi="Times New Roman" w:cs="Times New Roman"/>
+                <w:sz w:val="24"/>
+                <w:szCs w:val="24"/>
+              </w:rPr>
+            </w:pPr>
+            <w:r>
+              <w:rPr>
+                <w:rFonts w:ascii="Times New Roman" w:hAnsi="Times New Roman" w:cs="Times New Roman"/>
+                <w:sz w:val="24"/>
+                <w:szCs w:val="24"/>
+              </w:rPr>
+              <w:t>Un message d’erreur est affiché à l’écran</w:t>
+            </w:r>
+          </w:p>
+        </w:tc>
+      </w:tr>
+    </w:tbl>
+    <w:p>
+      <w:pPr>
+        <w:jc w:val="both"/>
+        <w:rPr>
+          <w:rFonts w:ascii="Times New Roman" w:hAnsi="Times New Roman" w:cs="Times New Roman"/>
+          <w:color w:val="4472C4" w:themeColor="accent1"/>
+          <w:sz w:val="24"/>
+          <w:szCs w:val="24"/>
+        </w:rPr>
+      </w:pPr>
+      <w:r>
+        <w:rPr>
+          <w:rFonts w:ascii="Times New Roman" w:hAnsi="Times New Roman" w:cs="Times New Roman"/>
+          <w:noProof/>
+          <w:color w:val="4472C4" w:themeColor="accent1"/>
+          <w:sz w:val="24"/>
+          <w:szCs w:val="24"/>
+        </w:rPr>
+        <w:lastRenderedPageBreak/>
+        <mc:AlternateContent>
+          <mc:Choice Requires="wps">
+            <w:drawing>
+              <wp:anchor distT="0" distB="0" distL="114300" distR="114300" simplePos="0" relativeHeight="251683840" behindDoc="0" locked="0" layoutInCell="1" allowOverlap="1" wp14:anchorId="291BFFF6" wp14:editId="42761857">
+                <wp:simplePos x="0" y="0"/>
+                <wp:positionH relativeFrom="margin">
+                  <wp:posOffset>4306253</wp:posOffset>
+                </wp:positionH>
+                <wp:positionV relativeFrom="paragraph">
+                  <wp:posOffset>1773237</wp:posOffset>
+                </wp:positionV>
+                <wp:extent cx="914400" cy="427673"/>
+                <wp:effectExtent l="0" t="5715" r="16510" b="16510"/>
+                <wp:wrapNone/>
+                <wp:docPr id="2115335126" name="Zone de texte 9"/>
+                <wp:cNvGraphicFramePr/>
+                <a:graphic xmlns:a="http://schemas.openxmlformats.org/drawingml/2006/main">
+                  <a:graphicData uri="http://schemas.microsoft.com/office/word/2010/wordprocessingShape">
+                    <wps:wsp>
+                      <wps:cNvSpPr txBox="1"/>
+                      <wps:spPr>
+                        <a:xfrm rot="5400000">
+                          <a:off x="0" y="0"/>
+                          <a:ext cx="914400" cy="427673"/>
+                        </a:xfrm>
+                        <a:prstGeom prst="rect">
+                          <a:avLst/>
+                        </a:prstGeom>
+                        <a:solidFill>
+                          <a:schemeClr val="lt1"/>
+                        </a:solidFill>
+                        <a:ln w="6350">
+                          <a:solidFill>
+                            <a:schemeClr val="bg1"/>
+                          </a:solidFill>
+                        </a:ln>
+                      </wps:spPr>
+                      <wps:txbx>
+                        <w:txbxContent>
+                          <w:p>
+                            <w:pPr>
+                              <w:rPr>
+                                <w:rFonts w:ascii="Times New Roman" w:hAnsi="Times New Roman" w:cs="Times New Roman"/>
+                                <w:color w:val="4472C4" w:themeColor="accent1"/>
+                                <w:u w:val="single"/>
+                              </w:rPr>
+                            </w:pPr>
+                            <w:r>
+                              <w:rPr>
+                                <w:rFonts w:ascii="Times New Roman" w:hAnsi="Times New Roman" w:cs="Times New Roman"/>
+                                <w:color w:val="4472C4" w:themeColor="accent1"/>
+                                <w:u w:val="single"/>
+                              </w:rPr>
+                              <w:t>Figure Diagramme</w:t>
+                            </w:r>
+                            <w:r>
+                              <w:rPr>
+                                <w:rFonts w:ascii="Times New Roman" w:hAnsi="Times New Roman" w:cs="Times New Roman"/>
+                                <w:color w:val="4472C4" w:themeColor="accent1"/>
+                                <w:u w:val="single"/>
+                              </w:rPr>
+                              <w:t xml:space="preserve"> de séquence d'authentification</w:t>
+                            </w:r>
+                          </w:p>
+                        </w:txbxContent>
+                      </wps:txbx>
+                      <wps:bodyPr rot="0" spcFirstLastPara="0" vertOverflow="overflow" horzOverflow="overflow" vert="horz" wrap="none" lIns="91440" tIns="45720" rIns="91440" bIns="45720" numCol="1" spcCol="0" rtlCol="0" fromWordArt="0" anchor="t" anchorCtr="0" forceAA="0" compatLnSpc="1">
+                        <a:prstTxWarp prst="textNoShape">
+                          <a:avLst/>
+                        </a:prstTxWarp>
+                        <a:noAutofit/>
+                      </wps:bodyPr>
+                    </wps:wsp>
+                  </a:graphicData>
+                </a:graphic>
+                <wp14:sizeRelV relativeFrom="margin">
+                  <wp14:pctHeight>0</wp14:pctHeight>
+                </wp14:sizeRelV>
+              </wp:anchor>
+            </w:drawing>
+          </mc:Choice>
+          <mc:Fallback>
+            <w:pict>
+              <v:shape w14:anchorId="291BFFF6" id="Zone de texte 9" o:spid="_x0000_s1037" type="#_x0000_t202" style="position:absolute;left:0;text-align:left;margin-left:339.1pt;margin-top:139.6pt;width:1in;height:33.7pt;rotation:90;z-index:251683840;visibility:visible;mso-wrap-style:none;mso-height-percent:0;mso-wrap-distance-left:9pt;mso-wrap-distance-top:0;mso-wrap-distance-right:9pt;mso-wrap-distance-bottom:0;mso-position-horizontal:absolute;mso-position-horizontal-relative:margin;mso-position-vertical:absolute;mso-position-vertical-relative:text;mso-height-percent:0;mso-height-relative:margin;v-text-anchor:top" o:gfxdata="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" fillcolor="white [3201]" strokecolor="white [3212]" strokeweight=".5pt">
+                <v:textbox>
+                  <w:txbxContent>
+                    <w:p>
+                      <w:pPr>
+                        <w:rPr>
+                          <w:rFonts w:ascii="Times New Roman" w:hAnsi="Times New Roman" w:cs="Times New Roman"/>
+                          <w:color w:val="4472C4" w:themeColor="accent1"/>
+                          <w:u w:val="single"/>
+                        </w:rPr>
+                      </w:pPr>
+                      <w:r>
+                        <w:rPr>
+                          <w:rFonts w:ascii="Times New Roman" w:hAnsi="Times New Roman" w:cs="Times New Roman"/>
+                          <w:color w:val="4472C4" w:themeColor="accent1"/>
+                          <w:u w:val="single"/>
+                        </w:rPr>
+                        <w:t>Figure Diagramme</w:t>
+                      </w:r>
+                      <w:r>
+                        <w:rPr>
+                          <w:rFonts w:ascii="Times New Roman" w:hAnsi="Times New Roman" w:cs="Times New Roman"/>
+                          <w:color w:val="4472C4" w:themeColor="accent1"/>
+                          <w:u w:val="single"/>
+                        </w:rPr>
+                        <w:t xml:space="preserve"> de séquence d'authentification</w:t>
+                      </w:r>
+                    </w:p>
+                  </w:txbxContent>
+                </v:textbox>
+                <w10:wrap anchorx="margin"/>
+              </v:shape>
+            </w:pict>
+          </mc:Fallback>
+        </mc:AlternateContent>
+      </w:r>
+      <w:r>
+        <w:rPr>
+          <w:rFonts w:ascii="Times New Roman" w:hAnsi="Times New Roman" w:cs="Times New Roman"/>
+          <w:noProof/>
+          <w:color w:val="4472C4" w:themeColor="accent1"/>
+          <w:sz w:val="24"/>
+          <w:szCs w:val="24"/>
+        </w:rPr>
+        <w:drawing>
+          <wp:inline distT="0" distB="0" distL="0" distR="0" wp14:anchorId="008E45D1" wp14:editId="2EFA69B2">
+            <wp:extent cx="4572000" cy="4572000"/>
+            <wp:effectExtent l="0" t="0" r="0" b="0"/>
+            <wp:docPr id="1511976960" name="Image 4"/>
+            <wp:cNvGraphicFramePr>
+              <a:graphicFrameLocks xmlns:a="http://schemas.openxmlformats.org/drawingml/2006/main" noChangeAspect="1"/>
+            </wp:cNvGraphicFramePr>
+            <a:graphic xmlns:a="http://schemas.openxmlformats.org/drawingml/2006/main">
+              <a:graphicData uri="http://schemas.openxmlformats.org/drawingml/2006/picture">
+                <pic:pic xmlns:pic="http://schemas.openxmlformats.org/drawingml/2006/picture">
+                  <pic:nvPicPr>
+                    <pic:cNvPr id="0" name="Picture 5"/>
+                    <pic:cNvPicPr>
+                      <a:picLocks noChangeAspect="1" noChangeArrowheads="1"/>
+                    </pic:cNvPicPr>
+                  </pic:nvPicPr>
+                  <pic:blipFill>
+                    <a:blip r:embed="rId22">
+                      <a:extLst>
+                        <a:ext uri="{28A0092B-C50C-407E-A947-70E740481C1C}">
+                          <a14:useLocalDpi xmlns:a14="http://schemas.microsoft.com/office/drawing/2010/main" val="0"/>
+                        </a:ext>
+                      </a:extLst>
+                    </a:blip>
+                    <a:srcRect/>
+                    <a:stretch>
+                      <a:fillRect/>
+                    </a:stretch>
+                  </pic:blipFill>
+                  <pic:spPr bwMode="auto">
+                    <a:xfrm>
+                      <a:off x="0" y="0"/>
+                      <a:ext cx="4572000" cy="4572000"/>
+                    </a:xfrm>
+                    <a:prstGeom prst="rect">
+                      <a:avLst/>
+                    </a:prstGeom>
+                    <a:noFill/>
+                    <a:ln>
+                      <a:noFill/>
+                    </a:ln>
+                  </pic:spPr>
+                </pic:pic>
+              </a:graphicData>
+            </a:graphic>
+          </wp:inline>
+        </w:drawing>
+      </w:r>
+    </w:p>
+    <w:p>
+      <w:pPr>
+        <w:pStyle w:val="Paragraphedeliste"/>
+        <w:numPr>
+          <w:ilvl w:val="0"/>
+          <w:numId w:val="46"/>
+        </w:numPr>
+        <w:jc w:val="both"/>
+        <w:rPr>
+          <w:rFonts w:ascii="Times New Roman" w:hAnsi="Times New Roman" w:cs="Times New Roman"/>
+          <w:color w:val="4472C4" w:themeColor="accent1"/>
+          <w:sz w:val="24"/>
+          <w:szCs w:val="24"/>
+        </w:rPr>
+      </w:pPr>
+      <w:r>
+        <w:rPr>
+          <w:rFonts w:ascii="Times New Roman" w:hAnsi="Times New Roman" w:cs="Times New Roman"/>
+          <w:color w:val="4472C4" w:themeColor="accent1"/>
+          <w:sz w:val="24"/>
+          <w:szCs w:val="24"/>
+        </w:rPr>
+        <w:t xml:space="preserve">Diagramme de séquence </w:t>
+      </w:r>
+      <w:r>
+        <w:rPr>
+          <w:rFonts w:ascii="Times New Roman" w:hAnsi="Times New Roman" w:cs="Times New Roman"/>
+          <w:color w:val="4472C4" w:themeColor="accent1"/>
+          <w:sz w:val="24"/>
+          <w:szCs w:val="24"/>
+        </w:rPr>
+        <w:t>Achat de Ticket</w:t>
+      </w:r>
+    </w:p>
+    <w:tbl>
+      <w:tblPr>
+        <w:tblStyle w:val="TableauGrille4-Accentuation5"/>
+        <w:tblW w:w="0" w:type="auto"/>
+        <w:tblLook w:val="04A0" w:firstRow="1" w:lastRow="0" w:firstColumn="1" w:lastColumn="0" w:noHBand="0" w:noVBand="1"/>
+      </w:tblPr>
+      <w:tblGrid>
+        <w:gridCol w:w="4531"/>
+        <w:gridCol w:w="4531"/>
+      </w:tblGrid>
+      <w:tr>
+        <w:trPr>
+          <w:cnfStyle w:val="100000000000" w:firstRow="1" w:lastRow="0" w:firstColumn="0" w:lastColumn="0" w:oddVBand="0" w:evenVBand="0" w:oddHBand="0" w:evenHBand="0" w:firstRowFirstColumn="0" w:firstRowLastColumn="0" w:lastRowFirstColumn="0" w:lastRowLastColumn="0"/>
+        </w:trPr>
+        <w:tc>
+          <w:tcPr>
+            <w:cnfStyle w:val="001000000000" w:firstRow="0" w:lastRow="0" w:firstColumn="1" w:lastColumn="0" w:oddVBand="0" w:evenVBand="0" w:oddHBand="0" w:evenHBand="0" w:firstRowFirstColumn="0" w:firstRowLastColumn="0" w:lastRowFirstColumn="0" w:lastRowLastColumn="0"/>
+            <w:tcW w:w="9062" w:type="dxa"/>
+            <w:gridSpan w:val="2"/>
+          </w:tcPr>
+          <w:p>
+            <w:pPr>
+              <w:jc w:val="center"/>
+              <w:rPr>
+                <w:rFonts w:ascii="Times New Roman" w:hAnsi="Times New Roman" w:cs="Times New Roman"/>
+                <w:color w:val="auto"/>
+                <w:sz w:val="24"/>
+                <w:szCs w:val="24"/>
+              </w:rPr>
+            </w:pPr>
+            <w:r>
+              <w:rPr>
+                <w:rFonts w:ascii="Times New Roman" w:hAnsi="Times New Roman" w:cs="Times New Roman"/>
+                <w:sz w:val="24"/>
+                <w:szCs w:val="24"/>
+              </w:rPr>
+              <w:t>Cas d’utilisation Achat de Ticket</w:t>
+            </w:r>
+          </w:p>
+        </w:tc>
+      </w:tr>
+      <w:tr>
+        <w:trPr>
+          <w:cnfStyle w:val="000000100000" w:firstRow="0" w:lastRow="0" w:firstColumn="0" w:lastColumn="0" w:oddVBand="0" w:evenVBand="0" w:oddHBand="1" w:evenHBand="0" w:firstRowFirstColumn="0" w:firstRowLastColumn="0" w:lastRowFirstColumn="0" w:lastRowLastColumn="0"/>
+        </w:trPr>
+        <w:tc>
+          <w:tcPr>
+            <w:cnfStyle w:val="001000000000" w:firstRow="0" w:lastRow="0" w:firstColumn="1" w:lastColumn="0" w:oddVBand="0" w:evenVBand="0" w:oddHBand="0" w:evenHBand="0" w:firstRowFirstColumn="0" w:firstRowLastColumn="0" w:lastRowFirstColumn="0" w:lastRowLastColumn="0"/>
+            <w:tcW w:w="4531" w:type="dxa"/>
+          </w:tcPr>
+          <w:p>
+            <w:pPr>
+              <w:jc w:val="both"/>
+              <w:rPr>
+                <w:rFonts w:ascii="Times New Roman" w:hAnsi="Times New Roman" w:cs="Times New Roman"/>
+                <w:sz w:val="24"/>
+                <w:szCs w:val="24"/>
+              </w:rPr>
+            </w:pPr>
+            <w:r>
+              <w:rPr>
+                <w:rFonts w:ascii="Times New Roman" w:hAnsi="Times New Roman" w:cs="Times New Roman"/>
+                <w:sz w:val="24"/>
+                <w:szCs w:val="24"/>
+              </w:rPr>
+              <w:t>Acteur</w:t>
+            </w:r>
+          </w:p>
+        </w:tc>
+        <w:tc>
+          <w:tcPr>
+            <w:tcW w:w="4531" w:type="dxa"/>
+          </w:tcPr>
+          <w:p>
+            <w:pPr>
+              <w:jc w:val="both"/>
+              <w:cnfStyle w:val="000000100000" w:firstRow="0" w:lastRow="0" w:firstColumn="0" w:lastColumn="0" w:oddVBand="0" w:evenVBand="0" w:oddHBand="1" w:evenHBand="0" w:firstRowFirstColumn="0" w:firstRowLastColumn="0" w:lastRowFirstColumn="0" w:lastRowLastColumn="0"/>
+              <w:rPr>
+                <w:rFonts w:ascii="Times New Roman" w:hAnsi="Times New Roman" w:cs="Times New Roman"/>
+                <w:sz w:val="24"/>
+                <w:szCs w:val="24"/>
+              </w:rPr>
+            </w:pPr>
+            <w:r>
+              <w:rPr>
+                <w:rFonts w:ascii="Times New Roman" w:hAnsi="Times New Roman" w:cs="Times New Roman"/>
+                <w:sz w:val="24"/>
+                <w:szCs w:val="24"/>
+              </w:rPr>
+              <w:t xml:space="preserve">Utilisateur client </w:t>
+            </w:r>
+          </w:p>
+        </w:tc>
+      </w:tr>
+      <w:tr>
+        <w:tc>
+          <w:tcPr>
+            <w:cnfStyle w:val="001000000000" w:firstRow="0" w:lastRow="0" w:firstColumn="1" w:lastColumn="0" w:oddVBand="0" w:evenVBand="0" w:oddHBand="0" w:evenHBand="0" w:firstRowFirstColumn="0" w:firstRowLastColumn="0" w:lastRowFirstColumn="0" w:lastRowLastColumn="0"/>
+            <w:tcW w:w="4531" w:type="dxa"/>
+          </w:tcPr>
+          <w:p>
+            <w:pPr>
+              <w:jc w:val="both"/>
+              <w:rPr>
+                <w:rFonts w:ascii="Times New Roman" w:hAnsi="Times New Roman" w:cs="Times New Roman"/>
+                <w:sz w:val="24"/>
+                <w:szCs w:val="24"/>
+              </w:rPr>
+            </w:pPr>
+            <w:r>
+              <w:rPr>
+                <w:rFonts w:ascii="Times New Roman" w:hAnsi="Times New Roman" w:cs="Times New Roman"/>
+                <w:sz w:val="24"/>
+                <w:szCs w:val="24"/>
+              </w:rPr>
+              <w:t>Présuppose</w:t>
+            </w:r>
+          </w:p>
+        </w:tc>
+        <w:tc>
+          <w:tcPr>
+            <w:tcW w:w="4531" w:type="dxa"/>
+          </w:tcPr>
+          <w:p>
+            <w:pPr>
+              <w:jc w:val="both"/>
+              <w:cnfStyle w:val="000000000000" w:firstRow="0" w:lastRow="0" w:firstColumn="0" w:lastColumn="0" w:oddVBand="0" w:evenVBand="0" w:oddHBand="0" w:evenHBand="0" w:firstRowFirstColumn="0" w:firstRowLastColumn="0" w:lastRowFirstColumn="0" w:lastRowLastColumn="0"/>
+              <w:rPr>
+                <w:rFonts w:ascii="Times New Roman" w:hAnsi="Times New Roman" w:cs="Times New Roman"/>
+                <w:sz w:val="24"/>
+                <w:szCs w:val="24"/>
+              </w:rPr>
+            </w:pPr>
+            <w:r>
+              <w:rPr>
+                <w:rFonts w:ascii="Times New Roman" w:hAnsi="Times New Roman" w:cs="Times New Roman"/>
+                <w:sz w:val="24"/>
+                <w:szCs w:val="24"/>
+              </w:rPr>
+              <w:t>Utilisateur client veut acheter un ticket</w:t>
+            </w:r>
+          </w:p>
+        </w:tc>
+      </w:tr>
+      <w:tr>
+        <w:trPr>
+          <w:cnfStyle w:val="000000100000" w:firstRow="0" w:lastRow="0" w:firstColumn="0" w:lastColumn="0" w:oddVBand="0" w:evenVBand="0" w:oddHBand="1" w:evenHBand="0" w:firstRowFirstColumn="0" w:firstRowLastColumn="0" w:lastRowFirstColumn="0" w:lastRowLastColumn="0"/>
+        </w:trPr>
+        <w:tc>
+          <w:tcPr>
+            <w:cnfStyle w:val="001000000000" w:firstRow="0" w:lastRow="0" w:firstColumn="1" w:lastColumn="0" w:oddVBand="0" w:evenVBand="0" w:oddHBand="0" w:evenHBand="0" w:firstRowFirstColumn="0" w:firstRowLastColumn="0" w:lastRowFirstColumn="0" w:lastRowLastColumn="0"/>
+            <w:tcW w:w="4531" w:type="dxa"/>
+          </w:tcPr>
+          <w:p>
+            <w:pPr>
+              <w:jc w:val="both"/>
+              <w:rPr>
+                <w:rFonts w:ascii="Times New Roman" w:hAnsi="Times New Roman" w:cs="Times New Roman"/>
+                <w:sz w:val="24"/>
+                <w:szCs w:val="24"/>
+              </w:rPr>
+            </w:pPr>
+            <w:r>
+              <w:rPr>
+                <w:rFonts w:ascii="Times New Roman" w:hAnsi="Times New Roman" w:cs="Times New Roman"/>
+                <w:sz w:val="24"/>
+                <w:szCs w:val="24"/>
+              </w:rPr>
+              <w:t>Précondition</w:t>
+            </w:r>
+          </w:p>
+        </w:tc>
+        <w:tc>
+          <w:tcPr>
+            <w:tcW w:w="4531" w:type="dxa"/>
+          </w:tcPr>
+          <w:p>
+            <w:pPr>
+              <w:jc w:val="both"/>
+              <w:cnfStyle w:val="000000100000" w:firstRow="0" w:lastRow="0" w:firstColumn="0" w:lastColumn="0" w:oddVBand="0" w:evenVBand="0" w:oddHBand="1" w:evenHBand="0" w:firstRowFirstColumn="0" w:firstRowLastColumn="0" w:lastRowFirstColumn="0" w:lastRowLastColumn="0"/>
+              <w:rPr>
+                <w:rFonts w:ascii="Times New Roman" w:hAnsi="Times New Roman" w:cs="Times New Roman"/>
+                <w:sz w:val="24"/>
+                <w:szCs w:val="24"/>
+              </w:rPr>
+            </w:pPr>
+            <w:r>
+              <w:rPr>
+                <w:rFonts w:ascii="Times New Roman" w:hAnsi="Times New Roman" w:cs="Times New Roman"/>
+                <w:sz w:val="24"/>
+                <w:szCs w:val="24"/>
+              </w:rPr>
+              <w:t>Être authentifier sur l’application</w:t>
+            </w:r>
+          </w:p>
+        </w:tc>
+      </w:tr>
+      <w:tr>
+        <w:tc>
+          <w:tcPr>
+            <w:cnfStyle w:val="001000000000" w:firstRow="0" w:lastRow="0" w:firstColumn="1" w:lastColumn="0" w:oddVBand="0" w:evenVBand="0" w:oddHBand="0" w:evenHBand="0" w:firstRowFirstColumn="0" w:firstRowLastColumn="0" w:lastRowFirstColumn="0" w:lastRowLastColumn="0"/>
+            <w:tcW w:w="4531" w:type="dxa"/>
+          </w:tcPr>
+          <w:p>
+            <w:pPr>
+              <w:jc w:val="both"/>
+              <w:rPr>
+                <w:rFonts w:ascii="Times New Roman" w:hAnsi="Times New Roman" w:cs="Times New Roman"/>
+                <w:sz w:val="24"/>
+                <w:szCs w:val="24"/>
+              </w:rPr>
+            </w:pPr>
+            <w:r>
+              <w:rPr>
+                <w:rFonts w:ascii="Times New Roman" w:hAnsi="Times New Roman" w:cs="Times New Roman"/>
+                <w:sz w:val="24"/>
+                <w:szCs w:val="24"/>
+              </w:rPr>
+              <w:t>Déclencheur</w:t>
+            </w:r>
+          </w:p>
+        </w:tc>
+        <w:tc>
+          <w:tcPr>
+            <w:tcW w:w="4531" w:type="dxa"/>
+          </w:tcPr>
+          <w:p>
+            <w:pPr>
+              <w:jc w:val="both"/>
+              <w:cnfStyle w:val="000000000000" w:firstRow="0" w:lastRow="0" w:firstColumn="0" w:lastColumn="0" w:oddVBand="0" w:evenVBand="0" w:oddHBand="0" w:evenHBand="0" w:firstRowFirstColumn="0" w:firstRowLastColumn="0" w:lastRowFirstColumn="0" w:lastRowLastColumn="0"/>
+              <w:rPr>
+                <w:rFonts w:ascii="Times New Roman" w:hAnsi="Times New Roman" w:cs="Times New Roman"/>
+                <w:sz w:val="24"/>
+                <w:szCs w:val="24"/>
+              </w:rPr>
+            </w:pPr>
+            <w:r>
+              <w:rPr>
+                <w:rFonts w:ascii="Times New Roman" w:hAnsi="Times New Roman" w:cs="Times New Roman"/>
+                <w:sz w:val="24"/>
+                <w:szCs w:val="24"/>
+              </w:rPr>
+              <w:t>Clique sur le bouton Icon ticket</w:t>
+            </w:r>
+          </w:p>
+        </w:tc>
+      </w:tr>
+      <w:tr>
+        <w:trPr>
+          <w:cnfStyle w:val="000000100000" w:firstRow="0" w:lastRow="0" w:firstColumn="0" w:lastColumn="0" w:oddVBand="0" w:evenVBand="0" w:oddHBand="1" w:evenHBand="0" w:firstRowFirstColumn="0" w:firstRowLastColumn="0" w:lastRowFirstColumn="0" w:lastRowLastColumn="0"/>
+        </w:trPr>
+        <w:tc>
+          <w:tcPr>
+            <w:cnfStyle w:val="001000000000" w:firstRow="0" w:lastRow="0" w:firstColumn="1" w:lastColumn="0" w:oddVBand="0" w:evenVBand="0" w:oddHBand="0" w:evenHBand="0" w:firstRowFirstColumn="0" w:firstRowLastColumn="0" w:lastRowFirstColumn="0" w:lastRowLastColumn="0"/>
+            <w:tcW w:w="4531" w:type="dxa"/>
+          </w:tcPr>
+          <w:p>
+            <w:pPr>
+              <w:jc w:val="both"/>
+              <w:rPr>
+                <w:rFonts w:ascii="Times New Roman" w:hAnsi="Times New Roman" w:cs="Times New Roman"/>
+                <w:sz w:val="24"/>
+                <w:szCs w:val="24"/>
+              </w:rPr>
+            </w:pPr>
+            <w:r>
+              <w:rPr>
+                <w:rFonts w:ascii="Times New Roman" w:hAnsi="Times New Roman" w:cs="Times New Roman"/>
+                <w:sz w:val="24"/>
+                <w:szCs w:val="24"/>
+              </w:rPr>
+              <w:t>Dialogue</w:t>
+            </w:r>
+          </w:p>
+        </w:tc>
+        <w:tc>
+          <w:tcPr>
+            <w:tcW w:w="4531" w:type="dxa"/>
+          </w:tcPr>
+          <w:p>
+            <w:pPr>
+              <w:jc w:val="both"/>
+              <w:cnfStyle w:val="000000100000" w:firstRow="0" w:lastRow="0" w:firstColumn="0" w:lastColumn="0" w:oddVBand="0" w:evenVBand="0" w:oddHBand="1" w:evenHBand="0" w:firstRowFirstColumn="0" w:firstRowLastColumn="0" w:lastRowFirstColumn="0" w:lastRowLastColumn="0"/>
+              <w:rPr>
+                <w:rFonts w:ascii="Times New Roman" w:hAnsi="Times New Roman" w:cs="Times New Roman"/>
+                <w:b/>
+                <w:bCs/>
+                <w:sz w:val="24"/>
+                <w:szCs w:val="24"/>
+              </w:rPr>
+            </w:pPr>
+            <w:r>
+              <w:rPr>
+                <w:rFonts w:ascii="Times New Roman" w:hAnsi="Times New Roman" w:cs="Times New Roman"/>
+                <w:b/>
+                <w:bCs/>
+                <w:sz w:val="24"/>
+                <w:szCs w:val="24"/>
+              </w:rPr>
+              <w:t xml:space="preserve">Scénario nominal </w:t>
+            </w:r>
+          </w:p>
+          <w:p>
+            <w:pPr>
+              <w:pStyle w:val="Paragraphedeliste"/>
+              <w:numPr>
+                <w:ilvl w:val="0"/>
+                <w:numId w:val="46"/>
+              </w:numPr>
+              <w:jc w:val="both"/>
+              <w:cnfStyle w:val="000000100000" w:firstRow="0" w:lastRow="0" w:firstColumn="0" w:lastColumn="0" w:oddVBand="0" w:evenVBand="0" w:oddHBand="1" w:evenHBand="0" w:firstRowFirstColumn="0" w:firstRowLastColumn="0" w:lastRowFirstColumn="0" w:lastRowLastColumn="0"/>
+              <w:rPr>
+                <w:rFonts w:ascii="Times New Roman" w:hAnsi="Times New Roman" w:cs="Times New Roman"/>
+                <w:sz w:val="24"/>
+                <w:szCs w:val="24"/>
+              </w:rPr>
+            </w:pPr>
+            <w:r>
+              <w:rPr>
+                <w:rFonts w:ascii="Times New Roman" w:hAnsi="Times New Roman" w:cs="Times New Roman"/>
+                <w:sz w:val="24"/>
+                <w:szCs w:val="24"/>
+              </w:rPr>
+              <w:t xml:space="preserve"> L’utilisateur accède à l’option </w:t>
+            </w:r>
+            <w:r>
+              <w:rPr>
+                <w:rFonts w:ascii="Times New Roman" w:hAnsi="Times New Roman" w:cs="Times New Roman"/>
+                <w:sz w:val="24"/>
+                <w:szCs w:val="24"/>
+              </w:rPr>
+              <w:t>achat</w:t>
+            </w:r>
+          </w:p>
+          <w:p>
+            <w:pPr>
+              <w:pStyle w:val="Paragraphedeliste"/>
+              <w:numPr>
+                <w:ilvl w:val="0"/>
+                <w:numId w:val="46"/>
+              </w:numPr>
+              <w:jc w:val="both"/>
+              <w:cnfStyle w:val="000000100000" w:firstRow="0" w:lastRow="0" w:firstColumn="0" w:lastColumn="0" w:oddVBand="0" w:evenVBand="0" w:oddHBand="1" w:evenHBand="0" w:firstRowFirstColumn="0" w:firstRowLastColumn="0" w:lastRowFirstColumn="0" w:lastRowLastColumn="0"/>
+              <w:rPr>
+                <w:rFonts w:ascii="Times New Roman" w:hAnsi="Times New Roman" w:cs="Times New Roman"/>
+                <w:sz w:val="24"/>
+                <w:szCs w:val="24"/>
+              </w:rPr>
+            </w:pPr>
+            <w:r>
+              <w:rPr>
+                <w:rFonts w:ascii="Times New Roman" w:hAnsi="Times New Roman" w:cs="Times New Roman"/>
+                <w:sz w:val="24"/>
+                <w:szCs w:val="24"/>
+              </w:rPr>
+              <w:t xml:space="preserve"> Il entre le </w:t>
+            </w:r>
+            <w:r>
+              <w:rPr>
+                <w:rFonts w:ascii="Times New Roman" w:hAnsi="Times New Roman" w:cs="Times New Roman"/>
+                <w:sz w:val="24"/>
+                <w:szCs w:val="24"/>
+              </w:rPr>
+              <w:t>nombre ticket voulu</w:t>
+            </w:r>
+            <w:r>
+              <w:rPr>
+                <w:rFonts w:ascii="Times New Roman" w:hAnsi="Times New Roman" w:cs="Times New Roman"/>
+                <w:sz w:val="24"/>
+                <w:szCs w:val="24"/>
+              </w:rPr>
+              <w:t xml:space="preserve"> et soumet l’entrée </w:t>
+            </w:r>
+            <w:r>
+              <w:rPr>
+                <w:rFonts w:ascii="Times New Roman" w:hAnsi="Times New Roman" w:cs="Times New Roman"/>
+                <w:sz w:val="24"/>
+                <w:szCs w:val="24"/>
+              </w:rPr>
+              <w:t>et payement</w:t>
+            </w:r>
+          </w:p>
+          <w:p>
+            <w:pPr>
+              <w:pStyle w:val="Paragraphedeliste"/>
+              <w:numPr>
+                <w:ilvl w:val="0"/>
+                <w:numId w:val="46"/>
+              </w:numPr>
+              <w:jc w:val="both"/>
+              <w:cnfStyle w:val="000000100000" w:firstRow="0" w:lastRow="0" w:firstColumn="0" w:lastColumn="0" w:oddVBand="0" w:evenVBand="0" w:oddHBand="1" w:evenHBand="0" w:firstRowFirstColumn="0" w:firstRowLastColumn="0" w:lastRowFirstColumn="0" w:lastRowLastColumn="0"/>
+              <w:rPr>
+                <w:rFonts w:ascii="Times New Roman" w:hAnsi="Times New Roman" w:cs="Times New Roman"/>
+                <w:sz w:val="24"/>
+                <w:szCs w:val="24"/>
+              </w:rPr>
+            </w:pPr>
+            <w:r>
+              <w:rPr>
+                <w:rFonts w:ascii="Times New Roman" w:hAnsi="Times New Roman" w:cs="Times New Roman"/>
+                <w:sz w:val="24"/>
+                <w:szCs w:val="24"/>
+              </w:rPr>
+              <w:t xml:space="preserve"> Le serveur retourne à l’application </w:t>
+            </w:r>
+            <w:r>
+              <w:rPr>
+                <w:rFonts w:ascii="Times New Roman" w:hAnsi="Times New Roman" w:cs="Times New Roman"/>
+                <w:sz w:val="24"/>
+                <w:szCs w:val="24"/>
+              </w:rPr>
+              <w:t>le formulaire de paiement orange money</w:t>
+            </w:r>
+          </w:p>
+          <w:p>
+            <w:pPr>
+              <w:pStyle w:val="Paragraphedeliste"/>
+              <w:numPr>
+                <w:ilvl w:val="0"/>
+                <w:numId w:val="46"/>
+              </w:numPr>
+              <w:jc w:val="both"/>
+              <w:cnfStyle w:val="000000100000" w:firstRow="0" w:lastRow="0" w:firstColumn="0" w:lastColumn="0" w:oddVBand="0" w:evenVBand="0" w:oddHBand="1" w:evenHBand="0" w:firstRowFirstColumn="0" w:firstRowLastColumn="0" w:lastRowFirstColumn="0" w:lastRowLastColumn="0"/>
+              <w:rPr>
+                <w:rFonts w:ascii="Times New Roman" w:hAnsi="Times New Roman" w:cs="Times New Roman"/>
+                <w:sz w:val="24"/>
+                <w:szCs w:val="24"/>
+              </w:rPr>
+            </w:pPr>
+            <w:r>
+              <w:rPr>
+                <w:rFonts w:ascii="Times New Roman" w:hAnsi="Times New Roman" w:cs="Times New Roman"/>
+                <w:sz w:val="24"/>
+                <w:szCs w:val="24"/>
+              </w:rPr>
+              <w:t xml:space="preserve">Le serveur retourne ensuite un qrcode valide </w:t>
+            </w:r>
+          </w:p>
+          <w:p>
+            <w:pPr>
+              <w:jc w:val="both"/>
+              <w:cnfStyle w:val="000000100000" w:firstRow="0" w:lastRow="0" w:firstColumn="0" w:lastColumn="0" w:oddVBand="0" w:evenVBand="0" w:oddHBand="1" w:evenHBand="0" w:firstRowFirstColumn="0" w:firstRowLastColumn="0" w:lastRowFirstColumn="0" w:lastRowLastColumn="0"/>
+              <w:rPr>
+                <w:rFonts w:ascii="Times New Roman" w:hAnsi="Times New Roman" w:cs="Times New Roman"/>
+                <w:b/>
+                <w:bCs/>
+                <w:sz w:val="24"/>
+                <w:szCs w:val="24"/>
+              </w:rPr>
+            </w:pPr>
+            <w:r>
+              <w:rPr>
+                <w:rFonts w:ascii="Times New Roman" w:hAnsi="Times New Roman" w:cs="Times New Roman"/>
+                <w:b/>
+                <w:bCs/>
+                <w:sz w:val="24"/>
+                <w:szCs w:val="24"/>
+              </w:rPr>
+              <w:t xml:space="preserve">Scénario d’erreur </w:t>
+            </w:r>
+          </w:p>
+          <w:p>
+            <w:pPr>
+              <w:jc w:val="both"/>
+              <w:cnfStyle w:val="000000100000" w:firstRow="0" w:lastRow="0" w:firstColumn="0" w:lastColumn="0" w:oddVBand="0" w:evenVBand="0" w:oddHBand="1" w:evenHBand="0" w:firstRowFirstColumn="0" w:firstRowLastColumn="0" w:lastRowFirstColumn="0" w:lastRowLastColumn="0"/>
+              <w:rPr>
+                <w:rFonts w:ascii="Times New Roman" w:hAnsi="Times New Roman" w:cs="Times New Roman"/>
+                <w:sz w:val="24"/>
+                <w:szCs w:val="24"/>
+              </w:rPr>
+            </w:pPr>
+            <w:r>
+              <w:rPr>
+                <w:rFonts w:ascii="Times New Roman" w:hAnsi="Times New Roman" w:cs="Times New Roman"/>
+                <w:sz w:val="24"/>
+                <w:szCs w:val="24"/>
+              </w:rPr>
+              <w:t xml:space="preserve">Connexion avec le serveur </w:t>
+            </w:r>
+            <w:r>
+              <w:rPr>
+                <w:rFonts w:ascii="Times New Roman" w:hAnsi="Times New Roman" w:cs="Times New Roman"/>
+                <w:sz w:val="24"/>
+                <w:szCs w:val="24"/>
+              </w:rPr>
+              <w:t>de paiement perdue</w:t>
+            </w:r>
+          </w:p>
+        </w:tc>
+      </w:tr>
+      <w:tr>
+        <w:tc>
+          <w:tcPr>
+            <w:cnfStyle w:val="001000000000" w:firstRow="0" w:lastRow="0" w:firstColumn="1" w:lastColumn="0" w:oddVBand="0" w:evenVBand="0" w:oddHBand="0" w:evenHBand="0" w:firstRowFirstColumn="0" w:firstRowLastColumn="0" w:lastRowFirstColumn="0" w:lastRowLastColumn="0"/>
+            <w:tcW w:w="4531" w:type="dxa"/>
+          </w:tcPr>
+          <w:p>
+            <w:pPr>
+              <w:jc w:val="both"/>
+              <w:rPr>
+                <w:rFonts w:ascii="Times New Roman" w:hAnsi="Times New Roman" w:cs="Times New Roman"/>
+                <w:sz w:val="24"/>
+                <w:szCs w:val="24"/>
+              </w:rPr>
+            </w:pPr>
+            <w:r>
+              <w:rPr>
+                <w:rFonts w:ascii="Times New Roman" w:hAnsi="Times New Roman" w:cs="Times New Roman"/>
+                <w:sz w:val="24"/>
+                <w:szCs w:val="24"/>
+              </w:rPr>
+              <w:t>Postcondition de succès</w:t>
+            </w:r>
+          </w:p>
+        </w:tc>
+        <w:tc>
+          <w:tcPr>
+            <w:tcW w:w="4531" w:type="dxa"/>
+          </w:tcPr>
+          <w:p>
+            <w:pPr>
+              <w:jc w:val="both"/>
+              <w:cnfStyle w:val="000000000000" w:firstRow="0" w:lastRow="0" w:firstColumn="0" w:lastColumn="0" w:oddVBand="0" w:evenVBand="0" w:oddHBand="0" w:evenHBand="0" w:firstRowFirstColumn="0" w:firstRowLastColumn="0" w:lastRowFirstColumn="0" w:lastRowLastColumn="0"/>
+              <w:rPr>
+                <w:rFonts w:ascii="Times New Roman" w:hAnsi="Times New Roman" w:cs="Times New Roman"/>
+                <w:sz w:val="24"/>
+                <w:szCs w:val="24"/>
+              </w:rPr>
+            </w:pPr>
+            <w:r>
+              <w:rPr>
+                <w:rFonts w:ascii="Times New Roman" w:hAnsi="Times New Roman" w:cs="Times New Roman"/>
+                <w:sz w:val="24"/>
+                <w:szCs w:val="24"/>
+              </w:rPr>
+              <w:t xml:space="preserve">Le qrcode est retourne </w:t>
+            </w:r>
+            <w:r>
+              <w:rPr>
+                <w:rFonts w:ascii="Times New Roman" w:hAnsi="Times New Roman" w:cs="Times New Roman"/>
+                <w:sz w:val="24"/>
+                <w:szCs w:val="24"/>
+              </w:rPr>
+              <w:t>à</w:t>
+            </w:r>
+            <w:r>
+              <w:rPr>
+                <w:rFonts w:ascii="Times New Roman" w:hAnsi="Times New Roman" w:cs="Times New Roman"/>
+                <w:sz w:val="24"/>
+                <w:szCs w:val="24"/>
+              </w:rPr>
+              <w:t xml:space="preserve"> </w:t>
+            </w:r>
+            <w:r>
+              <w:rPr>
+                <w:rFonts w:ascii="Times New Roman" w:hAnsi="Times New Roman" w:cs="Times New Roman"/>
+                <w:sz w:val="24"/>
+                <w:szCs w:val="24"/>
+              </w:rPr>
+              <w:t>l’utilisateur</w:t>
+            </w:r>
+          </w:p>
+        </w:tc>
+      </w:tr>
+      <w:tr>
+        <w:trPr>
+          <w:cnfStyle w:val="000000100000" w:firstRow="0" w:lastRow="0" w:firstColumn="0" w:lastColumn="0" w:oddVBand="0" w:evenVBand="0" w:oddHBand="1" w:evenHBand="0" w:firstRowFirstColumn="0" w:firstRowLastColumn="0" w:lastRowFirstColumn="0" w:lastRowLastColumn="0"/>
+        </w:trPr>
+        <w:tc>
+          <w:tcPr>
+            <w:cnfStyle w:val="001000000000" w:firstRow="0" w:lastRow="0" w:firstColumn="1" w:lastColumn="0" w:oddVBand="0" w:evenVBand="0" w:oddHBand="0" w:evenHBand="0" w:firstRowFirstColumn="0" w:firstRowLastColumn="0" w:lastRowFirstColumn="0" w:lastRowLastColumn="0"/>
+            <w:tcW w:w="4531" w:type="dxa"/>
+          </w:tcPr>
+          <w:p>
+            <w:pPr>
+              <w:jc w:val="both"/>
+              <w:rPr>
+                <w:rFonts w:ascii="Times New Roman" w:hAnsi="Times New Roman" w:cs="Times New Roman"/>
+                <w:sz w:val="24"/>
+                <w:szCs w:val="24"/>
+              </w:rPr>
+            </w:pPr>
+            <w:r>
+              <w:rPr>
+                <w:rFonts w:ascii="Times New Roman" w:hAnsi="Times New Roman" w:cs="Times New Roman"/>
+                <w:sz w:val="24"/>
+                <w:szCs w:val="24"/>
+              </w:rPr>
+              <w:t>Postcondition d’échec</w:t>
+            </w:r>
+          </w:p>
+        </w:tc>
+        <w:tc>
+          <w:tcPr>
+            <w:tcW w:w="4531" w:type="dxa"/>
+          </w:tcPr>
+          <w:p>
+            <w:pPr>
+              <w:jc w:val="both"/>
+              <w:cnfStyle w:val="000000100000" w:firstRow="0" w:lastRow="0" w:firstColumn="0" w:lastColumn="0" w:oddVBand="0" w:evenVBand="0" w:oddHBand="1" w:evenHBand="0" w:firstRowFirstColumn="0" w:firstRowLastColumn="0" w:lastRowFirstColumn="0" w:lastRowLastColumn="0"/>
+              <w:rPr>
+                <w:rFonts w:ascii="Times New Roman" w:hAnsi="Times New Roman" w:cs="Times New Roman"/>
+                <w:sz w:val="24"/>
+                <w:szCs w:val="24"/>
+              </w:rPr>
+            </w:pPr>
+            <w:r>
+              <w:rPr>
+                <w:rFonts w:ascii="Times New Roman" w:hAnsi="Times New Roman" w:cs="Times New Roman"/>
+                <w:sz w:val="24"/>
+                <w:szCs w:val="24"/>
+              </w:rPr>
+              <w:t xml:space="preserve">Rien </w:t>
+            </w:r>
+            <w:r>
+              <w:rPr>
+                <w:rFonts w:ascii="Times New Roman" w:hAnsi="Times New Roman" w:cs="Times New Roman"/>
+                <w:sz w:val="24"/>
+                <w:szCs w:val="24"/>
+              </w:rPr>
+              <w:t>n’est</w:t>
+            </w:r>
+            <w:r>
+              <w:rPr>
+                <w:rFonts w:ascii="Times New Roman" w:hAnsi="Times New Roman" w:cs="Times New Roman"/>
+                <w:sz w:val="24"/>
+                <w:szCs w:val="24"/>
+              </w:rPr>
+              <w:t xml:space="preserve"> </w:t>
+            </w:r>
+            <w:r>
+              <w:rPr>
+                <w:rFonts w:ascii="Times New Roman" w:hAnsi="Times New Roman" w:cs="Times New Roman"/>
+                <w:sz w:val="24"/>
+                <w:szCs w:val="24"/>
+              </w:rPr>
+              <w:t>retournée</w:t>
+            </w:r>
+            <w:r>
+              <w:rPr>
+                <w:rFonts w:ascii="Times New Roman" w:hAnsi="Times New Roman" w:cs="Times New Roman"/>
+                <w:sz w:val="24"/>
+                <w:szCs w:val="24"/>
+              </w:rPr>
+              <w:t xml:space="preserve"> </w:t>
+            </w:r>
+            <w:r>
+              <w:rPr>
+                <w:rFonts w:ascii="Times New Roman" w:hAnsi="Times New Roman" w:cs="Times New Roman"/>
+                <w:sz w:val="24"/>
+                <w:szCs w:val="24"/>
+              </w:rPr>
+              <w:t>à</w:t>
+            </w:r>
+            <w:r>
+              <w:rPr>
+                <w:rFonts w:ascii="Times New Roman" w:hAnsi="Times New Roman" w:cs="Times New Roman"/>
+                <w:sz w:val="24"/>
+                <w:szCs w:val="24"/>
+              </w:rPr>
+              <w:t xml:space="preserve"> </w:t>
+            </w:r>
+            <w:r>
+              <w:rPr>
+                <w:rFonts w:ascii="Times New Roman" w:hAnsi="Times New Roman" w:cs="Times New Roman"/>
+                <w:sz w:val="24"/>
+                <w:szCs w:val="24"/>
+              </w:rPr>
+              <w:t>l’utilisateur</w:t>
+            </w:r>
+          </w:p>
+        </w:tc>
+      </w:tr>
+    </w:tbl>
+    <w:p>
+      <w:pPr>
+        <w:jc w:val="both"/>
+        <w:rPr>
+          <w:rFonts w:ascii="Times New Roman" w:hAnsi="Times New Roman" w:cs="Times New Roman"/>
+          <w:color w:val="4472C4" w:themeColor="accent1"/>
+          <w:sz w:val="24"/>
+          <w:szCs w:val="24"/>
+        </w:rPr>
+      </w:pPr>
+      <w:r>
+        <w:rPr>
+          <w:rFonts w:ascii="Times New Roman" w:hAnsi="Times New Roman" w:cs="Times New Roman"/>
+          <w:noProof/>
+          <w:color w:val="4472C4" w:themeColor="accent1"/>
+          <w:sz w:val="24"/>
+          <w:szCs w:val="24"/>
+        </w:rPr>
+        <mc:AlternateContent>
+          <mc:Choice Requires="wps">
+            <w:drawing>
+              <wp:anchor distT="0" distB="0" distL="114300" distR="114300" simplePos="0" relativeHeight="251681792" behindDoc="0" locked="0" layoutInCell="1" allowOverlap="1" wp14:anchorId="092A5F6F" wp14:editId="30647CB6">
+                <wp:simplePos x="0" y="0"/>
+                <wp:positionH relativeFrom="margin">
+                  <wp:align>left</wp:align>
+                </wp:positionH>
+                <wp:positionV relativeFrom="paragraph">
+                  <wp:posOffset>31750</wp:posOffset>
+                </wp:positionV>
+                <wp:extent cx="4124325" cy="266700"/>
+                <wp:effectExtent l="0" t="0" r="28575" b="19050"/>
+                <wp:wrapNone/>
+                <wp:docPr id="1324647554" name="Zone de texte 6"/>
+                <wp:cNvGraphicFramePr/>
+                <a:graphic xmlns:a="http://schemas.openxmlformats.org/drawingml/2006/main">
+                  <a:graphicData uri="http://schemas.microsoft.com/office/word/2010/wordprocessingShape">
+                    <wps:wsp>
+                      <wps:cNvSpPr txBox="1"/>
+                      <wps:spPr>
+                        <a:xfrm>
+                          <a:off x="0" y="0"/>
+                          <a:ext cx="4124325" cy="266700"/>
+                        </a:xfrm>
+                        <a:prstGeom prst="rect">
+                          <a:avLst/>
+                        </a:prstGeom>
+                        <a:solidFill>
+                          <a:schemeClr val="lt1"/>
+                        </a:solidFill>
+                        <a:ln w="6350">
+                          <a:solidFill>
+                            <a:schemeClr val="bg1"/>
+                          </a:solidFill>
+                        </a:ln>
+                      </wps:spPr>
+                      <wps:txbx>
+                        <w:txbxContent>
+                          <w:p>
+                            <w:pPr>
+                              <w:rPr>
+                                <w:rFonts w:ascii="Times New Roman" w:hAnsi="Times New Roman" w:cs="Times New Roman"/>
+                                <w:color w:val="4472C4" w:themeColor="accent1"/>
+                                <w:u w:val="single"/>
+                              </w:rPr>
+                            </w:pPr>
+                            <w:r>
+                              <w:rPr>
+                                <w:rFonts w:ascii="Times New Roman" w:hAnsi="Times New Roman" w:cs="Times New Roman"/>
+                                <w:color w:val="4472C4" w:themeColor="accent1"/>
+                                <w:u w:val="single"/>
+                              </w:rPr>
+                              <w:t xml:space="preserve">Tableau Description textuelle cas d'utilisation </w:t>
+                            </w:r>
+                            <w:r>
+                              <w:rPr>
+                                <w:rFonts w:ascii="Times New Roman" w:hAnsi="Times New Roman" w:cs="Times New Roman"/>
+                                <w:color w:val="4472C4" w:themeColor="accent1"/>
+                                <w:u w:val="single"/>
+                              </w:rPr>
+                              <w:t>achat de ticket</w:t>
+                            </w:r>
+                          </w:p>
+                          <w:p/>
+                        </w:txbxContent>
+                      </wps:txbx>
+                      <wps:bodyPr rot="0" spcFirstLastPara="0" vertOverflow="overflow" horzOverflow="overflow" vert="horz" wrap="square" lIns="91440" tIns="45720" rIns="91440" bIns="45720" numCol="1" spcCol="0" rtlCol="0" fromWordArt="0" anchor="t" anchorCtr="0" forceAA="0" compatLnSpc="1">
+                        <a:prstTxWarp prst="textNoShape">
+                          <a:avLst/>
+                        </a:prstTxWarp>
+                        <a:noAutofit/>
+                      </wps:bodyPr>
+                    </wps:wsp>
+                  </a:graphicData>
+                </a:graphic>
+                <wp14:sizeRelH relativeFrom="margin">
+                  <wp14:pctWidth>0</wp14:pctWidth>
+                </wp14:sizeRelH>
+                <wp14:sizeRelV relativeFrom="margin">
+                  <wp14:pctHeight>0</wp14:pctHeight>
+                </wp14:sizeRelV>
+              </wp:anchor>
+            </w:drawing>
+          </mc:Choice>
+          <mc:Fallback>
+            <w:pict>
+              <v:shape w14:anchorId="092A5F6F" id="Zone de texte 6" o:spid="_x0000_s1038" type="#_x0000_t202" style="position:absolute;left:0;text-align:left;margin-left:0;margin-top:2.5pt;width:324.75pt;height:21pt;z-index:251681792;visibility:visible;mso-wrap-style:square;mso-width-percent:0;mso-height-percent:0;mso-wrap-distance-left:9pt;mso-wrap-distance-top:0;mso-wrap-distance-right:9pt;mso-wrap-distance-bottom:0;mso-position-horizontal:left;mso-position-horizontal-relative:margin;mso-position-vertical:absolute;mso-position-vertical-relative:text;mso-width-percent:0;mso-height-percent:0;mso-width-relative:margin;mso-height-relative:margin;v-text-anchor:top" o:gfxdata="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" fillcolor="white [3201]" strokecolor="white [3212]" strokeweight=".5pt">
+                <v:textbox>
+                  <w:txbxContent>
+                    <w:p>
+                      <w:pPr>
+                        <w:rPr>
+                          <w:rFonts w:ascii="Times New Roman" w:hAnsi="Times New Roman" w:cs="Times New Roman"/>
+                          <w:color w:val="4472C4" w:themeColor="accent1"/>
+                          <w:u w:val="single"/>
+                        </w:rPr>
+                      </w:pPr>
+                      <w:r>
+                        <w:rPr>
+                          <w:rFonts w:ascii="Times New Roman" w:hAnsi="Times New Roman" w:cs="Times New Roman"/>
+                          <w:color w:val="4472C4" w:themeColor="accent1"/>
+                          <w:u w:val="single"/>
+                        </w:rPr>
+                        <w:t xml:space="preserve">Tableau Description textuelle cas d'utilisation </w:t>
+                      </w:r>
+                      <w:r>
+                        <w:rPr>
+                          <w:rFonts w:ascii="Times New Roman" w:hAnsi="Times New Roman" w:cs="Times New Roman"/>
+                          <w:color w:val="4472C4" w:themeColor="accent1"/>
+                          <w:u w:val="single"/>
+                        </w:rPr>
+                        <w:t>achat de ticket</w:t>
+                      </w:r>
+                    </w:p>
+                    <w:p/>
+                  </w:txbxContent>
+                </v:textbox>
+                <w10:wrap anchorx="margin"/>
+              </v:shape>
+            </w:pict>
+          </mc:Fallback>
+        </mc:AlternateContent>
+      </w:r>
+    </w:p>
+    <w:p>
+      <w:pPr>
+        <w:jc w:val="both"/>
+        <w:rPr>
+          <w:rFonts w:ascii="Times New Roman" w:hAnsi="Times New Roman" w:cs="Times New Roman"/>
+          <w:color w:val="4472C4" w:themeColor="accent1"/>
+          <w:sz w:val="24"/>
+          <w:szCs w:val="24"/>
+        </w:rPr>
+      </w:pPr>
+    </w:p>
+    <w:p>
+      <w:pPr>
+        <w:jc w:val="both"/>
+        <w:rPr>
+          <w:rFonts w:ascii="Times New Roman" w:hAnsi="Times New Roman" w:cs="Times New Roman"/>
+          <w:color w:val="4472C4" w:themeColor="accent1"/>
+          <w:sz w:val="24"/>
+          <w:szCs w:val="24"/>
+        </w:rPr>
+      </w:pPr>
+      <w:r>
+        <w:rPr>
+          <w:rFonts w:ascii="Times New Roman" w:hAnsi="Times New Roman" w:cs="Times New Roman"/>
+          <w:noProof/>
+          <w:color w:val="4472C4" w:themeColor="accent1"/>
+          <w:sz w:val="24"/>
+          <w:szCs w:val="24"/>
+        </w:rPr>
+        <w:lastRenderedPageBreak/>
+        <mc:AlternateContent>
+          <mc:Choice Requires="wps">
+            <w:drawing>
+              <wp:anchor distT="0" distB="0" distL="114300" distR="114300" simplePos="0" relativeHeight="251682816" behindDoc="0" locked="0" layoutInCell="1" allowOverlap="1" wp14:anchorId="24FE7570" wp14:editId="0F36E1EB">
+                <wp:simplePos x="0" y="0"/>
+                <wp:positionH relativeFrom="column">
+                  <wp:posOffset>405130</wp:posOffset>
+                </wp:positionH>
+                <wp:positionV relativeFrom="paragraph">
+                  <wp:posOffset>3453130</wp:posOffset>
+                </wp:positionV>
+                <wp:extent cx="3219450" cy="266700"/>
+                <wp:effectExtent l="0" t="0" r="19050" b="19050"/>
+                <wp:wrapNone/>
+                <wp:docPr id="721611062" name="Zone de texte 8"/>
+                <wp:cNvGraphicFramePr/>
+                <a:graphic xmlns:a="http://schemas.openxmlformats.org/drawingml/2006/main">
+                  <a:graphicData uri="http://schemas.microsoft.com/office/word/2010/wordprocessingShape">
+                    <wps:wsp>
+                      <wps:cNvSpPr txBox="1"/>
+                      <wps:spPr>
+                        <a:xfrm>
+                          <a:off x="0" y="0"/>
+                          <a:ext cx="3219450" cy="266700"/>
+                        </a:xfrm>
+                        <a:prstGeom prst="rect">
+                          <a:avLst/>
+                        </a:prstGeom>
+                        <a:solidFill>
+                          <a:schemeClr val="lt1"/>
+                        </a:solidFill>
+                        <a:ln w="6350">
+                          <a:solidFill>
+                            <a:schemeClr val="bg1"/>
+                          </a:solidFill>
+                        </a:ln>
+                      </wps:spPr>
+                      <wps:txbx>
+                        <w:txbxContent>
+                          <w:p>
+                            <w:pPr>
+                              <w:rPr>
+                                <w:rFonts w:ascii="Times New Roman" w:hAnsi="Times New Roman" w:cs="Times New Roman"/>
+                                <w:color w:val="4472C4" w:themeColor="accent1"/>
+                                <w:u w:val="single"/>
+                              </w:rPr>
+                            </w:pPr>
+                            <w:r>
+                              <w:rPr>
+                                <w:rFonts w:ascii="Times New Roman" w:hAnsi="Times New Roman" w:cs="Times New Roman"/>
+                                <w:color w:val="4472C4" w:themeColor="accent1"/>
+                                <w:u w:val="single"/>
+                              </w:rPr>
+                              <w:t>Figure Diagramme</w:t>
+                            </w:r>
+                            <w:r>
+                              <w:rPr>
+                                <w:rFonts w:ascii="Times New Roman" w:hAnsi="Times New Roman" w:cs="Times New Roman"/>
+                                <w:color w:val="4472C4" w:themeColor="accent1"/>
+                                <w:u w:val="single"/>
+                              </w:rPr>
+                              <w:t xml:space="preserve"> de séquence</w:t>
+                            </w:r>
+                            <w:r>
+                              <w:rPr>
+                                <w:rFonts w:ascii="Times New Roman" w:hAnsi="Times New Roman" w:cs="Times New Roman"/>
+                                <w:color w:val="4472C4" w:themeColor="accent1"/>
+                                <w:u w:val="single"/>
+                              </w:rPr>
+                              <w:t xml:space="preserve"> achat de ticket</w:t>
+                            </w:r>
+                          </w:p>
+                        </w:txbxContent>
+                      </wps:txbx>
+                      <wps:bodyPr rot="0" spcFirstLastPara="0" vertOverflow="overflow" horzOverflow="overflow" vert="horz" wrap="square" lIns="91440" tIns="45720" rIns="91440" bIns="45720" numCol="1" spcCol="0" rtlCol="0" fromWordArt="0" anchor="t" anchorCtr="0" forceAA="0" compatLnSpc="1">
+                        <a:prstTxWarp prst="textNoShape">
+                          <a:avLst/>
+                        </a:prstTxWarp>
+                        <a:noAutofit/>
+                      </wps:bodyPr>
+                    </wps:wsp>
+                  </a:graphicData>
+                </a:graphic>
+                <wp14:sizeRelV relativeFrom="margin">
+                  <wp14:pctHeight>0</wp14:pctHeight>
+                </wp14:sizeRelV>
+              </wp:anchor>
+            </w:drawing>
+          </mc:Choice>
+          <mc:Fallback>
+            <w:pict>
+              <v:shape w14:anchorId="24FE7570" id="Zone de texte 8" o:spid="_x0000_s1039" type="#_x0000_t202" style="position:absolute;left:0;text-align:left;margin-left:31.9pt;margin-top:271.9pt;width:253.5pt;height:21pt;z-index:251682816;visibility:visible;mso-wrap-style:square;mso-height-percent:0;mso-wrap-distance-left:9pt;mso-wrap-distance-top:0;mso-wrap-distance-right:9pt;mso-wrap-distance-bottom:0;mso-position-horizontal:absolute;mso-position-horizontal-relative:text;mso-position-vertical:absolute;mso-position-vertical-relative:text;mso-height-percent:0;mso-height-relative:margin;v-text-anchor:top" o:gfxdata="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" fillcolor="white [3201]" strokecolor="white [3212]" strokeweight=".5pt">
+                <v:textbox>
+                  <w:txbxContent>
+                    <w:p>
+                      <w:pPr>
+                        <w:rPr>
+                          <w:rFonts w:ascii="Times New Roman" w:hAnsi="Times New Roman" w:cs="Times New Roman"/>
+                          <w:color w:val="4472C4" w:themeColor="accent1"/>
+                          <w:u w:val="single"/>
+                        </w:rPr>
+                      </w:pPr>
+                      <w:r>
+                        <w:rPr>
+                          <w:rFonts w:ascii="Times New Roman" w:hAnsi="Times New Roman" w:cs="Times New Roman"/>
+                          <w:color w:val="4472C4" w:themeColor="accent1"/>
+                          <w:u w:val="single"/>
+                        </w:rPr>
+                        <w:t>Figure Diagramme</w:t>
+                      </w:r>
+                      <w:r>
+                        <w:rPr>
+                          <w:rFonts w:ascii="Times New Roman" w:hAnsi="Times New Roman" w:cs="Times New Roman"/>
+                          <w:color w:val="4472C4" w:themeColor="accent1"/>
+                          <w:u w:val="single"/>
+                        </w:rPr>
+                        <w:t xml:space="preserve"> de séquence</w:t>
+                      </w:r>
+                      <w:r>
+                        <w:rPr>
+                          <w:rFonts w:ascii="Times New Roman" w:hAnsi="Times New Roman" w:cs="Times New Roman"/>
+                          <w:color w:val="4472C4" w:themeColor="accent1"/>
+                          <w:u w:val="single"/>
+                        </w:rPr>
+                        <w:t xml:space="preserve"> achat de ticket</w:t>
+                      </w:r>
+                    </w:p>
+                  </w:txbxContent>
+                </v:textbox>
+              </v:shape>
+            </w:pict>
+          </mc:Fallback>
+        </mc:AlternateContent>
+      </w:r>
+      <w:r>
+        <w:rPr>
+          <w:rFonts w:ascii="Times New Roman" w:hAnsi="Times New Roman" w:cs="Times New Roman"/>
+          <w:noProof/>
+          <w:color w:val="4472C4" w:themeColor="accent1"/>
+          <w:sz w:val="24"/>
+          <w:szCs w:val="24"/>
+        </w:rPr>
+        <w:drawing>
+          <wp:inline distT="0" distB="0" distL="0" distR="0" wp14:anchorId="5D266924" wp14:editId="1EF4F184">
+            <wp:extent cx="5762625" cy="3590925"/>
+            <wp:effectExtent l="0" t="0" r="9525" b="9525"/>
+            <wp:docPr id="1642955964" name="Image 7"/>
+            <wp:cNvGraphicFramePr>
+              <a:graphicFrameLocks xmlns:a="http://schemas.openxmlformats.org/drawingml/2006/main" noChangeAspect="1"/>
+            </wp:cNvGraphicFramePr>
+            <a:graphic xmlns:a="http://schemas.openxmlformats.org/drawingml/2006/main">
+              <a:graphicData uri="http://schemas.openxmlformats.org/drawingml/2006/picture">
+                <pic:pic xmlns:pic="http://schemas.openxmlformats.org/drawingml/2006/picture">
+                  <pic:nvPicPr>
+                    <pic:cNvPr id="0" name="Picture 9"/>
+                    <pic:cNvPicPr>
+                      <a:picLocks noChangeAspect="1" noChangeArrowheads="1"/>
+                    </pic:cNvPicPr>
+                  </pic:nvPicPr>
+                  <pic:blipFill>
+                    <a:blip r:embed="rId23">
+                      <a:extLst>
+                        <a:ext uri="{28A0092B-C50C-407E-A947-70E740481C1C}">
+                          <a14:useLocalDpi xmlns:a14="http://schemas.microsoft.com/office/drawing/2010/main" val="0"/>
+                        </a:ext>
+                      </a:extLst>
+                    </a:blip>
+                    <a:srcRect/>
+                    <a:stretch>
+                      <a:fillRect/>
+                    </a:stretch>
+                  </pic:blipFill>
+                  <pic:spPr bwMode="auto">
+                    <a:xfrm>
+                      <a:off x="0" y="0"/>
+                      <a:ext cx="5762625" cy="3590925"/>
+                    </a:xfrm>
+                    <a:prstGeom prst="rect">
+                      <a:avLst/>
+                    </a:prstGeom>
+                    <a:noFill/>
+                    <a:ln>
+                      <a:noFill/>
+                    </a:ln>
+                  </pic:spPr>
+                </pic:pic>
+              </a:graphicData>
+            </a:graphic>
+          </wp:inline>
+        </w:drawing>
+      </w:r>
+    </w:p>
+    <w:p>
+      <w:pPr>
+        <w:jc w:val="both"/>
+        <w:rPr>
+          <w:rFonts w:ascii="Times New Roman" w:hAnsi="Times New Roman" w:cs="Times New Roman"/>
+          <w:color w:val="4472C4" w:themeColor="accent1"/>
+          <w:sz w:val="24"/>
+          <w:szCs w:val="24"/>
+        </w:rPr>
+      </w:pPr>
+    </w:p>
+    <w:p>
+      <w:pPr>
+        <w:jc w:val="both"/>
+        <w:rPr>
+          <w:rFonts w:ascii="Times New Roman" w:hAnsi="Times New Roman" w:cs="Times New Roman"/>
+          <w:color w:val="4472C4" w:themeColor="accent1"/>
+          <w:sz w:val="24"/>
+          <w:szCs w:val="24"/>
+        </w:rPr>
+      </w:pPr>
+    </w:p>
+    <w:p>
+      <w:pPr>
+        <w:jc w:val="both"/>
+        <w:rPr>
+          <w:rFonts w:ascii="Times New Roman" w:hAnsi="Times New Roman" w:cs="Times New Roman"/>
+          <w:color w:val="4472C4" w:themeColor="accent1"/>
+          <w:sz w:val="24"/>
+          <w:szCs w:val="24"/>
+        </w:rPr>
+      </w:pPr>
+    </w:p>
+    <w:p>
+      <w:pPr>
+        <w:jc w:val="both"/>
+        <w:rPr>
+          <w:rFonts w:ascii="Times New Roman" w:hAnsi="Times New Roman" w:cs="Times New Roman"/>
+          <w:color w:val="4472C4" w:themeColor="accent1"/>
+          <w:sz w:val="24"/>
+          <w:szCs w:val="24"/>
+        </w:rPr>
+      </w:pPr>
+    </w:p>
+    <w:p>
+      <w:pPr>
+        <w:jc w:val="both"/>
+        <w:rPr>
+          <w:rFonts w:ascii="Times New Roman" w:hAnsi="Times New Roman" w:cs="Times New Roman"/>
+          <w:color w:val="4472C4" w:themeColor="accent1"/>
+          <w:sz w:val="24"/>
+          <w:szCs w:val="24"/>
+        </w:rPr>
+      </w:pPr>
+    </w:p>
+    <w:p>
+      <w:pPr>
+        <w:jc w:val="both"/>
+        <w:rPr>
+          <w:rFonts w:ascii="Times New Roman" w:hAnsi="Times New Roman" w:cs="Times New Roman"/>
+          <w:color w:val="4472C4" w:themeColor="accent1"/>
+          <w:sz w:val="24"/>
+          <w:szCs w:val="24"/>
+        </w:rPr>
+      </w:pPr>
+    </w:p>
+    <w:p>
+      <w:pPr>
+        <w:jc w:val="both"/>
+        <w:rPr>
+          <w:rFonts w:ascii="Times New Roman" w:hAnsi="Times New Roman" w:cs="Times New Roman"/>
+          <w:color w:val="4472C4" w:themeColor="accent1"/>
+          <w:sz w:val="24"/>
+          <w:szCs w:val="24"/>
+        </w:rPr>
+      </w:pPr>
+    </w:p>
+    <w:p>
+      <w:pPr>
+        <w:jc w:val="both"/>
+        <w:rPr>
+          <w:rFonts w:ascii="Times New Roman" w:hAnsi="Times New Roman" w:cs="Times New Roman"/>
+          <w:color w:val="4472C4" w:themeColor="accent1"/>
+          <w:sz w:val="24"/>
+          <w:szCs w:val="24"/>
+        </w:rPr>
+      </w:pPr>
+    </w:p>
+    <w:p>
+      <w:pPr>
+        <w:jc w:val="both"/>
+        <w:rPr>
+          <w:rFonts w:ascii="Times New Roman" w:hAnsi="Times New Roman" w:cs="Times New Roman"/>
+          <w:color w:val="4472C4" w:themeColor="accent1"/>
+          <w:sz w:val="24"/>
+          <w:szCs w:val="24"/>
+        </w:rPr>
+      </w:pPr>
+    </w:p>
+    <w:p>
+      <w:pPr>
+        <w:jc w:val="both"/>
+        <w:rPr>
+          <w:rFonts w:ascii="Times New Roman" w:hAnsi="Times New Roman" w:cs="Times New Roman"/>
+          <w:color w:val="4472C4" w:themeColor="accent1"/>
+          <w:sz w:val="24"/>
+          <w:szCs w:val="24"/>
+        </w:rPr>
+      </w:pPr>
+    </w:p>
+    <w:p>
+      <w:pPr>
+        <w:jc w:val="both"/>
+        <w:rPr>
+          <w:rFonts w:ascii="Times New Roman" w:hAnsi="Times New Roman" w:cs="Times New Roman"/>
+          <w:color w:val="4472C4" w:themeColor="accent1"/>
+          <w:sz w:val="24"/>
+          <w:szCs w:val="24"/>
+        </w:rPr>
+      </w:pPr>
+    </w:p>
+    <w:p>
+      <w:pPr>
+        <w:jc w:val="both"/>
+        <w:rPr>
+          <w:rFonts w:ascii="Times New Roman" w:hAnsi="Times New Roman" w:cs="Times New Roman"/>
+          <w:color w:val="4472C4" w:themeColor="accent1"/>
+          <w:sz w:val="24"/>
+          <w:szCs w:val="24"/>
+        </w:rPr>
+      </w:pPr>
+    </w:p>
+    <w:p>
+      <w:pPr>
+        <w:jc w:val="both"/>
+        <w:rPr>
+          <w:rFonts w:ascii="Times New Roman" w:hAnsi="Times New Roman" w:cs="Times New Roman"/>
+          <w:color w:val="4472C4" w:themeColor="accent1"/>
+          <w:sz w:val="24"/>
+          <w:szCs w:val="24"/>
+        </w:rPr>
+      </w:pPr>
+    </w:p>
+    <w:p>
+      <w:pPr>
+        <w:jc w:val="both"/>
+        <w:rPr>
+          <w:rFonts w:ascii="Times New Roman" w:hAnsi="Times New Roman" w:cs="Times New Roman"/>
+          <w:color w:val="4472C4" w:themeColor="accent1"/>
+          <w:sz w:val="24"/>
+          <w:szCs w:val="24"/>
+        </w:rPr>
+      </w:pPr>
+    </w:p>
+    <w:p>
+      <w:pPr>
+        <w:jc w:val="both"/>
+        <w:rPr>
+          <w:rFonts w:ascii="Times New Roman" w:hAnsi="Times New Roman" w:cs="Times New Roman"/>
+          <w:color w:val="4472C4" w:themeColor="accent1"/>
+          <w:sz w:val="24"/>
+          <w:szCs w:val="24"/>
+        </w:rPr>
+      </w:pPr>
+    </w:p>
+    <w:p>
+      <w:pPr>
+        <w:jc w:val="both"/>
+        <w:rPr>
+          <w:rFonts w:ascii="Times New Roman" w:hAnsi="Times New Roman" w:cs="Times New Roman"/>
+          <w:color w:val="4472C4" w:themeColor="accent1"/>
+          <w:sz w:val="24"/>
+          <w:szCs w:val="24"/>
+        </w:rPr>
+      </w:pPr>
+    </w:p>
+    <w:p>
+      <w:pPr>
+        <w:jc w:val="both"/>
+        <w:rPr>
+          <w:rFonts w:ascii="Times New Roman" w:hAnsi="Times New Roman" w:cs="Times New Roman"/>
+          <w:color w:val="4472C4" w:themeColor="accent1"/>
+          <w:sz w:val="24"/>
+          <w:szCs w:val="24"/>
+        </w:rPr>
+      </w:pPr>
+    </w:p>
+    <w:p>
+      <w:pPr>
+        <w:jc w:val="both"/>
+        <w:rPr>
+          <w:rFonts w:ascii="Times New Roman" w:hAnsi="Times New Roman" w:cs="Times New Roman"/>
+          <w:color w:val="4472C4" w:themeColor="accent1"/>
+          <w:sz w:val="24"/>
+          <w:szCs w:val="24"/>
+        </w:rPr>
+      </w:pPr>
+    </w:p>
+    <w:p>
+      <w:pPr>
+        <w:jc w:val="center"/>
+        <w:rPr>
+          <w:rFonts w:ascii="Times New Roman" w:hAnsi="Times New Roman" w:cs="Times New Roman"/>
+          <w:color w:val="4472C4" w:themeColor="accent1"/>
+          <w:sz w:val="40"/>
+          <w:szCs w:val="40"/>
+          <w:u w:val="single"/>
+        </w:rPr>
+      </w:pPr>
+      <w:r>
+        <w:rPr>
+          <w:rFonts w:ascii="Times New Roman" w:hAnsi="Times New Roman" w:cs="Times New Roman"/>
+          <w:color w:val="4472C4" w:themeColor="accent1"/>
+          <w:sz w:val="40"/>
+          <w:szCs w:val="40"/>
+          <w:u w:val="single"/>
+        </w:rPr>
+        <w:lastRenderedPageBreak/>
+        <w:t>SECTION II : CONCEPTION</w:t>
+      </w:r>
+    </w:p>
+    <w:p>
+      <w:pPr>
+        <w:jc w:val="center"/>
+        <w:rPr>
+          <w:rFonts w:ascii="Times New Roman" w:hAnsi="Times New Roman" w:cs="Times New Roman"/>
+          <w:color w:val="4472C4" w:themeColor="accent1"/>
+          <w:sz w:val="40"/>
+          <w:szCs w:val="40"/>
+          <w:u w:val="single"/>
+        </w:rPr>
+      </w:pPr>
+    </w:p>
+    <w:p>
+      <w:pPr>
+        <w:pStyle w:val="Paragraphedeliste"/>
+        <w:numPr>
+          <w:ilvl w:val="0"/>
+          <w:numId w:val="50"/>
+        </w:numPr>
+        <w:jc w:val="both"/>
+        <w:rPr>
+          <w:rFonts w:ascii="Times New Roman" w:hAnsi="Times New Roman" w:cs="Times New Roman"/>
+          <w:color w:val="4472C4" w:themeColor="accent1"/>
+          <w:sz w:val="32"/>
+          <w:szCs w:val="32"/>
+        </w:rPr>
+      </w:pPr>
+      <w:r>
+        <w:rPr>
+          <w:rFonts w:ascii="Times New Roman" w:hAnsi="Times New Roman" w:cs="Times New Roman"/>
+          <w:color w:val="4472C4" w:themeColor="accent1"/>
+          <w:sz w:val="32"/>
+          <w:szCs w:val="32"/>
+        </w:rPr>
+        <w:t>ARCHITECTURE</w:t>
+      </w:r>
+    </w:p>
+    <w:p>
+      <w:pPr>
+        <w:jc w:val="both"/>
+        <w:rPr>
+          <w:rFonts w:ascii="Times New Roman" w:hAnsi="Times New Roman" w:cs="Times New Roman"/>
+          <w:sz w:val="24"/>
+          <w:szCs w:val="24"/>
+        </w:rPr>
+      </w:pPr>
+      <w:r>
+        <w:rPr>
+          <w:rFonts w:ascii="Times New Roman" w:hAnsi="Times New Roman" w:cs="Times New Roman"/>
+          <w:sz w:val="24"/>
+          <w:szCs w:val="24"/>
+        </w:rPr>
+        <w:t xml:space="preserve">    </w:t>
+      </w:r>
+      <w:r>
+        <w:rPr>
+          <w:rFonts w:ascii="Times New Roman" w:hAnsi="Times New Roman" w:cs="Times New Roman"/>
+          <w:sz w:val="24"/>
+          <w:szCs w:val="24"/>
+        </w:rPr>
+        <w:t>L’architecture d’une application décrit la manière dont seront agencés les différents éléments de l’application et comment ils interagissent entre eux. A cet effet, nous distinguons l’architecture physique et l’architecture logique.</w:t>
+      </w:r>
+    </w:p>
+    <w:p>
+      <w:pPr>
+        <w:pStyle w:val="Paragraphedeliste"/>
+        <w:numPr>
+          <w:ilvl w:val="0"/>
+          <w:numId w:val="51"/>
+        </w:numPr>
+        <w:jc w:val="both"/>
+        <w:rPr>
+          <w:rFonts w:ascii="Times New Roman" w:hAnsi="Times New Roman" w:cs="Times New Roman"/>
+          <w:color w:val="4472C4" w:themeColor="accent1"/>
+          <w:sz w:val="28"/>
+          <w:szCs w:val="28"/>
+        </w:rPr>
+      </w:pPr>
+      <w:r>
+        <w:rPr>
+          <w:rFonts w:ascii="Times New Roman" w:hAnsi="Times New Roman" w:cs="Times New Roman"/>
+          <w:color w:val="4472C4" w:themeColor="accent1"/>
+          <w:sz w:val="28"/>
+          <w:szCs w:val="28"/>
+        </w:rPr>
+        <w:t>Architecture physique</w:t>
+      </w:r>
+    </w:p>
+    <w:p>
+      <w:pPr>
+        <w:jc w:val="both"/>
+        <w:rPr>
+          <w:rFonts w:ascii="Times New Roman" w:hAnsi="Times New Roman" w:cs="Times New Roman"/>
+          <w:color w:val="4472C4" w:themeColor="accent1"/>
+          <w:sz w:val="24"/>
+          <w:szCs w:val="24"/>
+        </w:rPr>
+      </w:pPr>
+      <w:r>
+        <w:rPr>
+          <w:rFonts w:ascii="Times New Roman" w:hAnsi="Times New Roman" w:cs="Times New Roman"/>
+          <w:sz w:val="24"/>
+          <w:szCs w:val="24"/>
+        </w:rPr>
+        <w:t xml:space="preserve">    </w:t>
+      </w:r>
+      <w:r>
+        <w:rPr>
+          <w:rFonts w:ascii="Times New Roman" w:hAnsi="Times New Roman" w:cs="Times New Roman"/>
+          <w:sz w:val="24"/>
+          <w:szCs w:val="24"/>
+        </w:rPr>
+        <w:t>Notre application d’un point de vue physique reposera sur une architecture</w:t>
+      </w:r>
+      <w:r>
+        <w:rPr>
+          <w:rFonts w:ascii="Times New Roman" w:hAnsi="Times New Roman" w:cs="Times New Roman"/>
+          <w:sz w:val="24"/>
+          <w:szCs w:val="24"/>
+        </w:rPr>
+        <w:t xml:space="preserve"> client-serveur car nous utiliserons la solution backend Firebase cette </w:t>
+      </w:r>
+      <w:r>
+        <w:rPr>
+          <w:rFonts w:ascii="Times New Roman" w:hAnsi="Times New Roman" w:cs="Times New Roman"/>
+          <w:sz w:val="24"/>
+          <w:szCs w:val="24"/>
+        </w:rPr>
+        <w:t>architecture client-serveur implique une séparation des responsabilités entre le client (interface utilisateur) et le serveur (backend). Le client envoie des requêtes au serveur pour obtenir des données ou effectuer des actions, et le serveur répond en traitant ces requêtes et en renvoyant les résultats</w:t>
+      </w:r>
+      <w:r>
+        <w:rPr>
+          <w:rFonts w:ascii="Times New Roman" w:hAnsi="Times New Roman" w:cs="Times New Roman"/>
+          <w:sz w:val="24"/>
+          <w:szCs w:val="24"/>
+        </w:rPr>
+        <w:t>.</w:t>
+      </w:r>
+    </w:p>
+    <w:p>
+      <w:pPr>
+        <w:jc w:val="both"/>
+        <w:rPr>
+          <w:rFonts w:ascii="Times New Roman" w:hAnsi="Times New Roman" w:cs="Times New Roman"/>
+          <w:color w:val="4472C4" w:themeColor="accent1"/>
+          <w:sz w:val="24"/>
+          <w:szCs w:val="24"/>
+        </w:rPr>
+      </w:pPr>
+    </w:p>
+    <w:p>
+      <w:pPr>
+        <w:jc w:val="both"/>
+        <w:rPr>
+          <w:rFonts w:ascii="Times New Roman" w:hAnsi="Times New Roman" w:cs="Times New Roman"/>
+          <w:color w:val="4472C4" w:themeColor="accent1"/>
+          <w:sz w:val="24"/>
+          <w:szCs w:val="24"/>
+        </w:rPr>
+      </w:pPr>
+      <w:r>
+        <w:rPr>
+          <w:rFonts w:ascii="Times New Roman" w:hAnsi="Times New Roman" w:cs="Times New Roman"/>
+          <w:noProof/>
+          <w:color w:val="4472C4" w:themeColor="accent1"/>
+          <w:sz w:val="24"/>
+          <w:szCs w:val="24"/>
+        </w:rPr>
+        <w:drawing>
+          <wp:inline distT="0" distB="0" distL="0" distR="0" wp14:anchorId="38227618" wp14:editId="1152DABB">
+            <wp:extent cx="5753100" cy="2971800"/>
+            <wp:effectExtent l="0" t="0" r="0" b="0"/>
+            <wp:docPr id="1210746452" name="Image 11"/>
+            <wp:cNvGraphicFramePr>
+              <a:graphicFrameLocks xmlns:a="http://schemas.openxmlformats.org/drawingml/2006/main" noChangeAspect="1"/>
+            </wp:cNvGraphicFramePr>
+            <a:graphic xmlns:a="http://schemas.openxmlformats.org/drawingml/2006/main">
+              <a:graphicData uri="http://schemas.openxmlformats.org/drawingml/2006/picture">
+                <pic:pic xmlns:pic="http://schemas.openxmlformats.org/drawingml/2006/picture">
+                  <pic:nvPicPr>
+                    <pic:cNvPr id="0" name="Picture 12"/>
+                    <pic:cNvPicPr>
+                      <a:picLocks noChangeAspect="1" noChangeArrowheads="1"/>
+                    </pic:cNvPicPr>
+                  </pic:nvPicPr>
+                  <pic:blipFill>
+                    <a:blip r:embed="rId24">
+                      <a:extLst>
+                        <a:ext uri="{28A0092B-C50C-407E-A947-70E740481C1C}">
+                          <a14:useLocalDpi xmlns:a14="http://schemas.microsoft.com/office/drawing/2010/main" val="0"/>
+                        </a:ext>
+                      </a:extLst>
+                    </a:blip>
+                    <a:srcRect/>
+                    <a:stretch>
+                      <a:fillRect/>
+                    </a:stretch>
+                  </pic:blipFill>
+                  <pic:spPr bwMode="auto">
+                    <a:xfrm>
+                      <a:off x="0" y="0"/>
+                      <a:ext cx="5753100" cy="2971800"/>
+                    </a:xfrm>
+                    <a:prstGeom prst="rect">
+                      <a:avLst/>
+                    </a:prstGeom>
+                    <a:noFill/>
+                    <a:ln>
+                      <a:noFill/>
+                    </a:ln>
+                  </pic:spPr>
+                </pic:pic>
+              </a:graphicData>
+            </a:graphic>
+          </wp:inline>
+        </w:drawing>
+      </w:r>
+    </w:p>
+    <w:p>
+      <w:pPr>
+        <w:jc w:val="both"/>
+        <w:rPr>
+          <w:rFonts w:ascii="Times New Roman" w:hAnsi="Times New Roman" w:cs="Times New Roman"/>
+          <w:color w:val="4472C4" w:themeColor="accent1"/>
+          <w:sz w:val="24"/>
+          <w:szCs w:val="24"/>
+        </w:rPr>
+      </w:pPr>
+      <w:r>
+        <w:rPr>
+          <w:rFonts w:ascii="Times New Roman" w:hAnsi="Times New Roman" w:cs="Times New Roman"/>
+          <w:noProof/>
+          <w:color w:val="4472C4" w:themeColor="accent1"/>
+          <w:sz w:val="24"/>
+          <w:szCs w:val="24"/>
+        </w:rPr>
+        <mc:AlternateContent>
+          <mc:Choice Requires="wps">
+            <w:drawing>
+              <wp:anchor distT="0" distB="0" distL="114300" distR="114300" simplePos="0" relativeHeight="251684864" behindDoc="0" locked="0" layoutInCell="1" allowOverlap="1" wp14:anchorId="56D1327D" wp14:editId="6108618B">
+                <wp:simplePos x="0" y="0"/>
+                <wp:positionH relativeFrom="margin">
+                  <wp:align>left</wp:align>
+                </wp:positionH>
+                <wp:positionV relativeFrom="paragraph">
+                  <wp:posOffset>11430</wp:posOffset>
+                </wp:positionV>
+                <wp:extent cx="2295525" cy="361950"/>
+                <wp:effectExtent l="0" t="0" r="28575" b="19050"/>
+                <wp:wrapNone/>
+                <wp:docPr id="1327950276" name="Zone de texte 12"/>
+                <wp:cNvGraphicFramePr/>
+                <a:graphic xmlns:a="http://schemas.openxmlformats.org/drawingml/2006/main">
+                  <a:graphicData uri="http://schemas.microsoft.com/office/word/2010/wordprocessingShape">
+                    <wps:wsp>
+                      <wps:cNvSpPr txBox="1"/>
+                      <wps:spPr>
+                        <a:xfrm>
+                          <a:off x="0" y="0"/>
+                          <a:ext cx="2295525" cy="361950"/>
+                        </a:xfrm>
+                        <a:prstGeom prst="rect">
+                          <a:avLst/>
+                        </a:prstGeom>
+                        <a:solidFill>
+                          <a:schemeClr val="lt1"/>
+                        </a:solidFill>
+                        <a:ln w="6350">
+                          <a:solidFill>
+                            <a:schemeClr val="bg1"/>
+                          </a:solidFill>
+                        </a:ln>
+                      </wps:spPr>
+                      <wps:txbx>
+                        <w:txbxContent>
+                          <w:p>
+                            <w:pPr>
+                              <w:rPr>
+                                <w:rFonts w:ascii="Times New Roman" w:hAnsi="Times New Roman" w:cs="Times New Roman"/>
+                                <w:color w:val="4472C4" w:themeColor="accent1"/>
+                                <w:u w:val="single"/>
+                              </w:rPr>
+                            </w:pPr>
+                            <w:r>
+                              <w:rPr>
+                                <w:rFonts w:ascii="Times New Roman" w:hAnsi="Times New Roman" w:cs="Times New Roman"/>
+                                <w:color w:val="4472C4" w:themeColor="accent1"/>
+                                <w:u w:val="single"/>
+                              </w:rPr>
+                              <w:t xml:space="preserve">Figure Architecture </w:t>
+                            </w:r>
+                            <w:r>
+                              <w:rPr>
+                                <w:rFonts w:ascii="Times New Roman" w:hAnsi="Times New Roman" w:cs="Times New Roman"/>
+                                <w:color w:val="4472C4" w:themeColor="accent1"/>
+                                <w:u w:val="single"/>
+                              </w:rPr>
+                              <w:t>client-serveur</w:t>
+                            </w:r>
+                          </w:p>
+                        </w:txbxContent>
+                      </wps:txbx>
+                      <wps:bodyPr rot="0" spcFirstLastPara="0" vertOverflow="overflow" horzOverflow="overflow" vert="horz" wrap="square" lIns="91440" tIns="45720" rIns="91440" bIns="45720" numCol="1" spcCol="0" rtlCol="0" fromWordArt="0" anchor="t" anchorCtr="0" forceAA="0" compatLnSpc="1">
+                        <a:prstTxWarp prst="textNoShape">
+                          <a:avLst/>
+                        </a:prstTxWarp>
+                        <a:noAutofit/>
+                      </wps:bodyPr>
+                    </wps:wsp>
+                  </a:graphicData>
+                </a:graphic>
+                <wp14:sizeRelH relativeFrom="margin">
+                  <wp14:pctWidth>0</wp14:pctWidth>
+                </wp14:sizeRelH>
+                <wp14:sizeRelV relativeFrom="margin">
+                  <wp14:pctHeight>0</wp14:pctHeight>
+                </wp14:sizeRelV>
+              </wp:anchor>
+            </w:drawing>
+          </mc:Choice>
+          <mc:Fallback>
+            <w:pict>
+              <v:shape w14:anchorId="56D1327D" id="Zone de texte 12" o:spid="_x0000_s1040" type="#_x0000_t202" style="position:absolute;left:0;text-align:left;margin-left:0;margin-top:.9pt;width:180.75pt;height:28.5pt;z-index:251684864;visibility:visible;mso-wrap-style:square;mso-width-percent:0;mso-height-percent:0;mso-wrap-distance-left:9pt;mso-wrap-distance-top:0;mso-wrap-distance-right:9pt;mso-wrap-distance-bottom:0;mso-position-horizontal:left;mso-position-horizontal-relative:margin;mso-position-vertical:absolute;mso-position-vertical-relative:text;mso-width-percent:0;mso-height-percent:0;mso-width-relative:margin;mso-height-relative:margin;v-text-anchor:top" o:gfxdata="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" fillcolor="white [3201]" strokecolor="white [3212]" strokeweight=".5pt">
+                <v:textbox>
+                  <w:txbxContent>
+                    <w:p>
+                      <w:pPr>
+                        <w:rPr>
+                          <w:rFonts w:ascii="Times New Roman" w:hAnsi="Times New Roman" w:cs="Times New Roman"/>
+                          <w:color w:val="4472C4" w:themeColor="accent1"/>
+                          <w:u w:val="single"/>
+                        </w:rPr>
+                      </w:pPr>
+                      <w:r>
+                        <w:rPr>
+                          <w:rFonts w:ascii="Times New Roman" w:hAnsi="Times New Roman" w:cs="Times New Roman"/>
+                          <w:color w:val="4472C4" w:themeColor="accent1"/>
+                          <w:u w:val="single"/>
+                        </w:rPr>
+                        <w:t xml:space="preserve">Figure Architecture </w:t>
+                      </w:r>
+                      <w:r>
+                        <w:rPr>
+                          <w:rFonts w:ascii="Times New Roman" w:hAnsi="Times New Roman" w:cs="Times New Roman"/>
+                          <w:color w:val="4472C4" w:themeColor="accent1"/>
+                          <w:u w:val="single"/>
+                        </w:rPr>
+                        <w:t>client-serveur</w:t>
+                      </w:r>
+                    </w:p>
+                  </w:txbxContent>
+                </v:textbox>
+                <w10:wrap anchorx="margin"/>
+              </v:shape>
+            </w:pict>
+          </mc:Fallback>
+        </mc:AlternateContent>
+      </w:r>
+    </w:p>
+    <w:p>
+      <w:pPr>
+        <w:jc w:val="both"/>
+        <w:rPr>
+          <w:rFonts w:ascii="Times New Roman" w:hAnsi="Times New Roman" w:cs="Times New Roman"/>
+          <w:color w:val="4472C4" w:themeColor="accent1"/>
+          <w:sz w:val="24"/>
+          <w:szCs w:val="24"/>
+        </w:rPr>
+      </w:pPr>
+    </w:p>
+    <w:p>
+      <w:pPr>
+        <w:pStyle w:val="Paragraphedeliste"/>
+        <w:numPr>
+          <w:ilvl w:val="0"/>
+          <w:numId w:val="51"/>
+        </w:numPr>
+        <w:jc w:val="both"/>
+        <w:rPr>
+          <w:rFonts w:ascii="Times New Roman" w:hAnsi="Times New Roman" w:cs="Times New Roman"/>
+          <w:color w:val="4472C4" w:themeColor="accent1"/>
+          <w:sz w:val="28"/>
+          <w:szCs w:val="28"/>
+        </w:rPr>
+      </w:pPr>
+      <w:r>
+        <w:rPr>
+          <w:rFonts w:ascii="Times New Roman" w:hAnsi="Times New Roman" w:cs="Times New Roman"/>
+          <w:color w:val="4472C4" w:themeColor="accent1"/>
+          <w:sz w:val="28"/>
+          <w:szCs w:val="28"/>
+        </w:rPr>
+        <w:t xml:space="preserve">Architecture </w:t>
+      </w:r>
+      <w:r>
+        <w:rPr>
+          <w:rFonts w:ascii="Times New Roman" w:hAnsi="Times New Roman" w:cs="Times New Roman"/>
+          <w:color w:val="4472C4" w:themeColor="accent1"/>
+          <w:sz w:val="28"/>
+          <w:szCs w:val="28"/>
+        </w:rPr>
+        <w:t>logique : MVC (Model Vue Contrôleur)</w:t>
+      </w:r>
+    </w:p>
+    <w:p>
+      <w:pPr>
+        <w:ind w:left="360"/>
+        <w:jc w:val="both"/>
+        <w:rPr>
+          <w:rFonts w:ascii="Times New Roman" w:hAnsi="Times New Roman" w:cs="Times New Roman"/>
+          <w:color w:val="4472C4" w:themeColor="accent1"/>
+          <w:sz w:val="28"/>
+          <w:szCs w:val="28"/>
+        </w:rPr>
+      </w:pPr>
+    </w:p>
+    <w:p>
+      <w:pPr>
+        <w:pStyle w:val="Paragraphedeliste"/>
+        <w:numPr>
+          <w:ilvl w:val="0"/>
+          <w:numId w:val="54"/>
+        </w:numPr>
+        <w:jc w:val="both"/>
+        <w:rPr>
+          <w:rFonts w:ascii="Times New Roman" w:hAnsi="Times New Roman" w:cs="Times New Roman"/>
+          <w:color w:val="4472C4" w:themeColor="accent1"/>
+          <w:sz w:val="24"/>
+          <w:szCs w:val="24"/>
+        </w:rPr>
+      </w:pPr>
+      <w:r>
+        <w:rPr>
+          <w:rFonts w:ascii="Times New Roman" w:hAnsi="Times New Roman" w:cs="Times New Roman"/>
+          <w:color w:val="4472C4" w:themeColor="accent1"/>
+          <w:sz w:val="24"/>
+          <w:szCs w:val="24"/>
+        </w:rPr>
+        <w:t>Le modèl</w:t>
+      </w:r>
+      <w:r>
+        <w:rPr>
+          <w:rFonts w:ascii="Times New Roman" w:hAnsi="Times New Roman" w:cs="Times New Roman"/>
+          <w:color w:val="4472C4" w:themeColor="accent1"/>
+          <w:sz w:val="24"/>
+          <w:szCs w:val="24"/>
+        </w:rPr>
+        <w:t>e</w:t>
+      </w:r>
+    </w:p>
+    <w:p>
+      <w:pPr>
+        <w:jc w:val="both"/>
+        <w:rPr>
+          <w:rFonts w:ascii="Times New Roman" w:hAnsi="Times New Roman" w:cs="Times New Roman"/>
+          <w:sz w:val="24"/>
+          <w:szCs w:val="24"/>
+        </w:rPr>
+      </w:pPr>
+      <w:r>
+        <w:rPr>
+          <w:rFonts w:ascii="Times New Roman" w:hAnsi="Times New Roman" w:cs="Times New Roman"/>
+          <w:sz w:val="24"/>
+          <w:szCs w:val="24"/>
+        </w:rPr>
+        <w:t xml:space="preserve">    </w:t>
+      </w:r>
+      <w:r>
+        <w:rPr>
+          <w:rFonts w:ascii="Times New Roman" w:hAnsi="Times New Roman" w:cs="Times New Roman"/>
+          <w:sz w:val="24"/>
+          <w:szCs w:val="24"/>
+        </w:rPr>
+        <w:t>Le modèle représente le comportement de l'application : traitements des données, interactions avec la base de données, etc. Il décrit les données manipulées par l'application et définit les méthodes d'accès.</w:t>
+      </w:r>
+    </w:p>
+    <w:p>
+      <w:pPr>
+        <w:pStyle w:val="Paragraphedeliste"/>
+        <w:numPr>
+          <w:ilvl w:val="0"/>
+          <w:numId w:val="54"/>
+        </w:numPr>
+        <w:jc w:val="both"/>
+        <w:rPr>
+          <w:rFonts w:ascii="Times New Roman" w:hAnsi="Times New Roman" w:cs="Times New Roman"/>
+          <w:color w:val="4472C4" w:themeColor="accent1"/>
+          <w:sz w:val="24"/>
+          <w:szCs w:val="24"/>
+        </w:rPr>
+      </w:pPr>
+      <w:r>
+        <w:rPr>
+          <w:rFonts w:ascii="Times New Roman" w:hAnsi="Times New Roman" w:cs="Times New Roman"/>
+          <w:color w:val="4472C4" w:themeColor="accent1"/>
+          <w:sz w:val="24"/>
+          <w:szCs w:val="24"/>
+        </w:rPr>
+        <w:lastRenderedPageBreak/>
+        <w:t xml:space="preserve">La vue </w:t>
+      </w:r>
+    </w:p>
+    <w:p>
+      <w:pPr>
+        <w:jc w:val="both"/>
+        <w:rPr>
+          <w:rFonts w:ascii="Times New Roman" w:hAnsi="Times New Roman" w:cs="Times New Roman"/>
+          <w:sz w:val="24"/>
+          <w:szCs w:val="24"/>
+        </w:rPr>
+      </w:pPr>
+      <w:r>
+        <w:rPr>
+          <w:rFonts w:ascii="Times New Roman" w:hAnsi="Times New Roman" w:cs="Times New Roman"/>
+          <w:sz w:val="24"/>
+          <w:szCs w:val="24"/>
+        </w:rPr>
+        <w:t xml:space="preserve">    </w:t>
+      </w:r>
+      <w:r>
+        <w:rPr>
+          <w:rFonts w:ascii="Times New Roman" w:hAnsi="Times New Roman" w:cs="Times New Roman"/>
+          <w:sz w:val="24"/>
+          <w:szCs w:val="24"/>
+        </w:rPr>
+        <w:t>La vue correspond à l'interface avec laquelle l'utilisateur interagit. Les résultats renvoyés par le modèle sont dénués de toute présentation mais sont présentés par les vues. Plusieurs vues peuvent afficher les informations d'un même modèle. Elle peut être conçue en html, ou tout autre " langage " de présentation. La vue n'effectue aucun traitement, elle se contente d'afficher les résultats des traitements effectués par le modèle, et de permettre à l'utilisateur d'interagir avec elles.</w:t>
+      </w:r>
+    </w:p>
+    <w:p>
+      <w:pPr>
+        <w:pStyle w:val="Paragraphedeliste"/>
+        <w:numPr>
+          <w:ilvl w:val="0"/>
+          <w:numId w:val="54"/>
+        </w:numPr>
+        <w:jc w:val="both"/>
+        <w:rPr>
+          <w:rFonts w:ascii="Times New Roman" w:hAnsi="Times New Roman" w:cs="Times New Roman"/>
+          <w:color w:val="4472C4" w:themeColor="accent1"/>
+          <w:sz w:val="24"/>
+          <w:szCs w:val="24"/>
+        </w:rPr>
+      </w:pPr>
+      <w:r>
+        <w:rPr>
+          <w:rFonts w:ascii="Times New Roman" w:hAnsi="Times New Roman" w:cs="Times New Roman"/>
+          <w:color w:val="4472C4" w:themeColor="accent1"/>
+          <w:sz w:val="24"/>
+          <w:szCs w:val="24"/>
+        </w:rPr>
+        <w:t>Le contrôleur</w:t>
+      </w:r>
+    </w:p>
+    <w:p>
+      <w:pPr>
+        <w:jc w:val="both"/>
+        <w:rPr>
+          <w:rFonts w:ascii="Times New Roman" w:hAnsi="Times New Roman" w:cs="Times New Roman"/>
+          <w:color w:val="4472C4" w:themeColor="accent1"/>
+          <w:sz w:val="24"/>
+          <w:szCs w:val="24"/>
+        </w:rPr>
+      </w:pPr>
+      <w:r>
+        <w:rPr>
+          <w:rFonts w:ascii="Times New Roman" w:hAnsi="Times New Roman" w:cs="Times New Roman"/>
+          <w:sz w:val="24"/>
+          <w:szCs w:val="24"/>
+        </w:rPr>
+        <w:t xml:space="preserve">    </w:t>
+      </w:r>
+      <w:r>
+        <w:rPr>
+          <w:rFonts w:ascii="Times New Roman" w:hAnsi="Times New Roman" w:cs="Times New Roman"/>
+          <w:sz w:val="24"/>
+          <w:szCs w:val="24"/>
+        </w:rPr>
+        <w:t>Le contrôleur prend en charge la gestion des évènements de synchronisation pour mettre à jour la vue ou le modèle. Il n'effectue aucun traitement, ne modifie aucune donnée, il analyse la requête du client et se contente d'appeler le modèle adéquat et de renvoyer la vue correspondante à la demande.</w:t>
+      </w:r>
+      <w:r>
+        <w:rPr>
+          <w:rFonts w:ascii="Times New Roman" w:hAnsi="Times New Roman" w:cs="Times New Roman"/>
+          <w:color w:val="4472C4" w:themeColor="accent1"/>
+          <w:sz w:val="24"/>
+          <w:szCs w:val="24"/>
+        </w:rPr>
+        <w:t xml:space="preserve"> </w:t>
+      </w:r>
+    </w:p>
+    <w:p>
+      <w:pPr>
+        <w:pStyle w:val="Paragraphedeliste"/>
+        <w:ind w:left="1080"/>
+        <w:jc w:val="both"/>
+        <w:rPr>
+          <w:rFonts w:ascii="Times New Roman" w:hAnsi="Times New Roman" w:cs="Times New Roman"/>
+          <w:color w:val="4472C4" w:themeColor="accent1"/>
+          <w:sz w:val="24"/>
+          <w:szCs w:val="24"/>
+        </w:rPr>
+      </w:pPr>
+    </w:p>
+    <w:p>
+      <w:pPr>
+        <w:pStyle w:val="Paragraphedeliste"/>
+        <w:jc w:val="both"/>
+        <w:rPr>
+          <w:rFonts w:ascii="Times New Roman" w:hAnsi="Times New Roman" w:cs="Times New Roman"/>
+          <w:color w:val="4472C4" w:themeColor="accent1"/>
+          <w:sz w:val="28"/>
+          <w:szCs w:val="28"/>
         </w:rPr>
       </w:pPr>
     </w:p>
@@ -14383,6 +17404,7 @@
       </w:pPr>
     </w:p>
     <w:sectPr>
+      <w:footerReference w:type="default" r:id="rId25"/>
       <w:pgSz w:w="11906" w:h="16838"/>
       <w:pgMar w:top="1417" w:right="1417" w:bottom="1417" w:left="1417" w:header="708" w:footer="708" w:gutter="0"/>
       <w:cols w:space="708"/>
@@ -14415,6 +17437,44 @@
     </w:p>
   </w:endnote>
 </w:endnotes>
+</file>
+
+<file path=word/footer1.xml><?xml version="1.0" encoding="utf-8"?>
+<w:ftr xmlns:wpc="http://schemas.microsoft.com/office/word/2010/wordprocessingCanvas" xmlns:cx="http://schemas.microsoft.com/office/drawing/2014/chartex" xmlns:cx1="http://schemas.microsoft.com/office/drawing/2015/9/8/chartex" xmlns:cx2="http://schemas.microsoft.com/office/drawing/2015/10/21/chartex" xmlns:cx3="http://schemas.microsoft.com/office/drawing/2016/5/9/chartex" xmlns:cx4="http://schemas.microsoft.com/office/drawing/2016/5/10/chartex" xmlns:cx5="http://schemas.microsoft.com/office/drawing/2016/5/11/chartex" xmlns:cx6="http://schemas.microsoft.com/office/drawing/2016/5/12/chartex" xmlns:cx7="http://schemas.microsoft.com/office/drawing/2016/5/13/chartex" xmlns:cx8="http://schemas.microsoft.com/office/drawing/2016/5/14/chartex" xmlns:mc="http://schemas.openxmlformats.org/markup-compatibility/2006" xmlns:aink="http://schemas.microsoft.com/office/drawing/2016/ink" xmlns:am3d="http://schemas.microsoft.com/office/drawing/2017/model3d" xmlns:o="urn:schemas-microsoft-com:office:office" xmlns:oel="http://schemas.microsoft.com/office/2019/extlst" xmlns:r="http://schemas.openxmlformats.org/officeDocument/2006/relationships" xmlns:m="http://schemas.openxmlformats.org/officeDocument/2006/math" xmlns:v="urn:schemas-microsoft-com:vml" xmlns:wp14="http://schemas.microsoft.com/office/word/2010/wordprocessingDrawing" xmlns:wp="http://schemas.openxmlformats.org/drawingml/2006/wordprocessingDrawing" xmlns:w10="urn:schemas-microsoft-com:office:word" xmlns:w="http://schemas.openxmlformats.org/wordprocessingml/2006/main" xmlns:w14="http://schemas.microsoft.com/office/word/2010/wordml" xmlns:w15="http://schemas.microsoft.com/office/word/2012/wordml" xmlns:w16cex="http://schemas.microsoft.com/office/word/2018/wordml/cex" xmlns:w16cid="http://schemas.microsoft.com/office/word/2016/wordml/cid" xmlns:w16="http://schemas.microsoft.com/office/word/2018/wordml" xmlns:w16sdtdh="http://schemas.microsoft.com/office/word/2020/wordml/sdtdatahash" xmlns:w16se="http://schemas.microsoft.com/office/word/2015/wordml/symex" xmlns:wpg="http://schemas.microsoft.com/office/word/2010/wordprocessingGroup" xmlns:wpi="http://schemas.microsoft.com/office/word/2010/wordprocessingInk" xmlns:wne="http://schemas.microsoft.com/office/word/2006/wordml" xmlns:wps="http://schemas.microsoft.com/office/word/2010/wordprocessingShape" mc:Ignorable="w14 w15 w16se w16cid w16 w16cex w16sdtdh wp14">
+  <w:p>
+    <w:pPr>
+      <w:pStyle w:val="Pieddepage"/>
+      <w:jc w:val="center"/>
+      <w:rPr>
+        <w:rFonts w:ascii="Times New Roman" w:hAnsi="Times New Roman" w:cs="Times New Roman"/>
+        <w:i/>
+        <w:iCs/>
+        <w:sz w:val="28"/>
+        <w:szCs w:val="28"/>
+      </w:rPr>
+    </w:pPr>
+    <w:r>
+      <w:rPr>
+        <w:rFonts w:ascii="Times New Roman" w:hAnsi="Times New Roman" w:cs="Times New Roman"/>
+        <w:i/>
+        <w:iCs/>
+        <w:sz w:val="28"/>
+        <w:szCs w:val="28"/>
+      </w:rPr>
+      <w:t xml:space="preserve">Rédigé et présenté par </w:t>
+    </w:r>
+    <w:r>
+      <w:rPr>
+        <w:rFonts w:ascii="Times New Roman" w:hAnsi="Times New Roman" w:cs="Times New Roman"/>
+        <w:i/>
+        <w:iCs/>
+        <w:sz w:val="28"/>
+        <w:szCs w:val="28"/>
+      </w:rPr>
+      <w:t>POKEM FEZE Maxime Charle</w:t>
+    </w:r>
+  </w:p>
+</w:ftr>
 </file>
 
 <file path=word/footnotes.xml><?xml version="1.0" encoding="utf-8"?>
@@ -14465,7 +17525,7 @@
         <v:path o:extrusionok="f" gradientshapeok="t" o:connecttype="rect"/>
         <o:lock v:ext="edit" aspectratio="t"/>
       </v:shapetype>
-      <v:shape id="_x0000_i1162" type="#_x0000_t75" style="width:11.25pt;height:11.25pt" o:bullet="t">
+      <v:shape id="_x0000_i1249" type="#_x0000_t75" style="width:11.25pt;height:11.25pt" o:bullet="t">
         <v:imagedata r:id="rId1" o:title="msoE02E"/>
       </v:shape>
     </w:pict>
@@ -15249,6 +18309,185 @@
     </w:lvl>
   </w:abstractNum>
   <w:abstractNum w:abstractNumId="7" w15:restartNumberingAfterBreak="0">
+    <w:nsid w:val="1BFD7E82"/>
+    <w:multiLevelType w:val="hybridMultilevel"/>
+    <w:tmpl w:val="20B62AE2"/>
+    <w:lvl w:ilvl="0" w:tplc="4FC47D80">
+      <w:start w:val="1"/>
+      <w:numFmt w:val="lowerLetter"/>
+      <w:lvlText w:val="%1."/>
+      <w:lvlJc w:val="left"/>
+      <w:pPr>
+        <w:ind w:left="1080" w:hanging="360"/>
+      </w:pPr>
+      <w:rPr>
+        <w:rFonts w:hint="default"/>
+      </w:rPr>
+    </w:lvl>
+    <w:lvl w:ilvl="1" w:tplc="040C0019" w:tentative="1">
+      <w:start w:val="1"/>
+      <w:numFmt w:val="lowerLetter"/>
+      <w:lvlText w:val="%2."/>
+      <w:lvlJc w:val="left"/>
+      <w:pPr>
+        <w:ind w:left="1800" w:hanging="360"/>
+      </w:pPr>
+    </w:lvl>
+    <w:lvl w:ilvl="2" w:tplc="040C001B" w:tentative="1">
+      <w:start w:val="1"/>
+      <w:numFmt w:val="lowerRoman"/>
+      <w:lvlText w:val="%3."/>
+      <w:lvlJc w:val="right"/>
+      <w:pPr>
+        <w:ind w:left="2520" w:hanging="180"/>
+      </w:pPr>
+    </w:lvl>
+    <w:lvl w:ilvl="3" w:tplc="040C000F" w:tentative="1">
+      <w:start w:val="1"/>
+      <w:numFmt w:val="decimal"/>
+      <w:lvlText w:val="%4."/>
+      <w:lvlJc w:val="left"/>
+      <w:pPr>
+        <w:ind w:left="3240" w:hanging="360"/>
+      </w:pPr>
+    </w:lvl>
+    <w:lvl w:ilvl="4" w:tplc="040C0019" w:tentative="1">
+      <w:start w:val="1"/>
+      <w:numFmt w:val="lowerLetter"/>
+      <w:lvlText w:val="%5."/>
+      <w:lvlJc w:val="left"/>
+      <w:pPr>
+        <w:ind w:left="3960" w:hanging="360"/>
+      </w:pPr>
+    </w:lvl>
+    <w:lvl w:ilvl="5" w:tplc="040C001B" w:tentative="1">
+      <w:start w:val="1"/>
+      <w:numFmt w:val="lowerRoman"/>
+      <w:lvlText w:val="%6."/>
+      <w:lvlJc w:val="right"/>
+      <w:pPr>
+        <w:ind w:left="4680" w:hanging="180"/>
+      </w:pPr>
+    </w:lvl>
+    <w:lvl w:ilvl="6" w:tplc="040C000F" w:tentative="1">
+      <w:start w:val="1"/>
+      <w:numFmt w:val="decimal"/>
+      <w:lvlText w:val="%7."/>
+      <w:lvlJc w:val="left"/>
+      <w:pPr>
+        <w:ind w:left="5400" w:hanging="360"/>
+      </w:pPr>
+    </w:lvl>
+    <w:lvl w:ilvl="7" w:tplc="040C0019" w:tentative="1">
+      <w:start w:val="1"/>
+      <w:numFmt w:val="lowerLetter"/>
+      <w:lvlText w:val="%8."/>
+      <w:lvlJc w:val="left"/>
+      <w:pPr>
+        <w:ind w:left="6120" w:hanging="360"/>
+      </w:pPr>
+    </w:lvl>
+    <w:lvl w:ilvl="8" w:tplc="040C001B" w:tentative="1">
+      <w:start w:val="1"/>
+      <w:numFmt w:val="lowerRoman"/>
+      <w:lvlText w:val="%9."/>
+      <w:lvlJc w:val="right"/>
+      <w:pPr>
+        <w:ind w:left="6840" w:hanging="180"/>
+      </w:pPr>
+    </w:lvl>
+  </w:abstractNum>
+  <w:abstractNum w:abstractNumId="8" w15:restartNumberingAfterBreak="0">
+    <w:nsid w:val="21F26B6A"/>
+    <w:multiLevelType w:val="hybridMultilevel"/>
+    <w:tmpl w:val="F084C2C8"/>
+    <w:lvl w:ilvl="0" w:tplc="CE6A3490">
+      <w:start w:val="1"/>
+      <w:numFmt w:val="upperRoman"/>
+      <w:lvlText w:val="%1."/>
+      <w:lvlJc w:val="left"/>
+      <w:pPr>
+        <w:ind w:left="1080" w:hanging="720"/>
+      </w:pPr>
+      <w:rPr>
+        <w:rFonts w:asciiTheme="minorHAnsi" w:hAnsiTheme="minorHAnsi" w:cstheme="minorBidi" w:hint="default"/>
+        <w:sz w:val="22"/>
+      </w:rPr>
+    </w:lvl>
+    <w:lvl w:ilvl="1" w:tplc="040C0019" w:tentative="1">
+      <w:start w:val="1"/>
+      <w:numFmt w:val="lowerLetter"/>
+      <w:lvlText w:val="%2."/>
+      <w:lvlJc w:val="left"/>
+      <w:pPr>
+        <w:ind w:left="1440" w:hanging="360"/>
+      </w:pPr>
+    </w:lvl>
+    <w:lvl w:ilvl="2" w:tplc="040C001B" w:tentative="1">
+      <w:start w:val="1"/>
+      <w:numFmt w:val="lowerRoman"/>
+      <w:lvlText w:val="%3."/>
+      <w:lvlJc w:val="right"/>
+      <w:pPr>
+        <w:ind w:left="2160" w:hanging="180"/>
+      </w:pPr>
+    </w:lvl>
+    <w:lvl w:ilvl="3" w:tplc="040C000F" w:tentative="1">
+      <w:start w:val="1"/>
+      <w:numFmt w:val="decimal"/>
+      <w:lvlText w:val="%4."/>
+      <w:lvlJc w:val="left"/>
+      <w:pPr>
+        <w:ind w:left="2880" w:hanging="360"/>
+      </w:pPr>
+    </w:lvl>
+    <w:lvl w:ilvl="4" w:tplc="040C0019" w:tentative="1">
+      <w:start w:val="1"/>
+      <w:numFmt w:val="lowerLetter"/>
+      <w:lvlText w:val="%5."/>
+      <w:lvlJc w:val="left"/>
+      <w:pPr>
+        <w:ind w:left="3600" w:hanging="360"/>
+      </w:pPr>
+    </w:lvl>
+    <w:lvl w:ilvl="5" w:tplc="040C001B" w:tentative="1">
+      <w:start w:val="1"/>
+      <w:numFmt w:val="lowerRoman"/>
+      <w:lvlText w:val="%6."/>
+      <w:lvlJc w:val="right"/>
+      <w:pPr>
+        <w:ind w:left="4320" w:hanging="180"/>
+      </w:pPr>
+    </w:lvl>
+    <w:lvl w:ilvl="6" w:tplc="040C000F" w:tentative="1">
+      <w:start w:val="1"/>
+      <w:numFmt w:val="decimal"/>
+      <w:lvlText w:val="%7."/>
+      <w:lvlJc w:val="left"/>
+      <w:pPr>
+        <w:ind w:left="5040" w:hanging="360"/>
+      </w:pPr>
+    </w:lvl>
+    <w:lvl w:ilvl="7" w:tplc="040C0019" w:tentative="1">
+      <w:start w:val="1"/>
+      <w:numFmt w:val="lowerLetter"/>
+      <w:lvlText w:val="%8."/>
+      <w:lvlJc w:val="left"/>
+      <w:pPr>
+        <w:ind w:left="5760" w:hanging="360"/>
+      </w:pPr>
+    </w:lvl>
+    <w:lvl w:ilvl="8" w:tplc="040C001B" w:tentative="1">
+      <w:start w:val="1"/>
+      <w:numFmt w:val="lowerRoman"/>
+      <w:lvlText w:val="%9."/>
+      <w:lvlJc w:val="right"/>
+      <w:pPr>
+        <w:ind w:left="6480" w:hanging="180"/>
+      </w:pPr>
+    </w:lvl>
+  </w:abstractNum>
+  <w:abstractNum w:abstractNumId="9" w15:restartNumberingAfterBreak="0">
     <w:nsid w:val="2A1B109B"/>
     <w:multiLevelType w:val="hybridMultilevel"/>
     <w:tmpl w:val="2F7E64D2"/>
@@ -15361,7 +18600,7 @@
       </w:rPr>
     </w:lvl>
   </w:abstractNum>
-  <w:abstractNum w:abstractNumId="8" w15:restartNumberingAfterBreak="0">
+  <w:abstractNum w:abstractNumId="10" w15:restartNumberingAfterBreak="0">
     <w:nsid w:val="2A640173"/>
     <w:multiLevelType w:val="hybridMultilevel"/>
     <w:tmpl w:val="6292D96A"/>
@@ -15451,7 +18690,7 @@
       </w:pPr>
     </w:lvl>
   </w:abstractNum>
-  <w:abstractNum w:abstractNumId="9" w15:restartNumberingAfterBreak="0">
+  <w:abstractNum w:abstractNumId="11" w15:restartNumberingAfterBreak="0">
     <w:nsid w:val="2C5D31CE"/>
     <w:multiLevelType w:val="hybridMultilevel"/>
     <w:tmpl w:val="EC145E24"/>
@@ -15564,7 +18803,7 @@
       </w:rPr>
     </w:lvl>
   </w:abstractNum>
-  <w:abstractNum w:abstractNumId="10" w15:restartNumberingAfterBreak="0">
+  <w:abstractNum w:abstractNumId="12" w15:restartNumberingAfterBreak="0">
     <w:nsid w:val="2CA85B47"/>
     <w:multiLevelType w:val="hybridMultilevel"/>
     <w:tmpl w:val="7AA0C540"/>
@@ -15679,7 +18918,7 @@
       </w:rPr>
     </w:lvl>
   </w:abstractNum>
-  <w:abstractNum w:abstractNumId="11" w15:restartNumberingAfterBreak="0">
+  <w:abstractNum w:abstractNumId="13" w15:restartNumberingAfterBreak="0">
     <w:nsid w:val="30DB7D90"/>
     <w:multiLevelType w:val="hybridMultilevel"/>
     <w:tmpl w:val="E6C6E920"/>
@@ -15770,7 +19009,7 @@
       </w:pPr>
     </w:lvl>
   </w:abstractNum>
-  <w:abstractNum w:abstractNumId="12" w15:restartNumberingAfterBreak="0">
+  <w:abstractNum w:abstractNumId="14" w15:restartNumberingAfterBreak="0">
     <w:nsid w:val="31A25DA0"/>
     <w:multiLevelType w:val="hybridMultilevel"/>
     <w:tmpl w:val="57A00588"/>
@@ -15859,7 +19098,7 @@
       </w:pPr>
     </w:lvl>
   </w:abstractNum>
-  <w:abstractNum w:abstractNumId="13" w15:restartNumberingAfterBreak="0">
+  <w:abstractNum w:abstractNumId="15" w15:restartNumberingAfterBreak="0">
     <w:nsid w:val="35C8707D"/>
     <w:multiLevelType w:val="hybridMultilevel"/>
     <w:tmpl w:val="037019CC"/>
@@ -15948,7 +19187,7 @@
       </w:pPr>
     </w:lvl>
   </w:abstractNum>
-  <w:abstractNum w:abstractNumId="14" w15:restartNumberingAfterBreak="0">
+  <w:abstractNum w:abstractNumId="16" w15:restartNumberingAfterBreak="0">
     <w:nsid w:val="380379A5"/>
     <w:multiLevelType w:val="hybridMultilevel"/>
     <w:tmpl w:val="27EE3314"/>
@@ -16088,7 +19327,7 @@
       </w:rPr>
     </w:lvl>
   </w:abstractNum>
-  <w:abstractNum w:abstractNumId="15" w15:restartNumberingAfterBreak="0">
+  <w:abstractNum w:abstractNumId="17" w15:restartNumberingAfterBreak="0">
     <w:nsid w:val="38ED22E1"/>
     <w:multiLevelType w:val="hybridMultilevel"/>
     <w:tmpl w:val="38D0F2C4"/>
@@ -16177,7 +19416,7 @@
       </w:pPr>
     </w:lvl>
   </w:abstractNum>
-  <w:abstractNum w:abstractNumId="16" w15:restartNumberingAfterBreak="0">
+  <w:abstractNum w:abstractNumId="18" w15:restartNumberingAfterBreak="0">
     <w:nsid w:val="39BE7AEC"/>
     <w:multiLevelType w:val="hybridMultilevel"/>
     <w:tmpl w:val="4C945632"/>
@@ -16290,7 +19529,7 @@
       </w:rPr>
     </w:lvl>
   </w:abstractNum>
-  <w:abstractNum w:abstractNumId="17" w15:restartNumberingAfterBreak="0">
+  <w:abstractNum w:abstractNumId="19" w15:restartNumberingAfterBreak="0">
     <w:nsid w:val="3A384205"/>
     <w:multiLevelType w:val="hybridMultilevel"/>
     <w:tmpl w:val="855808DA"/>
@@ -16380,7 +19619,120 @@
       </w:pPr>
     </w:lvl>
   </w:abstractNum>
-  <w:abstractNum w:abstractNumId="18" w15:restartNumberingAfterBreak="0">
+  <w:abstractNum w:abstractNumId="20" w15:restartNumberingAfterBreak="0">
+    <w:nsid w:val="3B602461"/>
+    <w:multiLevelType w:val="hybridMultilevel"/>
+    <w:tmpl w:val="091A856C"/>
+    <w:lvl w:ilvl="0" w:tplc="EEE691BA">
+      <w:start w:val="2"/>
+      <w:numFmt w:val="bullet"/>
+      <w:lvlText w:val="-"/>
+      <w:lvlJc w:val="left"/>
+      <w:pPr>
+        <w:ind w:left="720" w:hanging="360"/>
+      </w:pPr>
+      <w:rPr>
+        <w:rFonts w:ascii="Times New Roman" w:eastAsiaTheme="minorHAnsi" w:hAnsi="Times New Roman" w:cs="Times New Roman" w:hint="default"/>
+      </w:rPr>
+    </w:lvl>
+    <w:lvl w:ilvl="1" w:tplc="040C0003" w:tentative="1">
+      <w:start w:val="1"/>
+      <w:numFmt w:val="bullet"/>
+      <w:lvlText w:val="o"/>
+      <w:lvlJc w:val="left"/>
+      <w:pPr>
+        <w:ind w:left="1440" w:hanging="360"/>
+      </w:pPr>
+      <w:rPr>
+        <w:rFonts w:ascii="Courier New" w:hAnsi="Courier New" w:cs="Courier New" w:hint="default"/>
+      </w:rPr>
+    </w:lvl>
+    <w:lvl w:ilvl="2" w:tplc="040C0005" w:tentative="1">
+      <w:start w:val="1"/>
+      <w:numFmt w:val="bullet"/>
+      <w:lvlText w:val=""/>
+      <w:lvlJc w:val="left"/>
+      <w:pPr>
+        <w:ind w:left="2160" w:hanging="360"/>
+      </w:pPr>
+      <w:rPr>
+        <w:rFonts w:ascii="Wingdings" w:hAnsi="Wingdings" w:hint="default"/>
+      </w:rPr>
+    </w:lvl>
+    <w:lvl w:ilvl="3" w:tplc="040C0001" w:tentative="1">
+      <w:start w:val="1"/>
+      <w:numFmt w:val="bullet"/>
+      <w:lvlText w:val=""/>
+      <w:lvlJc w:val="left"/>
+      <w:pPr>
+        <w:ind w:left="2880" w:hanging="360"/>
+      </w:pPr>
+      <w:rPr>
+        <w:rFonts w:ascii="Symbol" w:hAnsi="Symbol" w:hint="default"/>
+      </w:rPr>
+    </w:lvl>
+    <w:lvl w:ilvl="4" w:tplc="040C0003" w:tentative="1">
+      <w:start w:val="1"/>
+      <w:numFmt w:val="bullet"/>
+      <w:lvlText w:val="o"/>
+      <w:lvlJc w:val="left"/>
+      <w:pPr>
+        <w:ind w:left="3600" w:hanging="360"/>
+      </w:pPr>
+      <w:rPr>
+        <w:rFonts w:ascii="Courier New" w:hAnsi="Courier New" w:cs="Courier New" w:hint="default"/>
+      </w:rPr>
+    </w:lvl>
+    <w:lvl w:ilvl="5" w:tplc="040C0005" w:tentative="1">
+      <w:start w:val="1"/>
+      <w:numFmt w:val="bullet"/>
+      <w:lvlText w:val=""/>
+      <w:lvlJc w:val="left"/>
+      <w:pPr>
+        <w:ind w:left="4320" w:hanging="360"/>
+      </w:pPr>
+      <w:rPr>
+        <w:rFonts w:ascii="Wingdings" w:hAnsi="Wingdings" w:hint="default"/>
+      </w:rPr>
+    </w:lvl>
+    <w:lvl w:ilvl="6" w:tplc="040C0001" w:tentative="1">
+      <w:start w:val="1"/>
+      <w:numFmt w:val="bullet"/>
+      <w:lvlText w:val=""/>
+      <w:lvlJc w:val="left"/>
+      <w:pPr>
+        <w:ind w:left="5040" w:hanging="360"/>
+      </w:pPr>
+      <w:rPr>
+        <w:rFonts w:ascii="Symbol" w:hAnsi="Symbol" w:hint="default"/>
+      </w:rPr>
+    </w:lvl>
+    <w:lvl w:ilvl="7" w:tplc="040C0003" w:tentative="1">
+      <w:start w:val="1"/>
+      <w:numFmt w:val="bullet"/>
+      <w:lvlText w:val="o"/>
+      <w:lvlJc w:val="left"/>
+      <w:pPr>
+        <w:ind w:left="5760" w:hanging="360"/>
+      </w:pPr>
+      <w:rPr>
+        <w:rFonts w:ascii="Courier New" w:hAnsi="Courier New" w:cs="Courier New" w:hint="default"/>
+      </w:rPr>
+    </w:lvl>
+    <w:lvl w:ilvl="8" w:tplc="040C0005" w:tentative="1">
+      <w:start w:val="1"/>
+      <w:numFmt w:val="bullet"/>
+      <w:lvlText w:val=""/>
+      <w:lvlJc w:val="left"/>
+      <w:pPr>
+        <w:ind w:left="6480" w:hanging="360"/>
+      </w:pPr>
+      <w:rPr>
+        <w:rFonts w:ascii="Wingdings" w:hAnsi="Wingdings" w:hint="default"/>
+      </w:rPr>
+    </w:lvl>
+  </w:abstractNum>
+  <w:abstractNum w:abstractNumId="21" w15:restartNumberingAfterBreak="0">
     <w:nsid w:val="3ECB4365"/>
     <w:multiLevelType w:val="hybridMultilevel"/>
     <w:tmpl w:val="70304A3A"/>
@@ -16493,7 +19845,186 @@
       </w:rPr>
     </w:lvl>
   </w:abstractNum>
-  <w:abstractNum w:abstractNumId="19" w15:restartNumberingAfterBreak="0">
+  <w:abstractNum w:abstractNumId="22" w15:restartNumberingAfterBreak="0">
+    <w:nsid w:val="4062321B"/>
+    <w:multiLevelType w:val="hybridMultilevel"/>
+    <w:tmpl w:val="16E2212C"/>
+    <w:lvl w:ilvl="0" w:tplc="777ADF6E">
+      <w:start w:val="1"/>
+      <w:numFmt w:val="upperRoman"/>
+      <w:lvlText w:val="%1."/>
+      <w:lvlJc w:val="left"/>
+      <w:pPr>
+        <w:ind w:left="1080" w:hanging="720"/>
+      </w:pPr>
+      <w:rPr>
+        <w:rFonts w:asciiTheme="minorHAnsi" w:hAnsiTheme="minorHAnsi" w:cstheme="minorBidi" w:hint="default"/>
+        <w:sz w:val="22"/>
+      </w:rPr>
+    </w:lvl>
+    <w:lvl w:ilvl="1" w:tplc="040C0019" w:tentative="1">
+      <w:start w:val="1"/>
+      <w:numFmt w:val="lowerLetter"/>
+      <w:lvlText w:val="%2."/>
+      <w:lvlJc w:val="left"/>
+      <w:pPr>
+        <w:ind w:left="1440" w:hanging="360"/>
+      </w:pPr>
+    </w:lvl>
+    <w:lvl w:ilvl="2" w:tplc="040C001B" w:tentative="1">
+      <w:start w:val="1"/>
+      <w:numFmt w:val="lowerRoman"/>
+      <w:lvlText w:val="%3."/>
+      <w:lvlJc w:val="right"/>
+      <w:pPr>
+        <w:ind w:left="2160" w:hanging="180"/>
+      </w:pPr>
+    </w:lvl>
+    <w:lvl w:ilvl="3" w:tplc="040C000F" w:tentative="1">
+      <w:start w:val="1"/>
+      <w:numFmt w:val="decimal"/>
+      <w:lvlText w:val="%4."/>
+      <w:lvlJc w:val="left"/>
+      <w:pPr>
+        <w:ind w:left="2880" w:hanging="360"/>
+      </w:pPr>
+    </w:lvl>
+    <w:lvl w:ilvl="4" w:tplc="040C0019" w:tentative="1">
+      <w:start w:val="1"/>
+      <w:numFmt w:val="lowerLetter"/>
+      <w:lvlText w:val="%5."/>
+      <w:lvlJc w:val="left"/>
+      <w:pPr>
+        <w:ind w:left="3600" w:hanging="360"/>
+      </w:pPr>
+    </w:lvl>
+    <w:lvl w:ilvl="5" w:tplc="040C001B" w:tentative="1">
+      <w:start w:val="1"/>
+      <w:numFmt w:val="lowerRoman"/>
+      <w:lvlText w:val="%6."/>
+      <w:lvlJc w:val="right"/>
+      <w:pPr>
+        <w:ind w:left="4320" w:hanging="180"/>
+      </w:pPr>
+    </w:lvl>
+    <w:lvl w:ilvl="6" w:tplc="040C000F" w:tentative="1">
+      <w:start w:val="1"/>
+      <w:numFmt w:val="decimal"/>
+      <w:lvlText w:val="%7."/>
+      <w:lvlJc w:val="left"/>
+      <w:pPr>
+        <w:ind w:left="5040" w:hanging="360"/>
+      </w:pPr>
+    </w:lvl>
+    <w:lvl w:ilvl="7" w:tplc="040C0019" w:tentative="1">
+      <w:start w:val="1"/>
+      <w:numFmt w:val="lowerLetter"/>
+      <w:lvlText w:val="%8."/>
+      <w:lvlJc w:val="left"/>
+      <w:pPr>
+        <w:ind w:left="5760" w:hanging="360"/>
+      </w:pPr>
+    </w:lvl>
+    <w:lvl w:ilvl="8" w:tplc="040C001B" w:tentative="1">
+      <w:start w:val="1"/>
+      <w:numFmt w:val="lowerRoman"/>
+      <w:lvlText w:val="%9."/>
+      <w:lvlJc w:val="right"/>
+      <w:pPr>
+        <w:ind w:left="6480" w:hanging="180"/>
+      </w:pPr>
+    </w:lvl>
+  </w:abstractNum>
+  <w:abstractNum w:abstractNumId="23" w15:restartNumberingAfterBreak="0">
+    <w:nsid w:val="41BE5513"/>
+    <w:multiLevelType w:val="hybridMultilevel"/>
+    <w:tmpl w:val="4E9C1496"/>
+    <w:lvl w:ilvl="0" w:tplc="040C0019">
+      <w:start w:val="1"/>
+      <w:numFmt w:val="lowerLetter"/>
+      <w:lvlText w:val="%1."/>
+      <w:lvlJc w:val="left"/>
+      <w:pPr>
+        <w:ind w:left="720" w:hanging="360"/>
+      </w:pPr>
+      <w:rPr>
+        <w:rFonts w:hint="default"/>
+      </w:rPr>
+    </w:lvl>
+    <w:lvl w:ilvl="1" w:tplc="040C0019" w:tentative="1">
+      <w:start w:val="1"/>
+      <w:numFmt w:val="lowerLetter"/>
+      <w:lvlText w:val="%2."/>
+      <w:lvlJc w:val="left"/>
+      <w:pPr>
+        <w:ind w:left="1440" w:hanging="360"/>
+      </w:pPr>
+    </w:lvl>
+    <w:lvl w:ilvl="2" w:tplc="040C001B" w:tentative="1">
+      <w:start w:val="1"/>
+      <w:numFmt w:val="lowerRoman"/>
+      <w:lvlText w:val="%3."/>
+      <w:lvlJc w:val="right"/>
+      <w:pPr>
+        <w:ind w:left="2160" w:hanging="180"/>
+      </w:pPr>
+    </w:lvl>
+    <w:lvl w:ilvl="3" w:tplc="040C000F" w:tentative="1">
+      <w:start w:val="1"/>
+      <w:numFmt w:val="decimal"/>
+      <w:lvlText w:val="%4."/>
+      <w:lvlJc w:val="left"/>
+      <w:pPr>
+        <w:ind w:left="2880" w:hanging="360"/>
+      </w:pPr>
+    </w:lvl>
+    <w:lvl w:ilvl="4" w:tplc="040C0019" w:tentative="1">
+      <w:start w:val="1"/>
+      <w:numFmt w:val="lowerLetter"/>
+      <w:lvlText w:val="%5."/>
+      <w:lvlJc w:val="left"/>
+      <w:pPr>
+        <w:ind w:left="3600" w:hanging="360"/>
+      </w:pPr>
+    </w:lvl>
+    <w:lvl w:ilvl="5" w:tplc="040C001B" w:tentative="1">
+      <w:start w:val="1"/>
+      <w:numFmt w:val="lowerRoman"/>
+      <w:lvlText w:val="%6."/>
+      <w:lvlJc w:val="right"/>
+      <w:pPr>
+        <w:ind w:left="4320" w:hanging="180"/>
+      </w:pPr>
+    </w:lvl>
+    <w:lvl w:ilvl="6" w:tplc="040C000F" w:tentative="1">
+      <w:start w:val="1"/>
+      <w:numFmt w:val="decimal"/>
+      <w:lvlText w:val="%7."/>
+      <w:lvlJc w:val="left"/>
+      <w:pPr>
+        <w:ind w:left="5040" w:hanging="360"/>
+      </w:pPr>
+    </w:lvl>
+    <w:lvl w:ilvl="7" w:tplc="040C0019" w:tentative="1">
+      <w:start w:val="1"/>
+      <w:numFmt w:val="lowerLetter"/>
+      <w:lvlText w:val="%8."/>
+      <w:lvlJc w:val="left"/>
+      <w:pPr>
+        <w:ind w:left="5760" w:hanging="360"/>
+      </w:pPr>
+    </w:lvl>
+    <w:lvl w:ilvl="8" w:tplc="040C001B" w:tentative="1">
+      <w:start w:val="1"/>
+      <w:numFmt w:val="lowerRoman"/>
+      <w:lvlText w:val="%9."/>
+      <w:lvlJc w:val="right"/>
+      <w:pPr>
+        <w:ind w:left="6480" w:hanging="180"/>
+      </w:pPr>
+    </w:lvl>
+  </w:abstractNum>
+  <w:abstractNum w:abstractNumId="24" w15:restartNumberingAfterBreak="0">
     <w:nsid w:val="423A6303"/>
     <w:multiLevelType w:val="hybridMultilevel"/>
     <w:tmpl w:val="806E87E0"/>
@@ -16606,7 +20137,7 @@
       </w:rPr>
     </w:lvl>
   </w:abstractNum>
-  <w:abstractNum w:abstractNumId="20" w15:restartNumberingAfterBreak="0">
+  <w:abstractNum w:abstractNumId="25" w15:restartNumberingAfterBreak="0">
     <w:nsid w:val="448309F9"/>
     <w:multiLevelType w:val="hybridMultilevel"/>
     <w:tmpl w:val="7960E604"/>
@@ -16719,7 +20250,7 @@
       </w:rPr>
     </w:lvl>
   </w:abstractNum>
-  <w:abstractNum w:abstractNumId="21" w15:restartNumberingAfterBreak="0">
+  <w:abstractNum w:abstractNumId="26" w15:restartNumberingAfterBreak="0">
     <w:nsid w:val="45AA4C68"/>
     <w:multiLevelType w:val="hybridMultilevel"/>
     <w:tmpl w:val="DE806142"/>
@@ -16832,7 +20363,7 @@
       </w:rPr>
     </w:lvl>
   </w:abstractNum>
-  <w:abstractNum w:abstractNumId="22" w15:restartNumberingAfterBreak="0">
+  <w:abstractNum w:abstractNumId="27" w15:restartNumberingAfterBreak="0">
     <w:nsid w:val="4685121D"/>
     <w:multiLevelType w:val="hybridMultilevel"/>
     <w:tmpl w:val="5DE0EE8C"/>
@@ -16972,7 +20503,7 @@
       </w:rPr>
     </w:lvl>
   </w:abstractNum>
-  <w:abstractNum w:abstractNumId="23" w15:restartNumberingAfterBreak="0">
+  <w:abstractNum w:abstractNumId="28" w15:restartNumberingAfterBreak="0">
     <w:nsid w:val="495918DE"/>
     <w:multiLevelType w:val="hybridMultilevel"/>
     <w:tmpl w:val="F80EF104"/>
@@ -17063,7 +20594,7 @@
       </w:pPr>
     </w:lvl>
   </w:abstractNum>
-  <w:abstractNum w:abstractNumId="24" w15:restartNumberingAfterBreak="0">
+  <w:abstractNum w:abstractNumId="29" w15:restartNumberingAfterBreak="0">
     <w:nsid w:val="4B85611A"/>
     <w:multiLevelType w:val="hybridMultilevel"/>
     <w:tmpl w:val="F8BE5964"/>
@@ -17176,7 +20707,183 @@
       </w:rPr>
     </w:lvl>
   </w:abstractNum>
-  <w:abstractNum w:abstractNumId="25" w15:restartNumberingAfterBreak="0">
+  <w:abstractNum w:abstractNumId="30" w15:restartNumberingAfterBreak="0">
+    <w:nsid w:val="4E8B7325"/>
+    <w:multiLevelType w:val="hybridMultilevel"/>
+    <w:tmpl w:val="37CAAE9E"/>
+    <w:lvl w:ilvl="0" w:tplc="040C0013">
+      <w:start w:val="1"/>
+      <w:numFmt w:val="upperRoman"/>
+      <w:lvlText w:val="%1."/>
+      <w:lvlJc w:val="right"/>
+      <w:pPr>
+        <w:ind w:left="1800" w:hanging="360"/>
+      </w:pPr>
+    </w:lvl>
+    <w:lvl w:ilvl="1" w:tplc="040C0019" w:tentative="1">
+      <w:start w:val="1"/>
+      <w:numFmt w:val="lowerLetter"/>
+      <w:lvlText w:val="%2."/>
+      <w:lvlJc w:val="left"/>
+      <w:pPr>
+        <w:ind w:left="2520" w:hanging="360"/>
+      </w:pPr>
+    </w:lvl>
+    <w:lvl w:ilvl="2" w:tplc="040C001B" w:tentative="1">
+      <w:start w:val="1"/>
+      <w:numFmt w:val="lowerRoman"/>
+      <w:lvlText w:val="%3."/>
+      <w:lvlJc w:val="right"/>
+      <w:pPr>
+        <w:ind w:left="3240" w:hanging="180"/>
+      </w:pPr>
+    </w:lvl>
+    <w:lvl w:ilvl="3" w:tplc="040C000F" w:tentative="1">
+      <w:start w:val="1"/>
+      <w:numFmt w:val="decimal"/>
+      <w:lvlText w:val="%4."/>
+      <w:lvlJc w:val="left"/>
+      <w:pPr>
+        <w:ind w:left="3960" w:hanging="360"/>
+      </w:pPr>
+    </w:lvl>
+    <w:lvl w:ilvl="4" w:tplc="040C0019" w:tentative="1">
+      <w:start w:val="1"/>
+      <w:numFmt w:val="lowerLetter"/>
+      <w:lvlText w:val="%5."/>
+      <w:lvlJc w:val="left"/>
+      <w:pPr>
+        <w:ind w:left="4680" w:hanging="360"/>
+      </w:pPr>
+    </w:lvl>
+    <w:lvl w:ilvl="5" w:tplc="040C001B" w:tentative="1">
+      <w:start w:val="1"/>
+      <w:numFmt w:val="lowerRoman"/>
+      <w:lvlText w:val="%6."/>
+      <w:lvlJc w:val="right"/>
+      <w:pPr>
+        <w:ind w:left="5400" w:hanging="180"/>
+      </w:pPr>
+    </w:lvl>
+    <w:lvl w:ilvl="6" w:tplc="040C000F" w:tentative="1">
+      <w:start w:val="1"/>
+      <w:numFmt w:val="decimal"/>
+      <w:lvlText w:val="%7."/>
+      <w:lvlJc w:val="left"/>
+      <w:pPr>
+        <w:ind w:left="6120" w:hanging="360"/>
+      </w:pPr>
+    </w:lvl>
+    <w:lvl w:ilvl="7" w:tplc="040C0019" w:tentative="1">
+      <w:start w:val="1"/>
+      <w:numFmt w:val="lowerLetter"/>
+      <w:lvlText w:val="%8."/>
+      <w:lvlJc w:val="left"/>
+      <w:pPr>
+        <w:ind w:left="6840" w:hanging="360"/>
+      </w:pPr>
+    </w:lvl>
+    <w:lvl w:ilvl="8" w:tplc="040C001B" w:tentative="1">
+      <w:start w:val="1"/>
+      <w:numFmt w:val="lowerRoman"/>
+      <w:lvlText w:val="%9."/>
+      <w:lvlJc w:val="right"/>
+      <w:pPr>
+        <w:ind w:left="7560" w:hanging="180"/>
+      </w:pPr>
+    </w:lvl>
+  </w:abstractNum>
+  <w:abstractNum w:abstractNumId="31" w15:restartNumberingAfterBreak="0">
+    <w:nsid w:val="4EF854B7"/>
+    <w:multiLevelType w:val="hybridMultilevel"/>
+    <w:tmpl w:val="F2567C22"/>
+    <w:lvl w:ilvl="0" w:tplc="83ACC918">
+      <w:start w:val="1"/>
+      <w:numFmt w:val="decimal"/>
+      <w:lvlText w:val="%1."/>
+      <w:lvlJc w:val="left"/>
+      <w:pPr>
+        <w:ind w:left="720" w:hanging="360"/>
+      </w:pPr>
+      <w:rPr>
+        <w:rFonts w:hint="default"/>
+        <w:color w:val="4472C4" w:themeColor="accent1"/>
+      </w:rPr>
+    </w:lvl>
+    <w:lvl w:ilvl="1" w:tplc="040C0019" w:tentative="1">
+      <w:start w:val="1"/>
+      <w:numFmt w:val="lowerLetter"/>
+      <w:lvlText w:val="%2."/>
+      <w:lvlJc w:val="left"/>
+      <w:pPr>
+        <w:ind w:left="1440" w:hanging="360"/>
+      </w:pPr>
+    </w:lvl>
+    <w:lvl w:ilvl="2" w:tplc="040C001B" w:tentative="1">
+      <w:start w:val="1"/>
+      <w:numFmt w:val="lowerRoman"/>
+      <w:lvlText w:val="%3."/>
+      <w:lvlJc w:val="right"/>
+      <w:pPr>
+        <w:ind w:left="2160" w:hanging="180"/>
+      </w:pPr>
+    </w:lvl>
+    <w:lvl w:ilvl="3" w:tplc="040C000F" w:tentative="1">
+      <w:start w:val="1"/>
+      <w:numFmt w:val="decimal"/>
+      <w:lvlText w:val="%4."/>
+      <w:lvlJc w:val="left"/>
+      <w:pPr>
+        <w:ind w:left="2880" w:hanging="360"/>
+      </w:pPr>
+    </w:lvl>
+    <w:lvl w:ilvl="4" w:tplc="040C0019" w:tentative="1">
+      <w:start w:val="1"/>
+      <w:numFmt w:val="lowerLetter"/>
+      <w:lvlText w:val="%5."/>
+      <w:lvlJc w:val="left"/>
+      <w:pPr>
+        <w:ind w:left="3600" w:hanging="360"/>
+      </w:pPr>
+    </w:lvl>
+    <w:lvl w:ilvl="5" w:tplc="040C001B" w:tentative="1">
+      <w:start w:val="1"/>
+      <w:numFmt w:val="lowerRoman"/>
+      <w:lvlText w:val="%6."/>
+      <w:lvlJc w:val="right"/>
+      <w:pPr>
+        <w:ind w:left="4320" w:hanging="180"/>
+      </w:pPr>
+    </w:lvl>
+    <w:lvl w:ilvl="6" w:tplc="040C000F" w:tentative="1">
+      <w:start w:val="1"/>
+      <w:numFmt w:val="decimal"/>
+      <w:lvlText w:val="%7."/>
+      <w:lvlJc w:val="left"/>
+      <w:pPr>
+        <w:ind w:left="5040" w:hanging="360"/>
+      </w:pPr>
+    </w:lvl>
+    <w:lvl w:ilvl="7" w:tplc="040C0019" w:tentative="1">
+      <w:start w:val="1"/>
+      <w:numFmt w:val="lowerLetter"/>
+      <w:lvlText w:val="%8."/>
+      <w:lvlJc w:val="left"/>
+      <w:pPr>
+        <w:ind w:left="5760" w:hanging="360"/>
+      </w:pPr>
+    </w:lvl>
+    <w:lvl w:ilvl="8" w:tplc="040C001B" w:tentative="1">
+      <w:start w:val="1"/>
+      <w:numFmt w:val="lowerRoman"/>
+      <w:lvlText w:val="%9."/>
+      <w:lvlJc w:val="right"/>
+      <w:pPr>
+        <w:ind w:left="6480" w:hanging="180"/>
+      </w:pPr>
+    </w:lvl>
+  </w:abstractNum>
+  <w:abstractNum w:abstractNumId="32" w15:restartNumberingAfterBreak="0">
     <w:nsid w:val="509414EA"/>
     <w:multiLevelType w:val="hybridMultilevel"/>
     <w:tmpl w:val="2932E536"/>
@@ -17265,7 +20972,7 @@
       </w:pPr>
     </w:lvl>
   </w:abstractNum>
-  <w:abstractNum w:abstractNumId="26" w15:restartNumberingAfterBreak="0">
+  <w:abstractNum w:abstractNumId="33" w15:restartNumberingAfterBreak="0">
     <w:nsid w:val="52D61E24"/>
     <w:multiLevelType w:val="hybridMultilevel"/>
     <w:tmpl w:val="EFF4FCAE"/>
@@ -17354,7 +21061,7 @@
       </w:pPr>
     </w:lvl>
   </w:abstractNum>
-  <w:abstractNum w:abstractNumId="27" w15:restartNumberingAfterBreak="0">
+  <w:abstractNum w:abstractNumId="34" w15:restartNumberingAfterBreak="0">
     <w:nsid w:val="56EB359F"/>
     <w:multiLevelType w:val="hybridMultilevel"/>
     <w:tmpl w:val="B4F21AA0"/>
@@ -17467,7 +21174,7 @@
       </w:rPr>
     </w:lvl>
   </w:abstractNum>
-  <w:abstractNum w:abstractNumId="28" w15:restartNumberingAfterBreak="0">
+  <w:abstractNum w:abstractNumId="35" w15:restartNumberingAfterBreak="0">
     <w:nsid w:val="57007493"/>
     <w:multiLevelType w:val="hybridMultilevel"/>
     <w:tmpl w:val="F2EE2D46"/>
@@ -17580,7 +21287,96 @@
       </w:rPr>
     </w:lvl>
   </w:abstractNum>
-  <w:abstractNum w:abstractNumId="29" w15:restartNumberingAfterBreak="0">
+  <w:abstractNum w:abstractNumId="36" w15:restartNumberingAfterBreak="0">
+    <w:nsid w:val="5CB55CA9"/>
+    <w:multiLevelType w:val="hybridMultilevel"/>
+    <w:tmpl w:val="362C9A68"/>
+    <w:lvl w:ilvl="0" w:tplc="040C0019">
+      <w:start w:val="1"/>
+      <w:numFmt w:val="lowerLetter"/>
+      <w:lvlText w:val="%1."/>
+      <w:lvlJc w:val="left"/>
+      <w:pPr>
+        <w:ind w:left="720" w:hanging="360"/>
+      </w:pPr>
+      <w:rPr>
+        <w:rFonts w:hint="default"/>
+      </w:rPr>
+    </w:lvl>
+    <w:lvl w:ilvl="1" w:tplc="040C0019" w:tentative="1">
+      <w:start w:val="1"/>
+      <w:numFmt w:val="lowerLetter"/>
+      <w:lvlText w:val="%2."/>
+      <w:lvlJc w:val="left"/>
+      <w:pPr>
+        <w:ind w:left="1440" w:hanging="360"/>
+      </w:pPr>
+    </w:lvl>
+    <w:lvl w:ilvl="2" w:tplc="040C001B" w:tentative="1">
+      <w:start w:val="1"/>
+      <w:numFmt w:val="lowerRoman"/>
+      <w:lvlText w:val="%3."/>
+      <w:lvlJc w:val="right"/>
+      <w:pPr>
+        <w:ind w:left="2160" w:hanging="180"/>
+      </w:pPr>
+    </w:lvl>
+    <w:lvl w:ilvl="3" w:tplc="040C000F" w:tentative="1">
+      <w:start w:val="1"/>
+      <w:numFmt w:val="decimal"/>
+      <w:lvlText w:val="%4."/>
+      <w:lvlJc w:val="left"/>
+      <w:pPr>
+        <w:ind w:left="2880" w:hanging="360"/>
+      </w:pPr>
+    </w:lvl>
+    <w:lvl w:ilvl="4" w:tplc="040C0019" w:tentative="1">
+      <w:start w:val="1"/>
+      <w:numFmt w:val="lowerLetter"/>
+      <w:lvlText w:val="%5."/>
+      <w:lvlJc w:val="left"/>
+      <w:pPr>
+        <w:ind w:left="3600" w:hanging="360"/>
+      </w:pPr>
+    </w:lvl>
+    <w:lvl w:ilvl="5" w:tplc="040C001B" w:tentative="1">
+      <w:start w:val="1"/>
+      <w:numFmt w:val="lowerRoman"/>
+      <w:lvlText w:val="%6."/>
+      <w:lvlJc w:val="right"/>
+      <w:pPr>
+        <w:ind w:left="4320" w:hanging="180"/>
+      </w:pPr>
+    </w:lvl>
+    <w:lvl w:ilvl="6" w:tplc="040C000F" w:tentative="1">
+      <w:start w:val="1"/>
+      <w:numFmt w:val="decimal"/>
+      <w:lvlText w:val="%7."/>
+      <w:lvlJc w:val="left"/>
+      <w:pPr>
+        <w:ind w:left="5040" w:hanging="360"/>
+      </w:pPr>
+    </w:lvl>
+    <w:lvl w:ilvl="7" w:tplc="040C0019" w:tentative="1">
+      <w:start w:val="1"/>
+      <w:numFmt w:val="lowerLetter"/>
+      <w:lvlText w:val="%8."/>
+      <w:lvlJc w:val="left"/>
+      <w:pPr>
+        <w:ind w:left="5760" w:hanging="360"/>
+      </w:pPr>
+    </w:lvl>
+    <w:lvl w:ilvl="8" w:tplc="040C001B" w:tentative="1">
+      <w:start w:val="1"/>
+      <w:numFmt w:val="lowerRoman"/>
+      <w:lvlText w:val="%9."/>
+      <w:lvlJc w:val="right"/>
+      <w:pPr>
+        <w:ind w:left="6480" w:hanging="180"/>
+      </w:pPr>
+    </w:lvl>
+  </w:abstractNum>
+  <w:abstractNum w:abstractNumId="37" w15:restartNumberingAfterBreak="0">
     <w:nsid w:val="5D33308D"/>
     <w:multiLevelType w:val="hybridMultilevel"/>
     <w:tmpl w:val="80244A22"/>
@@ -17693,7 +21489,7 @@
       </w:rPr>
     </w:lvl>
   </w:abstractNum>
-  <w:abstractNum w:abstractNumId="30" w15:restartNumberingAfterBreak="0">
+  <w:abstractNum w:abstractNumId="38" w15:restartNumberingAfterBreak="0">
     <w:nsid w:val="5D5B408F"/>
     <w:multiLevelType w:val="hybridMultilevel"/>
     <w:tmpl w:val="EB14E26A"/>
@@ -17779,7 +21575,7 @@
       </w:pPr>
     </w:lvl>
   </w:abstractNum>
-  <w:abstractNum w:abstractNumId="31" w15:restartNumberingAfterBreak="0">
+  <w:abstractNum w:abstractNumId="39" w15:restartNumberingAfterBreak="0">
     <w:nsid w:val="5F3548EC"/>
     <w:multiLevelType w:val="hybridMultilevel"/>
     <w:tmpl w:val="939C511E"/>
@@ -17919,7 +21715,7 @@
       </w:rPr>
     </w:lvl>
   </w:abstractNum>
-  <w:abstractNum w:abstractNumId="32" w15:restartNumberingAfterBreak="0">
+  <w:abstractNum w:abstractNumId="40" w15:restartNumberingAfterBreak="0">
     <w:nsid w:val="60904630"/>
     <w:multiLevelType w:val="hybridMultilevel"/>
     <w:tmpl w:val="D2B2A28A"/>
@@ -18032,7 +21828,7 @@
       </w:rPr>
     </w:lvl>
   </w:abstractNum>
-  <w:abstractNum w:abstractNumId="33" w15:restartNumberingAfterBreak="0">
+  <w:abstractNum w:abstractNumId="41" w15:restartNumberingAfterBreak="0">
     <w:nsid w:val="60D10458"/>
     <w:multiLevelType w:val="hybridMultilevel"/>
     <w:tmpl w:val="2EA02E3A"/>
@@ -18122,7 +21918,7 @@
       </w:pPr>
     </w:lvl>
   </w:abstractNum>
-  <w:abstractNum w:abstractNumId="34" w15:restartNumberingAfterBreak="0">
+  <w:abstractNum w:abstractNumId="42" w15:restartNumberingAfterBreak="0">
     <w:nsid w:val="639C1CAC"/>
     <w:multiLevelType w:val="hybridMultilevel"/>
     <w:tmpl w:val="3EC8CDE2"/>
@@ -18235,7 +22031,7 @@
       </w:rPr>
     </w:lvl>
   </w:abstractNum>
-  <w:abstractNum w:abstractNumId="35" w15:restartNumberingAfterBreak="0">
+  <w:abstractNum w:abstractNumId="43" w15:restartNumberingAfterBreak="0">
     <w:nsid w:val="64462A1D"/>
     <w:multiLevelType w:val="hybridMultilevel"/>
     <w:tmpl w:val="0D6655FA"/>
@@ -18375,7 +22171,7 @@
       </w:rPr>
     </w:lvl>
   </w:abstractNum>
-  <w:abstractNum w:abstractNumId="36" w15:restartNumberingAfterBreak="0">
+  <w:abstractNum w:abstractNumId="44" w15:restartNumberingAfterBreak="0">
     <w:nsid w:val="66AE62A0"/>
     <w:multiLevelType w:val="hybridMultilevel"/>
     <w:tmpl w:val="C832C458"/>
@@ -18461,7 +22257,7 @@
       </w:pPr>
     </w:lvl>
   </w:abstractNum>
-  <w:abstractNum w:abstractNumId="37" w15:restartNumberingAfterBreak="0">
+  <w:abstractNum w:abstractNumId="45" w15:restartNumberingAfterBreak="0">
     <w:nsid w:val="682E7903"/>
     <w:multiLevelType w:val="hybridMultilevel"/>
     <w:tmpl w:val="FD3ED754"/>
@@ -18573,7 +22369,7 @@
       </w:rPr>
     </w:lvl>
   </w:abstractNum>
-  <w:abstractNum w:abstractNumId="38" w15:restartNumberingAfterBreak="0">
+  <w:abstractNum w:abstractNumId="46" w15:restartNumberingAfterBreak="0">
     <w:nsid w:val="6995551C"/>
     <w:multiLevelType w:val="hybridMultilevel"/>
     <w:tmpl w:val="BB343B74"/>
@@ -18662,7 +22458,7 @@
       </w:pPr>
     </w:lvl>
   </w:abstractNum>
-  <w:abstractNum w:abstractNumId="39" w15:restartNumberingAfterBreak="0">
+  <w:abstractNum w:abstractNumId="47" w15:restartNumberingAfterBreak="0">
     <w:nsid w:val="6AD00D91"/>
     <w:multiLevelType w:val="hybridMultilevel"/>
     <w:tmpl w:val="88CA25A8"/>
@@ -18802,7 +22598,7 @@
       </w:rPr>
     </w:lvl>
   </w:abstractNum>
-  <w:abstractNum w:abstractNumId="40" w15:restartNumberingAfterBreak="0">
+  <w:abstractNum w:abstractNumId="48" w15:restartNumberingAfterBreak="0">
     <w:nsid w:val="6F753D08"/>
     <w:multiLevelType w:val="hybridMultilevel"/>
     <w:tmpl w:val="5036BB2C"/>
@@ -18891,7 +22687,120 @@
       </w:pPr>
     </w:lvl>
   </w:abstractNum>
-  <w:abstractNum w:abstractNumId="41" w15:restartNumberingAfterBreak="0">
+  <w:abstractNum w:abstractNumId="49" w15:restartNumberingAfterBreak="0">
+    <w:nsid w:val="73764EAE"/>
+    <w:multiLevelType w:val="hybridMultilevel"/>
+    <w:tmpl w:val="4E8CE23C"/>
+    <w:lvl w:ilvl="0" w:tplc="38BCFBE0">
+      <w:start w:val="2"/>
+      <w:numFmt w:val="bullet"/>
+      <w:lvlText w:val="-"/>
+      <w:lvlJc w:val="left"/>
+      <w:pPr>
+        <w:ind w:left="720" w:hanging="360"/>
+      </w:pPr>
+      <w:rPr>
+        <w:rFonts w:ascii="Times New Roman" w:eastAsiaTheme="minorHAnsi" w:hAnsi="Times New Roman" w:cs="Times New Roman" w:hint="default"/>
+      </w:rPr>
+    </w:lvl>
+    <w:lvl w:ilvl="1" w:tplc="040C0003" w:tentative="1">
+      <w:start w:val="1"/>
+      <w:numFmt w:val="bullet"/>
+      <w:lvlText w:val="o"/>
+      <w:lvlJc w:val="left"/>
+      <w:pPr>
+        <w:ind w:left="1440" w:hanging="360"/>
+      </w:pPr>
+      <w:rPr>
+        <w:rFonts w:ascii="Courier New" w:hAnsi="Courier New" w:cs="Courier New" w:hint="default"/>
+      </w:rPr>
+    </w:lvl>
+    <w:lvl w:ilvl="2" w:tplc="040C0005" w:tentative="1">
+      <w:start w:val="1"/>
+      <w:numFmt w:val="bullet"/>
+      <w:lvlText w:val=""/>
+      <w:lvlJc w:val="left"/>
+      <w:pPr>
+        <w:ind w:left="2160" w:hanging="360"/>
+      </w:pPr>
+      <w:rPr>
+        <w:rFonts w:ascii="Wingdings" w:hAnsi="Wingdings" w:hint="default"/>
+      </w:rPr>
+    </w:lvl>
+    <w:lvl w:ilvl="3" w:tplc="040C0001" w:tentative="1">
+      <w:start w:val="1"/>
+      <w:numFmt w:val="bullet"/>
+      <w:lvlText w:val=""/>
+      <w:lvlJc w:val="left"/>
+      <w:pPr>
+        <w:ind w:left="2880" w:hanging="360"/>
+      </w:pPr>
+      <w:rPr>
+        <w:rFonts w:ascii="Symbol" w:hAnsi="Symbol" w:hint="default"/>
+      </w:rPr>
+    </w:lvl>
+    <w:lvl w:ilvl="4" w:tplc="040C0003" w:tentative="1">
+      <w:start w:val="1"/>
+      <w:numFmt w:val="bullet"/>
+      <w:lvlText w:val="o"/>
+      <w:lvlJc w:val="left"/>
+      <w:pPr>
+        <w:ind w:left="3600" w:hanging="360"/>
+      </w:pPr>
+      <w:rPr>
+        <w:rFonts w:ascii="Courier New" w:hAnsi="Courier New" w:cs="Courier New" w:hint="default"/>
+      </w:rPr>
+    </w:lvl>
+    <w:lvl w:ilvl="5" w:tplc="040C0005" w:tentative="1">
+      <w:start w:val="1"/>
+      <w:numFmt w:val="bullet"/>
+      <w:lvlText w:val=""/>
+      <w:lvlJc w:val="left"/>
+      <w:pPr>
+        <w:ind w:left="4320" w:hanging="360"/>
+      </w:pPr>
+      <w:rPr>
+        <w:rFonts w:ascii="Wingdings" w:hAnsi="Wingdings" w:hint="default"/>
+      </w:rPr>
+    </w:lvl>
+    <w:lvl w:ilvl="6" w:tplc="040C0001" w:tentative="1">
+      <w:start w:val="1"/>
+      <w:numFmt w:val="bullet"/>
+      <w:lvlText w:val=""/>
+      <w:lvlJc w:val="left"/>
+      <w:pPr>
+        <w:ind w:left="5040" w:hanging="360"/>
+      </w:pPr>
+      <w:rPr>
+        <w:rFonts w:ascii="Symbol" w:hAnsi="Symbol" w:hint="default"/>
+      </w:rPr>
+    </w:lvl>
+    <w:lvl w:ilvl="7" w:tplc="040C0003" w:tentative="1">
+      <w:start w:val="1"/>
+      <w:numFmt w:val="bullet"/>
+      <w:lvlText w:val="o"/>
+      <w:lvlJc w:val="left"/>
+      <w:pPr>
+        <w:ind w:left="5760" w:hanging="360"/>
+      </w:pPr>
+      <w:rPr>
+        <w:rFonts w:ascii="Courier New" w:hAnsi="Courier New" w:cs="Courier New" w:hint="default"/>
+      </w:rPr>
+    </w:lvl>
+    <w:lvl w:ilvl="8" w:tplc="040C0005" w:tentative="1">
+      <w:start w:val="1"/>
+      <w:numFmt w:val="bullet"/>
+      <w:lvlText w:val=""/>
+      <w:lvlJc w:val="left"/>
+      <w:pPr>
+        <w:ind w:left="6480" w:hanging="360"/>
+      </w:pPr>
+      <w:rPr>
+        <w:rFonts w:ascii="Wingdings" w:hAnsi="Wingdings" w:hint="default"/>
+      </w:rPr>
+    </w:lvl>
+  </w:abstractNum>
+  <w:abstractNum w:abstractNumId="50" w15:restartNumberingAfterBreak="0">
     <w:nsid w:val="74C033D8"/>
     <w:multiLevelType w:val="hybridMultilevel"/>
     <w:tmpl w:val="F82C33A6"/>
@@ -18977,7 +22886,96 @@
       </w:pPr>
     </w:lvl>
   </w:abstractNum>
-  <w:abstractNum w:abstractNumId="42" w15:restartNumberingAfterBreak="0">
+  <w:abstractNum w:abstractNumId="51" w15:restartNumberingAfterBreak="0">
+    <w:nsid w:val="759946FC"/>
+    <w:multiLevelType w:val="hybridMultilevel"/>
+    <w:tmpl w:val="275A136E"/>
+    <w:lvl w:ilvl="0" w:tplc="47424728">
+      <w:start w:val="1"/>
+      <w:numFmt w:val="upperRoman"/>
+      <w:lvlText w:val="%1."/>
+      <w:lvlJc w:val="left"/>
+      <w:pPr>
+        <w:ind w:left="1080" w:hanging="720"/>
+      </w:pPr>
+      <w:rPr>
+        <w:rFonts w:hint="default"/>
+      </w:rPr>
+    </w:lvl>
+    <w:lvl w:ilvl="1" w:tplc="040C0019" w:tentative="1">
+      <w:start w:val="1"/>
+      <w:numFmt w:val="lowerLetter"/>
+      <w:lvlText w:val="%2."/>
+      <w:lvlJc w:val="left"/>
+      <w:pPr>
+        <w:ind w:left="1440" w:hanging="360"/>
+      </w:pPr>
+    </w:lvl>
+    <w:lvl w:ilvl="2" w:tplc="040C001B" w:tentative="1">
+      <w:start w:val="1"/>
+      <w:numFmt w:val="lowerRoman"/>
+      <w:lvlText w:val="%3."/>
+      <w:lvlJc w:val="right"/>
+      <w:pPr>
+        <w:ind w:left="2160" w:hanging="180"/>
+      </w:pPr>
+    </w:lvl>
+    <w:lvl w:ilvl="3" w:tplc="040C000F" w:tentative="1">
+      <w:start w:val="1"/>
+      <w:numFmt w:val="decimal"/>
+      <w:lvlText w:val="%4."/>
+      <w:lvlJc w:val="left"/>
+      <w:pPr>
+        <w:ind w:left="2880" w:hanging="360"/>
+      </w:pPr>
+    </w:lvl>
+    <w:lvl w:ilvl="4" w:tplc="040C0019" w:tentative="1">
+      <w:start w:val="1"/>
+      <w:numFmt w:val="lowerLetter"/>
+      <w:lvlText w:val="%5."/>
+      <w:lvlJc w:val="left"/>
+      <w:pPr>
+        <w:ind w:left="3600" w:hanging="360"/>
+      </w:pPr>
+    </w:lvl>
+    <w:lvl w:ilvl="5" w:tplc="040C001B" w:tentative="1">
+      <w:start w:val="1"/>
+      <w:numFmt w:val="lowerRoman"/>
+      <w:lvlText w:val="%6."/>
+      <w:lvlJc w:val="right"/>
+      <w:pPr>
+        <w:ind w:left="4320" w:hanging="180"/>
+      </w:pPr>
+    </w:lvl>
+    <w:lvl w:ilvl="6" w:tplc="040C000F" w:tentative="1">
+      <w:start w:val="1"/>
+      <w:numFmt w:val="decimal"/>
+      <w:lvlText w:val="%7."/>
+      <w:lvlJc w:val="left"/>
+      <w:pPr>
+        <w:ind w:left="5040" w:hanging="360"/>
+      </w:pPr>
+    </w:lvl>
+    <w:lvl w:ilvl="7" w:tplc="040C0019" w:tentative="1">
+      <w:start w:val="1"/>
+      <w:numFmt w:val="lowerLetter"/>
+      <w:lvlText w:val="%8."/>
+      <w:lvlJc w:val="left"/>
+      <w:pPr>
+        <w:ind w:left="5760" w:hanging="360"/>
+      </w:pPr>
+    </w:lvl>
+    <w:lvl w:ilvl="8" w:tplc="040C001B" w:tentative="1">
+      <w:start w:val="1"/>
+      <w:numFmt w:val="lowerRoman"/>
+      <w:lvlText w:val="%9."/>
+      <w:lvlJc w:val="right"/>
+      <w:pPr>
+        <w:ind w:left="6480" w:hanging="180"/>
+      </w:pPr>
+    </w:lvl>
+  </w:abstractNum>
+  <w:abstractNum w:abstractNumId="52" w15:restartNumberingAfterBreak="0">
     <w:nsid w:val="7B8149EC"/>
     <w:multiLevelType w:val="hybridMultilevel"/>
     <w:tmpl w:val="471C4CA4"/>
@@ -19094,43 +23092,43 @@
     <w:abstractNumId w:val="6"/>
   </w:num>
   <w:num w:numId="2" w16cid:durableId="1740906856">
-    <w:abstractNumId w:val="30"/>
+    <w:abstractNumId w:val="38"/>
   </w:num>
   <w:num w:numId="3" w16cid:durableId="1434861586">
-    <w:abstractNumId w:val="17"/>
+    <w:abstractNumId w:val="19"/>
   </w:num>
   <w:num w:numId="4" w16cid:durableId="746389987">
     <w:abstractNumId w:val="3"/>
   </w:num>
   <w:num w:numId="5" w16cid:durableId="355156140">
-    <w:abstractNumId w:val="27"/>
+    <w:abstractNumId w:val="34"/>
   </w:num>
   <w:num w:numId="6" w16cid:durableId="1439256410">
     <w:abstractNumId w:val="2"/>
   </w:num>
   <w:num w:numId="7" w16cid:durableId="2022853346">
-    <w:abstractNumId w:val="42"/>
+    <w:abstractNumId w:val="52"/>
   </w:num>
   <w:num w:numId="8" w16cid:durableId="841120688">
-    <w:abstractNumId w:val="29"/>
+    <w:abstractNumId w:val="37"/>
   </w:num>
   <w:num w:numId="9" w16cid:durableId="1416244074">
-    <w:abstractNumId w:val="19"/>
+    <w:abstractNumId w:val="24"/>
   </w:num>
   <w:num w:numId="10" w16cid:durableId="846286563">
-    <w:abstractNumId w:val="9"/>
+    <w:abstractNumId w:val="11"/>
   </w:num>
   <w:num w:numId="11" w16cid:durableId="2085446844">
-    <w:abstractNumId w:val="20"/>
+    <w:abstractNumId w:val="25"/>
   </w:num>
   <w:num w:numId="12" w16cid:durableId="418017698">
-    <w:abstractNumId w:val="41"/>
+    <w:abstractNumId w:val="50"/>
   </w:num>
   <w:num w:numId="13" w16cid:durableId="1719158835">
-    <w:abstractNumId w:val="37"/>
+    <w:abstractNumId w:val="45"/>
   </w:num>
   <w:num w:numId="14" w16cid:durableId="2142115766">
-    <w:abstractNumId w:val="36"/>
+    <w:abstractNumId w:val="44"/>
   </w:num>
   <w:num w:numId="15" w16cid:durableId="2114933846">
     <w:abstractNumId w:val="1"/>
@@ -19161,91 +23159,121 @@
     </w:lvlOverride>
   </w:num>
   <w:num w:numId="16" w16cid:durableId="439421135">
+    <w:abstractNumId w:val="21"/>
+  </w:num>
+  <w:num w:numId="17" w16cid:durableId="978346211">
+    <w:abstractNumId w:val="47"/>
+  </w:num>
+  <w:num w:numId="18" w16cid:durableId="907812030">
     <w:abstractNumId w:val="18"/>
   </w:num>
-  <w:num w:numId="17" w16cid:durableId="978346211">
-    <w:abstractNumId w:val="39"/>
-  </w:num>
-  <w:num w:numId="18" w16cid:durableId="907812030">
-    <w:abstractNumId w:val="16"/>
-  </w:num>
   <w:num w:numId="19" w16cid:durableId="213271325">
-    <w:abstractNumId w:val="24"/>
+    <w:abstractNumId w:val="29"/>
   </w:num>
   <w:num w:numId="20" w16cid:durableId="1413359569">
-    <w:abstractNumId w:val="7"/>
+    <w:abstractNumId w:val="9"/>
   </w:num>
   <w:num w:numId="21" w16cid:durableId="747965029">
     <w:abstractNumId w:val="5"/>
   </w:num>
   <w:num w:numId="22" w16cid:durableId="225336843">
-    <w:abstractNumId w:val="21"/>
+    <w:abstractNumId w:val="26"/>
   </w:num>
   <w:num w:numId="23" w16cid:durableId="405304968">
-    <w:abstractNumId w:val="14"/>
+    <w:abstractNumId w:val="16"/>
   </w:num>
   <w:num w:numId="24" w16cid:durableId="384722930">
-    <w:abstractNumId w:val="22"/>
+    <w:abstractNumId w:val="27"/>
   </w:num>
   <w:num w:numId="25" w16cid:durableId="1833060548">
-    <w:abstractNumId w:val="31"/>
+    <w:abstractNumId w:val="39"/>
   </w:num>
   <w:num w:numId="26" w16cid:durableId="1241789133">
-    <w:abstractNumId w:val="35"/>
+    <w:abstractNumId w:val="43"/>
   </w:num>
   <w:num w:numId="27" w16cid:durableId="2007399957">
     <w:abstractNumId w:val="0"/>
   </w:num>
   <w:num w:numId="28" w16cid:durableId="1825975130">
-    <w:abstractNumId w:val="28"/>
+    <w:abstractNumId w:val="35"/>
   </w:num>
   <w:num w:numId="29" w16cid:durableId="872154828">
-    <w:abstractNumId w:val="26"/>
+    <w:abstractNumId w:val="33"/>
   </w:num>
   <w:num w:numId="30" w16cid:durableId="787629723">
-    <w:abstractNumId w:val="38"/>
+    <w:abstractNumId w:val="46"/>
   </w:num>
   <w:num w:numId="31" w16cid:durableId="199630026">
-    <w:abstractNumId w:val="40"/>
+    <w:abstractNumId w:val="48"/>
   </w:num>
   <w:num w:numId="32" w16cid:durableId="1155024848">
-    <w:abstractNumId w:val="11"/>
+    <w:abstractNumId w:val="13"/>
   </w:num>
   <w:num w:numId="33" w16cid:durableId="142356276">
-    <w:abstractNumId w:val="12"/>
+    <w:abstractNumId w:val="14"/>
   </w:num>
   <w:num w:numId="34" w16cid:durableId="412093239">
-    <w:abstractNumId w:val="13"/>
+    <w:abstractNumId w:val="15"/>
   </w:num>
   <w:num w:numId="35" w16cid:durableId="410934817">
     <w:abstractNumId w:val="1"/>
   </w:num>
   <w:num w:numId="36" w16cid:durableId="429081930">
-    <w:abstractNumId w:val="32"/>
+    <w:abstractNumId w:val="40"/>
   </w:num>
   <w:num w:numId="37" w16cid:durableId="707486119">
     <w:abstractNumId w:val="4"/>
   </w:num>
   <w:num w:numId="38" w16cid:durableId="833838758">
-    <w:abstractNumId w:val="34"/>
+    <w:abstractNumId w:val="42"/>
   </w:num>
   <w:num w:numId="39" w16cid:durableId="557596075">
-    <w:abstractNumId w:val="33"/>
+    <w:abstractNumId w:val="41"/>
   </w:num>
   <w:num w:numId="40" w16cid:durableId="261844711">
+    <w:abstractNumId w:val="28"/>
+  </w:num>
+  <w:num w:numId="41" w16cid:durableId="1020740783">
+    <w:abstractNumId w:val="12"/>
+  </w:num>
+  <w:num w:numId="42" w16cid:durableId="575821279">
+    <w:abstractNumId w:val="17"/>
+  </w:num>
+  <w:num w:numId="43" w16cid:durableId="1080831982">
+    <w:abstractNumId w:val="10"/>
+  </w:num>
+  <w:num w:numId="44" w16cid:durableId="544948408">
+    <w:abstractNumId w:val="32"/>
+  </w:num>
+  <w:num w:numId="45" w16cid:durableId="1531602614">
+    <w:abstractNumId w:val="49"/>
+  </w:num>
+  <w:num w:numId="46" w16cid:durableId="635917593">
+    <w:abstractNumId w:val="20"/>
+  </w:num>
+  <w:num w:numId="47" w16cid:durableId="1612592902">
+    <w:abstractNumId w:val="51"/>
+  </w:num>
+  <w:num w:numId="48" w16cid:durableId="800734423">
+    <w:abstractNumId w:val="22"/>
+  </w:num>
+  <w:num w:numId="49" w16cid:durableId="2099715149">
+    <w:abstractNumId w:val="8"/>
+  </w:num>
+  <w:num w:numId="50" w16cid:durableId="1571574537">
+    <w:abstractNumId w:val="30"/>
+  </w:num>
+  <w:num w:numId="51" w16cid:durableId="1972858315">
+    <w:abstractNumId w:val="31"/>
+  </w:num>
+  <w:num w:numId="52" w16cid:durableId="267549264">
+    <w:abstractNumId w:val="36"/>
+  </w:num>
+  <w:num w:numId="53" w16cid:durableId="66850063">
     <w:abstractNumId w:val="23"/>
   </w:num>
-  <w:num w:numId="41" w16cid:durableId="1020740783">
-    <w:abstractNumId w:val="10"/>
-  </w:num>
-  <w:num w:numId="42" w16cid:durableId="575821279">
-    <w:abstractNumId w:val="15"/>
-  </w:num>
-  <w:num w:numId="43" w16cid:durableId="1080831982">
-    <w:abstractNumId w:val="8"/>
-  </w:num>
-  <w:num w:numId="44" w16cid:durableId="544948408">
-    <w:abstractNumId w:val="25"/>
+  <w:num w:numId="54" w16cid:durableId="1128668405">
+    <w:abstractNumId w:val="7"/>
   </w:num>
 </w:numbering>
 </file>
@@ -20046,6 +24074,150 @@
       </w:tcPr>
     </w:tblStylePr>
   </w:style>
+  <w:style w:type="character" w:styleId="Marquedecommentaire">
+    <w:name w:val="annotation reference"/>
+    <w:basedOn w:val="Policepardfaut"/>
+    <w:uiPriority w:val="99"/>
+    <w:semiHidden/>
+    <w:unhideWhenUsed/>
+    <w:rsid w:val="001402A4"/>
+    <w:rPr>
+      <w:sz w:val="16"/>
+      <w:szCs w:val="16"/>
+    </w:rPr>
+  </w:style>
+  <w:style w:type="paragraph" w:styleId="Commentaire">
+    <w:name w:val="annotation text"/>
+    <w:basedOn w:val="Normal"/>
+    <w:link w:val="CommentaireCar"/>
+    <w:uiPriority w:val="99"/>
+    <w:semiHidden/>
+    <w:unhideWhenUsed/>
+    <w:rsid w:val="001402A4"/>
+    <w:pPr>
+      <w:spacing w:line="240" w:lineRule="auto"/>
+    </w:pPr>
+    <w:rPr>
+      <w:sz w:val="20"/>
+      <w:szCs w:val="20"/>
+    </w:rPr>
+  </w:style>
+  <w:style w:type="character" w:customStyle="1" w:styleId="CommentaireCar">
+    <w:name w:val="Commentaire Car"/>
+    <w:basedOn w:val="Policepardfaut"/>
+    <w:link w:val="Commentaire"/>
+    <w:uiPriority w:val="99"/>
+    <w:semiHidden/>
+    <w:rsid w:val="001402A4"/>
+    <w:rPr>
+      <w:sz w:val="20"/>
+      <w:szCs w:val="20"/>
+    </w:rPr>
+  </w:style>
+  <w:style w:type="paragraph" w:styleId="Objetducommentaire">
+    <w:name w:val="annotation subject"/>
+    <w:basedOn w:val="Commentaire"/>
+    <w:next w:val="Commentaire"/>
+    <w:link w:val="ObjetducommentaireCar"/>
+    <w:uiPriority w:val="99"/>
+    <w:semiHidden/>
+    <w:unhideWhenUsed/>
+    <w:rsid w:val="001402A4"/>
+    <w:rPr>
+      <w:b/>
+      <w:bCs/>
+    </w:rPr>
+  </w:style>
+  <w:style w:type="character" w:customStyle="1" w:styleId="ObjetducommentaireCar">
+    <w:name w:val="Objet du commentaire Car"/>
+    <w:basedOn w:val="CommentaireCar"/>
+    <w:link w:val="Objetducommentaire"/>
+    <w:uiPriority w:val="99"/>
+    <w:semiHidden/>
+    <w:rsid w:val="001402A4"/>
+    <w:rPr>
+      <w:b/>
+      <w:bCs/>
+      <w:sz w:val="20"/>
+      <w:szCs w:val="20"/>
+    </w:rPr>
+  </w:style>
+  <w:style w:type="table" w:styleId="TableauGrille4-Accentuation5">
+    <w:name w:val="Grid Table 4 Accent 5"/>
+    <w:basedOn w:val="TableauNormal"/>
+    <w:uiPriority w:val="49"/>
+    <w:rsid w:val="001402A4"/>
+    <w:pPr>
+      <w:spacing w:after="0" w:line="240" w:lineRule="auto"/>
+    </w:pPr>
+    <w:tblPr>
+      <w:tblStyleRowBandSize w:val="1"/>
+      <w:tblStyleColBandSize w:val="1"/>
+      <w:tblBorders>
+        <w:top w:val="single" w:sz="4" w:space="0" w:color="9CC2E5" w:themeColor="accent5" w:themeTint="99"/>
+        <w:left w:val="single" w:sz="4" w:space="0" w:color="9CC2E5" w:themeColor="accent5" w:themeTint="99"/>
+        <w:bottom w:val="single" w:sz="4" w:space="0" w:color="9CC2E5" w:themeColor="accent5" w:themeTint="99"/>
+        <w:right w:val="single" w:sz="4" w:space="0" w:color="9CC2E5" w:themeColor="accent5" w:themeTint="99"/>
+        <w:insideH w:val="single" w:sz="4" w:space="0" w:color="9CC2E5" w:themeColor="accent5" w:themeTint="99"/>
+        <w:insideV w:val="single" w:sz="4" w:space="0" w:color="9CC2E5" w:themeColor="accent5" w:themeTint="99"/>
+      </w:tblBorders>
+    </w:tblPr>
+    <w:tblStylePr w:type="firstRow">
+      <w:rPr>
+        <w:b/>
+        <w:bCs/>
+        <w:color w:val="FFFFFF" w:themeColor="background1"/>
+      </w:rPr>
+      <w:tblPr/>
+      <w:tcPr>
+        <w:tcBorders>
+          <w:top w:val="single" w:sz="4" w:space="0" w:color="5B9BD5" w:themeColor="accent5"/>
+          <w:left w:val="single" w:sz="4" w:space="0" w:color="5B9BD5" w:themeColor="accent5"/>
+          <w:bottom w:val="single" w:sz="4" w:space="0" w:color="5B9BD5" w:themeColor="accent5"/>
+          <w:right w:val="single" w:sz="4" w:space="0" w:color="5B9BD5" w:themeColor="accent5"/>
+          <w:insideH w:val="nil"/>
+          <w:insideV w:val="nil"/>
+        </w:tcBorders>
+        <w:shd w:val="clear" w:color="auto" w:fill="5B9BD5" w:themeFill="accent5"/>
+      </w:tcPr>
+    </w:tblStylePr>
+    <w:tblStylePr w:type="lastRow">
+      <w:rPr>
+        <w:b/>
+        <w:bCs/>
+      </w:rPr>
+      <w:tblPr/>
+      <w:tcPr>
+        <w:tcBorders>
+          <w:top w:val="double" w:sz="4" w:space="0" w:color="5B9BD5" w:themeColor="accent5"/>
+        </w:tcBorders>
+      </w:tcPr>
+    </w:tblStylePr>
+    <w:tblStylePr w:type="firstCol">
+      <w:rPr>
+        <w:b/>
+        <w:bCs/>
+      </w:rPr>
+    </w:tblStylePr>
+    <w:tblStylePr w:type="lastCol">
+      <w:rPr>
+        <w:b/>
+        <w:bCs/>
+      </w:rPr>
+    </w:tblStylePr>
+    <w:tblStylePr w:type="band1Vert">
+      <w:tblPr/>
+      <w:tcPr>
+        <w:shd w:val="clear" w:color="auto" w:fill="DEEAF6" w:themeFill="accent5" w:themeFillTint="33"/>
+      </w:tcPr>
+    </w:tblStylePr>
+    <w:tblStylePr w:type="band1Horz">
+      <w:tblPr/>
+      <w:tcPr>
+        <w:shd w:val="clear" w:color="auto" w:fill="DEEAF6" w:themeFill="accent5" w:themeFillTint="33"/>
+      </w:tcPr>
+    </w:tblStylePr>
+  </w:style>
 </w:styles>
 </file>
 

--- a/CAHIER DE CHARGE.docx
+++ b/CAHIER DE CHARGE.docx
@@ -431,11 +431,9 @@
       <w:pPr>
         <w:numPr>
           <w:ilvl w:val="0"/>
-          <w:numId w:val="15"/>
+          <w:numId w:val="9"/>
         </w:numPr>
         <w:tabs>
-          <w:tab w:val="clear" w:pos="643"/>
-          <w:tab w:val="num" w:pos="644"/>
           <w:tab w:val="left" w:pos="7245"/>
         </w:tabs>
         <w:spacing w:after="200" w:line="240" w:lineRule="auto"/>
@@ -582,7 +580,7 @@
             <w:pPr>
               <w:numPr>
                 <w:ilvl w:val="1"/>
-                <w:numId w:val="15"/>
+                <w:numId w:val="9"/>
               </w:numPr>
               <w:tabs>
                 <w:tab w:val="num" w:pos="443"/>
@@ -609,7 +607,7 @@
             <w:pPr>
               <w:numPr>
                 <w:ilvl w:val="1"/>
-                <w:numId w:val="15"/>
+                <w:numId w:val="9"/>
               </w:numPr>
               <w:tabs>
                 <w:tab w:val="num" w:pos="443"/>
@@ -636,7 +634,7 @@
             <w:pPr>
               <w:numPr>
                 <w:ilvl w:val="1"/>
-                <w:numId w:val="15"/>
+                <w:numId w:val="9"/>
               </w:numPr>
               <w:tabs>
                 <w:tab w:val="num" w:pos="443"/>
@@ -663,7 +661,7 @@
             <w:pPr>
               <w:numPr>
                 <w:ilvl w:val="1"/>
-                <w:numId w:val="15"/>
+                <w:numId w:val="9"/>
               </w:numPr>
               <w:tabs>
                 <w:tab w:val="num" w:pos="443"/>
@@ -690,7 +688,7 @@
             <w:pPr>
               <w:numPr>
                 <w:ilvl w:val="1"/>
-                <w:numId w:val="15"/>
+                <w:numId w:val="9"/>
               </w:numPr>
               <w:tabs>
                 <w:tab w:val="num" w:pos="443"/>
@@ -717,7 +715,7 @@
             <w:pPr>
               <w:numPr>
                 <w:ilvl w:val="1"/>
-                <w:numId w:val="15"/>
+                <w:numId w:val="9"/>
               </w:numPr>
               <w:tabs>
                 <w:tab w:val="num" w:pos="443"/>
@@ -744,7 +742,7 @@
             <w:pPr>
               <w:numPr>
                 <w:ilvl w:val="1"/>
-                <w:numId w:val="15"/>
+                <w:numId w:val="9"/>
               </w:numPr>
               <w:tabs>
                 <w:tab w:val="num" w:pos="443"/>
@@ -771,7 +769,7 @@
             <w:pPr>
               <w:numPr>
                 <w:ilvl w:val="1"/>
-                <w:numId w:val="15"/>
+                <w:numId w:val="9"/>
               </w:numPr>
               <w:tabs>
                 <w:tab w:val="num" w:pos="443"/>
@@ -798,7 +796,7 @@
             <w:pPr>
               <w:numPr>
                 <w:ilvl w:val="1"/>
-                <w:numId w:val="15"/>
+                <w:numId w:val="9"/>
               </w:numPr>
               <w:tabs>
                 <w:tab w:val="num" w:pos="443"/>
@@ -825,7 +823,7 @@
             <w:pPr>
               <w:numPr>
                 <w:ilvl w:val="1"/>
-                <w:numId w:val="15"/>
+                <w:numId w:val="9"/>
               </w:numPr>
               <w:tabs>
                 <w:tab w:val="num" w:pos="443"/>
@@ -859,7 +857,7 @@
               <w:pStyle w:val="Paragraphedeliste"/>
               <w:numPr>
                 <w:ilvl w:val="0"/>
-                <w:numId w:val="16"/>
+                <w:numId w:val="10"/>
               </w:numPr>
               <w:tabs>
                 <w:tab w:val="left" w:pos="7245"/>
@@ -886,7 +884,7 @@
             <w:pPr>
               <w:numPr>
                 <w:ilvl w:val="1"/>
-                <w:numId w:val="15"/>
+                <w:numId w:val="9"/>
               </w:numPr>
               <w:tabs>
                 <w:tab w:val="num" w:pos="452"/>
@@ -912,7 +910,7 @@
             <w:pPr>
               <w:numPr>
                 <w:ilvl w:val="1"/>
-                <w:numId w:val="15"/>
+                <w:numId w:val="9"/>
               </w:numPr>
               <w:tabs>
                 <w:tab w:val="num" w:pos="452"/>
@@ -938,7 +936,7 @@
             <w:pPr>
               <w:numPr>
                 <w:ilvl w:val="1"/>
-                <w:numId w:val="15"/>
+                <w:numId w:val="9"/>
               </w:numPr>
               <w:tabs>
                 <w:tab w:val="num" w:pos="452"/>
@@ -965,7 +963,7 @@
             <w:pPr>
               <w:numPr>
                 <w:ilvl w:val="1"/>
-                <w:numId w:val="15"/>
+                <w:numId w:val="9"/>
               </w:numPr>
               <w:tabs>
                 <w:tab w:val="num" w:pos="452"/>
@@ -992,7 +990,7 @@
             <w:pPr>
               <w:numPr>
                 <w:ilvl w:val="1"/>
-                <w:numId w:val="15"/>
+                <w:numId w:val="9"/>
               </w:numPr>
               <w:tabs>
                 <w:tab w:val="num" w:pos="452"/>
@@ -1019,7 +1017,7 @@
             <w:pPr>
               <w:numPr>
                 <w:ilvl w:val="1"/>
-                <w:numId w:val="15"/>
+                <w:numId w:val="9"/>
               </w:numPr>
               <w:tabs>
                 <w:tab w:val="num" w:pos="452"/>
@@ -1046,7 +1044,7 @@
             <w:pPr>
               <w:numPr>
                 <w:ilvl w:val="1"/>
-                <w:numId w:val="15"/>
+                <w:numId w:val="9"/>
               </w:numPr>
               <w:tabs>
                 <w:tab w:val="num" w:pos="452"/>
@@ -1073,7 +1071,7 @@
             <w:pPr>
               <w:numPr>
                 <w:ilvl w:val="1"/>
-                <w:numId w:val="15"/>
+                <w:numId w:val="9"/>
               </w:numPr>
               <w:tabs>
                 <w:tab w:val="num" w:pos="452"/>
@@ -1100,7 +1098,7 @@
             <w:pPr>
               <w:numPr>
                 <w:ilvl w:val="1"/>
-                <w:numId w:val="15"/>
+                <w:numId w:val="9"/>
               </w:numPr>
               <w:tabs>
                 <w:tab w:val="num" w:pos="452"/>
@@ -1217,7 +1215,7 @@
             <w:pPr>
               <w:numPr>
                 <w:ilvl w:val="1"/>
-                <w:numId w:val="17"/>
+                <w:numId w:val="11"/>
               </w:numPr>
               <w:tabs>
                 <w:tab w:val="clear" w:pos="1260"/>
@@ -1244,7 +1242,7 @@
             <w:pPr>
               <w:numPr>
                 <w:ilvl w:val="1"/>
-                <w:numId w:val="17"/>
+                <w:numId w:val="11"/>
               </w:numPr>
               <w:tabs>
                 <w:tab w:val="clear" w:pos="1260"/>
@@ -1271,7 +1269,7 @@
             <w:pPr>
               <w:numPr>
                 <w:ilvl w:val="1"/>
-                <w:numId w:val="17"/>
+                <w:numId w:val="11"/>
               </w:numPr>
               <w:tabs>
                 <w:tab w:val="clear" w:pos="1260"/>
@@ -1298,7 +1296,7 @@
             <w:pPr>
               <w:numPr>
                 <w:ilvl w:val="1"/>
-                <w:numId w:val="17"/>
+                <w:numId w:val="11"/>
               </w:numPr>
               <w:tabs>
                 <w:tab w:val="clear" w:pos="1260"/>
@@ -1325,7 +1323,7 @@
             <w:pPr>
               <w:numPr>
                 <w:ilvl w:val="1"/>
-                <w:numId w:val="17"/>
+                <w:numId w:val="11"/>
               </w:numPr>
               <w:tabs>
                 <w:tab w:val="clear" w:pos="1260"/>
@@ -1357,7 +1355,7 @@
             <w:pPr>
               <w:numPr>
                 <w:ilvl w:val="1"/>
-                <w:numId w:val="17"/>
+                <w:numId w:val="11"/>
               </w:numPr>
               <w:tabs>
                 <w:tab w:val="clear" w:pos="1260"/>
@@ -1384,7 +1382,7 @@
             <w:pPr>
               <w:numPr>
                 <w:ilvl w:val="1"/>
-                <w:numId w:val="17"/>
+                <w:numId w:val="11"/>
               </w:numPr>
               <w:tabs>
                 <w:tab w:val="clear" w:pos="1260"/>
@@ -1411,7 +1409,7 @@
             <w:pPr>
               <w:numPr>
                 <w:ilvl w:val="1"/>
-                <w:numId w:val="17"/>
+                <w:numId w:val="11"/>
               </w:numPr>
               <w:tabs>
                 <w:tab w:val="clear" w:pos="1260"/>
@@ -1438,7 +1436,7 @@
             <w:pPr>
               <w:numPr>
                 <w:ilvl w:val="1"/>
-                <w:numId w:val="17"/>
+                <w:numId w:val="11"/>
               </w:numPr>
               <w:tabs>
                 <w:tab w:val="clear" w:pos="1260"/>
@@ -1465,7 +1463,7 @@
             <w:pPr>
               <w:numPr>
                 <w:ilvl w:val="1"/>
-                <w:numId w:val="17"/>
+                <w:numId w:val="11"/>
               </w:numPr>
               <w:tabs>
                 <w:tab w:val="clear" w:pos="1260"/>
@@ -1523,11 +1521,9 @@
       <w:pPr>
         <w:numPr>
           <w:ilvl w:val="0"/>
-          <w:numId w:val="15"/>
+          <w:numId w:val="9"/>
         </w:numPr>
         <w:tabs>
-          <w:tab w:val="clear" w:pos="643"/>
-          <w:tab w:val="num" w:pos="644"/>
           <w:tab w:val="left" w:pos="7245"/>
         </w:tabs>
         <w:spacing w:after="200" w:line="240" w:lineRule="auto"/>
@@ -1632,7 +1628,7 @@
             <w:pPr>
               <w:numPr>
                 <w:ilvl w:val="0"/>
-                <w:numId w:val="18"/>
+                <w:numId w:val="12"/>
               </w:numPr>
               <w:tabs>
                 <w:tab w:val="left" w:pos="7245"/>
@@ -1657,7 +1653,7 @@
             <w:pPr>
               <w:numPr>
                 <w:ilvl w:val="0"/>
-                <w:numId w:val="18"/>
+                <w:numId w:val="12"/>
               </w:numPr>
               <w:tabs>
                 <w:tab w:val="left" w:pos="7245"/>
@@ -1681,7 +1677,7 @@
             <w:pPr>
               <w:numPr>
                 <w:ilvl w:val="0"/>
-                <w:numId w:val="18"/>
+                <w:numId w:val="12"/>
               </w:numPr>
               <w:tabs>
                 <w:tab w:val="left" w:pos="7245"/>
@@ -1705,7 +1701,7 @@
             <w:pPr>
               <w:numPr>
                 <w:ilvl w:val="0"/>
-                <w:numId w:val="18"/>
+                <w:numId w:val="12"/>
               </w:numPr>
               <w:tabs>
                 <w:tab w:val="left" w:pos="7245"/>
@@ -1729,7 +1725,7 @@
             <w:pPr>
               <w:numPr>
                 <w:ilvl w:val="0"/>
-                <w:numId w:val="18"/>
+                <w:numId w:val="12"/>
               </w:numPr>
               <w:tabs>
                 <w:tab w:val="left" w:pos="7245"/>
@@ -1753,7 +1749,7 @@
             <w:pPr>
               <w:numPr>
                 <w:ilvl w:val="0"/>
-                <w:numId w:val="18"/>
+                <w:numId w:val="12"/>
               </w:numPr>
               <w:tabs>
                 <w:tab w:val="left" w:pos="7245"/>
@@ -1777,7 +1773,7 @@
             <w:pPr>
               <w:numPr>
                 <w:ilvl w:val="0"/>
-                <w:numId w:val="18"/>
+                <w:numId w:val="12"/>
               </w:numPr>
               <w:tabs>
                 <w:tab w:val="left" w:pos="7245"/>
@@ -1807,7 +1803,7 @@
             <w:pPr>
               <w:numPr>
                 <w:ilvl w:val="0"/>
-                <w:numId w:val="18"/>
+                <w:numId w:val="12"/>
               </w:numPr>
               <w:tabs>
                 <w:tab w:val="left" w:pos="7245"/>
@@ -1831,7 +1827,7 @@
             <w:pPr>
               <w:numPr>
                 <w:ilvl w:val="0"/>
-                <w:numId w:val="18"/>
+                <w:numId w:val="12"/>
               </w:numPr>
               <w:tabs>
                 <w:tab w:val="left" w:pos="7245"/>
@@ -1855,7 +1851,7 @@
             <w:pPr>
               <w:numPr>
                 <w:ilvl w:val="0"/>
-                <w:numId w:val="18"/>
+                <w:numId w:val="12"/>
               </w:numPr>
               <w:tabs>
                 <w:tab w:val="left" w:pos="7245"/>
@@ -1879,7 +1875,7 @@
             <w:pPr>
               <w:numPr>
                 <w:ilvl w:val="0"/>
-                <w:numId w:val="18"/>
+                <w:numId w:val="12"/>
               </w:numPr>
               <w:tabs>
                 <w:tab w:val="left" w:pos="7245"/>
@@ -1903,7 +1899,7 @@
             <w:pPr>
               <w:numPr>
                 <w:ilvl w:val="0"/>
-                <w:numId w:val="18"/>
+                <w:numId w:val="12"/>
               </w:numPr>
               <w:tabs>
                 <w:tab w:val="left" w:pos="7245"/>
@@ -1927,7 +1923,7 @@
             <w:pPr>
               <w:numPr>
                 <w:ilvl w:val="0"/>
-                <w:numId w:val="18"/>
+                <w:numId w:val="12"/>
               </w:numPr>
               <w:tabs>
                 <w:tab w:val="left" w:pos="7245"/>
@@ -1951,7 +1947,7 @@
             <w:pPr>
               <w:numPr>
                 <w:ilvl w:val="0"/>
-                <w:numId w:val="18"/>
+                <w:numId w:val="12"/>
               </w:numPr>
               <w:tabs>
                 <w:tab w:val="left" w:pos="7245"/>
@@ -2016,7 +2012,7 @@
       <w:pPr>
         <w:numPr>
           <w:ilvl w:val="0"/>
-          <w:numId w:val="19"/>
+          <w:numId w:val="13"/>
         </w:numPr>
         <w:tabs>
           <w:tab w:val="left" w:pos="7245"/>
@@ -2040,7 +2036,7 @@
       <w:pPr>
         <w:numPr>
           <w:ilvl w:val="0"/>
-          <w:numId w:val="19"/>
+          <w:numId w:val="13"/>
         </w:numPr>
         <w:tabs>
           <w:tab w:val="left" w:pos="7245"/>
@@ -2064,7 +2060,7 @@
       <w:pPr>
         <w:numPr>
           <w:ilvl w:val="0"/>
-          <w:numId w:val="19"/>
+          <w:numId w:val="13"/>
         </w:numPr>
         <w:tabs>
           <w:tab w:val="left" w:pos="7245"/>
@@ -2088,7 +2084,7 @@
       <w:pPr>
         <w:numPr>
           <w:ilvl w:val="0"/>
-          <w:numId w:val="19"/>
+          <w:numId w:val="13"/>
         </w:numPr>
         <w:tabs>
           <w:tab w:val="left" w:pos="7245"/>
@@ -2112,7 +2108,7 @@
       <w:pPr>
         <w:numPr>
           <w:ilvl w:val="0"/>
-          <w:numId w:val="19"/>
+          <w:numId w:val="13"/>
         </w:numPr>
         <w:tabs>
           <w:tab w:val="left" w:pos="7245"/>
@@ -2186,7 +2182,7 @@
             <w:pPr>
               <w:numPr>
                 <w:ilvl w:val="0"/>
-                <w:numId w:val="20"/>
+                <w:numId w:val="14"/>
               </w:numPr>
               <w:tabs>
                 <w:tab w:val="left" w:pos="7245"/>
@@ -2209,7 +2205,7 @@
             <w:pPr>
               <w:numPr>
                 <w:ilvl w:val="0"/>
-                <w:numId w:val="20"/>
+                <w:numId w:val="14"/>
               </w:numPr>
               <w:tabs>
                 <w:tab w:val="left" w:pos="7245"/>
@@ -2232,7 +2228,7 @@
             <w:pPr>
               <w:numPr>
                 <w:ilvl w:val="0"/>
-                <w:numId w:val="20"/>
+                <w:numId w:val="14"/>
               </w:numPr>
               <w:tabs>
                 <w:tab w:val="left" w:pos="7245"/>
@@ -2255,7 +2251,7 @@
             <w:pPr>
               <w:numPr>
                 <w:ilvl w:val="0"/>
-                <w:numId w:val="20"/>
+                <w:numId w:val="14"/>
               </w:numPr>
               <w:tabs>
                 <w:tab w:val="left" w:pos="7245"/>
@@ -2284,7 +2280,7 @@
             <w:pPr>
               <w:numPr>
                 <w:ilvl w:val="0"/>
-                <w:numId w:val="20"/>
+                <w:numId w:val="14"/>
               </w:numPr>
               <w:tabs>
                 <w:tab w:val="left" w:pos="7245"/>
@@ -2307,7 +2303,7 @@
             <w:pPr>
               <w:numPr>
                 <w:ilvl w:val="0"/>
-                <w:numId w:val="20"/>
+                <w:numId w:val="14"/>
               </w:numPr>
               <w:tabs>
                 <w:tab w:val="left" w:pos="7245"/>
@@ -2330,7 +2326,7 @@
             <w:pPr>
               <w:numPr>
                 <w:ilvl w:val="0"/>
-                <w:numId w:val="20"/>
+                <w:numId w:val="14"/>
               </w:numPr>
               <w:tabs>
                 <w:tab w:val="left" w:pos="7245"/>
@@ -2418,6 +2414,599 @@
           <w:szCs w:val="24"/>
         </w:rPr>
         <w:t>Cycle MASTER PROFESSIONNEL :</w:t>
+      </w:r>
+    </w:p>
+    <w:p>
+      <w:pPr>
+        <w:numPr>
+          <w:ilvl w:val="0"/>
+          <w:numId w:val="15"/>
+        </w:numPr>
+        <w:tabs>
+          <w:tab w:val="left" w:pos="7245"/>
+        </w:tabs>
+        <w:spacing w:after="200" w:line="240" w:lineRule="auto"/>
+        <w:jc w:val="both"/>
+        <w:rPr>
+          <w:rFonts w:ascii="Times New Roman" w:eastAsia="Times New Roman" w:hAnsi="Times New Roman" w:cs="Times New Roman"/>
+          <w:color w:val="000000" w:themeColor="text1"/>
+        </w:rPr>
+      </w:pPr>
+      <w:r>
+        <w:rPr>
+          <w:rFonts w:ascii="Times New Roman" w:eastAsia="Times New Roman" w:hAnsi="Times New Roman" w:cs="Times New Roman"/>
+          <w:color w:val="000000" w:themeColor="text1"/>
+        </w:rPr>
+        <w:t>Finance – comptabilité (03options)</w:t>
+      </w:r>
+    </w:p>
+    <w:p>
+      <w:pPr>
+        <w:numPr>
+          <w:ilvl w:val="0"/>
+          <w:numId w:val="15"/>
+        </w:numPr>
+        <w:tabs>
+          <w:tab w:val="left" w:pos="7245"/>
+        </w:tabs>
+        <w:spacing w:after="200" w:line="240" w:lineRule="auto"/>
+        <w:jc w:val="both"/>
+        <w:rPr>
+          <w:rFonts w:ascii="Times New Roman" w:eastAsia="Times New Roman" w:hAnsi="Times New Roman" w:cs="Times New Roman"/>
+          <w:color w:val="000000" w:themeColor="text1"/>
+        </w:rPr>
+      </w:pPr>
+      <w:r>
+        <w:rPr>
+          <w:rFonts w:ascii="Times New Roman" w:eastAsia="Times New Roman" w:hAnsi="Times New Roman" w:cs="Times New Roman"/>
+          <w:color w:val="000000" w:themeColor="text1"/>
+        </w:rPr>
+        <w:t>Management des organisations (03options)</w:t>
+      </w:r>
+    </w:p>
+    <w:p>
+      <w:pPr>
+        <w:numPr>
+          <w:ilvl w:val="0"/>
+          <w:numId w:val="9"/>
+        </w:numPr>
+        <w:tabs>
+          <w:tab w:val="left" w:pos="7245"/>
+        </w:tabs>
+        <w:spacing w:after="200" w:line="240" w:lineRule="auto"/>
+        <w:ind w:left="644"/>
+        <w:jc w:val="both"/>
+        <w:rPr>
+          <w:rFonts w:ascii="Times New Roman" w:eastAsia="Times New Roman" w:hAnsi="Times New Roman" w:cs="Times New Roman"/>
+          <w:color w:val="4472C4" w:themeColor="accent1"/>
+          <w:sz w:val="28"/>
+          <w:szCs w:val="28"/>
+        </w:rPr>
+      </w:pPr>
+      <w:r>
+        <w:rPr>
+          <w:rFonts w:ascii="Times New Roman" w:eastAsia="Times New Roman" w:hAnsi="Times New Roman" w:cs="Times New Roman"/>
+          <w:color w:val="4472C4" w:themeColor="accent1"/>
+          <w:sz w:val="28"/>
+          <w:szCs w:val="28"/>
+        </w:rPr>
+        <w:t>L’Institut d’Ingénierie Informatique d’Afrique centrale (3i-AC)</w:t>
+      </w:r>
+    </w:p>
+    <w:p>
+      <w:pPr>
+        <w:tabs>
+          <w:tab w:val="left" w:pos="7245"/>
+        </w:tabs>
+        <w:spacing w:line="240" w:lineRule="auto"/>
+        <w:ind w:left="720"/>
+        <w:jc w:val="both"/>
+        <w:rPr>
+          <w:rFonts w:ascii="Times New Roman" w:eastAsia="Times New Roman" w:hAnsi="Times New Roman" w:cs="Times New Roman"/>
+          <w:color w:val="000000" w:themeColor="text1"/>
+        </w:rPr>
+      </w:pPr>
+      <w:r>
+        <w:rPr>
+          <w:rFonts w:ascii="Times New Roman" w:eastAsia="Times New Roman" w:hAnsi="Times New Roman" w:cs="Times New Roman"/>
+          <w:color w:val="000000" w:themeColor="text1"/>
+        </w:rPr>
+        <w:t>Forme dans les cycles et les filières suivantes :</w:t>
+      </w:r>
+    </w:p>
+    <w:p>
+      <w:pPr>
+        <w:tabs>
+          <w:tab w:val="left" w:pos="7245"/>
+        </w:tabs>
+        <w:spacing w:line="240" w:lineRule="auto"/>
+        <w:jc w:val="both"/>
+        <w:rPr>
+          <w:rFonts w:ascii="Times New Roman" w:eastAsia="Times New Roman" w:hAnsi="Times New Roman" w:cs="Times New Roman"/>
+          <w:b/>
+          <w:bCs/>
+          <w:sz w:val="24"/>
+          <w:szCs w:val="24"/>
+        </w:rPr>
+      </w:pPr>
+      <w:r>
+        <w:rPr>
+          <w:rFonts w:ascii="Times New Roman" w:eastAsia="Times New Roman" w:hAnsi="Times New Roman" w:cs="Times New Roman"/>
+          <w:b/>
+          <w:bCs/>
+          <w:sz w:val="24"/>
+          <w:szCs w:val="24"/>
+        </w:rPr>
+        <w:t>Classe Préparatoire aux Grandes Ecoles d’Ingénieurs (CP) :</w:t>
+      </w:r>
+    </w:p>
+    <w:p>
+      <w:pPr>
+        <w:numPr>
+          <w:ilvl w:val="0"/>
+          <w:numId w:val="16"/>
+        </w:numPr>
+        <w:tabs>
+          <w:tab w:val="left" w:pos="7245"/>
+        </w:tabs>
+        <w:spacing w:after="200" w:line="240" w:lineRule="auto"/>
+        <w:jc w:val="both"/>
+        <w:rPr>
+          <w:rFonts w:ascii="Times New Roman" w:eastAsia="Times New Roman" w:hAnsi="Times New Roman" w:cs="Times New Roman"/>
+          <w:b/>
+          <w:bCs/>
+          <w:color w:val="000000" w:themeColor="text1"/>
+        </w:rPr>
+      </w:pPr>
+      <w:r>
+        <w:rPr>
+          <w:rFonts w:ascii="Times New Roman" w:eastAsia="Times New Roman" w:hAnsi="Times New Roman" w:cs="Times New Roman"/>
+          <w:color w:val="000000" w:themeColor="text1"/>
+        </w:rPr>
+        <w:t>Classe préparatoire aux grandes écoles d’ingénieur</w:t>
+      </w:r>
+      <w:r>
+        <w:rPr>
+          <w:rFonts w:ascii="Times New Roman" w:eastAsia="Times New Roman" w:hAnsi="Times New Roman" w:cs="Times New Roman"/>
+          <w:b/>
+          <w:bCs/>
+          <w:color w:val="000000" w:themeColor="text1"/>
+        </w:rPr>
+        <w:t>,</w:t>
+      </w:r>
+    </w:p>
+    <w:p>
+      <w:pPr>
+        <w:numPr>
+          <w:ilvl w:val="0"/>
+          <w:numId w:val="16"/>
+        </w:numPr>
+        <w:tabs>
+          <w:tab w:val="left" w:pos="7245"/>
+        </w:tabs>
+        <w:spacing w:after="200" w:line="240" w:lineRule="auto"/>
+        <w:jc w:val="both"/>
+        <w:rPr>
+          <w:rFonts w:ascii="Times New Roman" w:eastAsia="Times New Roman" w:hAnsi="Times New Roman" w:cs="Times New Roman"/>
+          <w:color w:val="000000" w:themeColor="text1"/>
+        </w:rPr>
+      </w:pPr>
+      <w:r>
+        <w:rPr>
+          <w:rFonts w:ascii="Times New Roman" w:eastAsia="Times New Roman" w:hAnsi="Times New Roman" w:cs="Times New Roman"/>
+          <w:color w:val="000000" w:themeColor="text1"/>
+        </w:rPr>
+        <w:t>Licence en Sciences et Techniques</w:t>
+      </w:r>
+    </w:p>
+    <w:p>
+      <w:pPr>
+        <w:tabs>
+          <w:tab w:val="left" w:pos="7245"/>
+        </w:tabs>
+        <w:spacing w:line="240" w:lineRule="auto"/>
+        <w:jc w:val="both"/>
+        <w:rPr>
+          <w:rFonts w:ascii="Times New Roman" w:eastAsia="Calibri" w:hAnsi="Times New Roman" w:cs="Times New Roman"/>
+          <w:b/>
+          <w:bCs/>
+          <w:sz w:val="24"/>
+          <w:szCs w:val="24"/>
+        </w:rPr>
+      </w:pPr>
+      <w:r>
+        <w:rPr>
+          <w:rFonts w:ascii="Times New Roman" w:eastAsia="Calibri" w:hAnsi="Times New Roman" w:cs="Times New Roman"/>
+          <w:b/>
+          <w:bCs/>
+          <w:sz w:val="24"/>
+          <w:szCs w:val="24"/>
+        </w:rPr>
+        <w:t>Cycle des NTIC</w:t>
+      </w:r>
+    </w:p>
+    <w:p>
+      <w:pPr>
+        <w:numPr>
+          <w:ilvl w:val="0"/>
+          <w:numId w:val="17"/>
+        </w:numPr>
+        <w:tabs>
+          <w:tab w:val="left" w:pos="7245"/>
+        </w:tabs>
+        <w:spacing w:after="200" w:line="240" w:lineRule="auto"/>
+        <w:jc w:val="both"/>
+        <w:rPr>
+          <w:rFonts w:ascii="Times New Roman" w:eastAsia="Times New Roman" w:hAnsi="Times New Roman" w:cs="Times New Roman"/>
+          <w:b/>
+          <w:bCs/>
+          <w:color w:val="000000" w:themeColor="text1"/>
+        </w:rPr>
+      </w:pPr>
+      <w:r>
+        <w:rPr>
+          <w:rFonts w:ascii="Times New Roman" w:eastAsia="Times New Roman" w:hAnsi="Times New Roman" w:cs="Times New Roman"/>
+          <w:color w:val="000000" w:themeColor="text1"/>
+        </w:rPr>
+        <w:t>Réseautique et Sécurité ;</w:t>
+      </w:r>
+    </w:p>
+    <w:p>
+      <w:pPr>
+        <w:numPr>
+          <w:ilvl w:val="0"/>
+          <w:numId w:val="17"/>
+        </w:numPr>
+        <w:tabs>
+          <w:tab w:val="left" w:pos="7245"/>
+        </w:tabs>
+        <w:spacing w:after="200" w:line="240" w:lineRule="auto"/>
+        <w:jc w:val="both"/>
+        <w:rPr>
+          <w:rFonts w:ascii="Times New Roman" w:eastAsia="Times New Roman" w:hAnsi="Times New Roman" w:cs="Times New Roman"/>
+          <w:b/>
+          <w:bCs/>
+          <w:color w:val="000000" w:themeColor="text1"/>
+        </w:rPr>
+      </w:pPr>
+      <w:r>
+        <w:rPr>
+          <w:rFonts w:ascii="Times New Roman" w:eastAsia="Times New Roman" w:hAnsi="Times New Roman" w:cs="Times New Roman"/>
+          <w:color w:val="000000" w:themeColor="text1"/>
+        </w:rPr>
+        <w:t>Programmation, analyse et web mobile ;</w:t>
+      </w:r>
+    </w:p>
+    <w:p>
+      <w:pPr>
+        <w:tabs>
+          <w:tab w:val="left" w:pos="7245"/>
+        </w:tabs>
+        <w:spacing w:line="240" w:lineRule="auto"/>
+        <w:jc w:val="both"/>
+        <w:rPr>
+          <w:rFonts w:ascii="Times New Roman" w:eastAsia="Calibri" w:hAnsi="Times New Roman" w:cs="Times New Roman"/>
+          <w:b/>
+          <w:bCs/>
+          <w:sz w:val="24"/>
+          <w:szCs w:val="24"/>
+        </w:rPr>
+      </w:pPr>
+      <w:r>
+        <w:rPr>
+          <w:rFonts w:ascii="Times New Roman" w:eastAsia="Calibri" w:hAnsi="Times New Roman" w:cs="Times New Roman"/>
+          <w:b/>
+          <w:bCs/>
+          <w:sz w:val="24"/>
+          <w:szCs w:val="24"/>
+        </w:rPr>
+        <w:t>MASTER EUROPEEN :</w:t>
+      </w:r>
+    </w:p>
+    <w:p>
+      <w:pPr>
+        <w:numPr>
+          <w:ilvl w:val="0"/>
+          <w:numId w:val="18"/>
+        </w:numPr>
+        <w:tabs>
+          <w:tab w:val="left" w:pos="1980"/>
+          <w:tab w:val="left" w:pos="7245"/>
+        </w:tabs>
+        <w:spacing w:after="200" w:line="240" w:lineRule="auto"/>
+        <w:jc w:val="both"/>
+        <w:rPr>
+          <w:rFonts w:ascii="Times New Roman" w:eastAsia="Times New Roman" w:hAnsi="Times New Roman" w:cs="Times New Roman"/>
+          <w:color w:val="000000" w:themeColor="text1"/>
+        </w:rPr>
+      </w:pPr>
+      <w:r>
+        <w:rPr>
+          <w:rFonts w:ascii="Times New Roman" w:eastAsia="Times New Roman" w:hAnsi="Times New Roman" w:cs="Times New Roman"/>
+          <w:color w:val="000000" w:themeColor="text1"/>
+        </w:rPr>
+        <w:t>Génie logiciel</w:t>
+      </w:r>
+    </w:p>
+    <w:p>
+      <w:pPr>
+        <w:numPr>
+          <w:ilvl w:val="0"/>
+          <w:numId w:val="18"/>
+        </w:numPr>
+        <w:tabs>
+          <w:tab w:val="left" w:pos="1980"/>
+          <w:tab w:val="left" w:pos="7245"/>
+        </w:tabs>
+        <w:spacing w:after="200" w:line="240" w:lineRule="auto"/>
+        <w:jc w:val="both"/>
+        <w:rPr>
+          <w:rFonts w:ascii="Times New Roman" w:eastAsia="Times New Roman" w:hAnsi="Times New Roman" w:cs="Times New Roman"/>
+          <w:color w:val="000000" w:themeColor="text1"/>
+        </w:rPr>
+      </w:pPr>
+      <w:r>
+        <w:rPr>
+          <w:rFonts w:ascii="Times New Roman" w:eastAsia="Times New Roman" w:hAnsi="Times New Roman" w:cs="Times New Roman"/>
+          <w:color w:val="000000" w:themeColor="text1"/>
+        </w:rPr>
+        <w:t>Informatique Embarquée</w:t>
+      </w:r>
+    </w:p>
+    <w:p>
+      <w:pPr>
+        <w:numPr>
+          <w:ilvl w:val="0"/>
+          <w:numId w:val="18"/>
+        </w:numPr>
+        <w:tabs>
+          <w:tab w:val="left" w:pos="1980"/>
+          <w:tab w:val="left" w:pos="7245"/>
+        </w:tabs>
+        <w:spacing w:after="200" w:line="240" w:lineRule="auto"/>
+        <w:jc w:val="both"/>
+        <w:rPr>
+          <w:rFonts w:ascii="Times New Roman" w:eastAsia="Times New Roman" w:hAnsi="Times New Roman" w:cs="Times New Roman"/>
+          <w:color w:val="000000" w:themeColor="text1"/>
+        </w:rPr>
+      </w:pPr>
+      <w:r>
+        <w:rPr>
+          <w:rFonts w:ascii="Times New Roman" w:eastAsia="Times New Roman" w:hAnsi="Times New Roman" w:cs="Times New Roman"/>
+          <w:color w:val="000000" w:themeColor="text1"/>
+        </w:rPr>
+        <w:t>Administration des Systèmes Web</w:t>
+      </w:r>
+    </w:p>
+    <w:p>
+      <w:pPr>
+        <w:numPr>
+          <w:ilvl w:val="0"/>
+          <w:numId w:val="18"/>
+        </w:numPr>
+        <w:tabs>
+          <w:tab w:val="left" w:pos="1980"/>
+          <w:tab w:val="left" w:pos="7245"/>
+        </w:tabs>
+        <w:spacing w:after="200" w:line="240" w:lineRule="auto"/>
+        <w:jc w:val="both"/>
+        <w:rPr>
+          <w:rFonts w:ascii="Times New Roman" w:eastAsia="Times New Roman" w:hAnsi="Times New Roman" w:cs="Times New Roman"/>
+          <w:color w:val="000000" w:themeColor="text1"/>
+        </w:rPr>
+      </w:pPr>
+      <w:r>
+        <w:rPr>
+          <w:rFonts w:ascii="Times New Roman" w:eastAsia="Times New Roman" w:hAnsi="Times New Roman" w:cs="Times New Roman"/>
+          <w:color w:val="000000" w:themeColor="text1"/>
+        </w:rPr>
+        <w:t>Administration des Systèmes Réseaux et Télécoms</w:t>
+      </w:r>
+    </w:p>
+    <w:p>
+      <w:pPr>
+        <w:tabs>
+          <w:tab w:val="left" w:pos="7245"/>
+        </w:tabs>
+        <w:spacing w:line="240" w:lineRule="auto"/>
+        <w:jc w:val="both"/>
+        <w:rPr>
+          <w:rFonts w:ascii="Times New Roman" w:eastAsia="Calibri" w:hAnsi="Times New Roman" w:cs="Times New Roman"/>
+          <w:b/>
+          <w:bCs/>
+          <w:sz w:val="24"/>
+          <w:szCs w:val="24"/>
+        </w:rPr>
+      </w:pPr>
+      <w:r>
+        <w:rPr>
+          <w:rFonts w:ascii="Times New Roman" w:eastAsia="Calibri" w:hAnsi="Times New Roman" w:cs="Times New Roman"/>
+          <w:b/>
+          <w:bCs/>
+          <w:sz w:val="24"/>
+          <w:szCs w:val="24"/>
+        </w:rPr>
+        <w:t>MASTER PROFESSIONNEL :</w:t>
+      </w:r>
+    </w:p>
+    <w:p>
+      <w:pPr>
+        <w:numPr>
+          <w:ilvl w:val="0"/>
+          <w:numId w:val="19"/>
+        </w:numPr>
+        <w:tabs>
+          <w:tab w:val="left" w:pos="7245"/>
+          <w:tab w:val="left" w:pos="9000"/>
+        </w:tabs>
+        <w:spacing w:after="200" w:line="240" w:lineRule="auto"/>
+        <w:ind w:right="2685"/>
+        <w:jc w:val="both"/>
+        <w:rPr>
+          <w:rFonts w:ascii="Times New Roman" w:eastAsia="Times New Roman" w:hAnsi="Times New Roman" w:cs="Times New Roman"/>
+          <w:color w:val="000000" w:themeColor="text1"/>
+        </w:rPr>
+      </w:pPr>
+      <w:r>
+        <w:rPr>
+          <w:rFonts w:ascii="Times New Roman" w:eastAsia="Times New Roman" w:hAnsi="Times New Roman" w:cs="Times New Roman"/>
+          <w:color w:val="000000" w:themeColor="text1"/>
+        </w:rPr>
+        <w:lastRenderedPageBreak/>
+        <w:t>Génie Electrique et informatique industrielle ;</w:t>
+      </w:r>
+    </w:p>
+    <w:p>
+      <w:pPr>
+        <w:numPr>
+          <w:ilvl w:val="0"/>
+          <w:numId w:val="19"/>
+        </w:numPr>
+        <w:tabs>
+          <w:tab w:val="left" w:pos="7245"/>
+        </w:tabs>
+        <w:spacing w:after="200" w:line="240" w:lineRule="auto"/>
+        <w:jc w:val="both"/>
+        <w:rPr>
+          <w:rFonts w:ascii="Times New Roman" w:eastAsia="Times New Roman" w:hAnsi="Times New Roman" w:cs="Times New Roman"/>
+          <w:color w:val="000000" w:themeColor="text1"/>
+        </w:rPr>
+      </w:pPr>
+      <w:r>
+        <w:rPr>
+          <w:rFonts w:ascii="Times New Roman" w:eastAsia="Times New Roman" w:hAnsi="Times New Roman" w:cs="Times New Roman"/>
+          <w:color w:val="000000" w:themeColor="text1"/>
+        </w:rPr>
+        <w:t>Génie Télécommunication et Réseaux ;</w:t>
+      </w:r>
+    </w:p>
+    <w:p>
+      <w:pPr>
+        <w:numPr>
+          <w:ilvl w:val="2"/>
+          <w:numId w:val="20"/>
+        </w:numPr>
+        <w:tabs>
+          <w:tab w:val="left" w:pos="7245"/>
+        </w:tabs>
+        <w:spacing w:after="200" w:line="240" w:lineRule="auto"/>
+        <w:jc w:val="both"/>
+        <w:rPr>
+          <w:rFonts w:ascii="Times New Roman" w:eastAsia="Times New Roman" w:hAnsi="Times New Roman" w:cs="Times New Roman"/>
+          <w:color w:val="000000" w:themeColor="text1"/>
+        </w:rPr>
+      </w:pPr>
+      <w:r>
+        <w:rPr>
+          <w:rFonts w:ascii="Times New Roman" w:eastAsia="Times New Roman" w:hAnsi="Times New Roman" w:cs="Times New Roman"/>
+          <w:color w:val="000000" w:themeColor="text1"/>
+        </w:rPr>
+        <w:t>Génie Energétique et Environnement</w:t>
+      </w:r>
+    </w:p>
+    <w:p>
+      <w:pPr>
+        <w:numPr>
+          <w:ilvl w:val="2"/>
+          <w:numId w:val="20"/>
+        </w:numPr>
+        <w:tabs>
+          <w:tab w:val="left" w:pos="7245"/>
+        </w:tabs>
+        <w:spacing w:after="200" w:line="240" w:lineRule="auto"/>
+        <w:jc w:val="both"/>
+        <w:rPr>
+          <w:rFonts w:ascii="Times New Roman" w:eastAsia="Times New Roman" w:hAnsi="Times New Roman" w:cs="Times New Roman"/>
+          <w:color w:val="000000" w:themeColor="text1"/>
+        </w:rPr>
+      </w:pPr>
+      <w:r>
+        <w:rPr>
+          <w:rFonts w:ascii="Times New Roman" w:eastAsia="Times New Roman" w:hAnsi="Times New Roman" w:cs="Times New Roman"/>
+          <w:color w:val="000000" w:themeColor="text1"/>
+        </w:rPr>
+        <w:t>Génie Energétique et Environnement ;</w:t>
+      </w:r>
+    </w:p>
+    <w:p>
+      <w:pPr>
+        <w:numPr>
+          <w:ilvl w:val="2"/>
+          <w:numId w:val="20"/>
+        </w:numPr>
+        <w:tabs>
+          <w:tab w:val="left" w:pos="7245"/>
+        </w:tabs>
+        <w:spacing w:after="200" w:line="240" w:lineRule="auto"/>
+        <w:jc w:val="both"/>
+        <w:rPr>
+          <w:rFonts w:ascii="Times New Roman" w:eastAsia="Times New Roman" w:hAnsi="Times New Roman" w:cs="Times New Roman"/>
+          <w:color w:val="000000" w:themeColor="text1"/>
+        </w:rPr>
+      </w:pPr>
+      <w:r>
+        <w:rPr>
+          <w:rFonts w:ascii="Times New Roman" w:eastAsia="Times New Roman" w:hAnsi="Times New Roman" w:cs="Times New Roman"/>
+          <w:color w:val="000000" w:themeColor="text1"/>
+        </w:rPr>
+        <w:t>Maintenance Industrielle ;</w:t>
+      </w:r>
+    </w:p>
+    <w:p>
+      <w:pPr>
+        <w:numPr>
+          <w:ilvl w:val="0"/>
+          <w:numId w:val="9"/>
+        </w:numPr>
+        <w:tabs>
+          <w:tab w:val="left" w:pos="7245"/>
+        </w:tabs>
+        <w:spacing w:after="200" w:line="240" w:lineRule="auto"/>
+        <w:contextualSpacing/>
+        <w:jc w:val="both"/>
+        <w:rPr>
+          <w:rFonts w:ascii="Times New Roman" w:eastAsia="Times New Roman" w:hAnsi="Times New Roman" w:cs="Times New Roman"/>
+          <w:bCs/>
+          <w:color w:val="4472C4" w:themeColor="accent1"/>
+          <w:sz w:val="28"/>
+          <w:szCs w:val="28"/>
+        </w:rPr>
+      </w:pPr>
+      <w:r>
+        <w:rPr>
+          <w:rFonts w:ascii="Times New Roman" w:eastAsia="Times New Roman" w:hAnsi="Times New Roman" w:cs="Times New Roman"/>
+          <w:bCs/>
+          <w:color w:val="4472C4" w:themeColor="accent1"/>
+          <w:sz w:val="28"/>
+          <w:szCs w:val="28"/>
+        </w:rPr>
+        <w:t>Programme Internationaux des Sciences et Technologies de l’Innovation (PISTI)</w:t>
+      </w:r>
+    </w:p>
+    <w:p>
+      <w:pPr>
+        <w:tabs>
+          <w:tab w:val="left" w:pos="7245"/>
+        </w:tabs>
+        <w:spacing w:line="240" w:lineRule="auto"/>
+        <w:jc w:val="both"/>
+        <w:rPr>
+          <w:rFonts w:ascii="Times New Roman" w:eastAsia="Calibri" w:hAnsi="Times New Roman" w:cs="Times New Roman"/>
+          <w:b/>
+          <w:bCs/>
+          <w:sz w:val="24"/>
+          <w:szCs w:val="24"/>
+        </w:rPr>
+      </w:pPr>
+      <w:r>
+        <w:rPr>
+          <w:rFonts w:ascii="Times New Roman" w:eastAsia="Calibri" w:hAnsi="Times New Roman" w:cs="Times New Roman"/>
+          <w:b/>
+          <w:bCs/>
+          <w:sz w:val="24"/>
+          <w:szCs w:val="24"/>
+        </w:rPr>
+        <w:t>Cycles Ingénieurs</w:t>
       </w:r>
     </w:p>
     <w:p>
@@ -2441,7 +3030,7 @@
           <w:rFonts w:ascii="Times New Roman" w:eastAsia="Times New Roman" w:hAnsi="Times New Roman" w:cs="Times New Roman"/>
           <w:color w:val="000000" w:themeColor="text1"/>
         </w:rPr>
-        <w:t>Finance – comptabilité (03options)</w:t>
+        <w:t>Ingénieur de Génie industriel (Polytechnique Nancy)</w:t>
       </w:r>
     </w:p>
     <w:p>
@@ -2465,22 +3054,68 @@
           <w:rFonts w:ascii="Times New Roman" w:eastAsia="Times New Roman" w:hAnsi="Times New Roman" w:cs="Times New Roman"/>
           <w:color w:val="000000" w:themeColor="text1"/>
         </w:rPr>
-        <w:t>Management des organisations (03options)</w:t>
+        <w:t>Ingénieur Informaticien (3iL-France)</w:t>
       </w:r>
     </w:p>
     <w:p>
       <w:pPr>
         <w:numPr>
           <w:ilvl w:val="0"/>
-          <w:numId w:val="15"/>
+          <w:numId w:val="21"/>
         </w:numPr>
         <w:tabs>
-          <w:tab w:val="clear" w:pos="643"/>
-          <w:tab w:val="num" w:pos="644"/>
           <w:tab w:val="left" w:pos="7245"/>
         </w:tabs>
         <w:spacing w:after="200" w:line="240" w:lineRule="auto"/>
-        <w:ind w:left="644"/>
+        <w:jc w:val="both"/>
+        <w:rPr>
+          <w:rFonts w:ascii="Times New Roman" w:eastAsia="Times New Roman" w:hAnsi="Times New Roman" w:cs="Times New Roman"/>
+          <w:color w:val="000000" w:themeColor="text1"/>
+        </w:rPr>
+      </w:pPr>
+      <w:r>
+        <w:rPr>
+          <w:rFonts w:ascii="Times New Roman" w:eastAsia="Times New Roman" w:hAnsi="Times New Roman" w:cs="Times New Roman"/>
+          <w:color w:val="000000" w:themeColor="text1"/>
+        </w:rPr>
+        <w:t>Ingénierie Biomédicale (Italie)</w:t>
+      </w:r>
+    </w:p>
+    <w:p>
+      <w:pPr>
+        <w:numPr>
+          <w:ilvl w:val="0"/>
+          <w:numId w:val="21"/>
+        </w:numPr>
+        <w:tabs>
+          <w:tab w:val="left" w:pos="7245"/>
+        </w:tabs>
+        <w:spacing w:after="200" w:line="240" w:lineRule="auto"/>
+        <w:jc w:val="both"/>
+        <w:rPr>
+          <w:rFonts w:ascii="Times New Roman" w:eastAsia="Times New Roman" w:hAnsi="Times New Roman" w:cs="Times New Roman"/>
+          <w:color w:val="000000" w:themeColor="text1"/>
+        </w:rPr>
+      </w:pPr>
+      <w:r>
+        <w:rPr>
+          <w:rFonts w:ascii="Times New Roman" w:eastAsia="Times New Roman" w:hAnsi="Times New Roman" w:cs="Times New Roman"/>
+          <w:color w:val="000000" w:themeColor="text1"/>
+        </w:rPr>
+        <w:t>Architecture et design industriel (Italie)</w:t>
+      </w:r>
+    </w:p>
+    <w:p>
+      <w:pPr>
+        <w:pStyle w:val="Paragraphedeliste"/>
+        <w:numPr>
+          <w:ilvl w:val="0"/>
+          <w:numId w:val="9"/>
+        </w:numPr>
+        <w:tabs>
+          <w:tab w:val="left" w:pos="7245"/>
+        </w:tabs>
+        <w:spacing w:after="200" w:line="240" w:lineRule="auto"/>
         <w:jc w:val="both"/>
         <w:rPr>
           <w:rFonts w:ascii="Times New Roman" w:eastAsia="Times New Roman" w:hAnsi="Times New Roman" w:cs="Times New Roman"/>
@@ -2496,58 +3131,27 @@
           <w:sz w:val="28"/>
           <w:szCs w:val="28"/>
         </w:rPr>
-        <w:t>L’Institut d’Ingénierie Informatique d’Afrique centrale (3i-AC)</w:t>
-      </w:r>
-    </w:p>
-    <w:p>
-      <w:pPr>
+        <w:t xml:space="preserve">L’Exécutive Programs en partenariat avec les Universités Américaines, Asiatiques et Européennes : </w:t>
+      </w:r>
+    </w:p>
+    <w:p>
+      <w:pPr>
+        <w:pStyle w:val="Paragraphedeliste"/>
         <w:tabs>
           <w:tab w:val="left" w:pos="7245"/>
         </w:tabs>
         <w:spacing w:line="240" w:lineRule="auto"/>
-        <w:ind w:left="720"/>
         <w:jc w:val="both"/>
         <w:rPr>
           <w:rFonts w:ascii="Times New Roman" w:eastAsia="Times New Roman" w:hAnsi="Times New Roman" w:cs="Times New Roman"/>
           <w:color w:val="000000" w:themeColor="text1"/>
-        </w:rPr>
-      </w:pPr>
-      <w:r>
-        <w:rPr>
-          <w:rFonts w:ascii="Times New Roman" w:eastAsia="Times New Roman" w:hAnsi="Times New Roman" w:cs="Times New Roman"/>
-          <w:color w:val="000000" w:themeColor="text1"/>
-        </w:rPr>
-        <w:t>Forme dans les cycles et les filières suivantes :</w:t>
-      </w:r>
-    </w:p>
-    <w:p>
-      <w:pPr>
-        <w:tabs>
-          <w:tab w:val="left" w:pos="7245"/>
-        </w:tabs>
-        <w:spacing w:line="240" w:lineRule="auto"/>
-        <w:jc w:val="both"/>
-        <w:rPr>
-          <w:rFonts w:ascii="Times New Roman" w:eastAsia="Times New Roman" w:hAnsi="Times New Roman" w:cs="Times New Roman"/>
-          <w:b/>
-          <w:bCs/>
-          <w:sz w:val="24"/>
-          <w:szCs w:val="24"/>
-        </w:rPr>
-      </w:pPr>
-      <w:r>
-        <w:rPr>
-          <w:rFonts w:ascii="Times New Roman" w:eastAsia="Times New Roman" w:hAnsi="Times New Roman" w:cs="Times New Roman"/>
-          <w:b/>
-          <w:bCs/>
-          <w:sz w:val="24"/>
-          <w:szCs w:val="24"/>
-        </w:rPr>
-        <w:t>Classe Préparatoire aux Grandes Ecoles d’Ingénieurs (CP) :</w:t>
-      </w:r>
-    </w:p>
-    <w:p>
-      <w:pPr>
+          <w:sz w:val="14"/>
+        </w:rPr>
+      </w:pPr>
+    </w:p>
+    <w:p>
+      <w:pPr>
+        <w:pStyle w:val="Paragraphedeliste"/>
         <w:numPr>
           <w:ilvl w:val="0"/>
           <w:numId w:val="22"/>
@@ -2559,8 +3163,6 @@
         <w:jc w:val="both"/>
         <w:rPr>
           <w:rFonts w:ascii="Times New Roman" w:eastAsia="Times New Roman" w:hAnsi="Times New Roman" w:cs="Times New Roman"/>
-          <w:b/>
-          <w:bCs/>
           <w:color w:val="000000" w:themeColor="text1"/>
         </w:rPr>
       </w:pPr>
@@ -2569,20 +3171,12 @@
           <w:rFonts w:ascii="Times New Roman" w:eastAsia="Times New Roman" w:hAnsi="Times New Roman" w:cs="Times New Roman"/>
           <w:color w:val="000000" w:themeColor="text1"/>
         </w:rPr>
-        <w:t>Classe préparatoire aux grandes écoles d’ingénieur</w:t>
-      </w:r>
-      <w:r>
-        <w:rPr>
-          <w:rFonts w:ascii="Times New Roman" w:eastAsia="Times New Roman" w:hAnsi="Times New Roman" w:cs="Times New Roman"/>
-          <w:b/>
-          <w:bCs/>
-          <w:color w:val="000000" w:themeColor="text1"/>
-        </w:rPr>
-        <w:t>,</w:t>
-      </w:r>
-    </w:p>
-    <w:p>
-      <w:pPr>
+        <w:t xml:space="preserve">L’Exécutive MBA </w:t>
+      </w:r>
+    </w:p>
+    <w:p>
+      <w:pPr>
+        <w:pStyle w:val="Paragraphedeliste"/>
         <w:numPr>
           <w:ilvl w:val="0"/>
           <w:numId w:val="22"/>
@@ -2602,513 +3196,7 @@
           <w:rFonts w:ascii="Times New Roman" w:eastAsia="Times New Roman" w:hAnsi="Times New Roman" w:cs="Times New Roman"/>
           <w:color w:val="000000" w:themeColor="text1"/>
         </w:rPr>
-        <w:t>Licence en Sciences et Techniques</w:t>
-      </w:r>
-    </w:p>
-    <w:p>
-      <w:pPr>
-        <w:tabs>
-          <w:tab w:val="left" w:pos="7245"/>
-        </w:tabs>
-        <w:spacing w:line="240" w:lineRule="auto"/>
-        <w:jc w:val="both"/>
-        <w:rPr>
-          <w:rFonts w:ascii="Times New Roman" w:eastAsia="Calibri" w:hAnsi="Times New Roman" w:cs="Times New Roman"/>
-          <w:b/>
-          <w:bCs/>
-          <w:sz w:val="24"/>
-          <w:szCs w:val="24"/>
-        </w:rPr>
-      </w:pPr>
-      <w:r>
-        <w:rPr>
-          <w:rFonts w:ascii="Times New Roman" w:eastAsia="Calibri" w:hAnsi="Times New Roman" w:cs="Times New Roman"/>
-          <w:b/>
-          <w:bCs/>
-          <w:sz w:val="24"/>
-          <w:szCs w:val="24"/>
-        </w:rPr>
-        <w:t>Cycle des NTIC</w:t>
-      </w:r>
-    </w:p>
-    <w:p>
-      <w:pPr>
-        <w:numPr>
-          <w:ilvl w:val="0"/>
-          <w:numId w:val="23"/>
-        </w:numPr>
-        <w:tabs>
-          <w:tab w:val="left" w:pos="7245"/>
-        </w:tabs>
-        <w:spacing w:after="200" w:line="240" w:lineRule="auto"/>
-        <w:jc w:val="both"/>
-        <w:rPr>
-          <w:rFonts w:ascii="Times New Roman" w:eastAsia="Times New Roman" w:hAnsi="Times New Roman" w:cs="Times New Roman"/>
-          <w:b/>
-          <w:bCs/>
-          <w:color w:val="000000" w:themeColor="text1"/>
-        </w:rPr>
-      </w:pPr>
-      <w:r>
-        <w:rPr>
-          <w:rFonts w:ascii="Times New Roman" w:eastAsia="Times New Roman" w:hAnsi="Times New Roman" w:cs="Times New Roman"/>
-          <w:color w:val="000000" w:themeColor="text1"/>
-        </w:rPr>
-        <w:t>Réseautique et Sécurité ;</w:t>
-      </w:r>
-    </w:p>
-    <w:p>
-      <w:pPr>
-        <w:numPr>
-          <w:ilvl w:val="0"/>
-          <w:numId w:val="23"/>
-        </w:numPr>
-        <w:tabs>
-          <w:tab w:val="left" w:pos="7245"/>
-        </w:tabs>
-        <w:spacing w:after="200" w:line="240" w:lineRule="auto"/>
-        <w:jc w:val="both"/>
-        <w:rPr>
-          <w:rFonts w:ascii="Times New Roman" w:eastAsia="Times New Roman" w:hAnsi="Times New Roman" w:cs="Times New Roman"/>
-          <w:b/>
-          <w:bCs/>
-          <w:color w:val="000000" w:themeColor="text1"/>
-        </w:rPr>
-      </w:pPr>
-      <w:r>
-        <w:rPr>
-          <w:rFonts w:ascii="Times New Roman" w:eastAsia="Times New Roman" w:hAnsi="Times New Roman" w:cs="Times New Roman"/>
-          <w:color w:val="000000" w:themeColor="text1"/>
-        </w:rPr>
-        <w:t>Programmation, analyse et web mobile ;</w:t>
-      </w:r>
-    </w:p>
-    <w:p>
-      <w:pPr>
-        <w:tabs>
-          <w:tab w:val="left" w:pos="7245"/>
-        </w:tabs>
-        <w:spacing w:line="240" w:lineRule="auto"/>
-        <w:jc w:val="both"/>
-        <w:rPr>
-          <w:rFonts w:ascii="Times New Roman" w:eastAsia="Calibri" w:hAnsi="Times New Roman" w:cs="Times New Roman"/>
-          <w:b/>
-          <w:bCs/>
-          <w:sz w:val="24"/>
-          <w:szCs w:val="24"/>
-        </w:rPr>
-      </w:pPr>
-      <w:r>
-        <w:rPr>
-          <w:rFonts w:ascii="Times New Roman" w:eastAsia="Calibri" w:hAnsi="Times New Roman" w:cs="Times New Roman"/>
-          <w:b/>
-          <w:bCs/>
-          <w:sz w:val="24"/>
-          <w:szCs w:val="24"/>
-        </w:rPr>
-        <w:t>MASTER EUROPEEN :</w:t>
-      </w:r>
-    </w:p>
-    <w:p>
-      <w:pPr>
-        <w:numPr>
-          <w:ilvl w:val="0"/>
-          <w:numId w:val="24"/>
-        </w:numPr>
-        <w:tabs>
-          <w:tab w:val="left" w:pos="1980"/>
-          <w:tab w:val="left" w:pos="7245"/>
-        </w:tabs>
-        <w:spacing w:after="200" w:line="240" w:lineRule="auto"/>
-        <w:jc w:val="both"/>
-        <w:rPr>
-          <w:rFonts w:ascii="Times New Roman" w:eastAsia="Times New Roman" w:hAnsi="Times New Roman" w:cs="Times New Roman"/>
-          <w:color w:val="000000" w:themeColor="text1"/>
-        </w:rPr>
-      </w:pPr>
-      <w:r>
-        <w:rPr>
-          <w:rFonts w:ascii="Times New Roman" w:eastAsia="Times New Roman" w:hAnsi="Times New Roman" w:cs="Times New Roman"/>
-          <w:color w:val="000000" w:themeColor="text1"/>
-        </w:rPr>
-        <w:t>Génie logiciel</w:t>
-      </w:r>
-    </w:p>
-    <w:p>
-      <w:pPr>
-        <w:numPr>
-          <w:ilvl w:val="0"/>
-          <w:numId w:val="24"/>
-        </w:numPr>
-        <w:tabs>
-          <w:tab w:val="left" w:pos="1980"/>
-          <w:tab w:val="left" w:pos="7245"/>
-        </w:tabs>
-        <w:spacing w:after="200" w:line="240" w:lineRule="auto"/>
-        <w:jc w:val="both"/>
-        <w:rPr>
-          <w:rFonts w:ascii="Times New Roman" w:eastAsia="Times New Roman" w:hAnsi="Times New Roman" w:cs="Times New Roman"/>
-          <w:color w:val="000000" w:themeColor="text1"/>
-        </w:rPr>
-      </w:pPr>
-      <w:r>
-        <w:rPr>
-          <w:rFonts w:ascii="Times New Roman" w:eastAsia="Times New Roman" w:hAnsi="Times New Roman" w:cs="Times New Roman"/>
-          <w:color w:val="000000" w:themeColor="text1"/>
-        </w:rPr>
-        <w:t>Informatique Embarquée</w:t>
-      </w:r>
-    </w:p>
-    <w:p>
-      <w:pPr>
-        <w:numPr>
-          <w:ilvl w:val="0"/>
-          <w:numId w:val="24"/>
-        </w:numPr>
-        <w:tabs>
-          <w:tab w:val="left" w:pos="1980"/>
-          <w:tab w:val="left" w:pos="7245"/>
-        </w:tabs>
-        <w:spacing w:after="200" w:line="240" w:lineRule="auto"/>
-        <w:jc w:val="both"/>
-        <w:rPr>
-          <w:rFonts w:ascii="Times New Roman" w:eastAsia="Times New Roman" w:hAnsi="Times New Roman" w:cs="Times New Roman"/>
-          <w:color w:val="000000" w:themeColor="text1"/>
-        </w:rPr>
-      </w:pPr>
-      <w:r>
-        <w:rPr>
-          <w:rFonts w:ascii="Times New Roman" w:eastAsia="Times New Roman" w:hAnsi="Times New Roman" w:cs="Times New Roman"/>
-          <w:color w:val="000000" w:themeColor="text1"/>
-        </w:rPr>
-        <w:t>Administration des Systèmes Web</w:t>
-      </w:r>
-    </w:p>
-    <w:p>
-      <w:pPr>
-        <w:numPr>
-          <w:ilvl w:val="0"/>
-          <w:numId w:val="24"/>
-        </w:numPr>
-        <w:tabs>
-          <w:tab w:val="left" w:pos="1980"/>
-          <w:tab w:val="left" w:pos="7245"/>
-        </w:tabs>
-        <w:spacing w:after="200" w:line="240" w:lineRule="auto"/>
-        <w:jc w:val="both"/>
-        <w:rPr>
-          <w:rFonts w:ascii="Times New Roman" w:eastAsia="Times New Roman" w:hAnsi="Times New Roman" w:cs="Times New Roman"/>
-          <w:color w:val="000000" w:themeColor="text1"/>
-        </w:rPr>
-      </w:pPr>
-      <w:r>
-        <w:rPr>
-          <w:rFonts w:ascii="Times New Roman" w:eastAsia="Times New Roman" w:hAnsi="Times New Roman" w:cs="Times New Roman"/>
-          <w:color w:val="000000" w:themeColor="text1"/>
-        </w:rPr>
-        <w:t>Administration des Systèmes Réseaux et Télécoms</w:t>
-      </w:r>
-    </w:p>
-    <w:p>
-      <w:pPr>
-        <w:tabs>
-          <w:tab w:val="left" w:pos="7245"/>
-        </w:tabs>
-        <w:spacing w:line="240" w:lineRule="auto"/>
-        <w:jc w:val="both"/>
-        <w:rPr>
-          <w:rFonts w:ascii="Times New Roman" w:eastAsia="Calibri" w:hAnsi="Times New Roman" w:cs="Times New Roman"/>
-          <w:b/>
-          <w:bCs/>
-          <w:sz w:val="24"/>
-          <w:szCs w:val="24"/>
-        </w:rPr>
-      </w:pPr>
-      <w:r>
-        <w:rPr>
-          <w:rFonts w:ascii="Times New Roman" w:eastAsia="Calibri" w:hAnsi="Times New Roman" w:cs="Times New Roman"/>
-          <w:b/>
-          <w:bCs/>
-          <w:sz w:val="24"/>
-          <w:szCs w:val="24"/>
-        </w:rPr>
-        <w:t>MASTER PROFESSIONNEL :</w:t>
-      </w:r>
-    </w:p>
-    <w:p>
-      <w:pPr>
-        <w:numPr>
-          <w:ilvl w:val="0"/>
-          <w:numId w:val="25"/>
-        </w:numPr>
-        <w:tabs>
-          <w:tab w:val="left" w:pos="7245"/>
-          <w:tab w:val="left" w:pos="9000"/>
-        </w:tabs>
-        <w:spacing w:after="200" w:line="240" w:lineRule="auto"/>
-        <w:ind w:right="2685"/>
-        <w:jc w:val="both"/>
-        <w:rPr>
-          <w:rFonts w:ascii="Times New Roman" w:eastAsia="Times New Roman" w:hAnsi="Times New Roman" w:cs="Times New Roman"/>
-          <w:color w:val="000000" w:themeColor="text1"/>
-        </w:rPr>
-      </w:pPr>
-      <w:r>
-        <w:rPr>
-          <w:rFonts w:ascii="Times New Roman" w:eastAsia="Times New Roman" w:hAnsi="Times New Roman" w:cs="Times New Roman"/>
-          <w:color w:val="000000" w:themeColor="text1"/>
-        </w:rPr>
-        <w:lastRenderedPageBreak/>
-        <w:t>Génie Electrique et informatique industrielle ;</w:t>
-      </w:r>
-    </w:p>
-    <w:p>
-      <w:pPr>
-        <w:numPr>
-          <w:ilvl w:val="0"/>
-          <w:numId w:val="25"/>
-        </w:numPr>
-        <w:tabs>
-          <w:tab w:val="left" w:pos="7245"/>
-        </w:tabs>
-        <w:spacing w:after="200" w:line="240" w:lineRule="auto"/>
-        <w:jc w:val="both"/>
-        <w:rPr>
-          <w:rFonts w:ascii="Times New Roman" w:eastAsia="Times New Roman" w:hAnsi="Times New Roman" w:cs="Times New Roman"/>
-          <w:color w:val="000000" w:themeColor="text1"/>
-        </w:rPr>
-      </w:pPr>
-      <w:r>
-        <w:rPr>
-          <w:rFonts w:ascii="Times New Roman" w:eastAsia="Times New Roman" w:hAnsi="Times New Roman" w:cs="Times New Roman"/>
-          <w:color w:val="000000" w:themeColor="text1"/>
-        </w:rPr>
-        <w:t>Génie Télécommunication et Réseaux ;</w:t>
-      </w:r>
-    </w:p>
-    <w:p>
-      <w:pPr>
-        <w:numPr>
-          <w:ilvl w:val="2"/>
-          <w:numId w:val="26"/>
-        </w:numPr>
-        <w:tabs>
-          <w:tab w:val="left" w:pos="7245"/>
-        </w:tabs>
-        <w:spacing w:after="200" w:line="240" w:lineRule="auto"/>
-        <w:jc w:val="both"/>
-        <w:rPr>
-          <w:rFonts w:ascii="Times New Roman" w:eastAsia="Times New Roman" w:hAnsi="Times New Roman" w:cs="Times New Roman"/>
-          <w:color w:val="000000" w:themeColor="text1"/>
-        </w:rPr>
-      </w:pPr>
-      <w:r>
-        <w:rPr>
-          <w:rFonts w:ascii="Times New Roman" w:eastAsia="Times New Roman" w:hAnsi="Times New Roman" w:cs="Times New Roman"/>
-          <w:color w:val="000000" w:themeColor="text1"/>
-        </w:rPr>
-        <w:t>Génie Energétique et Environnement</w:t>
-      </w:r>
-    </w:p>
-    <w:p>
-      <w:pPr>
-        <w:numPr>
-          <w:ilvl w:val="2"/>
-          <w:numId w:val="26"/>
-        </w:numPr>
-        <w:tabs>
-          <w:tab w:val="left" w:pos="7245"/>
-        </w:tabs>
-        <w:spacing w:after="200" w:line="240" w:lineRule="auto"/>
-        <w:jc w:val="both"/>
-        <w:rPr>
-          <w:rFonts w:ascii="Times New Roman" w:eastAsia="Times New Roman" w:hAnsi="Times New Roman" w:cs="Times New Roman"/>
-          <w:color w:val="000000" w:themeColor="text1"/>
-        </w:rPr>
-      </w:pPr>
-      <w:r>
-        <w:rPr>
-          <w:rFonts w:ascii="Times New Roman" w:eastAsia="Times New Roman" w:hAnsi="Times New Roman" w:cs="Times New Roman"/>
-          <w:color w:val="000000" w:themeColor="text1"/>
-        </w:rPr>
-        <w:t>Génie Energétique et Environnement ;</w:t>
-      </w:r>
-    </w:p>
-    <w:p>
-      <w:pPr>
-        <w:numPr>
-          <w:ilvl w:val="2"/>
-          <w:numId w:val="26"/>
-        </w:numPr>
-        <w:tabs>
-          <w:tab w:val="left" w:pos="7245"/>
-        </w:tabs>
-        <w:spacing w:after="200" w:line="240" w:lineRule="auto"/>
-        <w:jc w:val="both"/>
-        <w:rPr>
-          <w:rFonts w:ascii="Times New Roman" w:eastAsia="Times New Roman" w:hAnsi="Times New Roman" w:cs="Times New Roman"/>
-          <w:color w:val="000000" w:themeColor="text1"/>
-        </w:rPr>
-      </w:pPr>
-      <w:r>
-        <w:rPr>
-          <w:rFonts w:ascii="Times New Roman" w:eastAsia="Times New Roman" w:hAnsi="Times New Roman" w:cs="Times New Roman"/>
-          <w:color w:val="000000" w:themeColor="text1"/>
-        </w:rPr>
-        <w:t>Maintenance Industrielle ;</w:t>
-      </w:r>
-    </w:p>
-    <w:p>
-      <w:pPr>
-        <w:numPr>
-          <w:ilvl w:val="0"/>
-          <w:numId w:val="15"/>
-        </w:numPr>
-        <w:tabs>
-          <w:tab w:val="left" w:pos="7245"/>
-        </w:tabs>
-        <w:spacing w:after="200" w:line="240" w:lineRule="auto"/>
-        <w:contextualSpacing/>
-        <w:jc w:val="both"/>
-        <w:rPr>
-          <w:rFonts w:ascii="Times New Roman" w:eastAsia="Times New Roman" w:hAnsi="Times New Roman" w:cs="Times New Roman"/>
-          <w:bCs/>
-          <w:color w:val="4472C4" w:themeColor="accent1"/>
-          <w:sz w:val="28"/>
-          <w:szCs w:val="28"/>
-        </w:rPr>
-      </w:pPr>
-      <w:r>
-        <w:rPr>
-          <w:rFonts w:ascii="Times New Roman" w:eastAsia="Times New Roman" w:hAnsi="Times New Roman" w:cs="Times New Roman"/>
-          <w:bCs/>
-          <w:color w:val="4472C4" w:themeColor="accent1"/>
-          <w:sz w:val="28"/>
-          <w:szCs w:val="28"/>
-        </w:rPr>
-        <w:t>Programme Internationaux des Sciences et Technologies de l’Innovation (PISTI)</w:t>
-      </w:r>
-    </w:p>
-    <w:p>
-      <w:pPr>
-        <w:tabs>
-          <w:tab w:val="left" w:pos="7245"/>
-        </w:tabs>
-        <w:spacing w:line="240" w:lineRule="auto"/>
-        <w:jc w:val="both"/>
-        <w:rPr>
-          <w:rFonts w:ascii="Times New Roman" w:eastAsia="Calibri" w:hAnsi="Times New Roman" w:cs="Times New Roman"/>
-          <w:b/>
-          <w:bCs/>
-          <w:sz w:val="24"/>
-          <w:szCs w:val="24"/>
-        </w:rPr>
-      </w:pPr>
-      <w:r>
-        <w:rPr>
-          <w:rFonts w:ascii="Times New Roman" w:eastAsia="Calibri" w:hAnsi="Times New Roman" w:cs="Times New Roman"/>
-          <w:b/>
-          <w:bCs/>
-          <w:sz w:val="24"/>
-          <w:szCs w:val="24"/>
-        </w:rPr>
-        <w:t>Cycles Ingénieurs</w:t>
-      </w:r>
-    </w:p>
-    <w:p>
-      <w:pPr>
-        <w:numPr>
-          <w:ilvl w:val="0"/>
-          <w:numId w:val="27"/>
-        </w:numPr>
-        <w:tabs>
-          <w:tab w:val="left" w:pos="7245"/>
-        </w:tabs>
-        <w:spacing w:after="200" w:line="240" w:lineRule="auto"/>
-        <w:jc w:val="both"/>
-        <w:rPr>
-          <w:rFonts w:ascii="Times New Roman" w:eastAsia="Times New Roman" w:hAnsi="Times New Roman" w:cs="Times New Roman"/>
-          <w:color w:val="000000" w:themeColor="text1"/>
-        </w:rPr>
-      </w:pPr>
-      <w:r>
-        <w:rPr>
-          <w:rFonts w:ascii="Times New Roman" w:eastAsia="Times New Roman" w:hAnsi="Times New Roman" w:cs="Times New Roman"/>
-          <w:color w:val="000000" w:themeColor="text1"/>
-        </w:rPr>
-        <w:t>Ingénieur de Génie industriel (Polytechnique Nancy)</w:t>
-      </w:r>
-    </w:p>
-    <w:p>
-      <w:pPr>
-        <w:numPr>
-          <w:ilvl w:val="0"/>
-          <w:numId w:val="27"/>
-        </w:numPr>
-        <w:tabs>
-          <w:tab w:val="left" w:pos="7245"/>
-        </w:tabs>
-        <w:spacing w:after="200" w:line="240" w:lineRule="auto"/>
-        <w:jc w:val="both"/>
-        <w:rPr>
-          <w:rFonts w:ascii="Times New Roman" w:eastAsia="Times New Roman" w:hAnsi="Times New Roman" w:cs="Times New Roman"/>
-          <w:color w:val="000000" w:themeColor="text1"/>
-        </w:rPr>
-      </w:pPr>
-      <w:r>
-        <w:rPr>
-          <w:rFonts w:ascii="Times New Roman" w:eastAsia="Times New Roman" w:hAnsi="Times New Roman" w:cs="Times New Roman"/>
-          <w:color w:val="000000" w:themeColor="text1"/>
-        </w:rPr>
-        <w:t>Ingénieur Informaticien (3iL-France)</w:t>
-      </w:r>
-    </w:p>
-    <w:p>
-      <w:pPr>
-        <w:numPr>
-          <w:ilvl w:val="0"/>
-          <w:numId w:val="27"/>
-        </w:numPr>
-        <w:tabs>
-          <w:tab w:val="left" w:pos="7245"/>
-        </w:tabs>
-        <w:spacing w:after="200" w:line="240" w:lineRule="auto"/>
-        <w:jc w:val="both"/>
-        <w:rPr>
-          <w:rFonts w:ascii="Times New Roman" w:eastAsia="Times New Roman" w:hAnsi="Times New Roman" w:cs="Times New Roman"/>
-          <w:color w:val="000000" w:themeColor="text1"/>
-        </w:rPr>
-      </w:pPr>
-      <w:r>
-        <w:rPr>
-          <w:rFonts w:ascii="Times New Roman" w:eastAsia="Times New Roman" w:hAnsi="Times New Roman" w:cs="Times New Roman"/>
-          <w:color w:val="000000" w:themeColor="text1"/>
-        </w:rPr>
-        <w:t>Ingénierie Biomédicale (Italie)</w:t>
-      </w:r>
-    </w:p>
-    <w:p>
-      <w:pPr>
-        <w:numPr>
-          <w:ilvl w:val="0"/>
-          <w:numId w:val="27"/>
-        </w:numPr>
-        <w:tabs>
-          <w:tab w:val="left" w:pos="7245"/>
-        </w:tabs>
-        <w:spacing w:after="200" w:line="240" w:lineRule="auto"/>
-        <w:jc w:val="both"/>
-        <w:rPr>
-          <w:rFonts w:ascii="Times New Roman" w:eastAsia="Times New Roman" w:hAnsi="Times New Roman" w:cs="Times New Roman"/>
-          <w:color w:val="000000" w:themeColor="text1"/>
-        </w:rPr>
-      </w:pPr>
-      <w:r>
-        <w:rPr>
-          <w:rFonts w:ascii="Times New Roman" w:eastAsia="Times New Roman" w:hAnsi="Times New Roman" w:cs="Times New Roman"/>
-          <w:color w:val="000000" w:themeColor="text1"/>
-        </w:rPr>
-        <w:t>Architecture et design industriel (Italie)</w:t>
+        <w:t xml:space="preserve">Le MBA </w:t>
       </w:r>
     </w:p>
     <w:p>
@@ -3116,101 +3204,7 @@
         <w:pStyle w:val="Paragraphedeliste"/>
         <w:numPr>
           <w:ilvl w:val="0"/>
-          <w:numId w:val="15"/>
-        </w:numPr>
-        <w:tabs>
-          <w:tab w:val="left" w:pos="7245"/>
-        </w:tabs>
-        <w:spacing w:after="200" w:line="240" w:lineRule="auto"/>
-        <w:jc w:val="both"/>
-        <w:rPr>
-          <w:rFonts w:ascii="Times New Roman" w:eastAsia="Times New Roman" w:hAnsi="Times New Roman" w:cs="Times New Roman"/>
-          <w:color w:val="4472C4" w:themeColor="accent1"/>
-          <w:sz w:val="28"/>
-          <w:szCs w:val="28"/>
-        </w:rPr>
-      </w:pPr>
-      <w:r>
-        <w:rPr>
-          <w:rFonts w:ascii="Times New Roman" w:eastAsia="Times New Roman" w:hAnsi="Times New Roman" w:cs="Times New Roman"/>
-          <w:color w:val="4472C4" w:themeColor="accent1"/>
-          <w:sz w:val="28"/>
-          <w:szCs w:val="28"/>
-        </w:rPr>
-        <w:t xml:space="preserve">L’Exécutive Programs en partenariat avec les Universités Américaines, Asiatiques et Européennes : </w:t>
-      </w:r>
-    </w:p>
-    <w:p>
-      <w:pPr>
-        <w:pStyle w:val="Paragraphedeliste"/>
-        <w:tabs>
-          <w:tab w:val="left" w:pos="7245"/>
-        </w:tabs>
-        <w:spacing w:line="240" w:lineRule="auto"/>
-        <w:jc w:val="both"/>
-        <w:rPr>
-          <w:rFonts w:ascii="Times New Roman" w:eastAsia="Times New Roman" w:hAnsi="Times New Roman" w:cs="Times New Roman"/>
-          <w:color w:val="000000" w:themeColor="text1"/>
-          <w:sz w:val="14"/>
-        </w:rPr>
-      </w:pPr>
-    </w:p>
-    <w:p>
-      <w:pPr>
-        <w:pStyle w:val="Paragraphedeliste"/>
-        <w:numPr>
-          <w:ilvl w:val="0"/>
-          <w:numId w:val="28"/>
-        </w:numPr>
-        <w:tabs>
-          <w:tab w:val="left" w:pos="7245"/>
-        </w:tabs>
-        <w:spacing w:after="200" w:line="240" w:lineRule="auto"/>
-        <w:jc w:val="both"/>
-        <w:rPr>
-          <w:rFonts w:ascii="Times New Roman" w:eastAsia="Times New Roman" w:hAnsi="Times New Roman" w:cs="Times New Roman"/>
-          <w:color w:val="000000" w:themeColor="text1"/>
-        </w:rPr>
-      </w:pPr>
-      <w:r>
-        <w:rPr>
-          <w:rFonts w:ascii="Times New Roman" w:eastAsia="Times New Roman" w:hAnsi="Times New Roman" w:cs="Times New Roman"/>
-          <w:color w:val="000000" w:themeColor="text1"/>
-        </w:rPr>
-        <w:t xml:space="preserve">L’Exécutive MBA </w:t>
-      </w:r>
-    </w:p>
-    <w:p>
-      <w:pPr>
-        <w:pStyle w:val="Paragraphedeliste"/>
-        <w:numPr>
-          <w:ilvl w:val="0"/>
-          <w:numId w:val="28"/>
-        </w:numPr>
-        <w:tabs>
-          <w:tab w:val="left" w:pos="7245"/>
-        </w:tabs>
-        <w:spacing w:after="200" w:line="240" w:lineRule="auto"/>
-        <w:jc w:val="both"/>
-        <w:rPr>
-          <w:rFonts w:ascii="Times New Roman" w:eastAsia="Times New Roman" w:hAnsi="Times New Roman" w:cs="Times New Roman"/>
-          <w:color w:val="000000" w:themeColor="text1"/>
-        </w:rPr>
-      </w:pPr>
-      <w:r>
-        <w:rPr>
-          <w:rFonts w:ascii="Times New Roman" w:eastAsia="Times New Roman" w:hAnsi="Times New Roman" w:cs="Times New Roman"/>
-          <w:color w:val="000000" w:themeColor="text1"/>
-        </w:rPr>
-        <w:t xml:space="preserve">Le MBA </w:t>
-      </w:r>
-    </w:p>
-    <w:p>
-      <w:pPr>
-        <w:pStyle w:val="Paragraphedeliste"/>
-        <w:numPr>
-          <w:ilvl w:val="0"/>
-          <w:numId w:val="28"/>
+          <w:numId w:val="22"/>
         </w:numPr>
         <w:tabs>
           <w:tab w:val="left" w:pos="7245"/>
@@ -3250,7 +3244,7 @@
         <w:pStyle w:val="Paragraphedeliste"/>
         <w:numPr>
           <w:ilvl w:val="0"/>
-          <w:numId w:val="15"/>
+          <w:numId w:val="9"/>
         </w:numPr>
         <w:tabs>
           <w:tab w:val="left" w:pos="7245"/>
@@ -3432,7 +3426,7 @@
         <w:pStyle w:val="Paragraphedeliste"/>
         <w:numPr>
           <w:ilvl w:val="0"/>
-          <w:numId w:val="37"/>
+          <w:numId w:val="29"/>
         </w:numPr>
         <w:rPr>
           <w:rFonts w:ascii="Times New Roman" w:hAnsi="Times New Roman" w:cs="Times New Roman"/>
@@ -3455,7 +3449,7 @@
         <w:pStyle w:val="Paragraphedeliste"/>
         <w:numPr>
           <w:ilvl w:val="0"/>
-          <w:numId w:val="37"/>
+          <w:numId w:val="29"/>
         </w:numPr>
         <w:rPr>
           <w:rFonts w:ascii="Times New Roman" w:hAnsi="Times New Roman" w:cs="Times New Roman"/>
@@ -3478,7 +3472,7 @@
         <w:pStyle w:val="Paragraphedeliste"/>
         <w:numPr>
           <w:ilvl w:val="0"/>
-          <w:numId w:val="37"/>
+          <w:numId w:val="29"/>
         </w:numPr>
         <w:rPr>
           <w:rFonts w:ascii="Times New Roman" w:hAnsi="Times New Roman" w:cs="Times New Roman"/>
@@ -3501,7 +3495,7 @@
         <w:pStyle w:val="Paragraphedeliste"/>
         <w:numPr>
           <w:ilvl w:val="0"/>
-          <w:numId w:val="37"/>
+          <w:numId w:val="29"/>
         </w:numPr>
         <w:rPr>
           <w:rFonts w:ascii="Times New Roman" w:hAnsi="Times New Roman" w:cs="Times New Roman"/>
@@ -3524,7 +3518,7 @@
         <w:pStyle w:val="Paragraphedeliste"/>
         <w:numPr>
           <w:ilvl w:val="0"/>
-          <w:numId w:val="37"/>
+          <w:numId w:val="29"/>
         </w:numPr>
         <w:rPr>
           <w:rFonts w:ascii="Times New Roman" w:hAnsi="Times New Roman" w:cs="Times New Roman"/>
@@ -5110,7 +5104,7 @@
         <w:pStyle w:val="Paragraphedeliste"/>
         <w:numPr>
           <w:ilvl w:val="0"/>
-          <w:numId w:val="9"/>
+          <w:numId w:val="6"/>
         </w:numPr>
         <w:jc w:val="both"/>
         <w:rPr>
@@ -5132,7 +5126,7 @@
         <w:pStyle w:val="Paragraphedeliste"/>
         <w:numPr>
           <w:ilvl w:val="0"/>
-          <w:numId w:val="9"/>
+          <w:numId w:val="6"/>
         </w:numPr>
         <w:jc w:val="both"/>
         <w:rPr>
@@ -5200,7 +5194,7 @@
         <w:pStyle w:val="Paragraphedeliste"/>
         <w:numPr>
           <w:ilvl w:val="0"/>
-          <w:numId w:val="11"/>
+          <w:numId w:val="7"/>
         </w:numPr>
         <w:jc w:val="both"/>
         <w:rPr>
@@ -5303,7 +5297,7 @@
         <w:pStyle w:val="Paragraphedeliste"/>
         <w:numPr>
           <w:ilvl w:val="0"/>
-          <w:numId w:val="12"/>
+          <w:numId w:val="8"/>
         </w:numPr>
         <w:jc w:val="both"/>
         <w:rPr>
@@ -5374,7 +5368,7 @@
         <w:pStyle w:val="Paragraphedeliste"/>
         <w:numPr>
           <w:ilvl w:val="0"/>
-          <w:numId w:val="12"/>
+          <w:numId w:val="8"/>
         </w:numPr>
         <w:jc w:val="both"/>
         <w:rPr>
@@ -8577,7 +8571,7 @@
         <w:pStyle w:val="Paragraphedeliste"/>
         <w:numPr>
           <w:ilvl w:val="0"/>
-          <w:numId w:val="29"/>
+          <w:numId w:val="23"/>
         </w:numPr>
         <w:shd w:val="clear" w:color="auto" w:fill="FFFFFF" w:themeFill="background1"/>
         <w:spacing w:line="240" w:lineRule="auto"/>
@@ -8618,7 +8612,7 @@
         <w:pStyle w:val="Paragraphedeliste"/>
         <w:numPr>
           <w:ilvl w:val="0"/>
-          <w:numId w:val="30"/>
+          <w:numId w:val="24"/>
         </w:numPr>
         <w:shd w:val="clear" w:color="auto" w:fill="FFFFFF" w:themeFill="background1"/>
         <w:spacing w:line="240" w:lineRule="auto"/>
@@ -8676,7 +8670,7 @@
         <w:pStyle w:val="Paragraphedeliste"/>
         <w:numPr>
           <w:ilvl w:val="0"/>
-          <w:numId w:val="30"/>
+          <w:numId w:val="24"/>
         </w:numPr>
         <w:shd w:val="clear" w:color="auto" w:fill="FFFFFF" w:themeFill="background1"/>
         <w:spacing w:line="240" w:lineRule="auto"/>
@@ -8717,7 +8711,7 @@
         <w:pStyle w:val="Paragraphedeliste"/>
         <w:numPr>
           <w:ilvl w:val="0"/>
-          <w:numId w:val="32"/>
+          <w:numId w:val="25"/>
         </w:numPr>
         <w:shd w:val="clear" w:color="auto" w:fill="FFFFFF" w:themeFill="background1"/>
         <w:spacing w:line="240" w:lineRule="auto"/>
@@ -8797,7 +8791,7 @@
         <w:pStyle w:val="Paragraphedeliste"/>
         <w:numPr>
           <w:ilvl w:val="0"/>
-          <w:numId w:val="32"/>
+          <w:numId w:val="25"/>
         </w:numPr>
         <w:shd w:val="clear" w:color="auto" w:fill="FFFFFF" w:themeFill="background1"/>
         <w:spacing w:line="240" w:lineRule="auto"/>
@@ -8868,7 +8862,7 @@
         <w:pStyle w:val="Paragraphedeliste"/>
         <w:numPr>
           <w:ilvl w:val="0"/>
-          <w:numId w:val="32"/>
+          <w:numId w:val="25"/>
         </w:numPr>
         <w:shd w:val="clear" w:color="auto" w:fill="FFFFFF" w:themeFill="background1"/>
         <w:spacing w:line="240" w:lineRule="auto"/>
@@ -8915,7 +8909,7 @@
         <w:pStyle w:val="Paragraphedeliste"/>
         <w:numPr>
           <w:ilvl w:val="0"/>
-          <w:numId w:val="32"/>
+          <w:numId w:val="25"/>
         </w:numPr>
         <w:shd w:val="clear" w:color="auto" w:fill="FFFFFF" w:themeFill="background1"/>
         <w:spacing w:line="240" w:lineRule="auto"/>
@@ -8975,7 +8969,7 @@
         <w:pStyle w:val="Paragraphedeliste"/>
         <w:numPr>
           <w:ilvl w:val="0"/>
-          <w:numId w:val="32"/>
+          <w:numId w:val="25"/>
         </w:numPr>
         <w:shd w:val="clear" w:color="auto" w:fill="FFFFFF" w:themeFill="background1"/>
         <w:spacing w:line="240" w:lineRule="auto"/>
@@ -9541,7 +9535,53 @@
                                 <w:sz w:val="40"/>
                                 <w:szCs w:val="40"/>
                               </w:rPr>
-                              <w:t>ANALYSE ET CONCEPTION DE LA SOLUTION</w:t>
+                              <w:t xml:space="preserve">ANALYSE ET </w:t>
+                            </w:r>
+                            <w:r>
+                              <w:rPr>
+                                <w:rFonts w:ascii="Times New Roman" w:hAnsi="Times New Roman" w:cs="Times New Roman"/>
+                                <w:b/>
+                                <w:bCs/>
+                                <w:color w:val="4472C4" w:themeColor="accent1"/>
+                                <w:sz w:val="40"/>
+                                <w:szCs w:val="40"/>
+                              </w:rPr>
+                              <w:t xml:space="preserve">CONCEPTION </w:t>
+                            </w:r>
+                            <w:proofErr w:type="gramStart"/>
+                            <w:r>
+                              <w:rPr>
+                                <w:rFonts w:ascii="Times New Roman" w:hAnsi="Times New Roman" w:cs="Times New Roman"/>
+                                <w:b/>
+                                <w:bCs/>
+                                <w:color w:val="4472C4" w:themeColor="accent1"/>
+                                <w:sz w:val="40"/>
+                                <w:szCs w:val="40"/>
+                              </w:rPr>
+                              <w:t xml:space="preserve">DE </w:t>
+                            </w:r>
+                            <w:r>
+                              <w:rPr>
+                                <w:rFonts w:ascii="Times New Roman" w:hAnsi="Times New Roman" w:cs="Times New Roman"/>
+                                <w:b/>
+                                <w:bCs/>
+                                <w:color w:val="4472C4" w:themeColor="accent1"/>
+                                <w:sz w:val="40"/>
+                                <w:szCs w:val="40"/>
+                              </w:rPr>
+                              <w:t xml:space="preserve"> LA</w:t>
+                            </w:r>
+                            <w:proofErr w:type="gramEnd"/>
+                            <w:r>
+                              <w:rPr>
+                                <w:rFonts w:ascii="Times New Roman" w:hAnsi="Times New Roman" w:cs="Times New Roman"/>
+                                <w:b/>
+                                <w:bCs/>
+                                <w:color w:val="4472C4" w:themeColor="accent1"/>
+                                <w:sz w:val="40"/>
+                                <w:szCs w:val="40"/>
+                              </w:rPr>
+                              <w:t xml:space="preserve"> SOLUTION</w:t>
                             </w:r>
                           </w:p>
                         </w:txbxContent>
@@ -9607,7 +9647,53 @@
                           <w:sz w:val="40"/>
                           <w:szCs w:val="40"/>
                         </w:rPr>
-                        <w:t>ANALYSE ET CONCEPTION DE LA SOLUTION</w:t>
+                        <w:t xml:space="preserve">ANALYSE ET </w:t>
+                      </w:r>
+                      <w:r>
+                        <w:rPr>
+                          <w:rFonts w:ascii="Times New Roman" w:hAnsi="Times New Roman" w:cs="Times New Roman"/>
+                          <w:b/>
+                          <w:bCs/>
+                          <w:color w:val="4472C4" w:themeColor="accent1"/>
+                          <w:sz w:val="40"/>
+                          <w:szCs w:val="40"/>
+                        </w:rPr>
+                        <w:t xml:space="preserve">CONCEPTION </w:t>
+                      </w:r>
+                      <w:proofErr w:type="gramStart"/>
+                      <w:r>
+                        <w:rPr>
+                          <w:rFonts w:ascii="Times New Roman" w:hAnsi="Times New Roman" w:cs="Times New Roman"/>
+                          <w:b/>
+                          <w:bCs/>
+                          <w:color w:val="4472C4" w:themeColor="accent1"/>
+                          <w:sz w:val="40"/>
+                          <w:szCs w:val="40"/>
+                        </w:rPr>
+                        <w:t xml:space="preserve">DE </w:t>
+                      </w:r>
+                      <w:r>
+                        <w:rPr>
+                          <w:rFonts w:ascii="Times New Roman" w:hAnsi="Times New Roman" w:cs="Times New Roman"/>
+                          <w:b/>
+                          <w:bCs/>
+                          <w:color w:val="4472C4" w:themeColor="accent1"/>
+                          <w:sz w:val="40"/>
+                          <w:szCs w:val="40"/>
+                        </w:rPr>
+                        <w:t xml:space="preserve"> LA</w:t>
+                      </w:r>
+                      <w:proofErr w:type="gramEnd"/>
+                      <w:r>
+                        <w:rPr>
+                          <w:rFonts w:ascii="Times New Roman" w:hAnsi="Times New Roman" w:cs="Times New Roman"/>
+                          <w:b/>
+                          <w:bCs/>
+                          <w:color w:val="4472C4" w:themeColor="accent1"/>
+                          <w:sz w:val="40"/>
+                          <w:szCs w:val="40"/>
+                        </w:rPr>
+                        <w:t xml:space="preserve"> SOLUTION</w:t>
                       </w:r>
                     </w:p>
                   </w:txbxContent>
@@ -9792,7 +9878,7 @@
         <w:pStyle w:val="Paragraphedeliste"/>
         <w:numPr>
           <w:ilvl w:val="0"/>
-          <w:numId w:val="33"/>
+          <w:numId w:val="26"/>
         </w:numPr>
         <w:rPr>
           <w:rFonts w:ascii="Times New Roman" w:hAnsi="Times New Roman" w:cs="Times New Roman"/>
@@ -9827,7 +9913,7 @@
         <w:pStyle w:val="Paragraphedeliste"/>
         <w:numPr>
           <w:ilvl w:val="0"/>
-          <w:numId w:val="34"/>
+          <w:numId w:val="27"/>
         </w:numPr>
         <w:rPr>
           <w:rFonts w:ascii="Times New Roman" w:hAnsi="Times New Roman" w:cs="Times New Roman"/>
@@ -9924,7 +10010,7 @@
         <w:pStyle w:val="Paragraphedeliste"/>
         <w:numPr>
           <w:ilvl w:val="0"/>
-          <w:numId w:val="11"/>
+          <w:numId w:val="7"/>
         </w:numPr>
         <w:rPr>
           <w:rFonts w:ascii="Times New Roman" w:hAnsi="Times New Roman" w:cs="Times New Roman"/>
@@ -9946,7 +10032,7 @@
         <w:pStyle w:val="Paragraphedeliste"/>
         <w:numPr>
           <w:ilvl w:val="0"/>
-          <w:numId w:val="11"/>
+          <w:numId w:val="7"/>
         </w:numPr>
         <w:rPr>
           <w:rFonts w:ascii="Times New Roman" w:hAnsi="Times New Roman" w:cs="Times New Roman"/>
@@ -9968,7 +10054,7 @@
         <w:pStyle w:val="Paragraphedeliste"/>
         <w:numPr>
           <w:ilvl w:val="0"/>
-          <w:numId w:val="11"/>
+          <w:numId w:val="7"/>
         </w:numPr>
         <w:rPr>
           <w:rFonts w:ascii="Times New Roman" w:hAnsi="Times New Roman" w:cs="Times New Roman"/>
@@ -9990,7 +10076,7 @@
         <w:pStyle w:val="Paragraphedeliste"/>
         <w:numPr>
           <w:ilvl w:val="0"/>
-          <w:numId w:val="11"/>
+          <w:numId w:val="7"/>
         </w:numPr>
         <w:rPr>
           <w:rFonts w:ascii="Times New Roman" w:hAnsi="Times New Roman" w:cs="Times New Roman"/>
@@ -10028,7 +10114,7 @@
         <w:pStyle w:val="Paragraphedeliste"/>
         <w:numPr>
           <w:ilvl w:val="0"/>
-          <w:numId w:val="11"/>
+          <w:numId w:val="7"/>
         </w:numPr>
         <w:rPr>
           <w:rFonts w:ascii="Times New Roman" w:hAnsi="Times New Roman" w:cs="Times New Roman"/>
@@ -10381,7 +10467,7 @@
         <w:pStyle w:val="Paragraphedeliste"/>
         <w:numPr>
           <w:ilvl w:val="0"/>
-          <w:numId w:val="34"/>
+          <w:numId w:val="27"/>
         </w:numPr>
         <w:rPr>
           <w:rFonts w:ascii="Times New Roman" w:hAnsi="Times New Roman" w:cs="Times New Roman"/>
@@ -10532,7 +10618,7 @@
         <w:pStyle w:val="Paragraphedeliste"/>
         <w:numPr>
           <w:ilvl w:val="0"/>
-          <w:numId w:val="36"/>
+          <w:numId w:val="28"/>
         </w:numPr>
         <w:shd w:val="clear" w:color="auto" w:fill="FFFFFF"/>
         <w:spacing w:after="0" w:line="240" w:lineRule="auto"/>
@@ -10561,7 +10647,7 @@
         <w:pStyle w:val="Paragraphedeliste"/>
         <w:numPr>
           <w:ilvl w:val="0"/>
-          <w:numId w:val="36"/>
+          <w:numId w:val="28"/>
         </w:numPr>
         <w:shd w:val="clear" w:color="auto" w:fill="FFFFFF"/>
         <w:spacing w:after="0" w:line="240" w:lineRule="auto"/>
@@ -10600,7 +10686,7 @@
         <w:pStyle w:val="Paragraphedeliste"/>
         <w:numPr>
           <w:ilvl w:val="0"/>
-          <w:numId w:val="36"/>
+          <w:numId w:val="28"/>
         </w:numPr>
         <w:shd w:val="clear" w:color="auto" w:fill="FFFFFF"/>
         <w:spacing w:after="0" w:line="240" w:lineRule="auto"/>
@@ -10629,7 +10715,7 @@
         <w:pStyle w:val="Paragraphedeliste"/>
         <w:numPr>
           <w:ilvl w:val="0"/>
-          <w:numId w:val="36"/>
+          <w:numId w:val="28"/>
         </w:numPr>
         <w:shd w:val="clear" w:color="auto" w:fill="FFFFFF"/>
         <w:spacing w:after="0" w:line="240" w:lineRule="auto"/>
@@ -11313,7 +11399,7 @@
               <w:pStyle w:val="Paragraphedeliste"/>
               <w:numPr>
                 <w:ilvl w:val="0"/>
-                <w:numId w:val="38"/>
+                <w:numId w:val="30"/>
               </w:numPr>
               <w:jc w:val="center"/>
               <w:cnfStyle w:val="000000000000" w:firstRow="0" w:lastRow="0" w:firstColumn="0" w:lastColumn="0" w:oddVBand="0" w:evenVBand="0" w:oddHBand="0" w:evenHBand="0" w:firstRowFirstColumn="0" w:firstRowLastColumn="0" w:lastRowFirstColumn="0" w:lastRowLastColumn="0"/>
@@ -11350,7 +11436,7 @@
               <w:pStyle w:val="Paragraphedeliste"/>
               <w:numPr>
                 <w:ilvl w:val="0"/>
-                <w:numId w:val="38"/>
+                <w:numId w:val="30"/>
               </w:numPr>
               <w:jc w:val="center"/>
               <w:cnfStyle w:val="000000000000" w:firstRow="0" w:lastRow="0" w:firstColumn="0" w:lastColumn="0" w:oddVBand="0" w:evenVBand="0" w:oddHBand="0" w:evenHBand="0" w:firstRowFirstColumn="0" w:firstRowLastColumn="0" w:lastRowFirstColumn="0" w:lastRowLastColumn="0"/>
@@ -11400,7 +11486,7 @@
               <w:pStyle w:val="Paragraphedeliste"/>
               <w:numPr>
                 <w:ilvl w:val="0"/>
-                <w:numId w:val="38"/>
+                <w:numId w:val="30"/>
               </w:numPr>
               <w:jc w:val="center"/>
               <w:cnfStyle w:val="000000100000" w:firstRow="0" w:lastRow="0" w:firstColumn="0" w:lastColumn="0" w:oddVBand="0" w:evenVBand="0" w:oddHBand="1" w:evenHBand="0" w:firstRowFirstColumn="0" w:firstRowLastColumn="0" w:lastRowFirstColumn="0" w:lastRowLastColumn="0"/>
@@ -11421,7 +11507,7 @@
               <w:pStyle w:val="Paragraphedeliste"/>
               <w:numPr>
                 <w:ilvl w:val="0"/>
-                <w:numId w:val="38"/>
+                <w:numId w:val="30"/>
               </w:numPr>
               <w:jc w:val="center"/>
               <w:cnfStyle w:val="000000100000" w:firstRow="0" w:lastRow="0" w:firstColumn="0" w:lastColumn="0" w:oddVBand="0" w:evenVBand="0" w:oddHBand="1" w:evenHBand="0" w:firstRowFirstColumn="0" w:firstRowLastColumn="0" w:lastRowFirstColumn="0" w:lastRowLastColumn="0"/>
@@ -11442,7 +11528,7 @@
               <w:pStyle w:val="Paragraphedeliste"/>
               <w:numPr>
                 <w:ilvl w:val="0"/>
-                <w:numId w:val="38"/>
+                <w:numId w:val="30"/>
               </w:numPr>
               <w:jc w:val="center"/>
               <w:cnfStyle w:val="000000100000" w:firstRow="0" w:lastRow="0" w:firstColumn="0" w:lastColumn="0" w:oddVBand="0" w:evenVBand="0" w:oddHBand="1" w:evenHBand="0" w:firstRowFirstColumn="0" w:firstRowLastColumn="0" w:lastRowFirstColumn="0" w:lastRowLastColumn="0"/>
@@ -11491,7 +11577,7 @@
               <w:pStyle w:val="Paragraphedeliste"/>
               <w:numPr>
                 <w:ilvl w:val="0"/>
-                <w:numId w:val="38"/>
+                <w:numId w:val="30"/>
               </w:numPr>
               <w:jc w:val="center"/>
               <w:cnfStyle w:val="000000000000" w:firstRow="0" w:lastRow="0" w:firstColumn="0" w:lastColumn="0" w:oddVBand="0" w:evenVBand="0" w:oddHBand="0" w:evenHBand="0" w:firstRowFirstColumn="0" w:firstRowLastColumn="0" w:lastRowFirstColumn="0" w:lastRowLastColumn="0"/>
@@ -11512,7 +11598,7 @@
               <w:pStyle w:val="Paragraphedeliste"/>
               <w:numPr>
                 <w:ilvl w:val="0"/>
-                <w:numId w:val="38"/>
+                <w:numId w:val="30"/>
               </w:numPr>
               <w:jc w:val="center"/>
               <w:cnfStyle w:val="000000000000" w:firstRow="0" w:lastRow="0" w:firstColumn="0" w:lastColumn="0" w:oddVBand="0" w:evenVBand="0" w:oddHBand="0" w:evenHBand="0" w:firstRowFirstColumn="0" w:firstRowLastColumn="0" w:lastRowFirstColumn="0" w:lastRowLastColumn="0"/>
@@ -11533,7 +11619,7 @@
               <w:pStyle w:val="Paragraphedeliste"/>
               <w:numPr>
                 <w:ilvl w:val="0"/>
-                <w:numId w:val="38"/>
+                <w:numId w:val="30"/>
               </w:numPr>
               <w:jc w:val="center"/>
               <w:cnfStyle w:val="000000000000" w:firstRow="0" w:lastRow="0" w:firstColumn="0" w:lastColumn="0" w:oddVBand="0" w:evenVBand="0" w:oddHBand="0" w:evenHBand="0" w:firstRowFirstColumn="0" w:firstRowLastColumn="0" w:lastRowFirstColumn="0" w:lastRowLastColumn="0"/>
@@ -11583,7 +11669,7 @@
               <w:pStyle w:val="Paragraphedeliste"/>
               <w:numPr>
                 <w:ilvl w:val="0"/>
-                <w:numId w:val="38"/>
+                <w:numId w:val="30"/>
               </w:numPr>
               <w:jc w:val="center"/>
               <w:cnfStyle w:val="000000100000" w:firstRow="0" w:lastRow="0" w:firstColumn="0" w:lastColumn="0" w:oddVBand="0" w:evenVBand="0" w:oddHBand="1" w:evenHBand="0" w:firstRowFirstColumn="0" w:firstRowLastColumn="0" w:lastRowFirstColumn="0" w:lastRowLastColumn="0"/>
@@ -11604,7 +11690,7 @@
               <w:pStyle w:val="Paragraphedeliste"/>
               <w:numPr>
                 <w:ilvl w:val="0"/>
-                <w:numId w:val="38"/>
+                <w:numId w:val="30"/>
               </w:numPr>
               <w:jc w:val="center"/>
               <w:cnfStyle w:val="000000100000" w:firstRow="0" w:lastRow="0" w:firstColumn="0" w:lastColumn="0" w:oddVBand="0" w:evenVBand="0" w:oddHBand="1" w:evenHBand="0" w:firstRowFirstColumn="0" w:firstRowLastColumn="0" w:lastRowFirstColumn="0" w:lastRowLastColumn="0"/>
@@ -11625,7 +11711,7 @@
               <w:pStyle w:val="Paragraphedeliste"/>
               <w:numPr>
                 <w:ilvl w:val="0"/>
-                <w:numId w:val="38"/>
+                <w:numId w:val="30"/>
               </w:numPr>
               <w:jc w:val="center"/>
               <w:cnfStyle w:val="000000100000" w:firstRow="0" w:lastRow="0" w:firstColumn="0" w:lastColumn="0" w:oddVBand="0" w:evenVBand="0" w:oddHBand="1" w:evenHBand="0" w:firstRowFirstColumn="0" w:firstRowLastColumn="0" w:lastRowFirstColumn="0" w:lastRowLastColumn="0"/>
@@ -11674,7 +11760,7 @@
               <w:pStyle w:val="Paragraphedeliste"/>
               <w:numPr>
                 <w:ilvl w:val="0"/>
-                <w:numId w:val="38"/>
+                <w:numId w:val="30"/>
               </w:numPr>
               <w:jc w:val="center"/>
               <w:cnfStyle w:val="000000000000" w:firstRow="0" w:lastRow="0" w:firstColumn="0" w:lastColumn="0" w:oddVBand="0" w:evenVBand="0" w:oddHBand="0" w:evenHBand="0" w:firstRowFirstColumn="0" w:firstRowLastColumn="0" w:lastRowFirstColumn="0" w:lastRowLastColumn="0"/>
@@ -11711,7 +11797,7 @@
               <w:pStyle w:val="Paragraphedeliste"/>
               <w:numPr>
                 <w:ilvl w:val="0"/>
-                <w:numId w:val="38"/>
+                <w:numId w:val="30"/>
               </w:numPr>
               <w:jc w:val="center"/>
               <w:cnfStyle w:val="000000000000" w:firstRow="0" w:lastRow="0" w:firstColumn="0" w:lastColumn="0" w:oddVBand="0" w:evenVBand="0" w:oddHBand="0" w:evenHBand="0" w:firstRowFirstColumn="0" w:firstRowLastColumn="0" w:lastRowFirstColumn="0" w:lastRowLastColumn="0"/>
@@ -11761,7 +11847,7 @@
               <w:pStyle w:val="Paragraphedeliste"/>
               <w:numPr>
                 <w:ilvl w:val="0"/>
-                <w:numId w:val="38"/>
+                <w:numId w:val="30"/>
               </w:numPr>
               <w:jc w:val="center"/>
               <w:cnfStyle w:val="000000100000" w:firstRow="0" w:lastRow="0" w:firstColumn="0" w:lastColumn="0" w:oddVBand="0" w:evenVBand="0" w:oddHBand="1" w:evenHBand="0" w:firstRowFirstColumn="0" w:firstRowLastColumn="0" w:lastRowFirstColumn="0" w:lastRowLastColumn="0"/>
@@ -11782,7 +11868,7 @@
               <w:pStyle w:val="Paragraphedeliste"/>
               <w:numPr>
                 <w:ilvl w:val="0"/>
-                <w:numId w:val="38"/>
+                <w:numId w:val="30"/>
               </w:numPr>
               <w:jc w:val="center"/>
               <w:cnfStyle w:val="000000100000" w:firstRow="0" w:lastRow="0" w:firstColumn="0" w:lastColumn="0" w:oddVBand="0" w:evenVBand="0" w:oddHBand="1" w:evenHBand="0" w:firstRowFirstColumn="0" w:firstRowLastColumn="0" w:lastRowFirstColumn="0" w:lastRowLastColumn="0"/>
@@ -11803,7 +11889,7 @@
               <w:pStyle w:val="Paragraphedeliste"/>
               <w:numPr>
                 <w:ilvl w:val="0"/>
-                <w:numId w:val="38"/>
+                <w:numId w:val="30"/>
               </w:numPr>
               <w:jc w:val="center"/>
               <w:cnfStyle w:val="000000100000" w:firstRow="0" w:lastRow="0" w:firstColumn="0" w:lastColumn="0" w:oddVBand="0" w:evenVBand="0" w:oddHBand="1" w:evenHBand="0" w:firstRowFirstColumn="0" w:firstRowLastColumn="0" w:lastRowFirstColumn="0" w:lastRowLastColumn="0"/>
@@ -11852,7 +11938,7 @@
               <w:pStyle w:val="Paragraphedeliste"/>
               <w:numPr>
                 <w:ilvl w:val="0"/>
-                <w:numId w:val="38"/>
+                <w:numId w:val="30"/>
               </w:numPr>
               <w:jc w:val="center"/>
               <w:cnfStyle w:val="000000000000" w:firstRow="0" w:lastRow="0" w:firstColumn="0" w:lastColumn="0" w:oddVBand="0" w:evenVBand="0" w:oddHBand="0" w:evenHBand="0" w:firstRowFirstColumn="0" w:firstRowLastColumn="0" w:lastRowFirstColumn="0" w:lastRowLastColumn="0"/>
@@ -11873,7 +11959,7 @@
               <w:pStyle w:val="Paragraphedeliste"/>
               <w:numPr>
                 <w:ilvl w:val="0"/>
-                <w:numId w:val="38"/>
+                <w:numId w:val="30"/>
               </w:numPr>
               <w:jc w:val="center"/>
               <w:cnfStyle w:val="000000000000" w:firstRow="0" w:lastRow="0" w:firstColumn="0" w:lastColumn="0" w:oddVBand="0" w:evenVBand="0" w:oddHBand="0" w:evenHBand="0" w:firstRowFirstColumn="0" w:firstRowLastColumn="0" w:lastRowFirstColumn="0" w:lastRowLastColumn="0"/>
@@ -11894,7 +11980,7 @@
               <w:pStyle w:val="Paragraphedeliste"/>
               <w:numPr>
                 <w:ilvl w:val="0"/>
-                <w:numId w:val="38"/>
+                <w:numId w:val="30"/>
               </w:numPr>
               <w:jc w:val="center"/>
               <w:cnfStyle w:val="000000000000" w:firstRow="0" w:lastRow="0" w:firstColumn="0" w:lastColumn="0" w:oddVBand="0" w:evenVBand="0" w:oddHBand="0" w:evenHBand="0" w:firstRowFirstColumn="0" w:firstRowLastColumn="0" w:lastRowFirstColumn="0" w:lastRowLastColumn="0"/>
@@ -11944,7 +12030,7 @@
               <w:pStyle w:val="Paragraphedeliste"/>
               <w:numPr>
                 <w:ilvl w:val="0"/>
-                <w:numId w:val="38"/>
+                <w:numId w:val="30"/>
               </w:numPr>
               <w:jc w:val="center"/>
               <w:cnfStyle w:val="000000100000" w:firstRow="0" w:lastRow="0" w:firstColumn="0" w:lastColumn="0" w:oddVBand="0" w:evenVBand="0" w:oddHBand="1" w:evenHBand="0" w:firstRowFirstColumn="0" w:firstRowLastColumn="0" w:lastRowFirstColumn="0" w:lastRowLastColumn="0"/>
@@ -11965,7 +12051,7 @@
               <w:pStyle w:val="Paragraphedeliste"/>
               <w:numPr>
                 <w:ilvl w:val="0"/>
-                <w:numId w:val="38"/>
+                <w:numId w:val="30"/>
               </w:numPr>
               <w:jc w:val="center"/>
               <w:cnfStyle w:val="000000100000" w:firstRow="0" w:lastRow="0" w:firstColumn="0" w:lastColumn="0" w:oddVBand="0" w:evenVBand="0" w:oddHBand="1" w:evenHBand="0" w:firstRowFirstColumn="0" w:firstRowLastColumn="0" w:lastRowFirstColumn="0" w:lastRowLastColumn="0"/>
@@ -11986,7 +12072,7 @@
               <w:pStyle w:val="Paragraphedeliste"/>
               <w:numPr>
                 <w:ilvl w:val="0"/>
-                <w:numId w:val="38"/>
+                <w:numId w:val="30"/>
               </w:numPr>
               <w:jc w:val="center"/>
               <w:cnfStyle w:val="000000100000" w:firstRow="0" w:lastRow="0" w:firstColumn="0" w:lastColumn="0" w:oddVBand="0" w:evenVBand="0" w:oddHBand="1" w:evenHBand="0" w:firstRowFirstColumn="0" w:firstRowLastColumn="0" w:lastRowFirstColumn="0" w:lastRowLastColumn="0"/>
@@ -12035,7 +12121,7 @@
               <w:pStyle w:val="Paragraphedeliste"/>
               <w:numPr>
                 <w:ilvl w:val="0"/>
-                <w:numId w:val="38"/>
+                <w:numId w:val="30"/>
               </w:numPr>
               <w:jc w:val="center"/>
               <w:cnfStyle w:val="000000000000" w:firstRow="0" w:lastRow="0" w:firstColumn="0" w:lastColumn="0" w:oddVBand="0" w:evenVBand="0" w:oddHBand="0" w:evenHBand="0" w:firstRowFirstColumn="0" w:firstRowLastColumn="0" w:lastRowFirstColumn="0" w:lastRowLastColumn="0"/>
@@ -12056,7 +12142,7 @@
               <w:pStyle w:val="Paragraphedeliste"/>
               <w:numPr>
                 <w:ilvl w:val="0"/>
-                <w:numId w:val="38"/>
+                <w:numId w:val="30"/>
               </w:numPr>
               <w:jc w:val="center"/>
               <w:cnfStyle w:val="000000000000" w:firstRow="0" w:lastRow="0" w:firstColumn="0" w:lastColumn="0" w:oddVBand="0" w:evenVBand="0" w:oddHBand="0" w:evenHBand="0" w:firstRowFirstColumn="0" w:firstRowLastColumn="0" w:lastRowFirstColumn="0" w:lastRowLastColumn="0"/>
@@ -12077,7 +12163,7 @@
               <w:pStyle w:val="Paragraphedeliste"/>
               <w:numPr>
                 <w:ilvl w:val="0"/>
-                <w:numId w:val="38"/>
+                <w:numId w:val="30"/>
               </w:numPr>
               <w:jc w:val="center"/>
               <w:cnfStyle w:val="000000000000" w:firstRow="0" w:lastRow="0" w:firstColumn="0" w:lastColumn="0" w:oddVBand="0" w:evenVBand="0" w:oddHBand="0" w:evenHBand="0" w:firstRowFirstColumn="0" w:firstRowLastColumn="0" w:lastRowFirstColumn="0" w:lastRowLastColumn="0"/>
@@ -12127,7 +12213,7 @@
               <w:pStyle w:val="Paragraphedeliste"/>
               <w:numPr>
                 <w:ilvl w:val="0"/>
-                <w:numId w:val="38"/>
+                <w:numId w:val="30"/>
               </w:numPr>
               <w:jc w:val="center"/>
               <w:cnfStyle w:val="000000100000" w:firstRow="0" w:lastRow="0" w:firstColumn="0" w:lastColumn="0" w:oddVBand="0" w:evenVBand="0" w:oddHBand="1" w:evenHBand="0" w:firstRowFirstColumn="0" w:firstRowLastColumn="0" w:lastRowFirstColumn="0" w:lastRowLastColumn="0"/>
@@ -12308,7 +12394,7 @@
         <w:pStyle w:val="Paragraphedeliste"/>
         <w:numPr>
           <w:ilvl w:val="0"/>
-          <w:numId w:val="33"/>
+          <w:numId w:val="26"/>
         </w:numPr>
         <w:rPr>
           <w:rFonts w:ascii="Times New Roman" w:hAnsi="Times New Roman" w:cs="Times New Roman"/>
@@ -12400,7 +12486,7 @@
         <w:pStyle w:val="Paragraphedeliste"/>
         <w:numPr>
           <w:ilvl w:val="0"/>
-          <w:numId w:val="42"/>
+          <w:numId w:val="33"/>
         </w:numPr>
         <w:jc w:val="both"/>
         <w:rPr>
@@ -12523,7 +12609,7 @@
         <w:pStyle w:val="Paragraphedeliste"/>
         <w:numPr>
           <w:ilvl w:val="0"/>
-          <w:numId w:val="43"/>
+          <w:numId w:val="34"/>
         </w:numPr>
         <w:jc w:val="both"/>
         <w:rPr>
@@ -12834,7 +12920,7 @@
         <w:pStyle w:val="Paragraphedeliste"/>
         <w:numPr>
           <w:ilvl w:val="0"/>
-          <w:numId w:val="43"/>
+          <w:numId w:val="34"/>
         </w:numPr>
         <w:jc w:val="both"/>
         <w:rPr>
@@ -13076,7 +13162,7 @@
         <w:pStyle w:val="Paragraphedeliste"/>
         <w:numPr>
           <w:ilvl w:val="0"/>
-          <w:numId w:val="42"/>
+          <w:numId w:val="33"/>
         </w:numPr>
         <w:jc w:val="both"/>
         <w:rPr>
@@ -13146,7 +13232,7 @@
         <w:pStyle w:val="Paragraphedeliste"/>
         <w:numPr>
           <w:ilvl w:val="0"/>
-          <w:numId w:val="40"/>
+          <w:numId w:val="31"/>
         </w:numPr>
         <w:jc w:val="both"/>
         <w:rPr>
@@ -13189,7 +13275,7 @@
         <w:pStyle w:val="Paragraphedeliste"/>
         <w:numPr>
           <w:ilvl w:val="0"/>
-          <w:numId w:val="41"/>
+          <w:numId w:val="32"/>
         </w:numPr>
         <w:jc w:val="both"/>
         <w:rPr>
@@ -13230,7 +13316,7 @@
         <w:pStyle w:val="Paragraphedeliste"/>
         <w:numPr>
           <w:ilvl w:val="0"/>
-          <w:numId w:val="41"/>
+          <w:numId w:val="32"/>
         </w:numPr>
         <w:jc w:val="both"/>
         <w:rPr>
@@ -13263,7 +13349,7 @@
         <w:pStyle w:val="Paragraphedeliste"/>
         <w:numPr>
           <w:ilvl w:val="0"/>
-          <w:numId w:val="41"/>
+          <w:numId w:val="32"/>
         </w:numPr>
         <w:jc w:val="both"/>
         <w:rPr>
@@ -13309,7 +13395,7 @@
         <w:pStyle w:val="Paragraphedeliste"/>
         <w:numPr>
           <w:ilvl w:val="0"/>
-          <w:numId w:val="40"/>
+          <w:numId w:val="31"/>
         </w:numPr>
         <w:jc w:val="both"/>
         <w:rPr>
@@ -13590,7 +13676,7 @@
         <w:pStyle w:val="Paragraphedeliste"/>
         <w:numPr>
           <w:ilvl w:val="0"/>
-          <w:numId w:val="42"/>
+          <w:numId w:val="33"/>
         </w:numPr>
         <w:jc w:val="both"/>
         <w:rPr>
@@ -13650,7 +13736,7 @@
         <w:pStyle w:val="Paragraphedeliste"/>
         <w:numPr>
           <w:ilvl w:val="0"/>
-          <w:numId w:val="44"/>
+          <w:numId w:val="35"/>
         </w:numPr>
         <w:jc w:val="both"/>
         <w:rPr>
@@ -14503,7 +14589,7 @@
         <w:pStyle w:val="Paragraphedeliste"/>
         <w:numPr>
           <w:ilvl w:val="0"/>
-          <w:numId w:val="44"/>
+          <w:numId w:val="35"/>
         </w:numPr>
         <w:jc w:val="both"/>
         <w:rPr>
@@ -14537,7 +14623,7 @@
         <w:pStyle w:val="Paragraphedeliste"/>
         <w:numPr>
           <w:ilvl w:val="0"/>
-          <w:numId w:val="46"/>
+          <w:numId w:val="36"/>
         </w:numPr>
         <w:jc w:val="both"/>
         <w:rPr>
@@ -14997,7 +15083,7 @@
               <w:pStyle w:val="Paragraphedeliste"/>
               <w:numPr>
                 <w:ilvl w:val="0"/>
-                <w:numId w:val="46"/>
+                <w:numId w:val="36"/>
               </w:numPr>
               <w:jc w:val="both"/>
               <w:cnfStyle w:val="000000100000" w:firstRow="0" w:lastRow="0" w:firstColumn="0" w:lastColumn="0" w:oddVBand="0" w:evenVBand="0" w:oddHBand="1" w:evenHBand="0" w:firstRowFirstColumn="0" w:firstRowLastColumn="0" w:lastRowFirstColumn="0" w:lastRowLastColumn="0"/>
@@ -15037,7 +15123,7 @@
               <w:pStyle w:val="Paragraphedeliste"/>
               <w:numPr>
                 <w:ilvl w:val="0"/>
-                <w:numId w:val="46"/>
+                <w:numId w:val="36"/>
               </w:numPr>
               <w:jc w:val="both"/>
               <w:cnfStyle w:val="000000100000" w:firstRow="0" w:lastRow="0" w:firstColumn="0" w:lastColumn="0" w:oddVBand="0" w:evenVBand="0" w:oddHBand="1" w:evenHBand="0" w:firstRowFirstColumn="0" w:firstRowLastColumn="0" w:lastRowFirstColumn="0" w:lastRowLastColumn="0"/>
@@ -15061,7 +15147,7 @@
               <w:pStyle w:val="Paragraphedeliste"/>
               <w:numPr>
                 <w:ilvl w:val="0"/>
-                <w:numId w:val="46"/>
+                <w:numId w:val="36"/>
               </w:numPr>
               <w:jc w:val="both"/>
               <w:cnfStyle w:val="000000100000" w:firstRow="0" w:lastRow="0" w:firstColumn="0" w:lastColumn="0" w:oddVBand="0" w:evenVBand="0" w:oddHBand="1" w:evenHBand="0" w:firstRowFirstColumn="0" w:firstRowLastColumn="0" w:lastRowFirstColumn="0" w:lastRowLastColumn="0"/>
@@ -15101,7 +15187,7 @@
               <w:pStyle w:val="Paragraphedeliste"/>
               <w:numPr>
                 <w:ilvl w:val="0"/>
-                <w:numId w:val="46"/>
+                <w:numId w:val="36"/>
               </w:numPr>
               <w:jc w:val="both"/>
               <w:cnfStyle w:val="000000100000" w:firstRow="0" w:lastRow="0" w:firstColumn="0" w:lastColumn="0" w:oddVBand="0" w:evenVBand="0" w:oddHBand="1" w:evenHBand="0" w:firstRowFirstColumn="0" w:firstRowLastColumn="0" w:lastRowFirstColumn="0" w:lastRowLastColumn="0"/>
@@ -15148,17 +15234,7 @@
                 <w:sz w:val="24"/>
                 <w:szCs w:val="24"/>
               </w:rPr>
-              <w:t xml:space="preserve">Scénario </w:t>
-            </w:r>
-            <w:r>
-              <w:rPr>
-                <w:rFonts w:ascii="Times New Roman" w:hAnsi="Times New Roman" w:cs="Times New Roman"/>
-                <w:b/>
-                <w:bCs/>
-                <w:sz w:val="24"/>
-                <w:szCs w:val="24"/>
-              </w:rPr>
-              <w:t>alternatif</w:t>
+              <w:t>Scénario alternatif</w:t>
             </w:r>
           </w:p>
           <w:p>
@@ -15360,15 +15436,7 @@
                                 <w:color w:val="4472C4" w:themeColor="accent1"/>
                                 <w:u w:val="single"/>
                               </w:rPr>
-                              <w:t>Figure Diagramme</w:t>
-                            </w:r>
-                            <w:r>
-                              <w:rPr>
-                                <w:rFonts w:ascii="Times New Roman" w:hAnsi="Times New Roman" w:cs="Times New Roman"/>
-                                <w:color w:val="4472C4" w:themeColor="accent1"/>
-                                <w:u w:val="single"/>
-                              </w:rPr>
-                              <w:t xml:space="preserve"> de séquence d'authentification</w:t>
+                              <w:t>Figure Diagramme de séquence d'authentification</w:t>
                             </w:r>
                           </w:p>
                         </w:txbxContent>
@@ -15407,15 +15475,7 @@
                           <w:color w:val="4472C4" w:themeColor="accent1"/>
                           <w:u w:val="single"/>
                         </w:rPr>
-                        <w:t>Figure Diagramme</w:t>
-                      </w:r>
-                      <w:r>
-                        <w:rPr>
-                          <w:rFonts w:ascii="Times New Roman" w:hAnsi="Times New Roman" w:cs="Times New Roman"/>
-                          <w:color w:val="4472C4" w:themeColor="accent1"/>
-                          <w:u w:val="single"/>
-                        </w:rPr>
-                        <w:t xml:space="preserve"> de séquence d'authentification</w:t>
+                        <w:t>Figure Diagramme de séquence d'authentification</w:t>
                       </w:r>
                     </w:p>
                   </w:txbxContent>
@@ -15489,7 +15549,7 @@
         <w:pStyle w:val="Paragraphedeliste"/>
         <w:numPr>
           <w:ilvl w:val="0"/>
-          <w:numId w:val="46"/>
+          <w:numId w:val="36"/>
         </w:numPr>
         <w:jc w:val="both"/>
         <w:rPr>
@@ -15506,16 +15566,7 @@
           <w:sz w:val="24"/>
           <w:szCs w:val="24"/>
         </w:rPr>
-        <w:t xml:space="preserve">Diagramme de séquence </w:t>
-      </w:r>
-      <w:r>
-        <w:rPr>
-          <w:rFonts w:ascii="Times New Roman" w:hAnsi="Times New Roman" w:cs="Times New Roman"/>
-          <w:color w:val="4472C4" w:themeColor="accent1"/>
-          <w:sz w:val="24"/>
-          <w:szCs w:val="24"/>
-        </w:rPr>
-        <w:t>Achat de Ticket</w:t>
+        <w:t>Diagramme de séquence Achat de Ticket</w:t>
       </w:r>
     </w:p>
     <w:tbl>
@@ -15825,7 +15876,7 @@
               <w:pStyle w:val="Paragraphedeliste"/>
               <w:numPr>
                 <w:ilvl w:val="0"/>
-                <w:numId w:val="46"/>
+                <w:numId w:val="36"/>
               </w:numPr>
               <w:jc w:val="both"/>
               <w:cnfStyle w:val="000000100000" w:firstRow="0" w:lastRow="0" w:firstColumn="0" w:lastColumn="0" w:oddVBand="0" w:evenVBand="0" w:oddHBand="1" w:evenHBand="0" w:firstRowFirstColumn="0" w:firstRowLastColumn="0" w:lastRowFirstColumn="0" w:lastRowLastColumn="0"/>
@@ -15841,15 +15892,7 @@
                 <w:sz w:val="24"/>
                 <w:szCs w:val="24"/>
               </w:rPr>
-              <w:t xml:space="preserve"> L’utilisateur accède à l’option </w:t>
-            </w:r>
-            <w:r>
-              <w:rPr>
-                <w:rFonts w:ascii="Times New Roman" w:hAnsi="Times New Roman" w:cs="Times New Roman"/>
-                <w:sz w:val="24"/>
-                <w:szCs w:val="24"/>
-              </w:rPr>
-              <w:t>achat</w:t>
+              <w:t xml:space="preserve"> L’utilisateur accède à l’option achat</w:t>
             </w:r>
           </w:p>
           <w:p>
@@ -15857,7 +15900,7 @@
               <w:pStyle w:val="Paragraphedeliste"/>
               <w:numPr>
                 <w:ilvl w:val="0"/>
-                <w:numId w:val="46"/>
+                <w:numId w:val="36"/>
               </w:numPr>
               <w:jc w:val="both"/>
               <w:cnfStyle w:val="000000100000" w:firstRow="0" w:lastRow="0" w:firstColumn="0" w:lastColumn="0" w:oddVBand="0" w:evenVBand="0" w:oddHBand="1" w:evenHBand="0" w:firstRowFirstColumn="0" w:firstRowLastColumn="0" w:lastRowFirstColumn="0" w:lastRowLastColumn="0"/>
@@ -15873,31 +15916,7 @@
                 <w:sz w:val="24"/>
                 <w:szCs w:val="24"/>
               </w:rPr>
-              <w:t xml:space="preserve"> Il entre le </w:t>
-            </w:r>
-            <w:r>
-              <w:rPr>
-                <w:rFonts w:ascii="Times New Roman" w:hAnsi="Times New Roman" w:cs="Times New Roman"/>
-                <w:sz w:val="24"/>
-                <w:szCs w:val="24"/>
-              </w:rPr>
-              <w:t>nombre ticket voulu</w:t>
-            </w:r>
-            <w:r>
-              <w:rPr>
-                <w:rFonts w:ascii="Times New Roman" w:hAnsi="Times New Roman" w:cs="Times New Roman"/>
-                <w:sz w:val="24"/>
-                <w:szCs w:val="24"/>
-              </w:rPr>
-              <w:t xml:space="preserve"> et soumet l’entrée </w:t>
-            </w:r>
-            <w:r>
-              <w:rPr>
-                <w:rFonts w:ascii="Times New Roman" w:hAnsi="Times New Roman" w:cs="Times New Roman"/>
-                <w:sz w:val="24"/>
-                <w:szCs w:val="24"/>
-              </w:rPr>
-              <w:t>et payement</w:t>
+              <w:t xml:space="preserve"> Il entre le nombre ticket voulu et soumet l’entrée et payement</w:t>
             </w:r>
           </w:p>
           <w:p>
@@ -15905,7 +15924,7 @@
               <w:pStyle w:val="Paragraphedeliste"/>
               <w:numPr>
                 <w:ilvl w:val="0"/>
-                <w:numId w:val="46"/>
+                <w:numId w:val="36"/>
               </w:numPr>
               <w:jc w:val="both"/>
               <w:cnfStyle w:val="000000100000" w:firstRow="0" w:lastRow="0" w:firstColumn="0" w:lastColumn="0" w:oddVBand="0" w:evenVBand="0" w:oddHBand="1" w:evenHBand="0" w:firstRowFirstColumn="0" w:firstRowLastColumn="0" w:lastRowFirstColumn="0" w:lastRowLastColumn="0"/>
@@ -15921,15 +15940,7 @@
                 <w:sz w:val="24"/>
                 <w:szCs w:val="24"/>
               </w:rPr>
-              <w:t xml:space="preserve"> Le serveur retourne à l’application </w:t>
-            </w:r>
-            <w:r>
-              <w:rPr>
-                <w:rFonts w:ascii="Times New Roman" w:hAnsi="Times New Roman" w:cs="Times New Roman"/>
-                <w:sz w:val="24"/>
-                <w:szCs w:val="24"/>
-              </w:rPr>
-              <w:t>le formulaire de paiement orange money</w:t>
+              <w:t xml:space="preserve"> Le serveur retourne à l’application le formulaire de paiement orange money</w:t>
             </w:r>
           </w:p>
           <w:p>
@@ -15937,7 +15948,7 @@
               <w:pStyle w:val="Paragraphedeliste"/>
               <w:numPr>
                 <w:ilvl w:val="0"/>
-                <w:numId w:val="46"/>
+                <w:numId w:val="36"/>
               </w:numPr>
               <w:jc w:val="both"/>
               <w:cnfStyle w:val="000000100000" w:firstRow="0" w:lastRow="0" w:firstColumn="0" w:lastColumn="0" w:oddVBand="0" w:evenVBand="0" w:oddHBand="1" w:evenHBand="0" w:firstRowFirstColumn="0" w:firstRowLastColumn="0" w:lastRowFirstColumn="0" w:lastRowLastColumn="0"/>
@@ -15995,15 +16006,7 @@
                 <w:sz w:val="24"/>
                 <w:szCs w:val="24"/>
               </w:rPr>
-              <w:t xml:space="preserve">Connexion avec le serveur </w:t>
-            </w:r>
-            <w:r>
-              <w:rPr>
-                <w:rFonts w:ascii="Times New Roman" w:hAnsi="Times New Roman" w:cs="Times New Roman"/>
-                <w:sz w:val="24"/>
-                <w:szCs w:val="24"/>
-              </w:rPr>
-              <w:t>de paiement perdue</w:t>
+              <w:t>Connexion avec le serveur de paiement perdue</w:t>
             </w:r>
           </w:p>
         </w:tc>
@@ -16418,23 +16421,7 @@
                                 <w:color w:val="4472C4" w:themeColor="accent1"/>
                                 <w:u w:val="single"/>
                               </w:rPr>
-                              <w:t>Figure Diagramme</w:t>
-                            </w:r>
-                            <w:r>
-                              <w:rPr>
-                                <w:rFonts w:ascii="Times New Roman" w:hAnsi="Times New Roman" w:cs="Times New Roman"/>
-                                <w:color w:val="4472C4" w:themeColor="accent1"/>
-                                <w:u w:val="single"/>
-                              </w:rPr>
-                              <w:t xml:space="preserve"> de séquence</w:t>
-                            </w:r>
-                            <w:r>
-                              <w:rPr>
-                                <w:rFonts w:ascii="Times New Roman" w:hAnsi="Times New Roman" w:cs="Times New Roman"/>
-                                <w:color w:val="4472C4" w:themeColor="accent1"/>
-                                <w:u w:val="single"/>
-                              </w:rPr>
-                              <w:t xml:space="preserve"> achat de ticket</w:t>
+                              <w:t>Figure Diagramme de séquence achat de ticket</w:t>
                             </w:r>
                           </w:p>
                         </w:txbxContent>
@@ -16473,23 +16460,7 @@
                           <w:color w:val="4472C4" w:themeColor="accent1"/>
                           <w:u w:val="single"/>
                         </w:rPr>
-                        <w:t>Figure Diagramme</w:t>
-                      </w:r>
-                      <w:r>
-                        <w:rPr>
-                          <w:rFonts w:ascii="Times New Roman" w:hAnsi="Times New Roman" w:cs="Times New Roman"/>
-                          <w:color w:val="4472C4" w:themeColor="accent1"/>
-                          <w:u w:val="single"/>
-                        </w:rPr>
-                        <w:t xml:space="preserve"> de séquence</w:t>
-                      </w:r>
-                      <w:r>
-                        <w:rPr>
-                          <w:rFonts w:ascii="Times New Roman" w:hAnsi="Times New Roman" w:cs="Times New Roman"/>
-                          <w:color w:val="4472C4" w:themeColor="accent1"/>
-                          <w:u w:val="single"/>
-                        </w:rPr>
-                        <w:t xml:space="preserve"> achat de ticket</w:t>
+                        <w:t>Figure Diagramme de séquence achat de ticket</w:t>
                       </w:r>
                     </w:p>
                   </w:txbxContent>
@@ -16795,7 +16766,7 @@
         <w:pStyle w:val="Paragraphedeliste"/>
         <w:numPr>
           <w:ilvl w:val="0"/>
-          <w:numId w:val="50"/>
+          <w:numId w:val="37"/>
         </w:numPr>
         <w:jc w:val="both"/>
         <w:rPr>
@@ -16830,15 +16801,7 @@
           <w:sz w:val="24"/>
           <w:szCs w:val="24"/>
         </w:rPr>
-        <w:t xml:space="preserve">    </w:t>
-      </w:r>
-      <w:r>
-        <w:rPr>
-          <w:rFonts w:ascii="Times New Roman" w:hAnsi="Times New Roman" w:cs="Times New Roman"/>
-          <w:sz w:val="24"/>
-          <w:szCs w:val="24"/>
-        </w:rPr>
-        <w:t>L’architecture d’une application décrit la manière dont seront agencés les différents éléments de l’application et comment ils interagissent entre eux. A cet effet, nous distinguons l’architecture physique et l’architecture logique.</w:t>
+        <w:t xml:space="preserve">    L’architecture d’une application décrit la manière dont seront agencés les différents éléments de l’application et comment ils interagissent entre eux. A cet effet, nous distinguons l’architecture physique et l’architecture logique.</w:t>
       </w:r>
     </w:p>
     <w:p>
@@ -16846,7 +16809,7 @@
         <w:pStyle w:val="Paragraphedeliste"/>
         <w:numPr>
           <w:ilvl w:val="0"/>
-          <w:numId w:val="51"/>
+          <w:numId w:val="38"/>
         </w:numPr>
         <w:jc w:val="both"/>
         <w:rPr>
@@ -16882,39 +16845,7 @@
           <w:sz w:val="24"/>
           <w:szCs w:val="24"/>
         </w:rPr>
-        <w:t xml:space="preserve">    </w:t>
-      </w:r>
-      <w:r>
-        <w:rPr>
-          <w:rFonts w:ascii="Times New Roman" w:hAnsi="Times New Roman" w:cs="Times New Roman"/>
-          <w:sz w:val="24"/>
-          <w:szCs w:val="24"/>
-        </w:rPr>
-        <w:t>Notre application d’un point de vue physique reposera sur une architecture</w:t>
-      </w:r>
-      <w:r>
-        <w:rPr>
-          <w:rFonts w:ascii="Times New Roman" w:hAnsi="Times New Roman" w:cs="Times New Roman"/>
-          <w:sz w:val="24"/>
-          <w:szCs w:val="24"/>
-        </w:rPr>
-        <w:t xml:space="preserve"> client-serveur car nous utiliserons la solution backend Firebase cette </w:t>
-      </w:r>
-      <w:r>
-        <w:rPr>
-          <w:rFonts w:ascii="Times New Roman" w:hAnsi="Times New Roman" w:cs="Times New Roman"/>
-          <w:sz w:val="24"/>
-          <w:szCs w:val="24"/>
-        </w:rPr>
-        <w:t>architecture client-serveur implique une séparation des responsabilités entre le client (interface utilisateur) et le serveur (backend). Le client envoie des requêtes au serveur pour obtenir des données ou effectuer des actions, et le serveur répond en traitant ces requêtes et en renvoyant les résultats</w:t>
-      </w:r>
-      <w:r>
-        <w:rPr>
-          <w:rFonts w:ascii="Times New Roman" w:hAnsi="Times New Roman" w:cs="Times New Roman"/>
-          <w:sz w:val="24"/>
-          <w:szCs w:val="24"/>
-        </w:rPr>
-        <w:t>.</w:t>
+        <w:t xml:space="preserve">    Notre application d’un point de vue physique reposera sur une architecture client-serveur car nous utiliserons la solution backend Firebase cette architecture client-serveur implique une séparation des responsabilités entre le client (interface utilisateur) et le serveur (backend). Le client envoie des requêtes au serveur pour obtenir des données ou effectuer des actions, et le serveur répond en traitant ces requêtes et en renvoyant les résultats.</w:t>
       </w:r>
     </w:p>
     <w:p>
@@ -17067,15 +16998,7 @@
                                 <w:color w:val="4472C4" w:themeColor="accent1"/>
                                 <w:u w:val="single"/>
                               </w:rPr>
-                              <w:t xml:space="preserve">Figure Architecture </w:t>
-                            </w:r>
-                            <w:r>
-                              <w:rPr>
-                                <w:rFonts w:ascii="Times New Roman" w:hAnsi="Times New Roman" w:cs="Times New Roman"/>
-                                <w:color w:val="4472C4" w:themeColor="accent1"/>
-                                <w:u w:val="single"/>
-                              </w:rPr>
-                              <w:t>client-serveur</w:t>
+                              <w:t>Figure Architecture client-serveur</w:t>
                             </w:r>
                           </w:p>
                         </w:txbxContent>
@@ -17117,15 +17040,7 @@
                           <w:color w:val="4472C4" w:themeColor="accent1"/>
                           <w:u w:val="single"/>
                         </w:rPr>
-                        <w:t xml:space="preserve">Figure Architecture </w:t>
-                      </w:r>
-                      <w:r>
-                        <w:rPr>
-                          <w:rFonts w:ascii="Times New Roman" w:hAnsi="Times New Roman" w:cs="Times New Roman"/>
-                          <w:color w:val="4472C4" w:themeColor="accent1"/>
-                          <w:u w:val="single"/>
-                        </w:rPr>
-                        <w:t>client-serveur</w:t>
+                        <w:t>Figure Architecture client-serveur</w:t>
                       </w:r>
                     </w:p>
                   </w:txbxContent>
@@ -17153,7 +17068,7 @@
         <w:pStyle w:val="Paragraphedeliste"/>
         <w:numPr>
           <w:ilvl w:val="0"/>
-          <w:numId w:val="51"/>
+          <w:numId w:val="38"/>
         </w:numPr>
         <w:jc w:val="both"/>
         <w:rPr>
@@ -17170,16 +17085,7 @@
           <w:sz w:val="28"/>
           <w:szCs w:val="28"/>
         </w:rPr>
-        <w:t xml:space="preserve">Architecture </w:t>
-      </w:r>
-      <w:r>
-        <w:rPr>
-          <w:rFonts w:ascii="Times New Roman" w:hAnsi="Times New Roman" w:cs="Times New Roman"/>
-          <w:color w:val="4472C4" w:themeColor="accent1"/>
-          <w:sz w:val="28"/>
-          <w:szCs w:val="28"/>
-        </w:rPr>
-        <w:t>logique : MVC (Model Vue Contrôleur)</w:t>
+        <w:t>Architecture logique : MVC (Model Vue Contrôleur)</w:t>
       </w:r>
     </w:p>
     <w:p>
@@ -17199,7 +17105,7 @@
         <w:pStyle w:val="Paragraphedeliste"/>
         <w:numPr>
           <w:ilvl w:val="0"/>
-          <w:numId w:val="54"/>
+          <w:numId w:val="39"/>
         </w:numPr>
         <w:jc w:val="both"/>
         <w:rPr>
@@ -17243,15 +17149,7 @@
           <w:sz w:val="24"/>
           <w:szCs w:val="24"/>
         </w:rPr>
-        <w:t xml:space="preserve">    </w:t>
-      </w:r>
-      <w:r>
-        <w:rPr>
-          <w:rFonts w:ascii="Times New Roman" w:hAnsi="Times New Roman" w:cs="Times New Roman"/>
-          <w:sz w:val="24"/>
-          <w:szCs w:val="24"/>
-        </w:rPr>
-        <w:t>Le modèle représente le comportement de l'application : traitements des données, interactions avec la base de données, etc. Il décrit les données manipulées par l'application et définit les méthodes d'accès.</w:t>
+        <w:t xml:space="preserve">    Le modèle représente le comportement de l'application : traitements des données, interactions avec la base de données, etc. Il décrit les données manipulées par l'application et définit les méthodes d'accès.</w:t>
       </w:r>
     </w:p>
     <w:p>
@@ -17259,7 +17157,7 @@
         <w:pStyle w:val="Paragraphedeliste"/>
         <w:numPr>
           <w:ilvl w:val="0"/>
-          <w:numId w:val="54"/>
+          <w:numId w:val="39"/>
         </w:numPr>
         <w:jc w:val="both"/>
         <w:rPr>
@@ -17295,15 +17193,7 @@
           <w:sz w:val="24"/>
           <w:szCs w:val="24"/>
         </w:rPr>
-        <w:t xml:space="preserve">    </w:t>
-      </w:r>
-      <w:r>
-        <w:rPr>
-          <w:rFonts w:ascii="Times New Roman" w:hAnsi="Times New Roman" w:cs="Times New Roman"/>
-          <w:sz w:val="24"/>
-          <w:szCs w:val="24"/>
-        </w:rPr>
-        <w:t>La vue correspond à l'interface avec laquelle l'utilisateur interagit. Les résultats renvoyés par le modèle sont dénués de toute présentation mais sont présentés par les vues. Plusieurs vues peuvent afficher les informations d'un même modèle. Elle peut être conçue en html, ou tout autre " langage " de présentation. La vue n'effectue aucun traitement, elle se contente d'afficher les résultats des traitements effectués par le modèle, et de permettre à l'utilisateur d'interagir avec elles.</w:t>
+        <w:t xml:space="preserve">    La vue correspond à l'interface avec laquelle l'utilisateur interagit. Les résultats renvoyés par le modèle sont dénués de toute présentation mais sont présentés par les vues. Plusieurs vues peuvent afficher les informations d'un même modèle. Elle peut être conçue en html, ou tout autre " langage " de présentation. La vue n'effectue aucun traitement, elle se contente d'afficher les résultats des traitements effectués par le modèle, et de permettre à l'utilisateur d'interagir avec elles.</w:t>
       </w:r>
     </w:p>
     <w:p>
@@ -17311,7 +17201,7 @@
         <w:pStyle w:val="Paragraphedeliste"/>
         <w:numPr>
           <w:ilvl w:val="0"/>
-          <w:numId w:val="54"/>
+          <w:numId w:val="39"/>
         </w:numPr>
         <w:jc w:val="both"/>
         <w:rPr>
@@ -17344,18 +17234,75 @@
       <w:r>
         <w:rPr>
           <w:rFonts w:ascii="Times New Roman" w:hAnsi="Times New Roman" w:cs="Times New Roman"/>
-          <w:sz w:val="24"/>
-          <w:szCs w:val="24"/>
-        </w:rPr>
-        <w:t xml:space="preserve">    </w:t>
-      </w:r>
-      <w:r>
-        <w:rPr>
-          <w:rFonts w:ascii="Times New Roman" w:hAnsi="Times New Roman" w:cs="Times New Roman"/>
-          <w:sz w:val="24"/>
-          <w:szCs w:val="24"/>
-        </w:rPr>
-        <w:t>Le contrôleur prend en charge la gestion des évènements de synchronisation pour mettre à jour la vue ou le modèle. Il n'effectue aucun traitement, ne modifie aucune donnée, il analyse la requête du client et se contente d'appeler le modèle adéquat et de renvoyer la vue correspondante à la demande.</w:t>
+          <w:noProof/>
+          <w:color w:val="4472C4" w:themeColor="accent1"/>
+          <w:sz w:val="24"/>
+          <w:szCs w:val="24"/>
+        </w:rPr>
+        <w:drawing>
+          <wp:anchor distT="0" distB="0" distL="114300" distR="114300" simplePos="0" relativeHeight="251685888" behindDoc="0" locked="0" layoutInCell="1" allowOverlap="1" wp14:anchorId="79DF47A5" wp14:editId="17254BC6">
+            <wp:simplePos x="0" y="0"/>
+            <wp:positionH relativeFrom="margin">
+              <wp:align>left</wp:align>
+            </wp:positionH>
+            <wp:positionV relativeFrom="margin">
+              <wp:posOffset>2693670</wp:posOffset>
+            </wp:positionV>
+            <wp:extent cx="5753100" cy="3790950"/>
+            <wp:effectExtent l="0" t="0" r="0" b="0"/>
+            <wp:wrapSquare wrapText="bothSides"/>
+            <wp:docPr id="856678727" name="Image 1"/>
+            <wp:cNvGraphicFramePr>
+              <a:graphicFrameLocks xmlns:a="http://schemas.openxmlformats.org/drawingml/2006/main" noChangeAspect="1"/>
+            </wp:cNvGraphicFramePr>
+            <a:graphic xmlns:a="http://schemas.openxmlformats.org/drawingml/2006/main">
+              <a:graphicData uri="http://schemas.openxmlformats.org/drawingml/2006/picture">
+                <pic:pic xmlns:pic="http://schemas.openxmlformats.org/drawingml/2006/picture">
+                  <pic:nvPicPr>
+                    <pic:cNvPr id="0" name="Picture 2"/>
+                    <pic:cNvPicPr>
+                      <a:picLocks noChangeAspect="1" noChangeArrowheads="1"/>
+                    </pic:cNvPicPr>
+                  </pic:nvPicPr>
+                  <pic:blipFill>
+                    <a:blip r:embed="rId25">
+                      <a:extLst>
+                        <a:ext uri="{28A0092B-C50C-407E-A947-70E740481C1C}">
+                          <a14:useLocalDpi xmlns:a14="http://schemas.microsoft.com/office/drawing/2010/main" val="0"/>
+                        </a:ext>
+                      </a:extLst>
+                    </a:blip>
+                    <a:srcRect/>
+                    <a:stretch>
+                      <a:fillRect/>
+                    </a:stretch>
+                  </pic:blipFill>
+                  <pic:spPr bwMode="auto">
+                    <a:xfrm>
+                      <a:off x="0" y="0"/>
+                      <a:ext cx="5753100" cy="3790950"/>
+                    </a:xfrm>
+                    <a:prstGeom prst="rect">
+                      <a:avLst/>
+                    </a:prstGeom>
+                    <a:noFill/>
+                    <a:ln>
+                      <a:noFill/>
+                    </a:ln>
+                  </pic:spPr>
+                </pic:pic>
+              </a:graphicData>
+            </a:graphic>
+          </wp:anchor>
+        </w:drawing>
+      </w:r>
+      <w:r>
+        <w:rPr>
+          <w:rFonts w:ascii="Times New Roman" w:hAnsi="Times New Roman" w:cs="Times New Roman"/>
+          <w:sz w:val="24"/>
+          <w:szCs w:val="24"/>
+        </w:rPr>
+        <w:t xml:space="preserve">    Le contrôleur prend en charge la gestion des évènements de synchronisation pour mettre à jour la vue ou le modèle. Il n'effectue aucun traitement, ne modifie aucune donnée, il analyse la requête du client et se contente d'appeler le modèle adéquat et de renvoyer la vue correspondante à la demande.</w:t>
       </w:r>
       <w:r>
         <w:rPr>
@@ -17369,8 +17316,6 @@
     </w:p>
     <w:p>
       <w:pPr>
-        <w:pStyle w:val="Paragraphedeliste"/>
-        <w:ind w:left="1080"/>
         <w:jc w:val="both"/>
         <w:rPr>
           <w:rFonts w:ascii="Times New Roman" w:hAnsi="Times New Roman" w:cs="Times New Roman"/>
@@ -17391,20 +17336,860 @@
           <w:szCs w:val="28"/>
         </w:rPr>
       </w:pPr>
-    </w:p>
-    <w:p>
-      <w:pPr>
-        <w:jc w:val="both"/>
-        <w:rPr>
-          <w:rFonts w:ascii="Times New Roman" w:hAnsi="Times New Roman" w:cs="Times New Roman"/>
-          <w:color w:val="4472C4" w:themeColor="accent1"/>
-          <w:sz w:val="24"/>
-          <w:szCs w:val="24"/>
-        </w:rPr>
-      </w:pPr>
+      <w:r>
+        <w:rPr>
+          <w:rFonts w:ascii="Times New Roman" w:hAnsi="Times New Roman" w:cs="Times New Roman"/>
+          <w:noProof/>
+          <w:color w:val="4472C4" w:themeColor="accent1"/>
+          <w:sz w:val="28"/>
+          <w:szCs w:val="28"/>
+        </w:rPr>
+        <mc:AlternateContent>
+          <mc:Choice Requires="wps">
+            <w:drawing>
+              <wp:anchor distT="0" distB="0" distL="114300" distR="114300" simplePos="0" relativeHeight="251686912" behindDoc="0" locked="0" layoutInCell="1" allowOverlap="1" wp14:anchorId="7276FA49" wp14:editId="47F46F45">
+                <wp:simplePos x="0" y="0"/>
+                <wp:positionH relativeFrom="column">
+                  <wp:posOffset>33655</wp:posOffset>
+                </wp:positionH>
+                <wp:positionV relativeFrom="paragraph">
+                  <wp:posOffset>116205</wp:posOffset>
+                </wp:positionV>
+                <wp:extent cx="2743200" cy="390525"/>
+                <wp:effectExtent l="0" t="0" r="19050" b="28575"/>
+                <wp:wrapNone/>
+                <wp:docPr id="1769084351" name="Zone de texte 2"/>
+                <wp:cNvGraphicFramePr/>
+                <a:graphic xmlns:a="http://schemas.openxmlformats.org/drawingml/2006/main">
+                  <a:graphicData uri="http://schemas.microsoft.com/office/word/2010/wordprocessingShape">
+                    <wps:wsp>
+                      <wps:cNvSpPr txBox="1"/>
+                      <wps:spPr>
+                        <a:xfrm>
+                          <a:off x="0" y="0"/>
+                          <a:ext cx="2743200" cy="390525"/>
+                        </a:xfrm>
+                        <a:prstGeom prst="rect">
+                          <a:avLst/>
+                        </a:prstGeom>
+                        <a:solidFill>
+                          <a:schemeClr val="lt1"/>
+                        </a:solidFill>
+                        <a:ln w="6350">
+                          <a:solidFill>
+                            <a:schemeClr val="bg1"/>
+                          </a:solidFill>
+                        </a:ln>
+                      </wps:spPr>
+                      <wps:txbx>
+                        <w:txbxContent>
+                          <w:p>
+                            <w:pPr>
+                              <w:jc w:val="center"/>
+                              <w:rPr>
+                                <w:rFonts w:ascii="Times New Roman" w:hAnsi="Times New Roman" w:cs="Times New Roman"/>
+                                <w:color w:val="4472C4" w:themeColor="accent1"/>
+                                <w:u w:val="single"/>
+                              </w:rPr>
+                            </w:pPr>
+                            <w:r>
+                              <w:rPr>
+                                <w:rFonts w:ascii="Times New Roman" w:hAnsi="Times New Roman" w:cs="Times New Roman"/>
+                                <w:color w:val="4472C4" w:themeColor="accent1"/>
+                                <w:u w:val="single"/>
+                              </w:rPr>
+                              <w:t>Figure Architecture</w:t>
+                            </w:r>
+                            <w:r>
+                              <w:rPr>
+                                <w:rFonts w:ascii="Times New Roman" w:hAnsi="Times New Roman" w:cs="Times New Roman"/>
+                                <w:color w:val="4472C4" w:themeColor="accent1"/>
+                                <w:u w:val="single"/>
+                              </w:rPr>
+                              <w:t xml:space="preserve"> MVC</w:t>
+                            </w:r>
+                          </w:p>
+                        </w:txbxContent>
+                      </wps:txbx>
+                      <wps:bodyPr rot="0" spcFirstLastPara="0" vertOverflow="overflow" horzOverflow="overflow" vert="horz" wrap="square" lIns="91440" tIns="45720" rIns="91440" bIns="45720" numCol="1" spcCol="0" rtlCol="0" fromWordArt="0" anchor="t" anchorCtr="0" forceAA="0" compatLnSpc="1">
+                        <a:prstTxWarp prst="textNoShape">
+                          <a:avLst/>
+                        </a:prstTxWarp>
+                        <a:noAutofit/>
+                      </wps:bodyPr>
+                    </wps:wsp>
+                  </a:graphicData>
+                </a:graphic>
+                <wp14:sizeRelV relativeFrom="margin">
+                  <wp14:pctHeight>0</wp14:pctHeight>
+                </wp14:sizeRelV>
+              </wp:anchor>
+            </w:drawing>
+          </mc:Choice>
+          <mc:Fallback>
+            <w:pict>
+              <v:shape w14:anchorId="7276FA49" id="Zone de texte 2" o:spid="_x0000_s1041" type="#_x0000_t202" style="position:absolute;left:0;text-align:left;margin-left:2.65pt;margin-top:9.15pt;width:3in;height:30.75pt;z-index:251686912;visibility:visible;mso-wrap-style:square;mso-height-percent:0;mso-wrap-distance-left:9pt;mso-wrap-distance-top:0;mso-wrap-distance-right:9pt;mso-wrap-distance-bottom:0;mso-position-horizontal:absolute;mso-position-horizontal-relative:text;mso-position-vertical:absolute;mso-position-vertical-relative:text;mso-height-percent:0;mso-height-relative:margin;v-text-anchor:top" o:gfxdata="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" fillcolor="white [3201]" strokecolor="white [3212]" strokeweight=".5pt">
+                <v:textbox>
+                  <w:txbxContent>
+                    <w:p>
+                      <w:pPr>
+                        <w:jc w:val="center"/>
+                        <w:rPr>
+                          <w:rFonts w:ascii="Times New Roman" w:hAnsi="Times New Roman" w:cs="Times New Roman"/>
+                          <w:color w:val="4472C4" w:themeColor="accent1"/>
+                          <w:u w:val="single"/>
+                        </w:rPr>
+                      </w:pPr>
+                      <w:r>
+                        <w:rPr>
+                          <w:rFonts w:ascii="Times New Roman" w:hAnsi="Times New Roman" w:cs="Times New Roman"/>
+                          <w:color w:val="4472C4" w:themeColor="accent1"/>
+                          <w:u w:val="single"/>
+                        </w:rPr>
+                        <w:t>Figure Architecture</w:t>
+                      </w:r>
+                      <w:r>
+                        <w:rPr>
+                          <w:rFonts w:ascii="Times New Roman" w:hAnsi="Times New Roman" w:cs="Times New Roman"/>
+                          <w:color w:val="4472C4" w:themeColor="accent1"/>
+                          <w:u w:val="single"/>
+                        </w:rPr>
+                        <w:t xml:space="preserve"> MVC</w:t>
+                      </w:r>
+                    </w:p>
+                  </w:txbxContent>
+                </v:textbox>
+              </v:shape>
+            </w:pict>
+          </mc:Fallback>
+        </mc:AlternateContent>
+      </w:r>
+    </w:p>
+    <w:p>
+      <w:pPr>
+        <w:jc w:val="both"/>
+        <w:rPr>
+          <w:rFonts w:ascii="Times New Roman" w:hAnsi="Times New Roman" w:cs="Times New Roman"/>
+          <w:color w:val="4472C4" w:themeColor="accent1"/>
+          <w:sz w:val="24"/>
+          <w:szCs w:val="24"/>
+        </w:rPr>
+      </w:pPr>
+    </w:p>
+    <w:p>
+      <w:pPr>
+        <w:jc w:val="both"/>
+        <w:rPr>
+          <w:rFonts w:ascii="Times New Roman" w:hAnsi="Times New Roman" w:cs="Times New Roman"/>
+          <w:color w:val="4472C4" w:themeColor="accent1"/>
+          <w:sz w:val="24"/>
+          <w:szCs w:val="24"/>
+        </w:rPr>
+      </w:pPr>
+    </w:p>
+    <w:p>
+      <w:pPr>
+        <w:jc w:val="both"/>
+        <w:rPr>
+          <w:rFonts w:ascii="Times New Roman" w:hAnsi="Times New Roman" w:cs="Times New Roman"/>
+          <w:color w:val="4472C4" w:themeColor="accent1"/>
+          <w:sz w:val="24"/>
+          <w:szCs w:val="24"/>
+        </w:rPr>
+      </w:pPr>
+    </w:p>
+    <w:p>
+      <w:pPr>
+        <w:jc w:val="both"/>
+        <w:rPr>
+          <w:rFonts w:ascii="Times New Roman" w:hAnsi="Times New Roman" w:cs="Times New Roman"/>
+          <w:color w:val="4472C4" w:themeColor="accent1"/>
+          <w:sz w:val="24"/>
+          <w:szCs w:val="24"/>
+        </w:rPr>
+      </w:pPr>
+    </w:p>
+    <w:p>
+      <w:pPr>
+        <w:jc w:val="both"/>
+        <w:rPr>
+          <w:rFonts w:ascii="Times New Roman" w:hAnsi="Times New Roman" w:cs="Times New Roman"/>
+          <w:color w:val="4472C4" w:themeColor="accent1"/>
+          <w:sz w:val="24"/>
+          <w:szCs w:val="24"/>
+        </w:rPr>
+      </w:pPr>
+    </w:p>
+    <w:p>
+      <w:pPr>
+        <w:jc w:val="both"/>
+        <w:rPr>
+          <w:rFonts w:ascii="Times New Roman" w:hAnsi="Times New Roman" w:cs="Times New Roman"/>
+          <w:color w:val="4472C4" w:themeColor="accent1"/>
+          <w:sz w:val="24"/>
+          <w:szCs w:val="24"/>
+        </w:rPr>
+      </w:pPr>
+    </w:p>
+    <w:p>
+      <w:pPr>
+        <w:pStyle w:val="Paragraphedeliste"/>
+        <w:numPr>
+          <w:ilvl w:val="0"/>
+          <w:numId w:val="37"/>
+        </w:numPr>
+        <w:jc w:val="both"/>
+        <w:rPr>
+          <w:rFonts w:ascii="Times New Roman" w:hAnsi="Times New Roman" w:cs="Times New Roman"/>
+          <w:color w:val="4472C4" w:themeColor="accent1"/>
+          <w:sz w:val="32"/>
+          <w:szCs w:val="32"/>
+        </w:rPr>
+      </w:pPr>
+      <w:r>
+        <w:rPr>
+          <w:rFonts w:ascii="Times New Roman" w:hAnsi="Times New Roman" w:cs="Times New Roman"/>
+          <w:noProof/>
+          <w:color w:val="4472C4" w:themeColor="accent1"/>
+          <w:sz w:val="32"/>
+          <w:szCs w:val="32"/>
+        </w:rPr>
+        <w:lastRenderedPageBreak/>
+        <w:drawing>
+          <wp:anchor distT="0" distB="0" distL="114300" distR="114300" simplePos="0" relativeHeight="251687936" behindDoc="0" locked="0" layoutInCell="1" allowOverlap="1" wp14:anchorId="3FA09257" wp14:editId="7CA87FCB">
+            <wp:simplePos x="0" y="0"/>
+            <wp:positionH relativeFrom="margin">
+              <wp:posOffset>-147320</wp:posOffset>
+            </wp:positionH>
+            <wp:positionV relativeFrom="margin">
+              <wp:posOffset>309880</wp:posOffset>
+            </wp:positionV>
+            <wp:extent cx="6238875" cy="4000500"/>
+            <wp:effectExtent l="0" t="0" r="9525" b="0"/>
+            <wp:wrapSquare wrapText="bothSides"/>
+            <wp:docPr id="1516315230" name="Image 3"/>
+            <wp:cNvGraphicFramePr>
+              <a:graphicFrameLocks xmlns:a="http://schemas.openxmlformats.org/drawingml/2006/main" noChangeAspect="1"/>
+            </wp:cNvGraphicFramePr>
+            <a:graphic xmlns:a="http://schemas.openxmlformats.org/drawingml/2006/main">
+              <a:graphicData uri="http://schemas.openxmlformats.org/drawingml/2006/picture">
+                <pic:pic xmlns:pic="http://schemas.openxmlformats.org/drawingml/2006/picture">
+                  <pic:nvPicPr>
+                    <pic:cNvPr id="0" name="Picture 3"/>
+                    <pic:cNvPicPr>
+                      <a:picLocks noChangeAspect="1" noChangeArrowheads="1"/>
+                    </pic:cNvPicPr>
+                  </pic:nvPicPr>
+                  <pic:blipFill>
+                    <a:blip r:embed="rId26">
+                      <a:extLst>
+                        <a:ext uri="{28A0092B-C50C-407E-A947-70E740481C1C}">
+                          <a14:useLocalDpi xmlns:a14="http://schemas.microsoft.com/office/drawing/2010/main" val="0"/>
+                        </a:ext>
+                      </a:extLst>
+                    </a:blip>
+                    <a:srcRect/>
+                    <a:stretch>
+                      <a:fillRect/>
+                    </a:stretch>
+                  </pic:blipFill>
+                  <pic:spPr bwMode="auto">
+                    <a:xfrm>
+                      <a:off x="0" y="0"/>
+                      <a:ext cx="6238875" cy="4000500"/>
+                    </a:xfrm>
+                    <a:prstGeom prst="rect">
+                      <a:avLst/>
+                    </a:prstGeom>
+                    <a:noFill/>
+                    <a:ln>
+                      <a:noFill/>
+                    </a:ln>
+                  </pic:spPr>
+                </pic:pic>
+              </a:graphicData>
+            </a:graphic>
+            <wp14:sizeRelH relativeFrom="margin">
+              <wp14:pctWidth>0</wp14:pctWidth>
+            </wp14:sizeRelH>
+            <wp14:sizeRelV relativeFrom="margin">
+              <wp14:pctHeight>0</wp14:pctHeight>
+            </wp14:sizeRelV>
+          </wp:anchor>
+        </w:drawing>
+      </w:r>
+      <w:r>
+        <w:rPr>
+          <w:rFonts w:ascii="Times New Roman" w:hAnsi="Times New Roman" w:cs="Times New Roman"/>
+          <w:color w:val="4472C4" w:themeColor="accent1"/>
+          <w:sz w:val="32"/>
+          <w:szCs w:val="32"/>
+        </w:rPr>
+        <w:t xml:space="preserve">PLANIFICATION DES TACHES </w:t>
+      </w:r>
+    </w:p>
+    <w:p>
+      <w:pPr>
+        <w:tabs>
+          <w:tab w:val="center" w:pos="4536"/>
+        </w:tabs>
+        <w:jc w:val="both"/>
+        <w:rPr>
+          <w:rFonts w:ascii="Times New Roman" w:hAnsi="Times New Roman" w:cs="Times New Roman"/>
+          <w:color w:val="4472C4" w:themeColor="accent1"/>
+          <w:sz w:val="32"/>
+          <w:szCs w:val="32"/>
+        </w:rPr>
+      </w:pPr>
+      <w:r>
+        <w:rPr>
+          <w:rFonts w:ascii="Times New Roman" w:hAnsi="Times New Roman" w:cs="Times New Roman"/>
+          <w:noProof/>
+          <w:color w:val="4472C4" w:themeColor="accent1"/>
+          <w:sz w:val="32"/>
+          <w:szCs w:val="32"/>
+        </w:rPr>
+        <mc:AlternateContent>
+          <mc:Choice Requires="wps">
+            <w:drawing>
+              <wp:anchor distT="0" distB="0" distL="114300" distR="114300" simplePos="0" relativeHeight="251688960" behindDoc="0" locked="0" layoutInCell="1" allowOverlap="1" wp14:anchorId="3EE182A0" wp14:editId="31E48FD6">
+                <wp:simplePos x="0" y="0"/>
+                <wp:positionH relativeFrom="column">
+                  <wp:posOffset>-147320</wp:posOffset>
+                </wp:positionH>
+                <wp:positionV relativeFrom="paragraph">
+                  <wp:posOffset>4013835</wp:posOffset>
+                </wp:positionV>
+                <wp:extent cx="2124075" cy="276225"/>
+                <wp:effectExtent l="0" t="0" r="28575" b="28575"/>
+                <wp:wrapNone/>
+                <wp:docPr id="1982813211" name="Zone de texte 4"/>
+                <wp:cNvGraphicFramePr/>
+                <a:graphic xmlns:a="http://schemas.openxmlformats.org/drawingml/2006/main">
+                  <a:graphicData uri="http://schemas.microsoft.com/office/word/2010/wordprocessingShape">
+                    <wps:wsp>
+                      <wps:cNvSpPr txBox="1"/>
+                      <wps:spPr>
+                        <a:xfrm>
+                          <a:off x="0" y="0"/>
+                          <a:ext cx="2124075" cy="276225"/>
+                        </a:xfrm>
+                        <a:prstGeom prst="rect">
+                          <a:avLst/>
+                        </a:prstGeom>
+                        <a:solidFill>
+                          <a:schemeClr val="lt1"/>
+                        </a:solidFill>
+                        <a:ln w="6350">
+                          <a:solidFill>
+                            <a:schemeClr val="bg1"/>
+                          </a:solidFill>
+                        </a:ln>
+                      </wps:spPr>
+                      <wps:txbx>
+                        <w:txbxContent>
+                          <w:p>
+                            <w:pPr>
+                              <w:rPr>
+                                <w:rFonts w:ascii="Times New Roman" w:hAnsi="Times New Roman" w:cs="Times New Roman"/>
+                                <w:color w:val="4472C4" w:themeColor="accent1"/>
+                                <w:u w:val="single"/>
+                              </w:rPr>
+                            </w:pPr>
+                            <w:r>
+                              <w:rPr>
+                                <w:rFonts w:ascii="Times New Roman" w:hAnsi="Times New Roman" w:cs="Times New Roman"/>
+                                <w:color w:val="4472C4" w:themeColor="accent1"/>
+                                <w:u w:val="single"/>
+                              </w:rPr>
+                              <w:t>Figure Diagramme</w:t>
+                            </w:r>
+                            <w:r>
+                              <w:rPr>
+                                <w:rFonts w:ascii="Times New Roman" w:hAnsi="Times New Roman" w:cs="Times New Roman"/>
+                                <w:color w:val="4472C4" w:themeColor="accent1"/>
+                                <w:u w:val="single"/>
+                              </w:rPr>
+                              <w:t xml:space="preserve"> de Gantt</w:t>
+                            </w:r>
+                          </w:p>
+                        </w:txbxContent>
+                      </wps:txbx>
+                      <wps:bodyPr rot="0" spcFirstLastPara="0" vertOverflow="overflow" horzOverflow="overflow" vert="horz" wrap="square" lIns="91440" tIns="45720" rIns="91440" bIns="45720" numCol="1" spcCol="0" rtlCol="0" fromWordArt="0" anchor="t" anchorCtr="0" forceAA="0" compatLnSpc="1">
+                        <a:prstTxWarp prst="textNoShape">
+                          <a:avLst/>
+                        </a:prstTxWarp>
+                        <a:noAutofit/>
+                      </wps:bodyPr>
+                    </wps:wsp>
+                  </a:graphicData>
+                </a:graphic>
+              </wp:anchor>
+            </w:drawing>
+          </mc:Choice>
+          <mc:Fallback>
+            <w:pict>
+              <v:shape w14:anchorId="3EE182A0" id="Zone de texte 4" o:spid="_x0000_s1042" type="#_x0000_t202" style="position:absolute;left:0;text-align:left;margin-left:-11.6pt;margin-top:316.05pt;width:167.25pt;height:21.75pt;z-index:251688960;visibility:visible;mso-wrap-style:square;mso-wrap-distance-left:9pt;mso-wrap-distance-top:0;mso-wrap-distance-right:9pt;mso-wrap-distance-bottom:0;mso-position-horizontal:absolute;mso-position-horizontal-relative:text;mso-position-vertical:absolute;mso-position-vertical-relative:text;v-text-anchor:top" o:gfxdata="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" fillcolor="white [3201]" strokecolor="white [3212]" strokeweight=".5pt">
+                <v:textbox>
+                  <w:txbxContent>
+                    <w:p>
+                      <w:pPr>
+                        <w:rPr>
+                          <w:rFonts w:ascii="Times New Roman" w:hAnsi="Times New Roman" w:cs="Times New Roman"/>
+                          <w:color w:val="4472C4" w:themeColor="accent1"/>
+                          <w:u w:val="single"/>
+                        </w:rPr>
+                      </w:pPr>
+                      <w:r>
+                        <w:rPr>
+                          <w:rFonts w:ascii="Times New Roman" w:hAnsi="Times New Roman" w:cs="Times New Roman"/>
+                          <w:color w:val="4472C4" w:themeColor="accent1"/>
+                          <w:u w:val="single"/>
+                        </w:rPr>
+                        <w:t>Figure Diagramme</w:t>
+                      </w:r>
+                      <w:r>
+                        <w:rPr>
+                          <w:rFonts w:ascii="Times New Roman" w:hAnsi="Times New Roman" w:cs="Times New Roman"/>
+                          <w:color w:val="4472C4" w:themeColor="accent1"/>
+                          <w:u w:val="single"/>
+                        </w:rPr>
+                        <w:t xml:space="preserve"> de Gantt</w:t>
+                      </w:r>
+                    </w:p>
+                  </w:txbxContent>
+                </v:textbox>
+              </v:shape>
+            </w:pict>
+          </mc:Fallback>
+        </mc:AlternateContent>
+      </w:r>
+      <w:r>
+        <w:rPr>
+          <w:rFonts w:ascii="Times New Roman" w:hAnsi="Times New Roman" w:cs="Times New Roman"/>
+          <w:color w:val="4472C4" w:themeColor="accent1"/>
+          <w:sz w:val="32"/>
+          <w:szCs w:val="32"/>
+        </w:rPr>
+        <w:tab/>
+        <w:t xml:space="preserve">    </w:t>
+      </w:r>
+    </w:p>
+    <w:p>
+      <w:pPr>
+        <w:tabs>
+          <w:tab w:val="center" w:pos="4536"/>
+        </w:tabs>
+        <w:jc w:val="both"/>
+        <w:rPr>
+          <w:rFonts w:ascii="Times New Roman" w:hAnsi="Times New Roman" w:cs="Times New Roman"/>
+          <w:color w:val="4472C4" w:themeColor="accent1"/>
+          <w:sz w:val="32"/>
+          <w:szCs w:val="32"/>
+        </w:rPr>
+      </w:pPr>
+    </w:p>
+    <w:p>
+      <w:pPr>
+        <w:tabs>
+          <w:tab w:val="center" w:pos="4536"/>
+        </w:tabs>
+        <w:jc w:val="both"/>
+        <w:rPr>
+          <w:rFonts w:ascii="Times New Roman" w:hAnsi="Times New Roman" w:cs="Times New Roman"/>
+          <w:color w:val="4472C4" w:themeColor="accent1"/>
+          <w:sz w:val="32"/>
+          <w:szCs w:val="32"/>
+        </w:rPr>
+      </w:pPr>
+    </w:p>
+    <w:p>
+      <w:pPr>
+        <w:tabs>
+          <w:tab w:val="center" w:pos="4536"/>
+        </w:tabs>
+        <w:jc w:val="both"/>
+        <w:rPr>
+          <w:rFonts w:ascii="Times New Roman" w:hAnsi="Times New Roman" w:cs="Times New Roman"/>
+          <w:color w:val="4472C4" w:themeColor="accent1"/>
+          <w:sz w:val="32"/>
+          <w:szCs w:val="32"/>
+        </w:rPr>
+      </w:pPr>
+    </w:p>
+    <w:p>
+      <w:pPr>
+        <w:tabs>
+          <w:tab w:val="center" w:pos="4536"/>
+        </w:tabs>
+        <w:jc w:val="both"/>
+        <w:rPr>
+          <w:rFonts w:ascii="Times New Roman" w:hAnsi="Times New Roman" w:cs="Times New Roman"/>
+          <w:color w:val="4472C4" w:themeColor="accent1"/>
+          <w:sz w:val="32"/>
+          <w:szCs w:val="32"/>
+        </w:rPr>
+      </w:pPr>
+    </w:p>
+    <w:p>
+      <w:pPr>
+        <w:tabs>
+          <w:tab w:val="center" w:pos="4536"/>
+        </w:tabs>
+        <w:jc w:val="both"/>
+        <w:rPr>
+          <w:rFonts w:ascii="Times New Roman" w:hAnsi="Times New Roman" w:cs="Times New Roman"/>
+          <w:color w:val="4472C4" w:themeColor="accent1"/>
+          <w:sz w:val="32"/>
+          <w:szCs w:val="32"/>
+        </w:rPr>
+      </w:pPr>
+    </w:p>
+    <w:p>
+      <w:pPr>
+        <w:tabs>
+          <w:tab w:val="center" w:pos="4536"/>
+        </w:tabs>
+        <w:jc w:val="both"/>
+        <w:rPr>
+          <w:rFonts w:ascii="Times New Roman" w:hAnsi="Times New Roman" w:cs="Times New Roman"/>
+          <w:color w:val="4472C4" w:themeColor="accent1"/>
+          <w:sz w:val="32"/>
+          <w:szCs w:val="32"/>
+        </w:rPr>
+      </w:pPr>
+    </w:p>
+    <w:p>
+      <w:pPr>
+        <w:tabs>
+          <w:tab w:val="center" w:pos="4536"/>
+        </w:tabs>
+        <w:jc w:val="both"/>
+        <w:rPr>
+          <w:rFonts w:ascii="Times New Roman" w:hAnsi="Times New Roman" w:cs="Times New Roman"/>
+          <w:color w:val="4472C4" w:themeColor="accent1"/>
+          <w:sz w:val="32"/>
+          <w:szCs w:val="32"/>
+        </w:rPr>
+      </w:pPr>
+    </w:p>
+    <w:p>
+      <w:pPr>
+        <w:tabs>
+          <w:tab w:val="center" w:pos="4536"/>
+        </w:tabs>
+        <w:jc w:val="both"/>
+        <w:rPr>
+          <w:rFonts w:ascii="Times New Roman" w:hAnsi="Times New Roman" w:cs="Times New Roman"/>
+          <w:color w:val="4472C4" w:themeColor="accent1"/>
+          <w:sz w:val="32"/>
+          <w:szCs w:val="32"/>
+        </w:rPr>
+      </w:pPr>
+    </w:p>
+    <w:p>
+      <w:pPr>
+        <w:tabs>
+          <w:tab w:val="center" w:pos="4536"/>
+        </w:tabs>
+        <w:jc w:val="both"/>
+        <w:rPr>
+          <w:rFonts w:ascii="Times New Roman" w:hAnsi="Times New Roman" w:cs="Times New Roman"/>
+          <w:color w:val="4472C4" w:themeColor="accent1"/>
+          <w:sz w:val="32"/>
+          <w:szCs w:val="32"/>
+        </w:rPr>
+      </w:pPr>
+    </w:p>
+    <w:p>
+      <w:pPr>
+        <w:tabs>
+          <w:tab w:val="center" w:pos="4536"/>
+        </w:tabs>
+        <w:jc w:val="both"/>
+        <w:rPr>
+          <w:rFonts w:ascii="Times New Roman" w:hAnsi="Times New Roman" w:cs="Times New Roman"/>
+          <w:color w:val="4472C4" w:themeColor="accent1"/>
+          <w:sz w:val="32"/>
+          <w:szCs w:val="32"/>
+        </w:rPr>
+      </w:pPr>
+    </w:p>
+    <w:p>
+      <w:pPr>
+        <w:tabs>
+          <w:tab w:val="center" w:pos="4536"/>
+        </w:tabs>
+        <w:jc w:val="both"/>
+        <w:rPr>
+          <w:rFonts w:ascii="Times New Roman" w:hAnsi="Times New Roman" w:cs="Times New Roman"/>
+          <w:color w:val="4472C4" w:themeColor="accent1"/>
+          <w:sz w:val="32"/>
+          <w:szCs w:val="32"/>
+        </w:rPr>
+      </w:pPr>
+    </w:p>
+    <w:p>
+      <w:pPr>
+        <w:tabs>
+          <w:tab w:val="center" w:pos="4536"/>
+        </w:tabs>
+        <w:jc w:val="both"/>
+        <w:rPr>
+          <w:rFonts w:ascii="Times New Roman" w:hAnsi="Times New Roman" w:cs="Times New Roman"/>
+          <w:color w:val="4472C4" w:themeColor="accent1"/>
+          <w:sz w:val="32"/>
+          <w:szCs w:val="32"/>
+        </w:rPr>
+      </w:pPr>
+    </w:p>
+    <w:p>
+      <w:pPr>
+        <w:tabs>
+          <w:tab w:val="center" w:pos="4536"/>
+        </w:tabs>
+        <w:jc w:val="both"/>
+        <w:rPr>
+          <w:rFonts w:ascii="Times New Roman" w:hAnsi="Times New Roman" w:cs="Times New Roman"/>
+          <w:color w:val="4472C4" w:themeColor="accent1"/>
+          <w:sz w:val="32"/>
+          <w:szCs w:val="32"/>
+        </w:rPr>
+      </w:pPr>
+    </w:p>
+    <w:p>
+      <w:pPr>
+        <w:tabs>
+          <w:tab w:val="center" w:pos="4536"/>
+        </w:tabs>
+        <w:jc w:val="both"/>
+        <w:rPr>
+          <w:rFonts w:ascii="Times New Roman" w:hAnsi="Times New Roman" w:cs="Times New Roman"/>
+          <w:color w:val="4472C4" w:themeColor="accent1"/>
+          <w:sz w:val="32"/>
+          <w:szCs w:val="32"/>
+        </w:rPr>
+      </w:pPr>
+    </w:p>
+    <w:p>
+      <w:pPr>
+        <w:tabs>
+          <w:tab w:val="center" w:pos="4536"/>
+        </w:tabs>
+        <w:jc w:val="both"/>
+        <w:rPr>
+          <w:rFonts w:ascii="Times New Roman" w:hAnsi="Times New Roman" w:cs="Times New Roman"/>
+          <w:color w:val="4472C4" w:themeColor="accent1"/>
+          <w:sz w:val="32"/>
+          <w:szCs w:val="32"/>
+        </w:rPr>
+      </w:pPr>
+      <w:r>
+        <w:rPr>
+          <w:rFonts w:ascii="Times New Roman" w:hAnsi="Times New Roman" w:cs="Times New Roman"/>
+          <w:noProof/>
+          <w:color w:val="4472C4" w:themeColor="accent1"/>
+          <w:sz w:val="40"/>
+          <w:szCs w:val="40"/>
+        </w:rPr>
+        <mc:AlternateContent>
+          <mc:Choice Requires="wps">
+            <w:drawing>
+              <wp:anchor distT="0" distB="0" distL="114300" distR="114300" simplePos="0" relativeHeight="251691008" behindDoc="0" locked="0" layoutInCell="1" allowOverlap="1" wp14:anchorId="252834CA" wp14:editId="5BC8C77B">
+                <wp:simplePos x="0" y="0"/>
+                <wp:positionH relativeFrom="margin">
+                  <wp:align>center</wp:align>
+                </wp:positionH>
+                <wp:positionV relativeFrom="margin">
+                  <wp:align>center</wp:align>
+                </wp:positionV>
+                <wp:extent cx="5343525" cy="1905000"/>
+                <wp:effectExtent l="38100" t="0" r="771525" b="95250"/>
+                <wp:wrapSquare wrapText="bothSides"/>
+                <wp:docPr id="1215580582" name="Parchemin : horizontal 3"/>
+                <wp:cNvGraphicFramePr/>
+                <a:graphic xmlns:a="http://schemas.openxmlformats.org/drawingml/2006/main">
+                  <a:graphicData uri="http://schemas.microsoft.com/office/word/2010/wordprocessingShape">
+                    <wps:wsp>
+                      <wps:cNvSpPr/>
+                      <wps:spPr>
+                        <a:xfrm>
+                          <a:off x="0" y="0"/>
+                          <a:ext cx="5343525" cy="1905000"/>
+                        </a:xfrm>
+                        <a:prstGeom prst="horizontalScroll">
+                          <a:avLst/>
+                        </a:prstGeom>
+                        <a:ln>
+                          <a:solidFill>
+                            <a:schemeClr val="accent1"/>
+                          </a:solidFill>
+                        </a:ln>
+                        <a:effectLst>
+                          <a:outerShdw blurRad="76200" dir="18900000" sy="23000" kx="-1200000" algn="bl" rotWithShape="0">
+                            <a:prstClr val="black">
+                              <a:alpha val="20000"/>
+                            </a:prstClr>
+                          </a:outerShdw>
+                        </a:effectLst>
+                      </wps:spPr>
+                      <wps:style>
+                        <a:lnRef idx="2">
+                          <a:schemeClr val="accent6"/>
+                        </a:lnRef>
+                        <a:fillRef idx="1">
+                          <a:schemeClr val="lt1"/>
+                        </a:fillRef>
+                        <a:effectRef idx="0">
+                          <a:schemeClr val="accent6"/>
+                        </a:effectRef>
+                        <a:fontRef idx="minor">
+                          <a:schemeClr val="dk1"/>
+                        </a:fontRef>
+                      </wps:style>
+                      <wps:txbx>
+                        <w:txbxContent>
+                          <w:p>
+                            <w:pPr>
+                              <w:jc w:val="center"/>
+                              <w:rPr>
+                                <w:rFonts w:ascii="Times New Roman" w:hAnsi="Times New Roman" w:cs="Times New Roman"/>
+                                <w:color w:val="4472C4" w:themeColor="accent1"/>
+                                <w:sz w:val="40"/>
+                                <w:szCs w:val="40"/>
+                              </w:rPr>
+                            </w:pPr>
+                            <w:r>
+                              <w:rPr>
+                                <w:rFonts w:ascii="Times New Roman" w:hAnsi="Times New Roman" w:cs="Times New Roman"/>
+                                <w:b/>
+                                <w:bCs/>
+                                <w:color w:val="4472C4" w:themeColor="accent1"/>
+                                <w:sz w:val="40"/>
+                                <w:szCs w:val="40"/>
+                              </w:rPr>
+                              <w:t>CHAPITRE I</w:t>
+                            </w:r>
+                            <w:r>
+                              <w:rPr>
+                                <w:rFonts w:ascii="Times New Roman" w:hAnsi="Times New Roman" w:cs="Times New Roman"/>
+                                <w:b/>
+                                <w:bCs/>
+                                <w:color w:val="4472C4" w:themeColor="accent1"/>
+                                <w:sz w:val="40"/>
+                                <w:szCs w:val="40"/>
+                              </w:rPr>
+                              <w:t xml:space="preserve">V </w:t>
+                            </w:r>
+                            <w:r>
+                              <w:rPr>
+                                <w:rFonts w:ascii="Times New Roman" w:hAnsi="Times New Roman" w:cs="Times New Roman"/>
+                                <w:color w:val="4472C4" w:themeColor="accent1"/>
+                                <w:sz w:val="40"/>
+                                <w:szCs w:val="40"/>
+                              </w:rPr>
+                              <w:t xml:space="preserve">: </w:t>
+                            </w:r>
+                            <w:r>
+                              <w:rPr>
+                                <w:rFonts w:ascii="Times New Roman" w:hAnsi="Times New Roman" w:cs="Times New Roman"/>
+                                <w:b/>
+                                <w:bCs/>
+                                <w:color w:val="4472C4" w:themeColor="accent1"/>
+                                <w:sz w:val="40"/>
+                                <w:szCs w:val="40"/>
+                              </w:rPr>
+                              <w:t>REALISATION ET DISCUSSION DE LA SOLUTION</w:t>
+                            </w:r>
+                          </w:p>
+                        </w:txbxContent>
+                      </wps:txbx>
+                      <wps:bodyPr rot="0" spcFirstLastPara="0" vertOverflow="overflow" horzOverflow="overflow" vert="horz" wrap="square" lIns="91440" tIns="45720" rIns="91440" bIns="45720" numCol="1" spcCol="0" rtlCol="0" fromWordArt="0" anchor="ctr" anchorCtr="0" forceAA="0" compatLnSpc="1">
+                        <a:prstTxWarp prst="textNoShape">
+                          <a:avLst/>
+                        </a:prstTxWarp>
+                        <a:noAutofit/>
+                      </wps:bodyPr>
+                    </wps:wsp>
+                  </a:graphicData>
+                </a:graphic>
+                <wp14:sizeRelH relativeFrom="margin">
+                  <wp14:pctWidth>0</wp14:pctWidth>
+                </wp14:sizeRelH>
+              </wp:anchor>
+            </w:drawing>
+          </mc:Choice>
+          <mc:Fallback>
+            <w:pict>
+              <v:shape w14:anchorId="252834CA" id="_x0000_s1043" type="#_x0000_t98" style="position:absolute;left:0;text-align:left;margin-left:0;margin-top:0;width:420.75pt;height:150pt;z-index:251691008;visibility:visible;mso-wrap-style:square;mso-width-percent:0;mso-wrap-distance-left:9pt;mso-wrap-distance-top:0;mso-wrap-distance-right:9pt;mso-wrap-distance-bottom:0;mso-position-horizontal:center;mso-position-horizontal-relative:margin;mso-position-vertical:center;mso-position-vertical-relative:margin;mso-width-percent:0;mso-width-relative:margin;v-text-anchor:middle" o:gfxdata="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" fillcolor="white [3201]" strokecolor="#4472c4 [3204]" strokeweight="1pt">
+                <v:stroke joinstyle="miter"/>
+                <v:shadow on="t" type="perspective" color="black" opacity="13107f" origin="-.5,.5" offset="0,0" matrix=",-23853f,,15073f"/>
+                <v:textbox>
+                  <w:txbxContent>
+                    <w:p>
+                      <w:pPr>
+                        <w:jc w:val="center"/>
+                        <w:rPr>
+                          <w:rFonts w:ascii="Times New Roman" w:hAnsi="Times New Roman" w:cs="Times New Roman"/>
+                          <w:color w:val="4472C4" w:themeColor="accent1"/>
+                          <w:sz w:val="40"/>
+                          <w:szCs w:val="40"/>
+                        </w:rPr>
+                      </w:pPr>
+                      <w:r>
+                        <w:rPr>
+                          <w:rFonts w:ascii="Times New Roman" w:hAnsi="Times New Roman" w:cs="Times New Roman"/>
+                          <w:b/>
+                          <w:bCs/>
+                          <w:color w:val="4472C4" w:themeColor="accent1"/>
+                          <w:sz w:val="40"/>
+                          <w:szCs w:val="40"/>
+                        </w:rPr>
+                        <w:t>CHAPITRE I</w:t>
+                      </w:r>
+                      <w:r>
+                        <w:rPr>
+                          <w:rFonts w:ascii="Times New Roman" w:hAnsi="Times New Roman" w:cs="Times New Roman"/>
+                          <w:b/>
+                          <w:bCs/>
+                          <w:color w:val="4472C4" w:themeColor="accent1"/>
+                          <w:sz w:val="40"/>
+                          <w:szCs w:val="40"/>
+                        </w:rPr>
+                        <w:t xml:space="preserve">V </w:t>
+                      </w:r>
+                      <w:r>
+                        <w:rPr>
+                          <w:rFonts w:ascii="Times New Roman" w:hAnsi="Times New Roman" w:cs="Times New Roman"/>
+                          <w:color w:val="4472C4" w:themeColor="accent1"/>
+                          <w:sz w:val="40"/>
+                          <w:szCs w:val="40"/>
+                        </w:rPr>
+                        <w:t xml:space="preserve">: </w:t>
+                      </w:r>
+                      <w:r>
+                        <w:rPr>
+                          <w:rFonts w:ascii="Times New Roman" w:hAnsi="Times New Roman" w:cs="Times New Roman"/>
+                          <w:b/>
+                          <w:bCs/>
+                          <w:color w:val="4472C4" w:themeColor="accent1"/>
+                          <w:sz w:val="40"/>
+                          <w:szCs w:val="40"/>
+                        </w:rPr>
+                        <w:t>REALISATION ET DISCUSSION DE LA SOLUTION</w:t>
+                      </w:r>
+                    </w:p>
+                  </w:txbxContent>
+                </v:textbox>
+                <w10:wrap type="square" anchorx="margin" anchory="margin"/>
+              </v:shape>
+            </w:pict>
+          </mc:Fallback>
+        </mc:AlternateContent>
+      </w:r>
     </w:p>
     <w:sectPr>
-      <w:footerReference w:type="default" r:id="rId25"/>
+      <w:footerReference w:type="default" r:id="rId27"/>
       <w:pgSz w:w="11906" w:h="16838"/>
       <w:pgMar w:top="1417" w:right="1417" w:bottom="1417" w:left="1417" w:header="708" w:footer="708" w:gutter="0"/>
       <w:cols w:space="708"/>
@@ -17461,17 +18246,7 @@
         <w:sz w:val="28"/>
         <w:szCs w:val="28"/>
       </w:rPr>
-      <w:t xml:space="preserve">Rédigé et présenté par </w:t>
-    </w:r>
-    <w:r>
-      <w:rPr>
-        <w:rFonts w:ascii="Times New Roman" w:hAnsi="Times New Roman" w:cs="Times New Roman"/>
-        <w:i/>
-        <w:iCs/>
-        <w:sz w:val="28"/>
-        <w:szCs w:val="28"/>
-      </w:rPr>
-      <w:t>POKEM FEZE Maxime Charle</w:t>
+      <w:t>Rédigé et présenté par POKEM FEZE Maxime Charle</w:t>
     </w:r>
   </w:p>
 </w:ftr>
@@ -17525,7 +18300,7 @@
         <v:path o:extrusionok="f" gradientshapeok="t" o:connecttype="rect"/>
         <o:lock v:ext="edit" aspectratio="t"/>
       </v:shapetype>
-      <v:shape id="_x0000_i1249" type="#_x0000_t75" style="width:11.25pt;height:11.25pt" o:bullet="t">
+      <v:shape id="_x0000_i1072" type="#_x0000_t75" style="width:11.25pt;height:11.25pt" o:bullet="t">
         <v:imagedata r:id="rId1" o:title="msoE02E"/>
       </v:shape>
     </w:pict>
@@ -17790,119 +18565,6 @@
     </w:lvl>
   </w:abstractNum>
   <w:abstractNum w:abstractNumId="2" w15:restartNumberingAfterBreak="0">
-    <w:nsid w:val="03D3704A"/>
-    <w:multiLevelType w:val="hybridMultilevel"/>
-    <w:tmpl w:val="1632E144"/>
-    <w:lvl w:ilvl="0" w:tplc="040C0001">
-      <w:start w:val="1"/>
-      <w:numFmt w:val="bullet"/>
-      <w:lvlText w:val=""/>
-      <w:lvlJc w:val="left"/>
-      <w:pPr>
-        <w:ind w:left="720" w:hanging="360"/>
-      </w:pPr>
-      <w:rPr>
-        <w:rFonts w:ascii="Symbol" w:hAnsi="Symbol" w:hint="default"/>
-      </w:rPr>
-    </w:lvl>
-    <w:lvl w:ilvl="1" w:tplc="040C0003" w:tentative="1">
-      <w:start w:val="1"/>
-      <w:numFmt w:val="bullet"/>
-      <w:lvlText w:val="o"/>
-      <w:lvlJc w:val="left"/>
-      <w:pPr>
-        <w:ind w:left="1440" w:hanging="360"/>
-      </w:pPr>
-      <w:rPr>
-        <w:rFonts w:ascii="Courier New" w:hAnsi="Courier New" w:cs="Courier New" w:hint="default"/>
-      </w:rPr>
-    </w:lvl>
-    <w:lvl w:ilvl="2" w:tplc="040C0005" w:tentative="1">
-      <w:start w:val="1"/>
-      <w:numFmt w:val="bullet"/>
-      <w:lvlText w:val=""/>
-      <w:lvlJc w:val="left"/>
-      <w:pPr>
-        <w:ind w:left="2160" w:hanging="360"/>
-      </w:pPr>
-      <w:rPr>
-        <w:rFonts w:ascii="Wingdings" w:hAnsi="Wingdings" w:hint="default"/>
-      </w:rPr>
-    </w:lvl>
-    <w:lvl w:ilvl="3" w:tplc="040C0001" w:tentative="1">
-      <w:start w:val="1"/>
-      <w:numFmt w:val="bullet"/>
-      <w:lvlText w:val=""/>
-      <w:lvlJc w:val="left"/>
-      <w:pPr>
-        <w:ind w:left="2880" w:hanging="360"/>
-      </w:pPr>
-      <w:rPr>
-        <w:rFonts w:ascii="Symbol" w:hAnsi="Symbol" w:hint="default"/>
-      </w:rPr>
-    </w:lvl>
-    <w:lvl w:ilvl="4" w:tplc="040C0003" w:tentative="1">
-      <w:start w:val="1"/>
-      <w:numFmt w:val="bullet"/>
-      <w:lvlText w:val="o"/>
-      <w:lvlJc w:val="left"/>
-      <w:pPr>
-        <w:ind w:left="3600" w:hanging="360"/>
-      </w:pPr>
-      <w:rPr>
-        <w:rFonts w:ascii="Courier New" w:hAnsi="Courier New" w:cs="Courier New" w:hint="default"/>
-      </w:rPr>
-    </w:lvl>
-    <w:lvl w:ilvl="5" w:tplc="040C0005" w:tentative="1">
-      <w:start w:val="1"/>
-      <w:numFmt w:val="bullet"/>
-      <w:lvlText w:val=""/>
-      <w:lvlJc w:val="left"/>
-      <w:pPr>
-        <w:ind w:left="4320" w:hanging="360"/>
-      </w:pPr>
-      <w:rPr>
-        <w:rFonts w:ascii="Wingdings" w:hAnsi="Wingdings" w:hint="default"/>
-      </w:rPr>
-    </w:lvl>
-    <w:lvl w:ilvl="6" w:tplc="040C0001" w:tentative="1">
-      <w:start w:val="1"/>
-      <w:numFmt w:val="bullet"/>
-      <w:lvlText w:val=""/>
-      <w:lvlJc w:val="left"/>
-      <w:pPr>
-        <w:ind w:left="5040" w:hanging="360"/>
-      </w:pPr>
-      <w:rPr>
-        <w:rFonts w:ascii="Symbol" w:hAnsi="Symbol" w:hint="default"/>
-      </w:rPr>
-    </w:lvl>
-    <w:lvl w:ilvl="7" w:tplc="040C0003" w:tentative="1">
-      <w:start w:val="1"/>
-      <w:numFmt w:val="bullet"/>
-      <w:lvlText w:val="o"/>
-      <w:lvlJc w:val="left"/>
-      <w:pPr>
-        <w:ind w:left="5760" w:hanging="360"/>
-      </w:pPr>
-      <w:rPr>
-        <w:rFonts w:ascii="Courier New" w:hAnsi="Courier New" w:cs="Courier New" w:hint="default"/>
-      </w:rPr>
-    </w:lvl>
-    <w:lvl w:ilvl="8" w:tplc="040C0005" w:tentative="1">
-      <w:start w:val="1"/>
-      <w:numFmt w:val="bullet"/>
-      <w:lvlText w:val=""/>
-      <w:lvlJc w:val="left"/>
-      <w:pPr>
-        <w:ind w:left="6480" w:hanging="360"/>
-      </w:pPr>
-      <w:rPr>
-        <w:rFonts w:ascii="Wingdings" w:hAnsi="Wingdings" w:hint="default"/>
-      </w:rPr>
-    </w:lvl>
-  </w:abstractNum>
-  <w:abstractNum w:abstractNumId="3" w15:restartNumberingAfterBreak="0">
     <w:nsid w:val="05B52927"/>
     <w:multiLevelType w:val="hybridMultilevel"/>
     <w:tmpl w:val="8D42AC1C"/>
@@ -17992,7 +18654,7 @@
       </w:pPr>
     </w:lvl>
   </w:abstractNum>
-  <w:abstractNum w:abstractNumId="4" w15:restartNumberingAfterBreak="0">
+  <w:abstractNum w:abstractNumId="3" w15:restartNumberingAfterBreak="0">
     <w:nsid w:val="0B44676B"/>
     <w:multiLevelType w:val="hybridMultilevel"/>
     <w:tmpl w:val="8CE49DAC"/>
@@ -18105,7 +18767,7 @@
       </w:rPr>
     </w:lvl>
   </w:abstractNum>
-  <w:abstractNum w:abstractNumId="5" w15:restartNumberingAfterBreak="0">
+  <w:abstractNum w:abstractNumId="4" w15:restartNumberingAfterBreak="0">
     <w:nsid w:val="11910C62"/>
     <w:multiLevelType w:val="hybridMultilevel"/>
     <w:tmpl w:val="836EA7CA"/>
@@ -18218,7 +18880,7 @@
       </w:rPr>
     </w:lvl>
   </w:abstractNum>
-  <w:abstractNum w:abstractNumId="6" w15:restartNumberingAfterBreak="0">
+  <w:abstractNum w:abstractNumId="5" w15:restartNumberingAfterBreak="0">
     <w:nsid w:val="179D0578"/>
     <w:multiLevelType w:val="hybridMultilevel"/>
     <w:tmpl w:val="9CC25D46"/>
@@ -18308,7 +18970,7 @@
       </w:pPr>
     </w:lvl>
   </w:abstractNum>
-  <w:abstractNum w:abstractNumId="7" w15:restartNumberingAfterBreak="0">
+  <w:abstractNum w:abstractNumId="6" w15:restartNumberingAfterBreak="0">
     <w:nsid w:val="1BFD7E82"/>
     <w:multiLevelType w:val="hybridMultilevel"/>
     <w:tmpl w:val="20B62AE2"/>
@@ -18397,97 +19059,7 @@
       </w:pPr>
     </w:lvl>
   </w:abstractNum>
-  <w:abstractNum w:abstractNumId="8" w15:restartNumberingAfterBreak="0">
-    <w:nsid w:val="21F26B6A"/>
-    <w:multiLevelType w:val="hybridMultilevel"/>
-    <w:tmpl w:val="F084C2C8"/>
-    <w:lvl w:ilvl="0" w:tplc="CE6A3490">
-      <w:start w:val="1"/>
-      <w:numFmt w:val="upperRoman"/>
-      <w:lvlText w:val="%1."/>
-      <w:lvlJc w:val="left"/>
-      <w:pPr>
-        <w:ind w:left="1080" w:hanging="720"/>
-      </w:pPr>
-      <w:rPr>
-        <w:rFonts w:asciiTheme="minorHAnsi" w:hAnsiTheme="minorHAnsi" w:cstheme="minorBidi" w:hint="default"/>
-        <w:sz w:val="22"/>
-      </w:rPr>
-    </w:lvl>
-    <w:lvl w:ilvl="1" w:tplc="040C0019" w:tentative="1">
-      <w:start w:val="1"/>
-      <w:numFmt w:val="lowerLetter"/>
-      <w:lvlText w:val="%2."/>
-      <w:lvlJc w:val="left"/>
-      <w:pPr>
-        <w:ind w:left="1440" w:hanging="360"/>
-      </w:pPr>
-    </w:lvl>
-    <w:lvl w:ilvl="2" w:tplc="040C001B" w:tentative="1">
-      <w:start w:val="1"/>
-      <w:numFmt w:val="lowerRoman"/>
-      <w:lvlText w:val="%3."/>
-      <w:lvlJc w:val="right"/>
-      <w:pPr>
-        <w:ind w:left="2160" w:hanging="180"/>
-      </w:pPr>
-    </w:lvl>
-    <w:lvl w:ilvl="3" w:tplc="040C000F" w:tentative="1">
-      <w:start w:val="1"/>
-      <w:numFmt w:val="decimal"/>
-      <w:lvlText w:val="%4."/>
-      <w:lvlJc w:val="left"/>
-      <w:pPr>
-        <w:ind w:left="2880" w:hanging="360"/>
-      </w:pPr>
-    </w:lvl>
-    <w:lvl w:ilvl="4" w:tplc="040C0019" w:tentative="1">
-      <w:start w:val="1"/>
-      <w:numFmt w:val="lowerLetter"/>
-      <w:lvlText w:val="%5."/>
-      <w:lvlJc w:val="left"/>
-      <w:pPr>
-        <w:ind w:left="3600" w:hanging="360"/>
-      </w:pPr>
-    </w:lvl>
-    <w:lvl w:ilvl="5" w:tplc="040C001B" w:tentative="1">
-      <w:start w:val="1"/>
-      <w:numFmt w:val="lowerRoman"/>
-      <w:lvlText w:val="%6."/>
-      <w:lvlJc w:val="right"/>
-      <w:pPr>
-        <w:ind w:left="4320" w:hanging="180"/>
-      </w:pPr>
-    </w:lvl>
-    <w:lvl w:ilvl="6" w:tplc="040C000F" w:tentative="1">
-      <w:start w:val="1"/>
-      <w:numFmt w:val="decimal"/>
-      <w:lvlText w:val="%7."/>
-      <w:lvlJc w:val="left"/>
-      <w:pPr>
-        <w:ind w:left="5040" w:hanging="360"/>
-      </w:pPr>
-    </w:lvl>
-    <w:lvl w:ilvl="7" w:tplc="040C0019" w:tentative="1">
-      <w:start w:val="1"/>
-      <w:numFmt w:val="lowerLetter"/>
-      <w:lvlText w:val="%8."/>
-      <w:lvlJc w:val="left"/>
-      <w:pPr>
-        <w:ind w:left="5760" w:hanging="360"/>
-      </w:pPr>
-    </w:lvl>
-    <w:lvl w:ilvl="8" w:tplc="040C001B" w:tentative="1">
-      <w:start w:val="1"/>
-      <w:numFmt w:val="lowerRoman"/>
-      <w:lvlText w:val="%9."/>
-      <w:lvlJc w:val="right"/>
-      <w:pPr>
-        <w:ind w:left="6480" w:hanging="180"/>
-      </w:pPr>
-    </w:lvl>
-  </w:abstractNum>
-  <w:abstractNum w:abstractNumId="9" w15:restartNumberingAfterBreak="0">
+  <w:abstractNum w:abstractNumId="7" w15:restartNumberingAfterBreak="0">
     <w:nsid w:val="2A1B109B"/>
     <w:multiLevelType w:val="hybridMultilevel"/>
     <w:tmpl w:val="2F7E64D2"/>
@@ -18600,7 +19172,7 @@
       </w:rPr>
     </w:lvl>
   </w:abstractNum>
-  <w:abstractNum w:abstractNumId="10" w15:restartNumberingAfterBreak="0">
+  <w:abstractNum w:abstractNumId="8" w15:restartNumberingAfterBreak="0">
     <w:nsid w:val="2A640173"/>
     <w:multiLevelType w:val="hybridMultilevel"/>
     <w:tmpl w:val="6292D96A"/>
@@ -18690,120 +19262,7 @@
       </w:pPr>
     </w:lvl>
   </w:abstractNum>
-  <w:abstractNum w:abstractNumId="11" w15:restartNumberingAfterBreak="0">
-    <w:nsid w:val="2C5D31CE"/>
-    <w:multiLevelType w:val="hybridMultilevel"/>
-    <w:tmpl w:val="EC145E24"/>
-    <w:lvl w:ilvl="0" w:tplc="040C0001">
-      <w:start w:val="1"/>
-      <w:numFmt w:val="bullet"/>
-      <w:lvlText w:val=""/>
-      <w:lvlJc w:val="left"/>
-      <w:pPr>
-        <w:ind w:left="1080" w:hanging="360"/>
-      </w:pPr>
-      <w:rPr>
-        <w:rFonts w:ascii="Symbol" w:hAnsi="Symbol" w:hint="default"/>
-      </w:rPr>
-    </w:lvl>
-    <w:lvl w:ilvl="1" w:tplc="040C0003" w:tentative="1">
-      <w:start w:val="1"/>
-      <w:numFmt w:val="bullet"/>
-      <w:lvlText w:val="o"/>
-      <w:lvlJc w:val="left"/>
-      <w:pPr>
-        <w:ind w:left="1800" w:hanging="360"/>
-      </w:pPr>
-      <w:rPr>
-        <w:rFonts w:ascii="Courier New" w:hAnsi="Courier New" w:cs="Courier New" w:hint="default"/>
-      </w:rPr>
-    </w:lvl>
-    <w:lvl w:ilvl="2" w:tplc="040C0005" w:tentative="1">
-      <w:start w:val="1"/>
-      <w:numFmt w:val="bullet"/>
-      <w:lvlText w:val=""/>
-      <w:lvlJc w:val="left"/>
-      <w:pPr>
-        <w:ind w:left="2520" w:hanging="360"/>
-      </w:pPr>
-      <w:rPr>
-        <w:rFonts w:ascii="Wingdings" w:hAnsi="Wingdings" w:hint="default"/>
-      </w:rPr>
-    </w:lvl>
-    <w:lvl w:ilvl="3" w:tplc="040C0001" w:tentative="1">
-      <w:start w:val="1"/>
-      <w:numFmt w:val="bullet"/>
-      <w:lvlText w:val=""/>
-      <w:lvlJc w:val="left"/>
-      <w:pPr>
-        <w:ind w:left="3240" w:hanging="360"/>
-      </w:pPr>
-      <w:rPr>
-        <w:rFonts w:ascii="Symbol" w:hAnsi="Symbol" w:hint="default"/>
-      </w:rPr>
-    </w:lvl>
-    <w:lvl w:ilvl="4" w:tplc="040C0003" w:tentative="1">
-      <w:start w:val="1"/>
-      <w:numFmt w:val="bullet"/>
-      <w:lvlText w:val="o"/>
-      <w:lvlJc w:val="left"/>
-      <w:pPr>
-        <w:ind w:left="3960" w:hanging="360"/>
-      </w:pPr>
-      <w:rPr>
-        <w:rFonts w:ascii="Courier New" w:hAnsi="Courier New" w:cs="Courier New" w:hint="default"/>
-      </w:rPr>
-    </w:lvl>
-    <w:lvl w:ilvl="5" w:tplc="040C0005" w:tentative="1">
-      <w:start w:val="1"/>
-      <w:numFmt w:val="bullet"/>
-      <w:lvlText w:val=""/>
-      <w:lvlJc w:val="left"/>
-      <w:pPr>
-        <w:ind w:left="4680" w:hanging="360"/>
-      </w:pPr>
-      <w:rPr>
-        <w:rFonts w:ascii="Wingdings" w:hAnsi="Wingdings" w:hint="default"/>
-      </w:rPr>
-    </w:lvl>
-    <w:lvl w:ilvl="6" w:tplc="040C0001" w:tentative="1">
-      <w:start w:val="1"/>
-      <w:numFmt w:val="bullet"/>
-      <w:lvlText w:val=""/>
-      <w:lvlJc w:val="left"/>
-      <w:pPr>
-        <w:ind w:left="5400" w:hanging="360"/>
-      </w:pPr>
-      <w:rPr>
-        <w:rFonts w:ascii="Symbol" w:hAnsi="Symbol" w:hint="default"/>
-      </w:rPr>
-    </w:lvl>
-    <w:lvl w:ilvl="7" w:tplc="040C0003" w:tentative="1">
-      <w:start w:val="1"/>
-      <w:numFmt w:val="bullet"/>
-      <w:lvlText w:val="o"/>
-      <w:lvlJc w:val="left"/>
-      <w:pPr>
-        <w:ind w:left="6120" w:hanging="360"/>
-      </w:pPr>
-      <w:rPr>
-        <w:rFonts w:ascii="Courier New" w:hAnsi="Courier New" w:cs="Courier New" w:hint="default"/>
-      </w:rPr>
-    </w:lvl>
-    <w:lvl w:ilvl="8" w:tplc="040C0005" w:tentative="1">
-      <w:start w:val="1"/>
-      <w:numFmt w:val="bullet"/>
-      <w:lvlText w:val=""/>
-      <w:lvlJc w:val="left"/>
-      <w:pPr>
-        <w:ind w:left="6840" w:hanging="360"/>
-      </w:pPr>
-      <w:rPr>
-        <w:rFonts w:ascii="Wingdings" w:hAnsi="Wingdings" w:hint="default"/>
-      </w:rPr>
-    </w:lvl>
-  </w:abstractNum>
-  <w:abstractNum w:abstractNumId="12" w15:restartNumberingAfterBreak="0">
+  <w:abstractNum w:abstractNumId="9" w15:restartNumberingAfterBreak="0">
     <w:nsid w:val="2CA85B47"/>
     <w:multiLevelType w:val="hybridMultilevel"/>
     <w:tmpl w:val="7AA0C540"/>
@@ -18918,7 +19377,7 @@
       </w:rPr>
     </w:lvl>
   </w:abstractNum>
-  <w:abstractNum w:abstractNumId="13" w15:restartNumberingAfterBreak="0">
+  <w:abstractNum w:abstractNumId="10" w15:restartNumberingAfterBreak="0">
     <w:nsid w:val="30DB7D90"/>
     <w:multiLevelType w:val="hybridMultilevel"/>
     <w:tmpl w:val="E6C6E920"/>
@@ -19009,7 +19468,7 @@
       </w:pPr>
     </w:lvl>
   </w:abstractNum>
-  <w:abstractNum w:abstractNumId="14" w15:restartNumberingAfterBreak="0">
+  <w:abstractNum w:abstractNumId="11" w15:restartNumberingAfterBreak="0">
     <w:nsid w:val="31A25DA0"/>
     <w:multiLevelType w:val="hybridMultilevel"/>
     <w:tmpl w:val="57A00588"/>
@@ -19098,7 +19557,7 @@
       </w:pPr>
     </w:lvl>
   </w:abstractNum>
-  <w:abstractNum w:abstractNumId="15" w15:restartNumberingAfterBreak="0">
+  <w:abstractNum w:abstractNumId="12" w15:restartNumberingAfterBreak="0">
     <w:nsid w:val="35C8707D"/>
     <w:multiLevelType w:val="hybridMultilevel"/>
     <w:tmpl w:val="037019CC"/>
@@ -19187,7 +19646,7 @@
       </w:pPr>
     </w:lvl>
   </w:abstractNum>
-  <w:abstractNum w:abstractNumId="16" w15:restartNumberingAfterBreak="0">
+  <w:abstractNum w:abstractNumId="13" w15:restartNumberingAfterBreak="0">
     <w:nsid w:val="380379A5"/>
     <w:multiLevelType w:val="hybridMultilevel"/>
     <w:tmpl w:val="27EE3314"/>
@@ -19327,7 +19786,7 @@
       </w:rPr>
     </w:lvl>
   </w:abstractNum>
-  <w:abstractNum w:abstractNumId="17" w15:restartNumberingAfterBreak="0">
+  <w:abstractNum w:abstractNumId="14" w15:restartNumberingAfterBreak="0">
     <w:nsid w:val="38ED22E1"/>
     <w:multiLevelType w:val="hybridMultilevel"/>
     <w:tmpl w:val="38D0F2C4"/>
@@ -19416,7 +19875,7 @@
       </w:pPr>
     </w:lvl>
   </w:abstractNum>
-  <w:abstractNum w:abstractNumId="18" w15:restartNumberingAfterBreak="0">
+  <w:abstractNum w:abstractNumId="15" w15:restartNumberingAfterBreak="0">
     <w:nsid w:val="39BE7AEC"/>
     <w:multiLevelType w:val="hybridMultilevel"/>
     <w:tmpl w:val="4C945632"/>
@@ -19529,7 +19988,7 @@
       </w:rPr>
     </w:lvl>
   </w:abstractNum>
-  <w:abstractNum w:abstractNumId="19" w15:restartNumberingAfterBreak="0">
+  <w:abstractNum w:abstractNumId="16" w15:restartNumberingAfterBreak="0">
     <w:nsid w:val="3A384205"/>
     <w:multiLevelType w:val="hybridMultilevel"/>
     <w:tmpl w:val="855808DA"/>
@@ -19619,7 +20078,7 @@
       </w:pPr>
     </w:lvl>
   </w:abstractNum>
-  <w:abstractNum w:abstractNumId="20" w15:restartNumberingAfterBreak="0">
+  <w:abstractNum w:abstractNumId="17" w15:restartNumberingAfterBreak="0">
     <w:nsid w:val="3B602461"/>
     <w:multiLevelType w:val="hybridMultilevel"/>
     <w:tmpl w:val="091A856C"/>
@@ -19732,7 +20191,7 @@
       </w:rPr>
     </w:lvl>
   </w:abstractNum>
-  <w:abstractNum w:abstractNumId="21" w15:restartNumberingAfterBreak="0">
+  <w:abstractNum w:abstractNumId="18" w15:restartNumberingAfterBreak="0">
     <w:nsid w:val="3ECB4365"/>
     <w:multiLevelType w:val="hybridMultilevel"/>
     <w:tmpl w:val="70304A3A"/>
@@ -19845,186 +20304,7 @@
       </w:rPr>
     </w:lvl>
   </w:abstractNum>
-  <w:abstractNum w:abstractNumId="22" w15:restartNumberingAfterBreak="0">
-    <w:nsid w:val="4062321B"/>
-    <w:multiLevelType w:val="hybridMultilevel"/>
-    <w:tmpl w:val="16E2212C"/>
-    <w:lvl w:ilvl="0" w:tplc="777ADF6E">
-      <w:start w:val="1"/>
-      <w:numFmt w:val="upperRoman"/>
-      <w:lvlText w:val="%1."/>
-      <w:lvlJc w:val="left"/>
-      <w:pPr>
-        <w:ind w:left="1080" w:hanging="720"/>
-      </w:pPr>
-      <w:rPr>
-        <w:rFonts w:asciiTheme="minorHAnsi" w:hAnsiTheme="minorHAnsi" w:cstheme="minorBidi" w:hint="default"/>
-        <w:sz w:val="22"/>
-      </w:rPr>
-    </w:lvl>
-    <w:lvl w:ilvl="1" w:tplc="040C0019" w:tentative="1">
-      <w:start w:val="1"/>
-      <w:numFmt w:val="lowerLetter"/>
-      <w:lvlText w:val="%2."/>
-      <w:lvlJc w:val="left"/>
-      <w:pPr>
-        <w:ind w:left="1440" w:hanging="360"/>
-      </w:pPr>
-    </w:lvl>
-    <w:lvl w:ilvl="2" w:tplc="040C001B" w:tentative="1">
-      <w:start w:val="1"/>
-      <w:numFmt w:val="lowerRoman"/>
-      <w:lvlText w:val="%3."/>
-      <w:lvlJc w:val="right"/>
-      <w:pPr>
-        <w:ind w:left="2160" w:hanging="180"/>
-      </w:pPr>
-    </w:lvl>
-    <w:lvl w:ilvl="3" w:tplc="040C000F" w:tentative="1">
-      <w:start w:val="1"/>
-      <w:numFmt w:val="decimal"/>
-      <w:lvlText w:val="%4."/>
-      <w:lvlJc w:val="left"/>
-      <w:pPr>
-        <w:ind w:left="2880" w:hanging="360"/>
-      </w:pPr>
-    </w:lvl>
-    <w:lvl w:ilvl="4" w:tplc="040C0019" w:tentative="1">
-      <w:start w:val="1"/>
-      <w:numFmt w:val="lowerLetter"/>
-      <w:lvlText w:val="%5."/>
-      <w:lvlJc w:val="left"/>
-      <w:pPr>
-        <w:ind w:left="3600" w:hanging="360"/>
-      </w:pPr>
-    </w:lvl>
-    <w:lvl w:ilvl="5" w:tplc="040C001B" w:tentative="1">
-      <w:start w:val="1"/>
-      <w:numFmt w:val="lowerRoman"/>
-      <w:lvlText w:val="%6."/>
-      <w:lvlJc w:val="right"/>
-      <w:pPr>
-        <w:ind w:left="4320" w:hanging="180"/>
-      </w:pPr>
-    </w:lvl>
-    <w:lvl w:ilvl="6" w:tplc="040C000F" w:tentative="1">
-      <w:start w:val="1"/>
-      <w:numFmt w:val="decimal"/>
-      <w:lvlText w:val="%7."/>
-      <w:lvlJc w:val="left"/>
-      <w:pPr>
-        <w:ind w:left="5040" w:hanging="360"/>
-      </w:pPr>
-    </w:lvl>
-    <w:lvl w:ilvl="7" w:tplc="040C0019" w:tentative="1">
-      <w:start w:val="1"/>
-      <w:numFmt w:val="lowerLetter"/>
-      <w:lvlText w:val="%8."/>
-      <w:lvlJc w:val="left"/>
-      <w:pPr>
-        <w:ind w:left="5760" w:hanging="360"/>
-      </w:pPr>
-    </w:lvl>
-    <w:lvl w:ilvl="8" w:tplc="040C001B" w:tentative="1">
-      <w:start w:val="1"/>
-      <w:numFmt w:val="lowerRoman"/>
-      <w:lvlText w:val="%9."/>
-      <w:lvlJc w:val="right"/>
-      <w:pPr>
-        <w:ind w:left="6480" w:hanging="180"/>
-      </w:pPr>
-    </w:lvl>
-  </w:abstractNum>
-  <w:abstractNum w:abstractNumId="23" w15:restartNumberingAfterBreak="0">
-    <w:nsid w:val="41BE5513"/>
-    <w:multiLevelType w:val="hybridMultilevel"/>
-    <w:tmpl w:val="4E9C1496"/>
-    <w:lvl w:ilvl="0" w:tplc="040C0019">
-      <w:start w:val="1"/>
-      <w:numFmt w:val="lowerLetter"/>
-      <w:lvlText w:val="%1."/>
-      <w:lvlJc w:val="left"/>
-      <w:pPr>
-        <w:ind w:left="720" w:hanging="360"/>
-      </w:pPr>
-      <w:rPr>
-        <w:rFonts w:hint="default"/>
-      </w:rPr>
-    </w:lvl>
-    <w:lvl w:ilvl="1" w:tplc="040C0019" w:tentative="1">
-      <w:start w:val="1"/>
-      <w:numFmt w:val="lowerLetter"/>
-      <w:lvlText w:val="%2."/>
-      <w:lvlJc w:val="left"/>
-      <w:pPr>
-        <w:ind w:left="1440" w:hanging="360"/>
-      </w:pPr>
-    </w:lvl>
-    <w:lvl w:ilvl="2" w:tplc="040C001B" w:tentative="1">
-      <w:start w:val="1"/>
-      <w:numFmt w:val="lowerRoman"/>
-      <w:lvlText w:val="%3."/>
-      <w:lvlJc w:val="right"/>
-      <w:pPr>
-        <w:ind w:left="2160" w:hanging="180"/>
-      </w:pPr>
-    </w:lvl>
-    <w:lvl w:ilvl="3" w:tplc="040C000F" w:tentative="1">
-      <w:start w:val="1"/>
-      <w:numFmt w:val="decimal"/>
-      <w:lvlText w:val="%4."/>
-      <w:lvlJc w:val="left"/>
-      <w:pPr>
-        <w:ind w:left="2880" w:hanging="360"/>
-      </w:pPr>
-    </w:lvl>
-    <w:lvl w:ilvl="4" w:tplc="040C0019" w:tentative="1">
-      <w:start w:val="1"/>
-      <w:numFmt w:val="lowerLetter"/>
-      <w:lvlText w:val="%5."/>
-      <w:lvlJc w:val="left"/>
-      <w:pPr>
-        <w:ind w:left="3600" w:hanging="360"/>
-      </w:pPr>
-    </w:lvl>
-    <w:lvl w:ilvl="5" w:tplc="040C001B" w:tentative="1">
-      <w:start w:val="1"/>
-      <w:numFmt w:val="lowerRoman"/>
-      <w:lvlText w:val="%6."/>
-      <w:lvlJc w:val="right"/>
-      <w:pPr>
-        <w:ind w:left="4320" w:hanging="180"/>
-      </w:pPr>
-    </w:lvl>
-    <w:lvl w:ilvl="6" w:tplc="040C000F" w:tentative="1">
-      <w:start w:val="1"/>
-      <w:numFmt w:val="decimal"/>
-      <w:lvlText w:val="%7."/>
-      <w:lvlJc w:val="left"/>
-      <w:pPr>
-        <w:ind w:left="5040" w:hanging="360"/>
-      </w:pPr>
-    </w:lvl>
-    <w:lvl w:ilvl="7" w:tplc="040C0019" w:tentative="1">
-      <w:start w:val="1"/>
-      <w:numFmt w:val="lowerLetter"/>
-      <w:lvlText w:val="%8."/>
-      <w:lvlJc w:val="left"/>
-      <w:pPr>
-        <w:ind w:left="5760" w:hanging="360"/>
-      </w:pPr>
-    </w:lvl>
-    <w:lvl w:ilvl="8" w:tplc="040C001B" w:tentative="1">
-      <w:start w:val="1"/>
-      <w:numFmt w:val="lowerRoman"/>
-      <w:lvlText w:val="%9."/>
-      <w:lvlJc w:val="right"/>
-      <w:pPr>
-        <w:ind w:left="6480" w:hanging="180"/>
-      </w:pPr>
-    </w:lvl>
-  </w:abstractNum>
-  <w:abstractNum w:abstractNumId="24" w15:restartNumberingAfterBreak="0">
+  <w:abstractNum w:abstractNumId="19" w15:restartNumberingAfterBreak="0">
     <w:nsid w:val="423A6303"/>
     <w:multiLevelType w:val="hybridMultilevel"/>
     <w:tmpl w:val="806E87E0"/>
@@ -20137,7 +20417,7 @@
       </w:rPr>
     </w:lvl>
   </w:abstractNum>
-  <w:abstractNum w:abstractNumId="25" w15:restartNumberingAfterBreak="0">
+  <w:abstractNum w:abstractNumId="20" w15:restartNumberingAfterBreak="0">
     <w:nsid w:val="448309F9"/>
     <w:multiLevelType w:val="hybridMultilevel"/>
     <w:tmpl w:val="7960E604"/>
@@ -20250,7 +20530,7 @@
       </w:rPr>
     </w:lvl>
   </w:abstractNum>
-  <w:abstractNum w:abstractNumId="26" w15:restartNumberingAfterBreak="0">
+  <w:abstractNum w:abstractNumId="21" w15:restartNumberingAfterBreak="0">
     <w:nsid w:val="45AA4C68"/>
     <w:multiLevelType w:val="hybridMultilevel"/>
     <w:tmpl w:val="DE806142"/>
@@ -20363,7 +20643,7 @@
       </w:rPr>
     </w:lvl>
   </w:abstractNum>
-  <w:abstractNum w:abstractNumId="27" w15:restartNumberingAfterBreak="0">
+  <w:abstractNum w:abstractNumId="22" w15:restartNumberingAfterBreak="0">
     <w:nsid w:val="4685121D"/>
     <w:multiLevelType w:val="hybridMultilevel"/>
     <w:tmpl w:val="5DE0EE8C"/>
@@ -20503,7 +20783,7 @@
       </w:rPr>
     </w:lvl>
   </w:abstractNum>
-  <w:abstractNum w:abstractNumId="28" w15:restartNumberingAfterBreak="0">
+  <w:abstractNum w:abstractNumId="23" w15:restartNumberingAfterBreak="0">
     <w:nsid w:val="495918DE"/>
     <w:multiLevelType w:val="hybridMultilevel"/>
     <w:tmpl w:val="F80EF104"/>
@@ -20594,7 +20874,7 @@
       </w:pPr>
     </w:lvl>
   </w:abstractNum>
-  <w:abstractNum w:abstractNumId="29" w15:restartNumberingAfterBreak="0">
+  <w:abstractNum w:abstractNumId="24" w15:restartNumberingAfterBreak="0">
     <w:nsid w:val="4B85611A"/>
     <w:multiLevelType w:val="hybridMultilevel"/>
     <w:tmpl w:val="F8BE5964"/>
@@ -20707,7 +20987,7 @@
       </w:rPr>
     </w:lvl>
   </w:abstractNum>
-  <w:abstractNum w:abstractNumId="30" w15:restartNumberingAfterBreak="0">
+  <w:abstractNum w:abstractNumId="25" w15:restartNumberingAfterBreak="0">
     <w:nsid w:val="4E8B7325"/>
     <w:multiLevelType w:val="hybridMultilevel"/>
     <w:tmpl w:val="37CAAE9E"/>
@@ -20793,7 +21073,7 @@
       </w:pPr>
     </w:lvl>
   </w:abstractNum>
-  <w:abstractNum w:abstractNumId="31" w15:restartNumberingAfterBreak="0">
+  <w:abstractNum w:abstractNumId="26" w15:restartNumberingAfterBreak="0">
     <w:nsid w:val="4EF854B7"/>
     <w:multiLevelType w:val="hybridMultilevel"/>
     <w:tmpl w:val="F2567C22"/>
@@ -20883,7 +21163,7 @@
       </w:pPr>
     </w:lvl>
   </w:abstractNum>
-  <w:abstractNum w:abstractNumId="32" w15:restartNumberingAfterBreak="0">
+  <w:abstractNum w:abstractNumId="27" w15:restartNumberingAfterBreak="0">
     <w:nsid w:val="509414EA"/>
     <w:multiLevelType w:val="hybridMultilevel"/>
     <w:tmpl w:val="2932E536"/>
@@ -20972,7 +21252,7 @@
       </w:pPr>
     </w:lvl>
   </w:abstractNum>
-  <w:abstractNum w:abstractNumId="33" w15:restartNumberingAfterBreak="0">
+  <w:abstractNum w:abstractNumId="28" w15:restartNumberingAfterBreak="0">
     <w:nsid w:val="52D61E24"/>
     <w:multiLevelType w:val="hybridMultilevel"/>
     <w:tmpl w:val="EFF4FCAE"/>
@@ -21061,7 +21341,7 @@
       </w:pPr>
     </w:lvl>
   </w:abstractNum>
-  <w:abstractNum w:abstractNumId="34" w15:restartNumberingAfterBreak="0">
+  <w:abstractNum w:abstractNumId="29" w15:restartNumberingAfterBreak="0">
     <w:nsid w:val="56EB359F"/>
     <w:multiLevelType w:val="hybridMultilevel"/>
     <w:tmpl w:val="B4F21AA0"/>
@@ -21174,7 +21454,7 @@
       </w:rPr>
     </w:lvl>
   </w:abstractNum>
-  <w:abstractNum w:abstractNumId="35" w15:restartNumberingAfterBreak="0">
+  <w:abstractNum w:abstractNumId="30" w15:restartNumberingAfterBreak="0">
     <w:nsid w:val="57007493"/>
     <w:multiLevelType w:val="hybridMultilevel"/>
     <w:tmpl w:val="F2EE2D46"/>
@@ -21287,209 +21567,7 @@
       </w:rPr>
     </w:lvl>
   </w:abstractNum>
-  <w:abstractNum w:abstractNumId="36" w15:restartNumberingAfterBreak="0">
-    <w:nsid w:val="5CB55CA9"/>
-    <w:multiLevelType w:val="hybridMultilevel"/>
-    <w:tmpl w:val="362C9A68"/>
-    <w:lvl w:ilvl="0" w:tplc="040C0019">
-      <w:start w:val="1"/>
-      <w:numFmt w:val="lowerLetter"/>
-      <w:lvlText w:val="%1."/>
-      <w:lvlJc w:val="left"/>
-      <w:pPr>
-        <w:ind w:left="720" w:hanging="360"/>
-      </w:pPr>
-      <w:rPr>
-        <w:rFonts w:hint="default"/>
-      </w:rPr>
-    </w:lvl>
-    <w:lvl w:ilvl="1" w:tplc="040C0019" w:tentative="1">
-      <w:start w:val="1"/>
-      <w:numFmt w:val="lowerLetter"/>
-      <w:lvlText w:val="%2."/>
-      <w:lvlJc w:val="left"/>
-      <w:pPr>
-        <w:ind w:left="1440" w:hanging="360"/>
-      </w:pPr>
-    </w:lvl>
-    <w:lvl w:ilvl="2" w:tplc="040C001B" w:tentative="1">
-      <w:start w:val="1"/>
-      <w:numFmt w:val="lowerRoman"/>
-      <w:lvlText w:val="%3."/>
-      <w:lvlJc w:val="right"/>
-      <w:pPr>
-        <w:ind w:left="2160" w:hanging="180"/>
-      </w:pPr>
-    </w:lvl>
-    <w:lvl w:ilvl="3" w:tplc="040C000F" w:tentative="1">
-      <w:start w:val="1"/>
-      <w:numFmt w:val="decimal"/>
-      <w:lvlText w:val="%4."/>
-      <w:lvlJc w:val="left"/>
-      <w:pPr>
-        <w:ind w:left="2880" w:hanging="360"/>
-      </w:pPr>
-    </w:lvl>
-    <w:lvl w:ilvl="4" w:tplc="040C0019" w:tentative="1">
-      <w:start w:val="1"/>
-      <w:numFmt w:val="lowerLetter"/>
-      <w:lvlText w:val="%5."/>
-      <w:lvlJc w:val="left"/>
-      <w:pPr>
-        <w:ind w:left="3600" w:hanging="360"/>
-      </w:pPr>
-    </w:lvl>
-    <w:lvl w:ilvl="5" w:tplc="040C001B" w:tentative="1">
-      <w:start w:val="1"/>
-      <w:numFmt w:val="lowerRoman"/>
-      <w:lvlText w:val="%6."/>
-      <w:lvlJc w:val="right"/>
-      <w:pPr>
-        <w:ind w:left="4320" w:hanging="180"/>
-      </w:pPr>
-    </w:lvl>
-    <w:lvl w:ilvl="6" w:tplc="040C000F" w:tentative="1">
-      <w:start w:val="1"/>
-      <w:numFmt w:val="decimal"/>
-      <w:lvlText w:val="%7."/>
-      <w:lvlJc w:val="left"/>
-      <w:pPr>
-        <w:ind w:left="5040" w:hanging="360"/>
-      </w:pPr>
-    </w:lvl>
-    <w:lvl w:ilvl="7" w:tplc="040C0019" w:tentative="1">
-      <w:start w:val="1"/>
-      <w:numFmt w:val="lowerLetter"/>
-      <w:lvlText w:val="%8."/>
-      <w:lvlJc w:val="left"/>
-      <w:pPr>
-        <w:ind w:left="5760" w:hanging="360"/>
-      </w:pPr>
-    </w:lvl>
-    <w:lvl w:ilvl="8" w:tplc="040C001B" w:tentative="1">
-      <w:start w:val="1"/>
-      <w:numFmt w:val="lowerRoman"/>
-      <w:lvlText w:val="%9."/>
-      <w:lvlJc w:val="right"/>
-      <w:pPr>
-        <w:ind w:left="6480" w:hanging="180"/>
-      </w:pPr>
-    </w:lvl>
-  </w:abstractNum>
-  <w:abstractNum w:abstractNumId="37" w15:restartNumberingAfterBreak="0">
-    <w:nsid w:val="5D33308D"/>
-    <w:multiLevelType w:val="hybridMultilevel"/>
-    <w:tmpl w:val="80244A22"/>
-    <w:lvl w:ilvl="0" w:tplc="040C0001">
-      <w:start w:val="1"/>
-      <w:numFmt w:val="bullet"/>
-      <w:lvlText w:val=""/>
-      <w:lvlJc w:val="left"/>
-      <w:pPr>
-        <w:ind w:left="1860" w:hanging="360"/>
-      </w:pPr>
-      <w:rPr>
-        <w:rFonts w:ascii="Symbol" w:hAnsi="Symbol" w:hint="default"/>
-      </w:rPr>
-    </w:lvl>
-    <w:lvl w:ilvl="1" w:tplc="040C0003" w:tentative="1">
-      <w:start w:val="1"/>
-      <w:numFmt w:val="bullet"/>
-      <w:lvlText w:val="o"/>
-      <w:lvlJc w:val="left"/>
-      <w:pPr>
-        <w:ind w:left="2580" w:hanging="360"/>
-      </w:pPr>
-      <w:rPr>
-        <w:rFonts w:ascii="Courier New" w:hAnsi="Courier New" w:cs="Courier New" w:hint="default"/>
-      </w:rPr>
-    </w:lvl>
-    <w:lvl w:ilvl="2" w:tplc="040C0005" w:tentative="1">
-      <w:start w:val="1"/>
-      <w:numFmt w:val="bullet"/>
-      <w:lvlText w:val=""/>
-      <w:lvlJc w:val="left"/>
-      <w:pPr>
-        <w:ind w:left="3300" w:hanging="360"/>
-      </w:pPr>
-      <w:rPr>
-        <w:rFonts w:ascii="Wingdings" w:hAnsi="Wingdings" w:hint="default"/>
-      </w:rPr>
-    </w:lvl>
-    <w:lvl w:ilvl="3" w:tplc="040C0001" w:tentative="1">
-      <w:start w:val="1"/>
-      <w:numFmt w:val="bullet"/>
-      <w:lvlText w:val=""/>
-      <w:lvlJc w:val="left"/>
-      <w:pPr>
-        <w:ind w:left="4020" w:hanging="360"/>
-      </w:pPr>
-      <w:rPr>
-        <w:rFonts w:ascii="Symbol" w:hAnsi="Symbol" w:hint="default"/>
-      </w:rPr>
-    </w:lvl>
-    <w:lvl w:ilvl="4" w:tplc="040C0003" w:tentative="1">
-      <w:start w:val="1"/>
-      <w:numFmt w:val="bullet"/>
-      <w:lvlText w:val="o"/>
-      <w:lvlJc w:val="left"/>
-      <w:pPr>
-        <w:ind w:left="4740" w:hanging="360"/>
-      </w:pPr>
-      <w:rPr>
-        <w:rFonts w:ascii="Courier New" w:hAnsi="Courier New" w:cs="Courier New" w:hint="default"/>
-      </w:rPr>
-    </w:lvl>
-    <w:lvl w:ilvl="5" w:tplc="040C0005" w:tentative="1">
-      <w:start w:val="1"/>
-      <w:numFmt w:val="bullet"/>
-      <w:lvlText w:val=""/>
-      <w:lvlJc w:val="left"/>
-      <w:pPr>
-        <w:ind w:left="5460" w:hanging="360"/>
-      </w:pPr>
-      <w:rPr>
-        <w:rFonts w:ascii="Wingdings" w:hAnsi="Wingdings" w:hint="default"/>
-      </w:rPr>
-    </w:lvl>
-    <w:lvl w:ilvl="6" w:tplc="040C0001" w:tentative="1">
-      <w:start w:val="1"/>
-      <w:numFmt w:val="bullet"/>
-      <w:lvlText w:val=""/>
-      <w:lvlJc w:val="left"/>
-      <w:pPr>
-        <w:ind w:left="6180" w:hanging="360"/>
-      </w:pPr>
-      <w:rPr>
-        <w:rFonts w:ascii="Symbol" w:hAnsi="Symbol" w:hint="default"/>
-      </w:rPr>
-    </w:lvl>
-    <w:lvl w:ilvl="7" w:tplc="040C0003" w:tentative="1">
-      <w:start w:val="1"/>
-      <w:numFmt w:val="bullet"/>
-      <w:lvlText w:val="o"/>
-      <w:lvlJc w:val="left"/>
-      <w:pPr>
-        <w:ind w:left="6900" w:hanging="360"/>
-      </w:pPr>
-      <w:rPr>
-        <w:rFonts w:ascii="Courier New" w:hAnsi="Courier New" w:cs="Courier New" w:hint="default"/>
-      </w:rPr>
-    </w:lvl>
-    <w:lvl w:ilvl="8" w:tplc="040C0005" w:tentative="1">
-      <w:start w:val="1"/>
-      <w:numFmt w:val="bullet"/>
-      <w:lvlText w:val=""/>
-      <w:lvlJc w:val="left"/>
-      <w:pPr>
-        <w:ind w:left="7620" w:hanging="360"/>
-      </w:pPr>
-      <w:rPr>
-        <w:rFonts w:ascii="Wingdings" w:hAnsi="Wingdings" w:hint="default"/>
-      </w:rPr>
-    </w:lvl>
-  </w:abstractNum>
-  <w:abstractNum w:abstractNumId="38" w15:restartNumberingAfterBreak="0">
+  <w:abstractNum w:abstractNumId="31" w15:restartNumberingAfterBreak="0">
     <w:nsid w:val="5D5B408F"/>
     <w:multiLevelType w:val="hybridMultilevel"/>
     <w:tmpl w:val="EB14E26A"/>
@@ -21575,7 +21653,7 @@
       </w:pPr>
     </w:lvl>
   </w:abstractNum>
-  <w:abstractNum w:abstractNumId="39" w15:restartNumberingAfterBreak="0">
+  <w:abstractNum w:abstractNumId="32" w15:restartNumberingAfterBreak="0">
     <w:nsid w:val="5F3548EC"/>
     <w:multiLevelType w:val="hybridMultilevel"/>
     <w:tmpl w:val="939C511E"/>
@@ -21715,7 +21793,7 @@
       </w:rPr>
     </w:lvl>
   </w:abstractNum>
-  <w:abstractNum w:abstractNumId="40" w15:restartNumberingAfterBreak="0">
+  <w:abstractNum w:abstractNumId="33" w15:restartNumberingAfterBreak="0">
     <w:nsid w:val="60904630"/>
     <w:multiLevelType w:val="hybridMultilevel"/>
     <w:tmpl w:val="D2B2A28A"/>
@@ -21828,97 +21906,7 @@
       </w:rPr>
     </w:lvl>
   </w:abstractNum>
-  <w:abstractNum w:abstractNumId="41" w15:restartNumberingAfterBreak="0">
-    <w:nsid w:val="60D10458"/>
-    <w:multiLevelType w:val="hybridMultilevel"/>
-    <w:tmpl w:val="2EA02E3A"/>
-    <w:lvl w:ilvl="0" w:tplc="CFF09F6C">
-      <w:start w:val="1"/>
-      <w:numFmt w:val="decimal"/>
-      <w:lvlText w:val="%1."/>
-      <w:lvlJc w:val="left"/>
-      <w:pPr>
-        <w:ind w:left="927" w:hanging="360"/>
-      </w:pPr>
-      <w:rPr>
-        <w:rFonts w:hint="default"/>
-        <w:color w:val="4472C4" w:themeColor="accent1"/>
-      </w:rPr>
-    </w:lvl>
-    <w:lvl w:ilvl="1" w:tplc="040C0019" w:tentative="1">
-      <w:start w:val="1"/>
-      <w:numFmt w:val="lowerLetter"/>
-      <w:lvlText w:val="%2."/>
-      <w:lvlJc w:val="left"/>
-      <w:pPr>
-        <w:ind w:left="1647" w:hanging="360"/>
-      </w:pPr>
-    </w:lvl>
-    <w:lvl w:ilvl="2" w:tplc="040C001B" w:tentative="1">
-      <w:start w:val="1"/>
-      <w:numFmt w:val="lowerRoman"/>
-      <w:lvlText w:val="%3."/>
-      <w:lvlJc w:val="right"/>
-      <w:pPr>
-        <w:ind w:left="2367" w:hanging="180"/>
-      </w:pPr>
-    </w:lvl>
-    <w:lvl w:ilvl="3" w:tplc="040C000F" w:tentative="1">
-      <w:start w:val="1"/>
-      <w:numFmt w:val="decimal"/>
-      <w:lvlText w:val="%4."/>
-      <w:lvlJc w:val="left"/>
-      <w:pPr>
-        <w:ind w:left="3087" w:hanging="360"/>
-      </w:pPr>
-    </w:lvl>
-    <w:lvl w:ilvl="4" w:tplc="040C0019" w:tentative="1">
-      <w:start w:val="1"/>
-      <w:numFmt w:val="lowerLetter"/>
-      <w:lvlText w:val="%5."/>
-      <w:lvlJc w:val="left"/>
-      <w:pPr>
-        <w:ind w:left="3807" w:hanging="360"/>
-      </w:pPr>
-    </w:lvl>
-    <w:lvl w:ilvl="5" w:tplc="040C001B" w:tentative="1">
-      <w:start w:val="1"/>
-      <w:numFmt w:val="lowerRoman"/>
-      <w:lvlText w:val="%6."/>
-      <w:lvlJc w:val="right"/>
-      <w:pPr>
-        <w:ind w:left="4527" w:hanging="180"/>
-      </w:pPr>
-    </w:lvl>
-    <w:lvl w:ilvl="6" w:tplc="040C000F" w:tentative="1">
-      <w:start w:val="1"/>
-      <w:numFmt w:val="decimal"/>
-      <w:lvlText w:val="%7."/>
-      <w:lvlJc w:val="left"/>
-      <w:pPr>
-        <w:ind w:left="5247" w:hanging="360"/>
-      </w:pPr>
-    </w:lvl>
-    <w:lvl w:ilvl="7" w:tplc="040C0019" w:tentative="1">
-      <w:start w:val="1"/>
-      <w:numFmt w:val="lowerLetter"/>
-      <w:lvlText w:val="%8."/>
-      <w:lvlJc w:val="left"/>
-      <w:pPr>
-        <w:ind w:left="5967" w:hanging="360"/>
-      </w:pPr>
-    </w:lvl>
-    <w:lvl w:ilvl="8" w:tplc="040C001B" w:tentative="1">
-      <w:start w:val="1"/>
-      <w:numFmt w:val="lowerRoman"/>
-      <w:lvlText w:val="%9."/>
-      <w:lvlJc w:val="right"/>
-      <w:pPr>
-        <w:ind w:left="6687" w:hanging="180"/>
-      </w:pPr>
-    </w:lvl>
-  </w:abstractNum>
-  <w:abstractNum w:abstractNumId="42" w15:restartNumberingAfterBreak="0">
+  <w:abstractNum w:abstractNumId="34" w15:restartNumberingAfterBreak="0">
     <w:nsid w:val="639C1CAC"/>
     <w:multiLevelType w:val="hybridMultilevel"/>
     <w:tmpl w:val="3EC8CDE2"/>
@@ -22031,7 +22019,7 @@
       </w:rPr>
     </w:lvl>
   </w:abstractNum>
-  <w:abstractNum w:abstractNumId="43" w15:restartNumberingAfterBreak="0">
+  <w:abstractNum w:abstractNumId="35" w15:restartNumberingAfterBreak="0">
     <w:nsid w:val="64462A1D"/>
     <w:multiLevelType w:val="hybridMultilevel"/>
     <w:tmpl w:val="0D6655FA"/>
@@ -22171,205 +22159,7 @@
       </w:rPr>
     </w:lvl>
   </w:abstractNum>
-  <w:abstractNum w:abstractNumId="44" w15:restartNumberingAfterBreak="0">
-    <w:nsid w:val="66AE62A0"/>
-    <w:multiLevelType w:val="hybridMultilevel"/>
-    <w:tmpl w:val="C832C458"/>
-    <w:lvl w:ilvl="0" w:tplc="040C0013">
-      <w:start w:val="1"/>
-      <w:numFmt w:val="upperRoman"/>
-      <w:lvlText w:val="%1."/>
-      <w:lvlJc w:val="right"/>
-      <w:pPr>
-        <w:ind w:left="720" w:hanging="360"/>
-      </w:pPr>
-    </w:lvl>
-    <w:lvl w:ilvl="1" w:tplc="040C0019" w:tentative="1">
-      <w:start w:val="1"/>
-      <w:numFmt w:val="lowerLetter"/>
-      <w:lvlText w:val="%2."/>
-      <w:lvlJc w:val="left"/>
-      <w:pPr>
-        <w:ind w:left="1440" w:hanging="360"/>
-      </w:pPr>
-    </w:lvl>
-    <w:lvl w:ilvl="2" w:tplc="040C001B" w:tentative="1">
-      <w:start w:val="1"/>
-      <w:numFmt w:val="lowerRoman"/>
-      <w:lvlText w:val="%3."/>
-      <w:lvlJc w:val="right"/>
-      <w:pPr>
-        <w:ind w:left="2160" w:hanging="180"/>
-      </w:pPr>
-    </w:lvl>
-    <w:lvl w:ilvl="3" w:tplc="040C000F" w:tentative="1">
-      <w:start w:val="1"/>
-      <w:numFmt w:val="decimal"/>
-      <w:lvlText w:val="%4."/>
-      <w:lvlJc w:val="left"/>
-      <w:pPr>
-        <w:ind w:left="2880" w:hanging="360"/>
-      </w:pPr>
-    </w:lvl>
-    <w:lvl w:ilvl="4" w:tplc="040C0019" w:tentative="1">
-      <w:start w:val="1"/>
-      <w:numFmt w:val="lowerLetter"/>
-      <w:lvlText w:val="%5."/>
-      <w:lvlJc w:val="left"/>
-      <w:pPr>
-        <w:ind w:left="3600" w:hanging="360"/>
-      </w:pPr>
-    </w:lvl>
-    <w:lvl w:ilvl="5" w:tplc="040C001B" w:tentative="1">
-      <w:start w:val="1"/>
-      <w:numFmt w:val="lowerRoman"/>
-      <w:lvlText w:val="%6."/>
-      <w:lvlJc w:val="right"/>
-      <w:pPr>
-        <w:ind w:left="4320" w:hanging="180"/>
-      </w:pPr>
-    </w:lvl>
-    <w:lvl w:ilvl="6" w:tplc="040C000F" w:tentative="1">
-      <w:start w:val="1"/>
-      <w:numFmt w:val="decimal"/>
-      <w:lvlText w:val="%7."/>
-      <w:lvlJc w:val="left"/>
-      <w:pPr>
-        <w:ind w:left="5040" w:hanging="360"/>
-      </w:pPr>
-    </w:lvl>
-    <w:lvl w:ilvl="7" w:tplc="040C0019" w:tentative="1">
-      <w:start w:val="1"/>
-      <w:numFmt w:val="lowerLetter"/>
-      <w:lvlText w:val="%8."/>
-      <w:lvlJc w:val="left"/>
-      <w:pPr>
-        <w:ind w:left="5760" w:hanging="360"/>
-      </w:pPr>
-    </w:lvl>
-    <w:lvl w:ilvl="8" w:tplc="040C001B" w:tentative="1">
-      <w:start w:val="1"/>
-      <w:numFmt w:val="lowerRoman"/>
-      <w:lvlText w:val="%9."/>
-      <w:lvlJc w:val="right"/>
-      <w:pPr>
-        <w:ind w:left="6480" w:hanging="180"/>
-      </w:pPr>
-    </w:lvl>
-  </w:abstractNum>
-  <w:abstractNum w:abstractNumId="45" w15:restartNumberingAfterBreak="0">
-    <w:nsid w:val="682E7903"/>
-    <w:multiLevelType w:val="hybridMultilevel"/>
-    <w:tmpl w:val="FD3ED754"/>
-    <w:lvl w:ilvl="0" w:tplc="3E02246E">
-      <w:numFmt w:val="bullet"/>
-      <w:lvlText w:val="-"/>
-      <w:lvlJc w:val="left"/>
-      <w:pPr>
-        <w:ind w:left="720" w:hanging="360"/>
-      </w:pPr>
-      <w:rPr>
-        <w:rFonts w:ascii="Times New Roman" w:eastAsiaTheme="minorHAnsi" w:hAnsi="Times New Roman" w:cs="Times New Roman" w:hint="default"/>
-      </w:rPr>
-    </w:lvl>
-    <w:lvl w:ilvl="1" w:tplc="040C0003" w:tentative="1">
-      <w:start w:val="1"/>
-      <w:numFmt w:val="bullet"/>
-      <w:lvlText w:val="o"/>
-      <w:lvlJc w:val="left"/>
-      <w:pPr>
-        <w:ind w:left="1440" w:hanging="360"/>
-      </w:pPr>
-      <w:rPr>
-        <w:rFonts w:ascii="Courier New" w:hAnsi="Courier New" w:cs="Courier New" w:hint="default"/>
-      </w:rPr>
-    </w:lvl>
-    <w:lvl w:ilvl="2" w:tplc="040C0005" w:tentative="1">
-      <w:start w:val="1"/>
-      <w:numFmt w:val="bullet"/>
-      <w:lvlText w:val=""/>
-      <w:lvlJc w:val="left"/>
-      <w:pPr>
-        <w:ind w:left="2160" w:hanging="360"/>
-      </w:pPr>
-      <w:rPr>
-        <w:rFonts w:ascii="Wingdings" w:hAnsi="Wingdings" w:hint="default"/>
-      </w:rPr>
-    </w:lvl>
-    <w:lvl w:ilvl="3" w:tplc="040C0001" w:tentative="1">
-      <w:start w:val="1"/>
-      <w:numFmt w:val="bullet"/>
-      <w:lvlText w:val=""/>
-      <w:lvlJc w:val="left"/>
-      <w:pPr>
-        <w:ind w:left="2880" w:hanging="360"/>
-      </w:pPr>
-      <w:rPr>
-        <w:rFonts w:ascii="Symbol" w:hAnsi="Symbol" w:hint="default"/>
-      </w:rPr>
-    </w:lvl>
-    <w:lvl w:ilvl="4" w:tplc="040C0003" w:tentative="1">
-      <w:start w:val="1"/>
-      <w:numFmt w:val="bullet"/>
-      <w:lvlText w:val="o"/>
-      <w:lvlJc w:val="left"/>
-      <w:pPr>
-        <w:ind w:left="3600" w:hanging="360"/>
-      </w:pPr>
-      <w:rPr>
-        <w:rFonts w:ascii="Courier New" w:hAnsi="Courier New" w:cs="Courier New" w:hint="default"/>
-      </w:rPr>
-    </w:lvl>
-    <w:lvl w:ilvl="5" w:tplc="040C0005" w:tentative="1">
-      <w:start w:val="1"/>
-      <w:numFmt w:val="bullet"/>
-      <w:lvlText w:val=""/>
-      <w:lvlJc w:val="left"/>
-      <w:pPr>
-        <w:ind w:left="4320" w:hanging="360"/>
-      </w:pPr>
-      <w:rPr>
-        <w:rFonts w:ascii="Wingdings" w:hAnsi="Wingdings" w:hint="default"/>
-      </w:rPr>
-    </w:lvl>
-    <w:lvl w:ilvl="6" w:tplc="040C0001" w:tentative="1">
-      <w:start w:val="1"/>
-      <w:numFmt w:val="bullet"/>
-      <w:lvlText w:val=""/>
-      <w:lvlJc w:val="left"/>
-      <w:pPr>
-        <w:ind w:left="5040" w:hanging="360"/>
-      </w:pPr>
-      <w:rPr>
-        <w:rFonts w:ascii="Symbol" w:hAnsi="Symbol" w:hint="default"/>
-      </w:rPr>
-    </w:lvl>
-    <w:lvl w:ilvl="7" w:tplc="040C0003" w:tentative="1">
-      <w:start w:val="1"/>
-      <w:numFmt w:val="bullet"/>
-      <w:lvlText w:val="o"/>
-      <w:lvlJc w:val="left"/>
-      <w:pPr>
-        <w:ind w:left="5760" w:hanging="360"/>
-      </w:pPr>
-      <w:rPr>
-        <w:rFonts w:ascii="Courier New" w:hAnsi="Courier New" w:cs="Courier New" w:hint="default"/>
-      </w:rPr>
-    </w:lvl>
-    <w:lvl w:ilvl="8" w:tplc="040C0005" w:tentative="1">
-      <w:start w:val="1"/>
-      <w:numFmt w:val="bullet"/>
-      <w:lvlText w:val=""/>
-      <w:lvlJc w:val="left"/>
-      <w:pPr>
-        <w:ind w:left="6480" w:hanging="360"/>
-      </w:pPr>
-      <w:rPr>
-        <w:rFonts w:ascii="Wingdings" w:hAnsi="Wingdings" w:hint="default"/>
-      </w:rPr>
-    </w:lvl>
-  </w:abstractNum>
-  <w:abstractNum w:abstractNumId="46" w15:restartNumberingAfterBreak="0">
+  <w:abstractNum w:abstractNumId="36" w15:restartNumberingAfterBreak="0">
     <w:nsid w:val="6995551C"/>
     <w:multiLevelType w:val="hybridMultilevel"/>
     <w:tmpl w:val="BB343B74"/>
@@ -22458,7 +22248,7 @@
       </w:pPr>
     </w:lvl>
   </w:abstractNum>
-  <w:abstractNum w:abstractNumId="47" w15:restartNumberingAfterBreak="0">
+  <w:abstractNum w:abstractNumId="37" w15:restartNumberingAfterBreak="0">
     <w:nsid w:val="6AD00D91"/>
     <w:multiLevelType w:val="hybridMultilevel"/>
     <w:tmpl w:val="88CA25A8"/>
@@ -22598,209 +22388,7 @@
       </w:rPr>
     </w:lvl>
   </w:abstractNum>
-  <w:abstractNum w:abstractNumId="48" w15:restartNumberingAfterBreak="0">
-    <w:nsid w:val="6F753D08"/>
-    <w:multiLevelType w:val="hybridMultilevel"/>
-    <w:tmpl w:val="5036BB2C"/>
-    <w:lvl w:ilvl="0" w:tplc="040C0019">
-      <w:start w:val="1"/>
-      <w:numFmt w:val="lowerLetter"/>
-      <w:lvlText w:val="%1."/>
-      <w:lvlJc w:val="left"/>
-      <w:pPr>
-        <w:ind w:left="720" w:hanging="360"/>
-      </w:pPr>
-      <w:rPr>
-        <w:rFonts w:hint="default"/>
-      </w:rPr>
-    </w:lvl>
-    <w:lvl w:ilvl="1" w:tplc="040C0019" w:tentative="1">
-      <w:start w:val="1"/>
-      <w:numFmt w:val="lowerLetter"/>
-      <w:lvlText w:val="%2."/>
-      <w:lvlJc w:val="left"/>
-      <w:pPr>
-        <w:ind w:left="1440" w:hanging="360"/>
-      </w:pPr>
-    </w:lvl>
-    <w:lvl w:ilvl="2" w:tplc="040C001B" w:tentative="1">
-      <w:start w:val="1"/>
-      <w:numFmt w:val="lowerRoman"/>
-      <w:lvlText w:val="%3."/>
-      <w:lvlJc w:val="right"/>
-      <w:pPr>
-        <w:ind w:left="2160" w:hanging="180"/>
-      </w:pPr>
-    </w:lvl>
-    <w:lvl w:ilvl="3" w:tplc="040C000F" w:tentative="1">
-      <w:start w:val="1"/>
-      <w:numFmt w:val="decimal"/>
-      <w:lvlText w:val="%4."/>
-      <w:lvlJc w:val="left"/>
-      <w:pPr>
-        <w:ind w:left="2880" w:hanging="360"/>
-      </w:pPr>
-    </w:lvl>
-    <w:lvl w:ilvl="4" w:tplc="040C0019" w:tentative="1">
-      <w:start w:val="1"/>
-      <w:numFmt w:val="lowerLetter"/>
-      <w:lvlText w:val="%5."/>
-      <w:lvlJc w:val="left"/>
-      <w:pPr>
-        <w:ind w:left="3600" w:hanging="360"/>
-      </w:pPr>
-    </w:lvl>
-    <w:lvl w:ilvl="5" w:tplc="040C001B" w:tentative="1">
-      <w:start w:val="1"/>
-      <w:numFmt w:val="lowerRoman"/>
-      <w:lvlText w:val="%6."/>
-      <w:lvlJc w:val="right"/>
-      <w:pPr>
-        <w:ind w:left="4320" w:hanging="180"/>
-      </w:pPr>
-    </w:lvl>
-    <w:lvl w:ilvl="6" w:tplc="040C000F" w:tentative="1">
-      <w:start w:val="1"/>
-      <w:numFmt w:val="decimal"/>
-      <w:lvlText w:val="%7."/>
-      <w:lvlJc w:val="left"/>
-      <w:pPr>
-        <w:ind w:left="5040" w:hanging="360"/>
-      </w:pPr>
-    </w:lvl>
-    <w:lvl w:ilvl="7" w:tplc="040C0019" w:tentative="1">
-      <w:start w:val="1"/>
-      <w:numFmt w:val="lowerLetter"/>
-      <w:lvlText w:val="%8."/>
-      <w:lvlJc w:val="left"/>
-      <w:pPr>
-        <w:ind w:left="5760" w:hanging="360"/>
-      </w:pPr>
-    </w:lvl>
-    <w:lvl w:ilvl="8" w:tplc="040C001B" w:tentative="1">
-      <w:start w:val="1"/>
-      <w:numFmt w:val="lowerRoman"/>
-      <w:lvlText w:val="%9."/>
-      <w:lvlJc w:val="right"/>
-      <w:pPr>
-        <w:ind w:left="6480" w:hanging="180"/>
-      </w:pPr>
-    </w:lvl>
-  </w:abstractNum>
-  <w:abstractNum w:abstractNumId="49" w15:restartNumberingAfterBreak="0">
-    <w:nsid w:val="73764EAE"/>
-    <w:multiLevelType w:val="hybridMultilevel"/>
-    <w:tmpl w:val="4E8CE23C"/>
-    <w:lvl w:ilvl="0" w:tplc="38BCFBE0">
-      <w:start w:val="2"/>
-      <w:numFmt w:val="bullet"/>
-      <w:lvlText w:val="-"/>
-      <w:lvlJc w:val="left"/>
-      <w:pPr>
-        <w:ind w:left="720" w:hanging="360"/>
-      </w:pPr>
-      <w:rPr>
-        <w:rFonts w:ascii="Times New Roman" w:eastAsiaTheme="minorHAnsi" w:hAnsi="Times New Roman" w:cs="Times New Roman" w:hint="default"/>
-      </w:rPr>
-    </w:lvl>
-    <w:lvl w:ilvl="1" w:tplc="040C0003" w:tentative="1">
-      <w:start w:val="1"/>
-      <w:numFmt w:val="bullet"/>
-      <w:lvlText w:val="o"/>
-      <w:lvlJc w:val="left"/>
-      <w:pPr>
-        <w:ind w:left="1440" w:hanging="360"/>
-      </w:pPr>
-      <w:rPr>
-        <w:rFonts w:ascii="Courier New" w:hAnsi="Courier New" w:cs="Courier New" w:hint="default"/>
-      </w:rPr>
-    </w:lvl>
-    <w:lvl w:ilvl="2" w:tplc="040C0005" w:tentative="1">
-      <w:start w:val="1"/>
-      <w:numFmt w:val="bullet"/>
-      <w:lvlText w:val=""/>
-      <w:lvlJc w:val="left"/>
-      <w:pPr>
-        <w:ind w:left="2160" w:hanging="360"/>
-      </w:pPr>
-      <w:rPr>
-        <w:rFonts w:ascii="Wingdings" w:hAnsi="Wingdings" w:hint="default"/>
-      </w:rPr>
-    </w:lvl>
-    <w:lvl w:ilvl="3" w:tplc="040C0001" w:tentative="1">
-      <w:start w:val="1"/>
-      <w:numFmt w:val="bullet"/>
-      <w:lvlText w:val=""/>
-      <w:lvlJc w:val="left"/>
-      <w:pPr>
-        <w:ind w:left="2880" w:hanging="360"/>
-      </w:pPr>
-      <w:rPr>
-        <w:rFonts w:ascii="Symbol" w:hAnsi="Symbol" w:hint="default"/>
-      </w:rPr>
-    </w:lvl>
-    <w:lvl w:ilvl="4" w:tplc="040C0003" w:tentative="1">
-      <w:start w:val="1"/>
-      <w:numFmt w:val="bullet"/>
-      <w:lvlText w:val="o"/>
-      <w:lvlJc w:val="left"/>
-      <w:pPr>
-        <w:ind w:left="3600" w:hanging="360"/>
-      </w:pPr>
-      <w:rPr>
-        <w:rFonts w:ascii="Courier New" w:hAnsi="Courier New" w:cs="Courier New" w:hint="default"/>
-      </w:rPr>
-    </w:lvl>
-    <w:lvl w:ilvl="5" w:tplc="040C0005" w:tentative="1">
-      <w:start w:val="1"/>
-      <w:numFmt w:val="bullet"/>
-      <w:lvlText w:val=""/>
-      <w:lvlJc w:val="left"/>
-      <w:pPr>
-        <w:ind w:left="4320" w:hanging="360"/>
-      </w:pPr>
-      <w:rPr>
-        <w:rFonts w:ascii="Wingdings" w:hAnsi="Wingdings" w:hint="default"/>
-      </w:rPr>
-    </w:lvl>
-    <w:lvl w:ilvl="6" w:tplc="040C0001" w:tentative="1">
-      <w:start w:val="1"/>
-      <w:numFmt w:val="bullet"/>
-      <w:lvlText w:val=""/>
-      <w:lvlJc w:val="left"/>
-      <w:pPr>
-        <w:ind w:left="5040" w:hanging="360"/>
-      </w:pPr>
-      <w:rPr>
-        <w:rFonts w:ascii="Symbol" w:hAnsi="Symbol" w:hint="default"/>
-      </w:rPr>
-    </w:lvl>
-    <w:lvl w:ilvl="7" w:tplc="040C0003" w:tentative="1">
-      <w:start w:val="1"/>
-      <w:numFmt w:val="bullet"/>
-      <w:lvlText w:val="o"/>
-      <w:lvlJc w:val="left"/>
-      <w:pPr>
-        <w:ind w:left="5760" w:hanging="360"/>
-      </w:pPr>
-      <w:rPr>
-        <w:rFonts w:ascii="Courier New" w:hAnsi="Courier New" w:cs="Courier New" w:hint="default"/>
-      </w:rPr>
-    </w:lvl>
-    <w:lvl w:ilvl="8" w:tplc="040C0005" w:tentative="1">
-      <w:start w:val="1"/>
-      <w:numFmt w:val="bullet"/>
-      <w:lvlText w:val=""/>
-      <w:lvlJc w:val="left"/>
-      <w:pPr>
-        <w:ind w:left="6480" w:hanging="360"/>
-      </w:pPr>
-      <w:rPr>
-        <w:rFonts w:ascii="Wingdings" w:hAnsi="Wingdings" w:hint="default"/>
-      </w:rPr>
-    </w:lvl>
-  </w:abstractNum>
-  <w:abstractNum w:abstractNumId="50" w15:restartNumberingAfterBreak="0">
+  <w:abstractNum w:abstractNumId="38" w15:restartNumberingAfterBreak="0">
     <w:nsid w:val="74C033D8"/>
     <w:multiLevelType w:val="hybridMultilevel"/>
     <w:tmpl w:val="F82C33A6"/>
@@ -22886,251 +22474,31 @@
       </w:pPr>
     </w:lvl>
   </w:abstractNum>
-  <w:abstractNum w:abstractNumId="51" w15:restartNumberingAfterBreak="0">
-    <w:nsid w:val="759946FC"/>
-    <w:multiLevelType w:val="hybridMultilevel"/>
-    <w:tmpl w:val="275A136E"/>
-    <w:lvl w:ilvl="0" w:tplc="47424728">
-      <w:start w:val="1"/>
-      <w:numFmt w:val="upperRoman"/>
-      <w:lvlText w:val="%1."/>
-      <w:lvlJc w:val="left"/>
-      <w:pPr>
-        <w:ind w:left="1080" w:hanging="720"/>
-      </w:pPr>
-      <w:rPr>
-        <w:rFonts w:hint="default"/>
-      </w:rPr>
-    </w:lvl>
-    <w:lvl w:ilvl="1" w:tplc="040C0019" w:tentative="1">
-      <w:start w:val="1"/>
-      <w:numFmt w:val="lowerLetter"/>
-      <w:lvlText w:val="%2."/>
-      <w:lvlJc w:val="left"/>
-      <w:pPr>
-        <w:ind w:left="1440" w:hanging="360"/>
-      </w:pPr>
-    </w:lvl>
-    <w:lvl w:ilvl="2" w:tplc="040C001B" w:tentative="1">
-      <w:start w:val="1"/>
-      <w:numFmt w:val="lowerRoman"/>
-      <w:lvlText w:val="%3."/>
-      <w:lvlJc w:val="right"/>
-      <w:pPr>
-        <w:ind w:left="2160" w:hanging="180"/>
-      </w:pPr>
-    </w:lvl>
-    <w:lvl w:ilvl="3" w:tplc="040C000F" w:tentative="1">
-      <w:start w:val="1"/>
-      <w:numFmt w:val="decimal"/>
-      <w:lvlText w:val="%4."/>
-      <w:lvlJc w:val="left"/>
-      <w:pPr>
-        <w:ind w:left="2880" w:hanging="360"/>
-      </w:pPr>
-    </w:lvl>
-    <w:lvl w:ilvl="4" w:tplc="040C0019" w:tentative="1">
-      <w:start w:val="1"/>
-      <w:numFmt w:val="lowerLetter"/>
-      <w:lvlText w:val="%5."/>
-      <w:lvlJc w:val="left"/>
-      <w:pPr>
-        <w:ind w:left="3600" w:hanging="360"/>
-      </w:pPr>
-    </w:lvl>
-    <w:lvl w:ilvl="5" w:tplc="040C001B" w:tentative="1">
-      <w:start w:val="1"/>
-      <w:numFmt w:val="lowerRoman"/>
-      <w:lvlText w:val="%6."/>
-      <w:lvlJc w:val="right"/>
-      <w:pPr>
-        <w:ind w:left="4320" w:hanging="180"/>
-      </w:pPr>
-    </w:lvl>
-    <w:lvl w:ilvl="6" w:tplc="040C000F" w:tentative="1">
-      <w:start w:val="1"/>
-      <w:numFmt w:val="decimal"/>
-      <w:lvlText w:val="%7."/>
-      <w:lvlJc w:val="left"/>
-      <w:pPr>
-        <w:ind w:left="5040" w:hanging="360"/>
-      </w:pPr>
-    </w:lvl>
-    <w:lvl w:ilvl="7" w:tplc="040C0019" w:tentative="1">
-      <w:start w:val="1"/>
-      <w:numFmt w:val="lowerLetter"/>
-      <w:lvlText w:val="%8."/>
-      <w:lvlJc w:val="left"/>
-      <w:pPr>
-        <w:ind w:left="5760" w:hanging="360"/>
-      </w:pPr>
-    </w:lvl>
-    <w:lvl w:ilvl="8" w:tplc="040C001B" w:tentative="1">
-      <w:start w:val="1"/>
-      <w:numFmt w:val="lowerRoman"/>
-      <w:lvlText w:val="%9."/>
-      <w:lvlJc w:val="right"/>
-      <w:pPr>
-        <w:ind w:left="6480" w:hanging="180"/>
-      </w:pPr>
-    </w:lvl>
-  </w:abstractNum>
-  <w:abstractNum w:abstractNumId="52" w15:restartNumberingAfterBreak="0">
-    <w:nsid w:val="7B8149EC"/>
-    <w:multiLevelType w:val="hybridMultilevel"/>
-    <w:tmpl w:val="471C4CA4"/>
-    <w:lvl w:ilvl="0" w:tplc="040C0001">
-      <w:start w:val="1"/>
-      <w:numFmt w:val="bullet"/>
-      <w:lvlText w:val=""/>
-      <w:lvlJc w:val="left"/>
-      <w:pPr>
-        <w:ind w:left="1140" w:hanging="360"/>
-      </w:pPr>
-      <w:rPr>
-        <w:rFonts w:ascii="Symbol" w:hAnsi="Symbol" w:hint="default"/>
-      </w:rPr>
-    </w:lvl>
-    <w:lvl w:ilvl="1" w:tplc="040C0003" w:tentative="1">
-      <w:start w:val="1"/>
-      <w:numFmt w:val="bullet"/>
-      <w:lvlText w:val="o"/>
-      <w:lvlJc w:val="left"/>
-      <w:pPr>
-        <w:ind w:left="1860" w:hanging="360"/>
-      </w:pPr>
-      <w:rPr>
-        <w:rFonts w:ascii="Courier New" w:hAnsi="Courier New" w:cs="Courier New" w:hint="default"/>
-      </w:rPr>
-    </w:lvl>
-    <w:lvl w:ilvl="2" w:tplc="040C0005" w:tentative="1">
-      <w:start w:val="1"/>
-      <w:numFmt w:val="bullet"/>
-      <w:lvlText w:val=""/>
-      <w:lvlJc w:val="left"/>
-      <w:pPr>
-        <w:ind w:left="2580" w:hanging="360"/>
-      </w:pPr>
-      <w:rPr>
-        <w:rFonts w:ascii="Wingdings" w:hAnsi="Wingdings" w:hint="default"/>
-      </w:rPr>
-    </w:lvl>
-    <w:lvl w:ilvl="3" w:tplc="040C0001" w:tentative="1">
-      <w:start w:val="1"/>
-      <w:numFmt w:val="bullet"/>
-      <w:lvlText w:val=""/>
-      <w:lvlJc w:val="left"/>
-      <w:pPr>
-        <w:ind w:left="3300" w:hanging="360"/>
-      </w:pPr>
-      <w:rPr>
-        <w:rFonts w:ascii="Symbol" w:hAnsi="Symbol" w:hint="default"/>
-      </w:rPr>
-    </w:lvl>
-    <w:lvl w:ilvl="4" w:tplc="040C0003" w:tentative="1">
-      <w:start w:val="1"/>
-      <w:numFmt w:val="bullet"/>
-      <w:lvlText w:val="o"/>
-      <w:lvlJc w:val="left"/>
-      <w:pPr>
-        <w:ind w:left="4020" w:hanging="360"/>
-      </w:pPr>
-      <w:rPr>
-        <w:rFonts w:ascii="Courier New" w:hAnsi="Courier New" w:cs="Courier New" w:hint="default"/>
-      </w:rPr>
-    </w:lvl>
-    <w:lvl w:ilvl="5" w:tplc="040C0005" w:tentative="1">
-      <w:start w:val="1"/>
-      <w:numFmt w:val="bullet"/>
-      <w:lvlText w:val=""/>
-      <w:lvlJc w:val="left"/>
-      <w:pPr>
-        <w:ind w:left="4740" w:hanging="360"/>
-      </w:pPr>
-      <w:rPr>
-        <w:rFonts w:ascii="Wingdings" w:hAnsi="Wingdings" w:hint="default"/>
-      </w:rPr>
-    </w:lvl>
-    <w:lvl w:ilvl="6" w:tplc="040C0001" w:tentative="1">
-      <w:start w:val="1"/>
-      <w:numFmt w:val="bullet"/>
-      <w:lvlText w:val=""/>
-      <w:lvlJc w:val="left"/>
-      <w:pPr>
-        <w:ind w:left="5460" w:hanging="360"/>
-      </w:pPr>
-      <w:rPr>
-        <w:rFonts w:ascii="Symbol" w:hAnsi="Symbol" w:hint="default"/>
-      </w:rPr>
-    </w:lvl>
-    <w:lvl w:ilvl="7" w:tplc="040C0003" w:tentative="1">
-      <w:start w:val="1"/>
-      <w:numFmt w:val="bullet"/>
-      <w:lvlText w:val="o"/>
-      <w:lvlJc w:val="left"/>
-      <w:pPr>
-        <w:ind w:left="6180" w:hanging="360"/>
-      </w:pPr>
-      <w:rPr>
-        <w:rFonts w:ascii="Courier New" w:hAnsi="Courier New" w:cs="Courier New" w:hint="default"/>
-      </w:rPr>
-    </w:lvl>
-    <w:lvl w:ilvl="8" w:tplc="040C0005" w:tentative="1">
-      <w:start w:val="1"/>
-      <w:numFmt w:val="bullet"/>
-      <w:lvlText w:val=""/>
-      <w:lvlJc w:val="left"/>
-      <w:pPr>
-        <w:ind w:left="6900" w:hanging="360"/>
-      </w:pPr>
-      <w:rPr>
-        <w:rFonts w:ascii="Wingdings" w:hAnsi="Wingdings" w:hint="default"/>
-      </w:rPr>
-    </w:lvl>
-  </w:abstractNum>
   <w:num w:numId="1" w16cid:durableId="419719852">
-    <w:abstractNumId w:val="6"/>
+    <w:abstractNumId w:val="5"/>
   </w:num>
   <w:num w:numId="2" w16cid:durableId="1740906856">
+    <w:abstractNumId w:val="31"/>
+  </w:num>
+  <w:num w:numId="3" w16cid:durableId="1434861586">
+    <w:abstractNumId w:val="16"/>
+  </w:num>
+  <w:num w:numId="4" w16cid:durableId="746389987">
+    <w:abstractNumId w:val="2"/>
+  </w:num>
+  <w:num w:numId="5" w16cid:durableId="355156140">
+    <w:abstractNumId w:val="29"/>
+  </w:num>
+  <w:num w:numId="6" w16cid:durableId="1416244074">
+    <w:abstractNumId w:val="19"/>
+  </w:num>
+  <w:num w:numId="7" w16cid:durableId="2085446844">
+    <w:abstractNumId w:val="20"/>
+  </w:num>
+  <w:num w:numId="8" w16cid:durableId="418017698">
     <w:abstractNumId w:val="38"/>
   </w:num>
-  <w:num w:numId="3" w16cid:durableId="1434861586">
-    <w:abstractNumId w:val="19"/>
-  </w:num>
-  <w:num w:numId="4" w16cid:durableId="746389987">
-    <w:abstractNumId w:val="3"/>
-  </w:num>
-  <w:num w:numId="5" w16cid:durableId="355156140">
-    <w:abstractNumId w:val="34"/>
-  </w:num>
-  <w:num w:numId="6" w16cid:durableId="1439256410">
-    <w:abstractNumId w:val="2"/>
-  </w:num>
-  <w:num w:numId="7" w16cid:durableId="2022853346">
-    <w:abstractNumId w:val="52"/>
-  </w:num>
-  <w:num w:numId="8" w16cid:durableId="841120688">
-    <w:abstractNumId w:val="37"/>
-  </w:num>
-  <w:num w:numId="9" w16cid:durableId="1416244074">
-    <w:abstractNumId w:val="24"/>
-  </w:num>
-  <w:num w:numId="10" w16cid:durableId="846286563">
-    <w:abstractNumId w:val="11"/>
-  </w:num>
-  <w:num w:numId="11" w16cid:durableId="2085446844">
-    <w:abstractNumId w:val="25"/>
-  </w:num>
-  <w:num w:numId="12" w16cid:durableId="418017698">
-    <w:abstractNumId w:val="50"/>
-  </w:num>
-  <w:num w:numId="13" w16cid:durableId="1719158835">
-    <w:abstractNumId w:val="45"/>
-  </w:num>
-  <w:num w:numId="14" w16cid:durableId="2142115766">
-    <w:abstractNumId w:val="44"/>
-  </w:num>
-  <w:num w:numId="15" w16cid:durableId="2114933846">
+  <w:num w:numId="9" w16cid:durableId="2114933846">
     <w:abstractNumId w:val="1"/>
     <w:lvlOverride w:ilvl="0">
       <w:startOverride w:val="1"/>
@@ -23158,123 +22526,97 @@
       <w:startOverride w:val="1"/>
     </w:lvlOverride>
   </w:num>
-  <w:num w:numId="16" w16cid:durableId="439421135">
+  <w:num w:numId="10" w16cid:durableId="439421135">
+    <w:abstractNumId w:val="18"/>
+  </w:num>
+  <w:num w:numId="11" w16cid:durableId="978346211">
+    <w:abstractNumId w:val="37"/>
+  </w:num>
+  <w:num w:numId="12" w16cid:durableId="907812030">
+    <w:abstractNumId w:val="15"/>
+  </w:num>
+  <w:num w:numId="13" w16cid:durableId="213271325">
+    <w:abstractNumId w:val="24"/>
+  </w:num>
+  <w:num w:numId="14" w16cid:durableId="1413359569">
+    <w:abstractNumId w:val="7"/>
+  </w:num>
+  <w:num w:numId="15" w16cid:durableId="747965029">
+    <w:abstractNumId w:val="4"/>
+  </w:num>
+  <w:num w:numId="16" w16cid:durableId="225336843">
     <w:abstractNumId w:val="21"/>
   </w:num>
-  <w:num w:numId="17" w16cid:durableId="978346211">
-    <w:abstractNumId w:val="47"/>
+  <w:num w:numId="17" w16cid:durableId="405304968">
+    <w:abstractNumId w:val="13"/>
   </w:num>
-  <w:num w:numId="18" w16cid:durableId="907812030">
-    <w:abstractNumId w:val="18"/>
+  <w:num w:numId="18" w16cid:durableId="384722930">
+    <w:abstractNumId w:val="22"/>
   </w:num>
-  <w:num w:numId="19" w16cid:durableId="213271325">
-    <w:abstractNumId w:val="29"/>
+  <w:num w:numId="19" w16cid:durableId="1833060548">
+    <w:abstractNumId w:val="32"/>
   </w:num>
-  <w:num w:numId="20" w16cid:durableId="1413359569">
+  <w:num w:numId="20" w16cid:durableId="1241789133">
+    <w:abstractNumId w:val="35"/>
+  </w:num>
+  <w:num w:numId="21" w16cid:durableId="2007399957">
+    <w:abstractNumId w:val="0"/>
+  </w:num>
+  <w:num w:numId="22" w16cid:durableId="1825975130">
+    <w:abstractNumId w:val="30"/>
+  </w:num>
+  <w:num w:numId="23" w16cid:durableId="872154828">
+    <w:abstractNumId w:val="28"/>
+  </w:num>
+  <w:num w:numId="24" w16cid:durableId="787629723">
+    <w:abstractNumId w:val="36"/>
+  </w:num>
+  <w:num w:numId="25" w16cid:durableId="1155024848">
+    <w:abstractNumId w:val="10"/>
+  </w:num>
+  <w:num w:numId="26" w16cid:durableId="142356276">
+    <w:abstractNumId w:val="11"/>
+  </w:num>
+  <w:num w:numId="27" w16cid:durableId="412093239">
+    <w:abstractNumId w:val="12"/>
+  </w:num>
+  <w:num w:numId="28" w16cid:durableId="429081930">
+    <w:abstractNumId w:val="33"/>
+  </w:num>
+  <w:num w:numId="29" w16cid:durableId="707486119">
+    <w:abstractNumId w:val="3"/>
+  </w:num>
+  <w:num w:numId="30" w16cid:durableId="833838758">
+    <w:abstractNumId w:val="34"/>
+  </w:num>
+  <w:num w:numId="31" w16cid:durableId="261844711">
+    <w:abstractNumId w:val="23"/>
+  </w:num>
+  <w:num w:numId="32" w16cid:durableId="1020740783">
     <w:abstractNumId w:val="9"/>
   </w:num>
-  <w:num w:numId="21" w16cid:durableId="747965029">
-    <w:abstractNumId w:val="5"/>
+  <w:num w:numId="33" w16cid:durableId="575821279">
+    <w:abstractNumId w:val="14"/>
   </w:num>
-  <w:num w:numId="22" w16cid:durableId="225336843">
+  <w:num w:numId="34" w16cid:durableId="1080831982">
+    <w:abstractNumId w:val="8"/>
+  </w:num>
+  <w:num w:numId="35" w16cid:durableId="544948408">
+    <w:abstractNumId w:val="27"/>
+  </w:num>
+  <w:num w:numId="36" w16cid:durableId="635917593">
+    <w:abstractNumId w:val="17"/>
+  </w:num>
+  <w:num w:numId="37" w16cid:durableId="1571574537">
+    <w:abstractNumId w:val="25"/>
+  </w:num>
+  <w:num w:numId="38" w16cid:durableId="1972858315">
     <w:abstractNumId w:val="26"/>
   </w:num>
-  <w:num w:numId="23" w16cid:durableId="405304968">
-    <w:abstractNumId w:val="16"/>
+  <w:num w:numId="39" w16cid:durableId="1128668405">
+    <w:abstractNumId w:val="6"/>
   </w:num>
-  <w:num w:numId="24" w16cid:durableId="384722930">
-    <w:abstractNumId w:val="27"/>
-  </w:num>
-  <w:num w:numId="25" w16cid:durableId="1833060548">
-    <w:abstractNumId w:val="39"/>
-  </w:num>
-  <w:num w:numId="26" w16cid:durableId="1241789133">
-    <w:abstractNumId w:val="43"/>
-  </w:num>
-  <w:num w:numId="27" w16cid:durableId="2007399957">
-    <w:abstractNumId w:val="0"/>
-  </w:num>
-  <w:num w:numId="28" w16cid:durableId="1825975130">
-    <w:abstractNumId w:val="35"/>
-  </w:num>
-  <w:num w:numId="29" w16cid:durableId="872154828">
-    <w:abstractNumId w:val="33"/>
-  </w:num>
-  <w:num w:numId="30" w16cid:durableId="787629723">
-    <w:abstractNumId w:val="46"/>
-  </w:num>
-  <w:num w:numId="31" w16cid:durableId="199630026">
-    <w:abstractNumId w:val="48"/>
-  </w:num>
-  <w:num w:numId="32" w16cid:durableId="1155024848">
-    <w:abstractNumId w:val="13"/>
-  </w:num>
-  <w:num w:numId="33" w16cid:durableId="142356276">
-    <w:abstractNumId w:val="14"/>
-  </w:num>
-  <w:num w:numId="34" w16cid:durableId="412093239">
-    <w:abstractNumId w:val="15"/>
-  </w:num>
-  <w:num w:numId="35" w16cid:durableId="410934817">
-    <w:abstractNumId w:val="1"/>
-  </w:num>
-  <w:num w:numId="36" w16cid:durableId="429081930">
-    <w:abstractNumId w:val="40"/>
-  </w:num>
-  <w:num w:numId="37" w16cid:durableId="707486119">
-    <w:abstractNumId w:val="4"/>
-  </w:num>
-  <w:num w:numId="38" w16cid:durableId="833838758">
-    <w:abstractNumId w:val="42"/>
-  </w:num>
-  <w:num w:numId="39" w16cid:durableId="557596075">
-    <w:abstractNumId w:val="41"/>
-  </w:num>
-  <w:num w:numId="40" w16cid:durableId="261844711">
-    <w:abstractNumId w:val="28"/>
-  </w:num>
-  <w:num w:numId="41" w16cid:durableId="1020740783">
-    <w:abstractNumId w:val="12"/>
-  </w:num>
-  <w:num w:numId="42" w16cid:durableId="575821279">
-    <w:abstractNumId w:val="17"/>
-  </w:num>
-  <w:num w:numId="43" w16cid:durableId="1080831982">
-    <w:abstractNumId w:val="10"/>
-  </w:num>
-  <w:num w:numId="44" w16cid:durableId="544948408">
-    <w:abstractNumId w:val="32"/>
-  </w:num>
-  <w:num w:numId="45" w16cid:durableId="1531602614">
-    <w:abstractNumId w:val="49"/>
-  </w:num>
-  <w:num w:numId="46" w16cid:durableId="635917593">
-    <w:abstractNumId w:val="20"/>
-  </w:num>
-  <w:num w:numId="47" w16cid:durableId="1612592902">
-    <w:abstractNumId w:val="51"/>
-  </w:num>
-  <w:num w:numId="48" w16cid:durableId="800734423">
-    <w:abstractNumId w:val="22"/>
-  </w:num>
-  <w:num w:numId="49" w16cid:durableId="2099715149">
-    <w:abstractNumId w:val="8"/>
-  </w:num>
-  <w:num w:numId="50" w16cid:durableId="1571574537">
-    <w:abstractNumId w:val="30"/>
-  </w:num>
-  <w:num w:numId="51" w16cid:durableId="1972858315">
-    <w:abstractNumId w:val="31"/>
-  </w:num>
-  <w:num w:numId="52" w16cid:durableId="267549264">
-    <w:abstractNumId w:val="36"/>
-  </w:num>
-  <w:num w:numId="53" w16cid:durableId="66850063">
-    <w:abstractNumId w:val="23"/>
-  </w:num>
-  <w:num w:numId="54" w16cid:durableId="1128668405">
-    <w:abstractNumId w:val="7"/>
-  </w:num>
+  <w:numIdMacAtCleanup w:val="39"/>
 </w:numbering>
 </file>
 

--- a/CAHIER DE CHARGE.docx
+++ b/CAHIER DE CHARGE.docx
@@ -241,6 +241,7 @@
     </w:p>
     <w:p>
       <w:pPr>
+        <w:jc w:val="center"/>
         <w:rPr>
           <w:rFonts w:ascii="Times New Roman" w:hAnsi="Times New Roman" w:cs="Times New Roman"/>
           <w:color w:val="4472C4" w:themeColor="accent1"/>
@@ -252,6 +253,7 @@
     </w:p>
     <w:p>
       <w:pPr>
+        <w:jc w:val="center"/>
         <w:rPr>
           <w:rFonts w:ascii="Times New Roman" w:hAnsi="Times New Roman" w:cs="Times New Roman"/>
           <w:color w:val="4472C4" w:themeColor="accent1"/>
@@ -263,6 +265,7 @@
     </w:p>
     <w:p>
       <w:pPr>
+        <w:jc w:val="center"/>
         <w:rPr>
           <w:rFonts w:ascii="Times New Roman" w:hAnsi="Times New Roman" w:cs="Times New Roman"/>
           <w:color w:val="4472C4" w:themeColor="accent1"/>
@@ -274,15 +277,27 @@
     </w:p>
     <w:p>
       <w:pPr>
+        <w:tabs>
+          <w:tab w:val="left" w:pos="285"/>
+        </w:tabs>
         <w:jc w:val="center"/>
         <w:rPr>
           <w:rFonts w:ascii="Times New Roman" w:hAnsi="Times New Roman" w:cs="Times New Roman"/>
           <w:color w:val="4472C4" w:themeColor="accent1"/>
-          <w:sz w:val="32"/>
-          <w:szCs w:val="32"/>
-          <w:u w:val="single"/>
-        </w:rPr>
-      </w:pPr>
+          <w:sz w:val="40"/>
+          <w:szCs w:val="40"/>
+        </w:rPr>
+      </w:pPr>
+      <w:r>
+        <w:rPr>
+          <w:rFonts w:ascii="Times New Roman" w:hAnsi="Times New Roman" w:cs="Times New Roman"/>
+          <w:color w:val="4472C4" w:themeColor="accent1"/>
+          <w:sz w:val="40"/>
+          <w:szCs w:val="40"/>
+        </w:rPr>
+        <w:lastRenderedPageBreak/>
+        <w:t>DEDICACE</w:t>
+      </w:r>
     </w:p>
     <w:p>
       <w:pPr>
@@ -295,7 +310,10 @@
           <w:u w:val="single"/>
         </w:rPr>
       </w:pPr>
-      <w:r>
+    </w:p>
+    <w:p>
+      <w:pPr>
+        <w:jc w:val="center"/>
         <w:rPr>
           <w:rFonts w:ascii="Times New Roman" w:hAnsi="Times New Roman" w:cs="Times New Roman"/>
           <w:color w:val="4472C4" w:themeColor="accent1"/>
@@ -303,8 +321,887 @@
           <w:szCs w:val="36"/>
           <w:u w:val="single"/>
         </w:rPr>
+      </w:pPr>
+    </w:p>
+    <w:p>
+      <w:pPr>
+        <w:jc w:val="center"/>
+        <w:rPr>
+          <w:rFonts w:ascii="Times New Roman" w:hAnsi="Times New Roman" w:cs="Times New Roman"/>
+          <w:color w:val="4472C4" w:themeColor="accent1"/>
+          <w:sz w:val="36"/>
+          <w:szCs w:val="36"/>
+          <w:u w:val="single"/>
+        </w:rPr>
+      </w:pPr>
+      <w:r>
+        <w:rPr>
+          <w:rFonts w:ascii="Times New Roman" w:hAnsi="Times New Roman" w:cs="Times New Roman"/>
+          <w:noProof/>
+          <w:color w:val="4472C4" w:themeColor="accent1"/>
+          <w:sz w:val="36"/>
+          <w:szCs w:val="36"/>
+          <w:u w:val="single"/>
+        </w:rPr>
+        <mc:AlternateContent>
+          <mc:Choice Requires="wps">
+            <w:drawing>
+              <wp:anchor distT="0" distB="0" distL="114300" distR="114300" simplePos="0" relativeHeight="251704320" behindDoc="0" locked="0" layoutInCell="1" allowOverlap="1" wp14:anchorId="4B937ECD" wp14:editId="1255E5D8">
+                <wp:simplePos x="0" y="0"/>
+                <wp:positionH relativeFrom="margin">
+                  <wp:align>center</wp:align>
+                </wp:positionH>
+                <wp:positionV relativeFrom="paragraph">
+                  <wp:posOffset>8255</wp:posOffset>
+                </wp:positionV>
+                <wp:extent cx="4953000" cy="4324350"/>
+                <wp:effectExtent l="114300" t="133350" r="152400" b="152400"/>
+                <wp:wrapNone/>
+                <wp:docPr id="1660452183" name="Parchemin : vertical 4"/>
+                <wp:cNvGraphicFramePr/>
+                <a:graphic xmlns:a="http://schemas.openxmlformats.org/drawingml/2006/main">
+                  <a:graphicData uri="http://schemas.microsoft.com/office/word/2010/wordprocessingShape">
+                    <wps:wsp>
+                      <wps:cNvSpPr/>
+                      <wps:spPr>
+                        <a:xfrm>
+                          <a:off x="0" y="0"/>
+                          <a:ext cx="4953000" cy="4324350"/>
+                        </a:xfrm>
+                        <a:prstGeom prst="verticalScroll">
+                          <a:avLst/>
+                        </a:prstGeom>
+                        <a:solidFill>
+                          <a:schemeClr val="bg1"/>
+                        </a:solidFill>
+                        <a:ln w="57150">
+                          <a:solidFill>
+                            <a:schemeClr val="accent1"/>
+                          </a:solidFill>
+                        </a:ln>
+                        <a:effectLst>
+                          <a:glow rad="101600">
+                            <a:schemeClr val="accent1">
+                              <a:satMod val="175000"/>
+                              <a:alpha val="40000"/>
+                            </a:schemeClr>
+                          </a:glow>
+                        </a:effectLst>
+                      </wps:spPr>
+                      <wps:style>
+                        <a:lnRef idx="2">
+                          <a:schemeClr val="accent1">
+                            <a:shade val="15000"/>
+                          </a:schemeClr>
+                        </a:lnRef>
+                        <a:fillRef idx="1">
+                          <a:schemeClr val="accent1"/>
+                        </a:fillRef>
+                        <a:effectRef idx="0">
+                          <a:schemeClr val="accent1"/>
+                        </a:effectRef>
+                        <a:fontRef idx="minor">
+                          <a:schemeClr val="lt1"/>
+                        </a:fontRef>
+                      </wps:style>
+                      <wps:txbx>
+                        <w:txbxContent>
+                          <w:p>
+                            <w:pPr>
+                              <w:jc w:val="center"/>
+                              <w:rPr>
+                                <w:rFonts w:ascii="Gigi" w:hAnsi="Gigi" w:cs="Times New Roman"/>
+                                <w:i/>
+                                <w:iCs/>
+                                <w:color w:val="4472C4" w:themeColor="accent1"/>
+                                <w:sz w:val="96"/>
+                                <w:szCs w:val="96"/>
+                                <w:lang w:val="en-US"/>
+                              </w:rPr>
+                            </w:pPr>
+                            <w:r>
+                              <w:rPr>
+                                <w:rFonts w:ascii="Gigi" w:hAnsi="Gigi" w:cs="Times New Roman"/>
+                                <w:i/>
+                                <w:iCs/>
+                                <w:color w:val="4472C4" w:themeColor="accent1"/>
+                                <w:sz w:val="96"/>
+                                <w:szCs w:val="96"/>
+                                <w:lang w:val="en-US"/>
+                              </w:rPr>
+                              <w:t xml:space="preserve">A ma </w:t>
+                            </w:r>
+                            <w:r>
+                              <w:rPr>
+                                <w:rFonts w:ascii="Snap ITC" w:hAnsi="Snap ITC" w:cs="Times New Roman"/>
+                                <w:i/>
+                                <w:iCs/>
+                                <w:color w:val="4472C4" w:themeColor="accent1"/>
+                                <w:sz w:val="96"/>
+                                <w:szCs w:val="96"/>
+                                <w:lang w:val="en-US"/>
+                              </w:rPr>
+                              <w:t>famille</w:t>
+                            </w:r>
+                          </w:p>
+                        </w:txbxContent>
+                      </wps:txbx>
+                      <wps:bodyPr rot="0" spcFirstLastPara="0" vertOverflow="overflow" horzOverflow="overflow" vert="horz" wrap="square" lIns="91440" tIns="45720" rIns="91440" bIns="45720" numCol="1" spcCol="0" rtlCol="0" fromWordArt="0" anchor="ctr" anchorCtr="0" forceAA="0" compatLnSpc="1">
+                        <a:prstTxWarp prst="textNoShape">
+                          <a:avLst/>
+                        </a:prstTxWarp>
+                        <a:noAutofit/>
+                      </wps:bodyPr>
+                    </wps:wsp>
+                  </a:graphicData>
+                </a:graphic>
+                <wp14:sizeRelH relativeFrom="margin">
+                  <wp14:pctWidth>0</wp14:pctWidth>
+                </wp14:sizeRelH>
+                <wp14:sizeRelV relativeFrom="margin">
+                  <wp14:pctHeight>0</wp14:pctHeight>
+                </wp14:sizeRelV>
+              </wp:anchor>
+            </w:drawing>
+          </mc:Choice>
+          <mc:Fallback>
+            <w:pict>
+              <v:shapetype w14:anchorId="4B937ECD" id="_x0000_t97" coordsize="21600,21600" o:spt="97" adj="2700" path="m@5,qx@1@2l@1@0@2@0qx0@7@2,21600l@9,21600qx@10@7l@10@1@11@1qx21600@2@11,xem@5,nfqx@6@2@5@1@4@3@5@2l@6@2em@5@1nfl@10@1em@2,21600nfqx@1@7l@1@0em@2@0nfqx@3@8@2@7l@1@7e">
+                <v:formulas>
+                  <v:f eqn="sum height 0 #0"/>
+                  <v:f eqn="val #0"/>
+                  <v:f eqn="prod @1 1 2"/>
+                  <v:f eqn="prod @1 3 4"/>
+                  <v:f eqn="prod @1 5 4"/>
+                  <v:f eqn="prod @1 3 2"/>
+                  <v:f eqn="prod @1 2 1"/>
+                  <v:f eqn="sum height 0 @2"/>
+                  <v:f eqn="sum height 0 @3"/>
+                  <v:f eqn="sum width 0 @5"/>
+                  <v:f eqn="sum width 0 @1"/>
+                  <v:f eqn="sum width 0 @2"/>
+                  <v:f eqn="val height"/>
+                  <v:f eqn="prod height 1 2"/>
+                  <v:f eqn="prod width 1 2"/>
+                </v:formulas>
+                <v:path o:extrusionok="f" limo="10800,10800" o:connecttype="custom" o:connectlocs="@14,0;@1,@13;@14,@12;@10,@13" o:connectangles="270,180,90,0" textboxrect="@1,@1,@10,@7"/>
+                <v:handles>
+                  <v:h position="topLeft,#0" yrange="0,5400"/>
+                </v:handles>
+                <o:complex v:ext="view"/>
+              </v:shapetype>
+              <v:shape id="Parchemin : vertical 4" o:spid="_x0000_s1026" type="#_x0000_t97" style="position:absolute;left:0;text-align:left;margin-left:0;margin-top:.65pt;width:390pt;height:340.5pt;z-index:251704320;visibility:visible;mso-wrap-style:square;mso-width-percent:0;mso-height-percent:0;mso-wrap-distance-left:9pt;mso-wrap-distance-top:0;mso-wrap-distance-right:9pt;mso-wrap-distance-bottom:0;mso-position-horizontal:center;mso-position-horizontal-relative:margin;mso-position-vertical:absolute;mso-position-vertical-relative:text;mso-width-percent:0;mso-height-percent:0;mso-width-relative:margin;mso-height-relative:margin;v-text-anchor:middle" o:gfxdata="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" fillcolor="white [3212]" strokecolor="#4472c4 [3204]" strokeweight="4.5pt">
+                <v:stroke joinstyle="miter"/>
+                <v:textbox>
+                  <w:txbxContent>
+                    <w:p>
+                      <w:pPr>
+                        <w:jc w:val="center"/>
+                        <w:rPr>
+                          <w:rFonts w:ascii="Gigi" w:hAnsi="Gigi" w:cs="Times New Roman"/>
+                          <w:i/>
+                          <w:iCs/>
+                          <w:color w:val="4472C4" w:themeColor="accent1"/>
+                          <w:sz w:val="96"/>
+                          <w:szCs w:val="96"/>
+                          <w:lang w:val="en-US"/>
+                        </w:rPr>
+                      </w:pPr>
+                      <w:r>
+                        <w:rPr>
+                          <w:rFonts w:ascii="Gigi" w:hAnsi="Gigi" w:cs="Times New Roman"/>
+                          <w:i/>
+                          <w:iCs/>
+                          <w:color w:val="4472C4" w:themeColor="accent1"/>
+                          <w:sz w:val="96"/>
+                          <w:szCs w:val="96"/>
+                          <w:lang w:val="en-US"/>
+                        </w:rPr>
+                        <w:t xml:space="preserve">A ma </w:t>
+                      </w:r>
+                      <w:r>
+                        <w:rPr>
+                          <w:rFonts w:ascii="Snap ITC" w:hAnsi="Snap ITC" w:cs="Times New Roman"/>
+                          <w:i/>
+                          <w:iCs/>
+                          <w:color w:val="4472C4" w:themeColor="accent1"/>
+                          <w:sz w:val="96"/>
+                          <w:szCs w:val="96"/>
+                          <w:lang w:val="en-US"/>
+                        </w:rPr>
+                        <w:t>famille</w:t>
+                      </w:r>
+                    </w:p>
+                  </w:txbxContent>
+                </v:textbox>
+                <w10:wrap anchorx="margin"/>
+              </v:shape>
+            </w:pict>
+          </mc:Fallback>
+        </mc:AlternateContent>
+      </w:r>
+    </w:p>
+    <w:p>
+      <w:pPr>
+        <w:jc w:val="center"/>
+        <w:rPr>
+          <w:rFonts w:ascii="Times New Roman" w:hAnsi="Times New Roman" w:cs="Times New Roman"/>
+          <w:color w:val="4472C4" w:themeColor="accent1"/>
+          <w:sz w:val="36"/>
+          <w:szCs w:val="36"/>
+          <w:u w:val="single"/>
+        </w:rPr>
+      </w:pPr>
+    </w:p>
+    <w:p>
+      <w:pPr>
+        <w:jc w:val="center"/>
+        <w:rPr>
+          <w:rFonts w:ascii="Times New Roman" w:hAnsi="Times New Roman" w:cs="Times New Roman"/>
+          <w:color w:val="4472C4" w:themeColor="accent1"/>
+          <w:sz w:val="36"/>
+          <w:szCs w:val="36"/>
+          <w:u w:val="single"/>
+        </w:rPr>
+      </w:pPr>
+    </w:p>
+    <w:p>
+      <w:pPr>
+        <w:jc w:val="center"/>
+        <w:rPr>
+          <w:rFonts w:ascii="Times New Roman" w:hAnsi="Times New Roman" w:cs="Times New Roman"/>
+          <w:color w:val="4472C4" w:themeColor="accent1"/>
+          <w:sz w:val="36"/>
+          <w:szCs w:val="36"/>
+          <w:u w:val="single"/>
+        </w:rPr>
+      </w:pPr>
+    </w:p>
+    <w:p>
+      <w:pPr>
+        <w:jc w:val="center"/>
+        <w:rPr>
+          <w:rFonts w:ascii="Times New Roman" w:hAnsi="Times New Roman" w:cs="Times New Roman"/>
+          <w:color w:val="4472C4" w:themeColor="accent1"/>
+          <w:sz w:val="36"/>
+          <w:szCs w:val="36"/>
+          <w:u w:val="single"/>
+        </w:rPr>
+      </w:pPr>
+    </w:p>
+    <w:p>
+      <w:pPr>
+        <w:jc w:val="center"/>
+        <w:rPr>
+          <w:rFonts w:ascii="Times New Roman" w:hAnsi="Times New Roman" w:cs="Times New Roman"/>
+          <w:color w:val="4472C4" w:themeColor="accent1"/>
+          <w:sz w:val="36"/>
+          <w:szCs w:val="36"/>
+          <w:u w:val="single"/>
+        </w:rPr>
+      </w:pPr>
+    </w:p>
+    <w:p>
+      <w:pPr>
+        <w:jc w:val="center"/>
+        <w:rPr>
+          <w:rFonts w:ascii="Times New Roman" w:hAnsi="Times New Roman" w:cs="Times New Roman"/>
+          <w:color w:val="4472C4" w:themeColor="accent1"/>
+          <w:sz w:val="36"/>
+          <w:szCs w:val="36"/>
+          <w:u w:val="single"/>
+        </w:rPr>
+      </w:pPr>
+    </w:p>
+    <w:p>
+      <w:pPr>
+        <w:jc w:val="center"/>
+        <w:rPr>
+          <w:rFonts w:ascii="Times New Roman" w:hAnsi="Times New Roman" w:cs="Times New Roman"/>
+          <w:color w:val="4472C4" w:themeColor="accent1"/>
+          <w:sz w:val="36"/>
+          <w:szCs w:val="36"/>
+          <w:u w:val="single"/>
+        </w:rPr>
+      </w:pPr>
+    </w:p>
+    <w:p>
+      <w:pPr>
+        <w:jc w:val="center"/>
+        <w:rPr>
+          <w:rFonts w:ascii="Times New Roman" w:hAnsi="Times New Roman" w:cs="Times New Roman"/>
+          <w:color w:val="4472C4" w:themeColor="accent1"/>
+          <w:sz w:val="36"/>
+          <w:szCs w:val="36"/>
+          <w:u w:val="single"/>
+        </w:rPr>
+      </w:pPr>
+    </w:p>
+    <w:p>
+      <w:pPr>
+        <w:jc w:val="center"/>
+        <w:rPr>
+          <w:rFonts w:ascii="Times New Roman" w:hAnsi="Times New Roman" w:cs="Times New Roman"/>
+          <w:color w:val="4472C4" w:themeColor="accent1"/>
+          <w:sz w:val="36"/>
+          <w:szCs w:val="36"/>
+          <w:u w:val="single"/>
+        </w:rPr>
+      </w:pPr>
+    </w:p>
+    <w:p>
+      <w:pPr>
+        <w:jc w:val="center"/>
+        <w:rPr>
+          <w:rFonts w:ascii="Times New Roman" w:hAnsi="Times New Roman" w:cs="Times New Roman"/>
+          <w:color w:val="4472C4" w:themeColor="accent1"/>
+          <w:sz w:val="36"/>
+          <w:szCs w:val="36"/>
+          <w:u w:val="single"/>
+        </w:rPr>
+      </w:pPr>
+    </w:p>
+    <w:p>
+      <w:pPr>
+        <w:jc w:val="center"/>
+        <w:rPr>
+          <w:rFonts w:ascii="Times New Roman" w:hAnsi="Times New Roman" w:cs="Times New Roman"/>
+          <w:color w:val="4472C4" w:themeColor="accent1"/>
+          <w:sz w:val="36"/>
+          <w:szCs w:val="36"/>
+          <w:u w:val="single"/>
+        </w:rPr>
+      </w:pPr>
+    </w:p>
+    <w:p>
+      <w:pPr>
+        <w:jc w:val="center"/>
+        <w:rPr>
+          <w:rFonts w:ascii="Times New Roman" w:hAnsi="Times New Roman" w:cs="Times New Roman"/>
+          <w:color w:val="4472C4" w:themeColor="accent1"/>
+          <w:sz w:val="36"/>
+          <w:szCs w:val="36"/>
+          <w:u w:val="single"/>
+        </w:rPr>
+      </w:pPr>
+    </w:p>
+    <w:p>
+      <w:pPr>
+        <w:jc w:val="center"/>
+        <w:rPr>
+          <w:rFonts w:ascii="Times New Roman" w:hAnsi="Times New Roman" w:cs="Times New Roman"/>
+          <w:color w:val="4472C4" w:themeColor="accent1"/>
+          <w:sz w:val="36"/>
+          <w:szCs w:val="36"/>
+          <w:u w:val="single"/>
+        </w:rPr>
+      </w:pPr>
+    </w:p>
+    <w:p>
+      <w:pPr>
+        <w:rPr>
+          <w:rFonts w:ascii="Times New Roman" w:hAnsi="Times New Roman" w:cs="Times New Roman"/>
+          <w:color w:val="4472C4" w:themeColor="accent1"/>
+          <w:sz w:val="36"/>
+          <w:szCs w:val="36"/>
+          <w:u w:val="single"/>
+        </w:rPr>
+      </w:pPr>
+      <w:r>
+        <w:rPr>
+          <w:rFonts w:ascii="Times New Roman" w:hAnsi="Times New Roman" w:cs="Times New Roman"/>
+          <w:color w:val="4472C4" w:themeColor="accent1"/>
+          <w:sz w:val="36"/>
+          <w:szCs w:val="36"/>
+          <w:u w:val="single"/>
+        </w:rPr>
+        <w:br w:type="page"/>
+      </w:r>
+    </w:p>
+    <w:p>
+      <w:pPr>
+        <w:jc w:val="center"/>
+        <w:rPr>
+          <w:rFonts w:ascii="Times New Roman" w:hAnsi="Times New Roman" w:cs="Times New Roman"/>
+          <w:color w:val="4472C4" w:themeColor="accent1"/>
+          <w:sz w:val="36"/>
+          <w:szCs w:val="36"/>
+          <w:u w:val="single"/>
+        </w:rPr>
+      </w:pPr>
+    </w:p>
+    <w:p>
+      <w:pPr>
+        <w:jc w:val="center"/>
+        <w:rPr>
+          <w:rFonts w:ascii="Times New Roman" w:hAnsi="Times New Roman" w:cs="Times New Roman"/>
+          <w:color w:val="4472C4" w:themeColor="accent1"/>
+          <w:sz w:val="40"/>
+          <w:szCs w:val="40"/>
+        </w:rPr>
+      </w:pPr>
+      <w:r>
+        <w:rPr>
+          <w:rFonts w:ascii="Times New Roman" w:hAnsi="Times New Roman" w:cs="Times New Roman"/>
+          <w:color w:val="4472C4" w:themeColor="accent1"/>
+          <w:sz w:val="40"/>
+          <w:szCs w:val="40"/>
+        </w:rPr>
+        <w:t>REMERCIEMENTS</w:t>
+      </w:r>
+    </w:p>
+    <w:p>
+      <w:pPr>
+        <w:rPr>
+          <w:rFonts w:ascii="Times New Roman" w:hAnsi="Times New Roman" w:cs="Times New Roman"/>
+          <w:color w:val="4472C4" w:themeColor="accent1"/>
+          <w:sz w:val="40"/>
+          <w:szCs w:val="40"/>
+        </w:rPr>
+      </w:pPr>
+    </w:p>
+    <w:p>
+      <w:pPr>
+        <w:rPr>
+          <w:rFonts w:ascii="Times New Roman" w:hAnsi="Times New Roman" w:cs="Times New Roman"/>
+          <w:sz w:val="24"/>
+          <w:szCs w:val="24"/>
+        </w:rPr>
+      </w:pPr>
+      <w:r>
+        <w:rPr>
+          <w:rFonts w:ascii="Times New Roman" w:hAnsi="Times New Roman" w:cs="Times New Roman"/>
+          <w:sz w:val="24"/>
+          <w:szCs w:val="24"/>
+        </w:rPr>
+        <w:t xml:space="preserve">    </w:t>
+      </w:r>
+      <w:r>
+        <w:rPr>
+          <w:rFonts w:ascii="Times New Roman" w:hAnsi="Times New Roman" w:cs="Times New Roman"/>
+          <w:sz w:val="24"/>
+          <w:szCs w:val="24"/>
+        </w:rPr>
+        <w:t>Un travail bien fait est rarement l’œuvre d’une seule personne ; alors je ne saurais continuer sans adresser un merci particulier à ceux-là qui ont contribués de près comme de loin à la réalisation de ceci. Il s’agit de :</w:t>
+      </w:r>
+    </w:p>
+    <w:p>
+      <w:pPr>
+        <w:pStyle w:val="Paragraphedeliste"/>
+        <w:numPr>
+          <w:ilvl w:val="0"/>
+          <w:numId w:val="54"/>
+        </w:numPr>
+        <w:rPr>
+          <w:rFonts w:ascii="Times New Roman" w:hAnsi="Times New Roman" w:cs="Times New Roman"/>
+          <w:color w:val="4472C4" w:themeColor="accent1"/>
+          <w:sz w:val="24"/>
+          <w:szCs w:val="24"/>
+        </w:rPr>
+      </w:pPr>
+      <w:r>
+        <w:rPr>
+          <w:rFonts w:ascii="Times New Roman" w:hAnsi="Times New Roman" w:cs="Times New Roman"/>
+          <w:sz w:val="24"/>
+          <w:szCs w:val="24"/>
+        </w:rPr>
+        <w:t xml:space="preserve">Monsieur </w:t>
+      </w:r>
+      <w:r>
+        <w:rPr>
+          <w:rFonts w:ascii="Times New Roman" w:hAnsi="Times New Roman" w:cs="Times New Roman"/>
+          <w:b/>
+          <w:bCs/>
+          <w:sz w:val="24"/>
+          <w:szCs w:val="24"/>
+        </w:rPr>
+        <w:t>GUIMEZAP Paul</w:t>
+      </w:r>
+      <w:r>
+        <w:rPr>
+          <w:rFonts w:ascii="Times New Roman" w:hAnsi="Times New Roman" w:cs="Times New Roman"/>
+          <w:sz w:val="24"/>
+          <w:szCs w:val="24"/>
+        </w:rPr>
+        <w:t xml:space="preserve"> Président fondateur de cet archipel de la connaissance qu’est </w:t>
+      </w:r>
+      <w:r>
+        <w:rPr>
+          <w:rFonts w:ascii="Times New Roman" w:hAnsi="Times New Roman" w:cs="Times New Roman"/>
+          <w:b/>
+          <w:bCs/>
+          <w:sz w:val="24"/>
+          <w:szCs w:val="24"/>
+        </w:rPr>
+        <w:t>l’Institut Universitaire de la Côte</w:t>
+      </w:r>
+      <w:r>
+        <w:rPr>
+          <w:rFonts w:ascii="Times New Roman" w:hAnsi="Times New Roman" w:cs="Times New Roman"/>
+          <w:sz w:val="24"/>
+          <w:szCs w:val="24"/>
+        </w:rPr>
+        <w:t xml:space="preserve"> ;</w:t>
+      </w:r>
+    </w:p>
+    <w:p>
+      <w:pPr>
+        <w:jc w:val="center"/>
+        <w:rPr>
+          <w:rFonts w:ascii="Times New Roman" w:hAnsi="Times New Roman" w:cs="Times New Roman"/>
+          <w:color w:val="4472C4" w:themeColor="accent1"/>
+          <w:sz w:val="36"/>
+          <w:szCs w:val="36"/>
+          <w:u w:val="single"/>
+        </w:rPr>
+      </w:pPr>
+    </w:p>
+    <w:p>
+      <w:pPr>
+        <w:rPr>
+          <w:rFonts w:ascii="Times New Roman" w:hAnsi="Times New Roman" w:cs="Times New Roman"/>
+          <w:color w:val="4472C4" w:themeColor="accent1"/>
+          <w:sz w:val="36"/>
+          <w:szCs w:val="36"/>
+          <w:u w:val="single"/>
+        </w:rPr>
+      </w:pPr>
+    </w:p>
+    <w:p>
+      <w:pPr>
+        <w:rPr>
+          <w:rFonts w:ascii="Times New Roman" w:hAnsi="Times New Roman" w:cs="Times New Roman"/>
+          <w:color w:val="4472C4" w:themeColor="accent1"/>
+          <w:sz w:val="36"/>
+          <w:szCs w:val="36"/>
+          <w:u w:val="single"/>
+        </w:rPr>
+      </w:pPr>
+    </w:p>
+    <w:p>
+      <w:pPr>
+        <w:rPr>
+          <w:rFonts w:ascii="Times New Roman" w:hAnsi="Times New Roman" w:cs="Times New Roman"/>
+          <w:color w:val="4472C4" w:themeColor="accent1"/>
+          <w:sz w:val="36"/>
+          <w:szCs w:val="36"/>
+          <w:u w:val="single"/>
+        </w:rPr>
+      </w:pPr>
+      <w:r>
+        <w:rPr>
+          <w:rFonts w:ascii="Times New Roman" w:hAnsi="Times New Roman" w:cs="Times New Roman"/>
+          <w:color w:val="4472C4" w:themeColor="accent1"/>
+          <w:sz w:val="36"/>
+          <w:szCs w:val="36"/>
+          <w:u w:val="single"/>
+        </w:rPr>
+        <w:br w:type="page"/>
+      </w:r>
+    </w:p>
+    <w:p>
+      <w:pPr>
+        <w:rPr>
+          <w:rFonts w:ascii="Times New Roman" w:hAnsi="Times New Roman" w:cs="Times New Roman"/>
+          <w:color w:val="4472C4" w:themeColor="accent1"/>
+          <w:sz w:val="36"/>
+          <w:szCs w:val="36"/>
+          <w:u w:val="single"/>
+        </w:rPr>
+      </w:pPr>
+    </w:p>
+    <w:p>
+      <w:pPr>
+        <w:jc w:val="center"/>
+        <w:rPr>
+          <w:rFonts w:ascii="Times New Roman" w:hAnsi="Times New Roman" w:cs="Times New Roman"/>
+          <w:color w:val="4472C4" w:themeColor="accent1"/>
+          <w:sz w:val="40"/>
+          <w:szCs w:val="40"/>
+        </w:rPr>
+      </w:pPr>
+      <w:r>
+        <w:rPr>
+          <w:rFonts w:ascii="Times New Roman" w:hAnsi="Times New Roman" w:cs="Times New Roman"/>
+          <w:color w:val="4472C4" w:themeColor="accent1"/>
+          <w:sz w:val="40"/>
+          <w:szCs w:val="40"/>
+        </w:rPr>
+        <w:t>SOMMAIRE</w:t>
+      </w:r>
+    </w:p>
+    <w:p>
+      <w:pPr>
+        <w:rPr>
+          <w:rFonts w:ascii="Times New Roman" w:hAnsi="Times New Roman" w:cs="Times New Roman"/>
+          <w:color w:val="4472C4" w:themeColor="accent1"/>
+          <w:sz w:val="36"/>
+          <w:szCs w:val="36"/>
+          <w:u w:val="single"/>
+        </w:rPr>
+      </w:pPr>
+    </w:p>
+    <w:p>
+      <w:pPr>
+        <w:rPr>
+          <w:rFonts w:ascii="Times New Roman" w:hAnsi="Times New Roman" w:cs="Times New Roman"/>
+          <w:color w:val="4472C4" w:themeColor="accent1"/>
+          <w:sz w:val="36"/>
+          <w:szCs w:val="36"/>
+          <w:u w:val="single"/>
+        </w:rPr>
+      </w:pPr>
+    </w:p>
+    <w:p>
+      <w:pPr>
+        <w:rPr>
+          <w:rFonts w:ascii="Times New Roman" w:hAnsi="Times New Roman" w:cs="Times New Roman"/>
+          <w:color w:val="4472C4" w:themeColor="accent1"/>
+          <w:sz w:val="36"/>
+          <w:szCs w:val="36"/>
+          <w:u w:val="single"/>
+        </w:rPr>
+      </w:pPr>
+    </w:p>
+    <w:p>
+      <w:pPr>
+        <w:rPr>
+          <w:rFonts w:ascii="Times New Roman" w:hAnsi="Times New Roman" w:cs="Times New Roman"/>
+          <w:color w:val="4472C4" w:themeColor="accent1"/>
+          <w:sz w:val="36"/>
+          <w:szCs w:val="36"/>
+          <w:u w:val="single"/>
+        </w:rPr>
+      </w:pPr>
+    </w:p>
+    <w:p>
+      <w:pPr>
+        <w:rPr>
+          <w:rFonts w:ascii="Times New Roman" w:hAnsi="Times New Roman" w:cs="Times New Roman"/>
+          <w:color w:val="4472C4" w:themeColor="accent1"/>
+          <w:sz w:val="36"/>
+          <w:szCs w:val="36"/>
+          <w:u w:val="single"/>
+        </w:rPr>
+      </w:pPr>
+    </w:p>
+    <w:p>
+      <w:pPr>
+        <w:rPr>
+          <w:rFonts w:ascii="Times New Roman" w:hAnsi="Times New Roman" w:cs="Times New Roman"/>
+          <w:color w:val="4472C4" w:themeColor="accent1"/>
+          <w:sz w:val="36"/>
+          <w:szCs w:val="36"/>
+          <w:u w:val="single"/>
+        </w:rPr>
+      </w:pPr>
+    </w:p>
+    <w:p>
+      <w:pPr>
+        <w:rPr>
+          <w:rFonts w:ascii="Times New Roman" w:hAnsi="Times New Roman" w:cs="Times New Roman"/>
+          <w:color w:val="4472C4" w:themeColor="accent1"/>
+          <w:sz w:val="36"/>
+          <w:szCs w:val="36"/>
+          <w:u w:val="single"/>
+        </w:rPr>
+      </w:pPr>
+    </w:p>
+    <w:p>
+      <w:pPr>
+        <w:rPr>
+          <w:rFonts w:ascii="Times New Roman" w:hAnsi="Times New Roman" w:cs="Times New Roman"/>
+          <w:color w:val="4472C4" w:themeColor="accent1"/>
+          <w:sz w:val="36"/>
+          <w:szCs w:val="36"/>
+          <w:u w:val="single"/>
+        </w:rPr>
+      </w:pPr>
+    </w:p>
+    <w:p>
+      <w:pPr>
+        <w:rPr>
+          <w:rFonts w:ascii="Times New Roman" w:hAnsi="Times New Roman" w:cs="Times New Roman"/>
+          <w:color w:val="4472C4" w:themeColor="accent1"/>
+          <w:sz w:val="36"/>
+          <w:szCs w:val="36"/>
+          <w:u w:val="single"/>
+        </w:rPr>
+      </w:pPr>
+    </w:p>
+    <w:p>
+      <w:pPr>
+        <w:rPr>
+          <w:rFonts w:ascii="Times New Roman" w:hAnsi="Times New Roman" w:cs="Times New Roman"/>
+          <w:color w:val="4472C4" w:themeColor="accent1"/>
+          <w:sz w:val="36"/>
+          <w:szCs w:val="36"/>
+          <w:u w:val="single"/>
+        </w:rPr>
+      </w:pPr>
+    </w:p>
+    <w:p>
+      <w:pPr>
+        <w:rPr>
+          <w:rFonts w:ascii="Times New Roman" w:hAnsi="Times New Roman" w:cs="Times New Roman"/>
+          <w:color w:val="4472C4" w:themeColor="accent1"/>
+          <w:sz w:val="36"/>
+          <w:szCs w:val="36"/>
+          <w:u w:val="single"/>
+        </w:rPr>
+      </w:pPr>
+    </w:p>
+    <w:p>
+      <w:pPr>
+        <w:rPr>
+          <w:rFonts w:ascii="Times New Roman" w:hAnsi="Times New Roman" w:cs="Times New Roman"/>
+          <w:color w:val="4472C4" w:themeColor="accent1"/>
+          <w:sz w:val="36"/>
+          <w:szCs w:val="36"/>
+          <w:u w:val="single"/>
+        </w:rPr>
+      </w:pPr>
+    </w:p>
+    <w:p>
+      <w:pPr>
+        <w:rPr>
+          <w:rFonts w:ascii="Times New Roman" w:hAnsi="Times New Roman" w:cs="Times New Roman"/>
+          <w:color w:val="4472C4" w:themeColor="accent1"/>
+          <w:sz w:val="36"/>
+          <w:szCs w:val="36"/>
+          <w:u w:val="single"/>
+        </w:rPr>
+      </w:pPr>
+    </w:p>
+    <w:p>
+      <w:pPr>
+        <w:rPr>
+          <w:rFonts w:ascii="Times New Roman" w:hAnsi="Times New Roman" w:cs="Times New Roman"/>
+          <w:color w:val="4472C4" w:themeColor="accent1"/>
+          <w:sz w:val="36"/>
+          <w:szCs w:val="36"/>
+          <w:u w:val="single"/>
+        </w:rPr>
+      </w:pPr>
+    </w:p>
+    <w:p>
+      <w:pPr>
+        <w:rPr>
+          <w:rFonts w:ascii="Times New Roman" w:hAnsi="Times New Roman" w:cs="Times New Roman"/>
+          <w:color w:val="4472C4" w:themeColor="accent1"/>
+          <w:sz w:val="36"/>
+          <w:szCs w:val="36"/>
+          <w:u w:val="single"/>
+        </w:rPr>
+      </w:pPr>
+    </w:p>
+    <w:p>
+      <w:pPr>
+        <w:rPr>
+          <w:rFonts w:ascii="Times New Roman" w:hAnsi="Times New Roman" w:cs="Times New Roman"/>
+          <w:color w:val="4472C4" w:themeColor="accent1"/>
+          <w:sz w:val="36"/>
+          <w:szCs w:val="36"/>
+          <w:u w:val="single"/>
+        </w:rPr>
+      </w:pPr>
+    </w:p>
+    <w:p>
+      <w:pPr>
+        <w:rPr>
+          <w:rFonts w:ascii="Times New Roman" w:hAnsi="Times New Roman" w:cs="Times New Roman"/>
+          <w:color w:val="4472C4" w:themeColor="accent1"/>
+          <w:sz w:val="36"/>
+          <w:szCs w:val="36"/>
+          <w:u w:val="single"/>
+        </w:rPr>
+      </w:pPr>
+    </w:p>
+    <w:p>
+      <w:pPr>
+        <w:rPr>
+          <w:rFonts w:ascii="Times New Roman" w:hAnsi="Times New Roman" w:cs="Times New Roman"/>
+          <w:color w:val="4472C4" w:themeColor="accent1"/>
+          <w:sz w:val="36"/>
+          <w:szCs w:val="36"/>
+          <w:u w:val="single"/>
+        </w:rPr>
+      </w:pPr>
+    </w:p>
+    <w:p>
+      <w:pPr>
+        <w:rPr>
+          <w:rFonts w:ascii="Times New Roman" w:hAnsi="Times New Roman" w:cs="Times New Roman"/>
+          <w:color w:val="4472C4" w:themeColor="accent1"/>
+          <w:sz w:val="36"/>
+          <w:szCs w:val="36"/>
+          <w:u w:val="single"/>
+        </w:rPr>
+      </w:pPr>
+    </w:p>
+    <w:p>
+      <w:pPr>
+        <w:rPr>
+          <w:rFonts w:ascii="Times New Roman" w:hAnsi="Times New Roman" w:cs="Times New Roman"/>
+          <w:color w:val="4472C4" w:themeColor="accent1"/>
+          <w:sz w:val="36"/>
+          <w:szCs w:val="36"/>
+          <w:u w:val="single"/>
+        </w:rPr>
+      </w:pPr>
+    </w:p>
+    <w:p>
+      <w:pPr>
+        <w:rPr>
+          <w:rFonts w:ascii="Times New Roman" w:hAnsi="Times New Roman" w:cs="Times New Roman"/>
+          <w:color w:val="4472C4" w:themeColor="accent1"/>
+          <w:sz w:val="36"/>
+          <w:szCs w:val="36"/>
+          <w:u w:val="single"/>
+        </w:rPr>
+      </w:pPr>
+    </w:p>
+    <w:p>
+      <w:pPr>
+        <w:jc w:val="center"/>
+        <w:rPr>
+          <w:rFonts w:ascii="Times New Roman" w:hAnsi="Times New Roman" w:cs="Times New Roman"/>
+          <w:color w:val="4472C4" w:themeColor="accent1"/>
+          <w:sz w:val="36"/>
+          <w:szCs w:val="36"/>
+          <w:u w:val="single"/>
+        </w:rPr>
+      </w:pPr>
+      <w:r>
+        <w:rPr>
+          <w:rFonts w:ascii="Times New Roman" w:hAnsi="Times New Roman" w:cs="Times New Roman"/>
+          <w:color w:val="4472C4" w:themeColor="accent1"/>
+          <w:sz w:val="36"/>
+          <w:szCs w:val="36"/>
+          <w:u w:val="single"/>
+        </w:rPr>
         <w:lastRenderedPageBreak/>
-        <w:t xml:space="preserve">Avant-propos </w:t>
+        <w:t>A</w:t>
+      </w:r>
+      <w:r>
+        <w:rPr>
+          <w:rFonts w:ascii="Times New Roman" w:hAnsi="Times New Roman" w:cs="Times New Roman"/>
+          <w:color w:val="4472C4" w:themeColor="accent1"/>
+          <w:sz w:val="36"/>
+          <w:szCs w:val="36"/>
+          <w:u w:val="single"/>
+        </w:rPr>
+        <w:t>VANT-PROPOS</w:t>
+      </w:r>
+      <w:r>
+        <w:rPr>
+          <w:rFonts w:ascii="Times New Roman" w:hAnsi="Times New Roman" w:cs="Times New Roman"/>
+          <w:color w:val="4472C4" w:themeColor="accent1"/>
+          <w:sz w:val="36"/>
+          <w:szCs w:val="36"/>
+          <w:u w:val="single"/>
+        </w:rPr>
+        <w:t xml:space="preserve"> </w:t>
       </w:r>
     </w:p>
     <w:p>
@@ -3387,35 +4284,6 @@
         <w:rPr>
           <w:rFonts w:ascii="Times New Roman" w:hAnsi="Times New Roman" w:cs="Times New Roman"/>
           <w:color w:val="4472C4" w:themeColor="accent1"/>
-          <w:sz w:val="36"/>
-          <w:szCs w:val="36"/>
-        </w:rPr>
-      </w:pPr>
-    </w:p>
-    <w:p>
-      <w:pPr>
-        <w:rPr>
-          <w:rFonts w:ascii="Times New Roman" w:hAnsi="Times New Roman" w:cs="Times New Roman"/>
-          <w:color w:val="4472C4" w:themeColor="accent1"/>
-          <w:sz w:val="24"/>
-          <w:szCs w:val="24"/>
-        </w:rPr>
-      </w:pPr>
-      <w:r>
-        <w:rPr>
-          <w:rFonts w:ascii="Times New Roman" w:hAnsi="Times New Roman" w:cs="Times New Roman"/>
-          <w:color w:val="4472C4" w:themeColor="accent1"/>
-          <w:sz w:val="24"/>
-          <w:szCs w:val="24"/>
-        </w:rPr>
-        <w:t xml:space="preserve"> </w:t>
-      </w:r>
-    </w:p>
-    <w:p>
-      <w:pPr>
-        <w:rPr>
-          <w:rFonts w:ascii="Times New Roman" w:hAnsi="Times New Roman" w:cs="Times New Roman"/>
-          <w:color w:val="4472C4" w:themeColor="accent1"/>
           <w:sz w:val="24"/>
           <w:szCs w:val="24"/>
         </w:rPr>
@@ -3584,6 +4452,52 @@
     </w:p>
     <w:p>
       <w:pPr>
+        <w:pStyle w:val="Paragraphedeliste"/>
+        <w:numPr>
+          <w:ilvl w:val="0"/>
+          <w:numId w:val="29"/>
+        </w:numPr>
+        <w:rPr>
+          <w:rFonts w:ascii="Times New Roman" w:hAnsi="Times New Roman" w:cs="Times New Roman"/>
+          <w:color w:val="4472C4" w:themeColor="accent1"/>
+          <w:sz w:val="24"/>
+          <w:szCs w:val="24"/>
+        </w:rPr>
+      </w:pPr>
+      <w:r>
+        <w:rPr>
+          <w:rFonts w:ascii="Times New Roman" w:hAnsi="Times New Roman" w:cs="Times New Roman"/>
+          <w:sz w:val="24"/>
+          <w:szCs w:val="24"/>
+        </w:rPr>
+        <w:t>SARL</w:t>
+      </w:r>
+    </w:p>
+    <w:p>
+      <w:pPr>
+        <w:pStyle w:val="Paragraphedeliste"/>
+        <w:numPr>
+          <w:ilvl w:val="0"/>
+          <w:numId w:val="29"/>
+        </w:numPr>
+        <w:rPr>
+          <w:rFonts w:ascii="Times New Roman" w:hAnsi="Times New Roman" w:cs="Times New Roman"/>
+          <w:color w:val="4472C4" w:themeColor="accent1"/>
+          <w:sz w:val="24"/>
+          <w:szCs w:val="24"/>
+        </w:rPr>
+      </w:pPr>
+      <w:r>
+        <w:rPr>
+          <w:rFonts w:ascii="Times New Roman" w:hAnsi="Times New Roman" w:cs="Times New Roman"/>
+          <w:sz w:val="24"/>
+          <w:szCs w:val="24"/>
+        </w:rPr>
+        <w:t>SAS</w:t>
+      </w:r>
+    </w:p>
+    <w:p>
+      <w:pPr>
         <w:jc w:val="center"/>
         <w:rPr>
           <w:rFonts w:ascii="Times New Roman" w:hAnsi="Times New Roman" w:cs="Times New Roman"/>
@@ -3606,7 +4520,6 @@
     </w:p>
     <w:p>
       <w:pPr>
-        <w:jc w:val="center"/>
         <w:rPr>
           <w:rFonts w:ascii="Times New Roman" w:hAnsi="Times New Roman" w:cs="Times New Roman"/>
           <w:color w:val="4472C4" w:themeColor="accent1"/>
@@ -3614,17 +4527,15 @@
           <w:szCs w:val="40"/>
         </w:rPr>
       </w:pPr>
-    </w:p>
-    <w:p>
-      <w:pPr>
-        <w:jc w:val="center"/>
+      <w:r>
         <w:rPr>
           <w:rFonts w:ascii="Times New Roman" w:hAnsi="Times New Roman" w:cs="Times New Roman"/>
           <w:color w:val="4472C4" w:themeColor="accent1"/>
           <w:sz w:val="40"/>
           <w:szCs w:val="40"/>
         </w:rPr>
-      </w:pPr>
+        <w:br w:type="page"/>
+      </w:r>
     </w:p>
     <w:p>
       <w:pPr>
@@ -3647,17 +4558,15 @@
           <w:szCs w:val="40"/>
         </w:rPr>
       </w:pPr>
-    </w:p>
-    <w:p>
-      <w:pPr>
-        <w:jc w:val="center"/>
+      <w:r>
         <w:rPr>
           <w:rFonts w:ascii="Times New Roman" w:hAnsi="Times New Roman" w:cs="Times New Roman"/>
           <w:color w:val="4472C4" w:themeColor="accent1"/>
           <w:sz w:val="40"/>
           <w:szCs w:val="40"/>
         </w:rPr>
-      </w:pPr>
+        <w:t>LISTE DES TABLEAUX</w:t>
+      </w:r>
     </w:p>
     <w:p>
       <w:pPr>
@@ -3683,7 +4592,6 @@
     </w:p>
     <w:p>
       <w:pPr>
-        <w:jc w:val="center"/>
         <w:rPr>
           <w:rFonts w:ascii="Times New Roman" w:hAnsi="Times New Roman" w:cs="Times New Roman"/>
           <w:color w:val="4472C4" w:themeColor="accent1"/>
@@ -3691,17 +4599,15 @@
           <w:szCs w:val="40"/>
         </w:rPr>
       </w:pPr>
-    </w:p>
-    <w:p>
-      <w:pPr>
-        <w:jc w:val="center"/>
+      <w:r>
         <w:rPr>
           <w:rFonts w:ascii="Times New Roman" w:hAnsi="Times New Roman" w:cs="Times New Roman"/>
           <w:color w:val="4472C4" w:themeColor="accent1"/>
           <w:sz w:val="40"/>
           <w:szCs w:val="40"/>
         </w:rPr>
-      </w:pPr>
+        <w:br w:type="page"/>
+      </w:r>
     </w:p>
     <w:p>
       <w:pPr>
@@ -3724,17 +4630,15 @@
           <w:szCs w:val="40"/>
         </w:rPr>
       </w:pPr>
-    </w:p>
-    <w:p>
-      <w:pPr>
-        <w:jc w:val="center"/>
+      <w:r>
         <w:rPr>
           <w:rFonts w:ascii="Times New Roman" w:hAnsi="Times New Roman" w:cs="Times New Roman"/>
           <w:color w:val="4472C4" w:themeColor="accent1"/>
           <w:sz w:val="40"/>
           <w:szCs w:val="40"/>
         </w:rPr>
-      </w:pPr>
+        <w:t>LISTE DES FIGURES</w:t>
+      </w:r>
     </w:p>
     <w:p>
       <w:pPr>
@@ -3749,7 +4653,6 @@
     </w:p>
     <w:p>
       <w:pPr>
-        <w:jc w:val="center"/>
         <w:rPr>
           <w:rFonts w:ascii="Times New Roman" w:hAnsi="Times New Roman" w:cs="Times New Roman"/>
           <w:color w:val="4472C4" w:themeColor="accent1"/>
@@ -3757,16 +4660,1354 @@
           <w:szCs w:val="40"/>
         </w:rPr>
       </w:pPr>
-    </w:p>
-    <w:p>
-      <w:pPr>
+      <w:r>
         <w:rPr>
           <w:rFonts w:ascii="Times New Roman" w:hAnsi="Times New Roman" w:cs="Times New Roman"/>
           <w:color w:val="4472C4" w:themeColor="accent1"/>
           <w:sz w:val="40"/>
           <w:szCs w:val="40"/>
         </w:rPr>
-      </w:pPr>
+        <w:br w:type="page"/>
+      </w:r>
+    </w:p>
+    <w:p>
+      <w:pPr>
+        <w:jc w:val="center"/>
+        <w:rPr>
+          <w:rFonts w:ascii="Times New Roman" w:hAnsi="Times New Roman" w:cs="Times New Roman"/>
+          <w:color w:val="4472C4" w:themeColor="accent1"/>
+          <w:sz w:val="40"/>
+          <w:szCs w:val="40"/>
+        </w:rPr>
+      </w:pPr>
+    </w:p>
+    <w:p>
+      <w:pPr>
+        <w:jc w:val="center"/>
+        <w:rPr>
+          <w:rFonts w:ascii="Times New Roman" w:hAnsi="Times New Roman" w:cs="Times New Roman"/>
+          <w:color w:val="4472C4" w:themeColor="accent1"/>
+          <w:sz w:val="40"/>
+          <w:szCs w:val="40"/>
+        </w:rPr>
+      </w:pPr>
+      <w:r>
+        <w:rPr>
+          <w:rFonts w:ascii="Times New Roman" w:hAnsi="Times New Roman" w:cs="Times New Roman"/>
+          <w:color w:val="4472C4" w:themeColor="accent1"/>
+          <w:sz w:val="40"/>
+          <w:szCs w:val="40"/>
+        </w:rPr>
+        <w:t>RESUME</w:t>
+      </w:r>
+    </w:p>
+    <w:p>
+      <w:pPr>
+        <w:jc w:val="both"/>
+        <w:rPr>
+          <w:rFonts w:ascii="Times New Roman" w:hAnsi="Times New Roman" w:cs="Times New Roman"/>
+          <w:sz w:val="28"/>
+          <w:szCs w:val="28"/>
+        </w:rPr>
+      </w:pPr>
+      <w:r>
+        <w:rPr>
+          <w:rFonts w:ascii="Times New Roman" w:hAnsi="Times New Roman" w:cs="Times New Roman"/>
+          <w:sz w:val="24"/>
+          <w:szCs w:val="24"/>
+        </w:rPr>
+        <w:t xml:space="preserve">    </w:t>
+      </w:r>
+      <w:r>
+        <w:rPr>
+          <w:rFonts w:ascii="Times New Roman" w:hAnsi="Times New Roman" w:cs="Times New Roman"/>
+          <w:sz w:val="28"/>
+          <w:szCs w:val="28"/>
+        </w:rPr>
+        <w:t xml:space="preserve">Le présent rapport a été rédigé à la suite de notre stage, effectué au sein </w:t>
+      </w:r>
+      <w:r>
+        <w:rPr>
+          <w:rFonts w:ascii="Times New Roman" w:hAnsi="Times New Roman" w:cs="Times New Roman"/>
+          <w:b/>
+          <w:bCs/>
+          <w:sz w:val="28"/>
+          <w:szCs w:val="28"/>
+        </w:rPr>
+        <w:t>d</w:t>
+      </w:r>
+      <w:r>
+        <w:rPr>
+          <w:rFonts w:ascii="Times New Roman" w:hAnsi="Times New Roman" w:cs="Times New Roman"/>
+          <w:b/>
+          <w:bCs/>
+          <w:sz w:val="28"/>
+          <w:szCs w:val="28"/>
+        </w:rPr>
+        <w:t>’IMPACTPALMARES R&amp;S</w:t>
+      </w:r>
+      <w:r>
+        <w:rPr>
+          <w:rFonts w:ascii="Times New Roman" w:hAnsi="Times New Roman" w:cs="Times New Roman"/>
+          <w:sz w:val="28"/>
+          <w:szCs w:val="28"/>
+        </w:rPr>
+        <w:t xml:space="preserve"> en vue de l’obtention du diplôme d’études collégiales (DEC). Ceci pour le compte de l’année académique 202</w:t>
+      </w:r>
+      <w:r>
+        <w:rPr>
+          <w:rFonts w:ascii="Times New Roman" w:hAnsi="Times New Roman" w:cs="Times New Roman"/>
+          <w:sz w:val="28"/>
+          <w:szCs w:val="28"/>
+        </w:rPr>
+        <w:t>2</w:t>
+      </w:r>
+      <w:r>
+        <w:rPr>
+          <w:rFonts w:ascii="Times New Roman" w:hAnsi="Times New Roman" w:cs="Times New Roman"/>
+          <w:sz w:val="28"/>
+          <w:szCs w:val="28"/>
+        </w:rPr>
+        <w:t>-202</w:t>
+      </w:r>
+      <w:r>
+        <w:rPr>
+          <w:rFonts w:ascii="Times New Roman" w:hAnsi="Times New Roman" w:cs="Times New Roman"/>
+          <w:sz w:val="28"/>
+          <w:szCs w:val="28"/>
+        </w:rPr>
+        <w:t>3</w:t>
+      </w:r>
+      <w:r>
+        <w:rPr>
+          <w:rFonts w:ascii="Times New Roman" w:hAnsi="Times New Roman" w:cs="Times New Roman"/>
+          <w:sz w:val="28"/>
+          <w:szCs w:val="28"/>
+        </w:rPr>
+        <w:t xml:space="preserve">. Pendant ce stage, nous avons eu pour mission de travailler sur le thème de </w:t>
+      </w:r>
+      <w:r>
+        <w:rPr>
+          <w:rFonts w:ascii="Times New Roman" w:hAnsi="Times New Roman" w:cs="Times New Roman"/>
+          <w:b/>
+          <w:bCs/>
+          <w:color w:val="4472C4" w:themeColor="accent1"/>
+          <w:sz w:val="28"/>
+          <w:szCs w:val="28"/>
+        </w:rPr>
+        <w:t>Conception et réalis</w:t>
+      </w:r>
+      <w:r>
+        <w:rPr>
+          <w:rFonts w:ascii="Times New Roman" w:hAnsi="Times New Roman" w:cs="Times New Roman"/>
+          <w:b/>
+          <w:bCs/>
+          <w:color w:val="4472C4" w:themeColor="accent1"/>
+          <w:sz w:val="28"/>
+          <w:szCs w:val="28"/>
+        </w:rPr>
+        <w:t>ation</w:t>
+      </w:r>
+      <w:r>
+        <w:rPr>
+          <w:rFonts w:ascii="Times New Roman" w:hAnsi="Times New Roman" w:cs="Times New Roman"/>
+          <w:b/>
+          <w:bCs/>
+          <w:color w:val="4472C4" w:themeColor="accent1"/>
+          <w:sz w:val="28"/>
+          <w:szCs w:val="28"/>
+        </w:rPr>
+        <w:t xml:space="preserve"> </w:t>
+      </w:r>
+      <w:r>
+        <w:rPr>
+          <w:rFonts w:ascii="Times New Roman" w:hAnsi="Times New Roman" w:cs="Times New Roman"/>
+          <w:b/>
+          <w:bCs/>
+          <w:color w:val="4472C4" w:themeColor="accent1"/>
+          <w:sz w:val="28"/>
+          <w:szCs w:val="28"/>
+        </w:rPr>
+        <w:t>d’</w:t>
+      </w:r>
+      <w:r>
+        <w:rPr>
+          <w:rFonts w:ascii="Times New Roman" w:hAnsi="Times New Roman" w:cs="Times New Roman"/>
+          <w:b/>
+          <w:bCs/>
+          <w:color w:val="4472C4" w:themeColor="accent1"/>
+          <w:sz w:val="28"/>
+          <w:szCs w:val="28"/>
+        </w:rPr>
+        <w:t>une application mobile d</w:t>
+      </w:r>
+      <w:r>
+        <w:rPr>
+          <w:rFonts w:ascii="Times New Roman" w:hAnsi="Times New Roman" w:cs="Times New Roman"/>
+          <w:b/>
+          <w:bCs/>
+          <w:color w:val="4472C4" w:themeColor="accent1"/>
+          <w:sz w:val="28"/>
+          <w:szCs w:val="28"/>
+        </w:rPr>
+        <w:t>’achat de ticket d’une foire</w:t>
+      </w:r>
+      <w:r>
+        <w:rPr>
+          <w:rFonts w:ascii="Times New Roman" w:hAnsi="Times New Roman" w:cs="Times New Roman"/>
+          <w:sz w:val="28"/>
+          <w:szCs w:val="28"/>
+        </w:rPr>
+        <w:t>.</w:t>
+      </w:r>
+      <w:r>
+        <w:rPr>
+          <w:rFonts w:ascii="Times New Roman" w:hAnsi="Times New Roman" w:cs="Times New Roman"/>
+          <w:sz w:val="28"/>
+          <w:szCs w:val="28"/>
+        </w:rPr>
+        <w:t xml:space="preserve"> </w:t>
+      </w:r>
+      <w:r>
+        <w:rPr>
+          <w:rFonts w:ascii="Times New Roman" w:hAnsi="Times New Roman" w:cs="Times New Roman"/>
+          <w:sz w:val="28"/>
+          <w:szCs w:val="28"/>
+        </w:rPr>
+        <w:t>L’idée était d’offrir à la clientèle d</w:t>
+      </w:r>
+      <w:r>
+        <w:rPr>
+          <w:rFonts w:ascii="Times New Roman" w:hAnsi="Times New Roman" w:cs="Times New Roman"/>
+          <w:sz w:val="28"/>
+          <w:szCs w:val="28"/>
+        </w:rPr>
+        <w:t>u marché de noël</w:t>
+      </w:r>
+      <w:r>
+        <w:rPr>
+          <w:rFonts w:ascii="Times New Roman" w:hAnsi="Times New Roman" w:cs="Times New Roman"/>
+          <w:sz w:val="28"/>
+          <w:szCs w:val="28"/>
+        </w:rPr>
+        <w:t xml:space="preserve"> la possibilité d’</w:t>
+      </w:r>
+      <w:r>
+        <w:rPr>
+          <w:rFonts w:ascii="Times New Roman" w:hAnsi="Times New Roman" w:cs="Times New Roman"/>
+          <w:sz w:val="28"/>
+          <w:szCs w:val="28"/>
+        </w:rPr>
+        <w:t xml:space="preserve">acheter son ticket de foire avant d’arriver sur place. </w:t>
+      </w:r>
+      <w:r>
+        <w:rPr>
+          <w:rFonts w:ascii="Times New Roman" w:hAnsi="Times New Roman" w:cs="Times New Roman"/>
+          <w:sz w:val="28"/>
+          <w:szCs w:val="28"/>
+        </w:rPr>
+        <w:t>Pour ce faire, nous avons mis sur pied un cahier de charges afin de mieux appréhender le problème qui était celle d’identifier avec précision les fonctionnalités nécessaires, pour une application qui sera destinées aux plateformes Android et IOS. A travers cette expérience, nous avons pu avoir un aperçu du fonctionnement du métier de développeur au sein d’une entreprise tout en acquérant des compétences supplémentaires tant sur plan professionnel</w:t>
+      </w:r>
+      <w:r>
+        <w:rPr>
+          <w:rFonts w:ascii="Times New Roman" w:hAnsi="Times New Roman" w:cs="Times New Roman"/>
+          <w:sz w:val="28"/>
+          <w:szCs w:val="28"/>
+        </w:rPr>
+        <w:t xml:space="preserve"> que personnel.</w:t>
+      </w:r>
+    </w:p>
+    <w:p>
+      <w:pPr>
+        <w:jc w:val="both"/>
+        <w:rPr>
+          <w:rFonts w:ascii="Times New Roman" w:hAnsi="Times New Roman" w:cs="Times New Roman"/>
+          <w:sz w:val="24"/>
+          <w:szCs w:val="24"/>
+        </w:rPr>
+      </w:pPr>
+    </w:p>
+    <w:p>
+      <w:pPr>
+        <w:rPr>
+          <w:rFonts w:ascii="Times New Roman" w:hAnsi="Times New Roman" w:cs="Times New Roman"/>
+          <w:sz w:val="24"/>
+          <w:szCs w:val="24"/>
+        </w:rPr>
+      </w:pPr>
+      <w:r>
+        <w:rPr>
+          <w:rFonts w:ascii="Times New Roman" w:hAnsi="Times New Roman" w:cs="Times New Roman"/>
+          <w:sz w:val="24"/>
+          <w:szCs w:val="24"/>
+        </w:rPr>
+        <w:br w:type="page"/>
+      </w:r>
+    </w:p>
+    <w:p>
+      <w:pPr>
+        <w:jc w:val="both"/>
+        <w:rPr>
+          <w:rFonts w:ascii="Times New Roman" w:hAnsi="Times New Roman" w:cs="Times New Roman"/>
+          <w:color w:val="4472C4" w:themeColor="accent1"/>
+          <w:sz w:val="24"/>
+          <w:szCs w:val="24"/>
+        </w:rPr>
+      </w:pPr>
+    </w:p>
+    <w:p>
+      <w:pPr>
+        <w:jc w:val="center"/>
+        <w:rPr>
+          <w:rFonts w:ascii="Times New Roman" w:hAnsi="Times New Roman" w:cs="Times New Roman"/>
+          <w:color w:val="4472C4" w:themeColor="accent1"/>
+          <w:sz w:val="40"/>
+          <w:szCs w:val="40"/>
+        </w:rPr>
+      </w:pPr>
+      <w:r>
+        <w:rPr>
+          <w:rFonts w:ascii="Times New Roman" w:hAnsi="Times New Roman" w:cs="Times New Roman"/>
+          <w:color w:val="4472C4" w:themeColor="accent1"/>
+          <w:sz w:val="40"/>
+          <w:szCs w:val="40"/>
+        </w:rPr>
+        <w:t>ABSTRACT</w:t>
+      </w:r>
+    </w:p>
+    <w:p>
+      <w:pPr>
+        <w:jc w:val="both"/>
+        <w:rPr>
+          <w:rFonts w:ascii="Times New Roman" w:hAnsi="Times New Roman" w:cs="Times New Roman"/>
+          <w:sz w:val="28"/>
+          <w:szCs w:val="28"/>
+          <w:lang w:val="en-US"/>
+        </w:rPr>
+      </w:pPr>
+      <w:r>
+        <w:rPr>
+          <w:rFonts w:ascii="Times New Roman" w:hAnsi="Times New Roman" w:cs="Times New Roman"/>
+          <w:sz w:val="28"/>
+          <w:szCs w:val="28"/>
+          <w:lang w:val="en-US"/>
+        </w:rPr>
+        <w:t xml:space="preserve">    </w:t>
+      </w:r>
+      <w:r>
+        <w:rPr>
+          <w:rFonts w:ascii="Times New Roman" w:hAnsi="Times New Roman" w:cs="Times New Roman"/>
+          <w:sz w:val="28"/>
+          <w:szCs w:val="28"/>
+          <w:lang w:val="en-US"/>
+        </w:rPr>
+        <w:t xml:space="preserve">This report was written following our internship at </w:t>
+      </w:r>
+      <w:r>
+        <w:rPr>
+          <w:rFonts w:ascii="Times New Roman" w:hAnsi="Times New Roman" w:cs="Times New Roman"/>
+          <w:b/>
+          <w:bCs/>
+          <w:sz w:val="28"/>
+          <w:szCs w:val="28"/>
+          <w:lang w:val="en-US"/>
+        </w:rPr>
+        <w:t>IMPACTPALMARES R&amp;S</w:t>
+      </w:r>
+      <w:r>
+        <w:rPr>
+          <w:rFonts w:ascii="Times New Roman" w:hAnsi="Times New Roman" w:cs="Times New Roman"/>
+          <w:sz w:val="28"/>
+          <w:szCs w:val="28"/>
+          <w:lang w:val="en-US"/>
+        </w:rPr>
+        <w:t xml:space="preserve"> for the Diploma of College Studies (DEC). This is on behalf of the academic year 2022-2023.</w:t>
+      </w:r>
+      <w:r>
+        <w:rPr>
+          <w:sz w:val="28"/>
+          <w:szCs w:val="28"/>
+          <w:lang w:val="en-US"/>
+        </w:rPr>
+        <w:t xml:space="preserve"> </w:t>
+      </w:r>
+      <w:r>
+        <w:rPr>
+          <w:rFonts w:ascii="Times New Roman" w:hAnsi="Times New Roman" w:cs="Times New Roman"/>
+          <w:sz w:val="28"/>
+          <w:szCs w:val="28"/>
+          <w:lang w:val="en-US"/>
+        </w:rPr>
+        <w:t xml:space="preserve">During this internship, our mission was to work on the theme of </w:t>
+      </w:r>
+      <w:r>
+        <w:rPr>
+          <w:rFonts w:ascii="Times New Roman" w:hAnsi="Times New Roman" w:cs="Times New Roman"/>
+          <w:color w:val="4472C4" w:themeColor="accent1"/>
+          <w:sz w:val="28"/>
+          <w:szCs w:val="28"/>
+          <w:lang w:val="en-US"/>
+        </w:rPr>
+        <w:t>Design and realization of a mobile application for buying tickets for a fair</w:t>
+      </w:r>
+      <w:r>
+        <w:rPr>
+          <w:rFonts w:ascii="Times New Roman" w:hAnsi="Times New Roman" w:cs="Times New Roman"/>
+          <w:sz w:val="28"/>
+          <w:szCs w:val="28"/>
+          <w:lang w:val="en-US"/>
+        </w:rPr>
+        <w:t>. The idea was to offer customers of the Christmas market the opportunity to buy their fair ticket before arriving on site.</w:t>
+      </w:r>
+      <w:r>
+        <w:rPr>
+          <w:sz w:val="28"/>
+          <w:szCs w:val="28"/>
+          <w:lang w:val="en-US"/>
+        </w:rPr>
+        <w:t xml:space="preserve"> </w:t>
+      </w:r>
+      <w:r>
+        <w:rPr>
+          <w:rFonts w:ascii="Times New Roman" w:hAnsi="Times New Roman" w:cs="Times New Roman"/>
+          <w:sz w:val="28"/>
+          <w:szCs w:val="28"/>
+          <w:lang w:val="en-US"/>
+        </w:rPr>
+        <w:t>To do this, we have set up specifications to better understand the problem of accurately identifying the necessary functionalities for an application that will be intended for Android and IOS platforms.</w:t>
+      </w:r>
+      <w:r>
+        <w:rPr>
+          <w:sz w:val="28"/>
+          <w:szCs w:val="28"/>
+          <w:lang w:val="en-US"/>
+        </w:rPr>
+        <w:t xml:space="preserve"> </w:t>
+      </w:r>
+      <w:r>
+        <w:rPr>
+          <w:rFonts w:ascii="Times New Roman" w:hAnsi="Times New Roman" w:cs="Times New Roman"/>
+          <w:sz w:val="28"/>
+          <w:szCs w:val="28"/>
+          <w:lang w:val="en-US"/>
+        </w:rPr>
+        <w:t>Through this experience, we were able to gain insight into how the developer profession works within a company while acquiring additional skills both professionally and personally.</w:t>
+      </w:r>
+    </w:p>
+    <w:p>
+      <w:pPr>
+        <w:jc w:val="both"/>
+        <w:rPr>
+          <w:rFonts w:ascii="Times New Roman" w:hAnsi="Times New Roman" w:cs="Times New Roman"/>
+          <w:sz w:val="28"/>
+          <w:szCs w:val="28"/>
+          <w:lang w:val="en-US"/>
+        </w:rPr>
+      </w:pPr>
+    </w:p>
+    <w:p>
+      <w:pPr>
+        <w:jc w:val="both"/>
+        <w:rPr>
+          <w:rFonts w:ascii="Times New Roman" w:hAnsi="Times New Roman" w:cs="Times New Roman"/>
+          <w:sz w:val="28"/>
+          <w:szCs w:val="28"/>
+          <w:lang w:val="en-US"/>
+        </w:rPr>
+      </w:pPr>
+    </w:p>
+    <w:p>
+      <w:pPr>
+        <w:rPr>
+          <w:rFonts w:ascii="Times New Roman" w:hAnsi="Times New Roman" w:cs="Times New Roman"/>
+          <w:sz w:val="28"/>
+          <w:szCs w:val="28"/>
+          <w:lang w:val="en-US"/>
+        </w:rPr>
+      </w:pPr>
+      <w:r>
+        <w:rPr>
+          <w:rFonts w:ascii="Times New Roman" w:hAnsi="Times New Roman" w:cs="Times New Roman"/>
+          <w:sz w:val="28"/>
+          <w:szCs w:val="28"/>
+          <w:lang w:val="en-US"/>
+        </w:rPr>
+        <w:br w:type="page"/>
+      </w:r>
+    </w:p>
+    <w:p>
+      <w:pPr>
+        <w:jc w:val="both"/>
+        <w:rPr>
+          <w:rFonts w:ascii="Times New Roman" w:hAnsi="Times New Roman" w:cs="Times New Roman"/>
+          <w:sz w:val="28"/>
+          <w:szCs w:val="28"/>
+          <w:lang w:val="en-US"/>
+        </w:rPr>
+      </w:pPr>
+    </w:p>
+    <w:p>
+      <w:pPr>
+        <w:jc w:val="center"/>
+        <w:rPr>
+          <w:rFonts w:ascii="Times New Roman" w:hAnsi="Times New Roman" w:cs="Times New Roman"/>
+          <w:color w:val="4472C4" w:themeColor="accent1"/>
+          <w:sz w:val="40"/>
+          <w:szCs w:val="40"/>
+        </w:rPr>
+      </w:pPr>
+      <w:r>
+        <w:rPr>
+          <w:rFonts w:ascii="Times New Roman" w:hAnsi="Times New Roman" w:cs="Times New Roman"/>
+          <w:color w:val="4472C4" w:themeColor="accent1"/>
+          <w:sz w:val="40"/>
+          <w:szCs w:val="40"/>
+        </w:rPr>
+        <w:t>INTRODUCTION GENERALE</w:t>
+      </w:r>
+    </w:p>
+    <w:p>
+      <w:pPr>
+        <w:jc w:val="both"/>
+        <w:rPr>
+          <w:rFonts w:ascii="Times New Roman" w:hAnsi="Times New Roman" w:cs="Times New Roman"/>
+          <w:sz w:val="28"/>
+          <w:szCs w:val="28"/>
+        </w:rPr>
+      </w:pPr>
+      <w:r>
+        <w:rPr>
+          <w:rFonts w:ascii="Times New Roman" w:hAnsi="Times New Roman" w:cs="Times New Roman"/>
+          <w:sz w:val="28"/>
+          <w:szCs w:val="28"/>
+        </w:rPr>
+        <w:t xml:space="preserve">    </w:t>
+      </w:r>
+      <w:r>
+        <w:rPr>
+          <w:rFonts w:ascii="Times New Roman" w:hAnsi="Times New Roman" w:cs="Times New Roman"/>
+          <w:sz w:val="28"/>
+          <w:szCs w:val="28"/>
+        </w:rPr>
+        <w:t>La foire est un événement majeur qui réunit de nombreux visiteurs. Cependant, l'achat de tickets peut parfois être fastidieux et entraîner des files d'attente interminables.</w:t>
+      </w:r>
+      <w:r>
+        <w:rPr>
+          <w:rFonts w:ascii="Times New Roman" w:hAnsi="Times New Roman" w:cs="Times New Roman"/>
+          <w:sz w:val="28"/>
+          <w:szCs w:val="28"/>
+        </w:rPr>
+        <w:t xml:space="preserve"> </w:t>
+      </w:r>
+      <w:r>
+        <w:rPr>
+          <w:rFonts w:ascii="Times New Roman" w:hAnsi="Times New Roman" w:cs="Times New Roman"/>
+          <w:sz w:val="28"/>
+          <w:szCs w:val="28"/>
+        </w:rPr>
+        <w:t xml:space="preserve">C’est dans cet optique que nous avons eu pour mission dans le cadre de notre stage académique de travailler sur le thème de </w:t>
+      </w:r>
+      <w:r>
+        <w:rPr>
+          <w:rFonts w:ascii="Times New Roman" w:hAnsi="Times New Roman" w:cs="Times New Roman"/>
+          <w:b/>
+          <w:bCs/>
+          <w:sz w:val="28"/>
+          <w:szCs w:val="28"/>
+        </w:rPr>
+        <w:t>conception et réalisation d’une application mobile d</w:t>
+      </w:r>
+      <w:r>
+        <w:rPr>
+          <w:rFonts w:ascii="Times New Roman" w:hAnsi="Times New Roman" w:cs="Times New Roman"/>
+          <w:b/>
+          <w:bCs/>
+          <w:sz w:val="28"/>
+          <w:szCs w:val="28"/>
+        </w:rPr>
+        <w:t>’achat de ticket</w:t>
+      </w:r>
+      <w:r>
+        <w:rPr>
+          <w:rFonts w:ascii="Times New Roman" w:hAnsi="Times New Roman" w:cs="Times New Roman"/>
+          <w:b/>
+          <w:bCs/>
+          <w:sz w:val="28"/>
+          <w:szCs w:val="28"/>
+        </w:rPr>
+        <w:t xml:space="preserve"> pour le cas d</w:t>
+      </w:r>
+      <w:r>
+        <w:rPr>
+          <w:rFonts w:ascii="Times New Roman" w:hAnsi="Times New Roman" w:cs="Times New Roman"/>
+          <w:b/>
+          <w:bCs/>
+          <w:sz w:val="28"/>
+          <w:szCs w:val="28"/>
+        </w:rPr>
+        <w:t>u marché de noël de douala</w:t>
+      </w:r>
+      <w:r>
+        <w:rPr>
+          <w:rFonts w:ascii="Times New Roman" w:hAnsi="Times New Roman" w:cs="Times New Roman"/>
+          <w:sz w:val="28"/>
+          <w:szCs w:val="28"/>
+        </w:rPr>
+        <w:t xml:space="preserve">. </w:t>
+      </w:r>
+      <w:r>
+        <w:rPr>
+          <w:rFonts w:ascii="Times New Roman" w:hAnsi="Times New Roman" w:cs="Times New Roman"/>
+          <w:sz w:val="28"/>
+          <w:szCs w:val="28"/>
+        </w:rPr>
+        <w:t>L'objectif de ce projet était donc de concevoir une application mobile permettant aux visiteurs d'acheter facilement leurs tickets en ligne, évitant ainsi les contraintes liées à l'achat physique.</w:t>
+      </w:r>
+    </w:p>
+    <w:p>
+      <w:pPr>
+        <w:jc w:val="both"/>
+        <w:rPr>
+          <w:rFonts w:ascii="Times New Roman" w:hAnsi="Times New Roman" w:cs="Times New Roman"/>
+          <w:sz w:val="28"/>
+          <w:szCs w:val="28"/>
+        </w:rPr>
+      </w:pPr>
+      <w:r>
+        <w:rPr>
+          <w:rFonts w:ascii="Times New Roman" w:hAnsi="Times New Roman" w:cs="Times New Roman"/>
+          <w:sz w:val="28"/>
+          <w:szCs w:val="28"/>
+        </w:rPr>
+        <w:t xml:space="preserve">    </w:t>
+      </w:r>
+      <w:r>
+        <w:rPr>
+          <w:rFonts w:ascii="Times New Roman" w:hAnsi="Times New Roman" w:cs="Times New Roman"/>
+          <w:sz w:val="28"/>
+          <w:szCs w:val="28"/>
+        </w:rPr>
+        <w:t xml:space="preserve">Nous allons donc dans ce rapport de stage vous présenter le travail que nous avons pu réaliser pendant notre séjour au sein </w:t>
+      </w:r>
+      <w:r>
+        <w:rPr>
+          <w:rFonts w:ascii="Times New Roman" w:hAnsi="Times New Roman" w:cs="Times New Roman"/>
+          <w:b/>
+          <w:bCs/>
+          <w:sz w:val="28"/>
+          <w:szCs w:val="28"/>
+        </w:rPr>
+        <w:t>d</w:t>
+      </w:r>
+      <w:r>
+        <w:rPr>
+          <w:rFonts w:ascii="Times New Roman" w:hAnsi="Times New Roman" w:cs="Times New Roman"/>
+          <w:b/>
+          <w:bCs/>
+          <w:sz w:val="28"/>
+          <w:szCs w:val="28"/>
+        </w:rPr>
+        <w:t>’IMPACTPALMARES R&amp;S</w:t>
+      </w:r>
+      <w:r>
+        <w:rPr>
+          <w:rFonts w:ascii="Times New Roman" w:hAnsi="Times New Roman" w:cs="Times New Roman"/>
+          <w:sz w:val="28"/>
+          <w:szCs w:val="28"/>
+        </w:rPr>
+        <w:t>. Dans un premier temps, nous allons vous faire une présentation de l’entreprise et du déroulement du stage, puis une description du cahier de charges retenu en suite nous verrons les étapes d’analyse et de conception et en fin les outils de développement et le résultat obtenu.</w:t>
+      </w:r>
+    </w:p>
+    <w:p>
+      <w:pPr>
+        <w:jc w:val="both"/>
+        <w:rPr>
+          <w:rFonts w:ascii="Times New Roman" w:hAnsi="Times New Roman" w:cs="Times New Roman"/>
+          <w:sz w:val="24"/>
+          <w:szCs w:val="24"/>
+        </w:rPr>
+      </w:pPr>
+    </w:p>
+    <w:p>
+      <w:pPr>
+        <w:rPr>
+          <w:rFonts w:ascii="Times New Roman" w:hAnsi="Times New Roman" w:cs="Times New Roman"/>
+          <w:sz w:val="24"/>
+          <w:szCs w:val="24"/>
+        </w:rPr>
+      </w:pPr>
+      <w:r>
+        <w:rPr>
+          <w:rFonts w:ascii="Times New Roman" w:hAnsi="Times New Roman" w:cs="Times New Roman"/>
+          <w:sz w:val="24"/>
+          <w:szCs w:val="24"/>
+        </w:rPr>
+        <w:br w:type="page"/>
+      </w:r>
+    </w:p>
+    <w:p>
+      <w:pPr>
+        <w:jc w:val="both"/>
+        <w:rPr>
+          <w:rFonts w:ascii="Times New Roman" w:hAnsi="Times New Roman" w:cs="Times New Roman"/>
+          <w:sz w:val="24"/>
+          <w:szCs w:val="24"/>
+        </w:rPr>
+      </w:pPr>
+    </w:p>
+    <w:p>
+      <w:pPr>
+        <w:jc w:val="center"/>
+        <w:rPr>
+          <w:rFonts w:ascii="Times New Roman" w:hAnsi="Times New Roman" w:cs="Times New Roman"/>
+          <w:color w:val="4472C4" w:themeColor="accent1"/>
+          <w:sz w:val="40"/>
+          <w:szCs w:val="40"/>
+        </w:rPr>
+      </w:pPr>
+    </w:p>
+    <w:p>
+      <w:pPr>
+        <w:jc w:val="center"/>
+        <w:rPr>
+          <w:rFonts w:ascii="Times New Roman" w:hAnsi="Times New Roman" w:cs="Times New Roman"/>
+          <w:color w:val="4472C4" w:themeColor="accent1"/>
+          <w:sz w:val="40"/>
+          <w:szCs w:val="40"/>
+        </w:rPr>
+      </w:pPr>
+    </w:p>
+    <w:p>
+      <w:pPr>
+        <w:jc w:val="center"/>
+        <w:rPr>
+          <w:rFonts w:ascii="Times New Roman" w:hAnsi="Times New Roman" w:cs="Times New Roman"/>
+          <w:color w:val="4472C4" w:themeColor="accent1"/>
+          <w:sz w:val="40"/>
+          <w:szCs w:val="40"/>
+        </w:rPr>
+      </w:pPr>
+    </w:p>
+    <w:p>
+      <w:pPr>
+        <w:jc w:val="center"/>
+        <w:rPr>
+          <w:rFonts w:ascii="Times New Roman" w:hAnsi="Times New Roman" w:cs="Times New Roman"/>
+          <w:color w:val="4472C4" w:themeColor="accent1"/>
+          <w:sz w:val="40"/>
+          <w:szCs w:val="40"/>
+        </w:rPr>
+      </w:pPr>
+    </w:p>
+    <w:p>
+      <w:pPr>
+        <w:jc w:val="center"/>
+        <w:rPr>
+          <w:rFonts w:ascii="Times New Roman" w:hAnsi="Times New Roman" w:cs="Times New Roman"/>
+          <w:color w:val="4472C4" w:themeColor="accent1"/>
+          <w:sz w:val="40"/>
+          <w:szCs w:val="40"/>
+        </w:rPr>
+      </w:pPr>
+    </w:p>
+    <w:p>
+      <w:pPr>
+        <w:jc w:val="center"/>
+        <w:rPr>
+          <w:rFonts w:ascii="Times New Roman" w:hAnsi="Times New Roman" w:cs="Times New Roman"/>
+          <w:color w:val="4472C4" w:themeColor="accent1"/>
+          <w:sz w:val="40"/>
+          <w:szCs w:val="40"/>
+        </w:rPr>
+      </w:pPr>
+    </w:p>
+    <w:p>
+      <w:pPr>
+        <w:jc w:val="center"/>
+        <w:rPr>
+          <w:rFonts w:ascii="Times New Roman" w:hAnsi="Times New Roman" w:cs="Times New Roman"/>
+          <w:color w:val="4472C4" w:themeColor="accent1"/>
+          <w:sz w:val="40"/>
+          <w:szCs w:val="40"/>
+        </w:rPr>
+      </w:pPr>
+      <w:r>
+        <w:rPr>
+          <w:rFonts w:ascii="Times New Roman" w:hAnsi="Times New Roman" w:cs="Times New Roman"/>
+          <w:noProof/>
+          <w:color w:val="4472C4" w:themeColor="accent1"/>
+          <w:sz w:val="40"/>
+          <w:szCs w:val="40"/>
+        </w:rPr>
+        <mc:AlternateContent>
+          <mc:Choice Requires="wps">
+            <w:drawing>
+              <wp:anchor distT="0" distB="0" distL="114300" distR="114300" simplePos="0" relativeHeight="251706368" behindDoc="0" locked="0" layoutInCell="1" allowOverlap="1" wp14:anchorId="2D506E54" wp14:editId="3D4A8899">
+                <wp:simplePos x="0" y="0"/>
+                <wp:positionH relativeFrom="margin">
+                  <wp:align>center</wp:align>
+                </wp:positionH>
+                <wp:positionV relativeFrom="margin">
+                  <wp:align>center</wp:align>
+                </wp:positionV>
+                <wp:extent cx="5886450" cy="1905000"/>
+                <wp:effectExtent l="38100" t="0" r="762000" b="95250"/>
+                <wp:wrapSquare wrapText="bothSides"/>
+                <wp:docPr id="1689874658" name="Parchemin : horizontal 3"/>
+                <wp:cNvGraphicFramePr/>
+                <a:graphic xmlns:a="http://schemas.openxmlformats.org/drawingml/2006/main">
+                  <a:graphicData uri="http://schemas.microsoft.com/office/word/2010/wordprocessingShape">
+                    <wps:wsp>
+                      <wps:cNvSpPr/>
+                      <wps:spPr>
+                        <a:xfrm>
+                          <a:off x="0" y="0"/>
+                          <a:ext cx="5886450" cy="1905000"/>
+                        </a:xfrm>
+                        <a:prstGeom prst="horizontalScroll">
+                          <a:avLst/>
+                        </a:prstGeom>
+                        <a:ln>
+                          <a:solidFill>
+                            <a:schemeClr val="accent1"/>
+                          </a:solidFill>
+                        </a:ln>
+                        <a:effectLst>
+                          <a:outerShdw blurRad="76200" dir="18900000" sy="23000" kx="-1200000" algn="bl" rotWithShape="0">
+                            <a:prstClr val="black">
+                              <a:alpha val="20000"/>
+                            </a:prstClr>
+                          </a:outerShdw>
+                        </a:effectLst>
+                      </wps:spPr>
+                      <wps:style>
+                        <a:lnRef idx="2">
+                          <a:schemeClr val="accent6"/>
+                        </a:lnRef>
+                        <a:fillRef idx="1">
+                          <a:schemeClr val="lt1"/>
+                        </a:fillRef>
+                        <a:effectRef idx="0">
+                          <a:schemeClr val="accent6"/>
+                        </a:effectRef>
+                        <a:fontRef idx="minor">
+                          <a:schemeClr val="dk1"/>
+                        </a:fontRef>
+                      </wps:style>
+                      <wps:txbx>
+                        <w:txbxContent>
+                          <w:p>
+                            <w:pPr>
+                              <w:jc w:val="center"/>
+                              <w:rPr>
+                                <w:rFonts w:ascii="Times New Roman" w:hAnsi="Times New Roman" w:cs="Times New Roman"/>
+                                <w:b/>
+                                <w:bCs/>
+                                <w:color w:val="4472C4" w:themeColor="accent1"/>
+                                <w:sz w:val="40"/>
+                                <w:szCs w:val="40"/>
+                              </w:rPr>
+                            </w:pPr>
+                            <w:r>
+                              <w:rPr>
+                                <w:rFonts w:ascii="Times New Roman" w:hAnsi="Times New Roman" w:cs="Times New Roman"/>
+                                <w:b/>
+                                <w:bCs/>
+                                <w:color w:val="4472C4" w:themeColor="accent1"/>
+                                <w:sz w:val="40"/>
+                                <w:szCs w:val="40"/>
+                              </w:rPr>
+                              <w:t>CHAPITRE</w:t>
+                            </w:r>
+                            <w:r>
+                              <w:rPr>
+                                <w:rFonts w:ascii="Times New Roman" w:hAnsi="Times New Roman" w:cs="Times New Roman"/>
+                                <w:b/>
+                                <w:bCs/>
+                                <w:color w:val="4472C4" w:themeColor="accent1"/>
+                                <w:sz w:val="40"/>
+                                <w:szCs w:val="40"/>
+                              </w:rPr>
+                              <w:t xml:space="preserve"> </w:t>
+                            </w:r>
+                            <w:r>
+                              <w:rPr>
+                                <w:rFonts w:ascii="Times New Roman" w:hAnsi="Times New Roman" w:cs="Times New Roman"/>
+                                <w:b/>
+                                <w:bCs/>
+                                <w:color w:val="4472C4" w:themeColor="accent1"/>
+                                <w:sz w:val="40"/>
+                                <w:szCs w:val="40"/>
+                              </w:rPr>
+                              <w:t xml:space="preserve">I : </w:t>
+                            </w:r>
+                            <w:r>
+                              <w:rPr>
+                                <w:rFonts w:ascii="Times New Roman" w:hAnsi="Times New Roman" w:cs="Times New Roman"/>
+                                <w:b/>
+                                <w:bCs/>
+                                <w:color w:val="4472C4" w:themeColor="accent1"/>
+                                <w:sz w:val="40"/>
+                                <w:szCs w:val="40"/>
+                              </w:rPr>
+                              <w:t>PRESENTATION DE L’ENTREPRISE ET DEROULEMENT DU STAGE</w:t>
+                            </w:r>
+                          </w:p>
+                        </w:txbxContent>
+                      </wps:txbx>
+                      <wps:bodyPr rot="0" spcFirstLastPara="0" vertOverflow="overflow" horzOverflow="overflow" vert="horz" wrap="square" lIns="91440" tIns="45720" rIns="91440" bIns="45720" numCol="1" spcCol="0" rtlCol="0" fromWordArt="0" anchor="ctr" anchorCtr="0" forceAA="0" compatLnSpc="1">
+                        <a:prstTxWarp prst="textNoShape">
+                          <a:avLst/>
+                        </a:prstTxWarp>
+                        <a:noAutofit/>
+                      </wps:bodyPr>
+                    </wps:wsp>
+                  </a:graphicData>
+                </a:graphic>
+                <wp14:sizeRelH relativeFrom="margin">
+                  <wp14:pctWidth>0</wp14:pctWidth>
+                </wp14:sizeRelH>
+              </wp:anchor>
+            </w:drawing>
+          </mc:Choice>
+          <mc:Fallback>
+            <w:pict>
+              <v:shapetype w14:anchorId="2D506E54" id="_x0000_t98" coordsize="21600,21600" o:spt="98" adj="2700" path="m0@5qy@2@1l@0@1@0@2qy@7,,21600@2l21600@9qy@7@10l@1@10@1@11qy@2,21600,0@11xem0@5nfqy@2@6@1@5@3@4@2@5l@2@6em@1@5nfl@1@10em21600@2nfqy@7@1l@0@1em@0@2nfqy@8@3@7@2l@7@1e">
+                <v:formulas>
+                  <v:f eqn="sum width 0 #0"/>
+                  <v:f eqn="val #0"/>
+                  <v:f eqn="prod @1 1 2"/>
+                  <v:f eqn="prod @1 3 4"/>
+                  <v:f eqn="prod @1 5 4"/>
+                  <v:f eqn="prod @1 3 2"/>
+                  <v:f eqn="prod @1 2 1"/>
+                  <v:f eqn="sum width 0 @2"/>
+                  <v:f eqn="sum width 0 @3"/>
+                  <v:f eqn="sum height 0 @5"/>
+                  <v:f eqn="sum height 0 @1"/>
+                  <v:f eqn="sum height 0 @2"/>
+                  <v:f eqn="val width"/>
+                  <v:f eqn="prod width 1 2"/>
+                  <v:f eqn="prod height 1 2"/>
+                </v:formulas>
+                <v:path o:extrusionok="f" limo="10800,10800" o:connecttype="custom" o:connectlocs="@13,@1;0,@14;@13,@10;@12,@14" o:connectangles="270,180,90,0" textboxrect="@1,@1,@7,@10"/>
+                <v:handles>
+                  <v:h position="#0,topLeft" xrange="0,5400"/>
+                </v:handles>
+                <o:complex v:ext="view"/>
+              </v:shapetype>
+              <v:shape id="Parchemin : horizontal 3" o:spid="_x0000_s1027" type="#_x0000_t98" style="position:absolute;left:0;text-align:left;margin-left:0;margin-top:0;width:463.5pt;height:150pt;z-index:251706368;visibility:visible;mso-wrap-style:square;mso-width-percent:0;mso-wrap-distance-left:9pt;mso-wrap-distance-top:0;mso-wrap-distance-right:9pt;mso-wrap-distance-bottom:0;mso-position-horizontal:center;mso-position-horizontal-relative:margin;mso-position-vertical:center;mso-position-vertical-relative:margin;mso-width-percent:0;mso-width-relative:margin;v-text-anchor:middle" o:gfxdata="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" fillcolor="white [3201]" strokecolor="#4472c4 [3204]" strokeweight="1pt">
+                <v:stroke joinstyle="miter"/>
+                <v:shadow on="t" type="perspective" color="black" opacity="13107f" origin="-.5,.5" offset="0,0" matrix=",-23853f,,15073f"/>
+                <v:textbox>
+                  <w:txbxContent>
+                    <w:p>
+                      <w:pPr>
+                        <w:jc w:val="center"/>
+                        <w:rPr>
+                          <w:rFonts w:ascii="Times New Roman" w:hAnsi="Times New Roman" w:cs="Times New Roman"/>
+                          <w:b/>
+                          <w:bCs/>
+                          <w:color w:val="4472C4" w:themeColor="accent1"/>
+                          <w:sz w:val="40"/>
+                          <w:szCs w:val="40"/>
+                        </w:rPr>
+                      </w:pPr>
+                      <w:r>
+                        <w:rPr>
+                          <w:rFonts w:ascii="Times New Roman" w:hAnsi="Times New Roman" w:cs="Times New Roman"/>
+                          <w:b/>
+                          <w:bCs/>
+                          <w:color w:val="4472C4" w:themeColor="accent1"/>
+                          <w:sz w:val="40"/>
+                          <w:szCs w:val="40"/>
+                        </w:rPr>
+                        <w:t>CHAPITRE</w:t>
+                      </w:r>
+                      <w:r>
+                        <w:rPr>
+                          <w:rFonts w:ascii="Times New Roman" w:hAnsi="Times New Roman" w:cs="Times New Roman"/>
+                          <w:b/>
+                          <w:bCs/>
+                          <w:color w:val="4472C4" w:themeColor="accent1"/>
+                          <w:sz w:val="40"/>
+                          <w:szCs w:val="40"/>
+                        </w:rPr>
+                        <w:t xml:space="preserve"> </w:t>
+                      </w:r>
+                      <w:r>
+                        <w:rPr>
+                          <w:rFonts w:ascii="Times New Roman" w:hAnsi="Times New Roman" w:cs="Times New Roman"/>
+                          <w:b/>
+                          <w:bCs/>
+                          <w:color w:val="4472C4" w:themeColor="accent1"/>
+                          <w:sz w:val="40"/>
+                          <w:szCs w:val="40"/>
+                        </w:rPr>
+                        <w:t xml:space="preserve">I : </w:t>
+                      </w:r>
+                      <w:r>
+                        <w:rPr>
+                          <w:rFonts w:ascii="Times New Roman" w:hAnsi="Times New Roman" w:cs="Times New Roman"/>
+                          <w:b/>
+                          <w:bCs/>
+                          <w:color w:val="4472C4" w:themeColor="accent1"/>
+                          <w:sz w:val="40"/>
+                          <w:szCs w:val="40"/>
+                        </w:rPr>
+                        <w:t>PRESENTATION DE L’ENTREPRISE ET DEROULEMENT DU STAGE</w:t>
+                      </w:r>
+                    </w:p>
+                  </w:txbxContent>
+                </v:textbox>
+                <w10:wrap type="square" anchorx="margin" anchory="margin"/>
+              </v:shape>
+            </w:pict>
+          </mc:Fallback>
+        </mc:AlternateContent>
+      </w:r>
+    </w:p>
+    <w:p>
+      <w:pPr>
+        <w:jc w:val="center"/>
+        <w:rPr>
+          <w:rFonts w:ascii="Times New Roman" w:hAnsi="Times New Roman" w:cs="Times New Roman"/>
+          <w:color w:val="4472C4" w:themeColor="accent1"/>
+          <w:sz w:val="40"/>
+          <w:szCs w:val="40"/>
+        </w:rPr>
+      </w:pPr>
+    </w:p>
+    <w:p>
+      <w:pPr>
+        <w:rPr>
+          <w:rFonts w:ascii="Times New Roman" w:hAnsi="Times New Roman" w:cs="Times New Roman"/>
+          <w:color w:val="4472C4" w:themeColor="accent1"/>
+          <w:sz w:val="40"/>
+          <w:szCs w:val="40"/>
+        </w:rPr>
+      </w:pPr>
+      <w:r>
+        <w:rPr>
+          <w:rFonts w:ascii="Times New Roman" w:hAnsi="Times New Roman" w:cs="Times New Roman"/>
+          <w:color w:val="4472C4" w:themeColor="accent1"/>
+          <w:sz w:val="40"/>
+          <w:szCs w:val="40"/>
+        </w:rPr>
+        <w:br w:type="page"/>
+      </w:r>
+    </w:p>
+    <w:p>
+      <w:pPr>
+        <w:jc w:val="center"/>
+        <w:rPr>
+          <w:rFonts w:ascii="Times New Roman" w:hAnsi="Times New Roman" w:cs="Times New Roman"/>
+          <w:color w:val="4472C4" w:themeColor="accent1"/>
+          <w:sz w:val="40"/>
+          <w:szCs w:val="40"/>
+          <w:u w:val="single"/>
+        </w:rPr>
+      </w:pPr>
+      <w:r>
+        <w:rPr>
+          <w:rFonts w:ascii="Times New Roman" w:hAnsi="Times New Roman" w:cs="Times New Roman"/>
+          <w:color w:val="4472C4" w:themeColor="accent1"/>
+          <w:sz w:val="40"/>
+          <w:szCs w:val="40"/>
+          <w:u w:val="single"/>
+        </w:rPr>
+        <w:lastRenderedPageBreak/>
+        <w:t>SECTION I : PRESENTATION DE L’ENTREPRISE</w:t>
+      </w:r>
+    </w:p>
+    <w:p>
+      <w:pPr>
+        <w:jc w:val="center"/>
+        <w:rPr>
+          <w:rFonts w:ascii="Times New Roman" w:hAnsi="Times New Roman" w:cs="Times New Roman"/>
+          <w:color w:val="4472C4" w:themeColor="accent1"/>
+          <w:sz w:val="24"/>
+          <w:szCs w:val="24"/>
+        </w:rPr>
+      </w:pPr>
+    </w:p>
+    <w:p>
+      <w:pPr>
+        <w:rPr>
+          <w:rFonts w:ascii="Times New Roman" w:hAnsi="Times New Roman" w:cs="Times New Roman"/>
+          <w:sz w:val="24"/>
+          <w:szCs w:val="24"/>
+        </w:rPr>
+      </w:pPr>
+      <w:r>
+        <w:t xml:space="preserve">    </w:t>
+      </w:r>
+      <w:r>
+        <w:rPr>
+          <w:rFonts w:ascii="Times New Roman" w:hAnsi="Times New Roman" w:cs="Times New Roman"/>
+          <w:sz w:val="24"/>
+          <w:szCs w:val="24"/>
+        </w:rPr>
+        <w:t xml:space="preserve">Il sera question pour nous dans cette partie de présenter l’entreprise d’accueil à savoir </w:t>
+      </w:r>
+      <w:r>
+        <w:rPr>
+          <w:rFonts w:ascii="Times New Roman" w:hAnsi="Times New Roman" w:cs="Times New Roman"/>
+          <w:b/>
+          <w:bCs/>
+          <w:sz w:val="24"/>
+          <w:szCs w:val="24"/>
+        </w:rPr>
+        <w:t>IMPACTPALMARES R&amp;S</w:t>
+      </w:r>
+      <w:r>
+        <w:rPr>
+          <w:rFonts w:ascii="Times New Roman" w:hAnsi="Times New Roman" w:cs="Times New Roman"/>
+          <w:sz w:val="24"/>
+          <w:szCs w:val="24"/>
+        </w:rPr>
+        <w:t xml:space="preserve"> ; nous explorerons : son historique, son identité, ses services et quelques-uns de ses partenaires.</w:t>
+      </w:r>
+    </w:p>
+    <w:p>
+      <w:pPr>
+        <w:rPr>
+          <w:rFonts w:ascii="Times New Roman" w:hAnsi="Times New Roman" w:cs="Times New Roman"/>
+          <w:sz w:val="24"/>
+          <w:szCs w:val="24"/>
+        </w:rPr>
+      </w:pPr>
+    </w:p>
+    <w:p>
+      <w:pPr>
+        <w:pStyle w:val="Paragraphedeliste"/>
+        <w:numPr>
+          <w:ilvl w:val="0"/>
+          <w:numId w:val="56"/>
+        </w:numPr>
+        <w:rPr>
+          <w:rFonts w:ascii="Times New Roman" w:hAnsi="Times New Roman" w:cs="Times New Roman"/>
+          <w:color w:val="4472C4" w:themeColor="accent1"/>
+          <w:sz w:val="32"/>
+          <w:szCs w:val="32"/>
+        </w:rPr>
+      </w:pPr>
+      <w:r>
+        <w:rPr>
+          <w:rFonts w:ascii="Times New Roman" w:hAnsi="Times New Roman" w:cs="Times New Roman"/>
+          <w:color w:val="4472C4" w:themeColor="accent1"/>
+          <w:sz w:val="32"/>
+          <w:szCs w:val="32"/>
+        </w:rPr>
+        <w:t>HISTORIQUE ET IDENTITE</w:t>
+      </w:r>
+    </w:p>
+    <w:p>
+      <w:pPr>
+        <w:rPr>
+          <w:rFonts w:ascii="Times New Roman" w:hAnsi="Times New Roman" w:cs="Times New Roman"/>
+          <w:color w:val="4472C4" w:themeColor="accent1"/>
+          <w:sz w:val="32"/>
+          <w:szCs w:val="32"/>
+        </w:rPr>
+      </w:pPr>
+    </w:p>
+    <w:p>
+      <w:pPr>
+        <w:pStyle w:val="Paragraphedeliste"/>
+        <w:numPr>
+          <w:ilvl w:val="0"/>
+          <w:numId w:val="57"/>
+        </w:numPr>
+        <w:rPr>
+          <w:rFonts w:ascii="Times New Roman" w:hAnsi="Times New Roman" w:cs="Times New Roman"/>
+          <w:color w:val="4472C4" w:themeColor="accent1"/>
+          <w:sz w:val="32"/>
+          <w:szCs w:val="32"/>
+        </w:rPr>
+      </w:pPr>
+      <w:r>
+        <w:rPr>
+          <w:rFonts w:ascii="Times New Roman" w:hAnsi="Times New Roman" w:cs="Times New Roman"/>
+          <w:color w:val="4472C4" w:themeColor="accent1"/>
+          <w:sz w:val="32"/>
+          <w:szCs w:val="32"/>
+        </w:rPr>
+        <w:t>Historique</w:t>
+      </w:r>
+    </w:p>
+    <w:p>
+      <w:pPr>
+        <w:rPr>
+          <w:rFonts w:ascii="Times New Roman" w:hAnsi="Times New Roman" w:cs="Times New Roman"/>
+          <w:sz w:val="24"/>
+          <w:szCs w:val="24"/>
+        </w:rPr>
+      </w:pPr>
+      <w:r>
+        <w:rPr>
+          <w:rFonts w:ascii="Times New Roman" w:hAnsi="Times New Roman" w:cs="Times New Roman"/>
+          <w:sz w:val="24"/>
+          <w:szCs w:val="24"/>
+        </w:rPr>
+        <w:t>Située a Abidjan plus préci</w:t>
+      </w:r>
+      <w:r>
+        <w:rPr>
+          <w:rFonts w:ascii="Times New Roman" w:hAnsi="Times New Roman" w:cs="Times New Roman"/>
+          <w:sz w:val="24"/>
+          <w:szCs w:val="24"/>
+        </w:rPr>
+        <w:t>s</w:t>
+      </w:r>
+      <w:r>
+        <w:rPr>
+          <w:rFonts w:ascii="Times New Roman" w:hAnsi="Times New Roman" w:cs="Times New Roman"/>
+          <w:sz w:val="24"/>
+          <w:szCs w:val="24"/>
+        </w:rPr>
+        <w:t xml:space="preserve">ément </w:t>
+      </w:r>
+      <w:r>
+        <w:rPr>
+          <w:rFonts w:ascii="Times New Roman" w:hAnsi="Times New Roman" w:cs="Times New Roman"/>
+          <w:sz w:val="24"/>
+          <w:szCs w:val="24"/>
+        </w:rPr>
+        <w:t xml:space="preserve">à </w:t>
+      </w:r>
+      <w:r>
+        <w:rPr>
+          <w:rFonts w:ascii="Times New Roman" w:hAnsi="Times New Roman" w:cs="Times New Roman"/>
+          <w:color w:val="101010"/>
+          <w:spacing w:val="5"/>
+          <w:sz w:val="24"/>
+          <w:szCs w:val="24"/>
+          <w:shd w:val="clear" w:color="auto" w:fill="FFFFFF"/>
+        </w:rPr>
+        <w:t>Cocody Riviera GOLF, Rue du Lycée Hôtelier</w:t>
+      </w:r>
+      <w:r>
+        <w:rPr>
+          <w:rFonts w:ascii="Times New Roman" w:hAnsi="Times New Roman" w:cs="Times New Roman"/>
+          <w:color w:val="101010"/>
+          <w:spacing w:val="5"/>
+          <w:sz w:val="24"/>
+          <w:szCs w:val="24"/>
+          <w:shd w:val="clear" w:color="auto" w:fill="FFFFFF"/>
+        </w:rPr>
+        <w:t xml:space="preserve"> avec un bureau à Yaoundé Impact palmarès R&amp;S sas a vu le jour en 2019</w:t>
+      </w:r>
+      <w:r>
+        <w:rPr>
+          <w:rFonts w:ascii="Times New Roman" w:hAnsi="Times New Roman" w:cs="Times New Roman"/>
+          <w:color w:val="101010"/>
+          <w:spacing w:val="5"/>
+          <w:sz w:val="24"/>
+          <w:szCs w:val="24"/>
+          <w:shd w:val="clear" w:color="auto" w:fill="FFFFFF"/>
+        </w:rPr>
+        <w:t xml:space="preserve"> comme une Sarl et qui par la suite est devenue une SAS</w:t>
+      </w:r>
+      <w:r>
+        <w:rPr>
+          <w:rFonts w:ascii="Times New Roman" w:hAnsi="Times New Roman" w:cs="Times New Roman"/>
+          <w:color w:val="101010"/>
+          <w:spacing w:val="5"/>
+          <w:sz w:val="24"/>
+          <w:szCs w:val="24"/>
+          <w:shd w:val="clear" w:color="auto" w:fill="FFFFFF"/>
+        </w:rPr>
+        <w:t xml:space="preserve"> sous la conduite de son président </w:t>
+      </w:r>
+      <w:r>
+        <w:rPr>
+          <w:rFonts w:ascii="Times New Roman" w:hAnsi="Times New Roman" w:cs="Times New Roman"/>
+          <w:b/>
+          <w:bCs/>
+          <w:color w:val="101010"/>
+          <w:spacing w:val="5"/>
+          <w:sz w:val="24"/>
+          <w:szCs w:val="24"/>
+          <w:shd w:val="clear" w:color="auto" w:fill="FFFFFF"/>
+        </w:rPr>
+        <w:t>Monsieur Giresse Justin TELLA</w:t>
+      </w:r>
+      <w:r>
+        <w:rPr>
+          <w:rFonts w:ascii="Times New Roman" w:hAnsi="Times New Roman" w:cs="Times New Roman"/>
+          <w:b/>
+          <w:bCs/>
+          <w:color w:val="101010"/>
+          <w:spacing w:val="5"/>
+          <w:sz w:val="24"/>
+          <w:szCs w:val="24"/>
+          <w:shd w:val="clear" w:color="auto" w:fill="FFFFFF"/>
+        </w:rPr>
+        <w:t xml:space="preserve"> </w:t>
+      </w:r>
+      <w:r>
+        <w:rPr>
+          <w:rFonts w:ascii="Times New Roman" w:hAnsi="Times New Roman" w:cs="Times New Roman"/>
+          <w:color w:val="101010"/>
+          <w:spacing w:val="5"/>
+          <w:sz w:val="24"/>
+          <w:szCs w:val="24"/>
+          <w:shd w:val="clear" w:color="auto" w:fill="FFFFFF"/>
+        </w:rPr>
+        <w:t>e</w:t>
+      </w:r>
+      <w:r>
+        <w:rPr>
+          <w:rFonts w:ascii="Times New Roman" w:hAnsi="Times New Roman" w:cs="Times New Roman"/>
+          <w:color w:val="222222"/>
+          <w:sz w:val="24"/>
+          <w:szCs w:val="24"/>
+          <w:shd w:val="clear" w:color="auto" w:fill="FFFFFF"/>
+        </w:rPr>
+        <w:t>xpert en sécurisation et en sureté de documents administratifs</w:t>
+      </w:r>
+      <w:r>
+        <w:rPr>
+          <w:rFonts w:ascii="Times New Roman" w:hAnsi="Times New Roman" w:cs="Times New Roman"/>
+          <w:color w:val="222222"/>
+          <w:sz w:val="24"/>
+          <w:szCs w:val="24"/>
+          <w:shd w:val="clear" w:color="auto" w:fill="FFFFFF"/>
+        </w:rPr>
+        <w:t>.</w:t>
+      </w:r>
+    </w:p>
+    <w:p>
+      <w:pPr>
+        <w:pStyle w:val="Paragraphedeliste"/>
+        <w:ind w:left="1080"/>
+        <w:rPr>
+          <w:rFonts w:ascii="Times New Roman" w:hAnsi="Times New Roman" w:cs="Times New Roman"/>
+          <w:color w:val="4472C4" w:themeColor="accent1"/>
+          <w:sz w:val="24"/>
+          <w:szCs w:val="24"/>
+        </w:rPr>
+      </w:pPr>
+    </w:p>
+    <w:p>
+      <w:pPr>
+        <w:rPr>
+          <w:rFonts w:ascii="Times New Roman" w:hAnsi="Times New Roman" w:cs="Times New Roman"/>
+          <w:color w:val="4472C4" w:themeColor="accent1"/>
+          <w:sz w:val="40"/>
+          <w:szCs w:val="40"/>
+        </w:rPr>
+      </w:pPr>
+      <w:r>
+        <w:rPr>
+          <w:rFonts w:ascii="Times New Roman" w:hAnsi="Times New Roman" w:cs="Times New Roman"/>
+          <w:color w:val="4472C4" w:themeColor="accent1"/>
+          <w:sz w:val="40"/>
+          <w:szCs w:val="40"/>
+        </w:rPr>
+        <w:t xml:space="preserve"> </w:t>
+      </w:r>
       <w:r>
         <w:rPr>
           <w:rFonts w:ascii="Times New Roman" w:hAnsi="Times New Roman" w:cs="Times New Roman"/>
@@ -3929,31 +6170,7 @@
           </mc:Choice>
           <mc:Fallback>
             <w:pict>
-              <v:shapetype w14:anchorId="2B6BB4F3" id="_x0000_t98" coordsize="21600,21600" o:spt="98" adj="2700" path="m0@5qy@2@1l@0@1@0@2qy@7,,21600@2l21600@9qy@7@10l@1@10@1@11qy@2,21600,0@11xem0@5nfqy@2@6@1@5@3@4@2@5l@2@6em@1@5nfl@1@10em21600@2nfqy@7@1l@0@1em@0@2nfqy@8@3@7@2l@7@1e">
-                <v:formulas>
-                  <v:f eqn="sum width 0 #0"/>
-                  <v:f eqn="val #0"/>
-                  <v:f eqn="prod @1 1 2"/>
-                  <v:f eqn="prod @1 3 4"/>
-                  <v:f eqn="prod @1 5 4"/>
-                  <v:f eqn="prod @1 3 2"/>
-                  <v:f eqn="prod @1 2 1"/>
-                  <v:f eqn="sum width 0 @2"/>
-                  <v:f eqn="sum width 0 @3"/>
-                  <v:f eqn="sum height 0 @5"/>
-                  <v:f eqn="sum height 0 @1"/>
-                  <v:f eqn="sum height 0 @2"/>
-                  <v:f eqn="val width"/>
-                  <v:f eqn="prod width 1 2"/>
-                  <v:f eqn="prod height 1 2"/>
-                </v:formulas>
-                <v:path o:extrusionok="f" limo="10800,10800" o:connecttype="custom" o:connectlocs="@13,@1;0,@14;@13,@10;@12,@14" o:connectangles="270,180,90,0" textboxrect="@1,@1,@7,@10"/>
-                <v:handles>
-                  <v:h position="#0,topLeft" xrange="0,5400"/>
-                </v:handles>
-                <o:complex v:ext="view"/>
-              </v:shapetype>
-              <v:shape id="Parchemin : horizontal 3" o:spid="_x0000_s1026" type="#_x0000_t98" style="position:absolute;margin-left:0;margin-top:0;width:420.75pt;height:150pt;z-index:251659264;visibility:visible;mso-wrap-style:square;mso-width-percent:0;mso-wrap-distance-left:9pt;mso-wrap-distance-top:0;mso-wrap-distance-right:9pt;mso-wrap-distance-bottom:0;mso-position-horizontal:center;mso-position-horizontal-relative:margin;mso-position-vertical:center;mso-position-vertical-relative:margin;mso-width-percent:0;mso-width-relative:margin;v-text-anchor:middle" o:gfxdata="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" fillcolor="white [3201]" strokecolor="#4472c4 [3204]" strokeweight="1pt">
+              <v:shape w14:anchorId="2B6BB4F3" id="_x0000_s1028" type="#_x0000_t98" style="position:absolute;margin-left:0;margin-top:0;width:420.75pt;height:150pt;z-index:251659264;visibility:visible;mso-wrap-style:square;mso-width-percent:0;mso-wrap-distance-left:9pt;mso-wrap-distance-top:0;mso-wrap-distance-right:9pt;mso-wrap-distance-bottom:0;mso-position-horizontal:center;mso-position-horizontal-relative:margin;mso-position-vertical:center;mso-position-vertical-relative:margin;mso-width-percent:0;mso-width-relative:margin;v-text-anchor:middle" o:gfxdata="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" fillcolor="white [3201]" strokecolor="#4472c4 [3204]" strokeweight="1pt">
                 <v:stroke joinstyle="miter"/>
                 <v:shadow on="t" type="perspective" color="black" opacity="13107f" origin="-.5,.5" offset="0,0" matrix=",-23853f,,15073f"/>
                 <v:textbox>
@@ -4141,26 +6358,32 @@
         <w:jc w:val="both"/>
         <w:rPr>
           <w:rFonts w:ascii="Times New Roman" w:hAnsi="Times New Roman" w:cs="Times New Roman"/>
+          <w:sz w:val="24"/>
+          <w:szCs w:val="24"/>
+        </w:rPr>
+      </w:pPr>
+      <w:r>
+        <w:rPr>
+          <w:rFonts w:ascii="Times New Roman" w:hAnsi="Times New Roman" w:cs="Times New Roman"/>
           <w:color w:val="24292F"/>
           <w:sz w:val="24"/>
           <w:szCs w:val="24"/>
         </w:rPr>
-      </w:pPr>
-      <w:r>
-        <w:rPr>
-          <w:rFonts w:ascii="Times New Roman" w:hAnsi="Times New Roman" w:cs="Times New Roman"/>
-          <w:color w:val="24292F"/>
-          <w:sz w:val="24"/>
-          <w:szCs w:val="24"/>
-        </w:rPr>
-        <w:t xml:space="preserve">    Dans ce but, le </w:t>
+        <w:t xml:space="preserve">    </w:t>
+      </w:r>
+      <w:r>
+        <w:rPr>
+          <w:rFonts w:ascii="Times New Roman" w:hAnsi="Times New Roman" w:cs="Times New Roman"/>
+          <w:sz w:val="24"/>
+          <w:szCs w:val="24"/>
+        </w:rPr>
+        <w:t xml:space="preserve">Dans ce but, le </w:t>
       </w:r>
       <w:r>
         <w:rPr>
           <w:rFonts w:ascii="Times New Roman" w:hAnsi="Times New Roman" w:cs="Times New Roman"/>
           <w:b/>
           <w:bCs/>
-          <w:color w:val="24292F"/>
           <w:sz w:val="24"/>
           <w:szCs w:val="24"/>
         </w:rPr>
@@ -4171,7 +6394,6 @@
           <w:rFonts w:ascii="Times New Roman" w:hAnsi="Times New Roman" w:cs="Times New Roman"/>
           <w:b/>
           <w:bCs/>
-          <w:color w:val="24292F"/>
           <w:sz w:val="24"/>
           <w:szCs w:val="24"/>
         </w:rPr>
@@ -4180,7 +6402,6 @@
       <w:r>
         <w:rPr>
           <w:rFonts w:ascii="Times New Roman" w:hAnsi="Times New Roman" w:cs="Times New Roman"/>
-          <w:color w:val="24292F"/>
           <w:sz w:val="24"/>
           <w:szCs w:val="24"/>
         </w:rPr>
@@ -4191,7 +6412,6 @@
           <w:rFonts w:ascii="Times New Roman" w:hAnsi="Times New Roman" w:cs="Times New Roman"/>
           <w:b/>
           <w:bCs/>
-          <w:color w:val="24292F"/>
           <w:sz w:val="24"/>
           <w:szCs w:val="24"/>
         </w:rPr>
@@ -4200,7 +6420,6 @@
       <w:r>
         <w:rPr>
           <w:rFonts w:ascii="Times New Roman" w:hAnsi="Times New Roman" w:cs="Times New Roman"/>
-          <w:color w:val="24292F"/>
           <w:sz w:val="24"/>
           <w:szCs w:val="24"/>
         </w:rPr>
@@ -4209,7 +6428,6 @@
       <w:r>
         <w:rPr>
           <w:rFonts w:ascii="Times New Roman" w:hAnsi="Times New Roman" w:cs="Times New Roman"/>
-          <w:color w:val="24292F"/>
           <w:sz w:val="24"/>
           <w:szCs w:val="24"/>
         </w:rPr>
@@ -4840,33 +7058,15 @@
           <w:sz w:val="24"/>
           <w:szCs w:val="24"/>
         </w:rPr>
-        <w:t xml:space="preserve">du marché de </w:t>
-      </w:r>
-      <w:proofErr w:type="gramStart"/>
-      <w:r>
-        <w:rPr>
-          <w:rFonts w:ascii="Times New Roman" w:hAnsi="Times New Roman" w:cs="Times New Roman"/>
-          <w:sz w:val="24"/>
-          <w:szCs w:val="24"/>
-        </w:rPr>
-        <w:t xml:space="preserve">noël  </w:t>
-      </w:r>
-      <w:r>
-        <w:rPr>
-          <w:rFonts w:ascii="Times New Roman" w:hAnsi="Times New Roman" w:cs="Times New Roman"/>
-          <w:sz w:val="24"/>
-          <w:szCs w:val="24"/>
-        </w:rPr>
-        <w:t>.</w:t>
-      </w:r>
-      <w:proofErr w:type="gramEnd"/>
-      <w:r>
-        <w:rPr>
-          <w:rFonts w:ascii="Times New Roman" w:hAnsi="Times New Roman" w:cs="Times New Roman"/>
-          <w:sz w:val="24"/>
-          <w:szCs w:val="24"/>
-        </w:rPr>
-        <w:t xml:space="preserve"> Celle-ci pourra être mise à jour par un administrateur. Les autres utilisateurs de l’application ne pourront que la consulter.</w:t>
+        <w:t xml:space="preserve">du marché de noël  </w:t>
+      </w:r>
+      <w:r>
+        <w:rPr>
+          <w:rFonts w:ascii="Times New Roman" w:hAnsi="Times New Roman" w:cs="Times New Roman"/>
+          <w:sz w:val="24"/>
+          <w:szCs w:val="24"/>
+        </w:rPr>
+        <w:t>. Celle-ci pourra être mise à jour par un administrateur. Les autres utilisateurs de l’application ne pourront que la consulter.</w:t>
       </w:r>
     </w:p>
     <w:p>
@@ -9182,7 +11382,7 @@
                 <v:stroke joinstyle="miter"/>
                 <v:path gradientshapeok="t" o:connecttype="rect"/>
               </v:shapetype>
-              <v:shape id="Zone de texte 7" o:spid="_x0000_s1027" type="#_x0000_t202" style="position:absolute;left:0;text-align:left;margin-left:0;margin-top:194.65pt;width:195pt;height:21pt;z-index:251660288;visibility:visible;mso-wrap-style:square;mso-width-percent:0;mso-height-percent:0;mso-wrap-distance-left:9pt;mso-wrap-distance-top:0;mso-wrap-distance-right:9pt;mso-wrap-distance-bottom:0;mso-position-horizontal:left;mso-position-horizontal-relative:margin;mso-position-vertical:absolute;mso-position-vertical-relative:text;mso-width-percent:0;mso-height-percent:0;mso-width-relative:margin;mso-height-relative:margin;v-text-anchor:top" o:gfxdata="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" fillcolor="white [3201]" strokecolor="white [3212]" strokeweight=".5pt">
+              <v:shape id="Zone de texte 7" o:spid="_x0000_s1029" type="#_x0000_t202" style="position:absolute;left:0;text-align:left;margin-left:0;margin-top:194.65pt;width:195pt;height:21pt;z-index:251660288;visibility:visible;mso-wrap-style:square;mso-width-percent:0;mso-height-percent:0;mso-wrap-distance-left:9pt;mso-wrap-distance-top:0;mso-wrap-distance-right:9pt;mso-wrap-distance-bottom:0;mso-position-horizontal:left;mso-position-horizontal-relative:margin;mso-position-vertical:absolute;mso-position-vertical-relative:text;mso-width-percent:0;mso-height-percent:0;mso-width-relative:margin;mso-height-relative:margin;v-text-anchor:top" o:gfxdata="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" fillcolor="white [3201]" strokecolor="white [3212]" strokeweight=".5pt">
                 <v:textbox>
                   <w:txbxContent>
                     <w:p>
@@ -9594,7 +11794,6 @@
                               </w:rPr>
                               <w:t xml:space="preserve">CONCEPTION </w:t>
                             </w:r>
-                            <w:proofErr w:type="gramStart"/>
                             <w:r>
                               <w:rPr>
                                 <w:rFonts w:ascii="Times New Roman" w:hAnsi="Times New Roman" w:cs="Times New Roman"/>
@@ -9615,19 +11814,7 @@
                                 <w:sz w:val="40"/>
                                 <w:szCs w:val="40"/>
                               </w:rPr>
-                              <w:t xml:space="preserve"> LA</w:t>
-                            </w:r>
-                            <w:proofErr w:type="gramEnd"/>
-                            <w:r>
-                              <w:rPr>
-                                <w:rFonts w:ascii="Times New Roman" w:hAnsi="Times New Roman" w:cs="Times New Roman"/>
-                                <w:b/>
-                                <w:bCs/>
-                                <w:color w:val="4472C4" w:themeColor="accent1"/>
-                                <w:sz w:val="40"/>
-                                <w:szCs w:val="40"/>
-                              </w:rPr>
-                              <w:t xml:space="preserve"> SOLUTION</w:t>
+                              <w:t xml:space="preserve"> LA SOLUTION</w:t>
                             </w:r>
                           </w:p>
                         </w:txbxContent>
@@ -9649,7 +11836,7 @@
           </mc:Choice>
           <mc:Fallback>
             <w:pict>
-              <v:shape w14:anchorId="5779E8FE" id="_x0000_s1028" type="#_x0000_t98" style="position:absolute;margin-left:0;margin-top:0;width:420.75pt;height:150pt;z-index:251663360;visibility:visible;mso-wrap-style:square;mso-width-percent:0;mso-wrap-distance-left:9pt;mso-wrap-distance-top:0;mso-wrap-distance-right:9pt;mso-wrap-distance-bottom:0;mso-position-horizontal:center;mso-position-horizontal-relative:margin;mso-position-vertical:center;mso-position-vertical-relative:margin;mso-width-percent:0;mso-width-relative:margin;v-text-anchor:middle" o:gfxdata="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" fillcolor="white [3201]" strokecolor="#4472c4 [3204]" strokeweight="1pt">
+              <v:shape w14:anchorId="5779E8FE" id="_x0000_s1030" type="#_x0000_t98" style="position:absolute;margin-left:0;margin-top:0;width:420.75pt;height:150pt;z-index:251663360;visibility:visible;mso-wrap-style:square;mso-width-percent:0;mso-wrap-distance-left:9pt;mso-wrap-distance-top:0;mso-wrap-distance-right:9pt;mso-wrap-distance-bottom:0;mso-position-horizontal:center;mso-position-horizontal-relative:margin;mso-position-vertical:center;mso-position-vertical-relative:margin;mso-width-percent:0;mso-width-relative:margin;v-text-anchor:middle" o:gfxdata="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" fillcolor="white [3201]" strokecolor="#4472c4 [3204]" strokeweight="1pt">
                 <v:stroke joinstyle="miter"/>
                 <v:shadow on="t" type="perspective" color="black" opacity="13107f" origin="-.5,.5" offset="0,0" matrix=",-23853f,,15073f"/>
                 <v:textbox>
@@ -9706,7 +11893,6 @@
                         </w:rPr>
                         <w:t xml:space="preserve">CONCEPTION </w:t>
                       </w:r>
-                      <w:proofErr w:type="gramStart"/>
                       <w:r>
                         <w:rPr>
                           <w:rFonts w:ascii="Times New Roman" w:hAnsi="Times New Roman" w:cs="Times New Roman"/>
@@ -9727,19 +11913,7 @@
                           <w:sz w:val="40"/>
                           <w:szCs w:val="40"/>
                         </w:rPr>
-                        <w:t xml:space="preserve"> LA</w:t>
-                      </w:r>
-                      <w:proofErr w:type="gramEnd"/>
-                      <w:r>
-                        <w:rPr>
-                          <w:rFonts w:ascii="Times New Roman" w:hAnsi="Times New Roman" w:cs="Times New Roman"/>
-                          <w:b/>
-                          <w:bCs/>
-                          <w:color w:val="4472C4" w:themeColor="accent1"/>
-                          <w:sz w:val="40"/>
-                          <w:szCs w:val="40"/>
-                        </w:rPr>
-                        <w:t xml:space="preserve"> SOLUTION</w:t>
+                        <w:t xml:space="preserve"> LA SOLUTION</w:t>
                       </w:r>
                     </w:p>
                   </w:txbxContent>
@@ -10266,7 +12440,7 @@
           </mc:Choice>
           <mc:Fallback>
             <w:pict>
-              <v:shape w14:anchorId="22530B9B" id="Zone de texte 13" o:spid="_x0000_s1029" type="#_x0000_t202" style="position:absolute;margin-left:7.9pt;margin-top:294.4pt;width:305.25pt;height:24pt;z-index:251666432;visibility:visible;mso-wrap-style:square;mso-width-percent:0;mso-wrap-distance-left:9pt;mso-wrap-distance-top:0;mso-wrap-distance-right:9pt;mso-wrap-distance-bottom:0;mso-position-horizontal:absolute;mso-position-horizontal-relative:text;mso-position-vertical:absolute;mso-position-vertical-relative:text;mso-width-percent:0;mso-width-relative:margin;v-text-anchor:top" o:gfxdata="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" fillcolor="white [3201]" stroked="f" strokeweight=".5pt">
+              <v:shape w14:anchorId="22530B9B" id="Zone de texte 13" o:spid="_x0000_s1031" type="#_x0000_t202" style="position:absolute;margin-left:7.9pt;margin-top:294.4pt;width:305.25pt;height:24pt;z-index:251666432;visibility:visible;mso-wrap-style:square;mso-width-percent:0;mso-wrap-distance-left:9pt;mso-wrap-distance-top:0;mso-wrap-distance-right:9pt;mso-wrap-distance-bottom:0;mso-position-horizontal:absolute;mso-position-horizontal-relative:text;mso-position-vertical:absolute;mso-position-vertical-relative:text;mso-width-percent:0;mso-width-relative:margin;v-text-anchor:top" o:gfxdata="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" fillcolor="white [3201]" stroked="f" strokeweight=".5pt">
                 <v:textbox>
                   <w:txbxContent>
                     <w:p>
@@ -11148,7 +13322,7 @@
           </mc:Choice>
           <mc:Fallback>
             <w:pict>
-              <v:shape w14:anchorId="67A5C8BA" id="Zone de texte 17" o:spid="_x0000_s1030" type="#_x0000_t202" style="position:absolute;margin-left:13.15pt;margin-top:2.2pt;width:1in;height:22.5pt;z-index:251669504;visibility:visible;mso-wrap-style:none;mso-height-percent:0;mso-wrap-distance-left:9pt;mso-wrap-distance-top:0;mso-wrap-distance-right:9pt;mso-wrap-distance-bottom:0;mso-position-horizontal:absolute;mso-position-horizontal-relative:text;mso-position-vertical:absolute;mso-position-vertical-relative:text;mso-height-percent:0;mso-height-relative:margin;v-text-anchor:top" o:gfxdata="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" fillcolor="white [3201]" strokecolor="white [3212]" strokeweight=".5pt">
+              <v:shape w14:anchorId="67A5C8BA" id="Zone de texte 17" o:spid="_x0000_s1032" type="#_x0000_t202" style="position:absolute;margin-left:13.15pt;margin-top:2.2pt;width:1in;height:22.5pt;z-index:251669504;visibility:visible;mso-wrap-style:none;mso-height-percent:0;mso-wrap-distance-left:9pt;mso-wrap-distance-top:0;mso-wrap-distance-right:9pt;mso-wrap-distance-bottom:0;mso-position-horizontal:absolute;mso-position-horizontal-relative:text;mso-position-vertical:absolute;mso-position-vertical-relative:text;mso-height-percent:0;mso-height-relative:margin;v-text-anchor:top" o:gfxdata="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" fillcolor="white [3201]" strokecolor="white [3212]" strokeweight=".5pt">
                 <v:textbox>
                   <w:txbxContent>
                     <w:p>
@@ -12397,7 +14571,7 @@
           </mc:Choice>
           <mc:Fallback>
             <w:pict>
-              <v:shape w14:anchorId="1E8E0D81" id="Zone de texte 1" o:spid="_x0000_s1031" type="#_x0000_t202" style="position:absolute;margin-left:1.15pt;margin-top:2.1pt;width:220.5pt;height:30pt;z-index:251670528;visibility:visible;mso-wrap-style:square;mso-width-percent:0;mso-wrap-distance-left:9pt;mso-wrap-distance-top:0;mso-wrap-distance-right:9pt;mso-wrap-distance-bottom:0;mso-position-horizontal:absolute;mso-position-horizontal-relative:text;mso-position-vertical:absolute;mso-position-vertical-relative:text;mso-width-percent:0;mso-width-relative:margin;v-text-anchor:top" o:gfxdata="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" fillcolor="white [3201]" strokecolor="white [3212]" strokeweight=".5pt">
+              <v:shape w14:anchorId="1E8E0D81" id="Zone de texte 1" o:spid="_x0000_s1033" type="#_x0000_t202" style="position:absolute;margin-left:1.15pt;margin-top:2.1pt;width:220.5pt;height:30pt;z-index:251670528;visibility:visible;mso-wrap-style:square;mso-width-percent:0;mso-wrap-distance-left:9pt;mso-wrap-distance-top:0;mso-wrap-distance-right:9pt;mso-wrap-distance-bottom:0;mso-position-horizontal:absolute;mso-position-horizontal-relative:text;mso-position-vertical:absolute;mso-position-vertical-relative:text;mso-width-percent:0;mso-width-relative:margin;v-text-anchor:top" o:gfxdata="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" fillcolor="white [3201]" strokecolor="white [3212]" strokeweight=".5pt">
                 <v:textbox>
                   <w:txbxContent>
                     <w:p>
@@ -12852,7 +15026,7 @@
           </mc:Choice>
           <mc:Fallback>
             <w:pict>
-              <v:shape w14:anchorId="448E7BF6" id="Zone de texte 3" o:spid="_x0000_s1032" type="#_x0000_t202" style="position:absolute;left:0;text-align:left;margin-left:-12.35pt;margin-top:241.85pt;width:212.25pt;height:20.25pt;z-index:251676672;visibility:visible;mso-wrap-style:square;mso-width-percent:0;mso-height-percent:0;mso-wrap-distance-left:9pt;mso-wrap-distance-top:0;mso-wrap-distance-right:9pt;mso-wrap-distance-bottom:0;mso-position-horizontal:absolute;mso-position-horizontal-relative:text;mso-position-vertical:absolute;mso-position-vertical-relative:text;mso-width-percent:0;mso-height-percent:0;mso-width-relative:margin;mso-height-relative:margin;v-text-anchor:top" o:gfxdata="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" fillcolor="white [3201]" strokecolor="white [3212]" strokeweight=".5pt">
+              <v:shape w14:anchorId="448E7BF6" id="Zone de texte 3" o:spid="_x0000_s1034" type="#_x0000_t202" style="position:absolute;left:0;text-align:left;margin-left:-12.35pt;margin-top:241.85pt;width:212.25pt;height:20.25pt;z-index:251676672;visibility:visible;mso-wrap-style:square;mso-width-percent:0;mso-height-percent:0;mso-wrap-distance-left:9pt;mso-wrap-distance-top:0;mso-wrap-distance-right:9pt;mso-wrap-distance-bottom:0;mso-position-horizontal:absolute;mso-position-horizontal-relative:text;mso-position-vertical:absolute;mso-position-vertical-relative:text;mso-width-percent:0;mso-height-percent:0;mso-width-relative:margin;mso-height-relative:margin;v-text-anchor:top" o:gfxdata="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" fillcolor="white [3201]" strokecolor="white [3212]" strokeweight=".5pt">
                 <v:textbox>
                   <w:txbxContent>
                     <w:p>
@@ -13065,7 +15239,7 @@
           </mc:Choice>
           <mc:Fallback>
             <w:pict>
-              <v:shape w14:anchorId="7E41DBF3" id="Zone de texte 5" o:spid="_x0000_s1033" type="#_x0000_t202" style="position:absolute;left:0;text-align:left;margin-left:-25.1pt;margin-top:260.6pt;width:225.75pt;height:29.25pt;z-index:251678720;visibility:visible;mso-wrap-style:square;mso-wrap-distance-left:9pt;mso-wrap-distance-top:0;mso-wrap-distance-right:9pt;mso-wrap-distance-bottom:0;mso-position-horizontal:absolute;mso-position-horizontal-relative:text;mso-position-vertical:absolute;mso-position-vertical-relative:text;v-text-anchor:top" o:gfxdata="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" fillcolor="white [3201]" strokecolor="white [3212]" strokeweight=".5pt">
+              <v:shape w14:anchorId="7E41DBF3" id="Zone de texte 5" o:spid="_x0000_s1035" type="#_x0000_t202" style="position:absolute;left:0;text-align:left;margin-left:-25.1pt;margin-top:260.6pt;width:225.75pt;height:29.25pt;z-index:251678720;visibility:visible;mso-wrap-style:square;mso-wrap-distance-left:9pt;mso-wrap-distance-top:0;mso-wrap-distance-right:9pt;mso-wrap-distance-bottom:0;mso-position-horizontal:absolute;mso-position-horizontal-relative:text;mso-position-vertical:absolute;mso-position-vertical-relative:text;v-text-anchor:top" o:gfxdata="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" fillcolor="white [3201]" strokecolor="white [3212]" strokeweight=".5pt">
                 <v:textbox>
                   <w:txbxContent>
                     <w:p>
@@ -13650,7 +15824,7 @@
           </mc:Choice>
           <mc:Fallback>
             <w:pict>
-              <v:shape w14:anchorId="5358C559" id="_x0000_s1034" type="#_x0000_t202" style="position:absolute;left:0;text-align:left;margin-left:-31.2pt;margin-top:319.4pt;width:240.75pt;height:21.75pt;z-index:251671552;visibility:visible;mso-wrap-style:square;mso-width-percent:0;mso-wrap-distance-left:9pt;mso-wrap-distance-top:0;mso-wrap-distance-right:9pt;mso-wrap-distance-bottom:0;mso-position-horizontal:absolute;mso-position-horizontal-relative:margin;mso-position-vertical:absolute;mso-position-vertical-relative:text;mso-width-percent:0;mso-width-relative:margin;v-text-anchor:top" o:gfxdata="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" fillcolor="white [3201]" strokecolor="white [3212]" strokeweight=".5pt">
+              <v:shape w14:anchorId="5358C559" id="_x0000_s1036" type="#_x0000_t202" style="position:absolute;left:0;text-align:left;margin-left:-31.2pt;margin-top:319.4pt;width:240.75pt;height:21.75pt;z-index:251671552;visibility:visible;mso-wrap-style:square;mso-width-percent:0;mso-wrap-distance-left:9pt;mso-wrap-distance-top:0;mso-wrap-distance-right:9pt;mso-wrap-distance-bottom:0;mso-position-horizontal:absolute;mso-position-horizontal-relative:margin;mso-position-vertical:absolute;mso-position-vertical-relative:text;mso-width-percent:0;mso-width-relative:margin;v-text-anchor:top" o:gfxdata="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" fillcolor="white [3201]" strokecolor="white [3212]" strokeweight=".5pt">
                 <v:textbox>
                   <w:txbxContent>
                     <w:p>
@@ -14574,7 +16748,7 @@
           </mc:Choice>
           <mc:Fallback>
             <w:pict>
-              <v:shape w14:anchorId="42957DD6" id="_x0000_s1035" type="#_x0000_t202" style="position:absolute;left:0;text-align:left;margin-left:0;margin-top:1.1pt;width:249.75pt;height:38.25pt;z-index:251679744;visibility:visible;mso-wrap-style:square;mso-width-percent:0;mso-height-percent:0;mso-wrap-distance-left:9pt;mso-wrap-distance-top:0;mso-wrap-distance-right:9pt;mso-wrap-distance-bottom:0;mso-position-horizontal:left;mso-position-horizontal-relative:margin;mso-position-vertical:absolute;mso-position-vertical-relative:text;mso-width-percent:0;mso-height-percent:0;mso-width-relative:margin;mso-height-relative:margin;v-text-anchor:top" o:gfxdata="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" fillcolor="white [3201]" strokecolor="white [3212]" strokeweight=".5pt">
+              <v:shape w14:anchorId="42957DD6" id="_x0000_s1037" type="#_x0000_t202" style="position:absolute;left:0;text-align:left;margin-left:0;margin-top:1.1pt;width:249.75pt;height:38.25pt;z-index:251679744;visibility:visible;mso-wrap-style:square;mso-width-percent:0;mso-height-percent:0;mso-wrap-distance-left:9pt;mso-wrap-distance-top:0;mso-wrap-distance-right:9pt;mso-wrap-distance-bottom:0;mso-position-horizontal:left;mso-position-horizontal-relative:margin;mso-position-vertical:absolute;mso-position-vertical-relative:text;mso-width-percent:0;mso-height-percent:0;mso-width-relative:margin;mso-height-relative:margin;v-text-anchor:top" o:gfxdata="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" fillcolor="white [3201]" strokecolor="white [3212]" strokeweight=".5pt">
                 <v:textbox>
                   <w:txbxContent>
                     <w:p>
@@ -14765,7 +16939,7 @@
           </mc:Choice>
           <mc:Fallback>
             <w:pict>
-              <v:shape w14:anchorId="3130D33B" id="_x0000_s1036" type="#_x0000_t202" style="position:absolute;left:0;text-align:left;margin-left:-4.1pt;margin-top:279.8pt;width:307.5pt;height:22.5pt;z-index:251680768;visibility:visible;mso-wrap-style:square;mso-width-percent:0;mso-height-percent:0;mso-wrap-distance-left:9pt;mso-wrap-distance-top:0;mso-wrap-distance-right:9pt;mso-wrap-distance-bottom:0;mso-position-horizontal:absolute;mso-position-horizontal-relative:text;mso-position-vertical:absolute;mso-position-vertical-relative:text;mso-width-percent:0;mso-height-percent:0;mso-width-relative:margin;mso-height-relative:margin;v-text-anchor:top" o:gfxdata="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" fillcolor="white [3201]" strokecolor="white [3212]" strokeweight=".5pt">
+              <v:shape w14:anchorId="3130D33B" id="_x0000_s1038" type="#_x0000_t202" style="position:absolute;left:0;text-align:left;margin-left:-4.1pt;margin-top:279.8pt;width:307.5pt;height:22.5pt;z-index:251680768;visibility:visible;mso-wrap-style:square;mso-width-percent:0;mso-height-percent:0;mso-wrap-distance-left:9pt;mso-wrap-distance-top:0;mso-wrap-distance-right:9pt;mso-wrap-distance-bottom:0;mso-position-horizontal:absolute;mso-position-horizontal-relative:text;mso-position-vertical:absolute;mso-position-vertical-relative:text;mso-width-percent:0;mso-height-percent:0;mso-width-relative:margin;mso-height-relative:margin;v-text-anchor:top" o:gfxdata="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" fillcolor="white [3201]" strokecolor="white [3212]" strokeweight=".5pt">
                 <v:textbox>
                   <w:txbxContent>
                     <w:p>
@@ -15504,7 +17678,7 @@
           </mc:Choice>
           <mc:Fallback>
             <w:pict>
-              <v:shape w14:anchorId="291BFFF6" id="Zone de texte 9" o:spid="_x0000_s1037" type="#_x0000_t202" style="position:absolute;left:0;text-align:left;margin-left:339.1pt;margin-top:139.6pt;width:1in;height:33.7pt;rotation:90;z-index:251683840;visibility:visible;mso-wrap-style:none;mso-height-percent:0;mso-wrap-distance-left:9pt;mso-wrap-distance-top:0;mso-wrap-distance-right:9pt;mso-wrap-distance-bottom:0;mso-position-horizontal:absolute;mso-position-horizontal-relative:margin;mso-position-vertical:absolute;mso-position-vertical-relative:text;mso-height-percent:0;mso-height-relative:margin;v-text-anchor:top" o:gfxdata="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" fillcolor="white [3201]" strokecolor="white [3212]" strokeweight=".5pt">
+              <v:shape w14:anchorId="291BFFF6" id="Zone de texte 9" o:spid="_x0000_s1039" type="#_x0000_t202" style="position:absolute;left:0;text-align:left;margin-left:339.1pt;margin-top:139.6pt;width:1in;height:33.7pt;rotation:90;z-index:251683840;visibility:visible;mso-wrap-style:none;mso-height-percent:0;mso-wrap-distance-left:9pt;mso-wrap-distance-top:0;mso-wrap-distance-right:9pt;mso-wrap-distance-bottom:0;mso-position-horizontal:absolute;mso-position-horizontal-relative:margin;mso-position-vertical:absolute;mso-position-vertical-relative:text;mso-height-percent:0;mso-height-relative:margin;v-text-anchor:top" o:gfxdata="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" fillcolor="white [3201]" strokecolor="white [3212]" strokeweight=".5pt">
                 <v:textbox>
                   <w:txbxContent>
                     <w:p>
@@ -16346,7 +18520,7 @@
           </mc:Choice>
           <mc:Fallback>
             <w:pict>
-              <v:shape w14:anchorId="092A5F6F" id="Zone de texte 6" o:spid="_x0000_s1038" type="#_x0000_t202" style="position:absolute;left:0;text-align:left;margin-left:0;margin-top:2.5pt;width:324.75pt;height:21pt;z-index:251681792;visibility:visible;mso-wrap-style:square;mso-width-percent:0;mso-height-percent:0;mso-wrap-distance-left:9pt;mso-wrap-distance-top:0;mso-wrap-distance-right:9pt;mso-wrap-distance-bottom:0;mso-position-horizontal:left;mso-position-horizontal-relative:margin;mso-position-vertical:absolute;mso-position-vertical-relative:text;mso-width-percent:0;mso-height-percent:0;mso-width-relative:margin;mso-height-relative:margin;v-text-anchor:top" o:gfxdata="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" fillcolor="white [3201]" strokecolor="white [3212]" strokeweight=".5pt">
+              <v:shape w14:anchorId="092A5F6F" id="Zone de texte 6" o:spid="_x0000_s1040" type="#_x0000_t202" style="position:absolute;left:0;text-align:left;margin-left:0;margin-top:2.5pt;width:324.75pt;height:21pt;z-index:251681792;visibility:visible;mso-wrap-style:square;mso-width-percent:0;mso-height-percent:0;mso-wrap-distance-left:9pt;mso-wrap-distance-top:0;mso-wrap-distance-right:9pt;mso-wrap-distance-bottom:0;mso-position-horizontal:left;mso-position-horizontal-relative:margin;mso-position-vertical:absolute;mso-position-vertical-relative:text;mso-width-percent:0;mso-height-percent:0;mso-width-relative:margin;mso-height-relative:margin;v-text-anchor:top" o:gfxdata="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" fillcolor="white [3201]" strokecolor="white [3212]" strokeweight=".5pt">
                 <v:textbox>
                   <w:txbxContent>
                     <w:p>
@@ -16489,7 +18663,7 @@
           </mc:Choice>
           <mc:Fallback>
             <w:pict>
-              <v:shape w14:anchorId="24FE7570" id="Zone de texte 8" o:spid="_x0000_s1039" type="#_x0000_t202" style="position:absolute;left:0;text-align:left;margin-left:31.9pt;margin-top:271.9pt;width:253.5pt;height:21pt;z-index:251682816;visibility:visible;mso-wrap-style:square;mso-height-percent:0;mso-wrap-distance-left:9pt;mso-wrap-distance-top:0;mso-wrap-distance-right:9pt;mso-wrap-distance-bottom:0;mso-position-horizontal:absolute;mso-position-horizontal-relative:text;mso-position-vertical:absolute;mso-position-vertical-relative:text;mso-height-percent:0;mso-height-relative:margin;v-text-anchor:top" o:gfxdata="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" fillcolor="white [3201]" strokecolor="white [3212]" strokeweight=".5pt">
+              <v:shape w14:anchorId="24FE7570" id="Zone de texte 8" o:spid="_x0000_s1041" type="#_x0000_t202" style="position:absolute;left:0;text-align:left;margin-left:31.9pt;margin-top:271.9pt;width:253.5pt;height:21pt;z-index:251682816;visibility:visible;mso-wrap-style:square;mso-height-percent:0;mso-wrap-distance-left:9pt;mso-wrap-distance-top:0;mso-wrap-distance-right:9pt;mso-wrap-distance-bottom:0;mso-position-horizontal:absolute;mso-position-horizontal-relative:text;mso-position-vertical:absolute;mso-position-vertical-relative:text;mso-height-percent:0;mso-height-relative:margin;v-text-anchor:top" o:gfxdata="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" fillcolor="white [3201]" strokecolor="white [3212]" strokeweight=".5pt">
                 <v:textbox>
                   <w:txbxContent>
                     <w:p>
@@ -17069,7 +19243,7 @@
           </mc:Choice>
           <mc:Fallback>
             <w:pict>
-              <v:shape w14:anchorId="56D1327D" id="Zone de texte 12" o:spid="_x0000_s1040" type="#_x0000_t202" style="position:absolute;left:0;text-align:left;margin-left:0;margin-top:.9pt;width:180.75pt;height:28.5pt;z-index:251684864;visibility:visible;mso-wrap-style:square;mso-width-percent:0;mso-height-percent:0;mso-wrap-distance-left:9pt;mso-wrap-distance-top:0;mso-wrap-distance-right:9pt;mso-wrap-distance-bottom:0;mso-position-horizontal:left;mso-position-horizontal-relative:margin;mso-position-vertical:absolute;mso-position-vertical-relative:text;mso-width-percent:0;mso-height-percent:0;mso-width-relative:margin;mso-height-relative:margin;v-text-anchor:top" o:gfxdata="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" fillcolor="white [3201]" strokecolor="white [3212]" strokeweight=".5pt">
+              <v:shape w14:anchorId="56D1327D" id="Zone de texte 12" o:spid="_x0000_s1042" type="#_x0000_t202" style="position:absolute;left:0;text-align:left;margin-left:0;margin-top:.9pt;width:180.75pt;height:28.5pt;z-index:251684864;visibility:visible;mso-wrap-style:square;mso-width-percent:0;mso-height-percent:0;mso-wrap-distance-left:9pt;mso-wrap-distance-top:0;mso-wrap-distance-right:9pt;mso-wrap-distance-bottom:0;mso-position-horizontal:left;mso-position-horizontal-relative:margin;mso-position-vertical:absolute;mso-position-vertical-relative:text;mso-width-percent:0;mso-height-percent:0;mso-width-relative:margin;mso-height-relative:margin;v-text-anchor:top" o:gfxdata="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" fillcolor="white [3201]" strokecolor="white [3212]" strokeweight=".5pt">
                 <v:textbox>
                   <w:txbxContent>
                     <w:p>
@@ -17466,7 +19640,7 @@
           </mc:Choice>
           <mc:Fallback>
             <w:pict>
-              <v:shape w14:anchorId="7276FA49" id="Zone de texte 2" o:spid="_x0000_s1041" type="#_x0000_t202" style="position:absolute;left:0;text-align:left;margin-left:2.65pt;margin-top:9.15pt;width:3in;height:30.75pt;z-index:251686912;visibility:visible;mso-wrap-style:square;mso-height-percent:0;mso-wrap-distance-left:9pt;mso-wrap-distance-top:0;mso-wrap-distance-right:9pt;mso-wrap-distance-bottom:0;mso-position-horizontal:absolute;mso-position-horizontal-relative:text;mso-position-vertical:absolute;mso-position-vertical-relative:text;mso-height-percent:0;mso-height-relative:margin;v-text-anchor:top" o:gfxdata="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" fillcolor="white [3201]" strokecolor="white [3212]" strokeweight=".5pt">
+              <v:shape w14:anchorId="7276FA49" id="Zone de texte 2" o:spid="_x0000_s1043" type="#_x0000_t202" style="position:absolute;left:0;text-align:left;margin-left:2.65pt;margin-top:9.15pt;width:3in;height:30.75pt;z-index:251686912;visibility:visible;mso-wrap-style:square;mso-height-percent:0;mso-wrap-distance-left:9pt;mso-wrap-distance-top:0;mso-wrap-distance-right:9pt;mso-wrap-distance-bottom:0;mso-position-horizontal:absolute;mso-position-horizontal-relative:text;mso-position-vertical:absolute;mso-position-vertical-relative:text;mso-height-percent:0;mso-height-relative:margin;v-text-anchor:top" o:gfxdata="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" fillcolor="white [3201]" strokecolor="white [3212]" strokeweight=".5pt">
                 <v:textbox>
                   <w:txbxContent>
                     <w:p>
@@ -17751,7 +19925,7 @@
           </mc:Choice>
           <mc:Fallback>
             <w:pict>
-              <v:shape w14:anchorId="3EE182A0" id="Zone de texte 4" o:spid="_x0000_s1042" type="#_x0000_t202" style="position:absolute;left:0;text-align:left;margin-left:-11.6pt;margin-top:316.05pt;width:167.25pt;height:21.75pt;z-index:251688960;visibility:visible;mso-wrap-style:square;mso-wrap-distance-left:9pt;mso-wrap-distance-top:0;mso-wrap-distance-right:9pt;mso-wrap-distance-bottom:0;mso-position-horizontal:absolute;mso-position-horizontal-relative:text;mso-position-vertical:absolute;mso-position-vertical-relative:text;v-text-anchor:top" o:gfxdata="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" fillcolor="white [3201]" strokecolor="white [3212]" strokeweight=".5pt">
+              <v:shape w14:anchorId="3EE182A0" id="Zone de texte 4" o:spid="_x0000_s1044" type="#_x0000_t202" style="position:absolute;left:0;text-align:left;margin-left:-11.6pt;margin-top:316.05pt;width:167.25pt;height:21.75pt;z-index:251688960;visibility:visible;mso-wrap-style:square;mso-wrap-distance-left:9pt;mso-wrap-distance-top:0;mso-wrap-distance-right:9pt;mso-wrap-distance-bottom:0;mso-position-horizontal:absolute;mso-position-horizontal-relative:text;mso-position-vertical:absolute;mso-position-vertical-relative:text;v-text-anchor:top" o:gfxdata="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" fillcolor="white [3201]" strokecolor="white [3212]" strokeweight=".5pt">
                 <v:textbox>
                   <w:txbxContent>
                     <w:p>
@@ -18135,7 +20309,7 @@
           </mc:Choice>
           <mc:Fallback>
             <w:pict>
-              <v:shape w14:anchorId="252834CA" id="_x0000_s1043" type="#_x0000_t98" style="position:absolute;left:0;text-align:left;margin-left:0;margin-top:0;width:420.75pt;height:150pt;z-index:251691008;visibility:visible;mso-wrap-style:square;mso-width-percent:0;mso-wrap-distance-left:9pt;mso-wrap-distance-top:0;mso-wrap-distance-right:9pt;mso-wrap-distance-bottom:0;mso-position-horizontal:center;mso-position-horizontal-relative:margin;mso-position-vertical:center;mso-position-vertical-relative:margin;mso-width-percent:0;mso-width-relative:margin;v-text-anchor:middle" o:gfxdata="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" fillcolor="white [3201]" strokecolor="#4472c4 [3204]" strokeweight="1pt">
+              <v:shape w14:anchorId="252834CA" id="_x0000_s1045" type="#_x0000_t98" style="position:absolute;left:0;text-align:left;margin-left:0;margin-top:0;width:420.75pt;height:150pt;z-index:251691008;visibility:visible;mso-wrap-style:square;mso-width-percent:0;mso-wrap-distance-left:9pt;mso-wrap-distance-top:0;mso-wrap-distance-right:9pt;mso-wrap-distance-bottom:0;mso-position-horizontal:center;mso-position-horizontal-relative:margin;mso-position-vertical:center;mso-position-vertical-relative:margin;mso-width-percent:0;mso-width-relative:margin;v-text-anchor:middle" o:gfxdata="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" fillcolor="white [3201]" strokecolor="#4472c4 [3204]" strokeweight="1pt">
                 <v:stroke joinstyle="miter"/>
                 <v:shadow on="t" type="perspective" color="black" opacity="13107f" origin="-.5,.5" offset="0,0" matrix=",-23853f,,15073f"/>
                 <v:textbox>
@@ -18408,7 +20582,7 @@
         <w:pStyle w:val="Paragraphedeliste"/>
         <w:numPr>
           <w:ilvl w:val="0"/>
-          <w:numId w:val="41"/>
+          <w:numId w:val="40"/>
         </w:numPr>
         <w:rPr>
           <w:rFonts w:ascii="Times New Roman" w:hAnsi="Times New Roman" w:cs="Times New Roman"/>
@@ -18549,23 +20723,13 @@
                 <w:szCs w:val="24"/>
               </w:rPr>
             </w:pPr>
-            <w:proofErr w:type="gramStart"/>
-            <w:r>
-              <w:rPr>
-                <w:rFonts w:ascii="Times New Roman" w:hAnsi="Times New Roman" w:cs="Times New Roman"/>
-                <w:sz w:val="24"/>
-                <w:szCs w:val="24"/>
-              </w:rPr>
-              <w:t>intel</w:t>
-            </w:r>
-            <w:proofErr w:type="gramEnd"/>
-            <w:r>
-              <w:rPr>
-                <w:rFonts w:ascii="Times New Roman" w:hAnsi="Times New Roman" w:cs="Times New Roman"/>
-                <w:sz w:val="24"/>
-                <w:szCs w:val="24"/>
-              </w:rPr>
-              <w:t>(R) Core (TM) i5-10210U CPU @ 1.60GHz 2.11 GHz</w:t>
+            <w:r>
+              <w:rPr>
+                <w:rFonts w:ascii="Times New Roman" w:hAnsi="Times New Roman" w:cs="Times New Roman"/>
+                <w:sz w:val="24"/>
+                <w:szCs w:val="24"/>
+              </w:rPr>
+              <w:t>intel(R) Core (TM) i5-10210U CPU @ 1.60GHz 2.11 GHz</w:t>
             </w:r>
           </w:p>
         </w:tc>
@@ -18645,15 +20809,7 @@
                 <w:sz w:val="24"/>
                 <w:szCs w:val="24"/>
               </w:rPr>
-              <w:t xml:space="preserve">Stockage </w:t>
-            </w:r>
-            <w:r>
-              <w:rPr>
-                <w:rFonts w:ascii="Times New Roman" w:hAnsi="Times New Roman" w:cs="Times New Roman"/>
-                <w:sz w:val="24"/>
-                <w:szCs w:val="24"/>
-              </w:rPr>
-              <w:t>SSD</w:t>
+              <w:t>Stockage SSD</w:t>
             </w:r>
           </w:p>
         </w:tc>
@@ -18882,7 +21038,7 @@
           </mc:Choice>
           <mc:Fallback>
             <w:pict>
-              <v:shape w14:anchorId="52C5749C" id="_x0000_s1044" type="#_x0000_t202" style="position:absolute;margin-left:-1.85pt;margin-top:2.95pt;width:218.25pt;height:20.25pt;z-index:251692032;visibility:visible;mso-wrap-style:square;mso-width-percent:0;mso-height-percent:0;mso-wrap-distance-left:9pt;mso-wrap-distance-top:0;mso-wrap-distance-right:9pt;mso-wrap-distance-bottom:0;mso-position-horizontal:absolute;mso-position-horizontal-relative:text;mso-position-vertical:absolute;mso-position-vertical-relative:text;mso-width-percent:0;mso-height-percent:0;mso-width-relative:margin;mso-height-relative:margin;v-text-anchor:top" o:gfxdata="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" fillcolor="white [3201]" strokecolor="white [3212]" strokeweight=".5pt">
+              <v:shape w14:anchorId="52C5749C" id="_x0000_s1046" type="#_x0000_t202" style="position:absolute;margin-left:-1.85pt;margin-top:2.95pt;width:218.25pt;height:20.25pt;z-index:251692032;visibility:visible;mso-wrap-style:square;mso-width-percent:0;mso-height-percent:0;mso-wrap-distance-left:9pt;mso-wrap-distance-top:0;mso-wrap-distance-right:9pt;mso-wrap-distance-bottom:0;mso-position-horizontal:absolute;mso-position-horizontal-relative:text;mso-position-vertical:absolute;mso-position-vertical-relative:text;mso-width-percent:0;mso-height-percent:0;mso-width-relative:margin;mso-height-relative:margin;v-text-anchor:top" o:gfxdata="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" fillcolor="white [3201]" strokecolor="white [3212]" strokeweight=".5pt">
                 <v:textbox>
                   <w:txbxContent>
                     <w:p>
@@ -18944,7 +21100,7 @@
         <w:pStyle w:val="Paragraphedeliste"/>
         <w:numPr>
           <w:ilvl w:val="0"/>
-          <w:numId w:val="41"/>
+          <w:numId w:val="40"/>
         </w:numPr>
         <w:rPr>
           <w:rFonts w:ascii="Times New Roman" w:hAnsi="Times New Roman" w:cs="Times New Roman"/>
@@ -18987,7 +21143,7 @@
         <w:pStyle w:val="Paragraphedeliste"/>
         <w:numPr>
           <w:ilvl w:val="0"/>
-          <w:numId w:val="45"/>
+          <w:numId w:val="41"/>
         </w:numPr>
         <w:rPr>
           <w:rFonts w:ascii="Times New Roman" w:hAnsi="Times New Roman" w:cs="Times New Roman"/>
@@ -19088,15 +21244,7 @@
           <w:sz w:val="24"/>
           <w:szCs w:val="24"/>
         </w:rPr>
-        <w:t xml:space="preserve">  </w:t>
-      </w:r>
-      <w:r>
-        <w:rPr>
-          <w:rFonts w:ascii="Times New Roman" w:hAnsi="Times New Roman" w:cs="Times New Roman"/>
-          <w:sz w:val="24"/>
-          <w:szCs w:val="24"/>
-        </w:rPr>
-        <w:t>Git est le système de contrôle de version le plus utilisé aujourd’hui. Il s’agit d’un projet open source qui est activement maintenu. Développé en 2005 par Linus Torvalds, le créateur bien connu du noyau du système d’exploitation Linux, Git a su évoluer et est aujourd’hui utilisé dans la plupart des projets de développement de logiciels commerciaux ou open source.</w:t>
+        <w:t xml:space="preserve">  Git est le système de contrôle de version le plus utilisé aujourd’hui. Il s’agit d’un projet open source qui est activement maintenu. Développé en 2005 par Linus Torvalds, le créateur bien connu du noyau du système d’exploitation Linux, Git a su évoluer et est aujourd’hui utilisé dans la plupart des projets de développement de logiciels commerciaux ou open source.</w:t>
       </w:r>
     </w:p>
     <w:p>
@@ -19114,7 +21262,7 @@
         <w:pStyle w:val="Paragraphedeliste"/>
         <w:numPr>
           <w:ilvl w:val="0"/>
-          <w:numId w:val="45"/>
+          <w:numId w:val="41"/>
         </w:numPr>
         <w:jc w:val="both"/>
         <w:rPr>
@@ -19213,10 +21361,7 @@
         <w:t xml:space="preserve">    </w:t>
       </w:r>
       <w:r>
-        <w:t xml:space="preserve">Android Studio est un environnement de développement intégré (IDE) utilisé pour créer </w:t>
-      </w:r>
-      <w:r>
-        <w:t xml:space="preserve">des applications </w:t>
+        <w:t xml:space="preserve">Android Studio est un environnement de développement intégré (IDE) utilisé pour créer des applications </w:t>
       </w:r>
       <w:r>
         <w:t>mobiles</w:t>
@@ -19241,7 +21386,7 @@
         <w:pStyle w:val="Paragraphedeliste"/>
         <w:numPr>
           <w:ilvl w:val="0"/>
-          <w:numId w:val="45"/>
+          <w:numId w:val="41"/>
         </w:numPr>
         <w:jc w:val="both"/>
         <w:rPr>
@@ -19276,15 +21421,7 @@
           <w:sz w:val="24"/>
           <w:szCs w:val="24"/>
         </w:rPr>
-        <w:t xml:space="preserve">    </w:t>
-      </w:r>
-      <w:r>
-        <w:rPr>
-          <w:rFonts w:ascii="Times New Roman" w:hAnsi="Times New Roman" w:cs="Times New Roman"/>
-          <w:sz w:val="24"/>
-          <w:szCs w:val="24"/>
-        </w:rPr>
-        <w:t xml:space="preserve">Si le choix du natif est incontestablement le meilleur, l’idée d’utiliser des Framework multiplateforme a rapidement émergé. Les entreprises y voient un formidable moyen pour baisser les coûts de développement, tout en essayant de coller au mieux aux deux plateformes. </w:t>
+        <w:t xml:space="preserve">    Si le choix du natif est incontestablement le meilleur, l’idée d’utiliser des Framework multiplateforme a rapidement émergé. Les entreprises y voient un formidable moyen pour baisser les coûts de développement, tout en essayant de coller au mieux aux deux plateformes. </w:t>
       </w:r>
       <w:r>
         <w:rPr>
@@ -19311,7 +21448,7 @@
         <w:pStyle w:val="Paragraphedeliste"/>
         <w:numPr>
           <w:ilvl w:val="0"/>
-          <w:numId w:val="46"/>
+          <w:numId w:val="42"/>
         </w:numPr>
         <w:jc w:val="both"/>
         <w:rPr>
@@ -19430,7 +21567,7 @@
         <w:pStyle w:val="Paragraphedeliste"/>
         <w:numPr>
           <w:ilvl w:val="0"/>
-          <w:numId w:val="50"/>
+          <w:numId w:val="43"/>
         </w:numPr>
         <w:jc w:val="both"/>
         <w:rPr>
@@ -19465,15 +21602,7 @@
           <w:sz w:val="24"/>
           <w:szCs w:val="24"/>
         </w:rPr>
-        <w:t xml:space="preserve">    </w:t>
-      </w:r>
-      <w:r>
-        <w:rPr>
-          <w:rFonts w:ascii="Times New Roman" w:hAnsi="Times New Roman" w:cs="Times New Roman"/>
-          <w:sz w:val="24"/>
-          <w:szCs w:val="24"/>
-        </w:rPr>
-        <w:t>En effet, il n’est plus nécessaire de recompiler entièrement le projet afin d’appliquer la moindre modification. Avec flutter il est possible d’appliquer les modifications et mettre ainsi à jour l’application même lorsqu’elle est déjà en cours d’exécution et l’aperçu est immédiat.</w:t>
+        <w:t xml:space="preserve">    En effet, il n’est plus nécessaire de recompiler entièrement le projet afin d’appliquer la moindre modification. Avec flutter il est possible d’appliquer les modifications et mettre ainsi à jour l’application même lorsqu’elle est déjà en cours d’exécution et l’aperçu est immédiat.</w:t>
       </w:r>
     </w:p>
     <w:p>
@@ -19481,7 +21610,7 @@
         <w:pStyle w:val="Paragraphedeliste"/>
         <w:numPr>
           <w:ilvl w:val="0"/>
-          <w:numId w:val="50"/>
+          <w:numId w:val="43"/>
         </w:numPr>
         <w:jc w:val="both"/>
         <w:rPr>
@@ -19506,10 +21635,7 @@
         <w:jc w:val="both"/>
       </w:pPr>
       <w:r>
-        <w:t xml:space="preserve">    </w:t>
-      </w:r>
-      <w:r>
-        <w:t>Le Framework Flutter dispose d’un assez grand nombre d’outils facile à intégrer et ils disposent chacun d’une documentation assez détaillée.</w:t>
+        <w:t xml:space="preserve">    Le Framework Flutter dispose d’un assez grand nombre d’outils facile à intégrer et ils disposent chacun d’une documentation assez détaillée.</w:t>
       </w:r>
     </w:p>
     <w:p>
@@ -19517,7 +21643,7 @@
         <w:pStyle w:val="Paragraphedeliste"/>
         <w:numPr>
           <w:ilvl w:val="0"/>
-          <w:numId w:val="50"/>
+          <w:numId w:val="43"/>
         </w:numPr>
         <w:jc w:val="both"/>
         <w:rPr>
@@ -19542,7 +21668,7 @@
         <w:pStyle w:val="Paragraphedeliste"/>
         <w:numPr>
           <w:ilvl w:val="0"/>
-          <w:numId w:val="50"/>
+          <w:numId w:val="43"/>
         </w:numPr>
         <w:jc w:val="both"/>
         <w:rPr>
@@ -19578,7 +21704,7 @@
         <w:pStyle w:val="Paragraphedeliste"/>
         <w:numPr>
           <w:ilvl w:val="0"/>
-          <w:numId w:val="46"/>
+          <w:numId w:val="42"/>
         </w:numPr>
         <w:jc w:val="both"/>
         <w:rPr>
@@ -19736,7 +21862,7 @@
         <w:pStyle w:val="Paragraphedeliste"/>
         <w:numPr>
           <w:ilvl w:val="0"/>
-          <w:numId w:val="45"/>
+          <w:numId w:val="41"/>
         </w:numPr>
         <w:jc w:val="both"/>
         <w:rPr>
@@ -19915,7 +22041,7 @@
         <w:pStyle w:val="Paragraphedeliste"/>
         <w:numPr>
           <w:ilvl w:val="0"/>
-          <w:numId w:val="45"/>
+          <w:numId w:val="41"/>
         </w:numPr>
         <w:jc w:val="both"/>
         <w:rPr>
@@ -20026,15 +22152,7 @@
           <w:sz w:val="24"/>
           <w:szCs w:val="24"/>
         </w:rPr>
-        <w:t xml:space="preserve">    </w:t>
-      </w:r>
-      <w:r>
-        <w:rPr>
-          <w:rFonts w:ascii="Times New Roman" w:hAnsi="Times New Roman" w:cs="Times New Roman"/>
-          <w:sz w:val="24"/>
-          <w:szCs w:val="24"/>
-        </w:rPr>
-        <w:t>Figma est ou outil de design collaboratif qui permet aux UX/UI designers de prototyper les interfaces graphiques. Il aide notamment à concevoir sites web, applications et autres interfaces utilisateur.</w:t>
+        <w:t xml:space="preserve">    Figma est ou outil de design collaboratif qui permet aux UX/UI designers de prototyper les interfaces graphiques. Il aide notamment à concevoir sites web, applications et autres interfaces utilisateur.</w:t>
       </w:r>
     </w:p>
     <w:p>
@@ -20062,7 +22180,7 @@
         <w:pStyle w:val="Paragraphedeliste"/>
         <w:numPr>
           <w:ilvl w:val="0"/>
-          <w:numId w:val="41"/>
+          <w:numId w:val="40"/>
         </w:numPr>
         <w:jc w:val="both"/>
         <w:rPr>
@@ -20105,7 +22223,7 @@
         <w:pStyle w:val="Paragraphedeliste"/>
         <w:numPr>
           <w:ilvl w:val="0"/>
-          <w:numId w:val="51"/>
+          <w:numId w:val="44"/>
         </w:numPr>
         <w:jc w:val="both"/>
         <w:rPr>
@@ -20129,7 +22247,7 @@
         <w:pStyle w:val="Paragraphedeliste"/>
         <w:numPr>
           <w:ilvl w:val="0"/>
-          <w:numId w:val="51"/>
+          <w:numId w:val="44"/>
         </w:numPr>
         <w:jc w:val="both"/>
         <w:rPr>
@@ -20145,23 +22263,7 @@
           <w:sz w:val="24"/>
           <w:szCs w:val="24"/>
         </w:rPr>
-        <w:t>L’intégration d</w:t>
-      </w:r>
-      <w:r>
-        <w:rPr>
-          <w:rFonts w:ascii="Times New Roman" w:hAnsi="Times New Roman" w:cs="Times New Roman"/>
-          <w:sz w:val="24"/>
-          <w:szCs w:val="24"/>
-        </w:rPr>
-        <w:t>e système de paiement</w:t>
-      </w:r>
-      <w:r>
-        <w:rPr>
-          <w:rFonts w:ascii="Times New Roman" w:hAnsi="Times New Roman" w:cs="Times New Roman"/>
-          <w:sz w:val="24"/>
-          <w:szCs w:val="24"/>
-        </w:rPr>
-        <w:t xml:space="preserve"> ;</w:t>
+        <w:t>L’intégration de système de paiement ;</w:t>
       </w:r>
     </w:p>
     <w:p>
@@ -20169,7 +22271,7 @@
         <w:pStyle w:val="Paragraphedeliste"/>
         <w:numPr>
           <w:ilvl w:val="0"/>
-          <w:numId w:val="51"/>
+          <w:numId w:val="44"/>
         </w:numPr>
         <w:jc w:val="both"/>
         <w:rPr>
@@ -20630,7 +22732,7 @@
         <w:pStyle w:val="Paragraphedeliste"/>
         <w:numPr>
           <w:ilvl w:val="0"/>
-          <w:numId w:val="52"/>
+          <w:numId w:val="45"/>
         </w:numPr>
         <w:rPr>
           <w:rFonts w:ascii="Times New Roman" w:hAnsi="Times New Roman" w:cs="Times New Roman"/>
@@ -20681,7 +22783,7 @@
         <w:pStyle w:val="Paragraphedeliste"/>
         <w:numPr>
           <w:ilvl w:val="0"/>
-          <w:numId w:val="53"/>
+          <w:numId w:val="46"/>
         </w:numPr>
         <w:jc w:val="both"/>
         <w:rPr>
@@ -20712,7 +22814,7 @@
         <w:pStyle w:val="Paragraphedeliste"/>
         <w:numPr>
           <w:ilvl w:val="0"/>
-          <w:numId w:val="53"/>
+          <w:numId w:val="46"/>
         </w:numPr>
         <w:jc w:val="both"/>
         <w:rPr>
@@ -20751,7 +22853,7 @@
         <w:pStyle w:val="Paragraphedeliste"/>
         <w:numPr>
           <w:ilvl w:val="0"/>
-          <w:numId w:val="53"/>
+          <w:numId w:val="46"/>
         </w:numPr>
         <w:jc w:val="both"/>
         <w:rPr>
@@ -20782,7 +22884,7 @@
         <w:pStyle w:val="Paragraphedeliste"/>
         <w:numPr>
           <w:ilvl w:val="0"/>
-          <w:numId w:val="53"/>
+          <w:numId w:val="46"/>
         </w:numPr>
         <w:jc w:val="both"/>
         <w:rPr>
@@ -20805,7 +22907,7 @@
         <w:pStyle w:val="Paragraphedeliste"/>
         <w:numPr>
           <w:ilvl w:val="0"/>
-          <w:numId w:val="53"/>
+          <w:numId w:val="46"/>
         </w:numPr>
         <w:jc w:val="both"/>
         <w:rPr>
@@ -20839,7 +22941,7 @@
         <w:pStyle w:val="Paragraphedeliste"/>
         <w:numPr>
           <w:ilvl w:val="0"/>
-          <w:numId w:val="54"/>
+          <w:numId w:val="47"/>
         </w:numPr>
         <w:jc w:val="both"/>
         <w:rPr>
@@ -20908,41 +23010,25 @@
           <w:sz w:val="24"/>
           <w:szCs w:val="24"/>
         </w:rPr>
-        <w:t xml:space="preserve">Environnement de test : Téléphone </w:t>
-      </w:r>
-      <w:r>
-        <w:rPr>
-          <w:rFonts w:ascii="Times New Roman" w:hAnsi="Times New Roman" w:cs="Times New Roman"/>
-          <w:sz w:val="24"/>
-          <w:szCs w:val="24"/>
-        </w:rPr>
-        <w:t>Android</w:t>
-      </w:r>
-    </w:p>
-    <w:p>
-      <w:pPr>
-        <w:jc w:val="both"/>
-        <w:rPr>
-          <w:rFonts w:ascii="Times New Roman" w:hAnsi="Times New Roman" w:cs="Times New Roman"/>
-          <w:sz w:val="24"/>
-          <w:szCs w:val="24"/>
-        </w:rPr>
-      </w:pPr>
-      <w:r>
-        <w:rPr>
-          <w:rFonts w:ascii="Times New Roman" w:hAnsi="Times New Roman" w:cs="Times New Roman"/>
-          <w:sz w:val="24"/>
-          <w:szCs w:val="24"/>
-        </w:rPr>
-        <w:t xml:space="preserve">Testeurs : </w:t>
-      </w:r>
-      <w:r>
-        <w:rPr>
-          <w:rFonts w:ascii="Times New Roman" w:hAnsi="Times New Roman" w:cs="Times New Roman"/>
-          <w:sz w:val="24"/>
-          <w:szCs w:val="24"/>
-        </w:rPr>
-        <w:t>MAXIME FEZE</w:t>
+        <w:t>Environnement de test : Téléphone Android</w:t>
+      </w:r>
+    </w:p>
+    <w:p>
+      <w:pPr>
+        <w:jc w:val="both"/>
+        <w:rPr>
+          <w:rFonts w:ascii="Times New Roman" w:hAnsi="Times New Roman" w:cs="Times New Roman"/>
+          <w:sz w:val="24"/>
+          <w:szCs w:val="24"/>
+        </w:rPr>
+      </w:pPr>
+      <w:r>
+        <w:rPr>
+          <w:rFonts w:ascii="Times New Roman" w:hAnsi="Times New Roman" w:cs="Times New Roman"/>
+          <w:sz w:val="24"/>
+          <w:szCs w:val="24"/>
+        </w:rPr>
+        <w:t>Testeurs : MAXIME FEZE</w:t>
       </w:r>
     </w:p>
     <w:tbl>
@@ -20982,15 +23068,7 @@
                 <w:sz w:val="24"/>
                 <w:szCs w:val="24"/>
               </w:rPr>
-              <w:t xml:space="preserve">N </w:t>
-            </w:r>
-            <w:r>
-              <w:rPr>
-                <w:rFonts w:ascii="Times New Roman" w:hAnsi="Times New Roman" w:cs="Times New Roman"/>
-                <w:sz w:val="24"/>
-                <w:szCs w:val="24"/>
-              </w:rPr>
-              <w:t>°</w:t>
+              <w:t>N °</w:t>
             </w:r>
           </w:p>
         </w:tc>
@@ -21319,39 +23397,7 @@
                 <w:sz w:val="24"/>
                 <w:szCs w:val="24"/>
               </w:rPr>
-              <w:t>Entrer un</w:t>
-            </w:r>
-            <w:r>
-              <w:rPr>
-                <w:rFonts w:ascii="Times New Roman" w:hAnsi="Times New Roman" w:cs="Times New Roman"/>
-                <w:sz w:val="24"/>
-                <w:szCs w:val="24"/>
-              </w:rPr>
-              <w:t>e adresse email</w:t>
-            </w:r>
-            <w:r>
-              <w:rPr>
-                <w:rFonts w:ascii="Times New Roman" w:hAnsi="Times New Roman" w:cs="Times New Roman"/>
-                <w:sz w:val="24"/>
-                <w:szCs w:val="24"/>
-              </w:rPr>
-              <w:t xml:space="preserve"> </w:t>
-            </w:r>
-            <w:r>
-              <w:rPr>
-                <w:rFonts w:ascii="Times New Roman" w:hAnsi="Times New Roman" w:cs="Times New Roman"/>
-                <w:sz w:val="24"/>
-                <w:szCs w:val="24"/>
-              </w:rPr>
-              <w:t>ou</w:t>
-            </w:r>
-            <w:r>
-              <w:rPr>
-                <w:rFonts w:ascii="Times New Roman" w:hAnsi="Times New Roman" w:cs="Times New Roman"/>
-                <w:sz w:val="24"/>
-                <w:szCs w:val="24"/>
-              </w:rPr>
-              <w:t xml:space="preserve"> un mot de passe invalide</w:t>
+              <w:t>Entrer une adresse email ou un mot de passe invalide</w:t>
             </w:r>
           </w:p>
         </w:tc>
@@ -21452,15 +23498,7 @@
                 <w:sz w:val="24"/>
                 <w:szCs w:val="24"/>
               </w:rPr>
-              <w:t>Entrer un</w:t>
-            </w:r>
-            <w:r>
-              <w:rPr>
-                <w:rFonts w:ascii="Times New Roman" w:hAnsi="Times New Roman" w:cs="Times New Roman"/>
-                <w:sz w:val="24"/>
-                <w:szCs w:val="24"/>
-              </w:rPr>
-              <w:t xml:space="preserve">e adresse </w:t>
+              <w:t xml:space="preserve">Entrer une adresse </w:t>
             </w:r>
             <w:r>
               <w:rPr>
@@ -21615,15 +23653,7 @@
                                 <w:color w:val="4472C4" w:themeColor="accent1"/>
                                 <w:u w:val="single"/>
                               </w:rPr>
-                              <w:t>Tableau Test</w:t>
-                            </w:r>
-                            <w:r>
-                              <w:rPr>
-                                <w:rFonts w:ascii="Times New Roman" w:hAnsi="Times New Roman" w:cs="Times New Roman"/>
-                                <w:color w:val="4472C4" w:themeColor="accent1"/>
-                                <w:u w:val="single"/>
-                              </w:rPr>
-                              <w:t xml:space="preserve"> Authentification</w:t>
+                              <w:t>Tableau Test Authentification</w:t>
                             </w:r>
                           </w:p>
                         </w:txbxContent>
@@ -21642,7 +23672,7 @@
           </mc:Choice>
           <mc:Fallback>
             <w:pict>
-              <v:shape w14:anchorId="3198E5D5" id="_x0000_s1045" type="#_x0000_t202" style="position:absolute;left:0;text-align:left;margin-left:-.35pt;margin-top:3.2pt;width:217.5pt;height:22.5pt;z-index:251699200;visibility:visible;mso-wrap-style:square;mso-wrap-distance-left:9pt;mso-wrap-distance-top:0;mso-wrap-distance-right:9pt;mso-wrap-distance-bottom:0;mso-position-horizontal:absolute;mso-position-horizontal-relative:text;mso-position-vertical:absolute;mso-position-vertical-relative:text;v-text-anchor:top" o:gfxdata="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" fillcolor="white [3201]" strokecolor="white [3212]" strokeweight=".5pt">
+              <v:shape w14:anchorId="3198E5D5" id="_x0000_s1047" type="#_x0000_t202" style="position:absolute;left:0;text-align:left;margin-left:-.35pt;margin-top:3.2pt;width:217.5pt;height:22.5pt;z-index:251699200;visibility:visible;mso-wrap-style:square;mso-wrap-distance-left:9pt;mso-wrap-distance-top:0;mso-wrap-distance-right:9pt;mso-wrap-distance-bottom:0;mso-position-horizontal:absolute;mso-position-horizontal-relative:text;mso-position-vertical:absolute;mso-position-vertical-relative:text;v-text-anchor:top" o:gfxdata="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" fillcolor="white [3201]" strokecolor="white [3212]" strokeweight=".5pt">
                 <v:textbox>
                   <w:txbxContent>
                     <w:p>
@@ -21659,15 +23689,7 @@
                           <w:color w:val="4472C4" w:themeColor="accent1"/>
                           <w:u w:val="single"/>
                         </w:rPr>
-                        <w:t>Tableau Test</w:t>
-                      </w:r>
-                      <w:r>
-                        <w:rPr>
-                          <w:rFonts w:ascii="Times New Roman" w:hAnsi="Times New Roman" w:cs="Times New Roman"/>
-                          <w:color w:val="4472C4" w:themeColor="accent1"/>
-                          <w:u w:val="single"/>
-                        </w:rPr>
-                        <w:t xml:space="preserve"> Authentification</w:t>
+                        <w:t>Tableau Test Authentification</w:t>
                       </w:r>
                     </w:p>
                   </w:txbxContent>
@@ -21693,7 +23715,7 @@
         <w:pStyle w:val="Paragraphedeliste"/>
         <w:numPr>
           <w:ilvl w:val="0"/>
-          <w:numId w:val="54"/>
+          <w:numId w:val="47"/>
         </w:numPr>
         <w:rPr>
           <w:rFonts w:ascii="Times New Roman" w:hAnsi="Times New Roman" w:cs="Times New Roman"/>
@@ -21989,23 +24011,7 @@
                 <w:sz w:val="24"/>
                 <w:szCs w:val="24"/>
               </w:rPr>
-              <w:t xml:space="preserve">Sélectionner l’option </w:t>
-            </w:r>
-            <w:r>
-              <w:rPr>
-                <w:rFonts w:ascii="Times New Roman" w:hAnsi="Times New Roman" w:cs="Times New Roman"/>
-                <w:sz w:val="24"/>
-                <w:szCs w:val="24"/>
-              </w:rPr>
-              <w:t>localisation</w:t>
-            </w:r>
-            <w:r>
-              <w:rPr>
-                <w:rFonts w:ascii="Times New Roman" w:hAnsi="Times New Roman" w:cs="Times New Roman"/>
-                <w:sz w:val="24"/>
-                <w:szCs w:val="24"/>
-              </w:rPr>
-              <w:t xml:space="preserve"> sur la page d’accueil</w:t>
+              <w:t>Sélectionner l’option localisation sur la page d’accueil</w:t>
             </w:r>
           </w:p>
         </w:tc>
@@ -22028,15 +24034,7 @@
                 <w:sz w:val="24"/>
                 <w:szCs w:val="24"/>
               </w:rPr>
-              <w:t>Ouverture de la carte contenant l’emplacement d</w:t>
-            </w:r>
-            <w:r>
-              <w:rPr>
-                <w:rFonts w:ascii="Times New Roman" w:hAnsi="Times New Roman" w:cs="Times New Roman"/>
-                <w:sz w:val="24"/>
-                <w:szCs w:val="24"/>
-              </w:rPr>
-              <w:t xml:space="preserve">u marché de noël </w:t>
+              <w:t xml:space="preserve">Ouverture de la carte contenant l’emplacement du marché de noël </w:t>
             </w:r>
           </w:p>
         </w:tc>
@@ -22128,10 +24126,7 @@
               </w:rPr>
             </w:pPr>
             <w:r>
-              <w:t xml:space="preserve">Affichage </w:t>
-            </w:r>
-            <w:r>
-              <w:t>de l’itinéraire pour le marché de noël</w:t>
+              <w:t>Affichage de l’itinéraire pour le marché de noël</w:t>
             </w:r>
           </w:p>
         </w:tc>
@@ -22252,7 +24247,7 @@
           </mc:Choice>
           <mc:Fallback>
             <w:pict>
-              <v:shape w14:anchorId="6B2065A5" id="_x0000_s1046" type="#_x0000_t202" style="position:absolute;margin-left:.4pt;margin-top:.8pt;width:204.75pt;height:23.25pt;z-index:251700224;visibility:visible;mso-wrap-style:square;mso-width-percent:0;mso-height-percent:0;mso-wrap-distance-left:9pt;mso-wrap-distance-top:0;mso-wrap-distance-right:9pt;mso-wrap-distance-bottom:0;mso-position-horizontal:absolute;mso-position-horizontal-relative:text;mso-position-vertical:absolute;mso-position-vertical-relative:text;mso-width-percent:0;mso-height-percent:0;mso-width-relative:margin;mso-height-relative:margin;v-text-anchor:top" o:gfxdata="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" fillcolor="white [3201]" strokecolor="white [3212]" strokeweight=".5pt">
+              <v:shape w14:anchorId="6B2065A5" id="_x0000_s1048" type="#_x0000_t202" style="position:absolute;margin-left:.4pt;margin-top:.8pt;width:204.75pt;height:23.25pt;z-index:251700224;visibility:visible;mso-wrap-style:square;mso-width-percent:0;mso-height-percent:0;mso-wrap-distance-left:9pt;mso-wrap-distance-top:0;mso-wrap-distance-right:9pt;mso-wrap-distance-bottom:0;mso-position-horizontal:absolute;mso-position-horizontal-relative:text;mso-position-vertical:absolute;mso-position-vertical-relative:text;mso-width-percent:0;mso-height-percent:0;mso-width-relative:margin;mso-height-relative:margin;v-text-anchor:top" o:gfxdata="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" fillcolor="white [3201]" strokecolor="white [3212]" strokeweight=".5pt">
                 <v:textbox>
                   <w:txbxContent>
                     <w:p>
@@ -22295,7 +24290,7 @@
         <w:pStyle w:val="Paragraphedeliste"/>
         <w:numPr>
           <w:ilvl w:val="0"/>
-          <w:numId w:val="54"/>
+          <w:numId w:val="47"/>
         </w:numPr>
         <w:rPr>
           <w:color w:val="4472C4" w:themeColor="accent1"/>
@@ -22397,7 +24392,7 @@
         <w:pStyle w:val="Paragraphedeliste"/>
         <w:numPr>
           <w:ilvl w:val="0"/>
-          <w:numId w:val="55"/>
+          <w:numId w:val="48"/>
         </w:numPr>
         <w:rPr>
           <w:rFonts w:ascii="Times New Roman" w:hAnsi="Times New Roman" w:cs="Times New Roman"/>
@@ -22706,15 +24701,7 @@
                 <w:sz w:val="24"/>
                 <w:szCs w:val="24"/>
               </w:rPr>
-              <w:t xml:space="preserve"> sur la page </w:t>
-            </w:r>
-            <w:r>
-              <w:rPr>
-                <w:rFonts w:ascii="Times New Roman" w:hAnsi="Times New Roman" w:cs="Times New Roman"/>
-                <w:sz w:val="24"/>
-                <w:szCs w:val="24"/>
-              </w:rPr>
-              <w:t>a</w:t>
+              <w:t xml:space="preserve"> sur la page a</w:t>
             </w:r>
             <w:r>
               <w:rPr>
@@ -22745,15 +24732,7 @@
                 <w:sz w:val="24"/>
                 <w:szCs w:val="24"/>
               </w:rPr>
-              <w:t>Ouverture de la page d</w:t>
-            </w:r>
-            <w:r>
-              <w:rPr>
-                <w:rFonts w:ascii="Times New Roman" w:hAnsi="Times New Roman" w:cs="Times New Roman"/>
-                <w:sz w:val="24"/>
-                <w:szCs w:val="24"/>
-              </w:rPr>
-              <w:t>e billet d’entrée</w:t>
+              <w:t>Ouverture de la page de billet d’entrée</w:t>
             </w:r>
           </w:p>
         </w:tc>
@@ -22973,15 +24952,7 @@
                 <w:sz w:val="24"/>
                 <w:szCs w:val="24"/>
               </w:rPr>
-              <w:t xml:space="preserve">le </w:t>
-            </w:r>
-            <w:r>
-              <w:rPr>
-                <w:rFonts w:ascii="Times New Roman" w:hAnsi="Times New Roman" w:cs="Times New Roman"/>
-                <w:sz w:val="24"/>
-                <w:szCs w:val="24"/>
-              </w:rPr>
-              <w:t>choix de paiement et payer (transaction non effectuer)</w:t>
+              <w:t>le choix de paiement et payer (transaction non effectuer)</w:t>
             </w:r>
           </w:p>
         </w:tc>
@@ -23087,23 +25058,7 @@
                 <w:sz w:val="24"/>
                 <w:szCs w:val="24"/>
               </w:rPr>
-              <w:t>le choix de paiement et payer (</w:t>
-            </w:r>
-            <w:r>
-              <w:rPr>
-                <w:rFonts w:ascii="Times New Roman" w:hAnsi="Times New Roman" w:cs="Times New Roman"/>
-                <w:sz w:val="24"/>
-                <w:szCs w:val="24"/>
-              </w:rPr>
-              <w:t>transaction effectuer</w:t>
-            </w:r>
-            <w:r>
-              <w:rPr>
-                <w:rFonts w:ascii="Times New Roman" w:hAnsi="Times New Roman" w:cs="Times New Roman"/>
-                <w:sz w:val="24"/>
-                <w:szCs w:val="24"/>
-              </w:rPr>
-              <w:t>)</w:t>
+              <w:t>le choix de paiement et payer (transaction effectuer)</w:t>
             </w:r>
           </w:p>
         </w:tc>
@@ -23259,7 +25214,7 @@
           </mc:Choice>
           <mc:Fallback>
             <w:pict>
-              <v:shape w14:anchorId="5D74960E" id="Zone de texte 14" o:spid="_x0000_s1047" type="#_x0000_t202" style="position:absolute;margin-left:0;margin-top:.65pt;width:213pt;height:22.5pt;z-index:251701248;visibility:visible;mso-wrap-style:square;mso-width-percent:0;mso-height-percent:0;mso-wrap-distance-left:9pt;mso-wrap-distance-top:0;mso-wrap-distance-right:9pt;mso-wrap-distance-bottom:0;mso-position-horizontal:left;mso-position-horizontal-relative:margin;mso-position-vertical:absolute;mso-position-vertical-relative:text;mso-width-percent:0;mso-height-percent:0;mso-width-relative:margin;mso-height-relative:margin;v-text-anchor:top" o:gfxdata="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" fillcolor="white [3201]" strokecolor="white [3212]" strokeweight=".5pt">
+              <v:shape w14:anchorId="5D74960E" id="Zone de texte 14" o:spid="_x0000_s1049" type="#_x0000_t202" style="position:absolute;margin-left:0;margin-top:.65pt;width:213pt;height:22.5pt;z-index:251701248;visibility:visible;mso-wrap-style:square;mso-width-percent:0;mso-height-percent:0;mso-wrap-distance-left:9pt;mso-wrap-distance-top:0;mso-wrap-distance-right:9pt;mso-wrap-distance-bottom:0;mso-position-horizontal:left;mso-position-horizontal-relative:margin;mso-position-vertical:absolute;mso-position-vertical-relative:text;mso-width-percent:0;mso-height-percent:0;mso-width-relative:margin;mso-height-relative:margin;v-text-anchor:top" o:gfxdata="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" fillcolor="white [3201]" strokecolor="white [3212]" strokeweight=".5pt">
                 <v:textbox>
                   <w:txbxContent>
                     <w:p>
@@ -23312,7 +25267,7 @@
         <w:pStyle w:val="Paragraphedeliste"/>
         <w:numPr>
           <w:ilvl w:val="0"/>
-          <w:numId w:val="55"/>
+          <w:numId w:val="48"/>
         </w:numPr>
         <w:rPr>
           <w:rFonts w:ascii="Times New Roman" w:hAnsi="Times New Roman" w:cs="Times New Roman"/>
@@ -23328,25 +25283,7 @@
           <w:sz w:val="24"/>
           <w:szCs w:val="24"/>
         </w:rPr>
-        <w:t>Achat d</w:t>
-      </w:r>
-      <w:r>
-        <w:rPr>
-          <w:rFonts w:ascii="Times New Roman" w:hAnsi="Times New Roman" w:cs="Times New Roman"/>
-          <w:color w:val="4472C4" w:themeColor="accent1"/>
-          <w:sz w:val="24"/>
-          <w:szCs w:val="24"/>
-        </w:rPr>
-        <w:t>u billet du fun city (manège)</w:t>
-      </w:r>
-      <w:r>
-        <w:rPr>
-          <w:rFonts w:ascii="Times New Roman" w:hAnsi="Times New Roman" w:cs="Times New Roman"/>
-          <w:color w:val="4472C4" w:themeColor="accent1"/>
-          <w:sz w:val="24"/>
-          <w:szCs w:val="24"/>
-        </w:rPr>
-        <w:t xml:space="preserve"> </w:t>
+        <w:t xml:space="preserve">Achat du billet du fun city (manège) </w:t>
       </w:r>
     </w:p>
     <w:tbl>
@@ -23670,15 +25607,7 @@
                 <w:sz w:val="24"/>
                 <w:szCs w:val="24"/>
               </w:rPr>
-              <w:t>Ouverture de la page de billet d</w:t>
-            </w:r>
-            <w:r>
-              <w:rPr>
-                <w:rFonts w:ascii="Times New Roman" w:hAnsi="Times New Roman" w:cs="Times New Roman"/>
-                <w:sz w:val="24"/>
-                <w:szCs w:val="24"/>
-              </w:rPr>
-              <w:t xml:space="preserve">u fun city </w:t>
+              <w:t xml:space="preserve">Ouverture de la page de billet du fun city </w:t>
             </w:r>
           </w:p>
         </w:tc>
@@ -23794,15 +25723,7 @@
                 <w:sz w:val="24"/>
                 <w:szCs w:val="24"/>
               </w:rPr>
-              <w:t>fun city</w:t>
-            </w:r>
-            <w:r>
-              <w:rPr>
-                <w:rFonts w:ascii="Times New Roman" w:hAnsi="Times New Roman" w:cs="Times New Roman"/>
-                <w:sz w:val="24"/>
-                <w:szCs w:val="24"/>
-              </w:rPr>
-              <w:t xml:space="preserve"> et payer</w:t>
+              <w:t>fun city et payer</w:t>
             </w:r>
           </w:p>
         </w:tc>
@@ -24163,7 +26084,7 @@
           </mc:Choice>
           <mc:Fallback>
             <w:pict>
-              <v:shape w14:anchorId="7F832D21" id="Zone de texte 15" o:spid="_x0000_s1048" type="#_x0000_t202" style="position:absolute;margin-left:-1.1pt;margin-top:.95pt;width:213pt;height:24pt;z-index:251702272;visibility:visible;mso-wrap-style:square;mso-wrap-distance-left:9pt;mso-wrap-distance-top:0;mso-wrap-distance-right:9pt;mso-wrap-distance-bottom:0;mso-position-horizontal:absolute;mso-position-horizontal-relative:text;mso-position-vertical:absolute;mso-position-vertical-relative:text;v-text-anchor:top" o:gfxdata="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" fillcolor="white [3201]" strokecolor="white [3212]" strokeweight=".5pt">
+              <v:shape w14:anchorId="7F832D21" id="Zone de texte 15" o:spid="_x0000_s1050" type="#_x0000_t202" style="position:absolute;margin-left:-1.1pt;margin-top:.95pt;width:213pt;height:24pt;z-index:251702272;visibility:visible;mso-wrap-style:square;mso-wrap-distance-left:9pt;mso-wrap-distance-top:0;mso-wrap-distance-right:9pt;mso-wrap-distance-bottom:0;mso-position-horizontal:absolute;mso-position-horizontal-relative:text;mso-position-vertical:absolute;mso-position-vertical-relative:text;v-text-anchor:top" o:gfxdata="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" fillcolor="white [3201]" strokecolor="white [3212]" strokeweight=".5pt">
                 <v:textbox>
                   <w:txbxContent>
                     <w:p>
@@ -24216,7 +26137,7 @@
         <w:pStyle w:val="Paragraphedeliste"/>
         <w:numPr>
           <w:ilvl w:val="0"/>
-          <w:numId w:val="54"/>
+          <w:numId w:val="47"/>
         </w:numPr>
         <w:rPr>
           <w:rFonts w:ascii="Times New Roman" w:hAnsi="Times New Roman" w:cs="Times New Roman"/>
@@ -24495,15 +26416,7 @@
                 <w:sz w:val="24"/>
                 <w:szCs w:val="24"/>
               </w:rPr>
-              <w:t xml:space="preserve">Ouverture de la page </w:t>
-            </w:r>
-            <w:r>
-              <w:rPr>
-                <w:rFonts w:ascii="Times New Roman" w:hAnsi="Times New Roman" w:cs="Times New Roman"/>
-                <w:sz w:val="24"/>
-                <w:szCs w:val="24"/>
-              </w:rPr>
-              <w:t xml:space="preserve">d’accueil </w:t>
+              <w:t xml:space="preserve">Ouverture de la page d’accueil </w:t>
             </w:r>
           </w:p>
         </w:tc>
@@ -24608,15 +26521,7 @@
                 <w:sz w:val="24"/>
                 <w:szCs w:val="24"/>
               </w:rPr>
-              <w:t>Ouverture d</w:t>
-            </w:r>
-            <w:r>
-              <w:rPr>
-                <w:rFonts w:ascii="Times New Roman" w:hAnsi="Times New Roman" w:cs="Times New Roman"/>
-                <w:sz w:val="24"/>
-                <w:szCs w:val="24"/>
-              </w:rPr>
-              <w:t xml:space="preserve">’une page détaillant ce services </w:t>
+              <w:t xml:space="preserve">Ouverture d’une page détaillant ce services </w:t>
             </w:r>
           </w:p>
         </w:tc>
@@ -24721,15 +26626,7 @@
                                 <w:color w:val="4472C4" w:themeColor="accent1"/>
                                 <w:u w:val="single"/>
                               </w:rPr>
-                              <w:t xml:space="preserve"> </w:t>
-                            </w:r>
-                            <w:r>
-                              <w:rPr>
-                                <w:rFonts w:ascii="Times New Roman" w:hAnsi="Times New Roman" w:cs="Times New Roman"/>
-                                <w:color w:val="4472C4" w:themeColor="accent1"/>
-                                <w:u w:val="single"/>
-                              </w:rPr>
-                              <w:t xml:space="preserve">des services </w:t>
+                              <w:t xml:space="preserve"> des services </w:t>
                             </w:r>
                           </w:p>
                           <w:p/>
@@ -24752,7 +26649,7 @@
           </mc:Choice>
           <mc:Fallback>
             <w:pict>
-              <v:shape w14:anchorId="0403F431" id="Zone de texte 16" o:spid="_x0000_s1049" type="#_x0000_t202" style="position:absolute;margin-left:0;margin-top:2.85pt;width:191.25pt;height:21pt;z-index:251703296;visibility:visible;mso-wrap-style:square;mso-width-percent:0;mso-wrap-distance-left:9pt;mso-wrap-distance-top:0;mso-wrap-distance-right:9pt;mso-wrap-distance-bottom:0;mso-position-horizontal:left;mso-position-horizontal-relative:margin;mso-position-vertical:absolute;mso-position-vertical-relative:text;mso-width-percent:0;mso-width-relative:margin;v-text-anchor:top" o:gfxdata="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" fillcolor="white [3201]" strokecolor="white [3212]" strokeweight=".5pt">
+              <v:shape w14:anchorId="0403F431" id="Zone de texte 16" o:spid="_x0000_s1051" type="#_x0000_t202" style="position:absolute;margin-left:0;margin-top:2.85pt;width:191.25pt;height:21pt;z-index:251703296;visibility:visible;mso-wrap-style:square;mso-width-percent:0;mso-wrap-distance-left:9pt;mso-wrap-distance-top:0;mso-wrap-distance-right:9pt;mso-wrap-distance-bottom:0;mso-position-horizontal:left;mso-position-horizontal-relative:margin;mso-position-vertical:absolute;mso-position-vertical-relative:text;mso-width-percent:0;mso-width-relative:margin;v-text-anchor:top" o:gfxdata="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" fillcolor="white [3201]" strokecolor="white [3212]" strokeweight=".5pt">
                 <v:textbox>
                   <w:txbxContent>
                     <w:p>
@@ -24777,15 +26674,7 @@
                           <w:color w:val="4472C4" w:themeColor="accent1"/>
                           <w:u w:val="single"/>
                         </w:rPr>
-                        <w:t xml:space="preserve"> </w:t>
-                      </w:r>
-                      <w:r>
-                        <w:rPr>
-                          <w:rFonts w:ascii="Times New Roman" w:hAnsi="Times New Roman" w:cs="Times New Roman"/>
-                          <w:color w:val="4472C4" w:themeColor="accent1"/>
-                          <w:u w:val="single"/>
-                        </w:rPr>
-                        <w:t xml:space="preserve">des services </w:t>
+                        <w:t xml:space="preserve"> des services </w:t>
                       </w:r>
                     </w:p>
                     <w:p/>
@@ -24812,7 +26701,7 @@
         <w:pStyle w:val="Paragraphedeliste"/>
         <w:numPr>
           <w:ilvl w:val="0"/>
-          <w:numId w:val="54"/>
+          <w:numId w:val="47"/>
         </w:numPr>
         <w:rPr>
           <w:rFonts w:ascii="Times New Roman" w:hAnsi="Times New Roman" w:cs="Times New Roman"/>
@@ -25082,15 +26971,7 @@
                 <w:sz w:val="24"/>
                 <w:szCs w:val="24"/>
               </w:rPr>
-              <w:t xml:space="preserve">Qrcode non valide </w:t>
-            </w:r>
-            <w:r>
-              <w:rPr>
-                <w:rFonts w:ascii="Times New Roman" w:hAnsi="Times New Roman" w:cs="Times New Roman"/>
-                <w:sz w:val="24"/>
-                <w:szCs w:val="24"/>
-              </w:rPr>
-              <w:t xml:space="preserve"> </w:t>
+              <w:t xml:space="preserve">Qrcode non valide  </w:t>
             </w:r>
           </w:p>
         </w:tc>
@@ -25172,23 +27053,7 @@
                 <w:sz w:val="24"/>
                 <w:szCs w:val="24"/>
               </w:rPr>
-              <w:t>canner le Qrcode de l’utilisateur client</w:t>
-            </w:r>
-            <w:r>
-              <w:rPr>
-                <w:rFonts w:ascii="Times New Roman" w:hAnsi="Times New Roman" w:cs="Times New Roman"/>
-                <w:sz w:val="24"/>
-                <w:szCs w:val="24"/>
-              </w:rPr>
-              <w:t xml:space="preserve"> </w:t>
-            </w:r>
-            <w:r>
-              <w:rPr>
-                <w:rFonts w:ascii="Times New Roman" w:hAnsi="Times New Roman" w:cs="Times New Roman"/>
-                <w:sz w:val="24"/>
-                <w:szCs w:val="24"/>
-              </w:rPr>
-              <w:t>(valide)</w:t>
+              <w:t>canner le Qrcode de l’utilisateur client (valide)</w:t>
             </w:r>
           </w:p>
         </w:tc>
@@ -25211,15 +27076,7 @@
                 <w:sz w:val="24"/>
                 <w:szCs w:val="24"/>
               </w:rPr>
-              <w:t>Qrcode valide</w:t>
-            </w:r>
-            <w:r>
-              <w:rPr>
-                <w:rFonts w:ascii="Times New Roman" w:hAnsi="Times New Roman" w:cs="Times New Roman"/>
-                <w:sz w:val="24"/>
-                <w:szCs w:val="24"/>
-              </w:rPr>
-              <w:t xml:space="preserve"> </w:t>
+              <w:t xml:space="preserve">Qrcode valide </w:t>
             </w:r>
           </w:p>
         </w:tc>
@@ -25263,7 +27120,7 @@
         <w:pStyle w:val="Paragraphedeliste"/>
         <w:numPr>
           <w:ilvl w:val="0"/>
-          <w:numId w:val="52"/>
+          <w:numId w:val="45"/>
         </w:numPr>
         <w:rPr>
           <w:rFonts w:ascii="Times New Roman" w:hAnsi="Times New Roman" w:cs="Times New Roman"/>
@@ -25335,7 +27192,7 @@
         <w:pStyle w:val="Paragraphedeliste"/>
         <w:numPr>
           <w:ilvl w:val="0"/>
-          <w:numId w:val="57"/>
+          <w:numId w:val="49"/>
         </w:numPr>
         <w:jc w:val="both"/>
         <w:rPr>
@@ -25640,168 +27497,293 @@
     </w:p>
     <w:p>
       <w:pPr>
-        <w:jc w:val="both"/>
-        <w:rPr>
-          <w:rFonts w:ascii="Times New Roman" w:hAnsi="Times New Roman" w:cs="Times New Roman"/>
-          <w:color w:val="4472C4" w:themeColor="accent1"/>
-          <w:sz w:val="28"/>
-          <w:szCs w:val="28"/>
-        </w:rPr>
-      </w:pPr>
-    </w:p>
-    <w:p>
-      <w:pPr>
-        <w:jc w:val="both"/>
-        <w:rPr>
-          <w:rFonts w:ascii="Times New Roman" w:hAnsi="Times New Roman" w:cs="Times New Roman"/>
-          <w:color w:val="4472C4" w:themeColor="accent1"/>
-          <w:sz w:val="28"/>
-          <w:szCs w:val="28"/>
-        </w:rPr>
-      </w:pPr>
-    </w:p>
-    <w:p>
-      <w:pPr>
-        <w:jc w:val="both"/>
-        <w:rPr>
-          <w:rFonts w:ascii="Times New Roman" w:hAnsi="Times New Roman" w:cs="Times New Roman"/>
-          <w:color w:val="4472C4" w:themeColor="accent1"/>
-          <w:sz w:val="28"/>
-          <w:szCs w:val="28"/>
-        </w:rPr>
-      </w:pPr>
-    </w:p>
-    <w:p>
-      <w:pPr>
-        <w:jc w:val="both"/>
-        <w:rPr>
-          <w:rFonts w:ascii="Times New Roman" w:hAnsi="Times New Roman" w:cs="Times New Roman"/>
-          <w:color w:val="4472C4" w:themeColor="accent1"/>
-          <w:sz w:val="28"/>
-          <w:szCs w:val="28"/>
-        </w:rPr>
-      </w:pPr>
-    </w:p>
-    <w:p>
-      <w:pPr>
-        <w:jc w:val="both"/>
-        <w:rPr>
-          <w:rFonts w:ascii="Times New Roman" w:hAnsi="Times New Roman" w:cs="Times New Roman"/>
-          <w:color w:val="4472C4" w:themeColor="accent1"/>
-          <w:sz w:val="28"/>
-          <w:szCs w:val="28"/>
-        </w:rPr>
-      </w:pPr>
-    </w:p>
-    <w:p>
-      <w:pPr>
-        <w:jc w:val="both"/>
-        <w:rPr>
-          <w:rFonts w:ascii="Times New Roman" w:hAnsi="Times New Roman" w:cs="Times New Roman"/>
-          <w:color w:val="4472C4" w:themeColor="accent1"/>
-          <w:sz w:val="28"/>
-          <w:szCs w:val="28"/>
-        </w:rPr>
-      </w:pPr>
-    </w:p>
-    <w:p>
-      <w:pPr>
-        <w:jc w:val="both"/>
-        <w:rPr>
-          <w:rFonts w:ascii="Times New Roman" w:hAnsi="Times New Roman" w:cs="Times New Roman"/>
-          <w:color w:val="4472C4" w:themeColor="accent1"/>
-          <w:sz w:val="28"/>
-          <w:szCs w:val="28"/>
-        </w:rPr>
-      </w:pPr>
-    </w:p>
-    <w:p>
-      <w:pPr>
-        <w:jc w:val="both"/>
-        <w:rPr>
-          <w:rFonts w:ascii="Times New Roman" w:hAnsi="Times New Roman" w:cs="Times New Roman"/>
-          <w:color w:val="4472C4" w:themeColor="accent1"/>
-          <w:sz w:val="28"/>
-          <w:szCs w:val="28"/>
-        </w:rPr>
-      </w:pPr>
-    </w:p>
-    <w:p>
-      <w:pPr>
-        <w:jc w:val="both"/>
-        <w:rPr>
-          <w:rFonts w:ascii="Times New Roman" w:hAnsi="Times New Roman" w:cs="Times New Roman"/>
-          <w:color w:val="4472C4" w:themeColor="accent1"/>
-          <w:sz w:val="28"/>
-          <w:szCs w:val="28"/>
-        </w:rPr>
-      </w:pPr>
-    </w:p>
-    <w:p>
-      <w:pPr>
-        <w:jc w:val="both"/>
-        <w:rPr>
-          <w:rFonts w:ascii="Times New Roman" w:hAnsi="Times New Roman" w:cs="Times New Roman"/>
-          <w:color w:val="4472C4" w:themeColor="accent1"/>
-          <w:sz w:val="28"/>
-          <w:szCs w:val="28"/>
-        </w:rPr>
-      </w:pPr>
-    </w:p>
-    <w:p>
-      <w:pPr>
-        <w:jc w:val="both"/>
-        <w:rPr>
-          <w:rFonts w:ascii="Times New Roman" w:hAnsi="Times New Roman" w:cs="Times New Roman"/>
-          <w:color w:val="4472C4" w:themeColor="accent1"/>
-          <w:sz w:val="28"/>
-          <w:szCs w:val="28"/>
-        </w:rPr>
-      </w:pPr>
-    </w:p>
-    <w:p>
-      <w:pPr>
-        <w:jc w:val="both"/>
-        <w:rPr>
-          <w:rFonts w:ascii="Times New Roman" w:hAnsi="Times New Roman" w:cs="Times New Roman"/>
-          <w:color w:val="4472C4" w:themeColor="accent1"/>
-          <w:sz w:val="28"/>
-          <w:szCs w:val="28"/>
-        </w:rPr>
-      </w:pPr>
-    </w:p>
-    <w:p>
-      <w:pPr>
-        <w:jc w:val="both"/>
-        <w:rPr>
-          <w:rFonts w:ascii="Times New Roman" w:hAnsi="Times New Roman" w:cs="Times New Roman"/>
-          <w:color w:val="4472C4" w:themeColor="accent1"/>
-          <w:sz w:val="28"/>
-          <w:szCs w:val="28"/>
-        </w:rPr>
-      </w:pPr>
-    </w:p>
-    <w:p>
-      <w:pPr>
-        <w:jc w:val="both"/>
-        <w:rPr>
-          <w:rFonts w:ascii="Times New Roman" w:hAnsi="Times New Roman" w:cs="Times New Roman"/>
-          <w:color w:val="4472C4" w:themeColor="accent1"/>
-          <w:sz w:val="28"/>
-          <w:szCs w:val="28"/>
-        </w:rPr>
-      </w:pPr>
-    </w:p>
-    <w:p>
-      <w:pPr>
-        <w:jc w:val="both"/>
-        <w:rPr>
-          <w:rFonts w:ascii="Times New Roman" w:hAnsi="Times New Roman" w:cs="Times New Roman"/>
-          <w:color w:val="4472C4" w:themeColor="accent1"/>
-          <w:sz w:val="28"/>
-          <w:szCs w:val="28"/>
-        </w:rPr>
-      </w:pPr>
+        <w:jc w:val="center"/>
+        <w:rPr>
+          <w:rFonts w:ascii="Times New Roman" w:hAnsi="Times New Roman" w:cs="Times New Roman"/>
+          <w:color w:val="4472C4" w:themeColor="accent1"/>
+          <w:sz w:val="40"/>
+          <w:szCs w:val="40"/>
+        </w:rPr>
+      </w:pPr>
+    </w:p>
+    <w:p>
+      <w:pPr>
+        <w:jc w:val="both"/>
+        <w:rPr>
+          <w:rFonts w:ascii="Times New Roman" w:hAnsi="Times New Roman" w:cs="Times New Roman"/>
+          <w:sz w:val="24"/>
+          <w:szCs w:val="24"/>
+        </w:rPr>
+      </w:pPr>
+      <w:r>
+        <w:rPr>
+          <w:rFonts w:ascii="Times New Roman" w:hAnsi="Times New Roman" w:cs="Times New Roman"/>
+          <w:sz w:val="24"/>
+          <w:szCs w:val="24"/>
+        </w:rPr>
+        <w:t xml:space="preserve">    </w:t>
+      </w:r>
+      <w:r>
+        <w:rPr>
+          <w:rFonts w:ascii="Times New Roman" w:hAnsi="Times New Roman" w:cs="Times New Roman"/>
+          <w:sz w:val="24"/>
+          <w:szCs w:val="24"/>
+        </w:rPr>
+        <w:t xml:space="preserve">En somme, il était question pour nous de mettre sur pied une application mobile </w:t>
+      </w:r>
+      <w:r>
+        <w:rPr>
+          <w:rFonts w:ascii="Times New Roman" w:hAnsi="Times New Roman" w:cs="Times New Roman"/>
+          <w:sz w:val="24"/>
+          <w:szCs w:val="24"/>
+        </w:rPr>
+        <w:t xml:space="preserve">d’achat des tickets d’une foire destinée au </w:t>
+      </w:r>
+      <w:r>
+        <w:rPr>
+          <w:rFonts w:ascii="Times New Roman" w:hAnsi="Times New Roman" w:cs="Times New Roman"/>
+          <w:b/>
+          <w:bCs/>
+          <w:sz w:val="24"/>
+          <w:szCs w:val="24"/>
+        </w:rPr>
+        <w:t>marché de noël de Douala</w:t>
+      </w:r>
+      <w:r>
+        <w:rPr>
+          <w:rFonts w:ascii="Times New Roman" w:hAnsi="Times New Roman" w:cs="Times New Roman"/>
+          <w:sz w:val="24"/>
+          <w:szCs w:val="24"/>
+        </w:rPr>
+        <w:t>.</w:t>
+      </w:r>
+      <w:r>
+        <w:rPr>
+          <w:rFonts w:ascii="Times New Roman" w:hAnsi="Times New Roman" w:cs="Times New Roman"/>
+          <w:sz w:val="24"/>
+          <w:szCs w:val="24"/>
+        </w:rPr>
+        <w:t xml:space="preserve"> Pour ce faire, à l’aide du processus unifié, nous avons dans un premier temps identifié les solutions existantes afin de mieux cerner le problème et anticiper sur les potentiels risque. Puis, nous avons effectué une analyse dans un contexte statique à l’aide des diagrammes de class</w:t>
+      </w:r>
+      <w:r>
+        <w:rPr>
+          <w:rFonts w:ascii="Times New Roman" w:hAnsi="Times New Roman" w:cs="Times New Roman"/>
+          <w:sz w:val="24"/>
+          <w:szCs w:val="24"/>
+        </w:rPr>
+        <w:t>e</w:t>
+      </w:r>
+      <w:r>
+        <w:rPr>
+          <w:rFonts w:ascii="Times New Roman" w:hAnsi="Times New Roman" w:cs="Times New Roman"/>
+          <w:sz w:val="24"/>
+          <w:szCs w:val="24"/>
+        </w:rPr>
+        <w:t xml:space="preserve"> et </w:t>
+      </w:r>
+      <w:r>
+        <w:rPr>
+          <w:rFonts w:ascii="Times New Roman" w:hAnsi="Times New Roman" w:cs="Times New Roman"/>
+          <w:sz w:val="24"/>
+          <w:szCs w:val="24"/>
+        </w:rPr>
+        <w:t xml:space="preserve">du MCD </w:t>
+      </w:r>
+      <w:r>
+        <w:rPr>
+          <w:rFonts w:ascii="Times New Roman" w:hAnsi="Times New Roman" w:cs="Times New Roman"/>
+          <w:sz w:val="24"/>
+          <w:szCs w:val="24"/>
+        </w:rPr>
+        <w:t>et dans un contexte dynamique à travers des diagrammes d’activité</w:t>
+      </w:r>
+      <w:r>
+        <w:rPr>
+          <w:rFonts w:ascii="Times New Roman" w:hAnsi="Times New Roman" w:cs="Times New Roman"/>
+          <w:sz w:val="24"/>
+          <w:szCs w:val="24"/>
+        </w:rPr>
+        <w:t xml:space="preserve"> et des </w:t>
+      </w:r>
+      <w:r>
+        <w:rPr>
+          <w:rFonts w:ascii="Times New Roman" w:hAnsi="Times New Roman" w:cs="Times New Roman"/>
+          <w:sz w:val="24"/>
+          <w:szCs w:val="24"/>
+        </w:rPr>
+        <w:t>cas d’utilisation. Et en fin, nous avons élaboré des interfaces qui devaient faire l’objet d’une intégration pour les plateformes Android et IOS sous la base du modèle MVC.</w:t>
+      </w:r>
+      <w:r>
+        <w:rPr>
+          <w:rFonts w:ascii="Times New Roman" w:hAnsi="Times New Roman" w:cs="Times New Roman"/>
+          <w:sz w:val="24"/>
+          <w:szCs w:val="24"/>
+        </w:rPr>
+        <w:t xml:space="preserve"> </w:t>
+      </w:r>
+    </w:p>
+    <w:p>
+      <w:pPr>
+        <w:jc w:val="both"/>
+        <w:rPr>
+          <w:rFonts w:ascii="Times New Roman" w:hAnsi="Times New Roman" w:cs="Times New Roman"/>
+          <w:sz w:val="24"/>
+          <w:szCs w:val="24"/>
+        </w:rPr>
+      </w:pPr>
+      <w:r>
+        <w:rPr>
+          <w:rFonts w:ascii="Times New Roman" w:hAnsi="Times New Roman" w:cs="Times New Roman"/>
+          <w:sz w:val="24"/>
+          <w:szCs w:val="24"/>
+        </w:rPr>
+        <w:t xml:space="preserve">    </w:t>
+      </w:r>
+      <w:r>
+        <w:rPr>
+          <w:rFonts w:ascii="Times New Roman" w:hAnsi="Times New Roman" w:cs="Times New Roman"/>
+          <w:sz w:val="24"/>
+          <w:szCs w:val="24"/>
+        </w:rPr>
+        <w:t>Cela dit, en dépit de quelques difficultés rencontrées à l’exemple de la prise en main de nouvelles technologies, nous avons pu en se basant sur le cahier de charges retenu pour le projet ainsi présenté, réalisé dans sa totalité la solution demandée.</w:t>
+      </w:r>
+    </w:p>
+    <w:p>
+      <w:pPr>
+        <w:jc w:val="both"/>
+        <w:rPr>
+          <w:rFonts w:ascii="Times New Roman" w:hAnsi="Times New Roman" w:cs="Times New Roman"/>
+          <w:sz w:val="24"/>
+          <w:szCs w:val="24"/>
+        </w:rPr>
+      </w:pPr>
+      <w:r>
+        <w:rPr>
+          <w:rFonts w:ascii="Times New Roman" w:hAnsi="Times New Roman" w:cs="Times New Roman"/>
+          <w:sz w:val="24"/>
+          <w:szCs w:val="24"/>
+        </w:rPr>
+        <w:t xml:space="preserve">    </w:t>
+      </w:r>
+      <w:r>
+        <w:rPr>
+          <w:rFonts w:ascii="Times New Roman" w:hAnsi="Times New Roman" w:cs="Times New Roman"/>
+          <w:sz w:val="24"/>
+          <w:szCs w:val="24"/>
+        </w:rPr>
+        <w:t xml:space="preserve">Ce bout de temps passé au sein </w:t>
+      </w:r>
+      <w:r>
+        <w:rPr>
+          <w:rFonts w:ascii="Times New Roman" w:hAnsi="Times New Roman" w:cs="Times New Roman"/>
+          <w:b/>
+          <w:bCs/>
+          <w:sz w:val="24"/>
+          <w:szCs w:val="24"/>
+        </w:rPr>
+        <w:t>d</w:t>
+      </w:r>
+      <w:r>
+        <w:rPr>
+          <w:rFonts w:ascii="Times New Roman" w:hAnsi="Times New Roman" w:cs="Times New Roman"/>
+          <w:b/>
+          <w:bCs/>
+          <w:sz w:val="24"/>
+          <w:szCs w:val="24"/>
+        </w:rPr>
+        <w:t>’IMPACTPALMARES R&amp;S</w:t>
+      </w:r>
+      <w:r>
+        <w:rPr>
+          <w:rFonts w:ascii="Times New Roman" w:hAnsi="Times New Roman" w:cs="Times New Roman"/>
+          <w:sz w:val="24"/>
+          <w:szCs w:val="24"/>
+        </w:rPr>
+        <w:t xml:space="preserve"> fut une aventure enrichissante tant sur le plan professionnel que personnel.</w:t>
+      </w:r>
+      <w:r>
+        <w:rPr>
+          <w:rFonts w:ascii="Times New Roman" w:hAnsi="Times New Roman" w:cs="Times New Roman"/>
+          <w:sz w:val="24"/>
+          <w:szCs w:val="24"/>
+        </w:rPr>
+        <w:t xml:space="preserve"> </w:t>
+      </w:r>
+      <w:r>
+        <w:rPr>
+          <w:rFonts w:ascii="Times New Roman" w:hAnsi="Times New Roman" w:cs="Times New Roman"/>
+          <w:sz w:val="24"/>
+          <w:szCs w:val="24"/>
+        </w:rPr>
+        <w:t>En effet, nous avons pu acquérir davantage de compétences dans le domaine de la programmation</w:t>
+      </w:r>
+      <w:r>
+        <w:rPr>
+          <w:rFonts w:ascii="Times New Roman" w:hAnsi="Times New Roman" w:cs="Times New Roman"/>
+          <w:sz w:val="24"/>
+          <w:szCs w:val="24"/>
+        </w:rPr>
+        <w:t xml:space="preserve"> </w:t>
+      </w:r>
+      <w:r>
+        <w:rPr>
+          <w:rFonts w:ascii="Times New Roman" w:hAnsi="Times New Roman" w:cs="Times New Roman"/>
+          <w:sz w:val="24"/>
+          <w:szCs w:val="24"/>
+        </w:rPr>
+        <w:t>ainsi que des compétences organisationnelles qui nous permettrons d’avoir une meilleure gestion de notre temps pendant nos futurs projets de développement informatique. Ainsi, fort de cette expérience, nous espérons aller plus loin en décrochant un stage professionnel afin de poursuivre notre évolution dans le domaine du développement</w:t>
+      </w:r>
+      <w:r>
+        <w:rPr>
+          <w:rFonts w:ascii="Times New Roman" w:hAnsi="Times New Roman" w:cs="Times New Roman"/>
+          <w:sz w:val="24"/>
+          <w:szCs w:val="24"/>
+        </w:rPr>
+        <w:t>.</w:t>
+      </w:r>
+    </w:p>
+    <w:p>
+      <w:pPr>
+        <w:jc w:val="both"/>
+        <w:rPr>
+          <w:rFonts w:ascii="Times New Roman" w:hAnsi="Times New Roman" w:cs="Times New Roman"/>
+          <w:color w:val="4472C4" w:themeColor="accent1"/>
+          <w:sz w:val="24"/>
+          <w:szCs w:val="24"/>
+        </w:rPr>
+      </w:pPr>
+      <w:r>
+        <w:rPr>
+          <w:rFonts w:ascii="Times New Roman" w:hAnsi="Times New Roman" w:cs="Times New Roman"/>
+          <w:sz w:val="24"/>
+          <w:szCs w:val="24"/>
+        </w:rPr>
+        <w:t xml:space="preserve">    </w:t>
+      </w:r>
+      <w:r>
+        <w:rPr>
+          <w:rFonts w:ascii="Times New Roman" w:hAnsi="Times New Roman" w:cs="Times New Roman"/>
+          <w:sz w:val="24"/>
+          <w:szCs w:val="24"/>
+        </w:rPr>
+        <w:t>En outre, nous pensons qu’il serait intéressant d’envisager l’intégration d’une fonctionnalité de</w:t>
+      </w:r>
+      <w:r>
+        <w:rPr>
+          <w:rFonts w:ascii="Times New Roman" w:hAnsi="Times New Roman" w:cs="Times New Roman"/>
+          <w:sz w:val="24"/>
+          <w:szCs w:val="24"/>
+        </w:rPr>
+        <w:t xml:space="preserve"> location </w:t>
+      </w:r>
+      <w:r>
+        <w:rPr>
+          <w:rFonts w:ascii="Times New Roman" w:hAnsi="Times New Roman" w:cs="Times New Roman"/>
+          <w:sz w:val="24"/>
+          <w:szCs w:val="24"/>
+        </w:rPr>
+        <w:t>d’emplacement par les promoteurs directement sur la plateforme pour une prochaine version de l’application.</w:t>
+      </w:r>
     </w:p>
     <w:p>
       <w:pPr>
@@ -25950,7 +27932,7 @@
         <w:pStyle w:val="Paragraphedeliste"/>
         <w:numPr>
           <w:ilvl w:val="0"/>
-          <w:numId w:val="58"/>
+          <w:numId w:val="50"/>
         </w:numPr>
         <w:rPr>
           <w:rFonts w:ascii="Times New Roman" w:hAnsi="Times New Roman" w:cs="Times New Roman"/>
@@ -25972,7 +27954,7 @@
         <w:pStyle w:val="Paragraphedeliste"/>
         <w:numPr>
           <w:ilvl w:val="0"/>
-          <w:numId w:val="59"/>
+          <w:numId w:val="51"/>
         </w:numPr>
         <w:rPr>
           <w:rFonts w:ascii="Times New Roman" w:hAnsi="Times New Roman" w:cs="Times New Roman"/>
@@ -25987,78 +27969,99 @@
           <w:sz w:val="24"/>
           <w:szCs w:val="24"/>
         </w:rPr>
-        <w:t xml:space="preserve">MANFO JIENGAP Rosvalde </w:t>
-      </w:r>
-      <w:r>
-        <w:rPr>
-          <w:rFonts w:ascii="Times New Roman" w:hAnsi="Times New Roman" w:cs="Times New Roman"/>
-          <w:sz w:val="24"/>
-          <w:szCs w:val="24"/>
-        </w:rPr>
-        <w:t xml:space="preserve">Florien, </w:t>
-      </w:r>
-      <w:r>
-        <w:rPr>
-          <w:rFonts w:ascii="Times New Roman" w:hAnsi="Times New Roman" w:cs="Times New Roman"/>
-          <w:sz w:val="24"/>
-          <w:szCs w:val="24"/>
-        </w:rPr>
-        <w:t>Conception et réalisation d’une application de suivi de colis : cas d’ESICO</w:t>
-      </w:r>
+        <w:t>MANFO JIENGAP Rosvalde Florien, Conception et réalisation d’une application de suivi de colis : cas d’ESICO</w:t>
+      </w:r>
+    </w:p>
+    <w:p>
+      <w:pPr>
+        <w:pStyle w:val="Paragraphedeliste"/>
+        <w:ind w:left="1920"/>
+        <w:rPr>
+          <w:rFonts w:ascii="Times New Roman" w:hAnsi="Times New Roman" w:cs="Times New Roman"/>
+          <w:color w:val="4472C4" w:themeColor="accent1"/>
+          <w:sz w:val="24"/>
+          <w:szCs w:val="24"/>
+        </w:rPr>
+      </w:pPr>
     </w:p>
     <w:p>
       <w:pPr>
         <w:pStyle w:val="Paragraphedeliste"/>
         <w:numPr>
           <w:ilvl w:val="0"/>
-          <w:numId w:val="59"/>
+          <w:numId w:val="50"/>
         </w:numPr>
         <w:rPr>
           <w:rFonts w:ascii="Times New Roman" w:hAnsi="Times New Roman" w:cs="Times New Roman"/>
-          <w:color w:val="4472C4" w:themeColor="accent1"/>
-          <w:sz w:val="24"/>
-          <w:szCs w:val="24"/>
-        </w:rPr>
-      </w:pPr>
-      <w:proofErr w:type="spellStart"/>
-      <w:r>
-        <w:rPr>
-          <w:rFonts w:ascii="Times New Roman" w:hAnsi="Times New Roman" w:cs="Times New Roman"/>
-          <w:sz w:val="24"/>
-          <w:szCs w:val="24"/>
-        </w:rPr>
-        <w:t>Kn</w:t>
-      </w:r>
-      <w:proofErr w:type="spellEnd"/>
+          <w:sz w:val="28"/>
+          <w:szCs w:val="28"/>
+        </w:rPr>
+      </w:pPr>
+      <w:r>
+        <w:rPr>
+          <w:rFonts w:ascii="Times New Roman" w:hAnsi="Times New Roman" w:cs="Times New Roman"/>
+          <w:sz w:val="28"/>
+          <w:szCs w:val="28"/>
+        </w:rPr>
+        <w:t>Webographie</w:t>
+      </w:r>
     </w:p>
     <w:p>
       <w:pPr>
         <w:pStyle w:val="Paragraphedeliste"/>
         <w:numPr>
           <w:ilvl w:val="0"/>
-          <w:numId w:val="58"/>
+          <w:numId w:val="52"/>
         </w:numPr>
         <w:rPr>
           <w:rFonts w:ascii="Times New Roman" w:hAnsi="Times New Roman" w:cs="Times New Roman"/>
-          <w:sz w:val="28"/>
-          <w:szCs w:val="28"/>
-        </w:rPr>
-      </w:pPr>
-      <w:r>
-        <w:rPr>
-          <w:rFonts w:ascii="Times New Roman" w:hAnsi="Times New Roman" w:cs="Times New Roman"/>
-          <w:sz w:val="28"/>
-          <w:szCs w:val="28"/>
-        </w:rPr>
-        <w:t>Webographie</w:t>
-      </w:r>
+          <w:sz w:val="24"/>
+          <w:szCs w:val="24"/>
+        </w:rPr>
+      </w:pPr>
+      <w:hyperlink r:id="rId33" w:history="1">
+        <w:r>
+          <w:rPr>
+            <w:rStyle w:val="Lienhypertexte"/>
+            <w:rFonts w:ascii="Times New Roman" w:hAnsi="Times New Roman" w:cs="Times New Roman"/>
+            <w:sz w:val="24"/>
+            <w:szCs w:val="24"/>
+          </w:rPr>
+          <w:t>https://pub.dev</w:t>
+        </w:r>
+      </w:hyperlink>
     </w:p>
     <w:p>
       <w:pPr>
         <w:pStyle w:val="Paragraphedeliste"/>
         <w:numPr>
           <w:ilvl w:val="0"/>
-          <w:numId w:val="60"/>
+          <w:numId w:val="52"/>
+        </w:numPr>
+        <w:rPr>
+          <w:rFonts w:ascii="Times New Roman" w:hAnsi="Times New Roman" w:cs="Times New Roman"/>
+          <w:sz w:val="24"/>
+          <w:szCs w:val="24"/>
+        </w:rPr>
+      </w:pPr>
+      <w:hyperlink r:id="rId34" w:history="1">
+        <w:r>
+          <w:rPr>
+            <w:rStyle w:val="Lienhypertexte"/>
+            <w:rFonts w:ascii="Times New Roman" w:hAnsi="Times New Roman" w:cs="Times New Roman"/>
+            <w:sz w:val="24"/>
+            <w:szCs w:val="24"/>
+          </w:rPr>
+          <w:t>www.figma.com</w:t>
+        </w:r>
+      </w:hyperlink>
+    </w:p>
+    <w:p>
+      <w:pPr>
+        <w:pStyle w:val="Paragraphedeliste"/>
+        <w:numPr>
+          <w:ilvl w:val="0"/>
+          <w:numId w:val="52"/>
         </w:numPr>
         <w:rPr>
           <w:rFonts w:ascii="Times New Roman" w:hAnsi="Times New Roman" w:cs="Times New Roman"/>
@@ -26066,9 +28069,408 @@
           <w:szCs w:val="28"/>
         </w:rPr>
       </w:pPr>
+      <w:hyperlink r:id="rId35" w:history="1">
+        <w:r>
+          <w:rPr>
+            <w:rStyle w:val="Lienhypertexte"/>
+          </w:rPr>
+          <w:t>https://console.firebase.google.com</w:t>
+        </w:r>
+      </w:hyperlink>
+    </w:p>
+    <w:p>
+      <w:pPr>
+        <w:pStyle w:val="Paragraphedeliste"/>
+        <w:numPr>
+          <w:ilvl w:val="0"/>
+          <w:numId w:val="52"/>
+        </w:numPr>
+        <w:rPr>
+          <w:rFonts w:ascii="Times New Roman" w:hAnsi="Times New Roman" w:cs="Times New Roman"/>
+          <w:sz w:val="28"/>
+          <w:szCs w:val="28"/>
+        </w:rPr>
+      </w:pPr>
+      <w:hyperlink r:id="rId36" w:history="1">
+        <w:r>
+          <w:rPr>
+            <w:rStyle w:val="Lienhypertexte"/>
+            <w:rFonts w:ascii="Times New Roman" w:hAnsi="Times New Roman" w:cs="Times New Roman"/>
+            <w:sz w:val="24"/>
+            <w:szCs w:val="24"/>
+          </w:rPr>
+          <w:t>https://stackoverflow.com</w:t>
+        </w:r>
+      </w:hyperlink>
+    </w:p>
+    <w:p>
+      <w:pPr>
+        <w:pStyle w:val="Paragraphedeliste"/>
+        <w:numPr>
+          <w:ilvl w:val="0"/>
+          <w:numId w:val="52"/>
+        </w:numPr>
+        <w:rPr>
+          <w:rFonts w:ascii="Times New Roman" w:hAnsi="Times New Roman" w:cs="Times New Roman"/>
+          <w:sz w:val="28"/>
+          <w:szCs w:val="28"/>
+        </w:rPr>
+      </w:pPr>
+      <w:hyperlink r:id="rId37" w:history="1">
+        <w:r>
+          <w:rPr>
+            <w:rStyle w:val="Lienhypertexte"/>
+            <w:rFonts w:ascii="Times New Roman" w:hAnsi="Times New Roman" w:cs="Times New Roman"/>
+            <w:sz w:val="24"/>
+            <w:szCs w:val="24"/>
+          </w:rPr>
+          <w:t>https://www.youtube.com</w:t>
+        </w:r>
+      </w:hyperlink>
+    </w:p>
+    <w:p>
+      <w:pPr>
+        <w:pStyle w:val="Paragraphedeliste"/>
+        <w:ind w:left="1860"/>
+        <w:rPr>
+          <w:rFonts w:ascii="Times New Roman" w:hAnsi="Times New Roman" w:cs="Times New Roman"/>
+          <w:sz w:val="28"/>
+          <w:szCs w:val="28"/>
+        </w:rPr>
+      </w:pPr>
+    </w:p>
+    <w:p>
+      <w:pPr>
+        <w:pStyle w:val="Paragraphedeliste"/>
+        <w:ind w:left="1860"/>
+        <w:rPr>
+          <w:rFonts w:ascii="Times New Roman" w:hAnsi="Times New Roman" w:cs="Times New Roman"/>
+          <w:sz w:val="28"/>
+          <w:szCs w:val="28"/>
+        </w:rPr>
+      </w:pPr>
+    </w:p>
+    <w:p>
+      <w:pPr>
+        <w:pStyle w:val="Paragraphedeliste"/>
+        <w:ind w:left="1860"/>
+        <w:rPr>
+          <w:rFonts w:ascii="Times New Roman" w:hAnsi="Times New Roman" w:cs="Times New Roman"/>
+          <w:sz w:val="28"/>
+          <w:szCs w:val="28"/>
+        </w:rPr>
+      </w:pPr>
+    </w:p>
+    <w:p>
+      <w:pPr>
+        <w:pStyle w:val="Paragraphedeliste"/>
+        <w:ind w:left="1860"/>
+        <w:rPr>
+          <w:rFonts w:ascii="Times New Roman" w:hAnsi="Times New Roman" w:cs="Times New Roman"/>
+          <w:sz w:val="28"/>
+          <w:szCs w:val="28"/>
+        </w:rPr>
+      </w:pPr>
+    </w:p>
+    <w:p>
+      <w:pPr>
+        <w:pStyle w:val="Paragraphedeliste"/>
+        <w:ind w:left="1860"/>
+        <w:rPr>
+          <w:rFonts w:ascii="Times New Roman" w:hAnsi="Times New Roman" w:cs="Times New Roman"/>
+          <w:sz w:val="28"/>
+          <w:szCs w:val="28"/>
+        </w:rPr>
+      </w:pPr>
+    </w:p>
+    <w:p>
+      <w:pPr>
+        <w:pStyle w:val="Paragraphedeliste"/>
+        <w:ind w:left="1860"/>
+        <w:rPr>
+          <w:rFonts w:ascii="Times New Roman" w:hAnsi="Times New Roman" w:cs="Times New Roman"/>
+          <w:sz w:val="28"/>
+          <w:szCs w:val="28"/>
+        </w:rPr>
+      </w:pPr>
+    </w:p>
+    <w:p>
+      <w:pPr>
+        <w:pStyle w:val="Paragraphedeliste"/>
+        <w:ind w:left="1860"/>
+        <w:rPr>
+          <w:rFonts w:ascii="Times New Roman" w:hAnsi="Times New Roman" w:cs="Times New Roman"/>
+          <w:sz w:val="28"/>
+          <w:szCs w:val="28"/>
+        </w:rPr>
+      </w:pPr>
+    </w:p>
+    <w:p>
+      <w:pPr>
+        <w:pStyle w:val="Paragraphedeliste"/>
+        <w:ind w:left="1860"/>
+        <w:rPr>
+          <w:rFonts w:ascii="Times New Roman" w:hAnsi="Times New Roman" w:cs="Times New Roman"/>
+          <w:sz w:val="28"/>
+          <w:szCs w:val="28"/>
+        </w:rPr>
+      </w:pPr>
+    </w:p>
+    <w:p>
+      <w:pPr>
+        <w:pStyle w:val="Paragraphedeliste"/>
+        <w:ind w:left="1860"/>
+        <w:rPr>
+          <w:rFonts w:ascii="Times New Roman" w:hAnsi="Times New Roman" w:cs="Times New Roman"/>
+          <w:sz w:val="28"/>
+          <w:szCs w:val="28"/>
+        </w:rPr>
+      </w:pPr>
+    </w:p>
+    <w:p>
+      <w:pPr>
+        <w:pStyle w:val="Paragraphedeliste"/>
+        <w:ind w:left="1860"/>
+        <w:rPr>
+          <w:rFonts w:ascii="Times New Roman" w:hAnsi="Times New Roman" w:cs="Times New Roman"/>
+          <w:sz w:val="28"/>
+          <w:szCs w:val="28"/>
+        </w:rPr>
+      </w:pPr>
+    </w:p>
+    <w:p>
+      <w:pPr>
+        <w:pStyle w:val="Paragraphedeliste"/>
+        <w:ind w:left="1860"/>
+        <w:rPr>
+          <w:rFonts w:ascii="Times New Roman" w:hAnsi="Times New Roman" w:cs="Times New Roman"/>
+          <w:sz w:val="28"/>
+          <w:szCs w:val="28"/>
+        </w:rPr>
+      </w:pPr>
+    </w:p>
+    <w:p>
+      <w:pPr>
+        <w:pStyle w:val="Paragraphedeliste"/>
+        <w:ind w:left="1860"/>
+        <w:rPr>
+          <w:rFonts w:ascii="Times New Roman" w:hAnsi="Times New Roman" w:cs="Times New Roman"/>
+          <w:sz w:val="28"/>
+          <w:szCs w:val="28"/>
+        </w:rPr>
+      </w:pPr>
+    </w:p>
+    <w:p>
+      <w:pPr>
+        <w:pStyle w:val="Paragraphedeliste"/>
+        <w:ind w:left="1860"/>
+        <w:rPr>
+          <w:rFonts w:ascii="Times New Roman" w:hAnsi="Times New Roman" w:cs="Times New Roman"/>
+          <w:sz w:val="28"/>
+          <w:szCs w:val="28"/>
+        </w:rPr>
+      </w:pPr>
+    </w:p>
+    <w:p>
+      <w:pPr>
+        <w:pStyle w:val="Paragraphedeliste"/>
+        <w:ind w:left="1860"/>
+        <w:rPr>
+          <w:rFonts w:ascii="Times New Roman" w:hAnsi="Times New Roman" w:cs="Times New Roman"/>
+          <w:sz w:val="28"/>
+          <w:szCs w:val="28"/>
+        </w:rPr>
+      </w:pPr>
+    </w:p>
+    <w:p>
+      <w:pPr>
+        <w:pStyle w:val="Paragraphedeliste"/>
+        <w:ind w:left="1860"/>
+        <w:rPr>
+          <w:rFonts w:ascii="Times New Roman" w:hAnsi="Times New Roman" w:cs="Times New Roman"/>
+          <w:sz w:val="28"/>
+          <w:szCs w:val="28"/>
+        </w:rPr>
+      </w:pPr>
+    </w:p>
+    <w:p>
+      <w:pPr>
+        <w:pStyle w:val="Paragraphedeliste"/>
+        <w:ind w:left="1860"/>
+        <w:rPr>
+          <w:rFonts w:ascii="Times New Roman" w:hAnsi="Times New Roman" w:cs="Times New Roman"/>
+          <w:sz w:val="28"/>
+          <w:szCs w:val="28"/>
+        </w:rPr>
+      </w:pPr>
+    </w:p>
+    <w:p>
+      <w:pPr>
+        <w:pStyle w:val="Paragraphedeliste"/>
+        <w:ind w:left="1860"/>
+        <w:rPr>
+          <w:rFonts w:ascii="Times New Roman" w:hAnsi="Times New Roman" w:cs="Times New Roman"/>
+          <w:sz w:val="28"/>
+          <w:szCs w:val="28"/>
+        </w:rPr>
+      </w:pPr>
+    </w:p>
+    <w:p>
+      <w:pPr>
+        <w:pStyle w:val="Paragraphedeliste"/>
+        <w:ind w:left="1860"/>
+        <w:rPr>
+          <w:rFonts w:ascii="Times New Roman" w:hAnsi="Times New Roman" w:cs="Times New Roman"/>
+          <w:sz w:val="28"/>
+          <w:szCs w:val="28"/>
+        </w:rPr>
+      </w:pPr>
+    </w:p>
+    <w:p>
+      <w:pPr>
+        <w:pStyle w:val="Paragraphedeliste"/>
+        <w:ind w:left="1860"/>
+        <w:rPr>
+          <w:rFonts w:ascii="Times New Roman" w:hAnsi="Times New Roman" w:cs="Times New Roman"/>
+          <w:sz w:val="28"/>
+          <w:szCs w:val="28"/>
+        </w:rPr>
+      </w:pPr>
+    </w:p>
+    <w:p>
+      <w:pPr>
+        <w:pStyle w:val="Paragraphedeliste"/>
+        <w:ind w:left="1860"/>
+        <w:rPr>
+          <w:rFonts w:ascii="Times New Roman" w:hAnsi="Times New Roman" w:cs="Times New Roman"/>
+          <w:sz w:val="28"/>
+          <w:szCs w:val="28"/>
+        </w:rPr>
+      </w:pPr>
+    </w:p>
+    <w:p>
+      <w:pPr>
+        <w:pStyle w:val="Paragraphedeliste"/>
+        <w:ind w:left="1860"/>
+        <w:rPr>
+          <w:rFonts w:ascii="Times New Roman" w:hAnsi="Times New Roman" w:cs="Times New Roman"/>
+          <w:sz w:val="28"/>
+          <w:szCs w:val="28"/>
+        </w:rPr>
+      </w:pPr>
+    </w:p>
+    <w:p>
+      <w:pPr>
+        <w:pStyle w:val="Paragraphedeliste"/>
+        <w:ind w:left="1860"/>
+        <w:rPr>
+          <w:rFonts w:ascii="Times New Roman" w:hAnsi="Times New Roman" w:cs="Times New Roman"/>
+          <w:sz w:val="28"/>
+          <w:szCs w:val="28"/>
+        </w:rPr>
+      </w:pPr>
+    </w:p>
+    <w:p>
+      <w:pPr>
+        <w:pStyle w:val="Paragraphedeliste"/>
+        <w:ind w:left="1860"/>
+        <w:rPr>
+          <w:rFonts w:ascii="Times New Roman" w:hAnsi="Times New Roman" w:cs="Times New Roman"/>
+          <w:sz w:val="28"/>
+          <w:szCs w:val="28"/>
+        </w:rPr>
+      </w:pPr>
+    </w:p>
+    <w:p>
+      <w:pPr>
+        <w:pStyle w:val="Paragraphedeliste"/>
+        <w:ind w:left="1860"/>
+        <w:rPr>
+          <w:rFonts w:ascii="Times New Roman" w:hAnsi="Times New Roman" w:cs="Times New Roman"/>
+          <w:sz w:val="28"/>
+          <w:szCs w:val="28"/>
+        </w:rPr>
+      </w:pPr>
+    </w:p>
+    <w:p>
+      <w:pPr>
+        <w:pStyle w:val="Paragraphedeliste"/>
+        <w:ind w:left="1860"/>
+        <w:rPr>
+          <w:rFonts w:ascii="Times New Roman" w:hAnsi="Times New Roman" w:cs="Times New Roman"/>
+          <w:sz w:val="28"/>
+          <w:szCs w:val="28"/>
+        </w:rPr>
+      </w:pPr>
+    </w:p>
+    <w:p>
+      <w:pPr>
+        <w:pStyle w:val="Paragraphedeliste"/>
+        <w:ind w:left="1860"/>
+        <w:rPr>
+          <w:rFonts w:ascii="Times New Roman" w:hAnsi="Times New Roman" w:cs="Times New Roman"/>
+          <w:sz w:val="28"/>
+          <w:szCs w:val="28"/>
+        </w:rPr>
+      </w:pPr>
+    </w:p>
+    <w:p>
+      <w:pPr>
+        <w:pStyle w:val="Paragraphedeliste"/>
+        <w:ind w:left="1860"/>
+        <w:rPr>
+          <w:rFonts w:ascii="Times New Roman" w:hAnsi="Times New Roman" w:cs="Times New Roman"/>
+          <w:sz w:val="28"/>
+          <w:szCs w:val="28"/>
+        </w:rPr>
+      </w:pPr>
+    </w:p>
+    <w:p>
+      <w:pPr>
+        <w:pStyle w:val="Paragraphedeliste"/>
+        <w:ind w:left="1860"/>
+        <w:rPr>
+          <w:rFonts w:ascii="Times New Roman" w:hAnsi="Times New Roman" w:cs="Times New Roman"/>
+          <w:sz w:val="28"/>
+          <w:szCs w:val="28"/>
+        </w:rPr>
+      </w:pPr>
+    </w:p>
+    <w:p>
+      <w:pPr>
+        <w:pStyle w:val="Paragraphedeliste"/>
+        <w:ind w:left="1860"/>
+        <w:rPr>
+          <w:rFonts w:ascii="Times New Roman" w:hAnsi="Times New Roman" w:cs="Times New Roman"/>
+          <w:sz w:val="28"/>
+          <w:szCs w:val="28"/>
+        </w:rPr>
+      </w:pPr>
+    </w:p>
+    <w:p>
+      <w:pPr>
+        <w:jc w:val="center"/>
+        <w:rPr>
+          <w:rFonts w:ascii="Times New Roman" w:hAnsi="Times New Roman" w:cs="Times New Roman"/>
+          <w:color w:val="4472C4" w:themeColor="accent1"/>
+          <w:sz w:val="40"/>
+          <w:szCs w:val="40"/>
+        </w:rPr>
+      </w:pPr>
+      <w:r>
+        <w:rPr>
+          <w:rFonts w:ascii="Times New Roman" w:hAnsi="Times New Roman" w:cs="Times New Roman"/>
+          <w:color w:val="4472C4" w:themeColor="accent1"/>
+          <w:sz w:val="40"/>
+          <w:szCs w:val="40"/>
+        </w:rPr>
+        <w:lastRenderedPageBreak/>
+        <w:t>TABLE DES MATIERES</w:t>
+      </w:r>
     </w:p>
     <w:sectPr>
-      <w:footerReference w:type="default" r:id="rId33"/>
+      <w:headerReference w:type="default" r:id="rId38"/>
+      <w:footerReference w:type="default" r:id="rId39"/>
       <w:pgSz w:w="11906" w:h="16838"/>
       <w:pgMar w:top="1417" w:right="1417" w:bottom="1417" w:left="1417" w:header="708" w:footer="708" w:gutter="0"/>
       <w:cols w:space="708"/>
@@ -26156,6 +28558,23 @@
 </w:footnotes>
 </file>
 
+<file path=word/header1.xml><?xml version="1.0" encoding="utf-8"?>
+<w:hdr xmlns:wpc="http://schemas.microsoft.com/office/word/2010/wordprocessingCanvas" xmlns:cx="http://schemas.microsoft.com/office/drawing/2014/chartex" xmlns:cx1="http://schemas.microsoft.com/office/drawing/2015/9/8/chartex" xmlns:cx2="http://schemas.microsoft.com/office/drawing/2015/10/21/chartex" xmlns:cx3="http://schemas.microsoft.com/office/drawing/2016/5/9/chartex" xmlns:cx4="http://schemas.microsoft.com/office/drawing/2016/5/10/chartex" xmlns:cx5="http://schemas.microsoft.com/office/drawing/2016/5/11/chartex" xmlns:cx6="http://schemas.microsoft.com/office/drawing/2016/5/12/chartex" xmlns:cx7="http://schemas.microsoft.com/office/drawing/2016/5/13/chartex" xmlns:cx8="http://schemas.microsoft.com/office/drawing/2016/5/14/chartex" xmlns:mc="http://schemas.openxmlformats.org/markup-compatibility/2006" xmlns:aink="http://schemas.microsoft.com/office/drawing/2016/ink" xmlns:am3d="http://schemas.microsoft.com/office/drawing/2017/model3d" xmlns:o="urn:schemas-microsoft-com:office:office" xmlns:oel="http://schemas.microsoft.com/office/2019/extlst" xmlns:r="http://schemas.openxmlformats.org/officeDocument/2006/relationships" xmlns:m="http://schemas.openxmlformats.org/officeDocument/2006/math" xmlns:v="urn:schemas-microsoft-com:vml" xmlns:wp14="http://schemas.microsoft.com/office/word/2010/wordprocessingDrawing" xmlns:wp="http://schemas.openxmlformats.org/drawingml/2006/wordprocessingDrawing" xmlns:w10="urn:schemas-microsoft-com:office:word" xmlns:w="http://schemas.openxmlformats.org/wordprocessingml/2006/main" xmlns:w14="http://schemas.microsoft.com/office/word/2010/wordml" xmlns:w15="http://schemas.microsoft.com/office/word/2012/wordml" xmlns:w16cex="http://schemas.microsoft.com/office/word/2018/wordml/cex" xmlns:w16cid="http://schemas.microsoft.com/office/word/2016/wordml/cid" xmlns:w16="http://schemas.microsoft.com/office/word/2018/wordml" xmlns:w16sdtdh="http://schemas.microsoft.com/office/word/2020/wordml/sdtdatahash" xmlns:w16se="http://schemas.microsoft.com/office/word/2015/wordml/symex" xmlns:wpg="http://schemas.microsoft.com/office/word/2010/wordprocessingGroup" xmlns:wpi="http://schemas.microsoft.com/office/word/2010/wordprocessingInk" xmlns:wne="http://schemas.microsoft.com/office/word/2006/wordml" xmlns:wps="http://schemas.microsoft.com/office/word/2010/wordprocessingShape" mc:Ignorable="w14 w15 w16se w16cid w16 w16cex w16sdtdh wp14">
+  <w:p>
+    <w:pPr>
+      <w:pStyle w:val="En-tte"/>
+      <w:jc w:val="center"/>
+    </w:pPr>
+    <w:r>
+      <w:t>CONCEPTION ET REALISATION D’UNE APPLICATION D</w:t>
+    </w:r>
+    <w:r>
+      <w:t>’ACHAT DE TICKET D’UNE FOIRE : CAS DU MARCHE DE NOEL</w:t>
+    </w:r>
+  </w:p>
+</w:hdr>
+</file>
+
 <file path=word/numbering.xml><?xml version="1.0" encoding="utf-8"?>
 <w:numbering xmlns:wpc="http://schemas.microsoft.com/office/word/2010/wordprocessingCanvas" xmlns:cx="http://schemas.microsoft.com/office/drawing/2014/chartex" xmlns:cx1="http://schemas.microsoft.com/office/drawing/2015/9/8/chartex" xmlns:cx2="http://schemas.microsoft.com/office/drawing/2015/10/21/chartex" xmlns:cx3="http://schemas.microsoft.com/office/drawing/2016/5/9/chartex" xmlns:cx4="http://schemas.microsoft.com/office/drawing/2016/5/10/chartex" xmlns:cx5="http://schemas.microsoft.com/office/drawing/2016/5/11/chartex" xmlns:cx6="http://schemas.microsoft.com/office/drawing/2016/5/12/chartex" xmlns:cx7="http://schemas.microsoft.com/office/drawing/2016/5/13/chartex" xmlns:cx8="http://schemas.microsoft.com/office/drawing/2016/5/14/chartex" xmlns:mc="http://schemas.openxmlformats.org/markup-compatibility/2006" xmlns:aink="http://schemas.microsoft.com/office/drawing/2016/ink" xmlns:am3d="http://schemas.microsoft.com/office/drawing/2017/model3d" xmlns:o="urn:schemas-microsoft-com:office:office" xmlns:oel="http://schemas.microsoft.com/office/2019/extlst" xmlns:r="http://schemas.openxmlformats.org/officeDocument/2006/relationships" xmlns:m="http://schemas.openxmlformats.org/officeDocument/2006/math" xmlns:v="urn:schemas-microsoft-com:vml" xmlns:wp14="http://schemas.microsoft.com/office/word/2010/wordprocessingDrawing" xmlns:wp="http://schemas.openxmlformats.org/drawingml/2006/wordprocessingDrawing" xmlns:w10="urn:schemas-microsoft-com:office:word" xmlns:w="http://schemas.openxmlformats.org/wordprocessingml/2006/main" xmlns:w14="http://schemas.microsoft.com/office/word/2010/wordml" xmlns:w15="http://schemas.microsoft.com/office/word/2012/wordml" xmlns:w16cex="http://schemas.microsoft.com/office/word/2018/wordml/cex" xmlns:w16cid="http://schemas.microsoft.com/office/word/2016/wordml/cid" xmlns:w16="http://schemas.microsoft.com/office/word/2018/wordml" xmlns:w16sdtdh="http://schemas.microsoft.com/office/word/2020/wordml/sdtdatahash" xmlns:w16se="http://schemas.microsoft.com/office/word/2015/wordml/symex" xmlns:wpg="http://schemas.microsoft.com/office/word/2010/wordprocessingGroup" xmlns:wpi="http://schemas.microsoft.com/office/word/2010/wordprocessingInk" xmlns:wne="http://schemas.microsoft.com/office/word/2006/wordml" xmlns:wps="http://schemas.microsoft.com/office/word/2010/wordprocessingShape" mc:Ignorable="w14 w15 w16se w16cid w16 w16cex w16sdtdh wp14">
   <w:numPicBullet w:numPicBulletId="0">
@@ -26179,7 +28598,7 @@
         <v:path o:extrusionok="f" gradientshapeok="t" o:connecttype="rect"/>
         <o:lock v:ext="edit" aspectratio="t"/>
       </v:shapetype>
-      <v:shape id="_x0000_i1538" type="#_x0000_t75" style="width:11.25pt;height:11.25pt" o:bullet="t">
+      <v:shape id="_x0000_i1289" type="#_x0000_t75" style="width:11.25pt;height:11.25pt" o:bullet="t">
         <v:imagedata r:id="rId1" o:title="msoE02E"/>
       </v:shape>
     </w:pict>
@@ -26446,8 +28865,8 @@
   <w:abstractNum w:abstractNumId="2" w15:restartNumberingAfterBreak="0">
     <w:nsid w:val="035B56A6"/>
     <w:multiLevelType w:val="hybridMultilevel"/>
-    <w:tmpl w:val="DC961492"/>
-    <w:lvl w:ilvl="0" w:tplc="040C0003">
+    <w:tmpl w:val="BBFC6AF2"/>
+    <w:lvl w:ilvl="0" w:tplc="1F2E915A">
       <w:start w:val="1"/>
       <w:numFmt w:val="bullet"/>
       <w:lvlText w:val="o"/>
@@ -26457,6 +28876,9 @@
       </w:pPr>
       <w:rPr>
         <w:rFonts w:ascii="Courier New" w:hAnsi="Courier New" w:cs="Courier New" w:hint="default"/>
+        <w:color w:val="4472C4" w:themeColor="accent1"/>
+        <w:sz w:val="24"/>
+        <w:szCs w:val="24"/>
       </w:rPr>
     </w:lvl>
     <w:lvl w:ilvl="1" w:tplc="040C0003" w:tentative="1">
@@ -26873,119 +29295,6 @@
     </w:lvl>
   </w:abstractNum>
   <w:abstractNum w:abstractNumId="6" w15:restartNumberingAfterBreak="0">
-    <w:nsid w:val="0F0B5996"/>
-    <w:multiLevelType w:val="hybridMultilevel"/>
-    <w:tmpl w:val="2F3098EA"/>
-    <w:lvl w:ilvl="0" w:tplc="040C0001">
-      <w:start w:val="1"/>
-      <w:numFmt w:val="bullet"/>
-      <w:lvlText w:val=""/>
-      <w:lvlJc w:val="left"/>
-      <w:pPr>
-        <w:ind w:left="720" w:hanging="360"/>
-      </w:pPr>
-      <w:rPr>
-        <w:rFonts w:ascii="Symbol" w:hAnsi="Symbol" w:hint="default"/>
-      </w:rPr>
-    </w:lvl>
-    <w:lvl w:ilvl="1" w:tplc="040C0003" w:tentative="1">
-      <w:start w:val="1"/>
-      <w:numFmt w:val="bullet"/>
-      <w:lvlText w:val="o"/>
-      <w:lvlJc w:val="left"/>
-      <w:pPr>
-        <w:ind w:left="1440" w:hanging="360"/>
-      </w:pPr>
-      <w:rPr>
-        <w:rFonts w:ascii="Courier New" w:hAnsi="Courier New" w:cs="Courier New" w:hint="default"/>
-      </w:rPr>
-    </w:lvl>
-    <w:lvl w:ilvl="2" w:tplc="040C0005" w:tentative="1">
-      <w:start w:val="1"/>
-      <w:numFmt w:val="bullet"/>
-      <w:lvlText w:val=""/>
-      <w:lvlJc w:val="left"/>
-      <w:pPr>
-        <w:ind w:left="2160" w:hanging="360"/>
-      </w:pPr>
-      <w:rPr>
-        <w:rFonts w:ascii="Wingdings" w:hAnsi="Wingdings" w:hint="default"/>
-      </w:rPr>
-    </w:lvl>
-    <w:lvl w:ilvl="3" w:tplc="040C0001" w:tentative="1">
-      <w:start w:val="1"/>
-      <w:numFmt w:val="bullet"/>
-      <w:lvlText w:val=""/>
-      <w:lvlJc w:val="left"/>
-      <w:pPr>
-        <w:ind w:left="2880" w:hanging="360"/>
-      </w:pPr>
-      <w:rPr>
-        <w:rFonts w:ascii="Symbol" w:hAnsi="Symbol" w:hint="default"/>
-      </w:rPr>
-    </w:lvl>
-    <w:lvl w:ilvl="4" w:tplc="040C0003" w:tentative="1">
-      <w:start w:val="1"/>
-      <w:numFmt w:val="bullet"/>
-      <w:lvlText w:val="o"/>
-      <w:lvlJc w:val="left"/>
-      <w:pPr>
-        <w:ind w:left="3600" w:hanging="360"/>
-      </w:pPr>
-      <w:rPr>
-        <w:rFonts w:ascii="Courier New" w:hAnsi="Courier New" w:cs="Courier New" w:hint="default"/>
-      </w:rPr>
-    </w:lvl>
-    <w:lvl w:ilvl="5" w:tplc="040C0005" w:tentative="1">
-      <w:start w:val="1"/>
-      <w:numFmt w:val="bullet"/>
-      <w:lvlText w:val=""/>
-      <w:lvlJc w:val="left"/>
-      <w:pPr>
-        <w:ind w:left="4320" w:hanging="360"/>
-      </w:pPr>
-      <w:rPr>
-        <w:rFonts w:ascii="Wingdings" w:hAnsi="Wingdings" w:hint="default"/>
-      </w:rPr>
-    </w:lvl>
-    <w:lvl w:ilvl="6" w:tplc="040C0001" w:tentative="1">
-      <w:start w:val="1"/>
-      <w:numFmt w:val="bullet"/>
-      <w:lvlText w:val=""/>
-      <w:lvlJc w:val="left"/>
-      <w:pPr>
-        <w:ind w:left="5040" w:hanging="360"/>
-      </w:pPr>
-      <w:rPr>
-        <w:rFonts w:ascii="Symbol" w:hAnsi="Symbol" w:hint="default"/>
-      </w:rPr>
-    </w:lvl>
-    <w:lvl w:ilvl="7" w:tplc="040C0003" w:tentative="1">
-      <w:start w:val="1"/>
-      <w:numFmt w:val="bullet"/>
-      <w:lvlText w:val="o"/>
-      <w:lvlJc w:val="left"/>
-      <w:pPr>
-        <w:ind w:left="5760" w:hanging="360"/>
-      </w:pPr>
-      <w:rPr>
-        <w:rFonts w:ascii="Courier New" w:hAnsi="Courier New" w:cs="Courier New" w:hint="default"/>
-      </w:rPr>
-    </w:lvl>
-    <w:lvl w:ilvl="8" w:tplc="040C0005" w:tentative="1">
-      <w:start w:val="1"/>
-      <w:numFmt w:val="bullet"/>
-      <w:lvlText w:val=""/>
-      <w:lvlJc w:val="left"/>
-      <w:pPr>
-        <w:ind w:left="6480" w:hanging="360"/>
-      </w:pPr>
-      <w:rPr>
-        <w:rFonts w:ascii="Wingdings" w:hAnsi="Wingdings" w:hint="default"/>
-      </w:rPr>
-    </w:lvl>
-  </w:abstractNum>
-  <w:abstractNum w:abstractNumId="7" w15:restartNumberingAfterBreak="0">
     <w:nsid w:val="11910C62"/>
     <w:multiLevelType w:val="hybridMultilevel"/>
     <w:tmpl w:val="836EA7CA"/>
@@ -27098,11 +29407,530 @@
       </w:rPr>
     </w:lvl>
   </w:abstractNum>
+  <w:abstractNum w:abstractNumId="7" w15:restartNumberingAfterBreak="0">
+    <w:nsid w:val="179D0578"/>
+    <w:multiLevelType w:val="hybridMultilevel"/>
+    <w:tmpl w:val="9CC25D46"/>
+    <w:lvl w:ilvl="0" w:tplc="BDEA54FE">
+      <w:start w:val="1"/>
+      <w:numFmt w:val="upperRoman"/>
+      <w:lvlText w:val="%1."/>
+      <w:lvlJc w:val="right"/>
+      <w:pPr>
+        <w:ind w:left="720" w:hanging="360"/>
+      </w:pPr>
+      <w:rPr>
+        <w:sz w:val="32"/>
+        <w:szCs w:val="32"/>
+      </w:rPr>
+    </w:lvl>
+    <w:lvl w:ilvl="1" w:tplc="040C0019" w:tentative="1">
+      <w:start w:val="1"/>
+      <w:numFmt w:val="lowerLetter"/>
+      <w:lvlText w:val="%2."/>
+      <w:lvlJc w:val="left"/>
+      <w:pPr>
+        <w:ind w:left="1440" w:hanging="360"/>
+      </w:pPr>
+    </w:lvl>
+    <w:lvl w:ilvl="2" w:tplc="040C001B" w:tentative="1">
+      <w:start w:val="1"/>
+      <w:numFmt w:val="lowerRoman"/>
+      <w:lvlText w:val="%3."/>
+      <w:lvlJc w:val="right"/>
+      <w:pPr>
+        <w:ind w:left="2160" w:hanging="180"/>
+      </w:pPr>
+    </w:lvl>
+    <w:lvl w:ilvl="3" w:tplc="040C000F" w:tentative="1">
+      <w:start w:val="1"/>
+      <w:numFmt w:val="decimal"/>
+      <w:lvlText w:val="%4."/>
+      <w:lvlJc w:val="left"/>
+      <w:pPr>
+        <w:ind w:left="2880" w:hanging="360"/>
+      </w:pPr>
+    </w:lvl>
+    <w:lvl w:ilvl="4" w:tplc="040C0019" w:tentative="1">
+      <w:start w:val="1"/>
+      <w:numFmt w:val="lowerLetter"/>
+      <w:lvlText w:val="%5."/>
+      <w:lvlJc w:val="left"/>
+      <w:pPr>
+        <w:ind w:left="3600" w:hanging="360"/>
+      </w:pPr>
+    </w:lvl>
+    <w:lvl w:ilvl="5" w:tplc="040C001B" w:tentative="1">
+      <w:start w:val="1"/>
+      <w:numFmt w:val="lowerRoman"/>
+      <w:lvlText w:val="%6."/>
+      <w:lvlJc w:val="right"/>
+      <w:pPr>
+        <w:ind w:left="4320" w:hanging="180"/>
+      </w:pPr>
+    </w:lvl>
+    <w:lvl w:ilvl="6" w:tplc="040C000F" w:tentative="1">
+      <w:start w:val="1"/>
+      <w:numFmt w:val="decimal"/>
+      <w:lvlText w:val="%7."/>
+      <w:lvlJc w:val="left"/>
+      <w:pPr>
+        <w:ind w:left="5040" w:hanging="360"/>
+      </w:pPr>
+    </w:lvl>
+    <w:lvl w:ilvl="7" w:tplc="040C0019" w:tentative="1">
+      <w:start w:val="1"/>
+      <w:numFmt w:val="lowerLetter"/>
+      <w:lvlText w:val="%8."/>
+      <w:lvlJc w:val="left"/>
+      <w:pPr>
+        <w:ind w:left="5760" w:hanging="360"/>
+      </w:pPr>
+    </w:lvl>
+    <w:lvl w:ilvl="8" w:tplc="040C001B" w:tentative="1">
+      <w:start w:val="1"/>
+      <w:numFmt w:val="lowerRoman"/>
+      <w:lvlText w:val="%9."/>
+      <w:lvlJc w:val="right"/>
+      <w:pPr>
+        <w:ind w:left="6480" w:hanging="180"/>
+      </w:pPr>
+    </w:lvl>
+  </w:abstractNum>
   <w:abstractNum w:abstractNumId="8" w15:restartNumberingAfterBreak="0">
-    <w:nsid w:val="13746A80"/>
+    <w:nsid w:val="1BFD7E82"/>
     <w:multiLevelType w:val="hybridMultilevel"/>
-    <w:tmpl w:val="5704B48A"/>
-    <w:lvl w:ilvl="0" w:tplc="FFFFFFFF">
+    <w:tmpl w:val="20B62AE2"/>
+    <w:lvl w:ilvl="0" w:tplc="4FC47D80">
+      <w:start w:val="1"/>
+      <w:numFmt w:val="lowerLetter"/>
+      <w:lvlText w:val="%1."/>
+      <w:lvlJc w:val="left"/>
+      <w:pPr>
+        <w:ind w:left="1080" w:hanging="360"/>
+      </w:pPr>
+      <w:rPr>
+        <w:rFonts w:hint="default"/>
+      </w:rPr>
+    </w:lvl>
+    <w:lvl w:ilvl="1" w:tplc="040C0019" w:tentative="1">
+      <w:start w:val="1"/>
+      <w:numFmt w:val="lowerLetter"/>
+      <w:lvlText w:val="%2."/>
+      <w:lvlJc w:val="left"/>
+      <w:pPr>
+        <w:ind w:left="1800" w:hanging="360"/>
+      </w:pPr>
+    </w:lvl>
+    <w:lvl w:ilvl="2" w:tplc="040C001B" w:tentative="1">
+      <w:start w:val="1"/>
+      <w:numFmt w:val="lowerRoman"/>
+      <w:lvlText w:val="%3."/>
+      <w:lvlJc w:val="right"/>
+      <w:pPr>
+        <w:ind w:left="2520" w:hanging="180"/>
+      </w:pPr>
+    </w:lvl>
+    <w:lvl w:ilvl="3" w:tplc="040C000F" w:tentative="1">
+      <w:start w:val="1"/>
+      <w:numFmt w:val="decimal"/>
+      <w:lvlText w:val="%4."/>
+      <w:lvlJc w:val="left"/>
+      <w:pPr>
+        <w:ind w:left="3240" w:hanging="360"/>
+      </w:pPr>
+    </w:lvl>
+    <w:lvl w:ilvl="4" w:tplc="040C0019" w:tentative="1">
+      <w:start w:val="1"/>
+      <w:numFmt w:val="lowerLetter"/>
+      <w:lvlText w:val="%5."/>
+      <w:lvlJc w:val="left"/>
+      <w:pPr>
+        <w:ind w:left="3960" w:hanging="360"/>
+      </w:pPr>
+    </w:lvl>
+    <w:lvl w:ilvl="5" w:tplc="040C001B" w:tentative="1">
+      <w:start w:val="1"/>
+      <w:numFmt w:val="lowerRoman"/>
+      <w:lvlText w:val="%6."/>
+      <w:lvlJc w:val="right"/>
+      <w:pPr>
+        <w:ind w:left="4680" w:hanging="180"/>
+      </w:pPr>
+    </w:lvl>
+    <w:lvl w:ilvl="6" w:tplc="040C000F" w:tentative="1">
+      <w:start w:val="1"/>
+      <w:numFmt w:val="decimal"/>
+      <w:lvlText w:val="%7."/>
+      <w:lvlJc w:val="left"/>
+      <w:pPr>
+        <w:ind w:left="5400" w:hanging="360"/>
+      </w:pPr>
+    </w:lvl>
+    <w:lvl w:ilvl="7" w:tplc="040C0019" w:tentative="1">
+      <w:start w:val="1"/>
+      <w:numFmt w:val="lowerLetter"/>
+      <w:lvlText w:val="%8."/>
+      <w:lvlJc w:val="left"/>
+      <w:pPr>
+        <w:ind w:left="6120" w:hanging="360"/>
+      </w:pPr>
+    </w:lvl>
+    <w:lvl w:ilvl="8" w:tplc="040C001B" w:tentative="1">
+      <w:start w:val="1"/>
+      <w:numFmt w:val="lowerRoman"/>
+      <w:lvlText w:val="%9."/>
+      <w:lvlJc w:val="right"/>
+      <w:pPr>
+        <w:ind w:left="6840" w:hanging="180"/>
+      </w:pPr>
+    </w:lvl>
+  </w:abstractNum>
+  <w:abstractNum w:abstractNumId="9" w15:restartNumberingAfterBreak="0">
+    <w:nsid w:val="1CCA2B4D"/>
+    <w:multiLevelType w:val="hybridMultilevel"/>
+    <w:tmpl w:val="EDF69FF0"/>
+    <w:lvl w:ilvl="0" w:tplc="040C0001">
+      <w:start w:val="1"/>
+      <w:numFmt w:val="bullet"/>
+      <w:lvlText w:val=""/>
+      <w:lvlJc w:val="left"/>
+      <w:pPr>
+        <w:ind w:left="795" w:hanging="360"/>
+      </w:pPr>
+      <w:rPr>
+        <w:rFonts w:ascii="Symbol" w:hAnsi="Symbol" w:hint="default"/>
+      </w:rPr>
+    </w:lvl>
+    <w:lvl w:ilvl="1" w:tplc="040C0003" w:tentative="1">
+      <w:start w:val="1"/>
+      <w:numFmt w:val="bullet"/>
+      <w:lvlText w:val="o"/>
+      <w:lvlJc w:val="left"/>
+      <w:pPr>
+        <w:ind w:left="1515" w:hanging="360"/>
+      </w:pPr>
+      <w:rPr>
+        <w:rFonts w:ascii="Courier New" w:hAnsi="Courier New" w:cs="Courier New" w:hint="default"/>
+      </w:rPr>
+    </w:lvl>
+    <w:lvl w:ilvl="2" w:tplc="040C0005" w:tentative="1">
+      <w:start w:val="1"/>
+      <w:numFmt w:val="bullet"/>
+      <w:lvlText w:val=""/>
+      <w:lvlJc w:val="left"/>
+      <w:pPr>
+        <w:ind w:left="2235" w:hanging="360"/>
+      </w:pPr>
+      <w:rPr>
+        <w:rFonts w:ascii="Wingdings" w:hAnsi="Wingdings" w:hint="default"/>
+      </w:rPr>
+    </w:lvl>
+    <w:lvl w:ilvl="3" w:tplc="040C0001" w:tentative="1">
+      <w:start w:val="1"/>
+      <w:numFmt w:val="bullet"/>
+      <w:lvlText w:val=""/>
+      <w:lvlJc w:val="left"/>
+      <w:pPr>
+        <w:ind w:left="2955" w:hanging="360"/>
+      </w:pPr>
+      <w:rPr>
+        <w:rFonts w:ascii="Symbol" w:hAnsi="Symbol" w:hint="default"/>
+      </w:rPr>
+    </w:lvl>
+    <w:lvl w:ilvl="4" w:tplc="040C0003" w:tentative="1">
+      <w:start w:val="1"/>
+      <w:numFmt w:val="bullet"/>
+      <w:lvlText w:val="o"/>
+      <w:lvlJc w:val="left"/>
+      <w:pPr>
+        <w:ind w:left="3675" w:hanging="360"/>
+      </w:pPr>
+      <w:rPr>
+        <w:rFonts w:ascii="Courier New" w:hAnsi="Courier New" w:cs="Courier New" w:hint="default"/>
+      </w:rPr>
+    </w:lvl>
+    <w:lvl w:ilvl="5" w:tplc="040C0005" w:tentative="1">
+      <w:start w:val="1"/>
+      <w:numFmt w:val="bullet"/>
+      <w:lvlText w:val=""/>
+      <w:lvlJc w:val="left"/>
+      <w:pPr>
+        <w:ind w:left="4395" w:hanging="360"/>
+      </w:pPr>
+      <w:rPr>
+        <w:rFonts w:ascii="Wingdings" w:hAnsi="Wingdings" w:hint="default"/>
+      </w:rPr>
+    </w:lvl>
+    <w:lvl w:ilvl="6" w:tplc="040C0001" w:tentative="1">
+      <w:start w:val="1"/>
+      <w:numFmt w:val="bullet"/>
+      <w:lvlText w:val=""/>
+      <w:lvlJc w:val="left"/>
+      <w:pPr>
+        <w:ind w:left="5115" w:hanging="360"/>
+      </w:pPr>
+      <w:rPr>
+        <w:rFonts w:ascii="Symbol" w:hAnsi="Symbol" w:hint="default"/>
+      </w:rPr>
+    </w:lvl>
+    <w:lvl w:ilvl="7" w:tplc="040C0003" w:tentative="1">
+      <w:start w:val="1"/>
+      <w:numFmt w:val="bullet"/>
+      <w:lvlText w:val="o"/>
+      <w:lvlJc w:val="left"/>
+      <w:pPr>
+        <w:ind w:left="5835" w:hanging="360"/>
+      </w:pPr>
+      <w:rPr>
+        <w:rFonts w:ascii="Courier New" w:hAnsi="Courier New" w:cs="Courier New" w:hint="default"/>
+      </w:rPr>
+    </w:lvl>
+    <w:lvl w:ilvl="8" w:tplc="040C0005" w:tentative="1">
+      <w:start w:val="1"/>
+      <w:numFmt w:val="bullet"/>
+      <w:lvlText w:val=""/>
+      <w:lvlJc w:val="left"/>
+      <w:pPr>
+        <w:ind w:left="6555" w:hanging="360"/>
+      </w:pPr>
+      <w:rPr>
+        <w:rFonts w:ascii="Wingdings" w:hAnsi="Wingdings" w:hint="default"/>
+      </w:rPr>
+    </w:lvl>
+  </w:abstractNum>
+  <w:abstractNum w:abstractNumId="10" w15:restartNumberingAfterBreak="0">
+    <w:nsid w:val="22E14D7A"/>
+    <w:multiLevelType w:val="hybridMultilevel"/>
+    <w:tmpl w:val="4570319C"/>
+    <w:lvl w:ilvl="0" w:tplc="A68014A6">
+      <w:start w:val="1"/>
+      <w:numFmt w:val="bullet"/>
+      <w:lvlText w:val=""/>
+      <w:lvlJc w:val="left"/>
+      <w:pPr>
+        <w:ind w:left="720" w:hanging="360"/>
+      </w:pPr>
+      <w:rPr>
+        <w:rFonts w:ascii="Symbol" w:hAnsi="Symbol" w:hint="default"/>
+        <w:color w:val="4472C4" w:themeColor="accent1"/>
+      </w:rPr>
+    </w:lvl>
+    <w:lvl w:ilvl="1" w:tplc="040C0003" w:tentative="1">
+      <w:start w:val="1"/>
+      <w:numFmt w:val="bullet"/>
+      <w:lvlText w:val="o"/>
+      <w:lvlJc w:val="left"/>
+      <w:pPr>
+        <w:ind w:left="1440" w:hanging="360"/>
+      </w:pPr>
+      <w:rPr>
+        <w:rFonts w:ascii="Courier New" w:hAnsi="Courier New" w:cs="Courier New" w:hint="default"/>
+      </w:rPr>
+    </w:lvl>
+    <w:lvl w:ilvl="2" w:tplc="040C0005" w:tentative="1">
+      <w:start w:val="1"/>
+      <w:numFmt w:val="bullet"/>
+      <w:lvlText w:val=""/>
+      <w:lvlJc w:val="left"/>
+      <w:pPr>
+        <w:ind w:left="2160" w:hanging="360"/>
+      </w:pPr>
+      <w:rPr>
+        <w:rFonts w:ascii="Wingdings" w:hAnsi="Wingdings" w:hint="default"/>
+      </w:rPr>
+    </w:lvl>
+    <w:lvl w:ilvl="3" w:tplc="040C0001" w:tentative="1">
+      <w:start w:val="1"/>
+      <w:numFmt w:val="bullet"/>
+      <w:lvlText w:val=""/>
+      <w:lvlJc w:val="left"/>
+      <w:pPr>
+        <w:ind w:left="2880" w:hanging="360"/>
+      </w:pPr>
+      <w:rPr>
+        <w:rFonts w:ascii="Symbol" w:hAnsi="Symbol" w:hint="default"/>
+      </w:rPr>
+    </w:lvl>
+    <w:lvl w:ilvl="4" w:tplc="040C0003" w:tentative="1">
+      <w:start w:val="1"/>
+      <w:numFmt w:val="bullet"/>
+      <w:lvlText w:val="o"/>
+      <w:lvlJc w:val="left"/>
+      <w:pPr>
+        <w:ind w:left="3600" w:hanging="360"/>
+      </w:pPr>
+      <w:rPr>
+        <w:rFonts w:ascii="Courier New" w:hAnsi="Courier New" w:cs="Courier New" w:hint="default"/>
+      </w:rPr>
+    </w:lvl>
+    <w:lvl w:ilvl="5" w:tplc="040C0005" w:tentative="1">
+      <w:start w:val="1"/>
+      <w:numFmt w:val="bullet"/>
+      <w:lvlText w:val=""/>
+      <w:lvlJc w:val="left"/>
+      <w:pPr>
+        <w:ind w:left="4320" w:hanging="360"/>
+      </w:pPr>
+      <w:rPr>
+        <w:rFonts w:ascii="Wingdings" w:hAnsi="Wingdings" w:hint="default"/>
+      </w:rPr>
+    </w:lvl>
+    <w:lvl w:ilvl="6" w:tplc="040C0001" w:tentative="1">
+      <w:start w:val="1"/>
+      <w:numFmt w:val="bullet"/>
+      <w:lvlText w:val=""/>
+      <w:lvlJc w:val="left"/>
+      <w:pPr>
+        <w:ind w:left="5040" w:hanging="360"/>
+      </w:pPr>
+      <w:rPr>
+        <w:rFonts w:ascii="Symbol" w:hAnsi="Symbol" w:hint="default"/>
+      </w:rPr>
+    </w:lvl>
+    <w:lvl w:ilvl="7" w:tplc="040C0003" w:tentative="1">
+      <w:start w:val="1"/>
+      <w:numFmt w:val="bullet"/>
+      <w:lvlText w:val="o"/>
+      <w:lvlJc w:val="left"/>
+      <w:pPr>
+        <w:ind w:left="5760" w:hanging="360"/>
+      </w:pPr>
+      <w:rPr>
+        <w:rFonts w:ascii="Courier New" w:hAnsi="Courier New" w:cs="Courier New" w:hint="default"/>
+      </w:rPr>
+    </w:lvl>
+    <w:lvl w:ilvl="8" w:tplc="040C0005" w:tentative="1">
+      <w:start w:val="1"/>
+      <w:numFmt w:val="bullet"/>
+      <w:lvlText w:val=""/>
+      <w:lvlJc w:val="left"/>
+      <w:pPr>
+        <w:ind w:left="6480" w:hanging="360"/>
+      </w:pPr>
+      <w:rPr>
+        <w:rFonts w:ascii="Wingdings" w:hAnsi="Wingdings" w:hint="default"/>
+      </w:rPr>
+    </w:lvl>
+  </w:abstractNum>
+  <w:abstractNum w:abstractNumId="11" w15:restartNumberingAfterBreak="0">
+    <w:nsid w:val="2A1B109B"/>
+    <w:multiLevelType w:val="hybridMultilevel"/>
+    <w:tmpl w:val="2F7E64D2"/>
+    <w:lvl w:ilvl="0" w:tplc="040C000B">
+      <w:start w:val="1"/>
+      <w:numFmt w:val="bullet"/>
+      <w:lvlText w:val=""/>
+      <w:lvlJc w:val="left"/>
+      <w:pPr>
+        <w:ind w:left="1440" w:hanging="360"/>
+      </w:pPr>
+      <w:rPr>
+        <w:rFonts w:ascii="Wingdings" w:hAnsi="Wingdings" w:hint="default"/>
+      </w:rPr>
+    </w:lvl>
+    <w:lvl w:ilvl="1" w:tplc="040C0003">
+      <w:start w:val="1"/>
+      <w:numFmt w:val="bullet"/>
+      <w:lvlText w:val="o"/>
+      <w:lvlJc w:val="left"/>
+      <w:pPr>
+        <w:ind w:left="2160" w:hanging="360"/>
+      </w:pPr>
+      <w:rPr>
+        <w:rFonts w:ascii="Courier New" w:hAnsi="Courier New" w:cs="Courier New" w:hint="default"/>
+      </w:rPr>
+    </w:lvl>
+    <w:lvl w:ilvl="2" w:tplc="040C0005">
+      <w:start w:val="1"/>
+      <w:numFmt w:val="bullet"/>
+      <w:lvlText w:val=""/>
+      <w:lvlJc w:val="left"/>
+      <w:pPr>
+        <w:ind w:left="2880" w:hanging="360"/>
+      </w:pPr>
+      <w:rPr>
+        <w:rFonts w:ascii="Wingdings" w:hAnsi="Wingdings" w:hint="default"/>
+      </w:rPr>
+    </w:lvl>
+    <w:lvl w:ilvl="3" w:tplc="040C0001">
+      <w:start w:val="1"/>
+      <w:numFmt w:val="bullet"/>
+      <w:lvlText w:val=""/>
+      <w:lvlJc w:val="left"/>
+      <w:pPr>
+        <w:ind w:left="3600" w:hanging="360"/>
+      </w:pPr>
+      <w:rPr>
+        <w:rFonts w:ascii="Symbol" w:hAnsi="Symbol" w:hint="default"/>
+      </w:rPr>
+    </w:lvl>
+    <w:lvl w:ilvl="4" w:tplc="040C0003">
+      <w:start w:val="1"/>
+      <w:numFmt w:val="bullet"/>
+      <w:lvlText w:val="o"/>
+      <w:lvlJc w:val="left"/>
+      <w:pPr>
+        <w:ind w:left="4320" w:hanging="360"/>
+      </w:pPr>
+      <w:rPr>
+        <w:rFonts w:ascii="Courier New" w:hAnsi="Courier New" w:cs="Courier New" w:hint="default"/>
+      </w:rPr>
+    </w:lvl>
+    <w:lvl w:ilvl="5" w:tplc="040C0005">
+      <w:start w:val="1"/>
+      <w:numFmt w:val="bullet"/>
+      <w:lvlText w:val=""/>
+      <w:lvlJc w:val="left"/>
+      <w:pPr>
+        <w:ind w:left="5040" w:hanging="360"/>
+      </w:pPr>
+      <w:rPr>
+        <w:rFonts w:ascii="Wingdings" w:hAnsi="Wingdings" w:hint="default"/>
+      </w:rPr>
+    </w:lvl>
+    <w:lvl w:ilvl="6" w:tplc="040C0001">
+      <w:start w:val="1"/>
+      <w:numFmt w:val="bullet"/>
+      <w:lvlText w:val=""/>
+      <w:lvlJc w:val="left"/>
+      <w:pPr>
+        <w:ind w:left="5760" w:hanging="360"/>
+      </w:pPr>
+      <w:rPr>
+        <w:rFonts w:ascii="Symbol" w:hAnsi="Symbol" w:hint="default"/>
+      </w:rPr>
+    </w:lvl>
+    <w:lvl w:ilvl="7" w:tplc="040C0003">
+      <w:start w:val="1"/>
+      <w:numFmt w:val="bullet"/>
+      <w:lvlText w:val="o"/>
+      <w:lvlJc w:val="left"/>
+      <w:pPr>
+        <w:ind w:left="6480" w:hanging="360"/>
+      </w:pPr>
+      <w:rPr>
+        <w:rFonts w:ascii="Courier New" w:hAnsi="Courier New" w:cs="Courier New" w:hint="default"/>
+      </w:rPr>
+    </w:lvl>
+    <w:lvl w:ilvl="8" w:tplc="040C0005">
+      <w:start w:val="1"/>
+      <w:numFmt w:val="bullet"/>
+      <w:lvlText w:val=""/>
+      <w:lvlJc w:val="left"/>
+      <w:pPr>
+        <w:ind w:left="7200" w:hanging="360"/>
+      </w:pPr>
+      <w:rPr>
+        <w:rFonts w:ascii="Wingdings" w:hAnsi="Wingdings" w:hint="default"/>
+      </w:rPr>
+    </w:lvl>
+  </w:abstractNum>
+  <w:abstractNum w:abstractNumId="12" w15:restartNumberingAfterBreak="0">
+    <w:nsid w:val="2A640173"/>
+    <w:multiLevelType w:val="hybridMultilevel"/>
+    <w:tmpl w:val="6292D96A"/>
+    <w:lvl w:ilvl="0" w:tplc="6F0487E2">
       <w:start w:val="1"/>
       <w:numFmt w:val="lowerLetter"/>
       <w:lvlText w:val="%1."/>
@@ -27115,7 +29943,7 @@
         <w:color w:val="4472C4" w:themeColor="accent1"/>
       </w:rPr>
     </w:lvl>
-    <w:lvl w:ilvl="1" w:tplc="FFFFFFFF" w:tentative="1">
+    <w:lvl w:ilvl="1" w:tplc="040C0019" w:tentative="1">
       <w:start w:val="1"/>
       <w:numFmt w:val="lowerLetter"/>
       <w:lvlText w:val="%2."/>
@@ -27124,7 +29952,7 @@
         <w:ind w:left="1440" w:hanging="360"/>
       </w:pPr>
     </w:lvl>
-    <w:lvl w:ilvl="2" w:tplc="FFFFFFFF" w:tentative="1">
+    <w:lvl w:ilvl="2" w:tplc="040C001B" w:tentative="1">
       <w:start w:val="1"/>
       <w:numFmt w:val="lowerRoman"/>
       <w:lvlText w:val="%3."/>
@@ -27133,7 +29961,7 @@
         <w:ind w:left="2160" w:hanging="180"/>
       </w:pPr>
     </w:lvl>
-    <w:lvl w:ilvl="3" w:tplc="FFFFFFFF" w:tentative="1">
+    <w:lvl w:ilvl="3" w:tplc="040C000F" w:tentative="1">
       <w:start w:val="1"/>
       <w:numFmt w:val="decimal"/>
       <w:lvlText w:val="%4."/>
@@ -27142,7 +29970,7 @@
         <w:ind w:left="2880" w:hanging="360"/>
       </w:pPr>
     </w:lvl>
-    <w:lvl w:ilvl="4" w:tplc="FFFFFFFF" w:tentative="1">
+    <w:lvl w:ilvl="4" w:tplc="040C0019" w:tentative="1">
       <w:start w:val="1"/>
       <w:numFmt w:val="lowerLetter"/>
       <w:lvlText w:val="%5."/>
@@ -27151,7 +29979,7 @@
         <w:ind w:left="3600" w:hanging="360"/>
       </w:pPr>
     </w:lvl>
-    <w:lvl w:ilvl="5" w:tplc="FFFFFFFF" w:tentative="1">
+    <w:lvl w:ilvl="5" w:tplc="040C001B" w:tentative="1">
       <w:start w:val="1"/>
       <w:numFmt w:val="lowerRoman"/>
       <w:lvlText w:val="%6."/>
@@ -27160,7 +29988,7 @@
         <w:ind w:left="4320" w:hanging="180"/>
       </w:pPr>
     </w:lvl>
-    <w:lvl w:ilvl="6" w:tplc="FFFFFFFF" w:tentative="1">
+    <w:lvl w:ilvl="6" w:tplc="040C000F" w:tentative="1">
       <w:start w:val="1"/>
       <w:numFmt w:val="decimal"/>
       <w:lvlText w:val="%7."/>
@@ -27169,7 +29997,7 @@
         <w:ind w:left="5040" w:hanging="360"/>
       </w:pPr>
     </w:lvl>
-    <w:lvl w:ilvl="7" w:tplc="FFFFFFFF" w:tentative="1">
+    <w:lvl w:ilvl="7" w:tplc="040C0019" w:tentative="1">
       <w:start w:val="1"/>
       <w:numFmt w:val="lowerLetter"/>
       <w:lvlText w:val="%8."/>
@@ -27178,7 +30006,7 @@
         <w:ind w:left="5760" w:hanging="360"/>
       </w:pPr>
     </w:lvl>
-    <w:lvl w:ilvl="8" w:tplc="FFFFFFFF" w:tentative="1">
+    <w:lvl w:ilvl="8" w:tplc="040C001B" w:tentative="1">
       <w:start w:val="1"/>
       <w:numFmt w:val="lowerRoman"/>
       <w:lvlText w:val="%9."/>
@@ -27188,511 +30016,18 @@
       </w:pPr>
     </w:lvl>
   </w:abstractNum>
-  <w:abstractNum w:abstractNumId="9" w15:restartNumberingAfterBreak="0">
-    <w:nsid w:val="179D0578"/>
+  <w:abstractNum w:abstractNumId="13" w15:restartNumberingAfterBreak="0">
+    <w:nsid w:val="2CA85B47"/>
     <w:multiLevelType w:val="hybridMultilevel"/>
-    <w:tmpl w:val="9CC25D46"/>
-    <w:lvl w:ilvl="0" w:tplc="BDEA54FE">
-      <w:start w:val="1"/>
-      <w:numFmt w:val="upperRoman"/>
-      <w:lvlText w:val="%1."/>
-      <w:lvlJc w:val="right"/>
-      <w:pPr>
-        <w:ind w:left="720" w:hanging="360"/>
-      </w:pPr>
-      <w:rPr>
-        <w:sz w:val="32"/>
-        <w:szCs w:val="32"/>
-      </w:rPr>
-    </w:lvl>
-    <w:lvl w:ilvl="1" w:tplc="040C0019" w:tentative="1">
-      <w:start w:val="1"/>
-      <w:numFmt w:val="lowerLetter"/>
-      <w:lvlText w:val="%2."/>
-      <w:lvlJc w:val="left"/>
-      <w:pPr>
-        <w:ind w:left="1440" w:hanging="360"/>
-      </w:pPr>
-    </w:lvl>
-    <w:lvl w:ilvl="2" w:tplc="040C001B" w:tentative="1">
-      <w:start w:val="1"/>
-      <w:numFmt w:val="lowerRoman"/>
-      <w:lvlText w:val="%3."/>
-      <w:lvlJc w:val="right"/>
-      <w:pPr>
-        <w:ind w:left="2160" w:hanging="180"/>
-      </w:pPr>
-    </w:lvl>
-    <w:lvl w:ilvl="3" w:tplc="040C000F" w:tentative="1">
-      <w:start w:val="1"/>
-      <w:numFmt w:val="decimal"/>
-      <w:lvlText w:val="%4."/>
-      <w:lvlJc w:val="left"/>
-      <w:pPr>
-        <w:ind w:left="2880" w:hanging="360"/>
-      </w:pPr>
-    </w:lvl>
-    <w:lvl w:ilvl="4" w:tplc="040C0019" w:tentative="1">
-      <w:start w:val="1"/>
-      <w:numFmt w:val="lowerLetter"/>
-      <w:lvlText w:val="%5."/>
-      <w:lvlJc w:val="left"/>
-      <w:pPr>
-        <w:ind w:left="3600" w:hanging="360"/>
-      </w:pPr>
-    </w:lvl>
-    <w:lvl w:ilvl="5" w:tplc="040C001B" w:tentative="1">
-      <w:start w:val="1"/>
-      <w:numFmt w:val="lowerRoman"/>
-      <w:lvlText w:val="%6."/>
-      <w:lvlJc w:val="right"/>
-      <w:pPr>
-        <w:ind w:left="4320" w:hanging="180"/>
-      </w:pPr>
-    </w:lvl>
-    <w:lvl w:ilvl="6" w:tplc="040C000F" w:tentative="1">
-      <w:start w:val="1"/>
-      <w:numFmt w:val="decimal"/>
-      <w:lvlText w:val="%7."/>
-      <w:lvlJc w:val="left"/>
-      <w:pPr>
-        <w:ind w:left="5040" w:hanging="360"/>
-      </w:pPr>
-    </w:lvl>
-    <w:lvl w:ilvl="7" w:tplc="040C0019" w:tentative="1">
-      <w:start w:val="1"/>
-      <w:numFmt w:val="lowerLetter"/>
-      <w:lvlText w:val="%8."/>
-      <w:lvlJc w:val="left"/>
-      <w:pPr>
-        <w:ind w:left="5760" w:hanging="360"/>
-      </w:pPr>
-    </w:lvl>
-    <w:lvl w:ilvl="8" w:tplc="040C001B" w:tentative="1">
-      <w:start w:val="1"/>
-      <w:numFmt w:val="lowerRoman"/>
-      <w:lvlText w:val="%9."/>
-      <w:lvlJc w:val="right"/>
-      <w:pPr>
-        <w:ind w:left="6480" w:hanging="180"/>
-      </w:pPr>
-    </w:lvl>
-  </w:abstractNum>
-  <w:abstractNum w:abstractNumId="10" w15:restartNumberingAfterBreak="0">
-    <w:nsid w:val="19300692"/>
-    <w:multiLevelType w:val="hybridMultilevel"/>
-    <w:tmpl w:val="979A6612"/>
-    <w:lvl w:ilvl="0" w:tplc="040C0001">
+    <w:tmpl w:val="7AA0C540"/>
+    <w:lvl w:ilvl="0" w:tplc="D88E7FC4">
       <w:start w:val="1"/>
       <w:numFmt w:val="bullet"/>
       <w:lvlText w:val=""/>
-      <w:lvlJc w:val="left"/>
-      <w:pPr>
-        <w:ind w:left="643" w:hanging="360"/>
-      </w:pPr>
-      <w:rPr>
-        <w:rFonts w:ascii="Symbol" w:hAnsi="Symbol" w:hint="default"/>
-      </w:rPr>
-    </w:lvl>
-    <w:lvl w:ilvl="1" w:tplc="040C0003" w:tentative="1">
-      <w:start w:val="1"/>
-      <w:numFmt w:val="bullet"/>
-      <w:lvlText w:val="o"/>
-      <w:lvlJc w:val="left"/>
-      <w:pPr>
-        <w:ind w:left="1363" w:hanging="360"/>
-      </w:pPr>
-      <w:rPr>
-        <w:rFonts w:ascii="Courier New" w:hAnsi="Courier New" w:cs="Courier New" w:hint="default"/>
-      </w:rPr>
-    </w:lvl>
-    <w:lvl w:ilvl="2" w:tplc="040C0005" w:tentative="1">
-      <w:start w:val="1"/>
-      <w:numFmt w:val="bullet"/>
-      <w:lvlText w:val=""/>
-      <w:lvlJc w:val="left"/>
-      <w:pPr>
-        <w:ind w:left="2083" w:hanging="360"/>
-      </w:pPr>
-      <w:rPr>
-        <w:rFonts w:ascii="Wingdings" w:hAnsi="Wingdings" w:hint="default"/>
-      </w:rPr>
-    </w:lvl>
-    <w:lvl w:ilvl="3" w:tplc="040C0001" w:tentative="1">
-      <w:start w:val="1"/>
-      <w:numFmt w:val="bullet"/>
-      <w:lvlText w:val=""/>
-      <w:lvlJc w:val="left"/>
-      <w:pPr>
-        <w:ind w:left="2803" w:hanging="360"/>
-      </w:pPr>
-      <w:rPr>
-        <w:rFonts w:ascii="Symbol" w:hAnsi="Symbol" w:hint="default"/>
-      </w:rPr>
-    </w:lvl>
-    <w:lvl w:ilvl="4" w:tplc="040C0003" w:tentative="1">
-      <w:start w:val="1"/>
-      <w:numFmt w:val="bullet"/>
-      <w:lvlText w:val="o"/>
-      <w:lvlJc w:val="left"/>
-      <w:pPr>
-        <w:ind w:left="3523" w:hanging="360"/>
-      </w:pPr>
-      <w:rPr>
-        <w:rFonts w:ascii="Courier New" w:hAnsi="Courier New" w:cs="Courier New" w:hint="default"/>
-      </w:rPr>
-    </w:lvl>
-    <w:lvl w:ilvl="5" w:tplc="040C0005" w:tentative="1">
-      <w:start w:val="1"/>
-      <w:numFmt w:val="bullet"/>
-      <w:lvlText w:val=""/>
-      <w:lvlJc w:val="left"/>
-      <w:pPr>
-        <w:ind w:left="4243" w:hanging="360"/>
-      </w:pPr>
-      <w:rPr>
-        <w:rFonts w:ascii="Wingdings" w:hAnsi="Wingdings" w:hint="default"/>
-      </w:rPr>
-    </w:lvl>
-    <w:lvl w:ilvl="6" w:tplc="040C0001" w:tentative="1">
-      <w:start w:val="1"/>
-      <w:numFmt w:val="bullet"/>
-      <w:lvlText w:val=""/>
-      <w:lvlJc w:val="left"/>
-      <w:pPr>
-        <w:ind w:left="4963" w:hanging="360"/>
-      </w:pPr>
-      <w:rPr>
-        <w:rFonts w:ascii="Symbol" w:hAnsi="Symbol" w:hint="default"/>
-      </w:rPr>
-    </w:lvl>
-    <w:lvl w:ilvl="7" w:tplc="040C0003" w:tentative="1">
-      <w:start w:val="1"/>
-      <w:numFmt w:val="bullet"/>
-      <w:lvlText w:val="o"/>
-      <w:lvlJc w:val="left"/>
-      <w:pPr>
-        <w:ind w:left="5683" w:hanging="360"/>
-      </w:pPr>
-      <w:rPr>
-        <w:rFonts w:ascii="Courier New" w:hAnsi="Courier New" w:cs="Courier New" w:hint="default"/>
-      </w:rPr>
-    </w:lvl>
-    <w:lvl w:ilvl="8" w:tplc="040C0005" w:tentative="1">
-      <w:start w:val="1"/>
-      <w:numFmt w:val="bullet"/>
-      <w:lvlText w:val=""/>
-      <w:lvlJc w:val="left"/>
-      <w:pPr>
-        <w:ind w:left="6403" w:hanging="360"/>
-      </w:pPr>
-      <w:rPr>
-        <w:rFonts w:ascii="Wingdings" w:hAnsi="Wingdings" w:hint="default"/>
-      </w:rPr>
-    </w:lvl>
-  </w:abstractNum>
-  <w:abstractNum w:abstractNumId="11" w15:restartNumberingAfterBreak="0">
-    <w:nsid w:val="1BFD7E82"/>
-    <w:multiLevelType w:val="hybridMultilevel"/>
-    <w:tmpl w:val="20B62AE2"/>
-    <w:lvl w:ilvl="0" w:tplc="4FC47D80">
-      <w:start w:val="1"/>
-      <w:numFmt w:val="lowerLetter"/>
-      <w:lvlText w:val="%1."/>
-      <w:lvlJc w:val="left"/>
-      <w:pPr>
-        <w:ind w:left="1080" w:hanging="360"/>
-      </w:pPr>
-      <w:rPr>
-        <w:rFonts w:hint="default"/>
-      </w:rPr>
-    </w:lvl>
-    <w:lvl w:ilvl="1" w:tplc="040C0019" w:tentative="1">
-      <w:start w:val="1"/>
-      <w:numFmt w:val="lowerLetter"/>
-      <w:lvlText w:val="%2."/>
-      <w:lvlJc w:val="left"/>
-      <w:pPr>
-        <w:ind w:left="1800" w:hanging="360"/>
-      </w:pPr>
-    </w:lvl>
-    <w:lvl w:ilvl="2" w:tplc="040C001B" w:tentative="1">
-      <w:start w:val="1"/>
-      <w:numFmt w:val="lowerRoman"/>
-      <w:lvlText w:val="%3."/>
-      <w:lvlJc w:val="right"/>
-      <w:pPr>
-        <w:ind w:left="2520" w:hanging="180"/>
-      </w:pPr>
-    </w:lvl>
-    <w:lvl w:ilvl="3" w:tplc="040C000F" w:tentative="1">
-      <w:start w:val="1"/>
-      <w:numFmt w:val="decimal"/>
-      <w:lvlText w:val="%4."/>
-      <w:lvlJc w:val="left"/>
-      <w:pPr>
-        <w:ind w:left="3240" w:hanging="360"/>
-      </w:pPr>
-    </w:lvl>
-    <w:lvl w:ilvl="4" w:tplc="040C0019" w:tentative="1">
-      <w:start w:val="1"/>
-      <w:numFmt w:val="lowerLetter"/>
-      <w:lvlText w:val="%5."/>
-      <w:lvlJc w:val="left"/>
-      <w:pPr>
-        <w:ind w:left="3960" w:hanging="360"/>
-      </w:pPr>
-    </w:lvl>
-    <w:lvl w:ilvl="5" w:tplc="040C001B" w:tentative="1">
-      <w:start w:val="1"/>
-      <w:numFmt w:val="lowerRoman"/>
-      <w:lvlText w:val="%6."/>
-      <w:lvlJc w:val="right"/>
-      <w:pPr>
-        <w:ind w:left="4680" w:hanging="180"/>
-      </w:pPr>
-    </w:lvl>
-    <w:lvl w:ilvl="6" w:tplc="040C000F" w:tentative="1">
-      <w:start w:val="1"/>
-      <w:numFmt w:val="decimal"/>
-      <w:lvlText w:val="%7."/>
-      <w:lvlJc w:val="left"/>
-      <w:pPr>
-        <w:ind w:left="5400" w:hanging="360"/>
-      </w:pPr>
-    </w:lvl>
-    <w:lvl w:ilvl="7" w:tplc="040C0019" w:tentative="1">
-      <w:start w:val="1"/>
-      <w:numFmt w:val="lowerLetter"/>
-      <w:lvlText w:val="%8."/>
-      <w:lvlJc w:val="left"/>
-      <w:pPr>
-        <w:ind w:left="6120" w:hanging="360"/>
-      </w:pPr>
-    </w:lvl>
-    <w:lvl w:ilvl="8" w:tplc="040C001B" w:tentative="1">
-      <w:start w:val="1"/>
-      <w:numFmt w:val="lowerRoman"/>
-      <w:lvlText w:val="%9."/>
-      <w:lvlJc w:val="right"/>
-      <w:pPr>
-        <w:ind w:left="6840" w:hanging="180"/>
-      </w:pPr>
-    </w:lvl>
-  </w:abstractNum>
-  <w:abstractNum w:abstractNumId="12" w15:restartNumberingAfterBreak="0">
-    <w:nsid w:val="1C2A3D62"/>
-    <w:multiLevelType w:val="hybridMultilevel"/>
-    <w:tmpl w:val="66ECD43A"/>
-    <w:lvl w:ilvl="0" w:tplc="040C000F">
-      <w:start w:val="1"/>
-      <w:numFmt w:val="decimal"/>
-      <w:lvlText w:val="%1."/>
-      <w:lvlJc w:val="left"/>
-      <w:pPr>
-        <w:ind w:left="720" w:hanging="360"/>
-      </w:pPr>
-      <w:rPr>
-        <w:rFonts w:hint="default"/>
-      </w:rPr>
-    </w:lvl>
-    <w:lvl w:ilvl="1" w:tplc="040C0019" w:tentative="1">
-      <w:start w:val="1"/>
-      <w:numFmt w:val="lowerLetter"/>
-      <w:lvlText w:val="%2."/>
-      <w:lvlJc w:val="left"/>
-      <w:pPr>
-        <w:ind w:left="1440" w:hanging="360"/>
-      </w:pPr>
-    </w:lvl>
-    <w:lvl w:ilvl="2" w:tplc="040C001B" w:tentative="1">
-      <w:start w:val="1"/>
-      <w:numFmt w:val="lowerRoman"/>
-      <w:lvlText w:val="%3."/>
-      <w:lvlJc w:val="right"/>
-      <w:pPr>
-        <w:ind w:left="2160" w:hanging="180"/>
-      </w:pPr>
-    </w:lvl>
-    <w:lvl w:ilvl="3" w:tplc="040C000F" w:tentative="1">
-      <w:start w:val="1"/>
-      <w:numFmt w:val="decimal"/>
-      <w:lvlText w:val="%4."/>
-      <w:lvlJc w:val="left"/>
-      <w:pPr>
-        <w:ind w:left="2880" w:hanging="360"/>
-      </w:pPr>
-    </w:lvl>
-    <w:lvl w:ilvl="4" w:tplc="040C0019" w:tentative="1">
-      <w:start w:val="1"/>
-      <w:numFmt w:val="lowerLetter"/>
-      <w:lvlText w:val="%5."/>
-      <w:lvlJc w:val="left"/>
-      <w:pPr>
-        <w:ind w:left="3600" w:hanging="360"/>
-      </w:pPr>
-    </w:lvl>
-    <w:lvl w:ilvl="5" w:tplc="040C001B" w:tentative="1">
-      <w:start w:val="1"/>
-      <w:numFmt w:val="lowerRoman"/>
-      <w:lvlText w:val="%6."/>
-      <w:lvlJc w:val="right"/>
-      <w:pPr>
-        <w:ind w:left="4320" w:hanging="180"/>
-      </w:pPr>
-    </w:lvl>
-    <w:lvl w:ilvl="6" w:tplc="040C000F" w:tentative="1">
-      <w:start w:val="1"/>
-      <w:numFmt w:val="decimal"/>
-      <w:lvlText w:val="%7."/>
-      <w:lvlJc w:val="left"/>
-      <w:pPr>
-        <w:ind w:left="5040" w:hanging="360"/>
-      </w:pPr>
-    </w:lvl>
-    <w:lvl w:ilvl="7" w:tplc="040C0019" w:tentative="1">
-      <w:start w:val="1"/>
-      <w:numFmt w:val="lowerLetter"/>
-      <w:lvlText w:val="%8."/>
-      <w:lvlJc w:val="left"/>
-      <w:pPr>
-        <w:ind w:left="5760" w:hanging="360"/>
-      </w:pPr>
-    </w:lvl>
-    <w:lvl w:ilvl="8" w:tplc="040C001B" w:tentative="1">
-      <w:start w:val="1"/>
-      <w:numFmt w:val="lowerRoman"/>
-      <w:lvlText w:val="%9."/>
-      <w:lvlJc w:val="right"/>
-      <w:pPr>
-        <w:ind w:left="6480" w:hanging="180"/>
-      </w:pPr>
-    </w:lvl>
-  </w:abstractNum>
-  <w:abstractNum w:abstractNumId="13" w15:restartNumberingAfterBreak="0">
-    <w:nsid w:val="1CCA2B4D"/>
-    <w:multiLevelType w:val="hybridMultilevel"/>
-    <w:tmpl w:val="EDF69FF0"/>
-    <w:lvl w:ilvl="0" w:tplc="040C0001">
-      <w:start w:val="1"/>
-      <w:numFmt w:val="bullet"/>
-      <w:lvlText w:val=""/>
-      <w:lvlJc w:val="left"/>
-      <w:pPr>
-        <w:ind w:left="795" w:hanging="360"/>
-      </w:pPr>
-      <w:rPr>
-        <w:rFonts w:ascii="Symbol" w:hAnsi="Symbol" w:hint="default"/>
-      </w:rPr>
-    </w:lvl>
-    <w:lvl w:ilvl="1" w:tplc="040C0003" w:tentative="1">
-      <w:start w:val="1"/>
-      <w:numFmt w:val="bullet"/>
-      <w:lvlText w:val="o"/>
-      <w:lvlJc w:val="left"/>
-      <w:pPr>
-        <w:ind w:left="1515" w:hanging="360"/>
-      </w:pPr>
-      <w:rPr>
-        <w:rFonts w:ascii="Courier New" w:hAnsi="Courier New" w:cs="Courier New" w:hint="default"/>
-      </w:rPr>
-    </w:lvl>
-    <w:lvl w:ilvl="2" w:tplc="040C0005" w:tentative="1">
-      <w:start w:val="1"/>
-      <w:numFmt w:val="bullet"/>
-      <w:lvlText w:val=""/>
-      <w:lvlJc w:val="left"/>
-      <w:pPr>
-        <w:ind w:left="2235" w:hanging="360"/>
-      </w:pPr>
-      <w:rPr>
-        <w:rFonts w:ascii="Wingdings" w:hAnsi="Wingdings" w:hint="default"/>
-      </w:rPr>
-    </w:lvl>
-    <w:lvl w:ilvl="3" w:tplc="040C0001" w:tentative="1">
-      <w:start w:val="1"/>
-      <w:numFmt w:val="bullet"/>
-      <w:lvlText w:val=""/>
-      <w:lvlJc w:val="left"/>
-      <w:pPr>
-        <w:ind w:left="2955" w:hanging="360"/>
-      </w:pPr>
-      <w:rPr>
-        <w:rFonts w:ascii="Symbol" w:hAnsi="Symbol" w:hint="default"/>
-      </w:rPr>
-    </w:lvl>
-    <w:lvl w:ilvl="4" w:tplc="040C0003" w:tentative="1">
-      <w:start w:val="1"/>
-      <w:numFmt w:val="bullet"/>
-      <w:lvlText w:val="o"/>
-      <w:lvlJc w:val="left"/>
-      <w:pPr>
-        <w:ind w:left="3675" w:hanging="360"/>
-      </w:pPr>
-      <w:rPr>
-        <w:rFonts w:ascii="Courier New" w:hAnsi="Courier New" w:cs="Courier New" w:hint="default"/>
-      </w:rPr>
-    </w:lvl>
-    <w:lvl w:ilvl="5" w:tplc="040C0005" w:tentative="1">
-      <w:start w:val="1"/>
-      <w:numFmt w:val="bullet"/>
-      <w:lvlText w:val=""/>
-      <w:lvlJc w:val="left"/>
-      <w:pPr>
-        <w:ind w:left="4395" w:hanging="360"/>
-      </w:pPr>
-      <w:rPr>
-        <w:rFonts w:ascii="Wingdings" w:hAnsi="Wingdings" w:hint="default"/>
-      </w:rPr>
-    </w:lvl>
-    <w:lvl w:ilvl="6" w:tplc="040C0001" w:tentative="1">
-      <w:start w:val="1"/>
-      <w:numFmt w:val="bullet"/>
-      <w:lvlText w:val=""/>
-      <w:lvlJc w:val="left"/>
-      <w:pPr>
-        <w:ind w:left="5115" w:hanging="360"/>
-      </w:pPr>
-      <w:rPr>
-        <w:rFonts w:ascii="Symbol" w:hAnsi="Symbol" w:hint="default"/>
-      </w:rPr>
-    </w:lvl>
-    <w:lvl w:ilvl="7" w:tplc="040C0003" w:tentative="1">
-      <w:start w:val="1"/>
-      <w:numFmt w:val="bullet"/>
-      <w:lvlText w:val="o"/>
-      <w:lvlJc w:val="left"/>
-      <w:pPr>
-        <w:ind w:left="5835" w:hanging="360"/>
-      </w:pPr>
-      <w:rPr>
-        <w:rFonts w:ascii="Courier New" w:hAnsi="Courier New" w:cs="Courier New" w:hint="default"/>
-      </w:rPr>
-    </w:lvl>
-    <w:lvl w:ilvl="8" w:tplc="040C0005" w:tentative="1">
-      <w:start w:val="1"/>
-      <w:numFmt w:val="bullet"/>
-      <w:lvlText w:val=""/>
-      <w:lvlJc w:val="left"/>
-      <w:pPr>
-        <w:ind w:left="6555" w:hanging="360"/>
-      </w:pPr>
-      <w:rPr>
-        <w:rFonts w:ascii="Wingdings" w:hAnsi="Wingdings" w:hint="default"/>
-      </w:rPr>
-    </w:lvl>
-  </w:abstractNum>
-  <w:abstractNum w:abstractNumId="14" w15:restartNumberingAfterBreak="0">
-    <w:nsid w:val="22E14D7A"/>
-    <w:multiLevelType w:val="hybridMultilevel"/>
-    <w:tmpl w:val="4570319C"/>
-    <w:lvl w:ilvl="0" w:tplc="A68014A6">
-      <w:start w:val="1"/>
-      <w:numFmt w:val="bullet"/>
-      <w:lvlText w:val=""/>
-      <w:lvlJc w:val="left"/>
-      <w:pPr>
-        <w:ind w:left="720" w:hanging="360"/>
+      <w:lvlPicBulletId w:val="0"/>
+      <w:lvlJc w:val="left"/>
+      <w:pPr>
+        <w:ind w:left="785" w:hanging="360"/>
       </w:pPr>
       <w:rPr>
         <w:rFonts w:ascii="Symbol" w:hAnsi="Symbol" w:hint="default"/>
@@ -27705,7 +30040,7 @@
       <w:lvlText w:val="o"/>
       <w:lvlJc w:val="left"/>
       <w:pPr>
-        <w:ind w:left="1440" w:hanging="360"/>
+        <w:ind w:left="1505" w:hanging="360"/>
       </w:pPr>
       <w:rPr>
         <w:rFonts w:ascii="Courier New" w:hAnsi="Courier New" w:cs="Courier New" w:hint="default"/>
@@ -27717,7 +30052,7 @@
       <w:lvlText w:val=""/>
       <w:lvlJc w:val="left"/>
       <w:pPr>
-        <w:ind w:left="2160" w:hanging="360"/>
+        <w:ind w:left="2225" w:hanging="360"/>
       </w:pPr>
       <w:rPr>
         <w:rFonts w:ascii="Wingdings" w:hAnsi="Wingdings" w:hint="default"/>
@@ -27729,7 +30064,7 @@
       <w:lvlText w:val=""/>
       <w:lvlJc w:val="left"/>
       <w:pPr>
-        <w:ind w:left="2880" w:hanging="360"/>
+        <w:ind w:left="2945" w:hanging="360"/>
       </w:pPr>
       <w:rPr>
         <w:rFonts w:ascii="Symbol" w:hAnsi="Symbol" w:hint="default"/>
@@ -27741,7 +30076,7 @@
       <w:lvlText w:val="o"/>
       <w:lvlJc w:val="left"/>
       <w:pPr>
-        <w:ind w:left="3600" w:hanging="360"/>
+        <w:ind w:left="3665" w:hanging="360"/>
       </w:pPr>
       <w:rPr>
         <w:rFonts w:ascii="Courier New" w:hAnsi="Courier New" w:cs="Courier New" w:hint="default"/>
@@ -27753,7 +30088,7 @@
       <w:lvlText w:val=""/>
       <w:lvlJc w:val="left"/>
       <w:pPr>
-        <w:ind w:left="4320" w:hanging="360"/>
+        <w:ind w:left="4385" w:hanging="360"/>
       </w:pPr>
       <w:rPr>
         <w:rFonts w:ascii="Wingdings" w:hAnsi="Wingdings" w:hint="default"/>
@@ -27765,7 +30100,7 @@
       <w:lvlText w:val=""/>
       <w:lvlJc w:val="left"/>
       <w:pPr>
-        <w:ind w:left="5040" w:hanging="360"/>
+        <w:ind w:left="5105" w:hanging="360"/>
       </w:pPr>
       <w:rPr>
         <w:rFonts w:ascii="Symbol" w:hAnsi="Symbol" w:hint="default"/>
@@ -27777,7 +30112,7 @@
       <w:lvlText w:val="o"/>
       <w:lvlJc w:val="left"/>
       <w:pPr>
-        <w:ind w:left="5760" w:hanging="360"/>
+        <w:ind w:left="5825" w:hanging="360"/>
       </w:pPr>
       <w:rPr>
         <w:rFonts w:ascii="Courier New" w:hAnsi="Courier New" w:cs="Courier New" w:hint="default"/>
@@ -27789,332 +30124,14 @@
       <w:lvlText w:val=""/>
       <w:lvlJc w:val="left"/>
       <w:pPr>
-        <w:ind w:left="6480" w:hanging="360"/>
+        <w:ind w:left="6545" w:hanging="360"/>
       </w:pPr>
       <w:rPr>
         <w:rFonts w:ascii="Wingdings" w:hAnsi="Wingdings" w:hint="default"/>
       </w:rPr>
     </w:lvl>
   </w:abstractNum>
-  <w:abstractNum w:abstractNumId="15" w15:restartNumberingAfterBreak="0">
-    <w:nsid w:val="2A1B109B"/>
-    <w:multiLevelType w:val="hybridMultilevel"/>
-    <w:tmpl w:val="2F7E64D2"/>
-    <w:lvl w:ilvl="0" w:tplc="040C000B">
-      <w:start w:val="1"/>
-      <w:numFmt w:val="bullet"/>
-      <w:lvlText w:val=""/>
-      <w:lvlJc w:val="left"/>
-      <w:pPr>
-        <w:ind w:left="1440" w:hanging="360"/>
-      </w:pPr>
-      <w:rPr>
-        <w:rFonts w:ascii="Wingdings" w:hAnsi="Wingdings" w:hint="default"/>
-      </w:rPr>
-    </w:lvl>
-    <w:lvl w:ilvl="1" w:tplc="040C0003">
-      <w:start w:val="1"/>
-      <w:numFmt w:val="bullet"/>
-      <w:lvlText w:val="o"/>
-      <w:lvlJc w:val="left"/>
-      <w:pPr>
-        <w:ind w:left="2160" w:hanging="360"/>
-      </w:pPr>
-      <w:rPr>
-        <w:rFonts w:ascii="Courier New" w:hAnsi="Courier New" w:cs="Courier New" w:hint="default"/>
-      </w:rPr>
-    </w:lvl>
-    <w:lvl w:ilvl="2" w:tplc="040C0005">
-      <w:start w:val="1"/>
-      <w:numFmt w:val="bullet"/>
-      <w:lvlText w:val=""/>
-      <w:lvlJc w:val="left"/>
-      <w:pPr>
-        <w:ind w:left="2880" w:hanging="360"/>
-      </w:pPr>
-      <w:rPr>
-        <w:rFonts w:ascii="Wingdings" w:hAnsi="Wingdings" w:hint="default"/>
-      </w:rPr>
-    </w:lvl>
-    <w:lvl w:ilvl="3" w:tplc="040C0001">
-      <w:start w:val="1"/>
-      <w:numFmt w:val="bullet"/>
-      <w:lvlText w:val=""/>
-      <w:lvlJc w:val="left"/>
-      <w:pPr>
-        <w:ind w:left="3600" w:hanging="360"/>
-      </w:pPr>
-      <w:rPr>
-        <w:rFonts w:ascii="Symbol" w:hAnsi="Symbol" w:hint="default"/>
-      </w:rPr>
-    </w:lvl>
-    <w:lvl w:ilvl="4" w:tplc="040C0003">
-      <w:start w:val="1"/>
-      <w:numFmt w:val="bullet"/>
-      <w:lvlText w:val="o"/>
-      <w:lvlJc w:val="left"/>
-      <w:pPr>
-        <w:ind w:left="4320" w:hanging="360"/>
-      </w:pPr>
-      <w:rPr>
-        <w:rFonts w:ascii="Courier New" w:hAnsi="Courier New" w:cs="Courier New" w:hint="default"/>
-      </w:rPr>
-    </w:lvl>
-    <w:lvl w:ilvl="5" w:tplc="040C0005">
-      <w:start w:val="1"/>
-      <w:numFmt w:val="bullet"/>
-      <w:lvlText w:val=""/>
-      <w:lvlJc w:val="left"/>
-      <w:pPr>
-        <w:ind w:left="5040" w:hanging="360"/>
-      </w:pPr>
-      <w:rPr>
-        <w:rFonts w:ascii="Wingdings" w:hAnsi="Wingdings" w:hint="default"/>
-      </w:rPr>
-    </w:lvl>
-    <w:lvl w:ilvl="6" w:tplc="040C0001">
-      <w:start w:val="1"/>
-      <w:numFmt w:val="bullet"/>
-      <w:lvlText w:val=""/>
-      <w:lvlJc w:val="left"/>
-      <w:pPr>
-        <w:ind w:left="5760" w:hanging="360"/>
-      </w:pPr>
-      <w:rPr>
-        <w:rFonts w:ascii="Symbol" w:hAnsi="Symbol" w:hint="default"/>
-      </w:rPr>
-    </w:lvl>
-    <w:lvl w:ilvl="7" w:tplc="040C0003">
-      <w:start w:val="1"/>
-      <w:numFmt w:val="bullet"/>
-      <w:lvlText w:val="o"/>
-      <w:lvlJc w:val="left"/>
-      <w:pPr>
-        <w:ind w:left="6480" w:hanging="360"/>
-      </w:pPr>
-      <w:rPr>
-        <w:rFonts w:ascii="Courier New" w:hAnsi="Courier New" w:cs="Courier New" w:hint="default"/>
-      </w:rPr>
-    </w:lvl>
-    <w:lvl w:ilvl="8" w:tplc="040C0005">
-      <w:start w:val="1"/>
-      <w:numFmt w:val="bullet"/>
-      <w:lvlText w:val=""/>
-      <w:lvlJc w:val="left"/>
-      <w:pPr>
-        <w:ind w:left="7200" w:hanging="360"/>
-      </w:pPr>
-      <w:rPr>
-        <w:rFonts w:ascii="Wingdings" w:hAnsi="Wingdings" w:hint="default"/>
-      </w:rPr>
-    </w:lvl>
-  </w:abstractNum>
-  <w:abstractNum w:abstractNumId="16" w15:restartNumberingAfterBreak="0">
-    <w:nsid w:val="2A640173"/>
-    <w:multiLevelType w:val="hybridMultilevel"/>
-    <w:tmpl w:val="6292D96A"/>
-    <w:lvl w:ilvl="0" w:tplc="6F0487E2">
-      <w:start w:val="1"/>
-      <w:numFmt w:val="lowerLetter"/>
-      <w:lvlText w:val="%1."/>
-      <w:lvlJc w:val="left"/>
-      <w:pPr>
-        <w:ind w:left="720" w:hanging="360"/>
-      </w:pPr>
-      <w:rPr>
-        <w:rFonts w:hint="default"/>
-        <w:color w:val="4472C4" w:themeColor="accent1"/>
-      </w:rPr>
-    </w:lvl>
-    <w:lvl w:ilvl="1" w:tplc="040C0019" w:tentative="1">
-      <w:start w:val="1"/>
-      <w:numFmt w:val="lowerLetter"/>
-      <w:lvlText w:val="%2."/>
-      <w:lvlJc w:val="left"/>
-      <w:pPr>
-        <w:ind w:left="1440" w:hanging="360"/>
-      </w:pPr>
-    </w:lvl>
-    <w:lvl w:ilvl="2" w:tplc="040C001B" w:tentative="1">
-      <w:start w:val="1"/>
-      <w:numFmt w:val="lowerRoman"/>
-      <w:lvlText w:val="%3."/>
-      <w:lvlJc w:val="right"/>
-      <w:pPr>
-        <w:ind w:left="2160" w:hanging="180"/>
-      </w:pPr>
-    </w:lvl>
-    <w:lvl w:ilvl="3" w:tplc="040C000F" w:tentative="1">
-      <w:start w:val="1"/>
-      <w:numFmt w:val="decimal"/>
-      <w:lvlText w:val="%4."/>
-      <w:lvlJc w:val="left"/>
-      <w:pPr>
-        <w:ind w:left="2880" w:hanging="360"/>
-      </w:pPr>
-    </w:lvl>
-    <w:lvl w:ilvl="4" w:tplc="040C0019" w:tentative="1">
-      <w:start w:val="1"/>
-      <w:numFmt w:val="lowerLetter"/>
-      <w:lvlText w:val="%5."/>
-      <w:lvlJc w:val="left"/>
-      <w:pPr>
-        <w:ind w:left="3600" w:hanging="360"/>
-      </w:pPr>
-    </w:lvl>
-    <w:lvl w:ilvl="5" w:tplc="040C001B" w:tentative="1">
-      <w:start w:val="1"/>
-      <w:numFmt w:val="lowerRoman"/>
-      <w:lvlText w:val="%6."/>
-      <w:lvlJc w:val="right"/>
-      <w:pPr>
-        <w:ind w:left="4320" w:hanging="180"/>
-      </w:pPr>
-    </w:lvl>
-    <w:lvl w:ilvl="6" w:tplc="040C000F" w:tentative="1">
-      <w:start w:val="1"/>
-      <w:numFmt w:val="decimal"/>
-      <w:lvlText w:val="%7."/>
-      <w:lvlJc w:val="left"/>
-      <w:pPr>
-        <w:ind w:left="5040" w:hanging="360"/>
-      </w:pPr>
-    </w:lvl>
-    <w:lvl w:ilvl="7" w:tplc="040C0019" w:tentative="1">
-      <w:start w:val="1"/>
-      <w:numFmt w:val="lowerLetter"/>
-      <w:lvlText w:val="%8."/>
-      <w:lvlJc w:val="left"/>
-      <w:pPr>
-        <w:ind w:left="5760" w:hanging="360"/>
-      </w:pPr>
-    </w:lvl>
-    <w:lvl w:ilvl="8" w:tplc="040C001B" w:tentative="1">
-      <w:start w:val="1"/>
-      <w:numFmt w:val="lowerRoman"/>
-      <w:lvlText w:val="%9."/>
-      <w:lvlJc w:val="right"/>
-      <w:pPr>
-        <w:ind w:left="6480" w:hanging="180"/>
-      </w:pPr>
-    </w:lvl>
-  </w:abstractNum>
-  <w:abstractNum w:abstractNumId="17" w15:restartNumberingAfterBreak="0">
-    <w:nsid w:val="2CA85B47"/>
-    <w:multiLevelType w:val="hybridMultilevel"/>
-    <w:tmpl w:val="7AA0C540"/>
-    <w:lvl w:ilvl="0" w:tplc="D88E7FC4">
-      <w:start w:val="1"/>
-      <w:numFmt w:val="bullet"/>
-      <w:lvlText w:val=""/>
-      <w:lvlPicBulletId w:val="0"/>
-      <w:lvlJc w:val="left"/>
-      <w:pPr>
-        <w:ind w:left="785" w:hanging="360"/>
-      </w:pPr>
-      <w:rPr>
-        <w:rFonts w:ascii="Symbol" w:hAnsi="Symbol" w:hint="default"/>
-        <w:color w:val="4472C4" w:themeColor="accent1"/>
-      </w:rPr>
-    </w:lvl>
-    <w:lvl w:ilvl="1" w:tplc="040C0003" w:tentative="1">
-      <w:start w:val="1"/>
-      <w:numFmt w:val="bullet"/>
-      <w:lvlText w:val="o"/>
-      <w:lvlJc w:val="left"/>
-      <w:pPr>
-        <w:ind w:left="1505" w:hanging="360"/>
-      </w:pPr>
-      <w:rPr>
-        <w:rFonts w:ascii="Courier New" w:hAnsi="Courier New" w:cs="Courier New" w:hint="default"/>
-      </w:rPr>
-    </w:lvl>
-    <w:lvl w:ilvl="2" w:tplc="040C0005" w:tentative="1">
-      <w:start w:val="1"/>
-      <w:numFmt w:val="bullet"/>
-      <w:lvlText w:val=""/>
-      <w:lvlJc w:val="left"/>
-      <w:pPr>
-        <w:ind w:left="2225" w:hanging="360"/>
-      </w:pPr>
-      <w:rPr>
-        <w:rFonts w:ascii="Wingdings" w:hAnsi="Wingdings" w:hint="default"/>
-      </w:rPr>
-    </w:lvl>
-    <w:lvl w:ilvl="3" w:tplc="040C0001" w:tentative="1">
-      <w:start w:val="1"/>
-      <w:numFmt w:val="bullet"/>
-      <w:lvlText w:val=""/>
-      <w:lvlJc w:val="left"/>
-      <w:pPr>
-        <w:ind w:left="2945" w:hanging="360"/>
-      </w:pPr>
-      <w:rPr>
-        <w:rFonts w:ascii="Symbol" w:hAnsi="Symbol" w:hint="default"/>
-      </w:rPr>
-    </w:lvl>
-    <w:lvl w:ilvl="4" w:tplc="040C0003" w:tentative="1">
-      <w:start w:val="1"/>
-      <w:numFmt w:val="bullet"/>
-      <w:lvlText w:val="o"/>
-      <w:lvlJc w:val="left"/>
-      <w:pPr>
-        <w:ind w:left="3665" w:hanging="360"/>
-      </w:pPr>
-      <w:rPr>
-        <w:rFonts w:ascii="Courier New" w:hAnsi="Courier New" w:cs="Courier New" w:hint="default"/>
-      </w:rPr>
-    </w:lvl>
-    <w:lvl w:ilvl="5" w:tplc="040C0005" w:tentative="1">
-      <w:start w:val="1"/>
-      <w:numFmt w:val="bullet"/>
-      <w:lvlText w:val=""/>
-      <w:lvlJc w:val="left"/>
-      <w:pPr>
-        <w:ind w:left="4385" w:hanging="360"/>
-      </w:pPr>
-      <w:rPr>
-        <w:rFonts w:ascii="Wingdings" w:hAnsi="Wingdings" w:hint="default"/>
-      </w:rPr>
-    </w:lvl>
-    <w:lvl w:ilvl="6" w:tplc="040C0001" w:tentative="1">
-      <w:start w:val="1"/>
-      <w:numFmt w:val="bullet"/>
-      <w:lvlText w:val=""/>
-      <w:lvlJc w:val="left"/>
-      <w:pPr>
-        <w:ind w:left="5105" w:hanging="360"/>
-      </w:pPr>
-      <w:rPr>
-        <w:rFonts w:ascii="Symbol" w:hAnsi="Symbol" w:hint="default"/>
-      </w:rPr>
-    </w:lvl>
-    <w:lvl w:ilvl="7" w:tplc="040C0003" w:tentative="1">
-      <w:start w:val="1"/>
-      <w:numFmt w:val="bullet"/>
-      <w:lvlText w:val="o"/>
-      <w:lvlJc w:val="left"/>
-      <w:pPr>
-        <w:ind w:left="5825" w:hanging="360"/>
-      </w:pPr>
-      <w:rPr>
-        <w:rFonts w:ascii="Courier New" w:hAnsi="Courier New" w:cs="Courier New" w:hint="default"/>
-      </w:rPr>
-    </w:lvl>
-    <w:lvl w:ilvl="8" w:tplc="040C0005" w:tentative="1">
-      <w:start w:val="1"/>
-      <w:numFmt w:val="bullet"/>
-      <w:lvlText w:val=""/>
-      <w:lvlJc w:val="left"/>
-      <w:pPr>
-        <w:ind w:left="6545" w:hanging="360"/>
-      </w:pPr>
-      <w:rPr>
-        <w:rFonts w:ascii="Wingdings" w:hAnsi="Wingdings" w:hint="default"/>
-      </w:rPr>
-    </w:lvl>
-  </w:abstractNum>
-  <w:abstractNum w:abstractNumId="18" w15:restartNumberingAfterBreak="0">
+  <w:abstractNum w:abstractNumId="14" w15:restartNumberingAfterBreak="0">
     <w:nsid w:val="2DC87E7D"/>
     <w:multiLevelType w:val="hybridMultilevel"/>
     <w:tmpl w:val="04161A72"/>
@@ -28203,7 +30220,7 @@
       </w:pPr>
     </w:lvl>
   </w:abstractNum>
-  <w:abstractNum w:abstractNumId="19" w15:restartNumberingAfterBreak="0">
+  <w:abstractNum w:abstractNumId="15" w15:restartNumberingAfterBreak="0">
     <w:nsid w:val="30317C2A"/>
     <w:multiLevelType w:val="hybridMultilevel"/>
     <w:tmpl w:val="4DEA8F6A"/>
@@ -28316,7 +30333,7 @@
       </w:rPr>
     </w:lvl>
   </w:abstractNum>
-  <w:abstractNum w:abstractNumId="20" w15:restartNumberingAfterBreak="0">
+  <w:abstractNum w:abstractNumId="16" w15:restartNumberingAfterBreak="0">
     <w:nsid w:val="30DB7D90"/>
     <w:multiLevelType w:val="hybridMultilevel"/>
     <w:tmpl w:val="E6C6E920"/>
@@ -28407,7 +30424,7 @@
       </w:pPr>
     </w:lvl>
   </w:abstractNum>
-  <w:abstractNum w:abstractNumId="21" w15:restartNumberingAfterBreak="0">
+  <w:abstractNum w:abstractNumId="17" w15:restartNumberingAfterBreak="0">
     <w:nsid w:val="31A25DA0"/>
     <w:multiLevelType w:val="hybridMultilevel"/>
     <w:tmpl w:val="57A00588"/>
@@ -28496,7 +30513,7 @@
       </w:pPr>
     </w:lvl>
   </w:abstractNum>
-  <w:abstractNum w:abstractNumId="22" w15:restartNumberingAfterBreak="0">
+  <w:abstractNum w:abstractNumId="18" w15:restartNumberingAfterBreak="0">
     <w:nsid w:val="35C8707D"/>
     <w:multiLevelType w:val="hybridMultilevel"/>
     <w:tmpl w:val="037019CC"/>
@@ -28585,7 +30602,7 @@
       </w:pPr>
     </w:lvl>
   </w:abstractNum>
-  <w:abstractNum w:abstractNumId="23" w15:restartNumberingAfterBreak="0">
+  <w:abstractNum w:abstractNumId="19" w15:restartNumberingAfterBreak="0">
     <w:nsid w:val="380379A5"/>
     <w:multiLevelType w:val="hybridMultilevel"/>
     <w:tmpl w:val="27EE3314"/>
@@ -28725,7 +30742,7 @@
       </w:rPr>
     </w:lvl>
   </w:abstractNum>
-  <w:abstractNum w:abstractNumId="24" w15:restartNumberingAfterBreak="0">
+  <w:abstractNum w:abstractNumId="20" w15:restartNumberingAfterBreak="0">
     <w:nsid w:val="38ED22E1"/>
     <w:multiLevelType w:val="hybridMultilevel"/>
     <w:tmpl w:val="38D0F2C4"/>
@@ -28814,7 +30831,7 @@
       </w:pPr>
     </w:lvl>
   </w:abstractNum>
-  <w:abstractNum w:abstractNumId="25" w15:restartNumberingAfterBreak="0">
+  <w:abstractNum w:abstractNumId="21" w15:restartNumberingAfterBreak="0">
     <w:nsid w:val="39BE7AEC"/>
     <w:multiLevelType w:val="hybridMultilevel"/>
     <w:tmpl w:val="4C945632"/>
@@ -28927,7 +30944,7 @@
       </w:rPr>
     </w:lvl>
   </w:abstractNum>
-  <w:abstractNum w:abstractNumId="26" w15:restartNumberingAfterBreak="0">
+  <w:abstractNum w:abstractNumId="22" w15:restartNumberingAfterBreak="0">
     <w:nsid w:val="3A384205"/>
     <w:multiLevelType w:val="hybridMultilevel"/>
     <w:tmpl w:val="855808DA"/>
@@ -29017,7 +31034,7 @@
       </w:pPr>
     </w:lvl>
   </w:abstractNum>
-  <w:abstractNum w:abstractNumId="27" w15:restartNumberingAfterBreak="0">
+  <w:abstractNum w:abstractNumId="23" w15:restartNumberingAfterBreak="0">
     <w:nsid w:val="3B602461"/>
     <w:multiLevelType w:val="hybridMultilevel"/>
     <w:tmpl w:val="091A856C"/>
@@ -29130,7 +31147,7 @@
       </w:rPr>
     </w:lvl>
   </w:abstractNum>
-  <w:abstractNum w:abstractNumId="28" w15:restartNumberingAfterBreak="0">
+  <w:abstractNum w:abstractNumId="24" w15:restartNumberingAfterBreak="0">
     <w:nsid w:val="3ECB4365"/>
     <w:multiLevelType w:val="hybridMultilevel"/>
     <w:tmpl w:val="70304A3A"/>
@@ -29243,7 +31260,7 @@
       </w:rPr>
     </w:lvl>
   </w:abstractNum>
-  <w:abstractNum w:abstractNumId="29" w15:restartNumberingAfterBreak="0">
+  <w:abstractNum w:abstractNumId="25" w15:restartNumberingAfterBreak="0">
     <w:nsid w:val="423A6303"/>
     <w:multiLevelType w:val="hybridMultilevel"/>
     <w:tmpl w:val="806E87E0"/>
@@ -29356,7 +31373,7 @@
       </w:rPr>
     </w:lvl>
   </w:abstractNum>
-  <w:abstractNum w:abstractNumId="30" w15:restartNumberingAfterBreak="0">
+  <w:abstractNum w:abstractNumId="26" w15:restartNumberingAfterBreak="0">
     <w:nsid w:val="448309F9"/>
     <w:multiLevelType w:val="hybridMultilevel"/>
     <w:tmpl w:val="7960E604"/>
@@ -29469,7 +31486,7 @@
       </w:rPr>
     </w:lvl>
   </w:abstractNum>
-  <w:abstractNum w:abstractNumId="31" w15:restartNumberingAfterBreak="0">
+  <w:abstractNum w:abstractNumId="27" w15:restartNumberingAfterBreak="0">
     <w:nsid w:val="45AA4C68"/>
     <w:multiLevelType w:val="hybridMultilevel"/>
     <w:tmpl w:val="DE806142"/>
@@ -29582,7 +31599,7 @@
       </w:rPr>
     </w:lvl>
   </w:abstractNum>
-  <w:abstractNum w:abstractNumId="32" w15:restartNumberingAfterBreak="0">
+  <w:abstractNum w:abstractNumId="28" w15:restartNumberingAfterBreak="0">
     <w:nsid w:val="4685121D"/>
     <w:multiLevelType w:val="hybridMultilevel"/>
     <w:tmpl w:val="5DE0EE8C"/>
@@ -29722,7 +31739,186 @@
       </w:rPr>
     </w:lvl>
   </w:abstractNum>
-  <w:abstractNum w:abstractNumId="33" w15:restartNumberingAfterBreak="0">
+  <w:abstractNum w:abstractNumId="29" w15:restartNumberingAfterBreak="0">
+    <w:nsid w:val="46A03A6D"/>
+    <w:multiLevelType w:val="hybridMultilevel"/>
+    <w:tmpl w:val="C7AC856A"/>
+    <w:lvl w:ilvl="0" w:tplc="23B8B156">
+      <w:start w:val="1"/>
+      <w:numFmt w:val="upperRoman"/>
+      <w:lvlText w:val="%1."/>
+      <w:lvlJc w:val="left"/>
+      <w:pPr>
+        <w:ind w:left="1080" w:hanging="720"/>
+      </w:pPr>
+      <w:rPr>
+        <w:rFonts w:hint="default"/>
+        <w:color w:val="auto"/>
+      </w:rPr>
+    </w:lvl>
+    <w:lvl w:ilvl="1" w:tplc="040C0019" w:tentative="1">
+      <w:start w:val="1"/>
+      <w:numFmt w:val="lowerLetter"/>
+      <w:lvlText w:val="%2."/>
+      <w:lvlJc w:val="left"/>
+      <w:pPr>
+        <w:ind w:left="1440" w:hanging="360"/>
+      </w:pPr>
+    </w:lvl>
+    <w:lvl w:ilvl="2" w:tplc="040C001B" w:tentative="1">
+      <w:start w:val="1"/>
+      <w:numFmt w:val="lowerRoman"/>
+      <w:lvlText w:val="%3."/>
+      <w:lvlJc w:val="right"/>
+      <w:pPr>
+        <w:ind w:left="2160" w:hanging="180"/>
+      </w:pPr>
+    </w:lvl>
+    <w:lvl w:ilvl="3" w:tplc="040C000F" w:tentative="1">
+      <w:start w:val="1"/>
+      <w:numFmt w:val="decimal"/>
+      <w:lvlText w:val="%4."/>
+      <w:lvlJc w:val="left"/>
+      <w:pPr>
+        <w:ind w:left="2880" w:hanging="360"/>
+      </w:pPr>
+    </w:lvl>
+    <w:lvl w:ilvl="4" w:tplc="040C0019" w:tentative="1">
+      <w:start w:val="1"/>
+      <w:numFmt w:val="lowerLetter"/>
+      <w:lvlText w:val="%5."/>
+      <w:lvlJc w:val="left"/>
+      <w:pPr>
+        <w:ind w:left="3600" w:hanging="360"/>
+      </w:pPr>
+    </w:lvl>
+    <w:lvl w:ilvl="5" w:tplc="040C001B" w:tentative="1">
+      <w:start w:val="1"/>
+      <w:numFmt w:val="lowerRoman"/>
+      <w:lvlText w:val="%6."/>
+      <w:lvlJc w:val="right"/>
+      <w:pPr>
+        <w:ind w:left="4320" w:hanging="180"/>
+      </w:pPr>
+    </w:lvl>
+    <w:lvl w:ilvl="6" w:tplc="040C000F" w:tentative="1">
+      <w:start w:val="1"/>
+      <w:numFmt w:val="decimal"/>
+      <w:lvlText w:val="%7."/>
+      <w:lvlJc w:val="left"/>
+      <w:pPr>
+        <w:ind w:left="5040" w:hanging="360"/>
+      </w:pPr>
+    </w:lvl>
+    <w:lvl w:ilvl="7" w:tplc="040C0019" w:tentative="1">
+      <w:start w:val="1"/>
+      <w:numFmt w:val="lowerLetter"/>
+      <w:lvlText w:val="%8."/>
+      <w:lvlJc w:val="left"/>
+      <w:pPr>
+        <w:ind w:left="5760" w:hanging="360"/>
+      </w:pPr>
+    </w:lvl>
+    <w:lvl w:ilvl="8" w:tplc="040C001B" w:tentative="1">
+      <w:start w:val="1"/>
+      <w:numFmt w:val="lowerRoman"/>
+      <w:lvlText w:val="%9."/>
+      <w:lvlJc w:val="right"/>
+      <w:pPr>
+        <w:ind w:left="6480" w:hanging="180"/>
+      </w:pPr>
+    </w:lvl>
+  </w:abstractNum>
+  <w:abstractNum w:abstractNumId="30" w15:restartNumberingAfterBreak="0">
+    <w:nsid w:val="46DA4F87"/>
+    <w:multiLevelType w:val="hybridMultilevel"/>
+    <w:tmpl w:val="CD721332"/>
+    <w:lvl w:ilvl="0" w:tplc="040C000F">
+      <w:start w:val="1"/>
+      <w:numFmt w:val="decimal"/>
+      <w:lvlText w:val="%1."/>
+      <w:lvlJc w:val="left"/>
+      <w:pPr>
+        <w:ind w:left="720" w:hanging="360"/>
+      </w:pPr>
+      <w:rPr>
+        <w:rFonts w:hint="default"/>
+      </w:rPr>
+    </w:lvl>
+    <w:lvl w:ilvl="1" w:tplc="040C0019" w:tentative="1">
+      <w:start w:val="1"/>
+      <w:numFmt w:val="lowerLetter"/>
+      <w:lvlText w:val="%2."/>
+      <w:lvlJc w:val="left"/>
+      <w:pPr>
+        <w:ind w:left="1440" w:hanging="360"/>
+      </w:pPr>
+    </w:lvl>
+    <w:lvl w:ilvl="2" w:tplc="040C001B" w:tentative="1">
+      <w:start w:val="1"/>
+      <w:numFmt w:val="lowerRoman"/>
+      <w:lvlText w:val="%3."/>
+      <w:lvlJc w:val="right"/>
+      <w:pPr>
+        <w:ind w:left="2160" w:hanging="180"/>
+      </w:pPr>
+    </w:lvl>
+    <w:lvl w:ilvl="3" w:tplc="040C000F" w:tentative="1">
+      <w:start w:val="1"/>
+      <w:numFmt w:val="decimal"/>
+      <w:lvlText w:val="%4."/>
+      <w:lvlJc w:val="left"/>
+      <w:pPr>
+        <w:ind w:left="2880" w:hanging="360"/>
+      </w:pPr>
+    </w:lvl>
+    <w:lvl w:ilvl="4" w:tplc="040C0019" w:tentative="1">
+      <w:start w:val="1"/>
+      <w:numFmt w:val="lowerLetter"/>
+      <w:lvlText w:val="%5."/>
+      <w:lvlJc w:val="left"/>
+      <w:pPr>
+        <w:ind w:left="3600" w:hanging="360"/>
+      </w:pPr>
+    </w:lvl>
+    <w:lvl w:ilvl="5" w:tplc="040C001B" w:tentative="1">
+      <w:start w:val="1"/>
+      <w:numFmt w:val="lowerRoman"/>
+      <w:lvlText w:val="%6."/>
+      <w:lvlJc w:val="right"/>
+      <w:pPr>
+        <w:ind w:left="4320" w:hanging="180"/>
+      </w:pPr>
+    </w:lvl>
+    <w:lvl w:ilvl="6" w:tplc="040C000F" w:tentative="1">
+      <w:start w:val="1"/>
+      <w:numFmt w:val="decimal"/>
+      <w:lvlText w:val="%7."/>
+      <w:lvlJc w:val="left"/>
+      <w:pPr>
+        <w:ind w:left="5040" w:hanging="360"/>
+      </w:pPr>
+    </w:lvl>
+    <w:lvl w:ilvl="7" w:tplc="040C0019" w:tentative="1">
+      <w:start w:val="1"/>
+      <w:numFmt w:val="lowerLetter"/>
+      <w:lvlText w:val="%8."/>
+      <w:lvlJc w:val="left"/>
+      <w:pPr>
+        <w:ind w:left="5760" w:hanging="360"/>
+      </w:pPr>
+    </w:lvl>
+    <w:lvl w:ilvl="8" w:tplc="040C001B" w:tentative="1">
+      <w:start w:val="1"/>
+      <w:numFmt w:val="lowerRoman"/>
+      <w:lvlText w:val="%9."/>
+      <w:lvlJc w:val="right"/>
+      <w:pPr>
+        <w:ind w:left="6480" w:hanging="180"/>
+      </w:pPr>
+    </w:lvl>
+  </w:abstractNum>
+  <w:abstractNum w:abstractNumId="31" w15:restartNumberingAfterBreak="0">
     <w:nsid w:val="495918DE"/>
     <w:multiLevelType w:val="hybridMultilevel"/>
     <w:tmpl w:val="F80EF104"/>
@@ -29813,96 +32009,7 @@
       </w:pPr>
     </w:lvl>
   </w:abstractNum>
-  <w:abstractNum w:abstractNumId="34" w15:restartNumberingAfterBreak="0">
-    <w:nsid w:val="4B652E36"/>
-    <w:multiLevelType w:val="hybridMultilevel"/>
-    <w:tmpl w:val="4E5ECF50"/>
-    <w:lvl w:ilvl="0" w:tplc="040C000F">
-      <w:start w:val="1"/>
-      <w:numFmt w:val="decimal"/>
-      <w:lvlText w:val="%1."/>
-      <w:lvlJc w:val="left"/>
-      <w:pPr>
-        <w:ind w:left="720" w:hanging="360"/>
-      </w:pPr>
-      <w:rPr>
-        <w:rFonts w:hint="default"/>
-      </w:rPr>
-    </w:lvl>
-    <w:lvl w:ilvl="1" w:tplc="040C0019" w:tentative="1">
-      <w:start w:val="1"/>
-      <w:numFmt w:val="lowerLetter"/>
-      <w:lvlText w:val="%2."/>
-      <w:lvlJc w:val="left"/>
-      <w:pPr>
-        <w:ind w:left="1440" w:hanging="360"/>
-      </w:pPr>
-    </w:lvl>
-    <w:lvl w:ilvl="2" w:tplc="040C001B" w:tentative="1">
-      <w:start w:val="1"/>
-      <w:numFmt w:val="lowerRoman"/>
-      <w:lvlText w:val="%3."/>
-      <w:lvlJc w:val="right"/>
-      <w:pPr>
-        <w:ind w:left="2160" w:hanging="180"/>
-      </w:pPr>
-    </w:lvl>
-    <w:lvl w:ilvl="3" w:tplc="040C000F" w:tentative="1">
-      <w:start w:val="1"/>
-      <w:numFmt w:val="decimal"/>
-      <w:lvlText w:val="%4."/>
-      <w:lvlJc w:val="left"/>
-      <w:pPr>
-        <w:ind w:left="2880" w:hanging="360"/>
-      </w:pPr>
-    </w:lvl>
-    <w:lvl w:ilvl="4" w:tplc="040C0019" w:tentative="1">
-      <w:start w:val="1"/>
-      <w:numFmt w:val="lowerLetter"/>
-      <w:lvlText w:val="%5."/>
-      <w:lvlJc w:val="left"/>
-      <w:pPr>
-        <w:ind w:left="3600" w:hanging="360"/>
-      </w:pPr>
-    </w:lvl>
-    <w:lvl w:ilvl="5" w:tplc="040C001B" w:tentative="1">
-      <w:start w:val="1"/>
-      <w:numFmt w:val="lowerRoman"/>
-      <w:lvlText w:val="%6."/>
-      <w:lvlJc w:val="right"/>
-      <w:pPr>
-        <w:ind w:left="4320" w:hanging="180"/>
-      </w:pPr>
-    </w:lvl>
-    <w:lvl w:ilvl="6" w:tplc="040C000F" w:tentative="1">
-      <w:start w:val="1"/>
-      <w:numFmt w:val="decimal"/>
-      <w:lvlText w:val="%7."/>
-      <w:lvlJc w:val="left"/>
-      <w:pPr>
-        <w:ind w:left="5040" w:hanging="360"/>
-      </w:pPr>
-    </w:lvl>
-    <w:lvl w:ilvl="7" w:tplc="040C0019" w:tentative="1">
-      <w:start w:val="1"/>
-      <w:numFmt w:val="lowerLetter"/>
-      <w:lvlText w:val="%8."/>
-      <w:lvlJc w:val="left"/>
-      <w:pPr>
-        <w:ind w:left="5760" w:hanging="360"/>
-      </w:pPr>
-    </w:lvl>
-    <w:lvl w:ilvl="8" w:tplc="040C001B" w:tentative="1">
-      <w:start w:val="1"/>
-      <w:numFmt w:val="lowerRoman"/>
-      <w:lvlText w:val="%9."/>
-      <w:lvlJc w:val="right"/>
-      <w:pPr>
-        <w:ind w:left="6480" w:hanging="180"/>
-      </w:pPr>
-    </w:lvl>
-  </w:abstractNum>
-  <w:abstractNum w:abstractNumId="35" w15:restartNumberingAfterBreak="0">
+  <w:abstractNum w:abstractNumId="32" w15:restartNumberingAfterBreak="0">
     <w:nsid w:val="4B85611A"/>
     <w:multiLevelType w:val="hybridMultilevel"/>
     <w:tmpl w:val="F8BE5964"/>
@@ -30015,7 +32122,7 @@
       </w:rPr>
     </w:lvl>
   </w:abstractNum>
-  <w:abstractNum w:abstractNumId="36" w15:restartNumberingAfterBreak="0">
+  <w:abstractNum w:abstractNumId="33" w15:restartNumberingAfterBreak="0">
     <w:nsid w:val="4E8B7325"/>
     <w:multiLevelType w:val="hybridMultilevel"/>
     <w:tmpl w:val="37CAAE9E"/>
@@ -30101,7 +32208,7 @@
       </w:pPr>
     </w:lvl>
   </w:abstractNum>
-  <w:abstractNum w:abstractNumId="37" w15:restartNumberingAfterBreak="0">
+  <w:abstractNum w:abstractNumId="34" w15:restartNumberingAfterBreak="0">
     <w:nsid w:val="4EF854B7"/>
     <w:multiLevelType w:val="hybridMultilevel"/>
     <w:tmpl w:val="F2567C22"/>
@@ -30191,7 +32298,7 @@
       </w:pPr>
     </w:lvl>
   </w:abstractNum>
-  <w:abstractNum w:abstractNumId="38" w15:restartNumberingAfterBreak="0">
+  <w:abstractNum w:abstractNumId="35" w15:restartNumberingAfterBreak="0">
     <w:nsid w:val="509414EA"/>
     <w:multiLevelType w:val="hybridMultilevel"/>
     <w:tmpl w:val="2932E536"/>
@@ -30280,7 +32387,7 @@
       </w:pPr>
     </w:lvl>
   </w:abstractNum>
-  <w:abstractNum w:abstractNumId="39" w15:restartNumberingAfterBreak="0">
+  <w:abstractNum w:abstractNumId="36" w15:restartNumberingAfterBreak="0">
     <w:nsid w:val="52D61E24"/>
     <w:multiLevelType w:val="hybridMultilevel"/>
     <w:tmpl w:val="EFF4FCAE"/>
@@ -30369,7 +32476,7 @@
       </w:pPr>
     </w:lvl>
   </w:abstractNum>
-  <w:abstractNum w:abstractNumId="40" w15:restartNumberingAfterBreak="0">
+  <w:abstractNum w:abstractNumId="37" w15:restartNumberingAfterBreak="0">
     <w:nsid w:val="56850543"/>
     <w:multiLevelType w:val="hybridMultilevel"/>
     <w:tmpl w:val="D110D5BE"/>
@@ -30483,7 +32590,7 @@
       </w:rPr>
     </w:lvl>
   </w:abstractNum>
-  <w:abstractNum w:abstractNumId="41" w15:restartNumberingAfterBreak="0">
+  <w:abstractNum w:abstractNumId="38" w15:restartNumberingAfterBreak="0">
     <w:nsid w:val="56EB359F"/>
     <w:multiLevelType w:val="hybridMultilevel"/>
     <w:tmpl w:val="B4F21AA0"/>
@@ -30596,7 +32703,7 @@
       </w:rPr>
     </w:lvl>
   </w:abstractNum>
-  <w:abstractNum w:abstractNumId="42" w15:restartNumberingAfterBreak="0">
+  <w:abstractNum w:abstractNumId="39" w15:restartNumberingAfterBreak="0">
     <w:nsid w:val="57007493"/>
     <w:multiLevelType w:val="hybridMultilevel"/>
     <w:tmpl w:val="F2EE2D46"/>
@@ -30709,7 +32816,7 @@
       </w:rPr>
     </w:lvl>
   </w:abstractNum>
-  <w:abstractNum w:abstractNumId="43" w15:restartNumberingAfterBreak="0">
+  <w:abstractNum w:abstractNumId="40" w15:restartNumberingAfterBreak="0">
     <w:nsid w:val="5D5B408F"/>
     <w:multiLevelType w:val="hybridMultilevel"/>
     <w:tmpl w:val="EB14E26A"/>
@@ -30795,7 +32902,7 @@
       </w:pPr>
     </w:lvl>
   </w:abstractNum>
-  <w:abstractNum w:abstractNumId="44" w15:restartNumberingAfterBreak="0">
+  <w:abstractNum w:abstractNumId="41" w15:restartNumberingAfterBreak="0">
     <w:nsid w:val="5F3548EC"/>
     <w:multiLevelType w:val="hybridMultilevel"/>
     <w:tmpl w:val="939C511E"/>
@@ -30935,7 +33042,7 @@
       </w:rPr>
     </w:lvl>
   </w:abstractNum>
-  <w:abstractNum w:abstractNumId="45" w15:restartNumberingAfterBreak="0">
+  <w:abstractNum w:abstractNumId="42" w15:restartNumberingAfterBreak="0">
     <w:nsid w:val="60904630"/>
     <w:multiLevelType w:val="hybridMultilevel"/>
     <w:tmpl w:val="D2B2A28A"/>
@@ -31048,7 +33155,7 @@
       </w:rPr>
     </w:lvl>
   </w:abstractNum>
-  <w:abstractNum w:abstractNumId="46" w15:restartNumberingAfterBreak="0">
+  <w:abstractNum w:abstractNumId="43" w15:restartNumberingAfterBreak="0">
     <w:nsid w:val="639C1CAC"/>
     <w:multiLevelType w:val="hybridMultilevel"/>
     <w:tmpl w:val="3EC8CDE2"/>
@@ -31161,7 +33268,7 @@
       </w:rPr>
     </w:lvl>
   </w:abstractNum>
-  <w:abstractNum w:abstractNumId="47" w15:restartNumberingAfterBreak="0">
+  <w:abstractNum w:abstractNumId="44" w15:restartNumberingAfterBreak="0">
     <w:nsid w:val="64462A1D"/>
     <w:multiLevelType w:val="hybridMultilevel"/>
     <w:tmpl w:val="0D6655FA"/>
@@ -31301,7 +33408,7 @@
       </w:rPr>
     </w:lvl>
   </w:abstractNum>
-  <w:abstractNum w:abstractNumId="48" w15:restartNumberingAfterBreak="0">
+  <w:abstractNum w:abstractNumId="45" w15:restartNumberingAfterBreak="0">
     <w:nsid w:val="66FD4729"/>
     <w:multiLevelType w:val="hybridMultilevel"/>
     <w:tmpl w:val="9EC8F888"/>
@@ -31391,7 +33498,7 @@
       </w:pPr>
     </w:lvl>
   </w:abstractNum>
-  <w:abstractNum w:abstractNumId="49" w15:restartNumberingAfterBreak="0">
+  <w:abstractNum w:abstractNumId="46" w15:restartNumberingAfterBreak="0">
     <w:nsid w:val="682B0F89"/>
     <w:multiLevelType w:val="hybridMultilevel"/>
     <w:tmpl w:val="E3164C9A"/>
@@ -31481,7 +33588,7 @@
       </w:pPr>
     </w:lvl>
   </w:abstractNum>
-  <w:abstractNum w:abstractNumId="50" w15:restartNumberingAfterBreak="0">
+  <w:abstractNum w:abstractNumId="47" w15:restartNumberingAfterBreak="0">
     <w:nsid w:val="6995551C"/>
     <w:multiLevelType w:val="hybridMultilevel"/>
     <w:tmpl w:val="BB343B74"/>
@@ -31570,7 +33677,7 @@
       </w:pPr>
     </w:lvl>
   </w:abstractNum>
-  <w:abstractNum w:abstractNumId="51" w15:restartNumberingAfterBreak="0">
+  <w:abstractNum w:abstractNumId="48" w15:restartNumberingAfterBreak="0">
     <w:nsid w:val="6AA50253"/>
     <w:multiLevelType w:val="hybridMultilevel"/>
     <w:tmpl w:val="5704B48A"/>
@@ -31660,7 +33767,7 @@
       </w:pPr>
     </w:lvl>
   </w:abstractNum>
-  <w:abstractNum w:abstractNumId="52" w15:restartNumberingAfterBreak="0">
+  <w:abstractNum w:abstractNumId="49" w15:restartNumberingAfterBreak="0">
     <w:nsid w:val="6AD00D91"/>
     <w:multiLevelType w:val="hybridMultilevel"/>
     <w:tmpl w:val="88CA25A8"/>
@@ -31800,96 +33907,120 @@
       </w:rPr>
     </w:lvl>
   </w:abstractNum>
-  <w:abstractNum w:abstractNumId="53" w15:restartNumberingAfterBreak="0">
-    <w:nsid w:val="6CBA6CE8"/>
+  <w:abstractNum w:abstractNumId="50" w15:restartNumberingAfterBreak="0">
+    <w:nsid w:val="6D8607A2"/>
     <w:multiLevelType w:val="hybridMultilevel"/>
-    <w:tmpl w:val="9E385BFA"/>
-    <w:lvl w:ilvl="0" w:tplc="040C000F">
-      <w:start w:val="1"/>
-      <w:numFmt w:val="decimal"/>
-      <w:lvlText w:val="%1."/>
-      <w:lvlJc w:val="left"/>
-      <w:pPr>
-        <w:ind w:left="720" w:hanging="360"/>
+    <w:tmpl w:val="0C72E2AE"/>
+    <w:lvl w:ilvl="0" w:tplc="040C0001">
+      <w:start w:val="1"/>
+      <w:numFmt w:val="bullet"/>
+      <w:lvlText w:val=""/>
+      <w:lvlJc w:val="left"/>
+      <w:pPr>
+        <w:ind w:left="1560" w:hanging="360"/>
       </w:pPr>
       <w:rPr>
-        <w:rFonts w:hint="default"/>
+        <w:rFonts w:ascii="Symbol" w:hAnsi="Symbol" w:hint="default"/>
       </w:rPr>
     </w:lvl>
-    <w:lvl w:ilvl="1" w:tplc="040C0019" w:tentative="1">
-      <w:start w:val="1"/>
-      <w:numFmt w:val="lowerLetter"/>
-      <w:lvlText w:val="%2."/>
-      <w:lvlJc w:val="left"/>
-      <w:pPr>
-        <w:ind w:left="1440" w:hanging="360"/>
-      </w:pPr>
-    </w:lvl>
-    <w:lvl w:ilvl="2" w:tplc="040C001B" w:tentative="1">
-      <w:start w:val="1"/>
-      <w:numFmt w:val="lowerRoman"/>
-      <w:lvlText w:val="%3."/>
-      <w:lvlJc w:val="right"/>
-      <w:pPr>
-        <w:ind w:left="2160" w:hanging="180"/>
-      </w:pPr>
-    </w:lvl>
-    <w:lvl w:ilvl="3" w:tplc="040C000F" w:tentative="1">
-      <w:start w:val="1"/>
-      <w:numFmt w:val="decimal"/>
-      <w:lvlText w:val="%4."/>
-      <w:lvlJc w:val="left"/>
-      <w:pPr>
-        <w:ind w:left="2880" w:hanging="360"/>
-      </w:pPr>
-    </w:lvl>
-    <w:lvl w:ilvl="4" w:tplc="040C0019" w:tentative="1">
-      <w:start w:val="1"/>
-      <w:numFmt w:val="lowerLetter"/>
-      <w:lvlText w:val="%5."/>
-      <w:lvlJc w:val="left"/>
-      <w:pPr>
-        <w:ind w:left="3600" w:hanging="360"/>
-      </w:pPr>
-    </w:lvl>
-    <w:lvl w:ilvl="5" w:tplc="040C001B" w:tentative="1">
-      <w:start w:val="1"/>
-      <w:numFmt w:val="lowerRoman"/>
-      <w:lvlText w:val="%6."/>
-      <w:lvlJc w:val="right"/>
-      <w:pPr>
-        <w:ind w:left="4320" w:hanging="180"/>
-      </w:pPr>
-    </w:lvl>
-    <w:lvl w:ilvl="6" w:tplc="040C000F" w:tentative="1">
-      <w:start w:val="1"/>
-      <w:numFmt w:val="decimal"/>
-      <w:lvlText w:val="%7."/>
-      <w:lvlJc w:val="left"/>
-      <w:pPr>
-        <w:ind w:left="5040" w:hanging="360"/>
-      </w:pPr>
-    </w:lvl>
-    <w:lvl w:ilvl="7" w:tplc="040C0019" w:tentative="1">
-      <w:start w:val="1"/>
-      <w:numFmt w:val="lowerLetter"/>
-      <w:lvlText w:val="%8."/>
-      <w:lvlJc w:val="left"/>
-      <w:pPr>
-        <w:ind w:left="5760" w:hanging="360"/>
-      </w:pPr>
-    </w:lvl>
-    <w:lvl w:ilvl="8" w:tplc="040C001B" w:tentative="1">
-      <w:start w:val="1"/>
-      <w:numFmt w:val="lowerRoman"/>
-      <w:lvlText w:val="%9."/>
-      <w:lvlJc w:val="right"/>
-      <w:pPr>
-        <w:ind w:left="6480" w:hanging="180"/>
-      </w:pPr>
+    <w:lvl w:ilvl="1" w:tplc="040C0003" w:tentative="1">
+      <w:start w:val="1"/>
+      <w:numFmt w:val="bullet"/>
+      <w:lvlText w:val="o"/>
+      <w:lvlJc w:val="left"/>
+      <w:pPr>
+        <w:ind w:left="2280" w:hanging="360"/>
+      </w:pPr>
+      <w:rPr>
+        <w:rFonts w:ascii="Courier New" w:hAnsi="Courier New" w:cs="Courier New" w:hint="default"/>
+      </w:rPr>
+    </w:lvl>
+    <w:lvl w:ilvl="2" w:tplc="040C0005" w:tentative="1">
+      <w:start w:val="1"/>
+      <w:numFmt w:val="bullet"/>
+      <w:lvlText w:val=""/>
+      <w:lvlJc w:val="left"/>
+      <w:pPr>
+        <w:ind w:left="3000" w:hanging="360"/>
+      </w:pPr>
+      <w:rPr>
+        <w:rFonts w:ascii="Wingdings" w:hAnsi="Wingdings" w:hint="default"/>
+      </w:rPr>
+    </w:lvl>
+    <w:lvl w:ilvl="3" w:tplc="040C0001" w:tentative="1">
+      <w:start w:val="1"/>
+      <w:numFmt w:val="bullet"/>
+      <w:lvlText w:val=""/>
+      <w:lvlJc w:val="left"/>
+      <w:pPr>
+        <w:ind w:left="3720" w:hanging="360"/>
+      </w:pPr>
+      <w:rPr>
+        <w:rFonts w:ascii="Symbol" w:hAnsi="Symbol" w:hint="default"/>
+      </w:rPr>
+    </w:lvl>
+    <w:lvl w:ilvl="4" w:tplc="040C0003" w:tentative="1">
+      <w:start w:val="1"/>
+      <w:numFmt w:val="bullet"/>
+      <w:lvlText w:val="o"/>
+      <w:lvlJc w:val="left"/>
+      <w:pPr>
+        <w:ind w:left="4440" w:hanging="360"/>
+      </w:pPr>
+      <w:rPr>
+        <w:rFonts w:ascii="Courier New" w:hAnsi="Courier New" w:cs="Courier New" w:hint="default"/>
+      </w:rPr>
+    </w:lvl>
+    <w:lvl w:ilvl="5" w:tplc="040C0005" w:tentative="1">
+      <w:start w:val="1"/>
+      <w:numFmt w:val="bullet"/>
+      <w:lvlText w:val=""/>
+      <w:lvlJc w:val="left"/>
+      <w:pPr>
+        <w:ind w:left="5160" w:hanging="360"/>
+      </w:pPr>
+      <w:rPr>
+        <w:rFonts w:ascii="Wingdings" w:hAnsi="Wingdings" w:hint="default"/>
+      </w:rPr>
+    </w:lvl>
+    <w:lvl w:ilvl="6" w:tplc="040C0001" w:tentative="1">
+      <w:start w:val="1"/>
+      <w:numFmt w:val="bullet"/>
+      <w:lvlText w:val=""/>
+      <w:lvlJc w:val="left"/>
+      <w:pPr>
+        <w:ind w:left="5880" w:hanging="360"/>
+      </w:pPr>
+      <w:rPr>
+        <w:rFonts w:ascii="Symbol" w:hAnsi="Symbol" w:hint="default"/>
+      </w:rPr>
+    </w:lvl>
+    <w:lvl w:ilvl="7" w:tplc="040C0003" w:tentative="1">
+      <w:start w:val="1"/>
+      <w:numFmt w:val="bullet"/>
+      <w:lvlText w:val="o"/>
+      <w:lvlJc w:val="left"/>
+      <w:pPr>
+        <w:ind w:left="6600" w:hanging="360"/>
+      </w:pPr>
+      <w:rPr>
+        <w:rFonts w:ascii="Courier New" w:hAnsi="Courier New" w:cs="Courier New" w:hint="default"/>
+      </w:rPr>
+    </w:lvl>
+    <w:lvl w:ilvl="8" w:tplc="040C0005" w:tentative="1">
+      <w:start w:val="1"/>
+      <w:numFmt w:val="bullet"/>
+      <w:lvlText w:val=""/>
+      <w:lvlJc w:val="left"/>
+      <w:pPr>
+        <w:ind w:left="7320" w:hanging="360"/>
+      </w:pPr>
+      <w:rPr>
+        <w:rFonts w:ascii="Wingdings" w:hAnsi="Wingdings" w:hint="default"/>
+      </w:rPr>
     </w:lvl>
   </w:abstractNum>
-  <w:abstractNum w:abstractNumId="54" w15:restartNumberingAfterBreak="0">
+  <w:abstractNum w:abstractNumId="51" w15:restartNumberingAfterBreak="0">
     <w:nsid w:val="74C033D8"/>
     <w:multiLevelType w:val="hybridMultilevel"/>
     <w:tmpl w:val="F82C33A6"/>
@@ -31975,7 +34106,7 @@
       </w:pPr>
     </w:lvl>
   </w:abstractNum>
-  <w:abstractNum w:abstractNumId="55" w15:restartNumberingAfterBreak="0">
+  <w:abstractNum w:abstractNumId="52" w15:restartNumberingAfterBreak="0">
     <w:nsid w:val="76933D22"/>
     <w:multiLevelType w:val="hybridMultilevel"/>
     <w:tmpl w:val="789ED1EC"/>
@@ -32064,7 +34195,96 @@
       </w:pPr>
     </w:lvl>
   </w:abstractNum>
-  <w:abstractNum w:abstractNumId="56" w15:restartNumberingAfterBreak="0">
+  <w:abstractNum w:abstractNumId="53" w15:restartNumberingAfterBreak="0">
+    <w:nsid w:val="77A07576"/>
+    <w:multiLevelType w:val="hybridMultilevel"/>
+    <w:tmpl w:val="C7162A64"/>
+    <w:lvl w:ilvl="0" w:tplc="BBD431DA">
+      <w:start w:val="1"/>
+      <w:numFmt w:val="upperRoman"/>
+      <w:lvlText w:val="%1."/>
+      <w:lvlJc w:val="left"/>
+      <w:pPr>
+        <w:ind w:left="1080" w:hanging="720"/>
+      </w:pPr>
+      <w:rPr>
+        <w:rFonts w:hint="default"/>
+      </w:rPr>
+    </w:lvl>
+    <w:lvl w:ilvl="1" w:tplc="040C0019" w:tentative="1">
+      <w:start w:val="1"/>
+      <w:numFmt w:val="lowerLetter"/>
+      <w:lvlText w:val="%2."/>
+      <w:lvlJc w:val="left"/>
+      <w:pPr>
+        <w:ind w:left="1440" w:hanging="360"/>
+      </w:pPr>
+    </w:lvl>
+    <w:lvl w:ilvl="2" w:tplc="040C001B" w:tentative="1">
+      <w:start w:val="1"/>
+      <w:numFmt w:val="lowerRoman"/>
+      <w:lvlText w:val="%3."/>
+      <w:lvlJc w:val="right"/>
+      <w:pPr>
+        <w:ind w:left="2160" w:hanging="180"/>
+      </w:pPr>
+    </w:lvl>
+    <w:lvl w:ilvl="3" w:tplc="040C000F" w:tentative="1">
+      <w:start w:val="1"/>
+      <w:numFmt w:val="decimal"/>
+      <w:lvlText w:val="%4."/>
+      <w:lvlJc w:val="left"/>
+      <w:pPr>
+        <w:ind w:left="2880" w:hanging="360"/>
+      </w:pPr>
+    </w:lvl>
+    <w:lvl w:ilvl="4" w:tplc="040C0019" w:tentative="1">
+      <w:start w:val="1"/>
+      <w:numFmt w:val="lowerLetter"/>
+      <w:lvlText w:val="%5."/>
+      <w:lvlJc w:val="left"/>
+      <w:pPr>
+        <w:ind w:left="3600" w:hanging="360"/>
+      </w:pPr>
+    </w:lvl>
+    <w:lvl w:ilvl="5" w:tplc="040C001B" w:tentative="1">
+      <w:start w:val="1"/>
+      <w:numFmt w:val="lowerRoman"/>
+      <w:lvlText w:val="%6."/>
+      <w:lvlJc w:val="right"/>
+      <w:pPr>
+        <w:ind w:left="4320" w:hanging="180"/>
+      </w:pPr>
+    </w:lvl>
+    <w:lvl w:ilvl="6" w:tplc="040C000F" w:tentative="1">
+      <w:start w:val="1"/>
+      <w:numFmt w:val="decimal"/>
+      <w:lvlText w:val="%7."/>
+      <w:lvlJc w:val="left"/>
+      <w:pPr>
+        <w:ind w:left="5040" w:hanging="360"/>
+      </w:pPr>
+    </w:lvl>
+    <w:lvl w:ilvl="7" w:tplc="040C0019" w:tentative="1">
+      <w:start w:val="1"/>
+      <w:numFmt w:val="lowerLetter"/>
+      <w:lvlText w:val="%8."/>
+      <w:lvlJc w:val="left"/>
+      <w:pPr>
+        <w:ind w:left="5760" w:hanging="360"/>
+      </w:pPr>
+    </w:lvl>
+    <w:lvl w:ilvl="8" w:tplc="040C001B" w:tentative="1">
+      <w:start w:val="1"/>
+      <w:numFmt w:val="lowerRoman"/>
+      <w:lvlText w:val="%9."/>
+      <w:lvlJc w:val="right"/>
+      <w:pPr>
+        <w:ind w:left="6480" w:hanging="180"/>
+      </w:pPr>
+    </w:lvl>
+  </w:abstractNum>
+  <w:abstractNum w:abstractNumId="54" w15:restartNumberingAfterBreak="0">
     <w:nsid w:val="7BAA6948"/>
     <w:multiLevelType w:val="hybridMultilevel"/>
     <w:tmpl w:val="D1367E84"/>
@@ -32153,96 +34373,7 @@
       </w:pPr>
     </w:lvl>
   </w:abstractNum>
-  <w:abstractNum w:abstractNumId="57" w15:restartNumberingAfterBreak="0">
-    <w:nsid w:val="7C6C1A09"/>
-    <w:multiLevelType w:val="hybridMultilevel"/>
-    <w:tmpl w:val="DC9273AE"/>
-    <w:lvl w:ilvl="0" w:tplc="8BF2467E">
-      <w:start w:val="1"/>
-      <w:numFmt w:val="upperRoman"/>
-      <w:lvlText w:val="%1."/>
-      <w:lvlJc w:val="left"/>
-      <w:pPr>
-        <w:ind w:left="1080" w:hanging="720"/>
-      </w:pPr>
-      <w:rPr>
-        <w:rFonts w:hint="default"/>
-      </w:rPr>
-    </w:lvl>
-    <w:lvl w:ilvl="1" w:tplc="040C0019" w:tentative="1">
-      <w:start w:val="1"/>
-      <w:numFmt w:val="lowerLetter"/>
-      <w:lvlText w:val="%2."/>
-      <w:lvlJc w:val="left"/>
-      <w:pPr>
-        <w:ind w:left="1440" w:hanging="360"/>
-      </w:pPr>
-    </w:lvl>
-    <w:lvl w:ilvl="2" w:tplc="040C001B" w:tentative="1">
-      <w:start w:val="1"/>
-      <w:numFmt w:val="lowerRoman"/>
-      <w:lvlText w:val="%3."/>
-      <w:lvlJc w:val="right"/>
-      <w:pPr>
-        <w:ind w:left="2160" w:hanging="180"/>
-      </w:pPr>
-    </w:lvl>
-    <w:lvl w:ilvl="3" w:tplc="040C000F" w:tentative="1">
-      <w:start w:val="1"/>
-      <w:numFmt w:val="decimal"/>
-      <w:lvlText w:val="%4."/>
-      <w:lvlJc w:val="left"/>
-      <w:pPr>
-        <w:ind w:left="2880" w:hanging="360"/>
-      </w:pPr>
-    </w:lvl>
-    <w:lvl w:ilvl="4" w:tplc="040C0019" w:tentative="1">
-      <w:start w:val="1"/>
-      <w:numFmt w:val="lowerLetter"/>
-      <w:lvlText w:val="%5."/>
-      <w:lvlJc w:val="left"/>
-      <w:pPr>
-        <w:ind w:left="3600" w:hanging="360"/>
-      </w:pPr>
-    </w:lvl>
-    <w:lvl w:ilvl="5" w:tplc="040C001B" w:tentative="1">
-      <w:start w:val="1"/>
-      <w:numFmt w:val="lowerRoman"/>
-      <w:lvlText w:val="%6."/>
-      <w:lvlJc w:val="right"/>
-      <w:pPr>
-        <w:ind w:left="4320" w:hanging="180"/>
-      </w:pPr>
-    </w:lvl>
-    <w:lvl w:ilvl="6" w:tplc="040C000F" w:tentative="1">
-      <w:start w:val="1"/>
-      <w:numFmt w:val="decimal"/>
-      <w:lvlText w:val="%7."/>
-      <w:lvlJc w:val="left"/>
-      <w:pPr>
-        <w:ind w:left="5040" w:hanging="360"/>
-      </w:pPr>
-    </w:lvl>
-    <w:lvl w:ilvl="7" w:tplc="040C0019" w:tentative="1">
-      <w:start w:val="1"/>
-      <w:numFmt w:val="lowerLetter"/>
-      <w:lvlText w:val="%8."/>
-      <w:lvlJc w:val="left"/>
-      <w:pPr>
-        <w:ind w:left="5760" w:hanging="360"/>
-      </w:pPr>
-    </w:lvl>
-    <w:lvl w:ilvl="8" w:tplc="040C001B" w:tentative="1">
-      <w:start w:val="1"/>
-      <w:numFmt w:val="lowerRoman"/>
-      <w:lvlText w:val="%9."/>
-      <w:lvlJc w:val="right"/>
-      <w:pPr>
-        <w:ind w:left="6480" w:hanging="180"/>
-      </w:pPr>
-    </w:lvl>
-  </w:abstractNum>
-  <w:abstractNum w:abstractNumId="58" w15:restartNumberingAfterBreak="0">
+  <w:abstractNum w:abstractNumId="55" w15:restartNumberingAfterBreak="0">
     <w:nsid w:val="7DD92EC4"/>
     <w:multiLevelType w:val="hybridMultilevel"/>
     <w:tmpl w:val="02888444"/>
@@ -32332,28 +34463,28 @@
     </w:lvl>
   </w:abstractNum>
   <w:num w:numId="1" w16cid:durableId="419719852">
-    <w:abstractNumId w:val="9"/>
+    <w:abstractNumId w:val="7"/>
   </w:num>
   <w:num w:numId="2" w16cid:durableId="1740906856">
-    <w:abstractNumId w:val="43"/>
+    <w:abstractNumId w:val="40"/>
   </w:num>
   <w:num w:numId="3" w16cid:durableId="1434861586">
-    <w:abstractNumId w:val="26"/>
+    <w:abstractNumId w:val="22"/>
   </w:num>
   <w:num w:numId="4" w16cid:durableId="746389987">
     <w:abstractNumId w:val="3"/>
   </w:num>
   <w:num w:numId="5" w16cid:durableId="355156140">
-    <w:abstractNumId w:val="41"/>
+    <w:abstractNumId w:val="38"/>
   </w:num>
   <w:num w:numId="6" w16cid:durableId="1416244074">
-    <w:abstractNumId w:val="29"/>
+    <w:abstractNumId w:val="25"/>
   </w:num>
   <w:num w:numId="7" w16cid:durableId="2085446844">
-    <w:abstractNumId w:val="30"/>
+    <w:abstractNumId w:val="26"/>
   </w:num>
   <w:num w:numId="8" w16cid:durableId="418017698">
-    <w:abstractNumId w:val="54"/>
+    <w:abstractNumId w:val="51"/>
   </w:num>
   <w:num w:numId="9" w16cid:durableId="2114933846">
     <w:abstractNumId w:val="1"/>
@@ -32384,159 +34515,150 @@
     </w:lvlOverride>
   </w:num>
   <w:num w:numId="10" w16cid:durableId="439421135">
+    <w:abstractNumId w:val="24"/>
+  </w:num>
+  <w:num w:numId="11" w16cid:durableId="978346211">
+    <w:abstractNumId w:val="49"/>
+  </w:num>
+  <w:num w:numId="12" w16cid:durableId="907812030">
+    <w:abstractNumId w:val="21"/>
+  </w:num>
+  <w:num w:numId="13" w16cid:durableId="213271325">
+    <w:abstractNumId w:val="32"/>
+  </w:num>
+  <w:num w:numId="14" w16cid:durableId="1413359569">
+    <w:abstractNumId w:val="11"/>
+  </w:num>
+  <w:num w:numId="15" w16cid:durableId="747965029">
+    <w:abstractNumId w:val="6"/>
+  </w:num>
+  <w:num w:numId="16" w16cid:durableId="225336843">
+    <w:abstractNumId w:val="27"/>
+  </w:num>
+  <w:num w:numId="17" w16cid:durableId="405304968">
+    <w:abstractNumId w:val="19"/>
+  </w:num>
+  <w:num w:numId="18" w16cid:durableId="384722930">
     <w:abstractNumId w:val="28"/>
   </w:num>
-  <w:num w:numId="11" w16cid:durableId="978346211">
-    <w:abstractNumId w:val="52"/>
-  </w:num>
-  <w:num w:numId="12" w16cid:durableId="907812030">
-    <w:abstractNumId w:val="25"/>
-  </w:num>
-  <w:num w:numId="13" w16cid:durableId="213271325">
-    <w:abstractNumId w:val="35"/>
-  </w:num>
-  <w:num w:numId="14" w16cid:durableId="1413359569">
-    <w:abstractNumId w:val="15"/>
-  </w:num>
-  <w:num w:numId="15" w16cid:durableId="747965029">
-    <w:abstractNumId w:val="7"/>
-  </w:num>
-  <w:num w:numId="16" w16cid:durableId="225336843">
-    <w:abstractNumId w:val="31"/>
-  </w:num>
-  <w:num w:numId="17" w16cid:durableId="405304968">
-    <w:abstractNumId w:val="23"/>
-  </w:num>
-  <w:num w:numId="18" w16cid:durableId="384722930">
-    <w:abstractNumId w:val="32"/>
-  </w:num>
   <w:num w:numId="19" w16cid:durableId="1833060548">
-    <w:abstractNumId w:val="44"/>
+    <w:abstractNumId w:val="41"/>
   </w:num>
   <w:num w:numId="20" w16cid:durableId="1241789133">
-    <w:abstractNumId w:val="47"/>
+    <w:abstractNumId w:val="44"/>
   </w:num>
   <w:num w:numId="21" w16cid:durableId="2007399957">
     <w:abstractNumId w:val="0"/>
   </w:num>
   <w:num w:numId="22" w16cid:durableId="1825975130">
-    <w:abstractNumId w:val="42"/>
+    <w:abstractNumId w:val="39"/>
   </w:num>
   <w:num w:numId="23" w16cid:durableId="872154828">
-    <w:abstractNumId w:val="39"/>
+    <w:abstractNumId w:val="36"/>
   </w:num>
   <w:num w:numId="24" w16cid:durableId="787629723">
-    <w:abstractNumId w:val="50"/>
+    <w:abstractNumId w:val="47"/>
   </w:num>
   <w:num w:numId="25" w16cid:durableId="1155024848">
-    <w:abstractNumId w:val="20"/>
+    <w:abstractNumId w:val="16"/>
   </w:num>
   <w:num w:numId="26" w16cid:durableId="142356276">
-    <w:abstractNumId w:val="21"/>
+    <w:abstractNumId w:val="17"/>
   </w:num>
   <w:num w:numId="27" w16cid:durableId="412093239">
-    <w:abstractNumId w:val="22"/>
+    <w:abstractNumId w:val="18"/>
   </w:num>
   <w:num w:numId="28" w16cid:durableId="429081930">
-    <w:abstractNumId w:val="45"/>
+    <w:abstractNumId w:val="42"/>
   </w:num>
   <w:num w:numId="29" w16cid:durableId="707486119">
     <w:abstractNumId w:val="5"/>
   </w:num>
   <w:num w:numId="30" w16cid:durableId="833838758">
+    <w:abstractNumId w:val="43"/>
+  </w:num>
+  <w:num w:numId="31" w16cid:durableId="261844711">
+    <w:abstractNumId w:val="31"/>
+  </w:num>
+  <w:num w:numId="32" w16cid:durableId="1020740783">
+    <w:abstractNumId w:val="13"/>
+  </w:num>
+  <w:num w:numId="33" w16cid:durableId="575821279">
+    <w:abstractNumId w:val="20"/>
+  </w:num>
+  <w:num w:numId="34" w16cid:durableId="1080831982">
+    <w:abstractNumId w:val="12"/>
+  </w:num>
+  <w:num w:numId="35" w16cid:durableId="544948408">
+    <w:abstractNumId w:val="35"/>
+  </w:num>
+  <w:num w:numId="36" w16cid:durableId="635917593">
+    <w:abstractNumId w:val="23"/>
+  </w:num>
+  <w:num w:numId="37" w16cid:durableId="1571574537">
+    <w:abstractNumId w:val="33"/>
+  </w:num>
+  <w:num w:numId="38" w16cid:durableId="1972858315">
+    <w:abstractNumId w:val="34"/>
+  </w:num>
+  <w:num w:numId="39" w16cid:durableId="1128668405">
+    <w:abstractNumId w:val="8"/>
+  </w:num>
+  <w:num w:numId="40" w16cid:durableId="946429081">
+    <w:abstractNumId w:val="55"/>
+  </w:num>
+  <w:num w:numId="41" w16cid:durableId="471949404">
+    <w:abstractNumId w:val="14"/>
+  </w:num>
+  <w:num w:numId="42" w16cid:durableId="1151018650">
     <w:abstractNumId w:val="46"/>
   </w:num>
-  <w:num w:numId="31" w16cid:durableId="261844711">
-    <w:abstractNumId w:val="33"/>
+  <w:num w:numId="43" w16cid:durableId="1991135084">
+    <w:abstractNumId w:val="15"/>
   </w:num>
-  <w:num w:numId="32" w16cid:durableId="1020740783">
-    <w:abstractNumId w:val="17"/>
+  <w:num w:numId="44" w16cid:durableId="610212245">
+    <w:abstractNumId w:val="9"/>
   </w:num>
-  <w:num w:numId="33" w16cid:durableId="575821279">
-    <w:abstractNumId w:val="24"/>
+  <w:num w:numId="45" w16cid:durableId="605116898">
+    <w:abstractNumId w:val="52"/>
   </w:num>
-  <w:num w:numId="34" w16cid:durableId="1080831982">
-    <w:abstractNumId w:val="16"/>
+  <w:num w:numId="46" w16cid:durableId="10687279">
+    <w:abstractNumId w:val="10"/>
   </w:num>
-  <w:num w:numId="35" w16cid:durableId="544948408">
-    <w:abstractNumId w:val="38"/>
+  <w:num w:numId="47" w16cid:durableId="461071405">
+    <w:abstractNumId w:val="54"/>
   </w:num>
-  <w:num w:numId="36" w16cid:durableId="635917593">
-    <w:abstractNumId w:val="27"/>
+  <w:num w:numId="48" w16cid:durableId="78908482">
+    <w:abstractNumId w:val="48"/>
   </w:num>
-  <w:num w:numId="37" w16cid:durableId="1571574537">
-    <w:abstractNumId w:val="36"/>
+  <w:num w:numId="49" w16cid:durableId="1621957233">
+    <w:abstractNumId w:val="45"/>
   </w:num>
-  <w:num w:numId="38" w16cid:durableId="1972858315">
+  <w:num w:numId="50" w16cid:durableId="1983849105">
     <w:abstractNumId w:val="37"/>
   </w:num>
-  <w:num w:numId="39" w16cid:durableId="1128668405">
-    <w:abstractNumId w:val="11"/>
+  <w:num w:numId="51" w16cid:durableId="2039042093">
+    <w:abstractNumId w:val="4"/>
   </w:num>
-  <w:num w:numId="40" w16cid:durableId="761491077">
-    <w:abstractNumId w:val="57"/>
+  <w:num w:numId="52" w16cid:durableId="1815174213">
+    <w:abstractNumId w:val="2"/>
   </w:num>
-  <w:num w:numId="41" w16cid:durableId="946429081">
-    <w:abstractNumId w:val="58"/>
+  <w:num w:numId="53" w16cid:durableId="1915896446">
+    <w:abstractNumId w:val="1"/>
   </w:num>
-  <w:num w:numId="42" w16cid:durableId="454832005">
-    <w:abstractNumId w:val="12"/>
+  <w:num w:numId="54" w16cid:durableId="129637760">
+    <w:abstractNumId w:val="50"/>
   </w:num>
-  <w:num w:numId="43" w16cid:durableId="415593280">
-    <w:abstractNumId w:val="34"/>
+  <w:num w:numId="55" w16cid:durableId="2045203321">
+    <w:abstractNumId w:val="29"/>
   </w:num>
-  <w:num w:numId="44" w16cid:durableId="2141341679">
+  <w:num w:numId="56" w16cid:durableId="1569028619">
     <w:abstractNumId w:val="53"/>
   </w:num>
-  <w:num w:numId="45" w16cid:durableId="471949404">
-    <w:abstractNumId w:val="18"/>
+  <w:num w:numId="57" w16cid:durableId="1390572584">
+    <w:abstractNumId w:val="30"/>
   </w:num>
-  <w:num w:numId="46" w16cid:durableId="1151018650">
-    <w:abstractNumId w:val="49"/>
-  </w:num>
-  <w:num w:numId="47" w16cid:durableId="167596065">
-    <w:abstractNumId w:val="1"/>
-  </w:num>
-  <w:num w:numId="48" w16cid:durableId="1801873268">
-    <w:abstractNumId w:val="6"/>
-  </w:num>
-  <w:num w:numId="49" w16cid:durableId="1396589983">
-    <w:abstractNumId w:val="10"/>
-  </w:num>
-  <w:num w:numId="50" w16cid:durableId="1991135084">
-    <w:abstractNumId w:val="19"/>
-  </w:num>
-  <w:num w:numId="51" w16cid:durableId="610212245">
-    <w:abstractNumId w:val="13"/>
-  </w:num>
-  <w:num w:numId="52" w16cid:durableId="605116898">
-    <w:abstractNumId w:val="55"/>
-  </w:num>
-  <w:num w:numId="53" w16cid:durableId="10687279">
-    <w:abstractNumId w:val="14"/>
-  </w:num>
-  <w:num w:numId="54" w16cid:durableId="461071405">
-    <w:abstractNumId w:val="56"/>
-  </w:num>
-  <w:num w:numId="55" w16cid:durableId="78908482">
-    <w:abstractNumId w:val="51"/>
-  </w:num>
-  <w:num w:numId="56" w16cid:durableId="26948909">
-    <w:abstractNumId w:val="8"/>
-  </w:num>
-  <w:num w:numId="57" w16cid:durableId="1621957233">
-    <w:abstractNumId w:val="48"/>
-  </w:num>
-  <w:num w:numId="58" w16cid:durableId="1983849105">
-    <w:abstractNumId w:val="40"/>
-  </w:num>
-  <w:num w:numId="59" w16cid:durableId="2039042093">
-    <w:abstractNumId w:val="4"/>
-  </w:num>
-  <w:num w:numId="60" w16cid:durableId="1815174213">
-    <w:abstractNumId w:val="2"/>
-  </w:num>
-  <w:numIdMacAtCleanup w:val="39"/>
+  <w:numIdMacAtCleanup w:val="52"/>
 </w:numbering>
 </file>
 
@@ -33480,6 +35602,29 @@
       </w:tcPr>
     </w:tblStylePr>
   </w:style>
+  <w:style w:type="character" w:styleId="Lienhypertexte">
+    <w:name w:val="Hyperlink"/>
+    <w:basedOn w:val="Policepardfaut"/>
+    <w:uiPriority w:val="99"/>
+    <w:unhideWhenUsed/>
+    <w:rsid w:val="003A0A68"/>
+    <w:rPr>
+      <w:color w:val="0000FF"/>
+      <w:u w:val="single"/>
+    </w:rPr>
+  </w:style>
+  <w:style w:type="character" w:styleId="Mentionnonrsolue">
+    <w:name w:val="Unresolved Mention"/>
+    <w:basedOn w:val="Policepardfaut"/>
+    <w:uiPriority w:val="99"/>
+    <w:semiHidden/>
+    <w:unhideWhenUsed/>
+    <w:rsid w:val="003A0A68"/>
+    <w:rPr>
+      <w:color w:val="605E5C"/>
+      <w:shd w:val="clear" w:color="auto" w:fill="E1DFDD"/>
+    </w:rPr>
+  </w:style>
 </w:styles>
 </file>
 

--- a/CAHIER DE CHARGE.docx
+++ b/CAHIER DE CHARGE.docx
@@ -774,15 +774,7 @@
           <w:sz w:val="24"/>
           <w:szCs w:val="24"/>
         </w:rPr>
-        <w:t xml:space="preserve">    </w:t>
-      </w:r>
-      <w:r>
-        <w:rPr>
-          <w:rFonts w:ascii="Times New Roman" w:hAnsi="Times New Roman" w:cs="Times New Roman"/>
-          <w:sz w:val="24"/>
-          <w:szCs w:val="24"/>
-        </w:rPr>
-        <w:t>Un travail bien fait est rarement l’œuvre d’une seule personne ; alors je ne saurais continuer sans adresser un merci particulier à ceux-là qui ont contribués de près comme de loin à la réalisation de ceci. Il s’agit de :</w:t>
+        <w:t xml:space="preserve">    Un travail bien fait est rarement l’œuvre d’une seule personne ; alors je ne saurais continuer sans adresser un merci particulier à ceux-là qui ont contribués de près comme de loin à la réalisation de ceci. Il s’agit de :</w:t>
       </w:r>
     </w:p>
     <w:p>
@@ -4866,55 +4858,7 @@
           <w:sz w:val="28"/>
           <w:szCs w:val="28"/>
         </w:rPr>
-        <w:t xml:space="preserve"> </w:t>
-      </w:r>
-      <w:r>
-        <w:rPr>
-          <w:rFonts w:ascii="Times New Roman" w:hAnsi="Times New Roman" w:cs="Times New Roman"/>
-          <w:sz w:val="28"/>
-          <w:szCs w:val="28"/>
-        </w:rPr>
-        <w:t>L’idée était d’offrir à la clientèle d</w:t>
-      </w:r>
-      <w:r>
-        <w:rPr>
-          <w:rFonts w:ascii="Times New Roman" w:hAnsi="Times New Roman" w:cs="Times New Roman"/>
-          <w:sz w:val="28"/>
-          <w:szCs w:val="28"/>
-        </w:rPr>
-        <w:t>u marché de noël</w:t>
-      </w:r>
-      <w:r>
-        <w:rPr>
-          <w:rFonts w:ascii="Times New Roman" w:hAnsi="Times New Roman" w:cs="Times New Roman"/>
-          <w:sz w:val="28"/>
-          <w:szCs w:val="28"/>
-        </w:rPr>
-        <w:t xml:space="preserve"> la possibilité d’</w:t>
-      </w:r>
-      <w:r>
-        <w:rPr>
-          <w:rFonts w:ascii="Times New Roman" w:hAnsi="Times New Roman" w:cs="Times New Roman"/>
-          <w:sz w:val="28"/>
-          <w:szCs w:val="28"/>
-        </w:rPr>
-        <w:t xml:space="preserve">acheter son ticket de foire avant d’arriver sur place. </w:t>
-      </w:r>
-      <w:r>
-        <w:rPr>
-          <w:rFonts w:ascii="Times New Roman" w:hAnsi="Times New Roman" w:cs="Times New Roman"/>
-          <w:sz w:val="28"/>
-          <w:szCs w:val="28"/>
-        </w:rPr>
-        <w:t>Pour ce faire, nous avons mis sur pied un cahier de charges afin de mieux appréhender le problème qui était celle d’identifier avec précision les fonctionnalités nécessaires, pour une application qui sera destinées aux plateformes Android et IOS. A travers cette expérience, nous avons pu avoir un aperçu du fonctionnement du métier de développeur au sein d’une entreprise tout en acquérant des compétences supplémentaires tant sur plan professionnel</w:t>
-      </w:r>
-      <w:r>
-        <w:rPr>
-          <w:rFonts w:ascii="Times New Roman" w:hAnsi="Times New Roman" w:cs="Times New Roman"/>
-          <w:sz w:val="28"/>
-          <w:szCs w:val="28"/>
-        </w:rPr>
-        <w:t xml:space="preserve"> que personnel.</w:t>
+        <w:t xml:space="preserve"> L’idée était d’offrir à la clientèle du marché de noël la possibilité d’acheter son ticket de foire avant d’arriver sur place. Pour ce faire, nous avons mis sur pied un cahier de charges afin de mieux appréhender le problème qui était celle d’identifier avec précision les fonctionnalités nécessaires, pour une application qui sera destinées aux plateformes Android et IOS. A travers cette expérience, nous avons pu avoir un aperçu du fonctionnement du métier de développeur au sein d’une entreprise tout en acquérant des compétences supplémentaires tant sur plan professionnel que personnel.</w:t>
       </w:r>
     </w:p>
     <w:p>
@@ -4963,6 +4907,7 @@
           <w:color w:val="4472C4" w:themeColor="accent1"/>
           <w:sz w:val="40"/>
           <w:szCs w:val="40"/>
+          <w:lang w:val="en-US"/>
         </w:rPr>
       </w:pPr>
       <w:r>
@@ -4971,6 +4916,7 @@
           <w:color w:val="4472C4" w:themeColor="accent1"/>
           <w:sz w:val="40"/>
           <w:szCs w:val="40"/>
+          <w:lang w:val="en-US"/>
         </w:rPr>
         <w:t>ABSTRACT</w:t>
       </w:r>
@@ -5181,31 +5127,7 @@
           <w:sz w:val="28"/>
           <w:szCs w:val="28"/>
         </w:rPr>
-        <w:t xml:space="preserve">    </w:t>
-      </w:r>
-      <w:r>
-        <w:rPr>
-          <w:rFonts w:ascii="Times New Roman" w:hAnsi="Times New Roman" w:cs="Times New Roman"/>
-          <w:sz w:val="28"/>
-          <w:szCs w:val="28"/>
-        </w:rPr>
-        <w:t>La foire est un événement majeur qui réunit de nombreux visiteurs. Cependant, l'achat de tickets peut parfois être fastidieux et entraîner des files d'attente interminables.</w:t>
-      </w:r>
-      <w:r>
-        <w:rPr>
-          <w:rFonts w:ascii="Times New Roman" w:hAnsi="Times New Roman" w:cs="Times New Roman"/>
-          <w:sz w:val="28"/>
-          <w:szCs w:val="28"/>
-        </w:rPr>
-        <w:t xml:space="preserve"> </w:t>
-      </w:r>
-      <w:r>
-        <w:rPr>
-          <w:rFonts w:ascii="Times New Roman" w:hAnsi="Times New Roman" w:cs="Times New Roman"/>
-          <w:sz w:val="28"/>
-          <w:szCs w:val="28"/>
-        </w:rPr>
-        <w:t xml:space="preserve">C’est dans cet optique que nous avons eu pour mission dans le cadre de notre stage académique de travailler sur le thème de </w:t>
+        <w:t xml:space="preserve">    La foire est un événement majeur qui réunit de nombreux visiteurs. Cependant, l'achat de tickets peut parfois être fastidieux et entraîner des files d'attente interminables. C’est dans cet optique que nous avons eu pour mission dans le cadre de notre stage académique de travailler sur le thème de </w:t>
       </w:r>
       <w:r>
         <w:rPr>
@@ -5215,7 +5137,33 @@
           <w:sz w:val="28"/>
           <w:szCs w:val="28"/>
         </w:rPr>
-        <w:t>conception et réalisation d’une application mobile d</w:t>
+        <w:t>conception et réalisation d’une application mobile d’achat de ticket pour le cas du marché de noël de douala</w:t>
+      </w:r>
+      <w:r>
+        <w:rPr>
+          <w:rFonts w:ascii="Times New Roman" w:hAnsi="Times New Roman" w:cs="Times New Roman"/>
+          <w:sz w:val="28"/>
+          <w:szCs w:val="28"/>
+        </w:rPr>
+        <w:t>. L'objectif de ce projet était donc de concevoir une application mobile permettant aux visiteurs d'acheter facilement leurs tickets en ligne, évitant ainsi les contraintes liées à l'achat physique.</w:t>
+      </w:r>
+    </w:p>
+    <w:p>
+      <w:pPr>
+        <w:jc w:val="both"/>
+        <w:rPr>
+          <w:rFonts w:ascii="Times New Roman" w:hAnsi="Times New Roman" w:cs="Times New Roman"/>
+          <w:sz w:val="28"/>
+          <w:szCs w:val="28"/>
+        </w:rPr>
+      </w:pPr>
+      <w:r>
+        <w:rPr>
+          <w:rFonts w:ascii="Times New Roman" w:hAnsi="Times New Roman" w:cs="Times New Roman"/>
+          <w:sz w:val="28"/>
+          <w:szCs w:val="28"/>
+        </w:rPr>
+        <w:t xml:space="preserve">    Nous allons donc dans ce rapport de stage vous présenter le travail que nous avons pu réaliser pendant notre séjour au sein </w:t>
       </w:r>
       <w:r>
         <w:rPr>
@@ -5225,89 +5173,7 @@
           <w:sz w:val="28"/>
           <w:szCs w:val="28"/>
         </w:rPr>
-        <w:t>’achat de ticket</w:t>
-      </w:r>
-      <w:r>
-        <w:rPr>
-          <w:rFonts w:ascii="Times New Roman" w:hAnsi="Times New Roman" w:cs="Times New Roman"/>
-          <w:b/>
-          <w:bCs/>
-          <w:sz w:val="28"/>
-          <w:szCs w:val="28"/>
-        </w:rPr>
-        <w:t xml:space="preserve"> pour le cas d</w:t>
-      </w:r>
-      <w:r>
-        <w:rPr>
-          <w:rFonts w:ascii="Times New Roman" w:hAnsi="Times New Roman" w:cs="Times New Roman"/>
-          <w:b/>
-          <w:bCs/>
-          <w:sz w:val="28"/>
-          <w:szCs w:val="28"/>
-        </w:rPr>
-        <w:t>u marché de noël de douala</w:t>
-      </w:r>
-      <w:r>
-        <w:rPr>
-          <w:rFonts w:ascii="Times New Roman" w:hAnsi="Times New Roman" w:cs="Times New Roman"/>
-          <w:sz w:val="28"/>
-          <w:szCs w:val="28"/>
-        </w:rPr>
-        <w:t xml:space="preserve">. </w:t>
-      </w:r>
-      <w:r>
-        <w:rPr>
-          <w:rFonts w:ascii="Times New Roman" w:hAnsi="Times New Roman" w:cs="Times New Roman"/>
-          <w:sz w:val="28"/>
-          <w:szCs w:val="28"/>
-        </w:rPr>
-        <w:t>L'objectif de ce projet était donc de concevoir une application mobile permettant aux visiteurs d'acheter facilement leurs tickets en ligne, évitant ainsi les contraintes liées à l'achat physique.</w:t>
-      </w:r>
-    </w:p>
-    <w:p>
-      <w:pPr>
-        <w:jc w:val="both"/>
-        <w:rPr>
-          <w:rFonts w:ascii="Times New Roman" w:hAnsi="Times New Roman" w:cs="Times New Roman"/>
-          <w:sz w:val="28"/>
-          <w:szCs w:val="28"/>
-        </w:rPr>
-      </w:pPr>
-      <w:r>
-        <w:rPr>
-          <w:rFonts w:ascii="Times New Roman" w:hAnsi="Times New Roman" w:cs="Times New Roman"/>
-          <w:sz w:val="28"/>
-          <w:szCs w:val="28"/>
-        </w:rPr>
-        <w:t xml:space="preserve">    </w:t>
-      </w:r>
-      <w:r>
-        <w:rPr>
-          <w:rFonts w:ascii="Times New Roman" w:hAnsi="Times New Roman" w:cs="Times New Roman"/>
-          <w:sz w:val="28"/>
-          <w:szCs w:val="28"/>
-        </w:rPr>
-        <w:t xml:space="preserve">Nous allons donc dans ce rapport de stage vous présenter le travail que nous avons pu réaliser pendant notre séjour au sein </w:t>
-      </w:r>
-      <w:r>
-        <w:rPr>
-          <w:rFonts w:ascii="Times New Roman" w:hAnsi="Times New Roman" w:cs="Times New Roman"/>
-          <w:b/>
-          <w:bCs/>
-          <w:sz w:val="28"/>
-          <w:szCs w:val="28"/>
-        </w:rPr>
-        <w:t>d</w:t>
-      </w:r>
-      <w:r>
-        <w:rPr>
-          <w:rFonts w:ascii="Times New Roman" w:hAnsi="Times New Roman" w:cs="Times New Roman"/>
-          <w:b/>
-          <w:bCs/>
-          <w:sz w:val="28"/>
-          <w:szCs w:val="28"/>
-        </w:rPr>
-        <w:t>’IMPACTPALMARES R&amp;S</w:t>
+        <w:t>d’IMPACTPALMARES R&amp;S</w:t>
       </w:r>
       <w:r>
         <w:rPr>
@@ -5807,8 +5673,8 @@
         <w:rPr>
           <w:rFonts w:ascii="Times New Roman" w:hAnsi="Times New Roman" w:cs="Times New Roman"/>
           <w:color w:val="4472C4" w:themeColor="accent1"/>
-          <w:sz w:val="32"/>
-          <w:szCs w:val="32"/>
+          <w:sz w:val="28"/>
+          <w:szCs w:val="28"/>
         </w:rPr>
       </w:pPr>
     </w:p>
@@ -5822,16 +5688,16 @@
         <w:rPr>
           <w:rFonts w:ascii="Times New Roman" w:hAnsi="Times New Roman" w:cs="Times New Roman"/>
           <w:color w:val="4472C4" w:themeColor="accent1"/>
-          <w:sz w:val="32"/>
-          <w:szCs w:val="32"/>
-        </w:rPr>
-      </w:pPr>
-      <w:r>
-        <w:rPr>
-          <w:rFonts w:ascii="Times New Roman" w:hAnsi="Times New Roman" w:cs="Times New Roman"/>
-          <w:color w:val="4472C4" w:themeColor="accent1"/>
-          <w:sz w:val="32"/>
-          <w:szCs w:val="32"/>
+          <w:sz w:val="28"/>
+          <w:szCs w:val="28"/>
+        </w:rPr>
+      </w:pPr>
+      <w:r>
+        <w:rPr>
+          <w:rFonts w:ascii="Times New Roman" w:hAnsi="Times New Roman" w:cs="Times New Roman"/>
+          <w:color w:val="4472C4" w:themeColor="accent1"/>
+          <w:sz w:val="28"/>
+          <w:szCs w:val="28"/>
         </w:rPr>
         <w:t>Historique</w:t>
       </w:r>
@@ -5840,17 +5706,43 @@
       <w:pPr>
         <w:rPr>
           <w:rFonts w:ascii="Times New Roman" w:hAnsi="Times New Roman" w:cs="Times New Roman"/>
-          <w:sz w:val="24"/>
-          <w:szCs w:val="24"/>
-        </w:rPr>
-      </w:pPr>
-      <w:r>
-        <w:rPr>
-          <w:rFonts w:ascii="Times New Roman" w:hAnsi="Times New Roman" w:cs="Times New Roman"/>
-          <w:sz w:val="24"/>
-          <w:szCs w:val="24"/>
-        </w:rPr>
-        <w:t>Située a Abidjan plus préci</w:t>
+          <w:color w:val="222222"/>
+          <w:sz w:val="24"/>
+          <w:szCs w:val="24"/>
+          <w:shd w:val="clear" w:color="auto" w:fill="FFFFFF"/>
+        </w:rPr>
+      </w:pPr>
+      <w:r>
+        <w:rPr>
+          <w:rFonts w:ascii="Times New Roman" w:hAnsi="Times New Roman" w:cs="Times New Roman"/>
+          <w:sz w:val="24"/>
+          <w:szCs w:val="24"/>
+        </w:rPr>
+        <w:t xml:space="preserve">    </w:t>
+      </w:r>
+      <w:r>
+        <w:rPr>
+          <w:rFonts w:ascii="Times New Roman" w:hAnsi="Times New Roman" w:cs="Times New Roman"/>
+          <w:sz w:val="24"/>
+          <w:szCs w:val="24"/>
+        </w:rPr>
+        <w:t xml:space="preserve">Située </w:t>
+      </w:r>
+      <w:r>
+        <w:rPr>
+          <w:rFonts w:ascii="Times New Roman" w:hAnsi="Times New Roman" w:cs="Times New Roman"/>
+          <w:sz w:val="24"/>
+          <w:szCs w:val="24"/>
+        </w:rPr>
+        <w:t>à</w:t>
+      </w:r>
+      <w:r>
+        <w:rPr>
+          <w:rFonts w:ascii="Times New Roman" w:hAnsi="Times New Roman" w:cs="Times New Roman"/>
+          <w:sz w:val="24"/>
+          <w:szCs w:val="24"/>
+        </w:rPr>
+        <w:t xml:space="preserve"> Abidjan plus préci</w:t>
       </w:r>
       <w:r>
         <w:rPr>
@@ -5896,7 +5788,7 @@
           <w:szCs w:val="24"/>
           <w:shd w:val="clear" w:color="auto" w:fill="FFFFFF"/>
         </w:rPr>
-        <w:t xml:space="preserve"> avec un bureau à Yaoundé Impact palmarès R&amp;S sas a vu le jour en 2019</w:t>
+        <w:t xml:space="preserve"> avec un bureau à Yaoundé</w:t>
       </w:r>
       <w:r>
         <w:rPr>
@@ -5907,7 +5799,62 @@
           <w:szCs w:val="24"/>
           <w:shd w:val="clear" w:color="auto" w:fill="FFFFFF"/>
         </w:rPr>
+        <w:t xml:space="preserve"> situe sur la rue de l’hôtel United international</w:t>
+      </w:r>
+      <w:r>
+        <w:rPr>
+          <w:rFonts w:ascii="Times New Roman" w:hAnsi="Times New Roman" w:cs="Times New Roman"/>
+          <w:color w:val="101010"/>
+          <w:spacing w:val="5"/>
+          <w:sz w:val="24"/>
+          <w:szCs w:val="24"/>
+          <w:shd w:val="clear" w:color="auto" w:fill="FFFFFF"/>
+        </w:rPr>
+        <w:t xml:space="preserve"> Impact palmarès R&amp;</w:t>
+      </w:r>
+      <w:r>
+        <w:rPr>
+          <w:rFonts w:ascii="Times New Roman" w:hAnsi="Times New Roman" w:cs="Times New Roman"/>
+          <w:color w:val="101010"/>
+          <w:spacing w:val="5"/>
+          <w:sz w:val="24"/>
+          <w:szCs w:val="24"/>
+          <w:shd w:val="clear" w:color="auto" w:fill="FFFFFF"/>
+        </w:rPr>
+        <w:t>D</w:t>
+      </w:r>
+      <w:r>
+        <w:rPr>
+          <w:rFonts w:ascii="Times New Roman" w:hAnsi="Times New Roman" w:cs="Times New Roman"/>
+          <w:color w:val="101010"/>
+          <w:spacing w:val="5"/>
+          <w:sz w:val="24"/>
+          <w:szCs w:val="24"/>
+          <w:shd w:val="clear" w:color="auto" w:fill="FFFFFF"/>
+        </w:rPr>
+        <w:t xml:space="preserve"> sas a vu le jour en 2019</w:t>
+      </w:r>
+      <w:r>
+        <w:rPr>
+          <w:rFonts w:ascii="Times New Roman" w:hAnsi="Times New Roman" w:cs="Times New Roman"/>
+          <w:color w:val="101010"/>
+          <w:spacing w:val="5"/>
+          <w:sz w:val="24"/>
+          <w:szCs w:val="24"/>
+          <w:shd w:val="clear" w:color="auto" w:fill="FFFFFF"/>
+        </w:rPr>
         <w:t xml:space="preserve"> comme une Sarl et qui par la suite est devenue une SAS</w:t>
+      </w:r>
+      <w:r>
+        <w:rPr>
+          <w:rFonts w:ascii="Times New Roman" w:hAnsi="Times New Roman" w:cs="Times New Roman"/>
+          <w:color w:val="101010"/>
+          <w:spacing w:val="5"/>
+          <w:sz w:val="24"/>
+          <w:szCs w:val="24"/>
+          <w:shd w:val="clear" w:color="auto" w:fill="FFFFFF"/>
+        </w:rPr>
+        <w:t xml:space="preserve"> en 2021</w:t>
       </w:r>
       <w:r>
         <w:rPr>
@@ -5978,17 +5925,1161 @@
         <w:t>.</w:t>
       </w:r>
     </w:p>
+    <w:tbl>
+      <w:tblPr>
+        <w:tblStyle w:val="TableauGrille4-Accentuation1"/>
+        <w:tblW w:w="0" w:type="auto"/>
+        <w:tblLook w:val="04A0" w:firstRow="1" w:lastRow="0" w:firstColumn="1" w:lastColumn="0" w:noHBand="0" w:noVBand="1"/>
+      </w:tblPr>
+      <w:tblGrid>
+        <w:gridCol w:w="3823"/>
+        <w:gridCol w:w="5239"/>
+      </w:tblGrid>
+      <w:tr>
+        <w:trPr>
+          <w:cnfStyle w:val="100000000000" w:firstRow="1" w:lastRow="0" w:firstColumn="0" w:lastColumn="0" w:oddVBand="0" w:evenVBand="0" w:oddHBand="0" w:evenHBand="0" w:firstRowFirstColumn="0" w:firstRowLastColumn="0" w:lastRowFirstColumn="0" w:lastRowLastColumn="0"/>
+        </w:trPr>
+        <w:tc>
+          <w:tcPr>
+            <w:cnfStyle w:val="001000000000" w:firstRow="0" w:lastRow="0" w:firstColumn="1" w:lastColumn="0" w:oddVBand="0" w:evenVBand="0" w:oddHBand="0" w:evenHBand="0" w:firstRowFirstColumn="0" w:firstRowLastColumn="0" w:lastRowFirstColumn="0" w:lastRowLastColumn="0"/>
+            <w:tcW w:w="3823" w:type="dxa"/>
+          </w:tcPr>
+          <w:p>
+            <w:pPr>
+              <w:jc w:val="both"/>
+              <w:rPr>
+                <w:rFonts w:ascii="Times New Roman" w:hAnsi="Times New Roman" w:cs="Times New Roman"/>
+                <w:sz w:val="24"/>
+                <w:szCs w:val="24"/>
+              </w:rPr>
+            </w:pPr>
+            <w:r>
+              <w:rPr>
+                <w:rFonts w:ascii="Times New Roman" w:hAnsi="Times New Roman" w:cs="Times New Roman"/>
+                <w:sz w:val="24"/>
+                <w:szCs w:val="24"/>
+              </w:rPr>
+              <w:t>Nom de l’entreprise</w:t>
+            </w:r>
+          </w:p>
+        </w:tc>
+        <w:tc>
+          <w:tcPr>
+            <w:tcW w:w="5239" w:type="dxa"/>
+          </w:tcPr>
+          <w:p>
+            <w:pPr>
+              <w:jc w:val="center"/>
+              <w:cnfStyle w:val="100000000000" w:firstRow="1" w:lastRow="0" w:firstColumn="0" w:lastColumn="0" w:oddVBand="0" w:evenVBand="0" w:oddHBand="0" w:evenHBand="0" w:firstRowFirstColumn="0" w:firstRowLastColumn="0" w:lastRowFirstColumn="0" w:lastRowLastColumn="0"/>
+              <w:rPr>
+                <w:rFonts w:ascii="Times New Roman" w:hAnsi="Times New Roman" w:cs="Times New Roman"/>
+                <w:sz w:val="24"/>
+                <w:szCs w:val="24"/>
+              </w:rPr>
+            </w:pPr>
+            <w:r>
+              <w:rPr>
+                <w:rFonts w:ascii="Times New Roman" w:hAnsi="Times New Roman" w:cs="Times New Roman"/>
+                <w:sz w:val="24"/>
+                <w:szCs w:val="24"/>
+              </w:rPr>
+              <w:t>Impact palmarès R&amp;D sa</w:t>
+            </w:r>
+            <w:r>
+              <w:rPr>
+                <w:rFonts w:ascii="Times New Roman" w:hAnsi="Times New Roman" w:cs="Times New Roman"/>
+                <w:sz w:val="24"/>
+                <w:szCs w:val="24"/>
+              </w:rPr>
+              <w:t>s</w:t>
+            </w:r>
+          </w:p>
+        </w:tc>
+      </w:tr>
+      <w:tr>
+        <w:trPr>
+          <w:cnfStyle w:val="000000100000" w:firstRow="0" w:lastRow="0" w:firstColumn="0" w:lastColumn="0" w:oddVBand="0" w:evenVBand="0" w:oddHBand="1" w:evenHBand="0" w:firstRowFirstColumn="0" w:firstRowLastColumn="0" w:lastRowFirstColumn="0" w:lastRowLastColumn="0"/>
+        </w:trPr>
+        <w:tc>
+          <w:tcPr>
+            <w:cnfStyle w:val="001000000000" w:firstRow="0" w:lastRow="0" w:firstColumn="1" w:lastColumn="0" w:oddVBand="0" w:evenVBand="0" w:oddHBand="0" w:evenHBand="0" w:firstRowFirstColumn="0" w:firstRowLastColumn="0" w:lastRowFirstColumn="0" w:lastRowLastColumn="0"/>
+            <w:tcW w:w="3823" w:type="dxa"/>
+          </w:tcPr>
+          <w:p>
+            <w:pPr>
+              <w:jc w:val="both"/>
+              <w:rPr>
+                <w:rFonts w:ascii="Times New Roman" w:hAnsi="Times New Roman" w:cs="Times New Roman"/>
+                <w:sz w:val="24"/>
+                <w:szCs w:val="24"/>
+              </w:rPr>
+            </w:pPr>
+            <w:r>
+              <w:rPr>
+                <w:rFonts w:ascii="Times New Roman" w:hAnsi="Times New Roman" w:cs="Times New Roman"/>
+                <w:sz w:val="24"/>
+                <w:szCs w:val="24"/>
+              </w:rPr>
+              <w:t>Statut juridique</w:t>
+            </w:r>
+          </w:p>
+        </w:tc>
+        <w:tc>
+          <w:tcPr>
+            <w:tcW w:w="5239" w:type="dxa"/>
+          </w:tcPr>
+          <w:p>
+            <w:pPr>
+              <w:cnfStyle w:val="000000100000" w:firstRow="0" w:lastRow="0" w:firstColumn="0" w:lastColumn="0" w:oddVBand="0" w:evenVBand="0" w:oddHBand="1" w:evenHBand="0" w:firstRowFirstColumn="0" w:firstRowLastColumn="0" w:lastRowFirstColumn="0" w:lastRowLastColumn="0"/>
+              <w:rPr>
+                <w:rFonts w:ascii="Times New Roman" w:hAnsi="Times New Roman" w:cs="Times New Roman"/>
+                <w:sz w:val="24"/>
+                <w:szCs w:val="24"/>
+              </w:rPr>
+            </w:pPr>
+            <w:r>
+              <w:rPr>
+                <w:rFonts w:ascii="Times New Roman" w:hAnsi="Times New Roman" w:cs="Times New Roman"/>
+                <w:sz w:val="24"/>
+                <w:szCs w:val="24"/>
+              </w:rPr>
+              <w:t>Société par actions simplifiée</w:t>
+            </w:r>
+          </w:p>
+        </w:tc>
+      </w:tr>
+      <w:tr>
+        <w:tc>
+          <w:tcPr>
+            <w:cnfStyle w:val="001000000000" w:firstRow="0" w:lastRow="0" w:firstColumn="1" w:lastColumn="0" w:oddVBand="0" w:evenVBand="0" w:oddHBand="0" w:evenHBand="0" w:firstRowFirstColumn="0" w:firstRowLastColumn="0" w:lastRowFirstColumn="0" w:lastRowLastColumn="0"/>
+            <w:tcW w:w="3823" w:type="dxa"/>
+          </w:tcPr>
+          <w:p>
+            <w:pPr>
+              <w:jc w:val="both"/>
+              <w:rPr>
+                <w:rFonts w:ascii="Times New Roman" w:hAnsi="Times New Roman" w:cs="Times New Roman"/>
+                <w:sz w:val="24"/>
+                <w:szCs w:val="24"/>
+              </w:rPr>
+            </w:pPr>
+            <w:r>
+              <w:rPr>
+                <w:rFonts w:ascii="Times New Roman" w:hAnsi="Times New Roman" w:cs="Times New Roman"/>
+                <w:sz w:val="24"/>
+                <w:szCs w:val="24"/>
+              </w:rPr>
+              <w:t>Capital</w:t>
+            </w:r>
+          </w:p>
+        </w:tc>
+        <w:tc>
+          <w:tcPr>
+            <w:tcW w:w="5239" w:type="dxa"/>
+          </w:tcPr>
+          <w:p>
+            <w:pPr>
+              <w:cnfStyle w:val="000000000000" w:firstRow="0" w:lastRow="0" w:firstColumn="0" w:lastColumn="0" w:oddVBand="0" w:evenVBand="0" w:oddHBand="0" w:evenHBand="0" w:firstRowFirstColumn="0" w:firstRowLastColumn="0" w:lastRowFirstColumn="0" w:lastRowLastColumn="0"/>
+              <w:rPr>
+                <w:rFonts w:ascii="Times New Roman" w:hAnsi="Times New Roman" w:cs="Times New Roman"/>
+                <w:sz w:val="24"/>
+                <w:szCs w:val="24"/>
+              </w:rPr>
+            </w:pPr>
+            <w:r>
+              <w:rPr>
+                <w:rFonts w:ascii="Times New Roman" w:hAnsi="Times New Roman" w:cs="Times New Roman"/>
+                <w:sz w:val="24"/>
+                <w:szCs w:val="24"/>
+              </w:rPr>
+              <w:t>500 000 000 FCFA (cinq cents millions de francs)</w:t>
+            </w:r>
+          </w:p>
+        </w:tc>
+      </w:tr>
+      <w:tr>
+        <w:trPr>
+          <w:cnfStyle w:val="000000100000" w:firstRow="0" w:lastRow="0" w:firstColumn="0" w:lastColumn="0" w:oddVBand="0" w:evenVBand="0" w:oddHBand="1" w:evenHBand="0" w:firstRowFirstColumn="0" w:firstRowLastColumn="0" w:lastRowFirstColumn="0" w:lastRowLastColumn="0"/>
+        </w:trPr>
+        <w:tc>
+          <w:tcPr>
+            <w:cnfStyle w:val="001000000000" w:firstRow="0" w:lastRow="0" w:firstColumn="1" w:lastColumn="0" w:oddVBand="0" w:evenVBand="0" w:oddHBand="0" w:evenHBand="0" w:firstRowFirstColumn="0" w:firstRowLastColumn="0" w:lastRowFirstColumn="0" w:lastRowLastColumn="0"/>
+            <w:tcW w:w="3823" w:type="dxa"/>
+          </w:tcPr>
+          <w:p>
+            <w:pPr>
+              <w:jc w:val="both"/>
+              <w:rPr>
+                <w:rFonts w:ascii="Times New Roman" w:hAnsi="Times New Roman" w:cs="Times New Roman"/>
+                <w:sz w:val="24"/>
+                <w:szCs w:val="24"/>
+              </w:rPr>
+            </w:pPr>
+            <w:r>
+              <w:rPr>
+                <w:rFonts w:ascii="Times New Roman" w:hAnsi="Times New Roman" w:cs="Times New Roman"/>
+                <w:sz w:val="24"/>
+                <w:szCs w:val="24"/>
+              </w:rPr>
+              <w:t>Courriel</w:t>
+            </w:r>
+          </w:p>
+        </w:tc>
+        <w:tc>
+          <w:tcPr>
+            <w:tcW w:w="5239" w:type="dxa"/>
+          </w:tcPr>
+          <w:p>
+            <w:pPr>
+              <w:cnfStyle w:val="000000100000" w:firstRow="0" w:lastRow="0" w:firstColumn="0" w:lastColumn="0" w:oddVBand="0" w:evenVBand="0" w:oddHBand="1" w:evenHBand="0" w:firstRowFirstColumn="0" w:firstRowLastColumn="0" w:lastRowFirstColumn="0" w:lastRowLastColumn="0"/>
+              <w:rPr>
+                <w:rFonts w:ascii="Times New Roman" w:hAnsi="Times New Roman" w:cs="Times New Roman"/>
+                <w:sz w:val="24"/>
+                <w:szCs w:val="24"/>
+              </w:rPr>
+            </w:pPr>
+            <w:r>
+              <w:rPr>
+                <w:rFonts w:ascii="Times New Roman" w:hAnsi="Times New Roman" w:cs="Times New Roman"/>
+                <w:sz w:val="24"/>
+                <w:szCs w:val="24"/>
+              </w:rPr>
+              <w:t>contatctimpact</w:t>
+            </w:r>
+            <w:r>
+              <w:rPr>
+                <w:rFonts w:ascii="Times New Roman" w:hAnsi="Times New Roman" w:cs="Times New Roman"/>
+                <w:sz w:val="24"/>
+                <w:szCs w:val="24"/>
+              </w:rPr>
+              <w:t>@impact.com</w:t>
+            </w:r>
+          </w:p>
+        </w:tc>
+      </w:tr>
+      <w:tr>
+        <w:tc>
+          <w:tcPr>
+            <w:cnfStyle w:val="001000000000" w:firstRow="0" w:lastRow="0" w:firstColumn="1" w:lastColumn="0" w:oddVBand="0" w:evenVBand="0" w:oddHBand="0" w:evenHBand="0" w:firstRowFirstColumn="0" w:firstRowLastColumn="0" w:lastRowFirstColumn="0" w:lastRowLastColumn="0"/>
+            <w:tcW w:w="3823" w:type="dxa"/>
+          </w:tcPr>
+          <w:p>
+            <w:pPr>
+              <w:jc w:val="both"/>
+              <w:rPr>
+                <w:rFonts w:ascii="Times New Roman" w:hAnsi="Times New Roman" w:cs="Times New Roman"/>
+                <w:sz w:val="24"/>
+                <w:szCs w:val="24"/>
+              </w:rPr>
+            </w:pPr>
+            <w:r>
+              <w:rPr>
+                <w:rFonts w:ascii="Times New Roman" w:hAnsi="Times New Roman" w:cs="Times New Roman"/>
+                <w:sz w:val="24"/>
+                <w:szCs w:val="24"/>
+              </w:rPr>
+              <w:t xml:space="preserve">Siege </w:t>
+            </w:r>
+          </w:p>
+        </w:tc>
+        <w:tc>
+          <w:tcPr>
+            <w:tcW w:w="5239" w:type="dxa"/>
+          </w:tcPr>
+          <w:p>
+            <w:pPr>
+              <w:cnfStyle w:val="000000000000" w:firstRow="0" w:lastRow="0" w:firstColumn="0" w:lastColumn="0" w:oddVBand="0" w:evenVBand="0" w:oddHBand="0" w:evenHBand="0" w:firstRowFirstColumn="0" w:firstRowLastColumn="0" w:lastRowFirstColumn="0" w:lastRowLastColumn="0"/>
+              <w:rPr>
+                <w:rFonts w:ascii="Times New Roman" w:hAnsi="Times New Roman" w:cs="Times New Roman"/>
+                <w:sz w:val="24"/>
+                <w:szCs w:val="24"/>
+              </w:rPr>
+            </w:pPr>
+            <w:r>
+              <w:rPr>
+                <w:rFonts w:ascii="Times New Roman" w:hAnsi="Times New Roman" w:cs="Times New Roman"/>
+                <w:color w:val="222222"/>
+                <w:sz w:val="24"/>
+                <w:szCs w:val="24"/>
+                <w:shd w:val="clear" w:color="auto" w:fill="FFFFFF"/>
+              </w:rPr>
+              <w:t>Abidjan Cocody Riviera GOLF</w:t>
+            </w:r>
+          </w:p>
+        </w:tc>
+      </w:tr>
+    </w:tbl>
+    <w:p>
+      <w:pPr>
+        <w:jc w:val="both"/>
+        <w:rPr>
+          <w:rFonts w:ascii="Times New Roman" w:hAnsi="Times New Roman" w:cs="Times New Roman"/>
+          <w:sz w:val="24"/>
+          <w:szCs w:val="24"/>
+        </w:rPr>
+      </w:pPr>
+      <w:r>
+        <w:rPr>
+          <w:rFonts w:ascii="Times New Roman" w:hAnsi="Times New Roman" w:cs="Times New Roman"/>
+          <w:noProof/>
+          <w:sz w:val="24"/>
+          <w:szCs w:val="24"/>
+        </w:rPr>
+        <mc:AlternateContent>
+          <mc:Choice Requires="wps">
+            <w:drawing>
+              <wp:anchor distT="0" distB="0" distL="114300" distR="114300" simplePos="0" relativeHeight="251707392" behindDoc="0" locked="0" layoutInCell="1" allowOverlap="1" wp14:anchorId="3FD69D28" wp14:editId="6CD12E96">
+                <wp:simplePos x="0" y="0"/>
+                <wp:positionH relativeFrom="column">
+                  <wp:posOffset>5080</wp:posOffset>
+                </wp:positionH>
+                <wp:positionV relativeFrom="paragraph">
+                  <wp:posOffset>26670</wp:posOffset>
+                </wp:positionV>
+                <wp:extent cx="3133725" cy="257175"/>
+                <wp:effectExtent l="0" t="0" r="28575" b="28575"/>
+                <wp:wrapNone/>
+                <wp:docPr id="327463695" name="Zone de texte 1"/>
+                <wp:cNvGraphicFramePr/>
+                <a:graphic xmlns:a="http://schemas.openxmlformats.org/drawingml/2006/main">
+                  <a:graphicData uri="http://schemas.microsoft.com/office/word/2010/wordprocessingShape">
+                    <wps:wsp>
+                      <wps:cNvSpPr txBox="1"/>
+                      <wps:spPr>
+                        <a:xfrm>
+                          <a:off x="0" y="0"/>
+                          <a:ext cx="3133725" cy="257175"/>
+                        </a:xfrm>
+                        <a:prstGeom prst="rect">
+                          <a:avLst/>
+                        </a:prstGeom>
+                        <a:solidFill>
+                          <a:schemeClr val="lt1"/>
+                        </a:solidFill>
+                        <a:ln w="6350">
+                          <a:solidFill>
+                            <a:schemeClr val="bg1"/>
+                          </a:solidFill>
+                        </a:ln>
+                      </wps:spPr>
+                      <wps:txbx>
+                        <w:txbxContent>
+                          <w:p>
+                            <w:pPr>
+                              <w:pStyle w:val="Lgende"/>
+                              <w:keepNext/>
+                              <w:rPr>
+                                <w:rFonts w:ascii="Times New Roman" w:hAnsi="Times New Roman" w:cs="Times New Roman"/>
+                                <w:i w:val="0"/>
+                                <w:iCs w:val="0"/>
+                                <w:color w:val="4472C4" w:themeColor="accent1"/>
+                                <w:sz w:val="22"/>
+                                <w:szCs w:val="22"/>
+                                <w:u w:val="single"/>
+                              </w:rPr>
+                            </w:pPr>
+                            <w:bookmarkStart w:id="0" w:name="_Toc111592066"/>
+                            <w:r>
+                              <w:rPr>
+                                <w:rFonts w:ascii="Times New Roman" w:hAnsi="Times New Roman" w:cs="Times New Roman"/>
+                                <w:i w:val="0"/>
+                                <w:iCs w:val="0"/>
+                                <w:color w:val="4472C4" w:themeColor="accent1"/>
+                                <w:sz w:val="22"/>
+                                <w:szCs w:val="22"/>
+                                <w:u w:val="single"/>
+                              </w:rPr>
+                              <w:t xml:space="preserve">Tableau </w:t>
+                            </w:r>
+                            <w:r>
+                              <w:rPr>
+                                <w:rFonts w:ascii="Times New Roman" w:hAnsi="Times New Roman" w:cs="Times New Roman"/>
+                                <w:i w:val="0"/>
+                                <w:iCs w:val="0"/>
+                                <w:color w:val="4472C4" w:themeColor="accent1"/>
+                                <w:sz w:val="22"/>
+                                <w:szCs w:val="22"/>
+                                <w:u w:val="single"/>
+                              </w:rPr>
+                              <w:fldChar w:fldCharType="begin"/>
+                            </w:r>
+                            <w:r>
+                              <w:rPr>
+                                <w:rFonts w:ascii="Times New Roman" w:hAnsi="Times New Roman" w:cs="Times New Roman"/>
+                                <w:i w:val="0"/>
+                                <w:iCs w:val="0"/>
+                                <w:noProof/>
+                                <w:color w:val="4472C4" w:themeColor="accent1"/>
+                                <w:sz w:val="22"/>
+                                <w:szCs w:val="22"/>
+                                <w:u w:val="single"/>
+                              </w:rPr>
+                              <w:instrText xml:space="preserve"> SEQ Tableau \* ARABIC </w:instrText>
+                            </w:r>
+                            <w:r>
+                              <w:rPr>
+                                <w:rFonts w:ascii="Times New Roman" w:hAnsi="Times New Roman" w:cs="Times New Roman"/>
+                                <w:i w:val="0"/>
+                                <w:iCs w:val="0"/>
+                                <w:color w:val="4472C4" w:themeColor="accent1"/>
+                                <w:sz w:val="22"/>
+                                <w:szCs w:val="22"/>
+                                <w:u w:val="single"/>
+                              </w:rPr>
+                              <w:fldChar w:fldCharType="separate"/>
+                            </w:r>
+                            <w:r>
+                              <w:rPr>
+                                <w:rFonts w:ascii="Times New Roman" w:hAnsi="Times New Roman" w:cs="Times New Roman"/>
+                                <w:i w:val="0"/>
+                                <w:iCs w:val="0"/>
+                                <w:noProof/>
+                                <w:color w:val="4472C4" w:themeColor="accent1"/>
+                                <w:sz w:val="22"/>
+                                <w:szCs w:val="22"/>
+                                <w:u w:val="single"/>
+                              </w:rPr>
+                              <w:t>1</w:t>
+                            </w:r>
+                            <w:r>
+                              <w:rPr>
+                                <w:rFonts w:ascii="Times New Roman" w:hAnsi="Times New Roman" w:cs="Times New Roman"/>
+                                <w:i w:val="0"/>
+                                <w:iCs w:val="0"/>
+                                <w:color w:val="4472C4" w:themeColor="accent1"/>
+                                <w:sz w:val="22"/>
+                                <w:szCs w:val="22"/>
+                                <w:u w:val="single"/>
+                              </w:rPr>
+                              <w:fldChar w:fldCharType="end"/>
+                            </w:r>
+                            <w:r>
+                              <w:rPr>
+                                <w:rFonts w:ascii="Times New Roman" w:hAnsi="Times New Roman" w:cs="Times New Roman"/>
+                                <w:i w:val="0"/>
+                                <w:iCs w:val="0"/>
+                                <w:color w:val="4472C4" w:themeColor="accent1"/>
+                                <w:sz w:val="22"/>
+                                <w:szCs w:val="22"/>
+                                <w:u w:val="single"/>
+                              </w:rPr>
+                              <w:t xml:space="preserve">:Fiche d'identification </w:t>
+                            </w:r>
+                            <w:bookmarkEnd w:id="0"/>
+                            <w:r>
+                              <w:rPr>
+                                <w:rFonts w:ascii="Times New Roman" w:hAnsi="Times New Roman" w:cs="Times New Roman"/>
+                                <w:i w:val="0"/>
+                                <w:iCs w:val="0"/>
+                                <w:color w:val="4472C4" w:themeColor="accent1"/>
+                                <w:sz w:val="22"/>
+                                <w:szCs w:val="22"/>
+                                <w:u w:val="single"/>
+                              </w:rPr>
+                              <w:t>d’impact palmarès</w:t>
+                            </w:r>
+                          </w:p>
+                          <w:p/>
+                        </w:txbxContent>
+                      </wps:txbx>
+                      <wps:bodyPr rot="0" spcFirstLastPara="0" vertOverflow="overflow" horzOverflow="overflow" vert="horz" wrap="square" lIns="91440" tIns="45720" rIns="91440" bIns="45720" numCol="1" spcCol="0" rtlCol="0" fromWordArt="0" anchor="t" anchorCtr="0" forceAA="0" compatLnSpc="1">
+                        <a:prstTxWarp prst="textNoShape">
+                          <a:avLst/>
+                        </a:prstTxWarp>
+                        <a:noAutofit/>
+                      </wps:bodyPr>
+                    </wps:wsp>
+                  </a:graphicData>
+                </a:graphic>
+                <wp14:sizeRelH relativeFrom="margin">
+                  <wp14:pctWidth>0</wp14:pctWidth>
+                </wp14:sizeRelH>
+                <wp14:sizeRelV relativeFrom="margin">
+                  <wp14:pctHeight>0</wp14:pctHeight>
+                </wp14:sizeRelV>
+              </wp:anchor>
+            </w:drawing>
+          </mc:Choice>
+          <mc:Fallback>
+            <w:pict>
+              <v:shapetype w14:anchorId="3FD69D28" id="_x0000_t202" coordsize="21600,21600" o:spt="202" path="m,l,21600r21600,l21600,xe">
+                <v:stroke joinstyle="miter"/>
+                <v:path gradientshapeok="t" o:connecttype="rect"/>
+              </v:shapetype>
+              <v:shape id="Zone de texte 1" o:spid="_x0000_s1028" type="#_x0000_t202" style="position:absolute;left:0;text-align:left;margin-left:.4pt;margin-top:2.1pt;width:246.75pt;height:20.25pt;z-index:251707392;visibility:visible;mso-wrap-style:square;mso-width-percent:0;mso-height-percent:0;mso-wrap-distance-left:9pt;mso-wrap-distance-top:0;mso-wrap-distance-right:9pt;mso-wrap-distance-bottom:0;mso-position-horizontal:absolute;mso-position-horizontal-relative:text;mso-position-vertical:absolute;mso-position-vertical-relative:text;mso-width-percent:0;mso-height-percent:0;mso-width-relative:margin;mso-height-relative:margin;v-text-anchor:top" o:gfxdata="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" fillcolor="white [3201]" strokecolor="white [3212]" strokeweight=".5pt">
+                <v:textbox>
+                  <w:txbxContent>
+                    <w:p>
+                      <w:pPr>
+                        <w:pStyle w:val="Lgende"/>
+                        <w:keepNext/>
+                        <w:rPr>
+                          <w:rFonts w:ascii="Times New Roman" w:hAnsi="Times New Roman" w:cs="Times New Roman"/>
+                          <w:i w:val="0"/>
+                          <w:iCs w:val="0"/>
+                          <w:color w:val="4472C4" w:themeColor="accent1"/>
+                          <w:sz w:val="22"/>
+                          <w:szCs w:val="22"/>
+                          <w:u w:val="single"/>
+                        </w:rPr>
+                      </w:pPr>
+                      <w:bookmarkStart w:id="1" w:name="_Toc111592066"/>
+                      <w:r>
+                        <w:rPr>
+                          <w:rFonts w:ascii="Times New Roman" w:hAnsi="Times New Roman" w:cs="Times New Roman"/>
+                          <w:i w:val="0"/>
+                          <w:iCs w:val="0"/>
+                          <w:color w:val="4472C4" w:themeColor="accent1"/>
+                          <w:sz w:val="22"/>
+                          <w:szCs w:val="22"/>
+                          <w:u w:val="single"/>
+                        </w:rPr>
+                        <w:t xml:space="preserve">Tableau </w:t>
+                      </w:r>
+                      <w:r>
+                        <w:rPr>
+                          <w:rFonts w:ascii="Times New Roman" w:hAnsi="Times New Roman" w:cs="Times New Roman"/>
+                          <w:i w:val="0"/>
+                          <w:iCs w:val="0"/>
+                          <w:color w:val="4472C4" w:themeColor="accent1"/>
+                          <w:sz w:val="22"/>
+                          <w:szCs w:val="22"/>
+                          <w:u w:val="single"/>
+                        </w:rPr>
+                        <w:fldChar w:fldCharType="begin"/>
+                      </w:r>
+                      <w:r>
+                        <w:rPr>
+                          <w:rFonts w:ascii="Times New Roman" w:hAnsi="Times New Roman" w:cs="Times New Roman"/>
+                          <w:i w:val="0"/>
+                          <w:iCs w:val="0"/>
+                          <w:noProof/>
+                          <w:color w:val="4472C4" w:themeColor="accent1"/>
+                          <w:sz w:val="22"/>
+                          <w:szCs w:val="22"/>
+                          <w:u w:val="single"/>
+                        </w:rPr>
+                        <w:instrText xml:space="preserve"> SEQ Tableau \* ARABIC </w:instrText>
+                      </w:r>
+                      <w:r>
+                        <w:rPr>
+                          <w:rFonts w:ascii="Times New Roman" w:hAnsi="Times New Roman" w:cs="Times New Roman"/>
+                          <w:i w:val="0"/>
+                          <w:iCs w:val="0"/>
+                          <w:color w:val="4472C4" w:themeColor="accent1"/>
+                          <w:sz w:val="22"/>
+                          <w:szCs w:val="22"/>
+                          <w:u w:val="single"/>
+                        </w:rPr>
+                        <w:fldChar w:fldCharType="separate"/>
+                      </w:r>
+                      <w:r>
+                        <w:rPr>
+                          <w:rFonts w:ascii="Times New Roman" w:hAnsi="Times New Roman" w:cs="Times New Roman"/>
+                          <w:i w:val="0"/>
+                          <w:iCs w:val="0"/>
+                          <w:noProof/>
+                          <w:color w:val="4472C4" w:themeColor="accent1"/>
+                          <w:sz w:val="22"/>
+                          <w:szCs w:val="22"/>
+                          <w:u w:val="single"/>
+                        </w:rPr>
+                        <w:t>1</w:t>
+                      </w:r>
+                      <w:r>
+                        <w:rPr>
+                          <w:rFonts w:ascii="Times New Roman" w:hAnsi="Times New Roman" w:cs="Times New Roman"/>
+                          <w:i w:val="0"/>
+                          <w:iCs w:val="0"/>
+                          <w:color w:val="4472C4" w:themeColor="accent1"/>
+                          <w:sz w:val="22"/>
+                          <w:szCs w:val="22"/>
+                          <w:u w:val="single"/>
+                        </w:rPr>
+                        <w:fldChar w:fldCharType="end"/>
+                      </w:r>
+                      <w:r>
+                        <w:rPr>
+                          <w:rFonts w:ascii="Times New Roman" w:hAnsi="Times New Roman" w:cs="Times New Roman"/>
+                          <w:i w:val="0"/>
+                          <w:iCs w:val="0"/>
+                          <w:color w:val="4472C4" w:themeColor="accent1"/>
+                          <w:sz w:val="22"/>
+                          <w:szCs w:val="22"/>
+                          <w:u w:val="single"/>
+                        </w:rPr>
+                        <w:t xml:space="preserve">:Fiche d'identification </w:t>
+                      </w:r>
+                      <w:bookmarkEnd w:id="1"/>
+                      <w:r>
+                        <w:rPr>
+                          <w:rFonts w:ascii="Times New Roman" w:hAnsi="Times New Roman" w:cs="Times New Roman"/>
+                          <w:i w:val="0"/>
+                          <w:iCs w:val="0"/>
+                          <w:color w:val="4472C4" w:themeColor="accent1"/>
+                          <w:sz w:val="22"/>
+                          <w:szCs w:val="22"/>
+                          <w:u w:val="single"/>
+                        </w:rPr>
+                        <w:t>d’impact palmarès</w:t>
+                      </w:r>
+                    </w:p>
+                    <w:p/>
+                  </w:txbxContent>
+                </v:textbox>
+              </v:shape>
+            </w:pict>
+          </mc:Fallback>
+        </mc:AlternateContent>
+      </w:r>
+    </w:p>
+    <w:p>
+      <w:pPr>
+        <w:rPr>
+          <w:rFonts w:ascii="Times New Roman" w:hAnsi="Times New Roman" w:cs="Times New Roman"/>
+          <w:color w:val="222222"/>
+          <w:sz w:val="24"/>
+          <w:szCs w:val="24"/>
+          <w:shd w:val="clear" w:color="auto" w:fill="FFFFFF"/>
+        </w:rPr>
+      </w:pPr>
+    </w:p>
     <w:p>
       <w:pPr>
         <w:pStyle w:val="Paragraphedeliste"/>
-        <w:ind w:left="1080"/>
-        <w:rPr>
-          <w:rFonts w:ascii="Times New Roman" w:hAnsi="Times New Roman" w:cs="Times New Roman"/>
-          <w:color w:val="4472C4" w:themeColor="accent1"/>
-          <w:sz w:val="24"/>
-          <w:szCs w:val="24"/>
-        </w:rPr>
-      </w:pPr>
+        <w:numPr>
+          <w:ilvl w:val="0"/>
+          <w:numId w:val="57"/>
+        </w:numPr>
+        <w:rPr>
+          <w:rFonts w:ascii="Times New Roman" w:hAnsi="Times New Roman" w:cs="Times New Roman"/>
+          <w:color w:val="4472C4" w:themeColor="accent1"/>
+          <w:sz w:val="24"/>
+          <w:szCs w:val="24"/>
+        </w:rPr>
+      </w:pPr>
+      <w:r>
+        <w:rPr>
+          <w:rFonts w:ascii="Times New Roman" w:hAnsi="Times New Roman" w:cs="Times New Roman"/>
+          <w:color w:val="4472C4" w:themeColor="accent1"/>
+          <w:sz w:val="24"/>
+          <w:szCs w:val="24"/>
+        </w:rPr>
+        <w:t>Localisation de l’entreprise</w:t>
+      </w:r>
+    </w:p>
+    <w:p>
+      <w:pPr>
+        <w:jc w:val="both"/>
+        <w:rPr>
+          <w:sz w:val="24"/>
+          <w:szCs w:val="24"/>
+        </w:rPr>
+      </w:pPr>
+      <w:r>
+        <w:rPr>
+          <w:sz w:val="24"/>
+          <w:szCs w:val="24"/>
+        </w:rPr>
+        <w:t>La direction générale d</w:t>
+      </w:r>
+      <w:r>
+        <w:rPr>
+          <w:sz w:val="24"/>
+          <w:szCs w:val="24"/>
+        </w:rPr>
+        <w:t xml:space="preserve">’impact palmarès se situe sur la </w:t>
+      </w:r>
+      <w:r>
+        <w:rPr>
+          <w:sz w:val="24"/>
+          <w:szCs w:val="24"/>
+        </w:rPr>
+        <w:t>Rue du Lycée Hôtelier</w:t>
+      </w:r>
+      <w:r>
+        <w:rPr>
+          <w:sz w:val="24"/>
+          <w:szCs w:val="24"/>
+        </w:rPr>
+        <w:t xml:space="preserve">, </w:t>
+      </w:r>
+      <w:r>
+        <w:rPr>
+          <w:sz w:val="24"/>
+          <w:szCs w:val="24"/>
+        </w:rPr>
+        <w:t>Abidjan</w:t>
+      </w:r>
+      <w:r>
+        <w:rPr>
+          <w:sz w:val="24"/>
+          <w:szCs w:val="24"/>
+        </w:rPr>
+        <w:t xml:space="preserve"> </w:t>
+      </w:r>
+      <w:r>
+        <w:rPr>
+          <w:sz w:val="24"/>
+          <w:szCs w:val="24"/>
+        </w:rPr>
+        <w:t xml:space="preserve">en </w:t>
+      </w:r>
+      <w:r>
+        <w:rPr>
+          <w:sz w:val="24"/>
+          <w:szCs w:val="24"/>
+        </w:rPr>
+        <w:t>Côte</w:t>
+      </w:r>
+      <w:r>
+        <w:rPr>
+          <w:sz w:val="24"/>
+          <w:szCs w:val="24"/>
+        </w:rPr>
+        <w:t xml:space="preserve"> d'Ivoire</w:t>
+      </w:r>
+      <w:r>
+        <w:rPr>
+          <w:sz w:val="24"/>
+          <w:szCs w:val="24"/>
+        </w:rPr>
+        <w:t>.</w:t>
+      </w:r>
+    </w:p>
+    <w:p>
+      <w:pPr>
+        <w:jc w:val="both"/>
+        <w:rPr>
+          <w:rFonts w:ascii="Times New Roman" w:hAnsi="Times New Roman" w:cs="Times New Roman"/>
+          <w:color w:val="4472C4" w:themeColor="accent1"/>
+          <w:sz w:val="24"/>
+          <w:szCs w:val="24"/>
+        </w:rPr>
+      </w:pPr>
+      <w:r>
+        <w:rPr>
+          <w:noProof/>
+          <w:sz w:val="24"/>
+          <w:szCs w:val="24"/>
+        </w:rPr>
+        <mc:AlternateContent>
+          <mc:Choice Requires="wps">
+            <w:drawing>
+              <wp:anchor distT="0" distB="0" distL="114300" distR="114300" simplePos="0" relativeHeight="251708416" behindDoc="0" locked="0" layoutInCell="1" allowOverlap="1" wp14:anchorId="16C3CDDF" wp14:editId="488BD906">
+                <wp:simplePos x="0" y="0"/>
+                <wp:positionH relativeFrom="column">
+                  <wp:posOffset>-13970</wp:posOffset>
+                </wp:positionH>
+                <wp:positionV relativeFrom="paragraph">
+                  <wp:posOffset>2633345</wp:posOffset>
+                </wp:positionV>
+                <wp:extent cx="3019425" cy="323850"/>
+                <wp:effectExtent l="0" t="0" r="28575" b="19050"/>
+                <wp:wrapNone/>
+                <wp:docPr id="316531993" name="Zone de texte 3"/>
+                <wp:cNvGraphicFramePr/>
+                <a:graphic xmlns:a="http://schemas.openxmlformats.org/drawingml/2006/main">
+                  <a:graphicData uri="http://schemas.microsoft.com/office/word/2010/wordprocessingShape">
+                    <wps:wsp>
+                      <wps:cNvSpPr txBox="1"/>
+                      <wps:spPr>
+                        <a:xfrm>
+                          <a:off x="0" y="0"/>
+                          <a:ext cx="3019425" cy="323850"/>
+                        </a:xfrm>
+                        <a:prstGeom prst="rect">
+                          <a:avLst/>
+                        </a:prstGeom>
+                        <a:solidFill>
+                          <a:schemeClr val="lt1"/>
+                        </a:solidFill>
+                        <a:ln w="6350">
+                          <a:solidFill>
+                            <a:schemeClr val="bg1"/>
+                          </a:solidFill>
+                        </a:ln>
+                      </wps:spPr>
+                      <wps:txbx>
+                        <w:txbxContent>
+                          <w:p>
+                            <w:pPr>
+                              <w:pStyle w:val="Lgende"/>
+                              <w:jc w:val="both"/>
+                              <w:rPr>
+                                <w:rFonts w:ascii="Times New Roman" w:hAnsi="Times New Roman" w:cs="Times New Roman"/>
+                                <w:i w:val="0"/>
+                                <w:iCs w:val="0"/>
+                                <w:color w:val="4472C4" w:themeColor="accent1"/>
+                                <w:sz w:val="22"/>
+                                <w:szCs w:val="22"/>
+                                <w:u w:val="single"/>
+                              </w:rPr>
+                            </w:pPr>
+                            <w:bookmarkStart w:id="2" w:name="_Toc111593819"/>
+                            <w:r>
+                              <w:rPr>
+                                <w:rFonts w:ascii="Times New Roman" w:hAnsi="Times New Roman" w:cs="Times New Roman"/>
+                                <w:i w:val="0"/>
+                                <w:iCs w:val="0"/>
+                                <w:color w:val="4472C4" w:themeColor="accent1"/>
+                                <w:sz w:val="22"/>
+                                <w:szCs w:val="22"/>
+                                <w:u w:val="single"/>
+                              </w:rPr>
+                              <w:t xml:space="preserve">Figure </w:t>
+                            </w:r>
+                            <w:r>
+                              <w:rPr>
+                                <w:rFonts w:ascii="Times New Roman" w:hAnsi="Times New Roman" w:cs="Times New Roman"/>
+                                <w:i w:val="0"/>
+                                <w:iCs w:val="0"/>
+                                <w:color w:val="4472C4" w:themeColor="accent1"/>
+                                <w:sz w:val="22"/>
+                                <w:szCs w:val="22"/>
+                                <w:u w:val="single"/>
+                              </w:rPr>
+                              <w:fldChar w:fldCharType="begin"/>
+                            </w:r>
+                            <w:r>
+                              <w:rPr>
+                                <w:rFonts w:ascii="Times New Roman" w:hAnsi="Times New Roman" w:cs="Times New Roman"/>
+                                <w:i w:val="0"/>
+                                <w:iCs w:val="0"/>
+                                <w:noProof/>
+                                <w:color w:val="4472C4" w:themeColor="accent1"/>
+                                <w:sz w:val="22"/>
+                                <w:szCs w:val="22"/>
+                                <w:u w:val="single"/>
+                              </w:rPr>
+                              <w:instrText xml:space="preserve"> SEQ Figure \* ARABIC </w:instrText>
+                            </w:r>
+                            <w:r>
+                              <w:rPr>
+                                <w:rFonts w:ascii="Times New Roman" w:hAnsi="Times New Roman" w:cs="Times New Roman"/>
+                                <w:i w:val="0"/>
+                                <w:iCs w:val="0"/>
+                                <w:color w:val="4472C4" w:themeColor="accent1"/>
+                                <w:sz w:val="22"/>
+                                <w:szCs w:val="22"/>
+                                <w:u w:val="single"/>
+                              </w:rPr>
+                              <w:fldChar w:fldCharType="separate"/>
+                            </w:r>
+                            <w:r>
+                              <w:rPr>
+                                <w:rFonts w:ascii="Times New Roman" w:hAnsi="Times New Roman" w:cs="Times New Roman"/>
+                                <w:i w:val="0"/>
+                                <w:iCs w:val="0"/>
+                                <w:noProof/>
+                                <w:color w:val="4472C4" w:themeColor="accent1"/>
+                                <w:sz w:val="22"/>
+                                <w:szCs w:val="22"/>
+                                <w:u w:val="single"/>
+                              </w:rPr>
+                              <w:t>1</w:t>
+                            </w:r>
+                            <w:r>
+                              <w:rPr>
+                                <w:rFonts w:ascii="Times New Roman" w:hAnsi="Times New Roman" w:cs="Times New Roman"/>
+                                <w:i w:val="0"/>
+                                <w:iCs w:val="0"/>
+                                <w:color w:val="4472C4" w:themeColor="accent1"/>
+                                <w:sz w:val="22"/>
+                                <w:szCs w:val="22"/>
+                                <w:u w:val="single"/>
+                              </w:rPr>
+                              <w:fldChar w:fldCharType="end"/>
+                            </w:r>
+                            <w:r>
+                              <w:rPr>
+                                <w:rFonts w:ascii="Times New Roman" w:hAnsi="Times New Roman" w:cs="Times New Roman"/>
+                                <w:i w:val="0"/>
+                                <w:iCs w:val="0"/>
+                                <w:color w:val="4472C4" w:themeColor="accent1"/>
+                                <w:sz w:val="22"/>
+                                <w:szCs w:val="22"/>
+                                <w:u w:val="single"/>
+                              </w:rPr>
+                              <w:t>:Plan de localisation d</w:t>
+                            </w:r>
+                            <w:bookmarkEnd w:id="2"/>
+                            <w:r>
+                              <w:rPr>
+                                <w:rFonts w:ascii="Times New Roman" w:hAnsi="Times New Roman" w:cs="Times New Roman"/>
+                                <w:i w:val="0"/>
+                                <w:iCs w:val="0"/>
+                                <w:color w:val="4472C4" w:themeColor="accent1"/>
+                                <w:sz w:val="22"/>
+                                <w:szCs w:val="22"/>
+                                <w:u w:val="single"/>
+                              </w:rPr>
+                              <w:t xml:space="preserve">’impact </w:t>
+                            </w:r>
+                            <w:r>
+                              <w:rPr>
+                                <w:rFonts w:ascii="Times New Roman" w:hAnsi="Times New Roman" w:cs="Times New Roman"/>
+                                <w:i w:val="0"/>
+                                <w:iCs w:val="0"/>
+                                <w:color w:val="4472C4" w:themeColor="accent1"/>
+                                <w:sz w:val="22"/>
+                                <w:szCs w:val="22"/>
+                                <w:u w:val="single"/>
+                              </w:rPr>
+                              <w:t>palmarès</w:t>
+                            </w:r>
+                            <w:r>
+                              <w:rPr>
+                                <w:rFonts w:ascii="Times New Roman" w:hAnsi="Times New Roman" w:cs="Times New Roman"/>
+                                <w:i w:val="0"/>
+                                <w:iCs w:val="0"/>
+                                <w:color w:val="4472C4" w:themeColor="accent1"/>
+                                <w:sz w:val="22"/>
+                                <w:szCs w:val="22"/>
+                                <w:u w:val="single"/>
+                              </w:rPr>
+                              <w:t xml:space="preserve"> </w:t>
+                            </w:r>
+                          </w:p>
+                          <w:p>
+                            <w:pPr>
+                              <w:rPr>
+                                <w:color w:val="4472C4" w:themeColor="accent1"/>
+                                <w:u w:val="single"/>
+                              </w:rPr>
+                            </w:pPr>
+                          </w:p>
+                        </w:txbxContent>
+                      </wps:txbx>
+                      <wps:bodyPr rot="0" spcFirstLastPara="0" vertOverflow="overflow" horzOverflow="overflow" vert="horz" wrap="square" lIns="91440" tIns="45720" rIns="91440" bIns="45720" numCol="1" spcCol="0" rtlCol="0" fromWordArt="0" anchor="t" anchorCtr="0" forceAA="0" compatLnSpc="1">
+                        <a:prstTxWarp prst="textNoShape">
+                          <a:avLst/>
+                        </a:prstTxWarp>
+                        <a:noAutofit/>
+                      </wps:bodyPr>
+                    </wps:wsp>
+                  </a:graphicData>
+                </a:graphic>
+                <wp14:sizeRelH relativeFrom="margin">
+                  <wp14:pctWidth>0</wp14:pctWidth>
+                </wp14:sizeRelH>
+              </wp:anchor>
+            </w:drawing>
+          </mc:Choice>
+          <mc:Fallback>
+            <w:pict>
+              <v:shape w14:anchorId="16C3CDDF" id="Zone de texte 3" o:spid="_x0000_s1029" type="#_x0000_t202" style="position:absolute;left:0;text-align:left;margin-left:-1.1pt;margin-top:207.35pt;width:237.75pt;height:25.5pt;z-index:251708416;visibility:visible;mso-wrap-style:square;mso-width-percent:0;mso-wrap-distance-left:9pt;mso-wrap-distance-top:0;mso-wrap-distance-right:9pt;mso-wrap-distance-bottom:0;mso-position-horizontal:absolute;mso-position-horizontal-relative:text;mso-position-vertical:absolute;mso-position-vertical-relative:text;mso-width-percent:0;mso-width-relative:margin;v-text-anchor:top" o:gfxdata="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" fillcolor="white [3201]" strokecolor="white [3212]" strokeweight=".5pt">
+                <v:textbox>
+                  <w:txbxContent>
+                    <w:p>
+                      <w:pPr>
+                        <w:pStyle w:val="Lgende"/>
+                        <w:jc w:val="both"/>
+                        <w:rPr>
+                          <w:rFonts w:ascii="Times New Roman" w:hAnsi="Times New Roman" w:cs="Times New Roman"/>
+                          <w:i w:val="0"/>
+                          <w:iCs w:val="0"/>
+                          <w:color w:val="4472C4" w:themeColor="accent1"/>
+                          <w:sz w:val="22"/>
+                          <w:szCs w:val="22"/>
+                          <w:u w:val="single"/>
+                        </w:rPr>
+                      </w:pPr>
+                      <w:bookmarkStart w:id="3" w:name="_Toc111593819"/>
+                      <w:r>
+                        <w:rPr>
+                          <w:rFonts w:ascii="Times New Roman" w:hAnsi="Times New Roman" w:cs="Times New Roman"/>
+                          <w:i w:val="0"/>
+                          <w:iCs w:val="0"/>
+                          <w:color w:val="4472C4" w:themeColor="accent1"/>
+                          <w:sz w:val="22"/>
+                          <w:szCs w:val="22"/>
+                          <w:u w:val="single"/>
+                        </w:rPr>
+                        <w:t xml:space="preserve">Figure </w:t>
+                      </w:r>
+                      <w:r>
+                        <w:rPr>
+                          <w:rFonts w:ascii="Times New Roman" w:hAnsi="Times New Roman" w:cs="Times New Roman"/>
+                          <w:i w:val="0"/>
+                          <w:iCs w:val="0"/>
+                          <w:color w:val="4472C4" w:themeColor="accent1"/>
+                          <w:sz w:val="22"/>
+                          <w:szCs w:val="22"/>
+                          <w:u w:val="single"/>
+                        </w:rPr>
+                        <w:fldChar w:fldCharType="begin"/>
+                      </w:r>
+                      <w:r>
+                        <w:rPr>
+                          <w:rFonts w:ascii="Times New Roman" w:hAnsi="Times New Roman" w:cs="Times New Roman"/>
+                          <w:i w:val="0"/>
+                          <w:iCs w:val="0"/>
+                          <w:noProof/>
+                          <w:color w:val="4472C4" w:themeColor="accent1"/>
+                          <w:sz w:val="22"/>
+                          <w:szCs w:val="22"/>
+                          <w:u w:val="single"/>
+                        </w:rPr>
+                        <w:instrText xml:space="preserve"> SEQ Figure \* ARABIC </w:instrText>
+                      </w:r>
+                      <w:r>
+                        <w:rPr>
+                          <w:rFonts w:ascii="Times New Roman" w:hAnsi="Times New Roman" w:cs="Times New Roman"/>
+                          <w:i w:val="0"/>
+                          <w:iCs w:val="0"/>
+                          <w:color w:val="4472C4" w:themeColor="accent1"/>
+                          <w:sz w:val="22"/>
+                          <w:szCs w:val="22"/>
+                          <w:u w:val="single"/>
+                        </w:rPr>
+                        <w:fldChar w:fldCharType="separate"/>
+                      </w:r>
+                      <w:r>
+                        <w:rPr>
+                          <w:rFonts w:ascii="Times New Roman" w:hAnsi="Times New Roman" w:cs="Times New Roman"/>
+                          <w:i w:val="0"/>
+                          <w:iCs w:val="0"/>
+                          <w:noProof/>
+                          <w:color w:val="4472C4" w:themeColor="accent1"/>
+                          <w:sz w:val="22"/>
+                          <w:szCs w:val="22"/>
+                          <w:u w:val="single"/>
+                        </w:rPr>
+                        <w:t>1</w:t>
+                      </w:r>
+                      <w:r>
+                        <w:rPr>
+                          <w:rFonts w:ascii="Times New Roman" w:hAnsi="Times New Roman" w:cs="Times New Roman"/>
+                          <w:i w:val="0"/>
+                          <w:iCs w:val="0"/>
+                          <w:color w:val="4472C4" w:themeColor="accent1"/>
+                          <w:sz w:val="22"/>
+                          <w:szCs w:val="22"/>
+                          <w:u w:val="single"/>
+                        </w:rPr>
+                        <w:fldChar w:fldCharType="end"/>
+                      </w:r>
+                      <w:r>
+                        <w:rPr>
+                          <w:rFonts w:ascii="Times New Roman" w:hAnsi="Times New Roman" w:cs="Times New Roman"/>
+                          <w:i w:val="0"/>
+                          <w:iCs w:val="0"/>
+                          <w:color w:val="4472C4" w:themeColor="accent1"/>
+                          <w:sz w:val="22"/>
+                          <w:szCs w:val="22"/>
+                          <w:u w:val="single"/>
+                        </w:rPr>
+                        <w:t>:Plan de localisation d</w:t>
+                      </w:r>
+                      <w:bookmarkEnd w:id="3"/>
+                      <w:r>
+                        <w:rPr>
+                          <w:rFonts w:ascii="Times New Roman" w:hAnsi="Times New Roman" w:cs="Times New Roman"/>
+                          <w:i w:val="0"/>
+                          <w:iCs w:val="0"/>
+                          <w:color w:val="4472C4" w:themeColor="accent1"/>
+                          <w:sz w:val="22"/>
+                          <w:szCs w:val="22"/>
+                          <w:u w:val="single"/>
+                        </w:rPr>
+                        <w:t xml:space="preserve">’impact </w:t>
+                      </w:r>
+                      <w:r>
+                        <w:rPr>
+                          <w:rFonts w:ascii="Times New Roman" w:hAnsi="Times New Roman" w:cs="Times New Roman"/>
+                          <w:i w:val="0"/>
+                          <w:iCs w:val="0"/>
+                          <w:color w:val="4472C4" w:themeColor="accent1"/>
+                          <w:sz w:val="22"/>
+                          <w:szCs w:val="22"/>
+                          <w:u w:val="single"/>
+                        </w:rPr>
+                        <w:t>palmarès</w:t>
+                      </w:r>
+                      <w:r>
+                        <w:rPr>
+                          <w:rFonts w:ascii="Times New Roman" w:hAnsi="Times New Roman" w:cs="Times New Roman"/>
+                          <w:i w:val="0"/>
+                          <w:iCs w:val="0"/>
+                          <w:color w:val="4472C4" w:themeColor="accent1"/>
+                          <w:sz w:val="22"/>
+                          <w:szCs w:val="22"/>
+                          <w:u w:val="single"/>
+                        </w:rPr>
+                        <w:t xml:space="preserve"> </w:t>
+                      </w:r>
+                    </w:p>
+                    <w:p>
+                      <w:pPr>
+                        <w:rPr>
+                          <w:color w:val="4472C4" w:themeColor="accent1"/>
+                          <w:u w:val="single"/>
+                        </w:rPr>
+                      </w:pPr>
+                    </w:p>
+                  </w:txbxContent>
+                </v:textbox>
+              </v:shape>
+            </w:pict>
+          </mc:Fallback>
+        </mc:AlternateContent>
+      </w:r>
+      <w:r>
+        <w:rPr>
+          <w:noProof/>
+          <w:sz w:val="24"/>
+          <w:szCs w:val="24"/>
+        </w:rPr>
+        <w:drawing>
+          <wp:inline distT="0" distB="0" distL="0" distR="0" wp14:anchorId="27C60FD3" wp14:editId="2E865A8C">
+            <wp:extent cx="5818089" cy="2571750"/>
+            <wp:effectExtent l="0" t="0" r="0" b="0"/>
+            <wp:docPr id="307272107" name="Image 2"/>
+            <wp:cNvGraphicFramePr>
+              <a:graphicFrameLocks xmlns:a="http://schemas.openxmlformats.org/drawingml/2006/main" noChangeAspect="1"/>
+            </wp:cNvGraphicFramePr>
+            <a:graphic xmlns:a="http://schemas.openxmlformats.org/drawingml/2006/main">
+              <a:graphicData uri="http://schemas.openxmlformats.org/drawingml/2006/picture">
+                <pic:pic xmlns:pic="http://schemas.openxmlformats.org/drawingml/2006/picture">
+                  <pic:nvPicPr>
+                    <pic:cNvPr id="0" name="Picture 10"/>
+                    <pic:cNvPicPr>
+                      <a:picLocks noChangeAspect="1" noChangeArrowheads="1"/>
+                    </pic:cNvPicPr>
+                  </pic:nvPicPr>
+                  <pic:blipFill>
+                    <a:blip r:embed="rId8">
+                      <a:extLst>
+                        <a:ext uri="{28A0092B-C50C-407E-A947-70E740481C1C}">
+                          <a14:useLocalDpi xmlns:a14="http://schemas.microsoft.com/office/drawing/2010/main" val="0"/>
+                        </a:ext>
+                      </a:extLst>
+                    </a:blip>
+                    <a:srcRect/>
+                    <a:stretch>
+                      <a:fillRect/>
+                    </a:stretch>
+                  </pic:blipFill>
+                  <pic:spPr bwMode="auto">
+                    <a:xfrm>
+                      <a:off x="0" y="0"/>
+                      <a:ext cx="5844350" cy="2583358"/>
+                    </a:xfrm>
+                    <a:prstGeom prst="rect">
+                      <a:avLst/>
+                    </a:prstGeom>
+                    <a:noFill/>
+                    <a:ln>
+                      <a:noFill/>
+                    </a:ln>
+                  </pic:spPr>
+                </pic:pic>
+              </a:graphicData>
+            </a:graphic>
+          </wp:inline>
+        </w:drawing>
+      </w:r>
     </w:p>
     <w:p>
       <w:pPr>
@@ -6006,12 +7097,1836 @@
           <w:sz w:val="40"/>
           <w:szCs w:val="40"/>
         </w:rPr>
+        <w:lastRenderedPageBreak/>
         <w:t xml:space="preserve"> </w:t>
       </w:r>
-      <w:r>
-        <w:rPr>
-          <w:rFonts w:ascii="Times New Roman" w:hAnsi="Times New Roman" w:cs="Times New Roman"/>
-          <w:color w:val="4472C4" w:themeColor="accent1"/>
+    </w:p>
+    <w:p>
+      <w:pPr>
+        <w:pStyle w:val="Paragraphedeliste"/>
+        <w:numPr>
+          <w:ilvl w:val="0"/>
+          <w:numId w:val="57"/>
+        </w:numPr>
+        <w:rPr>
+          <w:rFonts w:ascii="Times New Roman" w:hAnsi="Times New Roman" w:cs="Times New Roman"/>
+          <w:color w:val="4472C4" w:themeColor="accent1"/>
+          <w:sz w:val="40"/>
+          <w:szCs w:val="40"/>
+        </w:rPr>
+      </w:pPr>
+      <w:r>
+        <w:rPr>
+          <w:rFonts w:ascii="Times New Roman" w:hAnsi="Times New Roman" w:cs="Times New Roman"/>
+          <w:color w:val="4472C4" w:themeColor="accent1"/>
+          <w:sz w:val="28"/>
+          <w:szCs w:val="28"/>
+        </w:rPr>
+        <w:t>Services et objectifs</w:t>
+      </w:r>
+    </w:p>
+    <w:p>
+      <w:pPr>
+        <w:jc w:val="both"/>
+        <w:rPr>
+          <w:rFonts w:ascii="Times New Roman" w:hAnsi="Times New Roman" w:cs="Times New Roman"/>
+          <w:color w:val="161919"/>
+          <w:sz w:val="24"/>
+          <w:szCs w:val="24"/>
+        </w:rPr>
+      </w:pPr>
+      <w:r>
+        <w:rPr>
+          <w:rFonts w:ascii="Arial" w:hAnsi="Arial" w:cs="Arial"/>
+          <w:color w:val="161919"/>
+        </w:rPr>
+        <w:t xml:space="preserve">    </w:t>
+      </w:r>
+      <w:r>
+        <w:rPr>
+          <w:rFonts w:ascii="Times New Roman" w:hAnsi="Times New Roman" w:cs="Times New Roman"/>
+          <w:color w:val="161919"/>
+          <w:sz w:val="24"/>
+          <w:szCs w:val="24"/>
+        </w:rPr>
+        <w:t xml:space="preserve">IMPACT PALMARES R&amp;D SAS </w:t>
+      </w:r>
+      <w:r>
+        <w:rPr>
+          <w:rFonts w:ascii="Times New Roman" w:hAnsi="Times New Roman" w:cs="Times New Roman"/>
+          <w:color w:val="161919"/>
+          <w:sz w:val="24"/>
+          <w:szCs w:val="24"/>
+        </w:rPr>
+        <w:t xml:space="preserve">intervient </w:t>
+      </w:r>
+      <w:r>
+        <w:rPr>
+          <w:rFonts w:ascii="Times New Roman" w:hAnsi="Times New Roman" w:cs="Times New Roman"/>
+          <w:color w:val="161919"/>
+          <w:sz w:val="24"/>
+          <w:szCs w:val="24"/>
+        </w:rPr>
+        <w:t>dans l'industrie des Fournisseurs d'Infrastructures Informatiques, du Traitement de Données, de l'Hébergement Web</w:t>
+      </w:r>
+      <w:r>
+        <w:rPr>
+          <w:rFonts w:ascii="Times New Roman" w:hAnsi="Times New Roman" w:cs="Times New Roman"/>
+          <w:color w:val="161919"/>
+          <w:sz w:val="24"/>
+          <w:szCs w:val="24"/>
+        </w:rPr>
+        <w:t>,</w:t>
+      </w:r>
+      <w:r>
+        <w:rPr>
+          <w:rFonts w:ascii="Times New Roman" w:hAnsi="Times New Roman" w:cs="Times New Roman"/>
+          <w:color w:val="161919"/>
+          <w:sz w:val="24"/>
+          <w:szCs w:val="24"/>
+        </w:rPr>
+        <w:t xml:space="preserve"> des Services Associés</w:t>
+      </w:r>
+      <w:r>
+        <w:rPr>
+          <w:rFonts w:ascii="Times New Roman" w:hAnsi="Times New Roman" w:cs="Times New Roman"/>
+          <w:color w:val="161919"/>
+          <w:sz w:val="24"/>
+          <w:szCs w:val="24"/>
+        </w:rPr>
+        <w:t>.</w:t>
+      </w:r>
+    </w:p>
+    <w:p>
+      <w:pPr>
+        <w:pStyle w:val="Paragraphedeliste"/>
+        <w:numPr>
+          <w:ilvl w:val="0"/>
+          <w:numId w:val="58"/>
+        </w:numPr>
+        <w:jc w:val="both"/>
+        <w:rPr>
+          <w:rFonts w:ascii="Times New Roman" w:hAnsi="Times New Roman" w:cs="Times New Roman"/>
+          <w:color w:val="4472C4" w:themeColor="accent1"/>
+          <w:sz w:val="24"/>
+          <w:szCs w:val="24"/>
+        </w:rPr>
+      </w:pPr>
+      <w:r>
+        <w:rPr>
+          <w:rFonts w:ascii="Times New Roman" w:hAnsi="Times New Roman" w:cs="Times New Roman"/>
+          <w:color w:val="4472C4" w:themeColor="accent1"/>
+          <w:sz w:val="24"/>
+          <w:szCs w:val="24"/>
+        </w:rPr>
+        <w:t>Prestation de services informatiques</w:t>
+      </w:r>
+    </w:p>
+    <w:p>
+      <w:pPr>
+        <w:jc w:val="both"/>
+      </w:pPr>
+      <w:r>
+        <w:t xml:space="preserve">    </w:t>
+      </w:r>
+      <w:r>
+        <w:t xml:space="preserve">Impact </w:t>
+      </w:r>
+      <w:r>
+        <w:t>palmarès</w:t>
+      </w:r>
+      <w:r>
+        <w:t xml:space="preserve"> </w:t>
+      </w:r>
+      <w:r>
+        <w:t>intervient dans l</w:t>
+      </w:r>
+      <w:r>
+        <w:t xml:space="preserve">a prestation de services informatique et dans la </w:t>
+      </w:r>
+      <w:r>
+        <w:t>sécurité</w:t>
+      </w:r>
+      <w:r>
+        <w:t xml:space="preserve"> des </w:t>
+      </w:r>
+      <w:r>
+        <w:t>données</w:t>
+      </w:r>
+      <w:r>
+        <w:t xml:space="preserve">. A cet effet, elle a effectué des partenariats avec </w:t>
+      </w:r>
+      <w:r>
+        <w:t>des Etats et des entreprises tels que</w:t>
+      </w:r>
+      <w:r>
+        <w:t xml:space="preserve"> :</w:t>
+      </w:r>
+    </w:p>
+    <w:p>
+      <w:pPr>
+        <w:pStyle w:val="Paragraphedeliste"/>
+        <w:numPr>
+          <w:ilvl w:val="0"/>
+          <w:numId w:val="60"/>
+        </w:numPr>
+        <w:jc w:val="both"/>
+        <w:rPr>
+          <w:rFonts w:ascii="Times New Roman" w:hAnsi="Times New Roman" w:cs="Times New Roman"/>
+          <w:sz w:val="24"/>
+          <w:szCs w:val="24"/>
+        </w:rPr>
+      </w:pPr>
+      <w:r>
+        <w:rPr>
+          <w:rFonts w:ascii="Times New Roman" w:hAnsi="Times New Roman" w:cs="Times New Roman"/>
+          <w:sz w:val="24"/>
+          <w:szCs w:val="24"/>
+        </w:rPr>
+        <w:t>L’État</w:t>
+      </w:r>
+      <w:r>
+        <w:rPr>
+          <w:rFonts w:ascii="Times New Roman" w:hAnsi="Times New Roman" w:cs="Times New Roman"/>
+          <w:sz w:val="24"/>
+          <w:szCs w:val="24"/>
+          <w:shd w:val="clear" w:color="auto" w:fill="FFFFFF"/>
+        </w:rPr>
+        <w:t xml:space="preserve"> de </w:t>
+      </w:r>
+      <w:r>
+        <w:rPr>
+          <w:rFonts w:ascii="Times New Roman" w:hAnsi="Times New Roman" w:cs="Times New Roman"/>
+          <w:sz w:val="24"/>
+          <w:szCs w:val="24"/>
+          <w:shd w:val="clear" w:color="auto" w:fill="FFFFFF"/>
+        </w:rPr>
+        <w:t>Côte d'Ivoire</w:t>
+      </w:r>
+    </w:p>
+    <w:p>
+      <w:pPr>
+        <w:pStyle w:val="Paragraphedeliste"/>
+        <w:numPr>
+          <w:ilvl w:val="0"/>
+          <w:numId w:val="60"/>
+        </w:numPr>
+        <w:jc w:val="both"/>
+        <w:rPr>
+          <w:rFonts w:ascii="Times New Roman" w:hAnsi="Times New Roman" w:cs="Times New Roman"/>
+          <w:sz w:val="24"/>
+          <w:szCs w:val="24"/>
+        </w:rPr>
+      </w:pPr>
+      <w:r>
+        <w:rPr>
+          <w:rFonts w:ascii="Times New Roman" w:hAnsi="Times New Roman" w:cs="Times New Roman"/>
+          <w:sz w:val="24"/>
+          <w:szCs w:val="24"/>
+        </w:rPr>
+        <w:t>L’État</w:t>
+      </w:r>
+      <w:r>
+        <w:rPr>
+          <w:rFonts w:ascii="Times New Roman" w:hAnsi="Times New Roman" w:cs="Times New Roman"/>
+          <w:sz w:val="24"/>
+          <w:szCs w:val="24"/>
+          <w:shd w:val="clear" w:color="auto" w:fill="FFFFFF"/>
+        </w:rPr>
+        <w:t xml:space="preserve"> d</w:t>
+      </w:r>
+      <w:r>
+        <w:rPr>
+          <w:rFonts w:ascii="Times New Roman" w:hAnsi="Times New Roman" w:cs="Times New Roman"/>
+          <w:sz w:val="24"/>
+          <w:szCs w:val="24"/>
+          <w:shd w:val="clear" w:color="auto" w:fill="FFFFFF"/>
+        </w:rPr>
+        <w:t>u Cameroun</w:t>
+      </w:r>
+    </w:p>
+    <w:p>
+      <w:pPr>
+        <w:pStyle w:val="Paragraphedeliste"/>
+        <w:numPr>
+          <w:ilvl w:val="0"/>
+          <w:numId w:val="60"/>
+        </w:numPr>
+        <w:jc w:val="both"/>
+        <w:rPr>
+          <w:rFonts w:ascii="Times New Roman" w:hAnsi="Times New Roman" w:cs="Times New Roman"/>
+          <w:sz w:val="24"/>
+          <w:szCs w:val="24"/>
+        </w:rPr>
+      </w:pPr>
+      <w:r>
+        <w:rPr>
+          <w:rFonts w:ascii="Times New Roman" w:hAnsi="Times New Roman" w:cs="Times New Roman"/>
+          <w:color w:val="222222"/>
+          <w:sz w:val="24"/>
+          <w:szCs w:val="24"/>
+          <w:shd w:val="clear" w:color="auto" w:fill="FFFFFF"/>
+        </w:rPr>
+        <w:t>L’Usaid</w:t>
+      </w:r>
+    </w:p>
+    <w:p>
+      <w:pPr>
+        <w:jc w:val="both"/>
+        <w:rPr>
+          <w:rFonts w:ascii="Times New Roman" w:hAnsi="Times New Roman" w:cs="Times New Roman"/>
+          <w:color w:val="4472C4" w:themeColor="accent1"/>
+          <w:sz w:val="24"/>
+          <w:szCs w:val="24"/>
+        </w:rPr>
+      </w:pPr>
+    </w:p>
+    <w:p>
+      <w:pPr>
+        <w:pStyle w:val="Paragraphedeliste"/>
+        <w:numPr>
+          <w:ilvl w:val="0"/>
+          <w:numId w:val="58"/>
+        </w:numPr>
+        <w:jc w:val="both"/>
+        <w:rPr>
+          <w:rFonts w:ascii="Times New Roman" w:hAnsi="Times New Roman" w:cs="Times New Roman"/>
+          <w:color w:val="4472C4" w:themeColor="accent1"/>
+          <w:sz w:val="24"/>
+          <w:szCs w:val="24"/>
+        </w:rPr>
+      </w:pPr>
+      <w:r>
+        <w:rPr>
+          <w:color w:val="4472C4" w:themeColor="accent1"/>
+          <w:sz w:val="24"/>
+          <w:szCs w:val="24"/>
+        </w:rPr>
+        <w:t>Développement de produits informatiques</w:t>
+      </w:r>
+    </w:p>
+    <w:p>
+      <w:pPr>
+        <w:jc w:val="both"/>
+        <w:rPr>
+          <w:rFonts w:ascii="Times New Roman" w:hAnsi="Times New Roman" w:cs="Times New Roman"/>
+          <w:sz w:val="24"/>
+          <w:szCs w:val="24"/>
+        </w:rPr>
+      </w:pPr>
+      <w:r>
+        <w:rPr>
+          <w:rFonts w:ascii="Times New Roman" w:hAnsi="Times New Roman" w:cs="Times New Roman"/>
+          <w:sz w:val="24"/>
+          <w:szCs w:val="24"/>
+        </w:rPr>
+        <w:t xml:space="preserve">    </w:t>
+      </w:r>
+      <w:r>
+        <w:rPr>
+          <w:rFonts w:ascii="Times New Roman" w:hAnsi="Times New Roman" w:cs="Times New Roman"/>
+          <w:sz w:val="24"/>
+          <w:szCs w:val="24"/>
+        </w:rPr>
+        <w:t xml:space="preserve">Impact palmarès a mis sur pied un ensemble de produits qui vise </w:t>
+      </w:r>
+      <w:r>
+        <w:rPr>
+          <w:rFonts w:ascii="Times New Roman" w:hAnsi="Times New Roman" w:cs="Times New Roman"/>
+          <w:sz w:val="24"/>
+          <w:szCs w:val="24"/>
+        </w:rPr>
+        <w:t>à</w:t>
+      </w:r>
+      <w:r>
+        <w:rPr>
+          <w:rFonts w:ascii="Times New Roman" w:hAnsi="Times New Roman" w:cs="Times New Roman"/>
+          <w:sz w:val="24"/>
+          <w:szCs w:val="24"/>
+        </w:rPr>
+        <w:t xml:space="preserve"> améliorer, résoudre des problème et sécurise plus fiablement les données</w:t>
+      </w:r>
+      <w:r>
+        <w:rPr>
+          <w:rFonts w:ascii="Times New Roman" w:hAnsi="Times New Roman" w:cs="Times New Roman"/>
+          <w:sz w:val="24"/>
+          <w:szCs w:val="24"/>
+        </w:rPr>
+        <w:t>. Ces produits sont disponibles pour des cas particuliers et elles sont ouvertes a toute suggestion d’amélioration de la part des utilisateurs. Il s’agit entre autres de :</w:t>
+      </w:r>
+    </w:p>
+    <w:p>
+      <w:pPr>
+        <w:pStyle w:val="Paragraphedeliste"/>
+        <w:numPr>
+          <w:ilvl w:val="0"/>
+          <w:numId w:val="61"/>
+        </w:numPr>
+        <w:jc w:val="both"/>
+        <w:rPr>
+          <w:rFonts w:ascii="Times New Roman" w:hAnsi="Times New Roman" w:cs="Times New Roman"/>
+          <w:sz w:val="24"/>
+          <w:szCs w:val="24"/>
+        </w:rPr>
+      </w:pPr>
+      <w:r>
+        <w:rPr>
+          <w:rFonts w:ascii="Times New Roman" w:hAnsi="Times New Roman" w:cs="Times New Roman"/>
+          <w:color w:val="4472C4" w:themeColor="accent1"/>
+          <w:sz w:val="24"/>
+          <w:szCs w:val="24"/>
+          <w:shd w:val="clear" w:color="auto" w:fill="FFFFFF"/>
+        </w:rPr>
+        <w:t xml:space="preserve">Le système de </w:t>
+      </w:r>
+      <w:r>
+        <w:rPr>
+          <w:rFonts w:ascii="Times New Roman" w:hAnsi="Times New Roman" w:cs="Times New Roman"/>
+          <w:color w:val="4472C4" w:themeColor="accent1"/>
+          <w:sz w:val="24"/>
+          <w:szCs w:val="24"/>
+          <w:shd w:val="clear" w:color="auto" w:fill="FFFFFF"/>
+        </w:rPr>
+        <w:t>confection des imprimés des actes de justice sécurisés</w:t>
+      </w:r>
+      <w:r>
+        <w:rPr>
+          <w:rFonts w:ascii="Times New Roman" w:hAnsi="Times New Roman" w:cs="Times New Roman"/>
+          <w:color w:val="222222"/>
+          <w:sz w:val="24"/>
+          <w:szCs w:val="24"/>
+          <w:shd w:val="clear" w:color="auto" w:fill="FFFFFF"/>
+        </w:rPr>
+        <w:t xml:space="preserve"> (certificat de nationalité, casier judiciaire…)</w:t>
+      </w:r>
+      <w:r>
+        <w:rPr>
+          <w:rFonts w:ascii="Times New Roman" w:hAnsi="Times New Roman" w:cs="Times New Roman"/>
+          <w:color w:val="222222"/>
+          <w:sz w:val="24"/>
+          <w:szCs w:val="24"/>
+          <w:shd w:val="clear" w:color="auto" w:fill="FFFFFF"/>
+        </w:rPr>
+        <w:t xml:space="preserve"> </w:t>
+      </w:r>
+      <w:r>
+        <w:rPr>
+          <w:rFonts w:ascii="Times New Roman" w:hAnsi="Times New Roman" w:cs="Times New Roman"/>
+          <w:color w:val="222222"/>
+          <w:sz w:val="24"/>
+          <w:szCs w:val="24"/>
+          <w:shd w:val="clear" w:color="auto" w:fill="FFFFFF"/>
+        </w:rPr>
+        <w:t>par le ministère ivoirien de la Justice, des Droits de l’homme et des Libertés publiques</w:t>
+      </w:r>
+      <w:r>
+        <w:rPr>
+          <w:rFonts w:ascii="Times New Roman" w:hAnsi="Times New Roman" w:cs="Times New Roman"/>
+          <w:color w:val="222222"/>
+          <w:sz w:val="24"/>
+          <w:szCs w:val="24"/>
+          <w:shd w:val="clear" w:color="auto" w:fill="FFFFFF"/>
+        </w:rPr>
+        <w:t>.</w:t>
+      </w:r>
+    </w:p>
+    <w:p>
+      <w:pPr>
+        <w:pStyle w:val="Paragraphedeliste"/>
+        <w:numPr>
+          <w:ilvl w:val="0"/>
+          <w:numId w:val="61"/>
+        </w:numPr>
+        <w:jc w:val="both"/>
+        <w:rPr>
+          <w:rFonts w:ascii="Times New Roman" w:hAnsi="Times New Roman" w:cs="Times New Roman"/>
+          <w:sz w:val="24"/>
+          <w:szCs w:val="24"/>
+        </w:rPr>
+      </w:pPr>
+      <w:r>
+        <w:rPr>
+          <w:rFonts w:ascii="Times New Roman" w:hAnsi="Times New Roman" w:cs="Times New Roman"/>
+          <w:color w:val="4472C4" w:themeColor="accent1"/>
+          <w:sz w:val="24"/>
+          <w:szCs w:val="24"/>
+          <w:shd w:val="clear" w:color="auto" w:fill="FFFFFF"/>
+        </w:rPr>
+        <w:t>Evisa :</w:t>
+      </w:r>
+      <w:r>
+        <w:rPr>
+          <w:rFonts w:ascii="Times New Roman" w:hAnsi="Times New Roman" w:cs="Times New Roman"/>
+          <w:color w:val="222222"/>
+          <w:sz w:val="24"/>
+          <w:szCs w:val="24"/>
+          <w:shd w:val="clear" w:color="auto" w:fill="FFFFFF"/>
+        </w:rPr>
+        <w:t xml:space="preserve"> il s’agit d’une solution qui permet de faciliter la demande de vis</w:t>
+      </w:r>
+      <w:r>
+        <w:rPr>
+          <w:rFonts w:ascii="Times New Roman" w:hAnsi="Times New Roman" w:cs="Times New Roman"/>
+          <w:color w:val="222222"/>
+          <w:sz w:val="24"/>
+          <w:szCs w:val="24"/>
+          <w:shd w:val="clear" w:color="auto" w:fill="FFFFFF"/>
+        </w:rPr>
+        <w:t>a</w:t>
+      </w:r>
+      <w:r>
+        <w:rPr>
+          <w:rFonts w:ascii="Times New Roman" w:hAnsi="Times New Roman" w:cs="Times New Roman"/>
+          <w:color w:val="222222"/>
+          <w:sz w:val="24"/>
+          <w:szCs w:val="24"/>
+          <w:shd w:val="clear" w:color="auto" w:fill="FFFFFF"/>
+        </w:rPr>
+        <w:t xml:space="preserve"> camerounais pour les </w:t>
+      </w:r>
+      <w:r>
+        <w:rPr>
+          <w:rFonts w:ascii="Times New Roman" w:hAnsi="Times New Roman" w:cs="Times New Roman"/>
+          <w:color w:val="222222"/>
+          <w:sz w:val="24"/>
+          <w:szCs w:val="24"/>
+          <w:shd w:val="clear" w:color="auto" w:fill="FFFFFF"/>
+        </w:rPr>
+        <w:t xml:space="preserve">étrangers qui aimerait se rendre au Cameroun et </w:t>
+      </w:r>
+      <w:r>
+        <w:rPr>
+          <w:rFonts w:ascii="Times New Roman" w:hAnsi="Times New Roman" w:cs="Times New Roman"/>
+          <w:color w:val="222222"/>
+          <w:sz w:val="24"/>
+          <w:szCs w:val="24"/>
+          <w:shd w:val="clear" w:color="auto" w:fill="FFFFFF"/>
+        </w:rPr>
+        <w:t>en cours plus pour les demandeurs qui sont géographiquement éloignés des postes consulaires et des ambassades.</w:t>
+      </w:r>
+    </w:p>
+    <w:p>
+      <w:pPr>
+        <w:pStyle w:val="Paragraphedeliste"/>
+        <w:jc w:val="both"/>
+        <w:rPr>
+          <w:rFonts w:ascii="Times New Roman" w:hAnsi="Times New Roman" w:cs="Times New Roman"/>
+          <w:sz w:val="24"/>
+          <w:szCs w:val="24"/>
+        </w:rPr>
+      </w:pPr>
+    </w:p>
+    <w:p>
+      <w:pPr>
+        <w:pStyle w:val="Paragraphedeliste"/>
+        <w:numPr>
+          <w:ilvl w:val="0"/>
+          <w:numId w:val="57"/>
+        </w:numPr>
+        <w:jc w:val="both"/>
+        <w:rPr>
+          <w:rFonts w:ascii="Times New Roman" w:hAnsi="Times New Roman" w:cs="Times New Roman"/>
+          <w:sz w:val="24"/>
+          <w:szCs w:val="24"/>
+        </w:rPr>
+      </w:pPr>
+      <w:r>
+        <w:rPr>
+          <w:rFonts w:ascii="Times New Roman" w:hAnsi="Times New Roman" w:cs="Times New Roman"/>
+          <w:sz w:val="24"/>
+          <w:szCs w:val="24"/>
+        </w:rPr>
+        <w:t xml:space="preserve">Attribution </w:t>
+      </w:r>
+    </w:p>
+    <w:p>
+      <w:pPr>
+        <w:jc w:val="both"/>
+        <w:rPr>
+          <w:rFonts w:ascii="Times New Roman" w:hAnsi="Times New Roman" w:cs="Times New Roman"/>
+          <w:sz w:val="24"/>
+          <w:szCs w:val="24"/>
+        </w:rPr>
+      </w:pPr>
+      <w:r>
+        <w:rPr>
+          <w:rFonts w:ascii="Times New Roman" w:hAnsi="Times New Roman" w:cs="Times New Roman"/>
+          <w:sz w:val="24"/>
+          <w:szCs w:val="24"/>
+        </w:rPr>
+        <w:t xml:space="preserve">    Les missions et les objectifs de port Autonome De douala portent leurs fruits grâces à l’interactivité et l’étroite collaboration des maillots essentiels d’une chaine ainsi constituée :</w:t>
+      </w:r>
+    </w:p>
+    <w:p>
+      <w:pPr>
+        <w:pStyle w:val="Paragraphedeliste"/>
+        <w:numPr>
+          <w:ilvl w:val="0"/>
+          <w:numId w:val="62"/>
+        </w:numPr>
+        <w:jc w:val="both"/>
+        <w:rPr>
+          <w:rFonts w:ascii="Times New Roman" w:hAnsi="Times New Roman" w:cs="Times New Roman"/>
+          <w:sz w:val="24"/>
+          <w:szCs w:val="24"/>
+        </w:rPr>
+      </w:pPr>
+      <w:r>
+        <w:rPr>
+          <w:rFonts w:ascii="Times New Roman" w:hAnsi="Times New Roman" w:cs="Times New Roman"/>
+          <w:sz w:val="24"/>
+          <w:szCs w:val="24"/>
+        </w:rPr>
+        <w:t>Cabinet d</w:t>
+      </w:r>
+      <w:r>
+        <w:rPr>
+          <w:rFonts w:ascii="Times New Roman" w:hAnsi="Times New Roman" w:cs="Times New Roman"/>
+          <w:sz w:val="24"/>
+          <w:szCs w:val="24"/>
+        </w:rPr>
+        <w:t>’administration</w:t>
+      </w:r>
+    </w:p>
+    <w:p>
+      <w:pPr>
+        <w:pStyle w:val="Paragraphedeliste"/>
+        <w:numPr>
+          <w:ilvl w:val="0"/>
+          <w:numId w:val="62"/>
+        </w:numPr>
+        <w:jc w:val="both"/>
+        <w:rPr>
+          <w:rFonts w:ascii="Times New Roman" w:hAnsi="Times New Roman" w:cs="Times New Roman"/>
+          <w:sz w:val="24"/>
+          <w:szCs w:val="24"/>
+        </w:rPr>
+      </w:pPr>
+      <w:r>
+        <w:rPr>
+          <w:rFonts w:ascii="Times New Roman" w:hAnsi="Times New Roman" w:cs="Times New Roman"/>
+          <w:sz w:val="24"/>
+          <w:szCs w:val="24"/>
+        </w:rPr>
+        <w:t>Cabinet du directeur général</w:t>
+      </w:r>
+    </w:p>
+    <w:p>
+      <w:pPr>
+        <w:pStyle w:val="Paragraphedeliste"/>
+        <w:numPr>
+          <w:ilvl w:val="0"/>
+          <w:numId w:val="62"/>
+        </w:numPr>
+        <w:jc w:val="both"/>
+        <w:rPr>
+          <w:rFonts w:ascii="Times New Roman" w:hAnsi="Times New Roman" w:cs="Times New Roman"/>
+          <w:sz w:val="24"/>
+          <w:szCs w:val="24"/>
+        </w:rPr>
+      </w:pPr>
+      <w:r>
+        <w:rPr>
+          <w:rFonts w:ascii="Times New Roman" w:hAnsi="Times New Roman" w:cs="Times New Roman"/>
+          <w:sz w:val="24"/>
+          <w:szCs w:val="24"/>
+        </w:rPr>
+        <w:t>Direction des ressources humaines</w:t>
+      </w:r>
+    </w:p>
+    <w:p>
+      <w:pPr>
+        <w:pStyle w:val="Paragraphedeliste"/>
+        <w:numPr>
+          <w:ilvl w:val="0"/>
+          <w:numId w:val="62"/>
+        </w:numPr>
+        <w:jc w:val="both"/>
+        <w:rPr>
+          <w:rFonts w:ascii="Times New Roman" w:hAnsi="Times New Roman" w:cs="Times New Roman"/>
+          <w:sz w:val="24"/>
+          <w:szCs w:val="24"/>
+        </w:rPr>
+      </w:pPr>
+      <w:r>
+        <w:rPr>
+          <w:rFonts w:ascii="Times New Roman" w:hAnsi="Times New Roman" w:cs="Times New Roman"/>
+          <w:sz w:val="24"/>
+          <w:szCs w:val="24"/>
+        </w:rPr>
+        <w:t>Directions des systèmes d’information</w:t>
+      </w:r>
+    </w:p>
+    <w:p>
+      <w:pPr>
+        <w:pStyle w:val="Paragraphedeliste"/>
+        <w:numPr>
+          <w:ilvl w:val="0"/>
+          <w:numId w:val="62"/>
+        </w:numPr>
+        <w:jc w:val="both"/>
+        <w:rPr>
+          <w:rFonts w:ascii="Times New Roman" w:hAnsi="Times New Roman" w:cs="Times New Roman"/>
+          <w:sz w:val="24"/>
+          <w:szCs w:val="24"/>
+        </w:rPr>
+      </w:pPr>
+      <w:r>
+        <w:rPr>
+          <w:rFonts w:ascii="Times New Roman" w:hAnsi="Times New Roman" w:cs="Times New Roman"/>
+          <w:sz w:val="24"/>
+          <w:szCs w:val="24"/>
+        </w:rPr>
+        <w:t xml:space="preserve">Direction des contrôles de gestion </w:t>
+      </w:r>
+    </w:p>
+    <w:p>
+      <w:pPr>
+        <w:pStyle w:val="Paragraphedeliste"/>
+        <w:numPr>
+          <w:ilvl w:val="0"/>
+          <w:numId w:val="62"/>
+        </w:numPr>
+        <w:jc w:val="both"/>
+        <w:rPr>
+          <w:rFonts w:ascii="Times New Roman" w:hAnsi="Times New Roman" w:cs="Times New Roman"/>
+          <w:sz w:val="24"/>
+          <w:szCs w:val="24"/>
+        </w:rPr>
+      </w:pPr>
+      <w:r>
+        <w:rPr>
+          <w:rFonts w:ascii="Times New Roman" w:hAnsi="Times New Roman" w:cs="Times New Roman"/>
+          <w:sz w:val="24"/>
+          <w:szCs w:val="24"/>
+        </w:rPr>
+        <w:t>Directions des affaires juridiques</w:t>
+      </w:r>
+    </w:p>
+    <w:p>
+      <w:pPr>
+        <w:pStyle w:val="Paragraphedeliste"/>
+        <w:numPr>
+          <w:ilvl w:val="0"/>
+          <w:numId w:val="62"/>
+        </w:numPr>
+        <w:jc w:val="both"/>
+        <w:rPr>
+          <w:rFonts w:ascii="Times New Roman" w:hAnsi="Times New Roman" w:cs="Times New Roman"/>
+          <w:sz w:val="24"/>
+          <w:szCs w:val="24"/>
+        </w:rPr>
+      </w:pPr>
+      <w:r>
+        <w:rPr>
+          <w:rFonts w:ascii="Times New Roman" w:hAnsi="Times New Roman" w:cs="Times New Roman"/>
+          <w:sz w:val="24"/>
+          <w:szCs w:val="24"/>
+        </w:rPr>
+        <w:t>Directions des finances</w:t>
+      </w:r>
+    </w:p>
+    <w:p>
+      <w:pPr>
+        <w:jc w:val="both"/>
+        <w:rPr>
+          <w:rFonts w:ascii="Times New Roman" w:hAnsi="Times New Roman" w:cs="Times New Roman"/>
+          <w:sz w:val="24"/>
+          <w:szCs w:val="24"/>
+        </w:rPr>
+      </w:pPr>
+      <w:r>
+        <w:rPr>
+          <w:rFonts w:ascii="Times New Roman" w:hAnsi="Times New Roman" w:cs="Times New Roman"/>
+          <w:sz w:val="24"/>
+          <w:szCs w:val="24"/>
+        </w:rPr>
+        <w:t xml:space="preserve">    De mon profil qui fait de moi un informaticien en voie de devenir développeur la Direction des ressources humaines ma confie a la Direction des Systèmes D’information (DSI).</w:t>
+      </w:r>
+    </w:p>
+    <w:p>
+      <w:pPr>
+        <w:jc w:val="both"/>
+        <w:rPr>
+          <w:rFonts w:ascii="Times New Roman" w:hAnsi="Times New Roman" w:cs="Times New Roman"/>
+          <w:sz w:val="24"/>
+          <w:szCs w:val="24"/>
+        </w:rPr>
+      </w:pPr>
+    </w:p>
+    <w:p>
+      <w:pPr>
+        <w:jc w:val="both"/>
+        <w:rPr>
+          <w:rFonts w:ascii="Times New Roman" w:hAnsi="Times New Roman" w:cs="Times New Roman"/>
+          <w:sz w:val="24"/>
+          <w:szCs w:val="24"/>
+        </w:rPr>
+      </w:pPr>
+    </w:p>
+    <w:p>
+      <w:pPr>
+        <w:pStyle w:val="Paragraphedeliste"/>
+        <w:numPr>
+          <w:ilvl w:val="0"/>
+          <w:numId w:val="56"/>
+        </w:numPr>
+        <w:jc w:val="both"/>
+        <w:rPr>
+          <w:rFonts w:ascii="Times New Roman" w:hAnsi="Times New Roman" w:cs="Times New Roman"/>
+          <w:color w:val="4472C4" w:themeColor="accent1"/>
+          <w:sz w:val="32"/>
+          <w:szCs w:val="32"/>
+        </w:rPr>
+      </w:pPr>
+      <w:r>
+        <w:rPr>
+          <w:rFonts w:ascii="Times New Roman" w:hAnsi="Times New Roman" w:cs="Times New Roman"/>
+          <w:color w:val="4472C4" w:themeColor="accent1"/>
+          <w:sz w:val="32"/>
+          <w:szCs w:val="32"/>
+        </w:rPr>
+        <w:t>PRESENTATION DE LA DSI</w:t>
+      </w:r>
+    </w:p>
+    <w:p>
+      <w:pPr>
+        <w:jc w:val="both"/>
+        <w:rPr>
+          <w:rFonts w:ascii="Times New Roman" w:hAnsi="Times New Roman" w:cs="Times New Roman"/>
+          <w:sz w:val="24"/>
+          <w:szCs w:val="24"/>
+        </w:rPr>
+      </w:pPr>
+    </w:p>
+    <w:p>
+      <w:pPr>
+        <w:pStyle w:val="Paragraphedeliste"/>
+        <w:numPr>
+          <w:ilvl w:val="0"/>
+          <w:numId w:val="63"/>
+        </w:numPr>
+        <w:jc w:val="both"/>
+        <w:rPr>
+          <w:rFonts w:ascii="Times New Roman" w:hAnsi="Times New Roman" w:cs="Times New Roman"/>
+          <w:color w:val="4472C4" w:themeColor="accent1"/>
+          <w:sz w:val="28"/>
+          <w:szCs w:val="28"/>
+        </w:rPr>
+      </w:pPr>
+      <w:r>
+        <w:rPr>
+          <w:rFonts w:ascii="Times New Roman" w:hAnsi="Times New Roman" w:cs="Times New Roman"/>
+          <w:color w:val="4472C4" w:themeColor="accent1"/>
+          <w:sz w:val="28"/>
+          <w:szCs w:val="28"/>
+        </w:rPr>
+        <w:t xml:space="preserve">Présentation </w:t>
+      </w:r>
+    </w:p>
+    <w:p>
+      <w:pPr>
+        <w:jc w:val="both"/>
+        <w:rPr>
+          <w:rFonts w:ascii="Times New Roman" w:hAnsi="Times New Roman" w:cs="Times New Roman"/>
+          <w:sz w:val="24"/>
+          <w:szCs w:val="24"/>
+        </w:rPr>
+      </w:pPr>
+      <w:r>
+        <w:rPr>
+          <w:rFonts w:ascii="Times New Roman" w:hAnsi="Times New Roman" w:cs="Times New Roman"/>
+          <w:color w:val="4472C4" w:themeColor="accent1"/>
+          <w:sz w:val="24"/>
+          <w:szCs w:val="24"/>
+        </w:rPr>
+        <w:t xml:space="preserve">    </w:t>
+      </w:r>
+      <w:r>
+        <w:rPr>
+          <w:rFonts w:ascii="Times New Roman" w:hAnsi="Times New Roman" w:cs="Times New Roman"/>
+          <w:sz w:val="24"/>
+          <w:szCs w:val="24"/>
+        </w:rPr>
+        <w:t>Placé sous l’autorité d’un directeur, éventuellement assisté d’un directeur adjoint, la Direction des systèmes d’information (DSI) a pour mission la gestion de l’ensemble des composants matériels (poste de travail, serveur, équipement de réseau, système de stockage, de sauvegarde  etc…), et logiciels du système d’information, ainsi que du choix et de l’exploitation des services de télécommunication mis en œuvre</w:t>
+      </w:r>
+      <w:r>
+        <w:rPr>
+          <w:rFonts w:ascii="Times New Roman" w:hAnsi="Times New Roman" w:cs="Times New Roman"/>
+          <w:sz w:val="24"/>
+          <w:szCs w:val="24"/>
+        </w:rPr>
+        <w:t xml:space="preserve"> et plus encore de la maintenances des système qu’ils mettent en place</w:t>
+      </w:r>
+      <w:r>
+        <w:rPr>
+          <w:rFonts w:ascii="Times New Roman" w:hAnsi="Times New Roman" w:cs="Times New Roman"/>
+          <w:sz w:val="24"/>
+          <w:szCs w:val="24"/>
+        </w:rPr>
+        <w:t>.</w:t>
+      </w:r>
+    </w:p>
+    <w:p>
+      <w:pPr>
+        <w:pStyle w:val="Paragraphedeliste"/>
+        <w:numPr>
+          <w:ilvl w:val="0"/>
+          <w:numId w:val="63"/>
+        </w:numPr>
+        <w:jc w:val="both"/>
+        <w:rPr>
+          <w:rFonts w:ascii="Times New Roman" w:hAnsi="Times New Roman" w:cs="Times New Roman"/>
+          <w:color w:val="4472C4" w:themeColor="accent1"/>
+          <w:sz w:val="24"/>
+          <w:szCs w:val="24"/>
+        </w:rPr>
+      </w:pPr>
+      <w:r>
+        <w:rPr>
+          <w:rFonts w:ascii="Times New Roman" w:hAnsi="Times New Roman" w:cs="Times New Roman"/>
+          <w:color w:val="4472C4" w:themeColor="accent1"/>
+          <w:sz w:val="24"/>
+          <w:szCs w:val="24"/>
+        </w:rPr>
+        <w:t>Organigramme</w:t>
+      </w:r>
+    </w:p>
+    <w:p>
+      <w:pPr>
+        <w:jc w:val="both"/>
+        <w:rPr>
+          <w:rFonts w:ascii="Times New Roman" w:hAnsi="Times New Roman" w:cs="Times New Roman"/>
+          <w:color w:val="4472C4" w:themeColor="accent1"/>
+          <w:sz w:val="24"/>
+          <w:szCs w:val="24"/>
+        </w:rPr>
+      </w:pPr>
+      <w:r>
+        <w:rPr>
+          <w:rFonts w:ascii="Times New Roman" w:hAnsi="Times New Roman" w:cs="Times New Roman"/>
+          <w:noProof/>
+          <w:color w:val="4472C4" w:themeColor="accent1"/>
+          <w:sz w:val="24"/>
+          <w:szCs w:val="24"/>
+        </w:rPr>
+        <mc:AlternateContent>
+          <mc:Choice Requires="wps">
+            <w:drawing>
+              <wp:anchor distT="0" distB="0" distL="114300" distR="114300" simplePos="0" relativeHeight="251709440" behindDoc="0" locked="0" layoutInCell="1" allowOverlap="1" wp14:anchorId="4054FE66" wp14:editId="17776433">
+                <wp:simplePos x="0" y="0"/>
+                <wp:positionH relativeFrom="column">
+                  <wp:posOffset>-90170</wp:posOffset>
+                </wp:positionH>
+                <wp:positionV relativeFrom="paragraph">
+                  <wp:posOffset>4754881</wp:posOffset>
+                </wp:positionV>
+                <wp:extent cx="2257425" cy="342900"/>
+                <wp:effectExtent l="0" t="0" r="28575" b="19050"/>
+                <wp:wrapNone/>
+                <wp:docPr id="458068097" name="Zone de texte 5"/>
+                <wp:cNvGraphicFramePr/>
+                <a:graphic xmlns:a="http://schemas.openxmlformats.org/drawingml/2006/main">
+                  <a:graphicData uri="http://schemas.microsoft.com/office/word/2010/wordprocessingShape">
+                    <wps:wsp>
+                      <wps:cNvSpPr txBox="1"/>
+                      <wps:spPr>
+                        <a:xfrm>
+                          <a:off x="0" y="0"/>
+                          <a:ext cx="2257425" cy="342900"/>
+                        </a:xfrm>
+                        <a:prstGeom prst="rect">
+                          <a:avLst/>
+                        </a:prstGeom>
+                        <a:solidFill>
+                          <a:schemeClr val="lt1"/>
+                        </a:solidFill>
+                        <a:ln w="6350">
+                          <a:solidFill>
+                            <a:schemeClr val="bg1"/>
+                          </a:solidFill>
+                        </a:ln>
+                      </wps:spPr>
+                      <wps:txbx>
+                        <w:txbxContent>
+                          <w:p>
+                            <w:pPr>
+                              <w:rPr>
+                                <w:rFonts w:ascii="Times New Roman" w:hAnsi="Times New Roman" w:cs="Times New Roman"/>
+                                <w:color w:val="4472C4" w:themeColor="accent1"/>
+                                <w:u w:val="single"/>
+                              </w:rPr>
+                            </w:pPr>
+                            <w:r>
+                              <w:rPr>
+                                <w:rFonts w:ascii="Times New Roman" w:hAnsi="Times New Roman" w:cs="Times New Roman"/>
+                                <w:color w:val="4472C4" w:themeColor="accent1"/>
+                                <w:u w:val="single"/>
+                              </w:rPr>
+                              <w:t xml:space="preserve">Figure </w:t>
+                            </w:r>
+                            <w:r>
+                              <w:rPr>
+                                <w:rFonts w:ascii="Times New Roman" w:hAnsi="Times New Roman" w:cs="Times New Roman"/>
+                                <w:color w:val="4472C4" w:themeColor="accent1"/>
+                                <w:u w:val="single"/>
+                              </w:rPr>
+                              <w:t>2</w:t>
+                            </w:r>
+                            <w:r>
+                              <w:rPr>
+                                <w:rFonts w:ascii="Times New Roman" w:hAnsi="Times New Roman" w:cs="Times New Roman"/>
+                                <w:color w:val="4472C4" w:themeColor="accent1"/>
+                                <w:u w:val="single"/>
+                              </w:rPr>
+                              <w:t xml:space="preserve"> Organigramme de la</w:t>
+                            </w:r>
+                            <w:r>
+                              <w:rPr>
+                                <w:rFonts w:ascii="Times New Roman" w:hAnsi="Times New Roman" w:cs="Times New Roman"/>
+                                <w:color w:val="4472C4" w:themeColor="accent1"/>
+                                <w:u w:val="single"/>
+                              </w:rPr>
+                              <w:t xml:space="preserve"> </w:t>
+                            </w:r>
+                            <w:r>
+                              <w:rPr>
+                                <w:rFonts w:ascii="Times New Roman" w:hAnsi="Times New Roman" w:cs="Times New Roman"/>
+                                <w:color w:val="4472C4" w:themeColor="accent1"/>
+                                <w:u w:val="single"/>
+                              </w:rPr>
+                              <w:t>DSI</w:t>
+                            </w:r>
+                          </w:p>
+                        </w:txbxContent>
+                      </wps:txbx>
+                      <wps:bodyPr rot="0" spcFirstLastPara="0" vertOverflow="overflow" horzOverflow="overflow" vert="horz" wrap="square" lIns="91440" tIns="45720" rIns="91440" bIns="45720" numCol="1" spcCol="0" rtlCol="0" fromWordArt="0" anchor="t" anchorCtr="0" forceAA="0" compatLnSpc="1">
+                        <a:prstTxWarp prst="textNoShape">
+                          <a:avLst/>
+                        </a:prstTxWarp>
+                        <a:noAutofit/>
+                      </wps:bodyPr>
+                    </wps:wsp>
+                  </a:graphicData>
+                </a:graphic>
+                <wp14:sizeRelH relativeFrom="margin">
+                  <wp14:pctWidth>0</wp14:pctWidth>
+                </wp14:sizeRelH>
+                <wp14:sizeRelV relativeFrom="margin">
+                  <wp14:pctHeight>0</wp14:pctHeight>
+                </wp14:sizeRelV>
+              </wp:anchor>
+            </w:drawing>
+          </mc:Choice>
+          <mc:Fallback>
+            <w:pict>
+              <v:shape w14:anchorId="4054FE66" id="Zone de texte 5" o:spid="_x0000_s1030" type="#_x0000_t202" style="position:absolute;left:0;text-align:left;margin-left:-7.1pt;margin-top:374.4pt;width:177.75pt;height:27pt;z-index:251709440;visibility:visible;mso-wrap-style:square;mso-width-percent:0;mso-height-percent:0;mso-wrap-distance-left:9pt;mso-wrap-distance-top:0;mso-wrap-distance-right:9pt;mso-wrap-distance-bottom:0;mso-position-horizontal:absolute;mso-position-horizontal-relative:text;mso-position-vertical:absolute;mso-position-vertical-relative:text;mso-width-percent:0;mso-height-percent:0;mso-width-relative:margin;mso-height-relative:margin;v-text-anchor:top" o:gfxdata="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" fillcolor="white [3201]" strokecolor="white [3212]" strokeweight=".5pt">
+                <v:textbox>
+                  <w:txbxContent>
+                    <w:p>
+                      <w:pPr>
+                        <w:rPr>
+                          <w:rFonts w:ascii="Times New Roman" w:hAnsi="Times New Roman" w:cs="Times New Roman"/>
+                          <w:color w:val="4472C4" w:themeColor="accent1"/>
+                          <w:u w:val="single"/>
+                        </w:rPr>
+                      </w:pPr>
+                      <w:r>
+                        <w:rPr>
+                          <w:rFonts w:ascii="Times New Roman" w:hAnsi="Times New Roman" w:cs="Times New Roman"/>
+                          <w:color w:val="4472C4" w:themeColor="accent1"/>
+                          <w:u w:val="single"/>
+                        </w:rPr>
+                        <w:t xml:space="preserve">Figure </w:t>
+                      </w:r>
+                      <w:r>
+                        <w:rPr>
+                          <w:rFonts w:ascii="Times New Roman" w:hAnsi="Times New Roman" w:cs="Times New Roman"/>
+                          <w:color w:val="4472C4" w:themeColor="accent1"/>
+                          <w:u w:val="single"/>
+                        </w:rPr>
+                        <w:t>2</w:t>
+                      </w:r>
+                      <w:r>
+                        <w:rPr>
+                          <w:rFonts w:ascii="Times New Roman" w:hAnsi="Times New Roman" w:cs="Times New Roman"/>
+                          <w:color w:val="4472C4" w:themeColor="accent1"/>
+                          <w:u w:val="single"/>
+                        </w:rPr>
+                        <w:t xml:space="preserve"> Organigramme de la</w:t>
+                      </w:r>
+                      <w:r>
+                        <w:rPr>
+                          <w:rFonts w:ascii="Times New Roman" w:hAnsi="Times New Roman" w:cs="Times New Roman"/>
+                          <w:color w:val="4472C4" w:themeColor="accent1"/>
+                          <w:u w:val="single"/>
+                        </w:rPr>
+                        <w:t xml:space="preserve"> </w:t>
+                      </w:r>
+                      <w:r>
+                        <w:rPr>
+                          <w:rFonts w:ascii="Times New Roman" w:hAnsi="Times New Roman" w:cs="Times New Roman"/>
+                          <w:color w:val="4472C4" w:themeColor="accent1"/>
+                          <w:u w:val="single"/>
+                        </w:rPr>
+                        <w:t>DSI</w:t>
+                      </w:r>
+                    </w:p>
+                  </w:txbxContent>
+                </v:textbox>
+              </v:shape>
+            </w:pict>
+          </mc:Fallback>
+        </mc:AlternateContent>
+      </w:r>
+      <w:r>
+        <w:rPr>
+          <w:rFonts w:ascii="Times New Roman" w:hAnsi="Times New Roman" w:cs="Times New Roman"/>
+          <w:noProof/>
+          <w:color w:val="4472C4" w:themeColor="accent1"/>
+          <w:sz w:val="24"/>
+          <w:szCs w:val="24"/>
+        </w:rPr>
+        <w:drawing>
+          <wp:inline distT="0" distB="0" distL="0" distR="0" wp14:anchorId="03DFA337" wp14:editId="02574FDD">
+            <wp:extent cx="5753100" cy="4600575"/>
+            <wp:effectExtent l="0" t="0" r="0" b="9525"/>
+            <wp:docPr id="55723582" name="Image 4"/>
+            <wp:cNvGraphicFramePr>
+              <a:graphicFrameLocks xmlns:a="http://schemas.openxmlformats.org/drawingml/2006/main" noChangeAspect="1"/>
+            </wp:cNvGraphicFramePr>
+            <a:graphic xmlns:a="http://schemas.openxmlformats.org/drawingml/2006/main">
+              <a:graphicData uri="http://schemas.openxmlformats.org/drawingml/2006/picture">
+                <pic:pic xmlns:pic="http://schemas.openxmlformats.org/drawingml/2006/picture">
+                  <pic:nvPicPr>
+                    <pic:cNvPr id="0" name="Picture 23"/>
+                    <pic:cNvPicPr>
+                      <a:picLocks noChangeAspect="1" noChangeArrowheads="1"/>
+                    </pic:cNvPicPr>
+                  </pic:nvPicPr>
+                  <pic:blipFill>
+                    <a:blip r:embed="rId9">
+                      <a:extLst>
+                        <a:ext uri="{28A0092B-C50C-407E-A947-70E740481C1C}">
+                          <a14:useLocalDpi xmlns:a14="http://schemas.microsoft.com/office/drawing/2010/main" val="0"/>
+                        </a:ext>
+                      </a:extLst>
+                    </a:blip>
+                    <a:srcRect/>
+                    <a:stretch>
+                      <a:fillRect/>
+                    </a:stretch>
+                  </pic:blipFill>
+                  <pic:spPr bwMode="auto">
+                    <a:xfrm>
+                      <a:off x="0" y="0"/>
+                      <a:ext cx="5753100" cy="4600575"/>
+                    </a:xfrm>
+                    <a:prstGeom prst="rect">
+                      <a:avLst/>
+                    </a:prstGeom>
+                    <a:noFill/>
+                    <a:ln>
+                      <a:noFill/>
+                    </a:ln>
+                  </pic:spPr>
+                </pic:pic>
+              </a:graphicData>
+            </a:graphic>
+          </wp:inline>
+        </w:drawing>
+      </w:r>
+    </w:p>
+    <w:p>
+      <w:pPr>
+        <w:rPr>
+          <w:rFonts w:ascii="Times New Roman" w:hAnsi="Times New Roman" w:cs="Times New Roman"/>
+          <w:color w:val="4472C4" w:themeColor="accent1"/>
+          <w:sz w:val="40"/>
+          <w:szCs w:val="40"/>
+        </w:rPr>
+      </w:pPr>
+    </w:p>
+    <w:p>
+      <w:pPr>
+        <w:tabs>
+          <w:tab w:val="left" w:pos="915"/>
+        </w:tabs>
+        <w:rPr>
+          <w:rFonts w:ascii="Times New Roman" w:hAnsi="Times New Roman" w:cs="Times New Roman"/>
+          <w:color w:val="4472C4" w:themeColor="accent1"/>
+          <w:sz w:val="40"/>
+          <w:szCs w:val="40"/>
+        </w:rPr>
+      </w:pPr>
+      <w:r>
+        <w:rPr>
+          <w:rFonts w:ascii="Times New Roman" w:hAnsi="Times New Roman" w:cs="Times New Roman"/>
+          <w:color w:val="4472C4" w:themeColor="accent1"/>
+          <w:sz w:val="40"/>
+          <w:szCs w:val="40"/>
+        </w:rPr>
+        <w:tab/>
+      </w:r>
+    </w:p>
+    <w:p>
+      <w:pPr>
+        <w:tabs>
+          <w:tab w:val="left" w:pos="915"/>
+        </w:tabs>
+        <w:rPr>
+          <w:rFonts w:ascii="Times New Roman" w:hAnsi="Times New Roman" w:cs="Times New Roman"/>
+          <w:color w:val="4472C4" w:themeColor="accent1"/>
+          <w:sz w:val="40"/>
+          <w:szCs w:val="40"/>
+        </w:rPr>
+      </w:pPr>
+    </w:p>
+    <w:p>
+      <w:pPr>
+        <w:tabs>
+          <w:tab w:val="left" w:pos="915"/>
+        </w:tabs>
+        <w:jc w:val="center"/>
+        <w:rPr>
+          <w:rFonts w:ascii="Times New Roman" w:hAnsi="Times New Roman" w:cs="Times New Roman"/>
+          <w:color w:val="4472C4" w:themeColor="accent1"/>
+          <w:sz w:val="40"/>
+          <w:szCs w:val="40"/>
+          <w:u w:val="single"/>
+        </w:rPr>
+      </w:pPr>
+      <w:r>
+        <w:rPr>
+          <w:rFonts w:ascii="Times New Roman" w:hAnsi="Times New Roman" w:cs="Times New Roman"/>
+          <w:color w:val="4472C4" w:themeColor="accent1"/>
+          <w:sz w:val="40"/>
+          <w:szCs w:val="40"/>
+          <w:u w:val="single"/>
+        </w:rPr>
+        <w:lastRenderedPageBreak/>
+        <w:t xml:space="preserve">SECTION </w:t>
+      </w:r>
+      <w:r>
+        <w:rPr>
+          <w:rFonts w:ascii="Times New Roman" w:hAnsi="Times New Roman" w:cs="Times New Roman"/>
+          <w:color w:val="4472C4" w:themeColor="accent1"/>
+          <w:sz w:val="40"/>
+          <w:szCs w:val="40"/>
+          <w:u w:val="single"/>
+        </w:rPr>
+        <w:t>II</w:t>
+      </w:r>
+      <w:r>
+        <w:rPr>
+          <w:rFonts w:ascii="Times New Roman" w:hAnsi="Times New Roman" w:cs="Times New Roman"/>
+          <w:color w:val="4472C4" w:themeColor="accent1"/>
+          <w:sz w:val="40"/>
+          <w:szCs w:val="40"/>
+          <w:u w:val="single"/>
+        </w:rPr>
+        <w:t xml:space="preserve"> :</w:t>
+      </w:r>
+      <w:r>
+        <w:rPr>
+          <w:rFonts w:ascii="Times New Roman" w:hAnsi="Times New Roman" w:cs="Times New Roman"/>
+          <w:color w:val="4472C4" w:themeColor="accent1"/>
+          <w:sz w:val="40"/>
+          <w:szCs w:val="40"/>
+          <w:u w:val="single"/>
+        </w:rPr>
+        <w:t xml:space="preserve"> DEROULEMENT DU STAGE</w:t>
+      </w:r>
+    </w:p>
+    <w:p>
+      <w:pPr>
+        <w:tabs>
+          <w:tab w:val="left" w:pos="915"/>
+        </w:tabs>
+        <w:rPr>
+          <w:rFonts w:ascii="Times New Roman" w:hAnsi="Times New Roman" w:cs="Times New Roman"/>
+          <w:color w:val="4472C4" w:themeColor="accent1"/>
+          <w:sz w:val="24"/>
+          <w:szCs w:val="24"/>
+          <w:u w:val="single"/>
+        </w:rPr>
+      </w:pPr>
+    </w:p>
+    <w:p>
+      <w:pPr>
+        <w:tabs>
+          <w:tab w:val="left" w:pos="915"/>
+        </w:tabs>
+        <w:jc w:val="both"/>
+        <w:rPr>
+          <w:rFonts w:ascii="Times New Roman" w:hAnsi="Times New Roman" w:cs="Times New Roman"/>
+          <w:sz w:val="24"/>
+          <w:szCs w:val="24"/>
+        </w:rPr>
+      </w:pPr>
+      <w:r>
+        <w:rPr>
+          <w:rFonts w:ascii="Times New Roman" w:hAnsi="Times New Roman" w:cs="Times New Roman"/>
+          <w:sz w:val="24"/>
+          <w:szCs w:val="24"/>
+        </w:rPr>
+        <w:t xml:space="preserve">    </w:t>
+      </w:r>
+      <w:r>
+        <w:rPr>
+          <w:rFonts w:ascii="Times New Roman" w:hAnsi="Times New Roman" w:cs="Times New Roman"/>
+          <w:sz w:val="24"/>
+          <w:szCs w:val="24"/>
+        </w:rPr>
+        <w:t>Le stage est une activité au cours d’une période donnée dans une entreprise, dans le but de perfectionner ou de former une personne appelée à mettre en pratique la formation théorique reçue à l’école. C’est dans cette lancé que nous ferons une description des taches effectué à l’entreprise</w:t>
+      </w:r>
+    </w:p>
+    <w:p>
+      <w:pPr>
+        <w:tabs>
+          <w:tab w:val="left" w:pos="915"/>
+        </w:tabs>
+        <w:jc w:val="both"/>
+        <w:rPr>
+          <w:rFonts w:ascii="Times New Roman" w:hAnsi="Times New Roman" w:cs="Times New Roman"/>
+          <w:sz w:val="24"/>
+          <w:szCs w:val="24"/>
+        </w:rPr>
+      </w:pPr>
+    </w:p>
+    <w:p>
+      <w:pPr>
+        <w:pStyle w:val="Paragraphedeliste"/>
+        <w:numPr>
+          <w:ilvl w:val="0"/>
+          <w:numId w:val="64"/>
+        </w:numPr>
+        <w:tabs>
+          <w:tab w:val="left" w:pos="915"/>
+        </w:tabs>
+        <w:jc w:val="both"/>
+        <w:rPr>
+          <w:rFonts w:ascii="Times New Roman" w:hAnsi="Times New Roman" w:cs="Times New Roman"/>
+          <w:color w:val="4472C4" w:themeColor="accent1"/>
+          <w:sz w:val="32"/>
+          <w:szCs w:val="32"/>
+        </w:rPr>
+      </w:pPr>
+      <w:r>
+        <w:rPr>
+          <w:rFonts w:ascii="Times New Roman" w:hAnsi="Times New Roman" w:cs="Times New Roman"/>
+          <w:color w:val="4472C4" w:themeColor="accent1"/>
+          <w:sz w:val="32"/>
+          <w:szCs w:val="32"/>
+        </w:rPr>
+        <w:t>Tache menée durant le stage</w:t>
+      </w:r>
+    </w:p>
+    <w:p>
+      <w:pPr>
+        <w:tabs>
+          <w:tab w:val="left" w:pos="915"/>
+        </w:tabs>
+        <w:jc w:val="both"/>
+        <w:rPr>
+          <w:rFonts w:ascii="Times New Roman" w:hAnsi="Times New Roman" w:cs="Times New Roman"/>
+          <w:color w:val="000000" w:themeColor="text1"/>
+          <w:sz w:val="24"/>
+          <w:szCs w:val="24"/>
+        </w:rPr>
+      </w:pPr>
+      <w:r>
+        <w:rPr>
+          <w:rFonts w:ascii="Times New Roman" w:hAnsi="Times New Roman" w:cs="Times New Roman"/>
+          <w:color w:val="4472C4" w:themeColor="accent1"/>
+          <w:sz w:val="24"/>
+          <w:szCs w:val="24"/>
+        </w:rPr>
+        <w:t xml:space="preserve">    </w:t>
+      </w:r>
+      <w:r>
+        <w:rPr>
+          <w:rFonts w:ascii="Times New Roman" w:hAnsi="Times New Roman" w:cs="Times New Roman"/>
+          <w:color w:val="000000" w:themeColor="text1"/>
+          <w:sz w:val="24"/>
+          <w:szCs w:val="24"/>
+        </w:rPr>
+        <w:t>En ce qui nous concerne nous avons réalisé un stage de deux mois a</w:t>
+      </w:r>
+      <w:r>
+        <w:rPr>
+          <w:rFonts w:ascii="Times New Roman" w:hAnsi="Times New Roman" w:cs="Times New Roman"/>
+          <w:color w:val="000000" w:themeColor="text1"/>
+          <w:sz w:val="24"/>
+          <w:szCs w:val="24"/>
+        </w:rPr>
+        <w:t xml:space="preserve"> impact palmarès.</w:t>
+      </w:r>
+      <w:r>
+        <w:rPr>
+          <w:rFonts w:ascii="Times New Roman" w:hAnsi="Times New Roman" w:cs="Times New Roman"/>
+          <w:color w:val="000000" w:themeColor="text1"/>
+          <w:sz w:val="24"/>
+          <w:szCs w:val="24"/>
+        </w:rPr>
+        <w:t xml:space="preserve"> De ce fait comment s’est déroulé cette période d’apprentissage ?</w:t>
+      </w:r>
+    </w:p>
+    <w:p>
+      <w:pPr>
+        <w:tabs>
+          <w:tab w:val="left" w:pos="915"/>
+        </w:tabs>
+        <w:jc w:val="both"/>
+        <w:rPr>
+          <w:rFonts w:ascii="Times New Roman" w:hAnsi="Times New Roman" w:cs="Times New Roman"/>
+          <w:color w:val="000000" w:themeColor="text1"/>
+          <w:sz w:val="24"/>
+          <w:szCs w:val="24"/>
+        </w:rPr>
+      </w:pPr>
+    </w:p>
+    <w:p>
+      <w:pPr>
+        <w:pStyle w:val="Paragraphedeliste"/>
+        <w:numPr>
+          <w:ilvl w:val="0"/>
+          <w:numId w:val="65"/>
+        </w:numPr>
+        <w:tabs>
+          <w:tab w:val="left" w:pos="915"/>
+        </w:tabs>
+        <w:jc w:val="both"/>
+        <w:rPr>
+          <w:rFonts w:ascii="Times New Roman" w:hAnsi="Times New Roman" w:cs="Times New Roman"/>
+          <w:color w:val="4472C4" w:themeColor="accent1"/>
+          <w:sz w:val="24"/>
+          <w:szCs w:val="24"/>
+        </w:rPr>
+      </w:pPr>
+      <w:r>
+        <w:rPr>
+          <w:rFonts w:ascii="Times New Roman" w:hAnsi="Times New Roman" w:cs="Times New Roman"/>
+          <w:color w:val="4472C4" w:themeColor="accent1"/>
+          <w:sz w:val="24"/>
+          <w:szCs w:val="24"/>
+        </w:rPr>
+        <w:t xml:space="preserve">Prise en main de quelque solution développer le cas de E-visa </w:t>
+      </w:r>
+    </w:p>
+    <w:p>
+      <w:pPr>
+        <w:tabs>
+          <w:tab w:val="left" w:pos="915"/>
+        </w:tabs>
+        <w:jc w:val="both"/>
+        <w:rPr>
+          <w:rFonts w:ascii="Times New Roman" w:hAnsi="Times New Roman" w:cs="Times New Roman"/>
+          <w:color w:val="000000" w:themeColor="text1"/>
+          <w:sz w:val="24"/>
+          <w:szCs w:val="24"/>
+        </w:rPr>
+      </w:pPr>
+      <w:r>
+        <w:rPr>
+          <w:rFonts w:ascii="Times New Roman" w:hAnsi="Times New Roman" w:cs="Times New Roman"/>
+          <w:color w:val="4472C4" w:themeColor="accent1"/>
+          <w:sz w:val="24"/>
+          <w:szCs w:val="24"/>
+        </w:rPr>
+        <w:t xml:space="preserve">    </w:t>
+      </w:r>
+      <w:r>
+        <w:rPr>
+          <w:rFonts w:ascii="Times New Roman" w:hAnsi="Times New Roman" w:cs="Times New Roman"/>
+          <w:color w:val="000000" w:themeColor="text1"/>
+          <w:sz w:val="24"/>
+          <w:szCs w:val="24"/>
+        </w:rPr>
+        <w:t xml:space="preserve">Pendant cette phase j’ai pu étudier le système </w:t>
+      </w:r>
+      <w:r>
+        <w:rPr>
+          <w:rFonts w:ascii="Times New Roman" w:hAnsi="Times New Roman" w:cs="Times New Roman"/>
+          <w:color w:val="000000" w:themeColor="text1"/>
+          <w:sz w:val="24"/>
+          <w:szCs w:val="24"/>
+        </w:rPr>
+        <w:t>E-visa</w:t>
+      </w:r>
+      <w:r>
+        <w:rPr>
+          <w:rFonts w:ascii="Times New Roman" w:hAnsi="Times New Roman" w:cs="Times New Roman"/>
+          <w:color w:val="000000" w:themeColor="text1"/>
+          <w:sz w:val="24"/>
+          <w:szCs w:val="24"/>
+        </w:rPr>
+        <w:t xml:space="preserve"> plus particulièrement le système de gestion de visa qui consiste ici </w:t>
+      </w:r>
+      <w:r>
+        <w:rPr>
+          <w:rFonts w:ascii="Times New Roman" w:hAnsi="Times New Roman" w:cs="Times New Roman"/>
+          <w:color w:val="000000" w:themeColor="text1"/>
+          <w:sz w:val="24"/>
+          <w:szCs w:val="24"/>
+        </w:rPr>
+        <w:t>à</w:t>
+      </w:r>
+      <w:r>
+        <w:rPr>
+          <w:rFonts w:ascii="Times New Roman" w:hAnsi="Times New Roman" w:cs="Times New Roman"/>
+          <w:color w:val="000000" w:themeColor="text1"/>
+          <w:sz w:val="24"/>
+          <w:szCs w:val="24"/>
+        </w:rPr>
+        <w:t xml:space="preserve"> imprimer </w:t>
+      </w:r>
+      <w:r>
+        <w:rPr>
+          <w:rFonts w:ascii="Times New Roman" w:hAnsi="Times New Roman" w:cs="Times New Roman"/>
+          <w:color w:val="000000" w:themeColor="text1"/>
+          <w:sz w:val="24"/>
+          <w:szCs w:val="24"/>
+        </w:rPr>
+        <w:t>les visas</w:t>
+      </w:r>
+      <w:r>
+        <w:rPr>
+          <w:rFonts w:ascii="Times New Roman" w:hAnsi="Times New Roman" w:cs="Times New Roman"/>
+          <w:color w:val="000000" w:themeColor="text1"/>
+          <w:sz w:val="24"/>
+          <w:szCs w:val="24"/>
+        </w:rPr>
+        <w:t xml:space="preserve"> demander et approuver en ligne au point d’entrée du pays que ce soit aérienne, terrestre ou maritime.</w:t>
+      </w:r>
+      <w:r>
+        <w:rPr>
+          <w:rFonts w:ascii="Times New Roman" w:hAnsi="Times New Roman" w:cs="Times New Roman"/>
+          <w:color w:val="000000" w:themeColor="text1"/>
+          <w:sz w:val="24"/>
+          <w:szCs w:val="24"/>
+        </w:rPr>
+        <w:t xml:space="preserve"> En plus du système j’ai aussi été former </w:t>
+      </w:r>
+      <w:r>
+        <w:rPr>
+          <w:rFonts w:ascii="Times New Roman" w:hAnsi="Times New Roman" w:cs="Times New Roman"/>
+          <w:color w:val="000000" w:themeColor="text1"/>
+          <w:sz w:val="24"/>
+          <w:szCs w:val="24"/>
+        </w:rPr>
+        <w:t>à</w:t>
+      </w:r>
+      <w:r>
+        <w:rPr>
+          <w:rFonts w:ascii="Times New Roman" w:hAnsi="Times New Roman" w:cs="Times New Roman"/>
+          <w:color w:val="000000" w:themeColor="text1"/>
+          <w:sz w:val="24"/>
+          <w:szCs w:val="24"/>
+        </w:rPr>
+        <w:t xml:space="preserve"> faire une maintenance préventive des équipements qui permette l’impression des visas il s’agissait ici de s’assurer que tous les poste d’impressions fonctionne à merveille (ordinateurs, scanner, lecteur d’empreinte, camera et </w:t>
+      </w:r>
+      <w:r>
+        <w:rPr>
+          <w:rFonts w:ascii="Times New Roman" w:hAnsi="Times New Roman" w:cs="Times New Roman"/>
+          <w:color w:val="000000" w:themeColor="text1"/>
+          <w:sz w:val="24"/>
+          <w:szCs w:val="24"/>
+        </w:rPr>
+        <w:t>les périphériques</w:t>
+      </w:r>
+      <w:r>
+        <w:rPr>
+          <w:rFonts w:ascii="Times New Roman" w:hAnsi="Times New Roman" w:cs="Times New Roman"/>
+          <w:color w:val="000000" w:themeColor="text1"/>
+          <w:sz w:val="24"/>
+          <w:szCs w:val="24"/>
+        </w:rPr>
+        <w:t xml:space="preserve"> de bases) et en cas de problèmes faire un rapport a l’IT pour palier </w:t>
+      </w:r>
+      <w:r>
+        <w:rPr>
+          <w:rFonts w:ascii="Times New Roman" w:hAnsi="Times New Roman" w:cs="Times New Roman"/>
+          <w:color w:val="000000" w:themeColor="text1"/>
+          <w:sz w:val="24"/>
+          <w:szCs w:val="24"/>
+        </w:rPr>
+        <w:t>à</w:t>
+      </w:r>
+      <w:r>
+        <w:rPr>
+          <w:rFonts w:ascii="Times New Roman" w:hAnsi="Times New Roman" w:cs="Times New Roman"/>
+          <w:color w:val="000000" w:themeColor="text1"/>
+          <w:sz w:val="24"/>
+          <w:szCs w:val="24"/>
+        </w:rPr>
+        <w:t xml:space="preserve"> ces </w:t>
+      </w:r>
+      <w:r>
+        <w:rPr>
+          <w:rFonts w:ascii="Times New Roman" w:hAnsi="Times New Roman" w:cs="Times New Roman"/>
+          <w:color w:val="000000" w:themeColor="text1"/>
+          <w:sz w:val="24"/>
+          <w:szCs w:val="24"/>
+        </w:rPr>
+        <w:t>anomalies et sans oublie la conception et la réalisation que porte le thème de ce rapport.</w:t>
+      </w:r>
+    </w:p>
+    <w:p>
+      <w:pPr>
+        <w:tabs>
+          <w:tab w:val="left" w:pos="915"/>
+        </w:tabs>
+        <w:rPr>
+          <w:rFonts w:ascii="Times New Roman" w:hAnsi="Times New Roman" w:cs="Times New Roman"/>
+          <w:color w:val="4472C4" w:themeColor="accent1"/>
+          <w:sz w:val="24"/>
+          <w:szCs w:val="24"/>
+        </w:rPr>
+      </w:pPr>
+      <w:r>
+        <w:rPr>
+          <w:rFonts w:ascii="Times New Roman" w:hAnsi="Times New Roman" w:cs="Times New Roman"/>
+          <w:noProof/>
+          <w:color w:val="000000" w:themeColor="text1"/>
+          <w:sz w:val="24"/>
+          <w:szCs w:val="24"/>
+        </w:rPr>
+        <mc:AlternateContent>
+          <mc:Choice Requires="wps">
+            <w:drawing>
+              <wp:anchor distT="0" distB="0" distL="114300" distR="114300" simplePos="0" relativeHeight="251711488" behindDoc="0" locked="0" layoutInCell="1" allowOverlap="1" wp14:anchorId="3C820D7F" wp14:editId="5C517335">
+                <wp:simplePos x="0" y="0"/>
+                <wp:positionH relativeFrom="column">
+                  <wp:posOffset>2738755</wp:posOffset>
+                </wp:positionH>
+                <wp:positionV relativeFrom="paragraph">
+                  <wp:posOffset>15240</wp:posOffset>
+                </wp:positionV>
+                <wp:extent cx="3390900" cy="457200"/>
+                <wp:effectExtent l="0" t="0" r="19050" b="19050"/>
+                <wp:wrapNone/>
+                <wp:docPr id="770349389" name="Zone de texte 7"/>
+                <wp:cNvGraphicFramePr/>
+                <a:graphic xmlns:a="http://schemas.openxmlformats.org/drawingml/2006/main">
+                  <a:graphicData uri="http://schemas.microsoft.com/office/word/2010/wordprocessingShape">
+                    <wps:wsp>
+                      <wps:cNvSpPr txBox="1"/>
+                      <wps:spPr>
+                        <a:xfrm>
+                          <a:off x="0" y="0"/>
+                          <a:ext cx="3390900" cy="457200"/>
+                        </a:xfrm>
+                        <a:prstGeom prst="rect">
+                          <a:avLst/>
+                        </a:prstGeom>
+                        <a:solidFill>
+                          <a:schemeClr val="lt1"/>
+                        </a:solidFill>
+                        <a:ln w="6350">
+                          <a:solidFill>
+                            <a:schemeClr val="bg1"/>
+                          </a:solidFill>
+                        </a:ln>
+                      </wps:spPr>
+                      <wps:txbx>
+                        <w:txbxContent>
+                          <w:p>
+                            <w:pPr>
+                              <w:jc w:val="center"/>
+                              <w:rPr>
+                                <w:rFonts w:ascii="Times New Roman" w:hAnsi="Times New Roman" w:cs="Times New Roman"/>
+                                <w:color w:val="4472C4" w:themeColor="accent1"/>
+                                <w:u w:val="single"/>
+                              </w:rPr>
+                            </w:pPr>
+                            <w:r>
+                              <w:rPr>
+                                <w:rFonts w:ascii="Times New Roman" w:hAnsi="Times New Roman" w:cs="Times New Roman"/>
+                                <w:color w:val="4472C4" w:themeColor="accent1"/>
+                                <w:u w:val="single"/>
+                              </w:rPr>
+                              <w:t>Figure 3 : Fiche à remplir au niveau d’observation pour faire remonter les anomalies au</w:t>
+                            </w:r>
+                            <w:r>
+                              <w:rPr>
+                                <w:rFonts w:ascii="Times New Roman" w:hAnsi="Times New Roman" w:cs="Times New Roman"/>
+                                <w:color w:val="4472C4" w:themeColor="accent1"/>
+                                <w:u w:val="single"/>
+                              </w:rPr>
+                              <w:t>x</w:t>
+                            </w:r>
+                            <w:r>
+                              <w:rPr>
+                                <w:rFonts w:ascii="Times New Roman" w:hAnsi="Times New Roman" w:cs="Times New Roman"/>
+                                <w:color w:val="4472C4" w:themeColor="accent1"/>
+                                <w:u w:val="single"/>
+                              </w:rPr>
+                              <w:t xml:space="preserve"> IT</w:t>
+                            </w:r>
+                          </w:p>
+                        </w:txbxContent>
+                      </wps:txbx>
+                      <wps:bodyPr rot="0" spcFirstLastPara="0" vertOverflow="overflow" horzOverflow="overflow" vert="horz" wrap="square" lIns="91440" tIns="45720" rIns="91440" bIns="45720" numCol="1" spcCol="0" rtlCol="0" fromWordArt="0" anchor="t" anchorCtr="0" forceAA="0" compatLnSpc="1">
+                        <a:prstTxWarp prst="textNoShape">
+                          <a:avLst/>
+                        </a:prstTxWarp>
+                        <a:noAutofit/>
+                      </wps:bodyPr>
+                    </wps:wsp>
+                  </a:graphicData>
+                </a:graphic>
+              </wp:anchor>
+            </w:drawing>
+          </mc:Choice>
+          <mc:Fallback>
+            <w:pict>
+              <v:shape w14:anchorId="3C820D7F" id="Zone de texte 7" o:spid="_x0000_s1031" type="#_x0000_t202" style="position:absolute;margin-left:215.65pt;margin-top:1.2pt;width:267pt;height:36pt;z-index:251711488;visibility:visible;mso-wrap-style:square;mso-wrap-distance-left:9pt;mso-wrap-distance-top:0;mso-wrap-distance-right:9pt;mso-wrap-distance-bottom:0;mso-position-horizontal:absolute;mso-position-horizontal-relative:text;mso-position-vertical:absolute;mso-position-vertical-relative:text;v-text-anchor:top" o:gfxdata="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" fillcolor="white [3201]" strokecolor="white [3212]" strokeweight=".5pt">
+                <v:textbox>
+                  <w:txbxContent>
+                    <w:p>
+                      <w:pPr>
+                        <w:jc w:val="center"/>
+                        <w:rPr>
+                          <w:rFonts w:ascii="Times New Roman" w:hAnsi="Times New Roman" w:cs="Times New Roman"/>
+                          <w:color w:val="4472C4" w:themeColor="accent1"/>
+                          <w:u w:val="single"/>
+                        </w:rPr>
+                      </w:pPr>
+                      <w:r>
+                        <w:rPr>
+                          <w:rFonts w:ascii="Times New Roman" w:hAnsi="Times New Roman" w:cs="Times New Roman"/>
+                          <w:color w:val="4472C4" w:themeColor="accent1"/>
+                          <w:u w:val="single"/>
+                        </w:rPr>
+                        <w:t>Figure 3 : Fiche à remplir au niveau d’observation pour faire remonter les anomalies au</w:t>
+                      </w:r>
+                      <w:r>
+                        <w:rPr>
+                          <w:rFonts w:ascii="Times New Roman" w:hAnsi="Times New Roman" w:cs="Times New Roman"/>
+                          <w:color w:val="4472C4" w:themeColor="accent1"/>
+                          <w:u w:val="single"/>
+                        </w:rPr>
+                        <w:t>x</w:t>
+                      </w:r>
+                      <w:r>
+                        <w:rPr>
+                          <w:rFonts w:ascii="Times New Roman" w:hAnsi="Times New Roman" w:cs="Times New Roman"/>
+                          <w:color w:val="4472C4" w:themeColor="accent1"/>
+                          <w:u w:val="single"/>
+                        </w:rPr>
+                        <w:t xml:space="preserve"> IT</w:t>
+                      </w:r>
+                    </w:p>
+                  </w:txbxContent>
+                </v:textbox>
+              </v:shape>
+            </w:pict>
+          </mc:Fallback>
+        </mc:AlternateContent>
+      </w:r>
+      <w:r>
+        <w:rPr>
+          <w:rFonts w:ascii="Times New Roman" w:hAnsi="Times New Roman" w:cs="Times New Roman"/>
+          <w:noProof/>
+          <w:color w:val="000000" w:themeColor="text1"/>
+          <w:sz w:val="24"/>
+          <w:szCs w:val="24"/>
+        </w:rPr>
+        <w:drawing>
+          <wp:anchor distT="0" distB="0" distL="114300" distR="114300" simplePos="0" relativeHeight="251710464" behindDoc="0" locked="0" layoutInCell="1" allowOverlap="1" wp14:anchorId="1C1725C8" wp14:editId="35B8E129">
+            <wp:simplePos x="895350" y="5781675"/>
+            <wp:positionH relativeFrom="column">
+              <wp:align>left</wp:align>
+            </wp:positionH>
+            <wp:positionV relativeFrom="paragraph">
+              <wp:align>top</wp:align>
+            </wp:positionV>
+            <wp:extent cx="2638425" cy="3524250"/>
+            <wp:effectExtent l="0" t="0" r="9525" b="0"/>
+            <wp:wrapSquare wrapText="bothSides"/>
+            <wp:docPr id="1807707516" name="Image 6"/>
+            <wp:cNvGraphicFramePr>
+              <a:graphicFrameLocks xmlns:a="http://schemas.openxmlformats.org/drawingml/2006/main" noChangeAspect="1"/>
+            </wp:cNvGraphicFramePr>
+            <a:graphic xmlns:a="http://schemas.openxmlformats.org/drawingml/2006/main">
+              <a:graphicData uri="http://schemas.openxmlformats.org/drawingml/2006/picture">
+                <pic:pic xmlns:pic="http://schemas.openxmlformats.org/drawingml/2006/picture">
+                  <pic:nvPicPr>
+                    <pic:cNvPr id="0" name="Picture 28"/>
+                    <pic:cNvPicPr>
+                      <a:picLocks noChangeAspect="1" noChangeArrowheads="1"/>
+                    </pic:cNvPicPr>
+                  </pic:nvPicPr>
+                  <pic:blipFill>
+                    <a:blip r:embed="rId10" cstate="print">
+                      <a:extLst>
+                        <a:ext uri="{28A0092B-C50C-407E-A947-70E740481C1C}">
+                          <a14:useLocalDpi xmlns:a14="http://schemas.microsoft.com/office/drawing/2010/main" val="0"/>
+                        </a:ext>
+                      </a:extLst>
+                    </a:blip>
+                    <a:srcRect/>
+                    <a:stretch>
+                      <a:fillRect/>
+                    </a:stretch>
+                  </pic:blipFill>
+                  <pic:spPr bwMode="auto">
+                    <a:xfrm>
+                      <a:off x="0" y="0"/>
+                      <a:ext cx="2638425" cy="3524250"/>
+                    </a:xfrm>
+                    <a:prstGeom prst="rect">
+                      <a:avLst/>
+                    </a:prstGeom>
+                    <a:noFill/>
+                    <a:ln>
+                      <a:noFill/>
+                    </a:ln>
+                  </pic:spPr>
+                </pic:pic>
+              </a:graphicData>
+            </a:graphic>
+          </wp:anchor>
+        </w:drawing>
+      </w:r>
+      <w:r>
+        <w:rPr>
+          <w:rFonts w:ascii="Times New Roman" w:hAnsi="Times New Roman" w:cs="Times New Roman"/>
+          <w:color w:val="4472C4" w:themeColor="accent1"/>
+          <w:sz w:val="24"/>
+          <w:szCs w:val="24"/>
+        </w:rPr>
+        <w:br w:type="textWrapping" w:clear="all"/>
+      </w:r>
+    </w:p>
+    <w:p>
+      <w:pPr>
+        <w:tabs>
+          <w:tab w:val="left" w:pos="915"/>
+        </w:tabs>
+        <w:jc w:val="both"/>
+        <w:rPr>
+          <w:rFonts w:ascii="Times New Roman" w:hAnsi="Times New Roman" w:cs="Times New Roman"/>
+          <w:color w:val="4472C4" w:themeColor="accent1"/>
+          <w:sz w:val="24"/>
+          <w:szCs w:val="24"/>
+          <w:u w:val="single"/>
+        </w:rPr>
+      </w:pPr>
+    </w:p>
+    <w:p>
+      <w:pPr>
+        <w:rPr>
+          <w:rFonts w:ascii="Times New Roman" w:hAnsi="Times New Roman" w:cs="Times New Roman"/>
+          <w:color w:val="4472C4" w:themeColor="accent1"/>
+          <w:sz w:val="40"/>
+          <w:szCs w:val="40"/>
+        </w:rPr>
+      </w:pPr>
+      <w:r>
+        <w:rPr>
+          <w:rFonts w:ascii="Times New Roman" w:hAnsi="Times New Roman" w:cs="Times New Roman"/>
           <w:sz w:val="40"/>
           <w:szCs w:val="40"/>
         </w:rPr>
@@ -6170,7 +9085,7 @@
           </mc:Choice>
           <mc:Fallback>
             <w:pict>
-              <v:shape w14:anchorId="2B6BB4F3" id="_x0000_s1028" type="#_x0000_t98" style="position:absolute;margin-left:0;margin-top:0;width:420.75pt;height:150pt;z-index:251659264;visibility:visible;mso-wrap-style:square;mso-width-percent:0;mso-wrap-distance-left:9pt;mso-wrap-distance-top:0;mso-wrap-distance-right:9pt;mso-wrap-distance-bottom:0;mso-position-horizontal:center;mso-position-horizontal-relative:margin;mso-position-vertical:center;mso-position-vertical-relative:margin;mso-width-percent:0;mso-width-relative:margin;v-text-anchor:middle" o:gfxdata="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" fillcolor="white [3201]" strokecolor="#4472c4 [3204]" strokeweight="1pt">
+              <v:shape w14:anchorId="2B6BB4F3" id="_x0000_s1032" type="#_x0000_t98" style="position:absolute;margin-left:0;margin-top:0;width:420.75pt;height:150pt;z-index:251659264;visibility:visible;mso-wrap-style:square;mso-width-percent:0;mso-wrap-distance-left:9pt;mso-wrap-distance-top:0;mso-wrap-distance-right:9pt;mso-wrap-distance-bottom:0;mso-position-horizontal:center;mso-position-horizontal-relative:margin;mso-position-vertical:center;mso-position-vertical-relative:margin;mso-width-percent:0;mso-width-relative:margin;v-text-anchor:middle" o:gfxdata="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" fillcolor="white [3201]" strokecolor="#4472c4 [3204]" strokeweight="1pt">
                 <v:stroke joinstyle="miter"/>
                 <v:shadow on="t" type="perspective" color="black" opacity="13107f" origin="-.5,.5" offset="0,0" matrix=",-23853f,,15073f"/>
                 <v:textbox>
@@ -7687,7 +10602,27 @@
           <w:szCs w:val="24"/>
           <w:u w:val="single"/>
         </w:rPr>
-        <w:t>Tableau de ressource humaine</w:t>
+        <w:t>Tableau</w:t>
+      </w:r>
+      <w:r>
+        <w:rPr>
+          <w:rFonts w:ascii="Times New Roman" w:hAnsi="Times New Roman" w:cs="Times New Roman"/>
+          <w:color w:val="4472C4" w:themeColor="accent1"/>
+          <w:sz w:val="24"/>
+          <w:szCs w:val="24"/>
+          <w:u w:val="single"/>
+        </w:rPr>
+        <w:t xml:space="preserve">2 : </w:t>
+      </w:r>
+      <w:r>
+        <w:rPr>
+          <w:rFonts w:ascii="Times New Roman" w:hAnsi="Times New Roman" w:cs="Times New Roman"/>
+          <w:color w:val="4472C4" w:themeColor="accent1"/>
+          <w:sz w:val="24"/>
+          <w:szCs w:val="24"/>
+          <w:u w:val="single"/>
+        </w:rPr>
+        <w:t>ressource humaine</w:t>
       </w:r>
     </w:p>
     <w:tbl>
@@ -8452,7 +11387,27 @@
           <w:u w:val="single"/>
         </w:rPr>
         <w:lastRenderedPageBreak/>
-        <w:t>Tableau de ressource matériel</w:t>
+        <w:t>Tableau</w:t>
+      </w:r>
+      <w:r>
+        <w:rPr>
+          <w:rFonts w:ascii="Times New Roman" w:hAnsi="Times New Roman" w:cs="Times New Roman"/>
+          <w:color w:val="4472C4" w:themeColor="accent1"/>
+          <w:sz w:val="24"/>
+          <w:szCs w:val="24"/>
+          <w:u w:val="single"/>
+        </w:rPr>
+        <w:t>3 :</w:t>
+      </w:r>
+      <w:r>
+        <w:rPr>
+          <w:rFonts w:ascii="Times New Roman" w:hAnsi="Times New Roman" w:cs="Times New Roman"/>
+          <w:color w:val="4472C4" w:themeColor="accent1"/>
+          <w:sz w:val="24"/>
+          <w:szCs w:val="24"/>
+          <w:u w:val="single"/>
+        </w:rPr>
+        <w:t xml:space="preserve"> ressource matériel</w:t>
       </w:r>
     </w:p>
     <w:tbl>
@@ -9197,7 +12152,27 @@
           <w:szCs w:val="24"/>
           <w:u w:val="single"/>
         </w:rPr>
-        <w:t xml:space="preserve">Tableau de ressource </w:t>
+        <w:t>Tableau</w:t>
+      </w:r>
+      <w:r>
+        <w:rPr>
+          <w:rFonts w:ascii="Times New Roman" w:hAnsi="Times New Roman" w:cs="Times New Roman"/>
+          <w:color w:val="4472C4" w:themeColor="accent1"/>
+          <w:sz w:val="24"/>
+          <w:szCs w:val="24"/>
+          <w:u w:val="single"/>
+        </w:rPr>
+        <w:t>4 :</w:t>
+      </w:r>
+      <w:r>
+        <w:rPr>
+          <w:rFonts w:ascii="Times New Roman" w:hAnsi="Times New Roman" w:cs="Times New Roman"/>
+          <w:color w:val="4472C4" w:themeColor="accent1"/>
+          <w:sz w:val="24"/>
+          <w:szCs w:val="24"/>
+          <w:u w:val="single"/>
+        </w:rPr>
+        <w:t xml:space="preserve"> ressource </w:t>
       </w:r>
       <w:r>
         <w:rPr>
@@ -10026,7 +13001,27 @@
           <w:szCs w:val="24"/>
           <w:u w:val="single"/>
         </w:rPr>
-        <w:t>Tableau 7 Récapitulatif des ressources mobilisées</w:t>
+        <w:t>Tableau</w:t>
+      </w:r>
+      <w:r>
+        <w:rPr>
+          <w:rFonts w:ascii="Times New Roman" w:hAnsi="Times New Roman" w:cs="Times New Roman"/>
+          <w:color w:val="4472C4" w:themeColor="accent1"/>
+          <w:sz w:val="24"/>
+          <w:szCs w:val="24"/>
+          <w:u w:val="single"/>
+        </w:rPr>
+        <w:t xml:space="preserve"> 5 :</w:t>
+      </w:r>
+      <w:r>
+        <w:rPr>
+          <w:rFonts w:ascii="Times New Roman" w:hAnsi="Times New Roman" w:cs="Times New Roman"/>
+          <w:color w:val="4472C4" w:themeColor="accent1"/>
+          <w:sz w:val="24"/>
+          <w:szCs w:val="24"/>
+          <w:u w:val="single"/>
+        </w:rPr>
+        <w:t xml:space="preserve"> Récapitulatif des ressources mobilisées</w:t>
       </w:r>
     </w:p>
     <w:tbl>
@@ -11378,11 +14373,7 @@
           </mc:Choice>
           <mc:Fallback>
             <w:pict>
-              <v:shapetype w14:anchorId="6D23B240" id="_x0000_t202" coordsize="21600,21600" o:spt="202" path="m,l,21600r21600,l21600,xe">
-                <v:stroke joinstyle="miter"/>
-                <v:path gradientshapeok="t" o:connecttype="rect"/>
-              </v:shapetype>
-              <v:shape id="Zone de texte 7" o:spid="_x0000_s1029" type="#_x0000_t202" style="position:absolute;left:0;text-align:left;margin-left:0;margin-top:194.65pt;width:195pt;height:21pt;z-index:251660288;visibility:visible;mso-wrap-style:square;mso-width-percent:0;mso-height-percent:0;mso-wrap-distance-left:9pt;mso-wrap-distance-top:0;mso-wrap-distance-right:9pt;mso-wrap-distance-bottom:0;mso-position-horizontal:left;mso-position-horizontal-relative:margin;mso-position-vertical:absolute;mso-position-vertical-relative:text;mso-width-percent:0;mso-height-percent:0;mso-width-relative:margin;mso-height-relative:margin;v-text-anchor:top" o:gfxdata="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" fillcolor="white [3201]" strokecolor="white [3212]" strokeweight=".5pt">
+              <v:shape w14:anchorId="6D23B240" id="_x0000_s1033" type="#_x0000_t202" style="position:absolute;left:0;text-align:left;margin-left:0;margin-top:194.65pt;width:195pt;height:21pt;z-index:251660288;visibility:visible;mso-wrap-style:square;mso-width-percent:0;mso-height-percent:0;mso-wrap-distance-left:9pt;mso-wrap-distance-top:0;mso-wrap-distance-right:9pt;mso-wrap-distance-bottom:0;mso-position-horizontal:left;mso-position-horizontal-relative:margin;mso-position-vertical:absolute;mso-position-vertical-relative:text;mso-width-percent:0;mso-height-percent:0;mso-width-relative:margin;mso-height-relative:margin;v-text-anchor:top" o:gfxdata="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" fillcolor="white [3201]" strokecolor="white [3212]" strokeweight=".5pt">
                 <v:textbox>
                   <w:txbxContent>
                     <w:p>
@@ -11438,7 +14429,7 @@
                     </pic:cNvPicPr>
                   </pic:nvPicPr>
                   <pic:blipFill>
-                    <a:blip r:embed="rId8">
+                    <a:blip r:embed="rId11">
                       <a:extLst>
                         <a:ext uri="{28A0092B-C50C-407E-A947-70E740481C1C}">
                           <a14:useLocalDpi xmlns:a14="http://schemas.microsoft.com/office/drawing/2010/main" val="0"/>
@@ -11836,7 +14827,7 @@
           </mc:Choice>
           <mc:Fallback>
             <w:pict>
-              <v:shape w14:anchorId="5779E8FE" id="_x0000_s1030" type="#_x0000_t98" style="position:absolute;margin-left:0;margin-top:0;width:420.75pt;height:150pt;z-index:251663360;visibility:visible;mso-wrap-style:square;mso-width-percent:0;mso-wrap-distance-left:9pt;mso-wrap-distance-top:0;mso-wrap-distance-right:9pt;mso-wrap-distance-bottom:0;mso-position-horizontal:center;mso-position-horizontal-relative:margin;mso-position-vertical:center;mso-position-vertical-relative:margin;mso-width-percent:0;mso-width-relative:margin;v-text-anchor:middle" o:gfxdata="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" fillcolor="white [3201]" strokecolor="#4472c4 [3204]" strokeweight="1pt">
+              <v:shape w14:anchorId="5779E8FE" id="_x0000_s1034" type="#_x0000_t98" style="position:absolute;margin-left:0;margin-top:0;width:420.75pt;height:150pt;z-index:251663360;visibility:visible;mso-wrap-style:square;mso-width-percent:0;mso-wrap-distance-left:9pt;mso-wrap-distance-top:0;mso-wrap-distance-right:9pt;mso-wrap-distance-bottom:0;mso-position-horizontal:center;mso-position-horizontal-relative:margin;mso-position-vertical:center;mso-position-vertical-relative:margin;mso-width-percent:0;mso-width-relative:margin;v-text-anchor:middle" o:gfxdata="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" fillcolor="white [3201]" strokecolor="#4472c4 [3204]" strokeweight="1pt">
                 <v:stroke joinstyle="miter"/>
                 <v:shadow on="t" type="perspective" color="black" opacity="13107f" origin="-.5,.5" offset="0,0" matrix=",-23853f,,15073f"/>
                 <v:textbox>
@@ -12214,7 +15205,7 @@
         </w:rPr>
         <w:t xml:space="preserve">    </w:t>
       </w:r>
-      <w:bookmarkStart w:id="0" w:name="_Hlk140251189"/>
+      <w:bookmarkStart w:id="4" w:name="_Hlk140251189"/>
       <w:r>
         <w:rPr>
           <w:rFonts w:ascii="Times New Roman" w:hAnsi="Times New Roman" w:cs="Times New Roman"/>
@@ -12223,7 +15214,7 @@
         </w:rPr>
         <w:t>En ce qui concerne sa digitalisation, l’entreprise dispose d’un site internet, et d’une application mobile. Cette dernière offre les fonctionnalités suivantes :</w:t>
       </w:r>
-      <w:bookmarkEnd w:id="0"/>
+      <w:bookmarkEnd w:id="4"/>
     </w:p>
     <w:p>
       <w:pPr>
@@ -12440,7 +15431,7 @@
           </mc:Choice>
           <mc:Fallback>
             <w:pict>
-              <v:shape w14:anchorId="22530B9B" id="Zone de texte 13" o:spid="_x0000_s1031" type="#_x0000_t202" style="position:absolute;margin-left:7.9pt;margin-top:294.4pt;width:305.25pt;height:24pt;z-index:251666432;visibility:visible;mso-wrap-style:square;mso-width-percent:0;mso-wrap-distance-left:9pt;mso-wrap-distance-top:0;mso-wrap-distance-right:9pt;mso-wrap-distance-bottom:0;mso-position-horizontal:absolute;mso-position-horizontal-relative:text;mso-position-vertical:absolute;mso-position-vertical-relative:text;mso-width-percent:0;mso-width-relative:margin;v-text-anchor:top" o:gfxdata="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" fillcolor="white [3201]" stroked="f" strokeweight=".5pt">
+              <v:shape w14:anchorId="22530B9B" id="Zone de texte 13" o:spid="_x0000_s1035" type="#_x0000_t202" style="position:absolute;margin-left:7.9pt;margin-top:294.4pt;width:305.25pt;height:24pt;z-index:251666432;visibility:visible;mso-wrap-style:square;mso-width-percent:0;mso-wrap-distance-left:9pt;mso-wrap-distance-top:0;mso-wrap-distance-right:9pt;mso-wrap-distance-bottom:0;mso-position-horizontal:absolute;mso-position-horizontal-relative:text;mso-position-vertical:absolute;mso-position-vertical-relative:text;mso-width-percent:0;mso-width-relative:margin;v-text-anchor:top" o:gfxdata="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" fillcolor="white [3201]" stroked="f" strokeweight=".5pt">
                 <v:textbox>
                   <w:txbxContent>
                     <w:p>
@@ -12501,7 +15492,7 @@
                     </pic:cNvPicPr>
                   </pic:nvPicPr>
                   <pic:blipFill>
-                    <a:blip r:embed="rId9" cstate="print">
+                    <a:blip r:embed="rId12" cstate="print">
                       <a:extLst>
                         <a:ext uri="{28A0092B-C50C-407E-A947-70E740481C1C}">
                           <a14:useLocalDpi xmlns:a14="http://schemas.microsoft.com/office/drawing/2010/main" val="0"/>
@@ -12565,7 +15556,7 @@
                     </pic:cNvPicPr>
                   </pic:nvPicPr>
                   <pic:blipFill>
-                    <a:blip r:embed="rId10" cstate="print">
+                    <a:blip r:embed="rId13" cstate="print">
                       <a:extLst>
                         <a:ext uri="{28A0092B-C50C-407E-A947-70E740481C1C}">
                           <a14:useLocalDpi xmlns:a14="http://schemas.microsoft.com/office/drawing/2010/main" val="0"/>
@@ -12624,7 +15615,7 @@
                     </pic:cNvPicPr>
                   </pic:nvPicPr>
                   <pic:blipFill>
-                    <a:blip r:embed="rId11" cstate="print">
+                    <a:blip r:embed="rId14" cstate="print">
                       <a:extLst>
                         <a:ext uri="{28A0092B-C50C-407E-A947-70E740481C1C}">
                           <a14:useLocalDpi xmlns:a14="http://schemas.microsoft.com/office/drawing/2010/main" val="0"/>
@@ -13033,7 +16024,7 @@
                     </pic:cNvPicPr>
                   </pic:nvPicPr>
                   <pic:blipFill>
-                    <a:blip r:embed="rId12">
+                    <a:blip r:embed="rId15">
                       <a:extLst>
                         <a:ext uri="{28A0092B-C50C-407E-A947-70E740481C1C}">
                           <a14:useLocalDpi xmlns:a14="http://schemas.microsoft.com/office/drawing/2010/main" val="0"/>
@@ -13099,7 +16090,7 @@
                     </pic:cNvPicPr>
                   </pic:nvPicPr>
                   <pic:blipFill>
-                    <a:blip r:embed="rId13">
+                    <a:blip r:embed="rId16">
                       <a:extLst>
                         <a:ext uri="{28A0092B-C50C-407E-A947-70E740481C1C}">
                           <a14:useLocalDpi xmlns:a14="http://schemas.microsoft.com/office/drawing/2010/main" val="0"/>
@@ -13171,7 +16162,7 @@
                     </pic:cNvPicPr>
                   </pic:nvPicPr>
                   <pic:blipFill>
-                    <a:blip r:embed="rId14">
+                    <a:blip r:embed="rId17">
                       <a:extLst>
                         <a:ext uri="{28A0092B-C50C-407E-A947-70E740481C1C}">
                           <a14:useLocalDpi xmlns:a14="http://schemas.microsoft.com/office/drawing/2010/main" val="0"/>
@@ -13322,7 +16313,7 @@
           </mc:Choice>
           <mc:Fallback>
             <w:pict>
-              <v:shape w14:anchorId="67A5C8BA" id="Zone de texte 17" o:spid="_x0000_s1032" type="#_x0000_t202" style="position:absolute;margin-left:13.15pt;margin-top:2.2pt;width:1in;height:22.5pt;z-index:251669504;visibility:visible;mso-wrap-style:none;mso-height-percent:0;mso-wrap-distance-left:9pt;mso-wrap-distance-top:0;mso-wrap-distance-right:9pt;mso-wrap-distance-bottom:0;mso-position-horizontal:absolute;mso-position-horizontal-relative:text;mso-position-vertical:absolute;mso-position-vertical-relative:text;mso-height-percent:0;mso-height-relative:margin;v-text-anchor:top" o:gfxdata="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" fillcolor="white [3201]" strokecolor="white [3212]" strokeweight=".5pt">
+              <v:shape w14:anchorId="67A5C8BA" id="Zone de texte 17" o:spid="_x0000_s1036" type="#_x0000_t202" style="position:absolute;margin-left:13.15pt;margin-top:2.2pt;width:1in;height:22.5pt;z-index:251669504;visibility:visible;mso-wrap-style:none;mso-height-percent:0;mso-wrap-distance-left:9pt;mso-wrap-distance-top:0;mso-wrap-distance-right:9pt;mso-wrap-distance-bottom:0;mso-position-horizontal:absolute;mso-position-horizontal-relative:text;mso-position-vertical:absolute;mso-position-vertical-relative:text;mso-height-percent:0;mso-height-relative:margin;v-text-anchor:top" o:gfxdata="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" fillcolor="white [3201]" strokecolor="white [3212]" strokeweight=".5pt">
                 <v:textbox>
                   <w:txbxContent>
                     <w:p>
@@ -14571,7 +17562,7 @@
           </mc:Choice>
           <mc:Fallback>
             <w:pict>
-              <v:shape w14:anchorId="1E8E0D81" id="Zone de texte 1" o:spid="_x0000_s1033" type="#_x0000_t202" style="position:absolute;margin-left:1.15pt;margin-top:2.1pt;width:220.5pt;height:30pt;z-index:251670528;visibility:visible;mso-wrap-style:square;mso-width-percent:0;mso-wrap-distance-left:9pt;mso-wrap-distance-top:0;mso-wrap-distance-right:9pt;mso-wrap-distance-bottom:0;mso-position-horizontal:absolute;mso-position-horizontal-relative:text;mso-position-vertical:absolute;mso-position-vertical-relative:text;mso-width-percent:0;mso-width-relative:margin;v-text-anchor:top" o:gfxdata="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" fillcolor="white [3201]" strokecolor="white [3212]" strokeweight=".5pt">
+              <v:shape w14:anchorId="1E8E0D81" id="_x0000_s1037" type="#_x0000_t202" style="position:absolute;margin-left:1.15pt;margin-top:2.1pt;width:220.5pt;height:30pt;z-index:251670528;visibility:visible;mso-wrap-style:square;mso-width-percent:0;mso-wrap-distance-left:9pt;mso-wrap-distance-top:0;mso-wrap-distance-right:9pt;mso-wrap-distance-bottom:0;mso-position-horizontal:absolute;mso-position-horizontal-relative:text;mso-position-vertical:absolute;mso-position-vertical-relative:text;mso-width-percent:0;mso-width-relative:margin;v-text-anchor:top" o:gfxdata="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" fillcolor="white [3201]" strokecolor="white [3212]" strokeweight=".5pt">
                 <v:textbox>
                   <w:txbxContent>
                     <w:p>
@@ -15026,7 +18017,7 @@
           </mc:Choice>
           <mc:Fallback>
             <w:pict>
-              <v:shape w14:anchorId="448E7BF6" id="Zone de texte 3" o:spid="_x0000_s1034" type="#_x0000_t202" style="position:absolute;left:0;text-align:left;margin-left:-12.35pt;margin-top:241.85pt;width:212.25pt;height:20.25pt;z-index:251676672;visibility:visible;mso-wrap-style:square;mso-width-percent:0;mso-height-percent:0;mso-wrap-distance-left:9pt;mso-wrap-distance-top:0;mso-wrap-distance-right:9pt;mso-wrap-distance-bottom:0;mso-position-horizontal:absolute;mso-position-horizontal-relative:text;mso-position-vertical:absolute;mso-position-vertical-relative:text;mso-width-percent:0;mso-height-percent:0;mso-width-relative:margin;mso-height-relative:margin;v-text-anchor:top" o:gfxdata="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" fillcolor="white [3201]" strokecolor="white [3212]" strokeweight=".5pt">
+              <v:shape w14:anchorId="448E7BF6" id="_x0000_s1038" type="#_x0000_t202" style="position:absolute;left:0;text-align:left;margin-left:-12.35pt;margin-top:241.85pt;width:212.25pt;height:20.25pt;z-index:251676672;visibility:visible;mso-wrap-style:square;mso-width-percent:0;mso-height-percent:0;mso-wrap-distance-left:9pt;mso-wrap-distance-top:0;mso-wrap-distance-right:9pt;mso-wrap-distance-bottom:0;mso-position-horizontal:absolute;mso-position-horizontal-relative:text;mso-position-vertical:absolute;mso-position-vertical-relative:text;mso-width-percent:0;mso-height-percent:0;mso-width-relative:margin;mso-height-relative:margin;v-text-anchor:top" o:gfxdata="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" fillcolor="white [3201]" strokecolor="white [3212]" strokeweight=".5pt">
                 <v:textbox>
                   <w:txbxContent>
                     <w:p>
@@ -15087,7 +18078,7 @@
                     </pic:cNvPicPr>
                   </pic:nvPicPr>
                   <pic:blipFill>
-                    <a:blip r:embed="rId15">
+                    <a:blip r:embed="rId18">
                       <a:extLst>
                         <a:ext uri="{28A0092B-C50C-407E-A947-70E740481C1C}">
                           <a14:useLocalDpi xmlns:a14="http://schemas.microsoft.com/office/drawing/2010/main" val="0"/>
@@ -15239,7 +18230,7 @@
           </mc:Choice>
           <mc:Fallback>
             <w:pict>
-              <v:shape w14:anchorId="7E41DBF3" id="Zone de texte 5" o:spid="_x0000_s1035" type="#_x0000_t202" style="position:absolute;left:0;text-align:left;margin-left:-25.1pt;margin-top:260.6pt;width:225.75pt;height:29.25pt;z-index:251678720;visibility:visible;mso-wrap-style:square;mso-wrap-distance-left:9pt;mso-wrap-distance-top:0;mso-wrap-distance-right:9pt;mso-wrap-distance-bottom:0;mso-position-horizontal:absolute;mso-position-horizontal-relative:text;mso-position-vertical:absolute;mso-position-vertical-relative:text;v-text-anchor:top" o:gfxdata="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" fillcolor="white [3201]" strokecolor="white [3212]" strokeweight=".5pt">
+              <v:shape w14:anchorId="7E41DBF3" id="_x0000_s1039" type="#_x0000_t202" style="position:absolute;left:0;text-align:left;margin-left:-25.1pt;margin-top:260.6pt;width:225.75pt;height:29.25pt;z-index:251678720;visibility:visible;mso-wrap-style:square;mso-wrap-distance-left:9pt;mso-wrap-distance-top:0;mso-wrap-distance-right:9pt;mso-wrap-distance-bottom:0;mso-position-horizontal:absolute;mso-position-horizontal-relative:text;mso-position-vertical:absolute;mso-position-vertical-relative:text;v-text-anchor:top" o:gfxdata="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" fillcolor="white [3201]" strokecolor="white [3212]" strokeweight=".5pt">
                 <v:textbox>
                   <w:txbxContent>
                     <w:p>
@@ -15309,7 +18300,7 @@
                     </pic:cNvPicPr>
                   </pic:nvPicPr>
                   <pic:blipFill>
-                    <a:blip r:embed="rId16">
+                    <a:blip r:embed="rId19">
                       <a:extLst>
                         <a:ext uri="{28A0092B-C50C-407E-A947-70E740481C1C}">
                           <a14:useLocalDpi xmlns:a14="http://schemas.microsoft.com/office/drawing/2010/main" val="0"/>
@@ -15659,7 +18650,7 @@
                     </pic:cNvPicPr>
                   </pic:nvPicPr>
                   <pic:blipFill>
-                    <a:blip r:embed="rId17">
+                    <a:blip r:embed="rId20">
                       <a:extLst>
                         <a:ext uri="{28A0092B-C50C-407E-A947-70E740481C1C}">
                           <a14:useLocalDpi xmlns:a14="http://schemas.microsoft.com/office/drawing/2010/main" val="0"/>
@@ -15824,7 +18815,7 @@
           </mc:Choice>
           <mc:Fallback>
             <w:pict>
-              <v:shape w14:anchorId="5358C559" id="_x0000_s1036" type="#_x0000_t202" style="position:absolute;left:0;text-align:left;margin-left:-31.2pt;margin-top:319.4pt;width:240.75pt;height:21.75pt;z-index:251671552;visibility:visible;mso-wrap-style:square;mso-width-percent:0;mso-wrap-distance-left:9pt;mso-wrap-distance-top:0;mso-wrap-distance-right:9pt;mso-wrap-distance-bottom:0;mso-position-horizontal:absolute;mso-position-horizontal-relative:margin;mso-position-vertical:absolute;mso-position-vertical-relative:text;mso-width-percent:0;mso-width-relative:margin;v-text-anchor:top" o:gfxdata="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" fillcolor="white [3201]" strokecolor="white [3212]" strokeweight=".5pt">
+              <v:shape w14:anchorId="5358C559" id="_x0000_s1040" type="#_x0000_t202" style="position:absolute;left:0;text-align:left;margin-left:-31.2pt;margin-top:319.4pt;width:240.75pt;height:21.75pt;z-index:251671552;visibility:visible;mso-wrap-style:square;mso-width-percent:0;mso-wrap-distance-left:9pt;mso-wrap-distance-top:0;mso-wrap-distance-right:9pt;mso-wrap-distance-bottom:0;mso-position-horizontal:absolute;mso-position-horizontal-relative:margin;mso-position-vertical:absolute;mso-position-vertical-relative:text;mso-width-percent:0;mso-width-relative:margin;v-text-anchor:top" o:gfxdata="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" fillcolor="white [3201]" strokecolor="white [3212]" strokeweight=".5pt">
                 <v:textbox>
                   <w:txbxContent>
                     <w:p>
@@ -16189,7 +19180,7 @@
                           </pic:cNvPicPr>
                         </pic:nvPicPr>
                         <pic:blipFill>
-                          <a:blip r:embed="rId18">
+                          <a:blip r:embed="rId21">
                             <a:extLst>
                               <a:ext uri="{28A0092B-C50C-407E-A947-70E740481C1C}">
                                 <a14:useLocalDpi xmlns:a14="http://schemas.microsoft.com/office/drawing/2010/main" val="0"/>
@@ -16334,7 +19325,7 @@
                           </pic:cNvPicPr>
                         </pic:nvPicPr>
                         <pic:blipFill>
-                          <a:blip r:embed="rId19">
+                          <a:blip r:embed="rId22">
                             <a:extLst>
                               <a:ext uri="{28A0092B-C50C-407E-A947-70E740481C1C}">
                                 <a14:useLocalDpi xmlns:a14="http://schemas.microsoft.com/office/drawing/2010/main" val="0"/>
@@ -16463,7 +19454,7 @@
                           </pic:cNvPicPr>
                         </pic:nvPicPr>
                         <pic:blipFill>
-                          <a:blip r:embed="rId20">
+                          <a:blip r:embed="rId23">
                             <a:extLst>
                               <a:ext uri="{28A0092B-C50C-407E-A947-70E740481C1C}">
                                 <a14:useLocalDpi xmlns:a14="http://schemas.microsoft.com/office/drawing/2010/main" val="0"/>
@@ -16603,7 +19594,7 @@
                           </pic:cNvPicPr>
                         </pic:nvPicPr>
                         <pic:blipFill>
-                          <a:blip r:embed="rId21">
+                          <a:blip r:embed="rId24">
                             <a:extLst>
                               <a:ext uri="{28A0092B-C50C-407E-A947-70E740481C1C}">
                                 <a14:useLocalDpi xmlns:a14="http://schemas.microsoft.com/office/drawing/2010/main" val="0"/>
@@ -16748,7 +19739,7 @@
           </mc:Choice>
           <mc:Fallback>
             <w:pict>
-              <v:shape w14:anchorId="42957DD6" id="_x0000_s1037" type="#_x0000_t202" style="position:absolute;left:0;text-align:left;margin-left:0;margin-top:1.1pt;width:249.75pt;height:38.25pt;z-index:251679744;visibility:visible;mso-wrap-style:square;mso-width-percent:0;mso-height-percent:0;mso-wrap-distance-left:9pt;mso-wrap-distance-top:0;mso-wrap-distance-right:9pt;mso-wrap-distance-bottom:0;mso-position-horizontal:left;mso-position-horizontal-relative:margin;mso-position-vertical:absolute;mso-position-vertical-relative:text;mso-width-percent:0;mso-height-percent:0;mso-width-relative:margin;mso-height-relative:margin;v-text-anchor:top" o:gfxdata="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" fillcolor="white [3201]" strokecolor="white [3212]" strokeweight=".5pt">
+              <v:shape w14:anchorId="42957DD6" id="_x0000_s1041" type="#_x0000_t202" style="position:absolute;left:0;text-align:left;margin-left:0;margin-top:1.1pt;width:249.75pt;height:38.25pt;z-index:251679744;visibility:visible;mso-wrap-style:square;mso-width-percent:0;mso-height-percent:0;mso-wrap-distance-left:9pt;mso-wrap-distance-top:0;mso-wrap-distance-right:9pt;mso-wrap-distance-bottom:0;mso-position-horizontal:left;mso-position-horizontal-relative:margin;mso-position-vertical:absolute;mso-position-vertical-relative:text;mso-width-percent:0;mso-height-percent:0;mso-width-relative:margin;mso-height-relative:margin;v-text-anchor:top" o:gfxdata="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" fillcolor="white [3201]" strokecolor="white [3212]" strokeweight=".5pt">
                 <v:textbox>
                   <w:txbxContent>
                     <w:p>
@@ -16939,7 +19930,7 @@
           </mc:Choice>
           <mc:Fallback>
             <w:pict>
-              <v:shape w14:anchorId="3130D33B" id="_x0000_s1038" type="#_x0000_t202" style="position:absolute;left:0;text-align:left;margin-left:-4.1pt;margin-top:279.8pt;width:307.5pt;height:22.5pt;z-index:251680768;visibility:visible;mso-wrap-style:square;mso-width-percent:0;mso-height-percent:0;mso-wrap-distance-left:9pt;mso-wrap-distance-top:0;mso-wrap-distance-right:9pt;mso-wrap-distance-bottom:0;mso-position-horizontal:absolute;mso-position-horizontal-relative:text;mso-position-vertical:absolute;mso-position-vertical-relative:text;mso-width-percent:0;mso-height-percent:0;mso-width-relative:margin;mso-height-relative:margin;v-text-anchor:top" o:gfxdata="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" fillcolor="white [3201]" strokecolor="white [3212]" strokeweight=".5pt">
+              <v:shape w14:anchorId="3130D33B" id="_x0000_s1042" type="#_x0000_t202" style="position:absolute;left:0;text-align:left;margin-left:-4.1pt;margin-top:279.8pt;width:307.5pt;height:22.5pt;z-index:251680768;visibility:visible;mso-wrap-style:square;mso-width-percent:0;mso-height-percent:0;mso-wrap-distance-left:9pt;mso-wrap-distance-top:0;mso-wrap-distance-right:9pt;mso-wrap-distance-bottom:0;mso-position-horizontal:absolute;mso-position-horizontal-relative:text;mso-position-vertical:absolute;mso-position-vertical-relative:text;mso-width-percent:0;mso-height-percent:0;mso-width-relative:margin;mso-height-relative:margin;v-text-anchor:top" o:gfxdata="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" fillcolor="white [3201]" strokecolor="white [3212]" strokeweight=".5pt">
                 <v:textbox>
                   <w:txbxContent>
                     <w:p>
@@ -17431,7 +20422,25 @@
                 <w:sz w:val="24"/>
                 <w:szCs w:val="24"/>
               </w:rPr>
-              <w:t>il complète le formulaire ; s’il se connecte alors il fourni son email et son mot de passe</w:t>
+              <w:t xml:space="preserve">il complète le formulaire ; s’il se connecte alors il </w:t>
+            </w:r>
+            <w:proofErr w:type="spellStart"/>
+            <w:r>
+              <w:rPr>
+                <w:rFonts w:ascii="Times New Roman" w:hAnsi="Times New Roman" w:cs="Times New Roman"/>
+                <w:sz w:val="24"/>
+                <w:szCs w:val="24"/>
+              </w:rPr>
+              <w:t>fourni</w:t>
+            </w:r>
+            <w:proofErr w:type="spellEnd"/>
+            <w:r>
+              <w:rPr>
+                <w:rFonts w:ascii="Times New Roman" w:hAnsi="Times New Roman" w:cs="Times New Roman"/>
+                <w:sz w:val="24"/>
+                <w:szCs w:val="24"/>
+              </w:rPr>
+              <w:t xml:space="preserve"> son email et son mot de passe</w:t>
             </w:r>
           </w:p>
           <w:p>
@@ -17678,7 +20687,7 @@
           </mc:Choice>
           <mc:Fallback>
             <w:pict>
-              <v:shape w14:anchorId="291BFFF6" id="Zone de texte 9" o:spid="_x0000_s1039" type="#_x0000_t202" style="position:absolute;left:0;text-align:left;margin-left:339.1pt;margin-top:139.6pt;width:1in;height:33.7pt;rotation:90;z-index:251683840;visibility:visible;mso-wrap-style:none;mso-height-percent:0;mso-wrap-distance-left:9pt;mso-wrap-distance-top:0;mso-wrap-distance-right:9pt;mso-wrap-distance-bottom:0;mso-position-horizontal:absolute;mso-position-horizontal-relative:margin;mso-position-vertical:absolute;mso-position-vertical-relative:text;mso-height-percent:0;mso-height-relative:margin;v-text-anchor:top" o:gfxdata="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" fillcolor="white [3201]" strokecolor="white [3212]" strokeweight=".5pt">
+              <v:shape w14:anchorId="291BFFF6" id="Zone de texte 9" o:spid="_x0000_s1043" type="#_x0000_t202" style="position:absolute;left:0;text-align:left;margin-left:339.1pt;margin-top:139.6pt;width:1in;height:33.7pt;rotation:90;z-index:251683840;visibility:visible;mso-wrap-style:none;mso-height-percent:0;mso-wrap-distance-left:9pt;mso-wrap-distance-top:0;mso-wrap-distance-right:9pt;mso-wrap-distance-bottom:0;mso-position-horizontal:absolute;mso-position-horizontal-relative:margin;mso-position-vertical:absolute;mso-position-vertical-relative:text;mso-height-percent:0;mso-height-relative:margin;v-text-anchor:top" o:gfxdata="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" fillcolor="white [3201]" strokecolor="white [3212]" strokeweight=".5pt">
                 <v:textbox>
                   <w:txbxContent>
                     <w:p>
@@ -17732,7 +20741,7 @@
                     </pic:cNvPicPr>
                   </pic:nvPicPr>
                   <pic:blipFill>
-                    <a:blip r:embed="rId22">
+                    <a:blip r:embed="rId25">
                       <a:extLst>
                         <a:ext uri="{28A0092B-C50C-407E-A947-70E740481C1C}">
                           <a14:useLocalDpi xmlns:a14="http://schemas.microsoft.com/office/drawing/2010/main" val="0"/>
@@ -18520,7 +21529,7 @@
           </mc:Choice>
           <mc:Fallback>
             <w:pict>
-              <v:shape w14:anchorId="092A5F6F" id="Zone de texte 6" o:spid="_x0000_s1040" type="#_x0000_t202" style="position:absolute;left:0;text-align:left;margin-left:0;margin-top:2.5pt;width:324.75pt;height:21pt;z-index:251681792;visibility:visible;mso-wrap-style:square;mso-width-percent:0;mso-height-percent:0;mso-wrap-distance-left:9pt;mso-wrap-distance-top:0;mso-wrap-distance-right:9pt;mso-wrap-distance-bottom:0;mso-position-horizontal:left;mso-position-horizontal-relative:margin;mso-position-vertical:absolute;mso-position-vertical-relative:text;mso-width-percent:0;mso-height-percent:0;mso-width-relative:margin;mso-height-relative:margin;v-text-anchor:top" o:gfxdata="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" fillcolor="white [3201]" strokecolor="white [3212]" strokeweight=".5pt">
+              <v:shape w14:anchorId="092A5F6F" id="Zone de texte 6" o:spid="_x0000_s1044" type="#_x0000_t202" style="position:absolute;left:0;text-align:left;margin-left:0;margin-top:2.5pt;width:324.75pt;height:21pt;z-index:251681792;visibility:visible;mso-wrap-style:square;mso-width-percent:0;mso-height-percent:0;mso-wrap-distance-left:9pt;mso-wrap-distance-top:0;mso-wrap-distance-right:9pt;mso-wrap-distance-bottom:0;mso-position-horizontal:left;mso-position-horizontal-relative:margin;mso-position-vertical:absolute;mso-position-vertical-relative:text;mso-width-percent:0;mso-height-percent:0;mso-width-relative:margin;mso-height-relative:margin;v-text-anchor:top" o:gfxdata="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" fillcolor="white [3201]" strokecolor="white [3212]" strokeweight=".5pt">
                 <v:textbox>
                   <w:txbxContent>
                     <w:p>
@@ -18663,7 +21672,7 @@
           </mc:Choice>
           <mc:Fallback>
             <w:pict>
-              <v:shape w14:anchorId="24FE7570" id="Zone de texte 8" o:spid="_x0000_s1041" type="#_x0000_t202" style="position:absolute;left:0;text-align:left;margin-left:31.9pt;margin-top:271.9pt;width:253.5pt;height:21pt;z-index:251682816;visibility:visible;mso-wrap-style:square;mso-height-percent:0;mso-wrap-distance-left:9pt;mso-wrap-distance-top:0;mso-wrap-distance-right:9pt;mso-wrap-distance-bottom:0;mso-position-horizontal:absolute;mso-position-horizontal-relative:text;mso-position-vertical:absolute;mso-position-vertical-relative:text;mso-height-percent:0;mso-height-relative:margin;v-text-anchor:top" o:gfxdata="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" fillcolor="white [3201]" strokecolor="white [3212]" strokeweight=".5pt">
+              <v:shape w14:anchorId="24FE7570" id="Zone de texte 8" o:spid="_x0000_s1045" type="#_x0000_t202" style="position:absolute;left:0;text-align:left;margin-left:31.9pt;margin-top:271.9pt;width:253.5pt;height:21pt;z-index:251682816;visibility:visible;mso-wrap-style:square;mso-height-percent:0;mso-wrap-distance-left:9pt;mso-wrap-distance-top:0;mso-wrap-distance-right:9pt;mso-wrap-distance-bottom:0;mso-position-horizontal:absolute;mso-position-horizontal-relative:text;mso-position-vertical:absolute;mso-position-vertical-relative:text;mso-height-percent:0;mso-height-relative:margin;v-text-anchor:top" o:gfxdata="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" fillcolor="white [3201]" strokecolor="white [3212]" strokeweight=".5pt">
                 <v:textbox>
                   <w:txbxContent>
                     <w:p>
@@ -18716,7 +21725,7 @@
                     </pic:cNvPicPr>
                   </pic:nvPicPr>
                   <pic:blipFill>
-                    <a:blip r:embed="rId23">
+                    <a:blip r:embed="rId26">
                       <a:extLst>
                         <a:ext uri="{28A0092B-C50C-407E-A947-70E740481C1C}">
                           <a14:useLocalDpi xmlns:a14="http://schemas.microsoft.com/office/drawing/2010/main" val="0"/>
@@ -19115,7 +22124,7 @@
                     </pic:cNvPicPr>
                   </pic:nvPicPr>
                   <pic:blipFill>
-                    <a:blip r:embed="rId24">
+                    <a:blip r:embed="rId27">
                       <a:extLst>
                         <a:ext uri="{28A0092B-C50C-407E-A947-70E740481C1C}">
                           <a14:useLocalDpi xmlns:a14="http://schemas.microsoft.com/office/drawing/2010/main" val="0"/>
@@ -19243,7 +22252,7 @@
           </mc:Choice>
           <mc:Fallback>
             <w:pict>
-              <v:shape w14:anchorId="56D1327D" id="Zone de texte 12" o:spid="_x0000_s1042" type="#_x0000_t202" style="position:absolute;left:0;text-align:left;margin-left:0;margin-top:.9pt;width:180.75pt;height:28.5pt;z-index:251684864;visibility:visible;mso-wrap-style:square;mso-width-percent:0;mso-height-percent:0;mso-wrap-distance-left:9pt;mso-wrap-distance-top:0;mso-wrap-distance-right:9pt;mso-wrap-distance-bottom:0;mso-position-horizontal:left;mso-position-horizontal-relative:margin;mso-position-vertical:absolute;mso-position-vertical-relative:text;mso-width-percent:0;mso-height-percent:0;mso-width-relative:margin;mso-height-relative:margin;v-text-anchor:top" o:gfxdata="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" fillcolor="white [3201]" strokecolor="white [3212]" strokeweight=".5pt">
+              <v:shape w14:anchorId="56D1327D" id="Zone de texte 12" o:spid="_x0000_s1046" type="#_x0000_t202" style="position:absolute;left:0;text-align:left;margin-left:0;margin-top:.9pt;width:180.75pt;height:28.5pt;z-index:251684864;visibility:visible;mso-wrap-style:square;mso-width-percent:0;mso-height-percent:0;mso-wrap-distance-left:9pt;mso-wrap-distance-top:0;mso-wrap-distance-right:9pt;mso-wrap-distance-bottom:0;mso-position-horizontal:left;mso-position-horizontal-relative:margin;mso-position-vertical:absolute;mso-position-vertical-relative:text;mso-width-percent:0;mso-height-percent:0;mso-width-relative:margin;mso-height-relative:margin;v-text-anchor:top" o:gfxdata="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" fillcolor="white [3201]" strokecolor="white [3212]" strokeweight=".5pt">
                 <v:textbox>
                   <w:txbxContent>
                     <w:p>
@@ -19485,7 +22494,7 @@
                     </pic:cNvPicPr>
                   </pic:nvPicPr>
                   <pic:blipFill>
-                    <a:blip r:embed="rId25">
+                    <a:blip r:embed="rId28">
                       <a:extLst>
                         <a:ext uri="{28A0092B-C50C-407E-A947-70E740481C1C}">
                           <a14:useLocalDpi xmlns:a14="http://schemas.microsoft.com/office/drawing/2010/main" val="0"/>
@@ -19640,7 +22649,7 @@
           </mc:Choice>
           <mc:Fallback>
             <w:pict>
-              <v:shape w14:anchorId="7276FA49" id="Zone de texte 2" o:spid="_x0000_s1043" type="#_x0000_t202" style="position:absolute;left:0;text-align:left;margin-left:2.65pt;margin-top:9.15pt;width:3in;height:30.75pt;z-index:251686912;visibility:visible;mso-wrap-style:square;mso-height-percent:0;mso-wrap-distance-left:9pt;mso-wrap-distance-top:0;mso-wrap-distance-right:9pt;mso-wrap-distance-bottom:0;mso-position-horizontal:absolute;mso-position-horizontal-relative:text;mso-position-vertical:absolute;mso-position-vertical-relative:text;mso-height-percent:0;mso-height-relative:margin;v-text-anchor:top" o:gfxdata="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" fillcolor="white [3201]" strokecolor="white [3212]" strokeweight=".5pt">
+              <v:shape w14:anchorId="7276FA49" id="Zone de texte 2" o:spid="_x0000_s1047" type="#_x0000_t202" style="position:absolute;left:0;text-align:left;margin-left:2.65pt;margin-top:9.15pt;width:3in;height:30.75pt;z-index:251686912;visibility:visible;mso-wrap-style:square;mso-height-percent:0;mso-wrap-distance-left:9pt;mso-wrap-distance-top:0;mso-wrap-distance-right:9pt;mso-wrap-distance-bottom:0;mso-position-horizontal:absolute;mso-position-horizontal-relative:text;mso-position-vertical:absolute;mso-position-vertical-relative:text;mso-height-percent:0;mso-height-relative:margin;v-text-anchor:top" o:gfxdata="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" fillcolor="white [3201]" strokecolor="white [3212]" strokeweight=".5pt">
                 <v:textbox>
                   <w:txbxContent>
                     <w:p>
@@ -19785,7 +22794,7 @@
                     </pic:cNvPicPr>
                   </pic:nvPicPr>
                   <pic:blipFill>
-                    <a:blip r:embed="rId26">
+                    <a:blip r:embed="rId29">
                       <a:extLst>
                         <a:ext uri="{28A0092B-C50C-407E-A947-70E740481C1C}">
                           <a14:useLocalDpi xmlns:a14="http://schemas.microsoft.com/office/drawing/2010/main" val="0"/>
@@ -19925,7 +22934,7 @@
           </mc:Choice>
           <mc:Fallback>
             <w:pict>
-              <v:shape w14:anchorId="3EE182A0" id="Zone de texte 4" o:spid="_x0000_s1044" type="#_x0000_t202" style="position:absolute;left:0;text-align:left;margin-left:-11.6pt;margin-top:316.05pt;width:167.25pt;height:21.75pt;z-index:251688960;visibility:visible;mso-wrap-style:square;mso-wrap-distance-left:9pt;mso-wrap-distance-top:0;mso-wrap-distance-right:9pt;mso-wrap-distance-bottom:0;mso-position-horizontal:absolute;mso-position-horizontal-relative:text;mso-position-vertical:absolute;mso-position-vertical-relative:text;v-text-anchor:top" o:gfxdata="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" fillcolor="white [3201]" strokecolor="white [3212]" strokeweight=".5pt">
+              <v:shape w14:anchorId="3EE182A0" id="Zone de texte 4" o:spid="_x0000_s1048" type="#_x0000_t202" style="position:absolute;left:0;text-align:left;margin-left:-11.6pt;margin-top:316.05pt;width:167.25pt;height:21.75pt;z-index:251688960;visibility:visible;mso-wrap-style:square;mso-wrap-distance-left:9pt;mso-wrap-distance-top:0;mso-wrap-distance-right:9pt;mso-wrap-distance-bottom:0;mso-position-horizontal:absolute;mso-position-horizontal-relative:text;mso-position-vertical:absolute;mso-position-vertical-relative:text;v-text-anchor:top" o:gfxdata="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" fillcolor="white [3201]" strokecolor="white [3212]" strokeweight=".5pt">
                 <v:textbox>
                   <w:txbxContent>
                     <w:p>
@@ -20309,7 +23318,7 @@
           </mc:Choice>
           <mc:Fallback>
             <w:pict>
-              <v:shape w14:anchorId="252834CA" id="_x0000_s1045" type="#_x0000_t98" style="position:absolute;left:0;text-align:left;margin-left:0;margin-top:0;width:420.75pt;height:150pt;z-index:251691008;visibility:visible;mso-wrap-style:square;mso-width-percent:0;mso-wrap-distance-left:9pt;mso-wrap-distance-top:0;mso-wrap-distance-right:9pt;mso-wrap-distance-bottom:0;mso-position-horizontal:center;mso-position-horizontal-relative:margin;mso-position-vertical:center;mso-position-vertical-relative:margin;mso-width-percent:0;mso-width-relative:margin;v-text-anchor:middle" o:gfxdata="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" fillcolor="white [3201]" strokecolor="#4472c4 [3204]" strokeweight="1pt">
+              <v:shape w14:anchorId="252834CA" id="_x0000_s1049" type="#_x0000_t98" style="position:absolute;left:0;text-align:left;margin-left:0;margin-top:0;width:420.75pt;height:150pt;z-index:251691008;visibility:visible;mso-wrap-style:square;mso-width-percent:0;mso-wrap-distance-left:9pt;mso-wrap-distance-top:0;mso-wrap-distance-right:9pt;mso-wrap-distance-bottom:0;mso-position-horizontal:center;mso-position-horizontal-relative:margin;mso-position-vertical:center;mso-position-vertical-relative:margin;mso-width-percent:0;mso-width-relative:margin;v-text-anchor:middle" o:gfxdata="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" fillcolor="white [3201]" strokecolor="#4472c4 [3204]" strokeweight="1pt">
                 <v:stroke joinstyle="miter"/>
                 <v:shadow on="t" type="perspective" color="black" opacity="13107f" origin="-.5,.5" offset="0,0" matrix=",-23853f,,15073f"/>
                 <v:textbox>
@@ -21038,7 +24047,7 @@
           </mc:Choice>
           <mc:Fallback>
             <w:pict>
-              <v:shape w14:anchorId="52C5749C" id="_x0000_s1046" type="#_x0000_t202" style="position:absolute;margin-left:-1.85pt;margin-top:2.95pt;width:218.25pt;height:20.25pt;z-index:251692032;visibility:visible;mso-wrap-style:square;mso-width-percent:0;mso-height-percent:0;mso-wrap-distance-left:9pt;mso-wrap-distance-top:0;mso-wrap-distance-right:9pt;mso-wrap-distance-bottom:0;mso-position-horizontal:absolute;mso-position-horizontal-relative:text;mso-position-vertical:absolute;mso-position-vertical-relative:text;mso-width-percent:0;mso-height-percent:0;mso-width-relative:margin;mso-height-relative:margin;v-text-anchor:top" o:gfxdata="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" fillcolor="white [3201]" strokecolor="white [3212]" strokeweight=".5pt">
+              <v:shape w14:anchorId="52C5749C" id="_x0000_s1050" type="#_x0000_t202" style="position:absolute;margin-left:-1.85pt;margin-top:2.95pt;width:218.25pt;height:20.25pt;z-index:251692032;visibility:visible;mso-wrap-style:square;mso-width-percent:0;mso-height-percent:0;mso-wrap-distance-left:9pt;mso-wrap-distance-top:0;mso-wrap-distance-right:9pt;mso-wrap-distance-bottom:0;mso-position-horizontal:absolute;mso-position-horizontal-relative:text;mso-position-vertical:absolute;mso-position-vertical-relative:text;mso-width-percent:0;mso-height-percent:0;mso-width-relative:margin;mso-height-relative:margin;v-text-anchor:top" o:gfxdata="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" fillcolor="white [3201]" strokecolor="white [3212]" strokeweight=".5pt">
                 <v:textbox>
                   <w:txbxContent>
                     <w:p>
@@ -21185,7 +24194,7 @@
                     </pic:cNvPicPr>
                   </pic:nvPicPr>
                   <pic:blipFill>
-                    <a:blip r:embed="rId27" cstate="print">
+                    <a:blip r:embed="rId30" cstate="print">
                       <a:extLst>
                         <a:ext uri="{28A0092B-C50C-407E-A947-70E740481C1C}">
                           <a14:useLocalDpi xmlns:a14="http://schemas.microsoft.com/office/drawing/2010/main" val="0"/>
@@ -21306,7 +24315,7 @@
                     </pic:cNvPicPr>
                   </pic:nvPicPr>
                   <pic:blipFill>
-                    <a:blip r:embed="rId28" cstate="print">
+                    <a:blip r:embed="rId31" cstate="print">
                       <a:extLst>
                         <a:ext uri="{28A0092B-C50C-407E-A947-70E740481C1C}">
                           <a14:useLocalDpi xmlns:a14="http://schemas.microsoft.com/office/drawing/2010/main" val="0"/>
@@ -21492,7 +24501,7 @@
                     </pic:cNvPicPr>
                   </pic:nvPicPr>
                   <pic:blipFill>
-                    <a:blip r:embed="rId29" cstate="print">
+                    <a:blip r:embed="rId32" cstate="print">
                       <a:extLst>
                         <a:ext uri="{28A0092B-C50C-407E-A947-70E740481C1C}">
                           <a14:useLocalDpi xmlns:a14="http://schemas.microsoft.com/office/drawing/2010/main" val="0"/>
@@ -21584,7 +24593,27 @@
           <w:sz w:val="24"/>
           <w:szCs w:val="24"/>
         </w:rPr>
-        <w:t xml:space="preserve">Le Rechargement a chaud </w:t>
+        <w:t xml:space="preserve">Le Rechargement </w:t>
+      </w:r>
+      <w:proofErr w:type="spellStart"/>
+      <w:r>
+        <w:rPr>
+          <w:rFonts w:ascii="Times New Roman" w:hAnsi="Times New Roman" w:cs="Times New Roman"/>
+          <w:color w:val="4472C4" w:themeColor="accent1"/>
+          <w:sz w:val="24"/>
+          <w:szCs w:val="24"/>
+        </w:rPr>
+        <w:t>a</w:t>
+      </w:r>
+      <w:proofErr w:type="spellEnd"/>
+      <w:r>
+        <w:rPr>
+          <w:rFonts w:ascii="Times New Roman" w:hAnsi="Times New Roman" w:cs="Times New Roman"/>
+          <w:color w:val="4472C4" w:themeColor="accent1"/>
+          <w:sz w:val="24"/>
+          <w:szCs w:val="24"/>
+        </w:rPr>
+        <w:t xml:space="preserve"> chaud </w:t>
       </w:r>
     </w:p>
     <w:p>
@@ -21748,7 +24777,7 @@
                     </pic:cNvPicPr>
                   </pic:nvPicPr>
                   <pic:blipFill>
-                    <a:blip r:embed="rId30">
+                    <a:blip r:embed="rId33">
                       <a:extLst>
                         <a:ext uri="{28A0092B-C50C-407E-A947-70E740481C1C}">
                           <a14:useLocalDpi xmlns:a14="http://schemas.microsoft.com/office/drawing/2010/main" val="0"/>
@@ -21906,7 +24935,7 @@
                     </pic:cNvPicPr>
                   </pic:nvPicPr>
                   <pic:blipFill>
-                    <a:blip r:embed="rId31" cstate="print">
+                    <a:blip r:embed="rId34" cstate="print">
                       <a:extLst>
                         <a:ext uri="{28A0092B-C50C-407E-A947-70E740481C1C}">
                           <a14:useLocalDpi xmlns:a14="http://schemas.microsoft.com/office/drawing/2010/main" val="0"/>
@@ -22086,7 +25115,7 @@
                     </pic:cNvPicPr>
                   </pic:nvPicPr>
                   <pic:blipFill>
-                    <a:blip r:embed="rId32" cstate="print">
+                    <a:blip r:embed="rId35" cstate="print">
                       <a:extLst>
                         <a:ext uri="{28A0092B-C50C-407E-A947-70E740481C1C}">
                           <a14:useLocalDpi xmlns:a14="http://schemas.microsoft.com/office/drawing/2010/main" val="0"/>
@@ -23672,7 +26701,7 @@
           </mc:Choice>
           <mc:Fallback>
             <w:pict>
-              <v:shape w14:anchorId="3198E5D5" id="_x0000_s1047" type="#_x0000_t202" style="position:absolute;left:0;text-align:left;margin-left:-.35pt;margin-top:3.2pt;width:217.5pt;height:22.5pt;z-index:251699200;visibility:visible;mso-wrap-style:square;mso-wrap-distance-left:9pt;mso-wrap-distance-top:0;mso-wrap-distance-right:9pt;mso-wrap-distance-bottom:0;mso-position-horizontal:absolute;mso-position-horizontal-relative:text;mso-position-vertical:absolute;mso-position-vertical-relative:text;v-text-anchor:top" o:gfxdata="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" fillcolor="white [3201]" strokecolor="white [3212]" strokeweight=".5pt">
+              <v:shape w14:anchorId="3198E5D5" id="_x0000_s1051" type="#_x0000_t202" style="position:absolute;left:0;text-align:left;margin-left:-.35pt;margin-top:3.2pt;width:217.5pt;height:22.5pt;z-index:251699200;visibility:visible;mso-wrap-style:square;mso-wrap-distance-left:9pt;mso-wrap-distance-top:0;mso-wrap-distance-right:9pt;mso-wrap-distance-bottom:0;mso-position-horizontal:absolute;mso-position-horizontal-relative:text;mso-position-vertical:absolute;mso-position-vertical-relative:text;v-text-anchor:top" o:gfxdata="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" fillcolor="white [3201]" strokecolor="white [3212]" strokeweight=".5pt">
                 <v:textbox>
                   <w:txbxContent>
                     <w:p>
@@ -24247,7 +27276,7 @@
           </mc:Choice>
           <mc:Fallback>
             <w:pict>
-              <v:shape w14:anchorId="6B2065A5" id="_x0000_s1048" type="#_x0000_t202" style="position:absolute;margin-left:.4pt;margin-top:.8pt;width:204.75pt;height:23.25pt;z-index:251700224;visibility:visible;mso-wrap-style:square;mso-width-percent:0;mso-height-percent:0;mso-wrap-distance-left:9pt;mso-wrap-distance-top:0;mso-wrap-distance-right:9pt;mso-wrap-distance-bottom:0;mso-position-horizontal:absolute;mso-position-horizontal-relative:text;mso-position-vertical:absolute;mso-position-vertical-relative:text;mso-width-percent:0;mso-height-percent:0;mso-width-relative:margin;mso-height-relative:margin;v-text-anchor:top" o:gfxdata="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" fillcolor="white [3201]" strokecolor="white [3212]" strokeweight=".5pt">
+              <v:shape w14:anchorId="6B2065A5" id="_x0000_s1052" type="#_x0000_t202" style="position:absolute;margin-left:.4pt;margin-top:.8pt;width:204.75pt;height:23.25pt;z-index:251700224;visibility:visible;mso-wrap-style:square;mso-width-percent:0;mso-height-percent:0;mso-wrap-distance-left:9pt;mso-wrap-distance-top:0;mso-wrap-distance-right:9pt;mso-wrap-distance-bottom:0;mso-position-horizontal:absolute;mso-position-horizontal-relative:text;mso-position-vertical:absolute;mso-position-vertical-relative:text;mso-width-percent:0;mso-height-percent:0;mso-width-relative:margin;mso-height-relative:margin;v-text-anchor:top" o:gfxdata="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" fillcolor="white [3201]" strokecolor="white [3212]" strokeweight=".5pt">
                 <v:textbox>
                   <w:txbxContent>
                     <w:p>
@@ -25214,7 +28243,7 @@
           </mc:Choice>
           <mc:Fallback>
             <w:pict>
-              <v:shape w14:anchorId="5D74960E" id="Zone de texte 14" o:spid="_x0000_s1049" type="#_x0000_t202" style="position:absolute;margin-left:0;margin-top:.65pt;width:213pt;height:22.5pt;z-index:251701248;visibility:visible;mso-wrap-style:square;mso-width-percent:0;mso-height-percent:0;mso-wrap-distance-left:9pt;mso-wrap-distance-top:0;mso-wrap-distance-right:9pt;mso-wrap-distance-bottom:0;mso-position-horizontal:left;mso-position-horizontal-relative:margin;mso-position-vertical:absolute;mso-position-vertical-relative:text;mso-width-percent:0;mso-height-percent:0;mso-width-relative:margin;mso-height-relative:margin;v-text-anchor:top" o:gfxdata="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" fillcolor="white [3201]" strokecolor="white [3212]" strokeweight=".5pt">
+              <v:shape w14:anchorId="5D74960E" id="Zone de texte 14" o:spid="_x0000_s1053" type="#_x0000_t202" style="position:absolute;margin-left:0;margin-top:.65pt;width:213pt;height:22.5pt;z-index:251701248;visibility:visible;mso-wrap-style:square;mso-width-percent:0;mso-height-percent:0;mso-wrap-distance-left:9pt;mso-wrap-distance-top:0;mso-wrap-distance-right:9pt;mso-wrap-distance-bottom:0;mso-position-horizontal:left;mso-position-horizontal-relative:margin;mso-position-vertical:absolute;mso-position-vertical-relative:text;mso-width-percent:0;mso-height-percent:0;mso-width-relative:margin;mso-height-relative:margin;v-text-anchor:top" o:gfxdata="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" fillcolor="white [3201]" strokecolor="white [3212]" strokeweight=".5pt">
                 <v:textbox>
                   <w:txbxContent>
                     <w:p>
@@ -26084,7 +29113,7 @@
           </mc:Choice>
           <mc:Fallback>
             <w:pict>
-              <v:shape w14:anchorId="7F832D21" id="Zone de texte 15" o:spid="_x0000_s1050" type="#_x0000_t202" style="position:absolute;margin-left:-1.1pt;margin-top:.95pt;width:213pt;height:24pt;z-index:251702272;visibility:visible;mso-wrap-style:square;mso-wrap-distance-left:9pt;mso-wrap-distance-top:0;mso-wrap-distance-right:9pt;mso-wrap-distance-bottom:0;mso-position-horizontal:absolute;mso-position-horizontal-relative:text;mso-position-vertical:absolute;mso-position-vertical-relative:text;v-text-anchor:top" o:gfxdata="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" fillcolor="white [3201]" strokecolor="white [3212]" strokeweight=".5pt">
+              <v:shape w14:anchorId="7F832D21" id="Zone de texte 15" o:spid="_x0000_s1054" type="#_x0000_t202" style="position:absolute;margin-left:-1.1pt;margin-top:.95pt;width:213pt;height:24pt;z-index:251702272;visibility:visible;mso-wrap-style:square;mso-wrap-distance-left:9pt;mso-wrap-distance-top:0;mso-wrap-distance-right:9pt;mso-wrap-distance-bottom:0;mso-position-horizontal:absolute;mso-position-horizontal-relative:text;mso-position-vertical:absolute;mso-position-vertical-relative:text;v-text-anchor:top" o:gfxdata="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" fillcolor="white [3201]" strokecolor="white [3212]" strokeweight=".5pt">
                 <v:textbox>
                   <w:txbxContent>
                     <w:p>
@@ -26649,7 +29678,7 @@
           </mc:Choice>
           <mc:Fallback>
             <w:pict>
-              <v:shape w14:anchorId="0403F431" id="Zone de texte 16" o:spid="_x0000_s1051" type="#_x0000_t202" style="position:absolute;margin-left:0;margin-top:2.85pt;width:191.25pt;height:21pt;z-index:251703296;visibility:visible;mso-wrap-style:square;mso-width-percent:0;mso-wrap-distance-left:9pt;mso-wrap-distance-top:0;mso-wrap-distance-right:9pt;mso-wrap-distance-bottom:0;mso-position-horizontal:left;mso-position-horizontal-relative:margin;mso-position-vertical:absolute;mso-position-vertical-relative:text;mso-width-percent:0;mso-width-relative:margin;v-text-anchor:top" o:gfxdata="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" fillcolor="white [3201]" strokecolor="white [3212]" strokeweight=".5pt">
+              <v:shape w14:anchorId="0403F431" id="Zone de texte 16" o:spid="_x0000_s1055" type="#_x0000_t202" style="position:absolute;margin-left:0;margin-top:2.85pt;width:191.25pt;height:21pt;z-index:251703296;visibility:visible;mso-wrap-style:square;mso-width-percent:0;mso-wrap-distance-left:9pt;mso-wrap-distance-top:0;mso-wrap-distance-right:9pt;mso-wrap-distance-bottom:0;mso-position-horizontal:left;mso-position-horizontal-relative:margin;mso-position-vertical:absolute;mso-position-vertical-relative:text;mso-width-percent:0;mso-width-relative:margin;v-text-anchor:top" o:gfxdata="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" fillcolor="white [3201]" strokecolor="white [3212]" strokeweight=".5pt">
                 <v:textbox>
                   <w:txbxContent>
                     <w:p>
@@ -27521,23 +30550,7 @@
           <w:sz w:val="24"/>
           <w:szCs w:val="24"/>
         </w:rPr>
-        <w:t xml:space="preserve">    </w:t>
-      </w:r>
-      <w:r>
-        <w:rPr>
-          <w:rFonts w:ascii="Times New Roman" w:hAnsi="Times New Roman" w:cs="Times New Roman"/>
-          <w:sz w:val="24"/>
-          <w:szCs w:val="24"/>
-        </w:rPr>
-        <w:t xml:space="preserve">En somme, il était question pour nous de mettre sur pied une application mobile </w:t>
-      </w:r>
-      <w:r>
-        <w:rPr>
-          <w:rFonts w:ascii="Times New Roman" w:hAnsi="Times New Roman" w:cs="Times New Roman"/>
-          <w:sz w:val="24"/>
-          <w:szCs w:val="24"/>
-        </w:rPr>
-        <w:t xml:space="preserve">d’achat des tickets d’une foire destinée au </w:t>
+        <w:t xml:space="preserve">    En somme, il était question pour nous de mettre sur pied une application mobile d’achat des tickets d’une foire destinée au </w:t>
       </w:r>
       <w:r>
         <w:rPr>
@@ -27555,123 +30568,43 @@
           <w:sz w:val="24"/>
           <w:szCs w:val="24"/>
         </w:rPr>
-        <w:t>.</w:t>
-      </w:r>
-      <w:r>
-        <w:rPr>
-          <w:rFonts w:ascii="Times New Roman" w:hAnsi="Times New Roman" w:cs="Times New Roman"/>
-          <w:sz w:val="24"/>
-          <w:szCs w:val="24"/>
-        </w:rPr>
-        <w:t xml:space="preserve"> Pour ce faire, à l’aide du processus unifié, nous avons dans un premier temps identifié les solutions existantes afin de mieux cerner le problème et anticiper sur les potentiels risque. Puis, nous avons effectué une analyse dans un contexte statique à l’aide des diagrammes de class</w:t>
-      </w:r>
-      <w:r>
-        <w:rPr>
-          <w:rFonts w:ascii="Times New Roman" w:hAnsi="Times New Roman" w:cs="Times New Roman"/>
-          <w:sz w:val="24"/>
-          <w:szCs w:val="24"/>
-        </w:rPr>
-        <w:t>e</w:t>
-      </w:r>
-      <w:r>
-        <w:rPr>
-          <w:rFonts w:ascii="Times New Roman" w:hAnsi="Times New Roman" w:cs="Times New Roman"/>
-          <w:sz w:val="24"/>
-          <w:szCs w:val="24"/>
-        </w:rPr>
-        <w:t xml:space="preserve"> et </w:t>
-      </w:r>
-      <w:r>
-        <w:rPr>
-          <w:rFonts w:ascii="Times New Roman" w:hAnsi="Times New Roman" w:cs="Times New Roman"/>
-          <w:sz w:val="24"/>
-          <w:szCs w:val="24"/>
-        </w:rPr>
-        <w:t xml:space="preserve">du MCD </w:t>
-      </w:r>
-      <w:r>
-        <w:rPr>
-          <w:rFonts w:ascii="Times New Roman" w:hAnsi="Times New Roman" w:cs="Times New Roman"/>
-          <w:sz w:val="24"/>
-          <w:szCs w:val="24"/>
-        </w:rPr>
-        <w:t>et dans un contexte dynamique à travers des diagrammes d’activité</w:t>
-      </w:r>
-      <w:r>
-        <w:rPr>
-          <w:rFonts w:ascii="Times New Roman" w:hAnsi="Times New Roman" w:cs="Times New Roman"/>
-          <w:sz w:val="24"/>
-          <w:szCs w:val="24"/>
-        </w:rPr>
-        <w:t xml:space="preserve"> et des </w:t>
-      </w:r>
-      <w:r>
-        <w:rPr>
-          <w:rFonts w:ascii="Times New Roman" w:hAnsi="Times New Roman" w:cs="Times New Roman"/>
-          <w:sz w:val="24"/>
-          <w:szCs w:val="24"/>
-        </w:rPr>
-        <w:t>cas d’utilisation. Et en fin, nous avons élaboré des interfaces qui devaient faire l’objet d’une intégration pour les plateformes Android et IOS sous la base du modèle MVC.</w:t>
-      </w:r>
-      <w:r>
-        <w:rPr>
-          <w:rFonts w:ascii="Times New Roman" w:hAnsi="Times New Roman" w:cs="Times New Roman"/>
-          <w:sz w:val="24"/>
-          <w:szCs w:val="24"/>
-        </w:rPr>
-        <w:t xml:space="preserve"> </w:t>
-      </w:r>
-    </w:p>
-    <w:p>
-      <w:pPr>
-        <w:jc w:val="both"/>
-        <w:rPr>
-          <w:rFonts w:ascii="Times New Roman" w:hAnsi="Times New Roman" w:cs="Times New Roman"/>
-          <w:sz w:val="24"/>
-          <w:szCs w:val="24"/>
-        </w:rPr>
-      </w:pPr>
-      <w:r>
-        <w:rPr>
-          <w:rFonts w:ascii="Times New Roman" w:hAnsi="Times New Roman" w:cs="Times New Roman"/>
-          <w:sz w:val="24"/>
-          <w:szCs w:val="24"/>
-        </w:rPr>
-        <w:t xml:space="preserve">    </w:t>
-      </w:r>
-      <w:r>
-        <w:rPr>
-          <w:rFonts w:ascii="Times New Roman" w:hAnsi="Times New Roman" w:cs="Times New Roman"/>
-          <w:sz w:val="24"/>
-          <w:szCs w:val="24"/>
-        </w:rPr>
-        <w:t>Cela dit, en dépit de quelques difficultés rencontrées à l’exemple de la prise en main de nouvelles technologies, nous avons pu en se basant sur le cahier de charges retenu pour le projet ainsi présenté, réalisé dans sa totalité la solution demandée.</w:t>
-      </w:r>
-    </w:p>
-    <w:p>
-      <w:pPr>
-        <w:jc w:val="both"/>
-        <w:rPr>
-          <w:rFonts w:ascii="Times New Roman" w:hAnsi="Times New Roman" w:cs="Times New Roman"/>
-          <w:sz w:val="24"/>
-          <w:szCs w:val="24"/>
-        </w:rPr>
-      </w:pPr>
-      <w:r>
-        <w:rPr>
-          <w:rFonts w:ascii="Times New Roman" w:hAnsi="Times New Roman" w:cs="Times New Roman"/>
-          <w:sz w:val="24"/>
-          <w:szCs w:val="24"/>
-        </w:rPr>
-        <w:t xml:space="preserve">    </w:t>
-      </w:r>
-      <w:r>
-        <w:rPr>
-          <w:rFonts w:ascii="Times New Roman" w:hAnsi="Times New Roman" w:cs="Times New Roman"/>
-          <w:sz w:val="24"/>
-          <w:szCs w:val="24"/>
-        </w:rPr>
-        <w:t xml:space="preserve">Ce bout de temps passé au sein </w:t>
+        <w:t xml:space="preserve">. Pour ce faire, à l’aide du processus unifié, nous avons dans un premier temps identifié les solutions existantes afin de mieux cerner le problème et anticiper sur les potentiels risque. Puis, nous avons effectué une analyse dans un contexte statique à l’aide des diagrammes de classe et du MCD et dans un contexte dynamique à travers des diagrammes d’activité et des cas d’utilisation. Et en fin, nous avons élaboré des interfaces qui devaient faire l’objet d’une intégration pour les plateformes Android et IOS sous la base du modèle MVC. </w:t>
+      </w:r>
+    </w:p>
+    <w:p>
+      <w:pPr>
+        <w:jc w:val="both"/>
+        <w:rPr>
+          <w:rFonts w:ascii="Times New Roman" w:hAnsi="Times New Roman" w:cs="Times New Roman"/>
+          <w:sz w:val="24"/>
+          <w:szCs w:val="24"/>
+        </w:rPr>
+      </w:pPr>
+      <w:r>
+        <w:rPr>
+          <w:rFonts w:ascii="Times New Roman" w:hAnsi="Times New Roman" w:cs="Times New Roman"/>
+          <w:sz w:val="24"/>
+          <w:szCs w:val="24"/>
+        </w:rPr>
+        <w:t xml:space="preserve">    Cela dit, en dépit de quelques difficultés rencontrées à l’exemple de la prise en main de nouvelles technologies, nous avons pu en se basant sur le cahier de charges retenu pour le projet ainsi présenté, réalisé dans sa totalité la solution demandée.</w:t>
+      </w:r>
+    </w:p>
+    <w:p>
+      <w:pPr>
+        <w:jc w:val="both"/>
+        <w:rPr>
+          <w:rFonts w:ascii="Times New Roman" w:hAnsi="Times New Roman" w:cs="Times New Roman"/>
+          <w:sz w:val="24"/>
+          <w:szCs w:val="24"/>
+        </w:rPr>
+      </w:pPr>
+      <w:r>
+        <w:rPr>
+          <w:rFonts w:ascii="Times New Roman" w:hAnsi="Times New Roman" w:cs="Times New Roman"/>
+          <w:sz w:val="24"/>
+          <w:szCs w:val="24"/>
+        </w:rPr>
+        <w:t xml:space="preserve">    Ce bout de temps passé au sein </w:t>
       </w:r>
       <w:r>
         <w:rPr>
@@ -27681,57 +30614,15 @@
           <w:sz w:val="24"/>
           <w:szCs w:val="24"/>
         </w:rPr>
-        <w:t>d</w:t>
-      </w:r>
-      <w:r>
-        <w:rPr>
-          <w:rFonts w:ascii="Times New Roman" w:hAnsi="Times New Roman" w:cs="Times New Roman"/>
-          <w:b/>
-          <w:bCs/>
-          <w:sz w:val="24"/>
-          <w:szCs w:val="24"/>
-        </w:rPr>
-        <w:t>’IMPACTPALMARES R&amp;S</w:t>
-      </w:r>
-      <w:r>
-        <w:rPr>
-          <w:rFonts w:ascii="Times New Roman" w:hAnsi="Times New Roman" w:cs="Times New Roman"/>
-          <w:sz w:val="24"/>
-          <w:szCs w:val="24"/>
-        </w:rPr>
-        <w:t xml:space="preserve"> fut une aventure enrichissante tant sur le plan professionnel que personnel.</w:t>
-      </w:r>
-      <w:r>
-        <w:rPr>
-          <w:rFonts w:ascii="Times New Roman" w:hAnsi="Times New Roman" w:cs="Times New Roman"/>
-          <w:sz w:val="24"/>
-          <w:szCs w:val="24"/>
-        </w:rPr>
-        <w:t xml:space="preserve"> </w:t>
-      </w:r>
-      <w:r>
-        <w:rPr>
-          <w:rFonts w:ascii="Times New Roman" w:hAnsi="Times New Roman" w:cs="Times New Roman"/>
-          <w:sz w:val="24"/>
-          <w:szCs w:val="24"/>
-        </w:rPr>
-        <w:t>En effet, nous avons pu acquérir davantage de compétences dans le domaine de la programmation</w:t>
-      </w:r>
-      <w:r>
-        <w:rPr>
-          <w:rFonts w:ascii="Times New Roman" w:hAnsi="Times New Roman" w:cs="Times New Roman"/>
-          <w:sz w:val="24"/>
-          <w:szCs w:val="24"/>
-        </w:rPr>
-        <w:t xml:space="preserve"> </w:t>
-      </w:r>
-      <w:r>
-        <w:rPr>
-          <w:rFonts w:ascii="Times New Roman" w:hAnsi="Times New Roman" w:cs="Times New Roman"/>
-          <w:sz w:val="24"/>
-          <w:szCs w:val="24"/>
-        </w:rPr>
-        <w:t>ainsi que des compétences organisationnelles qui nous permettrons d’avoir une meilleure gestion de notre temps pendant nos futurs projets de développement informatique. Ainsi, fort de cette expérience, nous espérons aller plus loin en décrochant un stage professionnel afin de poursuivre notre évolution dans le domaine du développement</w:t>
+        <w:t>d’IMPACTPALMARES R&amp;S</w:t>
+      </w:r>
+      <w:r>
+        <w:rPr>
+          <w:rFonts w:ascii="Times New Roman" w:hAnsi="Times New Roman" w:cs="Times New Roman"/>
+          <w:sz w:val="24"/>
+          <w:szCs w:val="24"/>
+        </w:rPr>
+        <w:t xml:space="preserve"> fut une aventure enrichissante tant sur le plan professionnel que personnel. En effet, nous avons pu acquérir davantage de compétences dans le domaine de la programmation ainsi que des compétences organisationnelles qui nous permettrons d’avoir une meilleure gestion de notre temps pendant nos futurs projets de développement informatique. Ainsi, fort de cette expérience, nous espérons aller plus loin en décrochant un stage professionnel afin de poursuivre notre évolution dans le domaine du développement</w:t>
       </w:r>
       <w:r>
         <w:rPr>
@@ -27758,23 +30649,7 @@
           <w:sz w:val="24"/>
           <w:szCs w:val="24"/>
         </w:rPr>
-        <w:t xml:space="preserve">    </w:t>
-      </w:r>
-      <w:r>
-        <w:rPr>
-          <w:rFonts w:ascii="Times New Roman" w:hAnsi="Times New Roman" w:cs="Times New Roman"/>
-          <w:sz w:val="24"/>
-          <w:szCs w:val="24"/>
-        </w:rPr>
-        <w:t>En outre, nous pensons qu’il serait intéressant d’envisager l’intégration d’une fonctionnalité de</w:t>
-      </w:r>
-      <w:r>
-        <w:rPr>
-          <w:rFonts w:ascii="Times New Roman" w:hAnsi="Times New Roman" w:cs="Times New Roman"/>
-          <w:sz w:val="24"/>
-          <w:szCs w:val="24"/>
-        </w:rPr>
-        <w:t xml:space="preserve"> location </w:t>
+        <w:t xml:space="preserve">    En outre, nous pensons qu’il serait intéressant d’envisager l’intégration d’une fonctionnalité de location </w:t>
       </w:r>
       <w:r>
         <w:rPr>
@@ -28019,7 +30894,7 @@
           <w:szCs w:val="24"/>
         </w:rPr>
       </w:pPr>
-      <w:hyperlink r:id="rId33" w:history="1">
+      <w:hyperlink r:id="rId36" w:history="1">
         <w:r>
           <w:rPr>
             <w:rStyle w:val="Lienhypertexte"/>
@@ -28044,7 +30919,7 @@
           <w:szCs w:val="24"/>
         </w:rPr>
       </w:pPr>
-      <w:hyperlink r:id="rId34" w:history="1">
+      <w:hyperlink r:id="rId37" w:history="1">
         <w:r>
           <w:rPr>
             <w:rStyle w:val="Lienhypertexte"/>
@@ -28069,7 +30944,7 @@
           <w:szCs w:val="28"/>
         </w:rPr>
       </w:pPr>
-      <w:hyperlink r:id="rId35" w:history="1">
+      <w:hyperlink r:id="rId38" w:history="1">
         <w:r>
           <w:rPr>
             <w:rStyle w:val="Lienhypertexte"/>
@@ -28091,7 +30966,7 @@
           <w:szCs w:val="28"/>
         </w:rPr>
       </w:pPr>
-      <w:hyperlink r:id="rId36" w:history="1">
+      <w:hyperlink r:id="rId39" w:history="1">
         <w:r>
           <w:rPr>
             <w:rStyle w:val="Lienhypertexte"/>
@@ -28116,7 +30991,7 @@
           <w:szCs w:val="28"/>
         </w:rPr>
       </w:pPr>
-      <w:hyperlink r:id="rId37" w:history="1">
+      <w:hyperlink r:id="rId40" w:history="1">
         <w:r>
           <w:rPr>
             <w:rStyle w:val="Lienhypertexte"/>
@@ -28469,8 +31344,8 @@
       </w:r>
     </w:p>
     <w:sectPr>
-      <w:headerReference w:type="default" r:id="rId38"/>
-      <w:footerReference w:type="default" r:id="rId39"/>
+      <w:headerReference w:type="default" r:id="rId41"/>
+      <w:footerReference w:type="default" r:id="rId42"/>
       <w:pgSz w:w="11906" w:h="16838"/>
       <w:pgMar w:top="1417" w:right="1417" w:bottom="1417" w:left="1417" w:header="708" w:footer="708" w:gutter="0"/>
       <w:cols w:space="708"/>
@@ -28598,7 +31473,7 @@
         <v:path o:extrusionok="f" gradientshapeok="t" o:connecttype="rect"/>
         <o:lock v:ext="edit" aspectratio="t"/>
       </v:shapetype>
-      <v:shape id="_x0000_i1289" type="#_x0000_t75" style="width:11.25pt;height:11.25pt" o:bullet="t">
+      <v:shape id="_x0000_i1307" type="#_x0000_t75" style="width:11.25pt;height:11.25pt" o:bullet="t">
         <v:imagedata r:id="rId1" o:title="msoE02E"/>
       </v:shape>
     </w:pict>
@@ -29295,6 +32170,185 @@
     </w:lvl>
   </w:abstractNum>
   <w:abstractNum w:abstractNumId="6" w15:restartNumberingAfterBreak="0">
+    <w:nsid w:val="10485956"/>
+    <w:multiLevelType w:val="hybridMultilevel"/>
+    <w:tmpl w:val="6AACAC60"/>
+    <w:lvl w:ilvl="0" w:tplc="4B52D856">
+      <w:start w:val="1"/>
+      <w:numFmt w:val="lowerLetter"/>
+      <w:lvlText w:val="%1."/>
+      <w:lvlJc w:val="left"/>
+      <w:pPr>
+        <w:ind w:left="720" w:hanging="360"/>
+      </w:pPr>
+      <w:rPr>
+        <w:rFonts w:hint="default"/>
+        <w:color w:val="4472C4" w:themeColor="accent1"/>
+      </w:rPr>
+    </w:lvl>
+    <w:lvl w:ilvl="1" w:tplc="040C0019" w:tentative="1">
+      <w:start w:val="1"/>
+      <w:numFmt w:val="lowerLetter"/>
+      <w:lvlText w:val="%2."/>
+      <w:lvlJc w:val="left"/>
+      <w:pPr>
+        <w:ind w:left="1440" w:hanging="360"/>
+      </w:pPr>
+    </w:lvl>
+    <w:lvl w:ilvl="2" w:tplc="040C001B" w:tentative="1">
+      <w:start w:val="1"/>
+      <w:numFmt w:val="lowerRoman"/>
+      <w:lvlText w:val="%3."/>
+      <w:lvlJc w:val="right"/>
+      <w:pPr>
+        <w:ind w:left="2160" w:hanging="180"/>
+      </w:pPr>
+    </w:lvl>
+    <w:lvl w:ilvl="3" w:tplc="040C000F" w:tentative="1">
+      <w:start w:val="1"/>
+      <w:numFmt w:val="decimal"/>
+      <w:lvlText w:val="%4."/>
+      <w:lvlJc w:val="left"/>
+      <w:pPr>
+        <w:ind w:left="2880" w:hanging="360"/>
+      </w:pPr>
+    </w:lvl>
+    <w:lvl w:ilvl="4" w:tplc="040C0019" w:tentative="1">
+      <w:start w:val="1"/>
+      <w:numFmt w:val="lowerLetter"/>
+      <w:lvlText w:val="%5."/>
+      <w:lvlJc w:val="left"/>
+      <w:pPr>
+        <w:ind w:left="3600" w:hanging="360"/>
+      </w:pPr>
+    </w:lvl>
+    <w:lvl w:ilvl="5" w:tplc="040C001B" w:tentative="1">
+      <w:start w:val="1"/>
+      <w:numFmt w:val="lowerRoman"/>
+      <w:lvlText w:val="%6."/>
+      <w:lvlJc w:val="right"/>
+      <w:pPr>
+        <w:ind w:left="4320" w:hanging="180"/>
+      </w:pPr>
+    </w:lvl>
+    <w:lvl w:ilvl="6" w:tplc="040C000F" w:tentative="1">
+      <w:start w:val="1"/>
+      <w:numFmt w:val="decimal"/>
+      <w:lvlText w:val="%7."/>
+      <w:lvlJc w:val="left"/>
+      <w:pPr>
+        <w:ind w:left="5040" w:hanging="360"/>
+      </w:pPr>
+    </w:lvl>
+    <w:lvl w:ilvl="7" w:tplc="040C0019" w:tentative="1">
+      <w:start w:val="1"/>
+      <w:numFmt w:val="lowerLetter"/>
+      <w:lvlText w:val="%8."/>
+      <w:lvlJc w:val="left"/>
+      <w:pPr>
+        <w:ind w:left="5760" w:hanging="360"/>
+      </w:pPr>
+    </w:lvl>
+    <w:lvl w:ilvl="8" w:tplc="040C001B" w:tentative="1">
+      <w:start w:val="1"/>
+      <w:numFmt w:val="lowerRoman"/>
+      <w:lvlText w:val="%9."/>
+      <w:lvlJc w:val="right"/>
+      <w:pPr>
+        <w:ind w:left="6480" w:hanging="180"/>
+      </w:pPr>
+    </w:lvl>
+  </w:abstractNum>
+  <w:abstractNum w:abstractNumId="7" w15:restartNumberingAfterBreak="0">
+    <w:nsid w:val="108B4D22"/>
+    <w:multiLevelType w:val="hybridMultilevel"/>
+    <w:tmpl w:val="FE1C33FE"/>
+    <w:lvl w:ilvl="0" w:tplc="5E1E159A">
+      <w:start w:val="1"/>
+      <w:numFmt w:val="upperRoman"/>
+      <w:lvlText w:val="%1."/>
+      <w:lvlJc w:val="left"/>
+      <w:pPr>
+        <w:ind w:left="1080" w:hanging="720"/>
+      </w:pPr>
+      <w:rPr>
+        <w:rFonts w:hint="default"/>
+      </w:rPr>
+    </w:lvl>
+    <w:lvl w:ilvl="1" w:tplc="040C0019" w:tentative="1">
+      <w:start w:val="1"/>
+      <w:numFmt w:val="lowerLetter"/>
+      <w:lvlText w:val="%2."/>
+      <w:lvlJc w:val="left"/>
+      <w:pPr>
+        <w:ind w:left="1440" w:hanging="360"/>
+      </w:pPr>
+    </w:lvl>
+    <w:lvl w:ilvl="2" w:tplc="040C001B" w:tentative="1">
+      <w:start w:val="1"/>
+      <w:numFmt w:val="lowerRoman"/>
+      <w:lvlText w:val="%3."/>
+      <w:lvlJc w:val="right"/>
+      <w:pPr>
+        <w:ind w:left="2160" w:hanging="180"/>
+      </w:pPr>
+    </w:lvl>
+    <w:lvl w:ilvl="3" w:tplc="040C000F" w:tentative="1">
+      <w:start w:val="1"/>
+      <w:numFmt w:val="decimal"/>
+      <w:lvlText w:val="%4."/>
+      <w:lvlJc w:val="left"/>
+      <w:pPr>
+        <w:ind w:left="2880" w:hanging="360"/>
+      </w:pPr>
+    </w:lvl>
+    <w:lvl w:ilvl="4" w:tplc="040C0019" w:tentative="1">
+      <w:start w:val="1"/>
+      <w:numFmt w:val="lowerLetter"/>
+      <w:lvlText w:val="%5."/>
+      <w:lvlJc w:val="left"/>
+      <w:pPr>
+        <w:ind w:left="3600" w:hanging="360"/>
+      </w:pPr>
+    </w:lvl>
+    <w:lvl w:ilvl="5" w:tplc="040C001B" w:tentative="1">
+      <w:start w:val="1"/>
+      <w:numFmt w:val="lowerRoman"/>
+      <w:lvlText w:val="%6."/>
+      <w:lvlJc w:val="right"/>
+      <w:pPr>
+        <w:ind w:left="4320" w:hanging="180"/>
+      </w:pPr>
+    </w:lvl>
+    <w:lvl w:ilvl="6" w:tplc="040C000F" w:tentative="1">
+      <w:start w:val="1"/>
+      <w:numFmt w:val="decimal"/>
+      <w:lvlText w:val="%7."/>
+      <w:lvlJc w:val="left"/>
+      <w:pPr>
+        <w:ind w:left="5040" w:hanging="360"/>
+      </w:pPr>
+    </w:lvl>
+    <w:lvl w:ilvl="7" w:tplc="040C0019" w:tentative="1">
+      <w:start w:val="1"/>
+      <w:numFmt w:val="lowerLetter"/>
+      <w:lvlText w:val="%8."/>
+      <w:lvlJc w:val="left"/>
+      <w:pPr>
+        <w:ind w:left="5760" w:hanging="360"/>
+      </w:pPr>
+    </w:lvl>
+    <w:lvl w:ilvl="8" w:tplc="040C001B" w:tentative="1">
+      <w:start w:val="1"/>
+      <w:numFmt w:val="lowerRoman"/>
+      <w:lvlText w:val="%9."/>
+      <w:lvlJc w:val="right"/>
+      <w:pPr>
+        <w:ind w:left="6480" w:hanging="180"/>
+      </w:pPr>
+    </w:lvl>
+  </w:abstractNum>
+  <w:abstractNum w:abstractNumId="8" w15:restartNumberingAfterBreak="0">
     <w:nsid w:val="11910C62"/>
     <w:multiLevelType w:val="hybridMultilevel"/>
     <w:tmpl w:val="836EA7CA"/>
@@ -29407,7 +32461,235 @@
       </w:rPr>
     </w:lvl>
   </w:abstractNum>
-  <w:abstractNum w:abstractNumId="7" w15:restartNumberingAfterBreak="0">
+  <w:abstractNum w:abstractNumId="9" w15:restartNumberingAfterBreak="0">
+    <w:nsid w:val="15522C99"/>
+    <w:multiLevelType w:val="hybridMultilevel"/>
+    <w:tmpl w:val="531A5F6A"/>
+    <w:lvl w:ilvl="0" w:tplc="040C0007">
+      <w:start w:val="1"/>
+      <w:numFmt w:val="bullet"/>
+      <w:lvlText w:val=""/>
+      <w:lvlPicBulletId w:val="0"/>
+      <w:lvlJc w:val="left"/>
+      <w:pPr>
+        <w:ind w:left="720" w:hanging="360"/>
+      </w:pPr>
+      <w:rPr>
+        <w:rFonts w:ascii="Symbol" w:hAnsi="Symbol" w:hint="default"/>
+      </w:rPr>
+    </w:lvl>
+    <w:lvl w:ilvl="1" w:tplc="040C0003" w:tentative="1">
+      <w:start w:val="1"/>
+      <w:numFmt w:val="bullet"/>
+      <w:lvlText w:val="o"/>
+      <w:lvlJc w:val="left"/>
+      <w:pPr>
+        <w:ind w:left="1440" w:hanging="360"/>
+      </w:pPr>
+      <w:rPr>
+        <w:rFonts w:ascii="Courier New" w:hAnsi="Courier New" w:cs="Courier New" w:hint="default"/>
+      </w:rPr>
+    </w:lvl>
+    <w:lvl w:ilvl="2" w:tplc="040C0005" w:tentative="1">
+      <w:start w:val="1"/>
+      <w:numFmt w:val="bullet"/>
+      <w:lvlText w:val=""/>
+      <w:lvlJc w:val="left"/>
+      <w:pPr>
+        <w:ind w:left="2160" w:hanging="360"/>
+      </w:pPr>
+      <w:rPr>
+        <w:rFonts w:ascii="Wingdings" w:hAnsi="Wingdings" w:hint="default"/>
+      </w:rPr>
+    </w:lvl>
+    <w:lvl w:ilvl="3" w:tplc="040C0001" w:tentative="1">
+      <w:start w:val="1"/>
+      <w:numFmt w:val="bullet"/>
+      <w:lvlText w:val=""/>
+      <w:lvlJc w:val="left"/>
+      <w:pPr>
+        <w:ind w:left="2880" w:hanging="360"/>
+      </w:pPr>
+      <w:rPr>
+        <w:rFonts w:ascii="Symbol" w:hAnsi="Symbol" w:hint="default"/>
+      </w:rPr>
+    </w:lvl>
+    <w:lvl w:ilvl="4" w:tplc="040C0003" w:tentative="1">
+      <w:start w:val="1"/>
+      <w:numFmt w:val="bullet"/>
+      <w:lvlText w:val="o"/>
+      <w:lvlJc w:val="left"/>
+      <w:pPr>
+        <w:ind w:left="3600" w:hanging="360"/>
+      </w:pPr>
+      <w:rPr>
+        <w:rFonts w:ascii="Courier New" w:hAnsi="Courier New" w:cs="Courier New" w:hint="default"/>
+      </w:rPr>
+    </w:lvl>
+    <w:lvl w:ilvl="5" w:tplc="040C0005" w:tentative="1">
+      <w:start w:val="1"/>
+      <w:numFmt w:val="bullet"/>
+      <w:lvlText w:val=""/>
+      <w:lvlJc w:val="left"/>
+      <w:pPr>
+        <w:ind w:left="4320" w:hanging="360"/>
+      </w:pPr>
+      <w:rPr>
+        <w:rFonts w:ascii="Wingdings" w:hAnsi="Wingdings" w:hint="default"/>
+      </w:rPr>
+    </w:lvl>
+    <w:lvl w:ilvl="6" w:tplc="040C0001" w:tentative="1">
+      <w:start w:val="1"/>
+      <w:numFmt w:val="bullet"/>
+      <w:lvlText w:val=""/>
+      <w:lvlJc w:val="left"/>
+      <w:pPr>
+        <w:ind w:left="5040" w:hanging="360"/>
+      </w:pPr>
+      <w:rPr>
+        <w:rFonts w:ascii="Symbol" w:hAnsi="Symbol" w:hint="default"/>
+      </w:rPr>
+    </w:lvl>
+    <w:lvl w:ilvl="7" w:tplc="040C0003" w:tentative="1">
+      <w:start w:val="1"/>
+      <w:numFmt w:val="bullet"/>
+      <w:lvlText w:val="o"/>
+      <w:lvlJc w:val="left"/>
+      <w:pPr>
+        <w:ind w:left="5760" w:hanging="360"/>
+      </w:pPr>
+      <w:rPr>
+        <w:rFonts w:ascii="Courier New" w:hAnsi="Courier New" w:cs="Courier New" w:hint="default"/>
+      </w:rPr>
+    </w:lvl>
+    <w:lvl w:ilvl="8" w:tplc="040C0005" w:tentative="1">
+      <w:start w:val="1"/>
+      <w:numFmt w:val="bullet"/>
+      <w:lvlText w:val=""/>
+      <w:lvlJc w:val="left"/>
+      <w:pPr>
+        <w:ind w:left="6480" w:hanging="360"/>
+      </w:pPr>
+      <w:rPr>
+        <w:rFonts w:ascii="Wingdings" w:hAnsi="Wingdings" w:hint="default"/>
+      </w:rPr>
+    </w:lvl>
+  </w:abstractNum>
+  <w:abstractNum w:abstractNumId="10" w15:restartNumberingAfterBreak="0">
+    <w:nsid w:val="166024A2"/>
+    <w:multiLevelType w:val="hybridMultilevel"/>
+    <w:tmpl w:val="312837C2"/>
+    <w:lvl w:ilvl="0" w:tplc="040C0007">
+      <w:start w:val="1"/>
+      <w:numFmt w:val="bullet"/>
+      <w:lvlText w:val=""/>
+      <w:lvlPicBulletId w:val="0"/>
+      <w:lvlJc w:val="left"/>
+      <w:pPr>
+        <w:ind w:left="720" w:hanging="360"/>
+      </w:pPr>
+      <w:rPr>
+        <w:rFonts w:ascii="Symbol" w:hAnsi="Symbol" w:hint="default"/>
+      </w:rPr>
+    </w:lvl>
+    <w:lvl w:ilvl="1" w:tplc="040C0003" w:tentative="1">
+      <w:start w:val="1"/>
+      <w:numFmt w:val="bullet"/>
+      <w:lvlText w:val="o"/>
+      <w:lvlJc w:val="left"/>
+      <w:pPr>
+        <w:ind w:left="1440" w:hanging="360"/>
+      </w:pPr>
+      <w:rPr>
+        <w:rFonts w:ascii="Courier New" w:hAnsi="Courier New" w:cs="Courier New" w:hint="default"/>
+      </w:rPr>
+    </w:lvl>
+    <w:lvl w:ilvl="2" w:tplc="040C0005" w:tentative="1">
+      <w:start w:val="1"/>
+      <w:numFmt w:val="bullet"/>
+      <w:lvlText w:val=""/>
+      <w:lvlJc w:val="left"/>
+      <w:pPr>
+        <w:ind w:left="2160" w:hanging="360"/>
+      </w:pPr>
+      <w:rPr>
+        <w:rFonts w:ascii="Wingdings" w:hAnsi="Wingdings" w:hint="default"/>
+      </w:rPr>
+    </w:lvl>
+    <w:lvl w:ilvl="3" w:tplc="040C0001" w:tentative="1">
+      <w:start w:val="1"/>
+      <w:numFmt w:val="bullet"/>
+      <w:lvlText w:val=""/>
+      <w:lvlJc w:val="left"/>
+      <w:pPr>
+        <w:ind w:left="2880" w:hanging="360"/>
+      </w:pPr>
+      <w:rPr>
+        <w:rFonts w:ascii="Symbol" w:hAnsi="Symbol" w:hint="default"/>
+      </w:rPr>
+    </w:lvl>
+    <w:lvl w:ilvl="4" w:tplc="040C0003" w:tentative="1">
+      <w:start w:val="1"/>
+      <w:numFmt w:val="bullet"/>
+      <w:lvlText w:val="o"/>
+      <w:lvlJc w:val="left"/>
+      <w:pPr>
+        <w:ind w:left="3600" w:hanging="360"/>
+      </w:pPr>
+      <w:rPr>
+        <w:rFonts w:ascii="Courier New" w:hAnsi="Courier New" w:cs="Courier New" w:hint="default"/>
+      </w:rPr>
+    </w:lvl>
+    <w:lvl w:ilvl="5" w:tplc="040C0005" w:tentative="1">
+      <w:start w:val="1"/>
+      <w:numFmt w:val="bullet"/>
+      <w:lvlText w:val=""/>
+      <w:lvlJc w:val="left"/>
+      <w:pPr>
+        <w:ind w:left="4320" w:hanging="360"/>
+      </w:pPr>
+      <w:rPr>
+        <w:rFonts w:ascii="Wingdings" w:hAnsi="Wingdings" w:hint="default"/>
+      </w:rPr>
+    </w:lvl>
+    <w:lvl w:ilvl="6" w:tplc="040C0001" w:tentative="1">
+      <w:start w:val="1"/>
+      <w:numFmt w:val="bullet"/>
+      <w:lvlText w:val=""/>
+      <w:lvlJc w:val="left"/>
+      <w:pPr>
+        <w:ind w:left="5040" w:hanging="360"/>
+      </w:pPr>
+      <w:rPr>
+        <w:rFonts w:ascii="Symbol" w:hAnsi="Symbol" w:hint="default"/>
+      </w:rPr>
+    </w:lvl>
+    <w:lvl w:ilvl="7" w:tplc="040C0003" w:tentative="1">
+      <w:start w:val="1"/>
+      <w:numFmt w:val="bullet"/>
+      <w:lvlText w:val="o"/>
+      <w:lvlJc w:val="left"/>
+      <w:pPr>
+        <w:ind w:left="5760" w:hanging="360"/>
+      </w:pPr>
+      <w:rPr>
+        <w:rFonts w:ascii="Courier New" w:hAnsi="Courier New" w:cs="Courier New" w:hint="default"/>
+      </w:rPr>
+    </w:lvl>
+    <w:lvl w:ilvl="8" w:tplc="040C0005" w:tentative="1">
+      <w:start w:val="1"/>
+      <w:numFmt w:val="bullet"/>
+      <w:lvlText w:val=""/>
+      <w:lvlJc w:val="left"/>
+      <w:pPr>
+        <w:ind w:left="6480" w:hanging="360"/>
+      </w:pPr>
+      <w:rPr>
+        <w:rFonts w:ascii="Wingdings" w:hAnsi="Wingdings" w:hint="default"/>
+      </w:rPr>
+    </w:lvl>
+  </w:abstractNum>
+  <w:abstractNum w:abstractNumId="11" w15:restartNumberingAfterBreak="0">
     <w:nsid w:val="179D0578"/>
     <w:multiLevelType w:val="hybridMultilevel"/>
     <w:tmpl w:val="9CC25D46"/>
@@ -29497,7 +32779,7 @@
       </w:pPr>
     </w:lvl>
   </w:abstractNum>
-  <w:abstractNum w:abstractNumId="8" w15:restartNumberingAfterBreak="0">
+  <w:abstractNum w:abstractNumId="12" w15:restartNumberingAfterBreak="0">
     <w:nsid w:val="1BFD7E82"/>
     <w:multiLevelType w:val="hybridMultilevel"/>
     <w:tmpl w:val="20B62AE2"/>
@@ -29586,7 +32868,7 @@
       </w:pPr>
     </w:lvl>
   </w:abstractNum>
-  <w:abstractNum w:abstractNumId="9" w15:restartNumberingAfterBreak="0">
+  <w:abstractNum w:abstractNumId="13" w15:restartNumberingAfterBreak="0">
     <w:nsid w:val="1CCA2B4D"/>
     <w:multiLevelType w:val="hybridMultilevel"/>
     <w:tmpl w:val="EDF69FF0"/>
@@ -29699,7 +32981,211 @@
       </w:rPr>
     </w:lvl>
   </w:abstractNum>
-  <w:abstractNum w:abstractNumId="10" w15:restartNumberingAfterBreak="0">
+  <w:abstractNum w:abstractNumId="14" w15:restartNumberingAfterBreak="0">
+    <w:nsid w:val="1F0D7FC0"/>
+    <w:multiLevelType w:val="hybridMultilevel"/>
+    <w:tmpl w:val="DB865A64"/>
+    <w:lvl w:ilvl="0" w:tplc="D5886818">
+      <w:start w:val="1"/>
+      <w:numFmt w:val="bullet"/>
+      <w:lvlText w:val="-"/>
+      <w:lvlJc w:val="left"/>
+      <w:pPr>
+        <w:ind w:left="720" w:hanging="360"/>
+      </w:pPr>
+      <w:rPr>
+        <w:rFonts w:ascii="Calibri" w:eastAsiaTheme="minorHAnsi" w:hAnsi="Calibri" w:cs="Calibri" w:hint="default"/>
+        <w:color w:val="auto"/>
+        <w:sz w:val="22"/>
+      </w:rPr>
+    </w:lvl>
+    <w:lvl w:ilvl="1" w:tplc="040C0003" w:tentative="1">
+      <w:start w:val="1"/>
+      <w:numFmt w:val="bullet"/>
+      <w:lvlText w:val="o"/>
+      <w:lvlJc w:val="left"/>
+      <w:pPr>
+        <w:ind w:left="1440" w:hanging="360"/>
+      </w:pPr>
+      <w:rPr>
+        <w:rFonts w:ascii="Courier New" w:hAnsi="Courier New" w:cs="Courier New" w:hint="default"/>
+      </w:rPr>
+    </w:lvl>
+    <w:lvl w:ilvl="2" w:tplc="040C0005" w:tentative="1">
+      <w:start w:val="1"/>
+      <w:numFmt w:val="bullet"/>
+      <w:lvlText w:val=""/>
+      <w:lvlJc w:val="left"/>
+      <w:pPr>
+        <w:ind w:left="2160" w:hanging="360"/>
+      </w:pPr>
+      <w:rPr>
+        <w:rFonts w:ascii="Wingdings" w:hAnsi="Wingdings" w:hint="default"/>
+      </w:rPr>
+    </w:lvl>
+    <w:lvl w:ilvl="3" w:tplc="040C0001" w:tentative="1">
+      <w:start w:val="1"/>
+      <w:numFmt w:val="bullet"/>
+      <w:lvlText w:val=""/>
+      <w:lvlJc w:val="left"/>
+      <w:pPr>
+        <w:ind w:left="2880" w:hanging="360"/>
+      </w:pPr>
+      <w:rPr>
+        <w:rFonts w:ascii="Symbol" w:hAnsi="Symbol" w:hint="default"/>
+      </w:rPr>
+    </w:lvl>
+    <w:lvl w:ilvl="4" w:tplc="040C0003" w:tentative="1">
+      <w:start w:val="1"/>
+      <w:numFmt w:val="bullet"/>
+      <w:lvlText w:val="o"/>
+      <w:lvlJc w:val="left"/>
+      <w:pPr>
+        <w:ind w:left="3600" w:hanging="360"/>
+      </w:pPr>
+      <w:rPr>
+        <w:rFonts w:ascii="Courier New" w:hAnsi="Courier New" w:cs="Courier New" w:hint="default"/>
+      </w:rPr>
+    </w:lvl>
+    <w:lvl w:ilvl="5" w:tplc="040C0005" w:tentative="1">
+      <w:start w:val="1"/>
+      <w:numFmt w:val="bullet"/>
+      <w:lvlText w:val=""/>
+      <w:lvlJc w:val="left"/>
+      <w:pPr>
+        <w:ind w:left="4320" w:hanging="360"/>
+      </w:pPr>
+      <w:rPr>
+        <w:rFonts w:ascii="Wingdings" w:hAnsi="Wingdings" w:hint="default"/>
+      </w:rPr>
+    </w:lvl>
+    <w:lvl w:ilvl="6" w:tplc="040C0001" w:tentative="1">
+      <w:start w:val="1"/>
+      <w:numFmt w:val="bullet"/>
+      <w:lvlText w:val=""/>
+      <w:lvlJc w:val="left"/>
+      <w:pPr>
+        <w:ind w:left="5040" w:hanging="360"/>
+      </w:pPr>
+      <w:rPr>
+        <w:rFonts w:ascii="Symbol" w:hAnsi="Symbol" w:hint="default"/>
+      </w:rPr>
+    </w:lvl>
+    <w:lvl w:ilvl="7" w:tplc="040C0003" w:tentative="1">
+      <w:start w:val="1"/>
+      <w:numFmt w:val="bullet"/>
+      <w:lvlText w:val="o"/>
+      <w:lvlJc w:val="left"/>
+      <w:pPr>
+        <w:ind w:left="5760" w:hanging="360"/>
+      </w:pPr>
+      <w:rPr>
+        <w:rFonts w:ascii="Courier New" w:hAnsi="Courier New" w:cs="Courier New" w:hint="default"/>
+      </w:rPr>
+    </w:lvl>
+    <w:lvl w:ilvl="8" w:tplc="040C0005" w:tentative="1">
+      <w:start w:val="1"/>
+      <w:numFmt w:val="bullet"/>
+      <w:lvlText w:val=""/>
+      <w:lvlJc w:val="left"/>
+      <w:pPr>
+        <w:ind w:left="6480" w:hanging="360"/>
+      </w:pPr>
+      <w:rPr>
+        <w:rFonts w:ascii="Wingdings" w:hAnsi="Wingdings" w:hint="default"/>
+      </w:rPr>
+    </w:lvl>
+  </w:abstractNum>
+  <w:abstractNum w:abstractNumId="15" w15:restartNumberingAfterBreak="0">
+    <w:nsid w:val="217079AE"/>
+    <w:multiLevelType w:val="hybridMultilevel"/>
+    <w:tmpl w:val="75BC0C94"/>
+    <w:lvl w:ilvl="0" w:tplc="040C000F">
+      <w:start w:val="1"/>
+      <w:numFmt w:val="decimal"/>
+      <w:lvlText w:val="%1."/>
+      <w:lvlJc w:val="left"/>
+      <w:pPr>
+        <w:ind w:left="720" w:hanging="360"/>
+      </w:pPr>
+      <w:rPr>
+        <w:rFonts w:hint="default"/>
+      </w:rPr>
+    </w:lvl>
+    <w:lvl w:ilvl="1" w:tplc="040C0019" w:tentative="1">
+      <w:start w:val="1"/>
+      <w:numFmt w:val="lowerLetter"/>
+      <w:lvlText w:val="%2."/>
+      <w:lvlJc w:val="left"/>
+      <w:pPr>
+        <w:ind w:left="1440" w:hanging="360"/>
+      </w:pPr>
+    </w:lvl>
+    <w:lvl w:ilvl="2" w:tplc="040C001B" w:tentative="1">
+      <w:start w:val="1"/>
+      <w:numFmt w:val="lowerRoman"/>
+      <w:lvlText w:val="%3."/>
+      <w:lvlJc w:val="right"/>
+      <w:pPr>
+        <w:ind w:left="2160" w:hanging="180"/>
+      </w:pPr>
+    </w:lvl>
+    <w:lvl w:ilvl="3" w:tplc="040C000F" w:tentative="1">
+      <w:start w:val="1"/>
+      <w:numFmt w:val="decimal"/>
+      <w:lvlText w:val="%4."/>
+      <w:lvlJc w:val="left"/>
+      <w:pPr>
+        <w:ind w:left="2880" w:hanging="360"/>
+      </w:pPr>
+    </w:lvl>
+    <w:lvl w:ilvl="4" w:tplc="040C0019" w:tentative="1">
+      <w:start w:val="1"/>
+      <w:numFmt w:val="lowerLetter"/>
+      <w:lvlText w:val="%5."/>
+      <w:lvlJc w:val="left"/>
+      <w:pPr>
+        <w:ind w:left="3600" w:hanging="360"/>
+      </w:pPr>
+    </w:lvl>
+    <w:lvl w:ilvl="5" w:tplc="040C001B" w:tentative="1">
+      <w:start w:val="1"/>
+      <w:numFmt w:val="lowerRoman"/>
+      <w:lvlText w:val="%6."/>
+      <w:lvlJc w:val="right"/>
+      <w:pPr>
+        <w:ind w:left="4320" w:hanging="180"/>
+      </w:pPr>
+    </w:lvl>
+    <w:lvl w:ilvl="6" w:tplc="040C000F" w:tentative="1">
+      <w:start w:val="1"/>
+      <w:numFmt w:val="decimal"/>
+      <w:lvlText w:val="%7."/>
+      <w:lvlJc w:val="left"/>
+      <w:pPr>
+        <w:ind w:left="5040" w:hanging="360"/>
+      </w:pPr>
+    </w:lvl>
+    <w:lvl w:ilvl="7" w:tplc="040C0019" w:tentative="1">
+      <w:start w:val="1"/>
+      <w:numFmt w:val="lowerLetter"/>
+      <w:lvlText w:val="%8."/>
+      <w:lvlJc w:val="left"/>
+      <w:pPr>
+        <w:ind w:left="5760" w:hanging="360"/>
+      </w:pPr>
+    </w:lvl>
+    <w:lvl w:ilvl="8" w:tplc="040C001B" w:tentative="1">
+      <w:start w:val="1"/>
+      <w:numFmt w:val="lowerRoman"/>
+      <w:lvlText w:val="%9."/>
+      <w:lvlJc w:val="right"/>
+      <w:pPr>
+        <w:ind w:left="6480" w:hanging="180"/>
+      </w:pPr>
+    </w:lvl>
+  </w:abstractNum>
+  <w:abstractNum w:abstractNumId="16" w15:restartNumberingAfterBreak="0">
     <w:nsid w:val="22E14D7A"/>
     <w:multiLevelType w:val="hybridMultilevel"/>
     <w:tmpl w:val="4570319C"/>
@@ -29813,7 +33299,7 @@
       </w:rPr>
     </w:lvl>
   </w:abstractNum>
-  <w:abstractNum w:abstractNumId="11" w15:restartNumberingAfterBreak="0">
+  <w:abstractNum w:abstractNumId="17" w15:restartNumberingAfterBreak="0">
     <w:nsid w:val="2A1B109B"/>
     <w:multiLevelType w:val="hybridMultilevel"/>
     <w:tmpl w:val="2F7E64D2"/>
@@ -29926,7 +33412,7 @@
       </w:rPr>
     </w:lvl>
   </w:abstractNum>
-  <w:abstractNum w:abstractNumId="12" w15:restartNumberingAfterBreak="0">
+  <w:abstractNum w:abstractNumId="18" w15:restartNumberingAfterBreak="0">
     <w:nsid w:val="2A640173"/>
     <w:multiLevelType w:val="hybridMultilevel"/>
     <w:tmpl w:val="6292D96A"/>
@@ -30016,7 +33502,7 @@
       </w:pPr>
     </w:lvl>
   </w:abstractNum>
-  <w:abstractNum w:abstractNumId="13" w15:restartNumberingAfterBreak="0">
+  <w:abstractNum w:abstractNumId="19" w15:restartNumberingAfterBreak="0">
     <w:nsid w:val="2CA85B47"/>
     <w:multiLevelType w:val="hybridMultilevel"/>
     <w:tmpl w:val="7AA0C540"/>
@@ -30131,7 +33617,7 @@
       </w:rPr>
     </w:lvl>
   </w:abstractNum>
-  <w:abstractNum w:abstractNumId="14" w15:restartNumberingAfterBreak="0">
+  <w:abstractNum w:abstractNumId="20" w15:restartNumberingAfterBreak="0">
     <w:nsid w:val="2DC87E7D"/>
     <w:multiLevelType w:val="hybridMultilevel"/>
     <w:tmpl w:val="04161A72"/>
@@ -30220,7 +33706,7 @@
       </w:pPr>
     </w:lvl>
   </w:abstractNum>
-  <w:abstractNum w:abstractNumId="15" w15:restartNumberingAfterBreak="0">
+  <w:abstractNum w:abstractNumId="21" w15:restartNumberingAfterBreak="0">
     <w:nsid w:val="30317C2A"/>
     <w:multiLevelType w:val="hybridMultilevel"/>
     <w:tmpl w:val="4DEA8F6A"/>
@@ -30333,7 +33819,7 @@
       </w:rPr>
     </w:lvl>
   </w:abstractNum>
-  <w:abstractNum w:abstractNumId="16" w15:restartNumberingAfterBreak="0">
+  <w:abstractNum w:abstractNumId="22" w15:restartNumberingAfterBreak="0">
     <w:nsid w:val="30DB7D90"/>
     <w:multiLevelType w:val="hybridMultilevel"/>
     <w:tmpl w:val="E6C6E920"/>
@@ -30424,7 +33910,7 @@
       </w:pPr>
     </w:lvl>
   </w:abstractNum>
-  <w:abstractNum w:abstractNumId="17" w15:restartNumberingAfterBreak="0">
+  <w:abstractNum w:abstractNumId="23" w15:restartNumberingAfterBreak="0">
     <w:nsid w:val="31A25DA0"/>
     <w:multiLevelType w:val="hybridMultilevel"/>
     <w:tmpl w:val="57A00588"/>
@@ -30513,7 +33999,7 @@
       </w:pPr>
     </w:lvl>
   </w:abstractNum>
-  <w:abstractNum w:abstractNumId="18" w15:restartNumberingAfterBreak="0">
+  <w:abstractNum w:abstractNumId="24" w15:restartNumberingAfterBreak="0">
     <w:nsid w:val="35C8707D"/>
     <w:multiLevelType w:val="hybridMultilevel"/>
     <w:tmpl w:val="037019CC"/>
@@ -30602,7 +34088,7 @@
       </w:pPr>
     </w:lvl>
   </w:abstractNum>
-  <w:abstractNum w:abstractNumId="19" w15:restartNumberingAfterBreak="0">
+  <w:abstractNum w:abstractNumId="25" w15:restartNumberingAfterBreak="0">
     <w:nsid w:val="380379A5"/>
     <w:multiLevelType w:val="hybridMultilevel"/>
     <w:tmpl w:val="27EE3314"/>
@@ -30742,7 +34228,7 @@
       </w:rPr>
     </w:lvl>
   </w:abstractNum>
-  <w:abstractNum w:abstractNumId="20" w15:restartNumberingAfterBreak="0">
+  <w:abstractNum w:abstractNumId="26" w15:restartNumberingAfterBreak="0">
     <w:nsid w:val="38ED22E1"/>
     <w:multiLevelType w:val="hybridMultilevel"/>
     <w:tmpl w:val="38D0F2C4"/>
@@ -30831,7 +34317,7 @@
       </w:pPr>
     </w:lvl>
   </w:abstractNum>
-  <w:abstractNum w:abstractNumId="21" w15:restartNumberingAfterBreak="0">
+  <w:abstractNum w:abstractNumId="27" w15:restartNumberingAfterBreak="0">
     <w:nsid w:val="39BE7AEC"/>
     <w:multiLevelType w:val="hybridMultilevel"/>
     <w:tmpl w:val="4C945632"/>
@@ -30944,7 +34430,7 @@
       </w:rPr>
     </w:lvl>
   </w:abstractNum>
-  <w:abstractNum w:abstractNumId="22" w15:restartNumberingAfterBreak="0">
+  <w:abstractNum w:abstractNumId="28" w15:restartNumberingAfterBreak="0">
     <w:nsid w:val="3A384205"/>
     <w:multiLevelType w:val="hybridMultilevel"/>
     <w:tmpl w:val="855808DA"/>
@@ -31034,7 +34520,7 @@
       </w:pPr>
     </w:lvl>
   </w:abstractNum>
-  <w:abstractNum w:abstractNumId="23" w15:restartNumberingAfterBreak="0">
+  <w:abstractNum w:abstractNumId="29" w15:restartNumberingAfterBreak="0">
     <w:nsid w:val="3B602461"/>
     <w:multiLevelType w:val="hybridMultilevel"/>
     <w:tmpl w:val="091A856C"/>
@@ -31147,7 +34633,7 @@
       </w:rPr>
     </w:lvl>
   </w:abstractNum>
-  <w:abstractNum w:abstractNumId="24" w15:restartNumberingAfterBreak="0">
+  <w:abstractNum w:abstractNumId="30" w15:restartNumberingAfterBreak="0">
     <w:nsid w:val="3ECB4365"/>
     <w:multiLevelType w:val="hybridMultilevel"/>
     <w:tmpl w:val="70304A3A"/>
@@ -31260,7 +34746,7 @@
       </w:rPr>
     </w:lvl>
   </w:abstractNum>
-  <w:abstractNum w:abstractNumId="25" w15:restartNumberingAfterBreak="0">
+  <w:abstractNum w:abstractNumId="31" w15:restartNumberingAfterBreak="0">
     <w:nsid w:val="423A6303"/>
     <w:multiLevelType w:val="hybridMultilevel"/>
     <w:tmpl w:val="806E87E0"/>
@@ -31373,7 +34859,7 @@
       </w:rPr>
     </w:lvl>
   </w:abstractNum>
-  <w:abstractNum w:abstractNumId="26" w15:restartNumberingAfterBreak="0">
+  <w:abstractNum w:abstractNumId="32" w15:restartNumberingAfterBreak="0">
     <w:nsid w:val="448309F9"/>
     <w:multiLevelType w:val="hybridMultilevel"/>
     <w:tmpl w:val="7960E604"/>
@@ -31486,7 +34972,7 @@
       </w:rPr>
     </w:lvl>
   </w:abstractNum>
-  <w:abstractNum w:abstractNumId="27" w15:restartNumberingAfterBreak="0">
+  <w:abstractNum w:abstractNumId="33" w15:restartNumberingAfterBreak="0">
     <w:nsid w:val="45AA4C68"/>
     <w:multiLevelType w:val="hybridMultilevel"/>
     <w:tmpl w:val="DE806142"/>
@@ -31599,7 +35085,7 @@
       </w:rPr>
     </w:lvl>
   </w:abstractNum>
-  <w:abstractNum w:abstractNumId="28" w15:restartNumberingAfterBreak="0">
+  <w:abstractNum w:abstractNumId="34" w15:restartNumberingAfterBreak="0">
     <w:nsid w:val="4685121D"/>
     <w:multiLevelType w:val="hybridMultilevel"/>
     <w:tmpl w:val="5DE0EE8C"/>
@@ -31739,7 +35225,7 @@
       </w:rPr>
     </w:lvl>
   </w:abstractNum>
-  <w:abstractNum w:abstractNumId="29" w15:restartNumberingAfterBreak="0">
+  <w:abstractNum w:abstractNumId="35" w15:restartNumberingAfterBreak="0">
     <w:nsid w:val="46A03A6D"/>
     <w:multiLevelType w:val="hybridMultilevel"/>
     <w:tmpl w:val="C7AC856A"/>
@@ -31829,11 +35315,11 @@
       </w:pPr>
     </w:lvl>
   </w:abstractNum>
-  <w:abstractNum w:abstractNumId="30" w15:restartNumberingAfterBreak="0">
+  <w:abstractNum w:abstractNumId="36" w15:restartNumberingAfterBreak="0">
     <w:nsid w:val="46DA4F87"/>
     <w:multiLevelType w:val="hybridMultilevel"/>
-    <w:tmpl w:val="CD721332"/>
-    <w:lvl w:ilvl="0" w:tplc="040C000F">
+    <w:tmpl w:val="4FA4B08C"/>
+    <w:lvl w:ilvl="0" w:tplc="5A889AD0">
       <w:start w:val="1"/>
       <w:numFmt w:val="decimal"/>
       <w:lvlText w:val="%1."/>
@@ -31843,6 +35329,8 @@
       </w:pPr>
       <w:rPr>
         <w:rFonts w:hint="default"/>
+        <w:sz w:val="28"/>
+        <w:szCs w:val="28"/>
       </w:rPr>
     </w:lvl>
     <w:lvl w:ilvl="1" w:tplc="040C0019" w:tentative="1">
@@ -31918,7 +35406,7 @@
       </w:pPr>
     </w:lvl>
   </w:abstractNum>
-  <w:abstractNum w:abstractNumId="31" w15:restartNumberingAfterBreak="0">
+  <w:abstractNum w:abstractNumId="37" w15:restartNumberingAfterBreak="0">
     <w:nsid w:val="495918DE"/>
     <w:multiLevelType w:val="hybridMultilevel"/>
     <w:tmpl w:val="F80EF104"/>
@@ -32009,7 +35497,97 @@
       </w:pPr>
     </w:lvl>
   </w:abstractNum>
-  <w:abstractNum w:abstractNumId="32" w15:restartNumberingAfterBreak="0">
+  <w:abstractNum w:abstractNumId="38" w15:restartNumberingAfterBreak="0">
+    <w:nsid w:val="4A7E06EB"/>
+    <w:multiLevelType w:val="hybridMultilevel"/>
+    <w:tmpl w:val="CCDCAC70"/>
+    <w:lvl w:ilvl="0" w:tplc="B49C4D2C">
+      <w:start w:val="1"/>
+      <w:numFmt w:val="lowerLetter"/>
+      <w:lvlText w:val="%1."/>
+      <w:lvlJc w:val="left"/>
+      <w:pPr>
+        <w:ind w:left="720" w:hanging="360"/>
+      </w:pPr>
+      <w:rPr>
+        <w:rFonts w:hint="default"/>
+        <w:color w:val="4472C4" w:themeColor="accent1"/>
+      </w:rPr>
+    </w:lvl>
+    <w:lvl w:ilvl="1" w:tplc="040C0019" w:tentative="1">
+      <w:start w:val="1"/>
+      <w:numFmt w:val="lowerLetter"/>
+      <w:lvlText w:val="%2."/>
+      <w:lvlJc w:val="left"/>
+      <w:pPr>
+        <w:ind w:left="1440" w:hanging="360"/>
+      </w:pPr>
+    </w:lvl>
+    <w:lvl w:ilvl="2" w:tplc="040C001B" w:tentative="1">
+      <w:start w:val="1"/>
+      <w:numFmt w:val="lowerRoman"/>
+      <w:lvlText w:val="%3."/>
+      <w:lvlJc w:val="right"/>
+      <w:pPr>
+        <w:ind w:left="2160" w:hanging="180"/>
+      </w:pPr>
+    </w:lvl>
+    <w:lvl w:ilvl="3" w:tplc="040C000F" w:tentative="1">
+      <w:start w:val="1"/>
+      <w:numFmt w:val="decimal"/>
+      <w:lvlText w:val="%4."/>
+      <w:lvlJc w:val="left"/>
+      <w:pPr>
+        <w:ind w:left="2880" w:hanging="360"/>
+      </w:pPr>
+    </w:lvl>
+    <w:lvl w:ilvl="4" w:tplc="040C0019" w:tentative="1">
+      <w:start w:val="1"/>
+      <w:numFmt w:val="lowerLetter"/>
+      <w:lvlText w:val="%5."/>
+      <w:lvlJc w:val="left"/>
+      <w:pPr>
+        <w:ind w:left="3600" w:hanging="360"/>
+      </w:pPr>
+    </w:lvl>
+    <w:lvl w:ilvl="5" w:tplc="040C001B" w:tentative="1">
+      <w:start w:val="1"/>
+      <w:numFmt w:val="lowerRoman"/>
+      <w:lvlText w:val="%6."/>
+      <w:lvlJc w:val="right"/>
+      <w:pPr>
+        <w:ind w:left="4320" w:hanging="180"/>
+      </w:pPr>
+    </w:lvl>
+    <w:lvl w:ilvl="6" w:tplc="040C000F" w:tentative="1">
+      <w:start w:val="1"/>
+      <w:numFmt w:val="decimal"/>
+      <w:lvlText w:val="%7."/>
+      <w:lvlJc w:val="left"/>
+      <w:pPr>
+        <w:ind w:left="5040" w:hanging="360"/>
+      </w:pPr>
+    </w:lvl>
+    <w:lvl w:ilvl="7" w:tplc="040C0019" w:tentative="1">
+      <w:start w:val="1"/>
+      <w:numFmt w:val="lowerLetter"/>
+      <w:lvlText w:val="%8."/>
+      <w:lvlJc w:val="left"/>
+      <w:pPr>
+        <w:ind w:left="5760" w:hanging="360"/>
+      </w:pPr>
+    </w:lvl>
+    <w:lvl w:ilvl="8" w:tplc="040C001B" w:tentative="1">
+      <w:start w:val="1"/>
+      <w:numFmt w:val="lowerRoman"/>
+      <w:lvlText w:val="%9."/>
+      <w:lvlJc w:val="right"/>
+      <w:pPr>
+        <w:ind w:left="6480" w:hanging="180"/>
+      </w:pPr>
+    </w:lvl>
+  </w:abstractNum>
+  <w:abstractNum w:abstractNumId="39" w15:restartNumberingAfterBreak="0">
     <w:nsid w:val="4B85611A"/>
     <w:multiLevelType w:val="hybridMultilevel"/>
     <w:tmpl w:val="F8BE5964"/>
@@ -32122,7 +35700,7 @@
       </w:rPr>
     </w:lvl>
   </w:abstractNum>
-  <w:abstractNum w:abstractNumId="33" w15:restartNumberingAfterBreak="0">
+  <w:abstractNum w:abstractNumId="40" w15:restartNumberingAfterBreak="0">
     <w:nsid w:val="4E8B7325"/>
     <w:multiLevelType w:val="hybridMultilevel"/>
     <w:tmpl w:val="37CAAE9E"/>
@@ -32208,7 +35786,121 @@
       </w:pPr>
     </w:lvl>
   </w:abstractNum>
-  <w:abstractNum w:abstractNumId="34" w15:restartNumberingAfterBreak="0">
+  <w:abstractNum w:abstractNumId="41" w15:restartNumberingAfterBreak="0">
+    <w:nsid w:val="4EB651BC"/>
+    <w:multiLevelType w:val="hybridMultilevel"/>
+    <w:tmpl w:val="99BAF896"/>
+    <w:lvl w:ilvl="0" w:tplc="040C0007">
+      <w:start w:val="1"/>
+      <w:numFmt w:val="bullet"/>
+      <w:lvlText w:val=""/>
+      <w:lvlPicBulletId w:val="0"/>
+      <w:lvlJc w:val="left"/>
+      <w:pPr>
+        <w:ind w:left="720" w:hanging="360"/>
+      </w:pPr>
+      <w:rPr>
+        <w:rFonts w:ascii="Symbol" w:hAnsi="Symbol" w:hint="default"/>
+      </w:rPr>
+    </w:lvl>
+    <w:lvl w:ilvl="1" w:tplc="040C0003" w:tentative="1">
+      <w:start w:val="1"/>
+      <w:numFmt w:val="bullet"/>
+      <w:lvlText w:val="o"/>
+      <w:lvlJc w:val="left"/>
+      <w:pPr>
+        <w:ind w:left="1440" w:hanging="360"/>
+      </w:pPr>
+      <w:rPr>
+        <w:rFonts w:ascii="Courier New" w:hAnsi="Courier New" w:cs="Courier New" w:hint="default"/>
+      </w:rPr>
+    </w:lvl>
+    <w:lvl w:ilvl="2" w:tplc="040C0005" w:tentative="1">
+      <w:start w:val="1"/>
+      <w:numFmt w:val="bullet"/>
+      <w:lvlText w:val=""/>
+      <w:lvlJc w:val="left"/>
+      <w:pPr>
+        <w:ind w:left="2160" w:hanging="360"/>
+      </w:pPr>
+      <w:rPr>
+        <w:rFonts w:ascii="Wingdings" w:hAnsi="Wingdings" w:hint="default"/>
+      </w:rPr>
+    </w:lvl>
+    <w:lvl w:ilvl="3" w:tplc="040C0001" w:tentative="1">
+      <w:start w:val="1"/>
+      <w:numFmt w:val="bullet"/>
+      <w:lvlText w:val=""/>
+      <w:lvlJc w:val="left"/>
+      <w:pPr>
+        <w:ind w:left="2880" w:hanging="360"/>
+      </w:pPr>
+      <w:rPr>
+        <w:rFonts w:ascii="Symbol" w:hAnsi="Symbol" w:hint="default"/>
+      </w:rPr>
+    </w:lvl>
+    <w:lvl w:ilvl="4" w:tplc="040C0003" w:tentative="1">
+      <w:start w:val="1"/>
+      <w:numFmt w:val="bullet"/>
+      <w:lvlText w:val="o"/>
+      <w:lvlJc w:val="left"/>
+      <w:pPr>
+        <w:ind w:left="3600" w:hanging="360"/>
+      </w:pPr>
+      <w:rPr>
+        <w:rFonts w:ascii="Courier New" w:hAnsi="Courier New" w:cs="Courier New" w:hint="default"/>
+      </w:rPr>
+    </w:lvl>
+    <w:lvl w:ilvl="5" w:tplc="040C0005" w:tentative="1">
+      <w:start w:val="1"/>
+      <w:numFmt w:val="bullet"/>
+      <w:lvlText w:val=""/>
+      <w:lvlJc w:val="left"/>
+      <w:pPr>
+        <w:ind w:left="4320" w:hanging="360"/>
+      </w:pPr>
+      <w:rPr>
+        <w:rFonts w:ascii="Wingdings" w:hAnsi="Wingdings" w:hint="default"/>
+      </w:rPr>
+    </w:lvl>
+    <w:lvl w:ilvl="6" w:tplc="040C0001" w:tentative="1">
+      <w:start w:val="1"/>
+      <w:numFmt w:val="bullet"/>
+      <w:lvlText w:val=""/>
+      <w:lvlJc w:val="left"/>
+      <w:pPr>
+        <w:ind w:left="5040" w:hanging="360"/>
+      </w:pPr>
+      <w:rPr>
+        <w:rFonts w:ascii="Symbol" w:hAnsi="Symbol" w:hint="default"/>
+      </w:rPr>
+    </w:lvl>
+    <w:lvl w:ilvl="7" w:tplc="040C0003" w:tentative="1">
+      <w:start w:val="1"/>
+      <w:numFmt w:val="bullet"/>
+      <w:lvlText w:val="o"/>
+      <w:lvlJc w:val="left"/>
+      <w:pPr>
+        <w:ind w:left="5760" w:hanging="360"/>
+      </w:pPr>
+      <w:rPr>
+        <w:rFonts w:ascii="Courier New" w:hAnsi="Courier New" w:cs="Courier New" w:hint="default"/>
+      </w:rPr>
+    </w:lvl>
+    <w:lvl w:ilvl="8" w:tplc="040C0005" w:tentative="1">
+      <w:start w:val="1"/>
+      <w:numFmt w:val="bullet"/>
+      <w:lvlText w:val=""/>
+      <w:lvlJc w:val="left"/>
+      <w:pPr>
+        <w:ind w:left="6480" w:hanging="360"/>
+      </w:pPr>
+      <w:rPr>
+        <w:rFonts w:ascii="Wingdings" w:hAnsi="Wingdings" w:hint="default"/>
+      </w:rPr>
+    </w:lvl>
+  </w:abstractNum>
+  <w:abstractNum w:abstractNumId="42" w15:restartNumberingAfterBreak="0">
     <w:nsid w:val="4EF854B7"/>
     <w:multiLevelType w:val="hybridMultilevel"/>
     <w:tmpl w:val="F2567C22"/>
@@ -32298,7 +35990,7 @@
       </w:pPr>
     </w:lvl>
   </w:abstractNum>
-  <w:abstractNum w:abstractNumId="35" w15:restartNumberingAfterBreak="0">
+  <w:abstractNum w:abstractNumId="43" w15:restartNumberingAfterBreak="0">
     <w:nsid w:val="509414EA"/>
     <w:multiLevelType w:val="hybridMultilevel"/>
     <w:tmpl w:val="2932E536"/>
@@ -32387,7 +36079,7 @@
       </w:pPr>
     </w:lvl>
   </w:abstractNum>
-  <w:abstractNum w:abstractNumId="36" w15:restartNumberingAfterBreak="0">
+  <w:abstractNum w:abstractNumId="44" w15:restartNumberingAfterBreak="0">
     <w:nsid w:val="52D61E24"/>
     <w:multiLevelType w:val="hybridMultilevel"/>
     <w:tmpl w:val="EFF4FCAE"/>
@@ -32476,7 +36168,7 @@
       </w:pPr>
     </w:lvl>
   </w:abstractNum>
-  <w:abstractNum w:abstractNumId="37" w15:restartNumberingAfterBreak="0">
+  <w:abstractNum w:abstractNumId="45" w15:restartNumberingAfterBreak="0">
     <w:nsid w:val="56850543"/>
     <w:multiLevelType w:val="hybridMultilevel"/>
     <w:tmpl w:val="D110D5BE"/>
@@ -32590,7 +36282,7 @@
       </w:rPr>
     </w:lvl>
   </w:abstractNum>
-  <w:abstractNum w:abstractNumId="38" w15:restartNumberingAfterBreak="0">
+  <w:abstractNum w:abstractNumId="46" w15:restartNumberingAfterBreak="0">
     <w:nsid w:val="56EB359F"/>
     <w:multiLevelType w:val="hybridMultilevel"/>
     <w:tmpl w:val="B4F21AA0"/>
@@ -32703,7 +36395,7 @@
       </w:rPr>
     </w:lvl>
   </w:abstractNum>
-  <w:abstractNum w:abstractNumId="39" w15:restartNumberingAfterBreak="0">
+  <w:abstractNum w:abstractNumId="47" w15:restartNumberingAfterBreak="0">
     <w:nsid w:val="57007493"/>
     <w:multiLevelType w:val="hybridMultilevel"/>
     <w:tmpl w:val="F2EE2D46"/>
@@ -32816,7 +36508,7 @@
       </w:rPr>
     </w:lvl>
   </w:abstractNum>
-  <w:abstractNum w:abstractNumId="40" w15:restartNumberingAfterBreak="0">
+  <w:abstractNum w:abstractNumId="48" w15:restartNumberingAfterBreak="0">
     <w:nsid w:val="5D5B408F"/>
     <w:multiLevelType w:val="hybridMultilevel"/>
     <w:tmpl w:val="EB14E26A"/>
@@ -32902,7 +36594,7 @@
       </w:pPr>
     </w:lvl>
   </w:abstractNum>
-  <w:abstractNum w:abstractNumId="41" w15:restartNumberingAfterBreak="0">
+  <w:abstractNum w:abstractNumId="49" w15:restartNumberingAfterBreak="0">
     <w:nsid w:val="5F3548EC"/>
     <w:multiLevelType w:val="hybridMultilevel"/>
     <w:tmpl w:val="939C511E"/>
@@ -33042,7 +36734,7 @@
       </w:rPr>
     </w:lvl>
   </w:abstractNum>
-  <w:abstractNum w:abstractNumId="42" w15:restartNumberingAfterBreak="0">
+  <w:abstractNum w:abstractNumId="50" w15:restartNumberingAfterBreak="0">
     <w:nsid w:val="60904630"/>
     <w:multiLevelType w:val="hybridMultilevel"/>
     <w:tmpl w:val="D2B2A28A"/>
@@ -33155,7 +36847,7 @@
       </w:rPr>
     </w:lvl>
   </w:abstractNum>
-  <w:abstractNum w:abstractNumId="43" w15:restartNumberingAfterBreak="0">
+  <w:abstractNum w:abstractNumId="51" w15:restartNumberingAfterBreak="0">
     <w:nsid w:val="639C1CAC"/>
     <w:multiLevelType w:val="hybridMultilevel"/>
     <w:tmpl w:val="3EC8CDE2"/>
@@ -33268,7 +36960,7 @@
       </w:rPr>
     </w:lvl>
   </w:abstractNum>
-  <w:abstractNum w:abstractNumId="44" w15:restartNumberingAfterBreak="0">
+  <w:abstractNum w:abstractNumId="52" w15:restartNumberingAfterBreak="0">
     <w:nsid w:val="64462A1D"/>
     <w:multiLevelType w:val="hybridMultilevel"/>
     <w:tmpl w:val="0D6655FA"/>
@@ -33408,7 +37100,7 @@
       </w:rPr>
     </w:lvl>
   </w:abstractNum>
-  <w:abstractNum w:abstractNumId="45" w15:restartNumberingAfterBreak="0">
+  <w:abstractNum w:abstractNumId="53" w15:restartNumberingAfterBreak="0">
     <w:nsid w:val="66FD4729"/>
     <w:multiLevelType w:val="hybridMultilevel"/>
     <w:tmpl w:val="9EC8F888"/>
@@ -33498,7 +37190,7 @@
       </w:pPr>
     </w:lvl>
   </w:abstractNum>
-  <w:abstractNum w:abstractNumId="46" w15:restartNumberingAfterBreak="0">
+  <w:abstractNum w:abstractNumId="54" w15:restartNumberingAfterBreak="0">
     <w:nsid w:val="682B0F89"/>
     <w:multiLevelType w:val="hybridMultilevel"/>
     <w:tmpl w:val="E3164C9A"/>
@@ -33588,7 +37280,7 @@
       </w:pPr>
     </w:lvl>
   </w:abstractNum>
-  <w:abstractNum w:abstractNumId="47" w15:restartNumberingAfterBreak="0">
+  <w:abstractNum w:abstractNumId="55" w15:restartNumberingAfterBreak="0">
     <w:nsid w:val="6995551C"/>
     <w:multiLevelType w:val="hybridMultilevel"/>
     <w:tmpl w:val="BB343B74"/>
@@ -33677,7 +37369,7 @@
       </w:pPr>
     </w:lvl>
   </w:abstractNum>
-  <w:abstractNum w:abstractNumId="48" w15:restartNumberingAfterBreak="0">
+  <w:abstractNum w:abstractNumId="56" w15:restartNumberingAfterBreak="0">
     <w:nsid w:val="6AA50253"/>
     <w:multiLevelType w:val="hybridMultilevel"/>
     <w:tmpl w:val="5704B48A"/>
@@ -33767,7 +37459,7 @@
       </w:pPr>
     </w:lvl>
   </w:abstractNum>
-  <w:abstractNum w:abstractNumId="49" w15:restartNumberingAfterBreak="0">
+  <w:abstractNum w:abstractNumId="57" w15:restartNumberingAfterBreak="0">
     <w:nsid w:val="6AD00D91"/>
     <w:multiLevelType w:val="hybridMultilevel"/>
     <w:tmpl w:val="88CA25A8"/>
@@ -33907,7 +37599,7 @@
       </w:rPr>
     </w:lvl>
   </w:abstractNum>
-  <w:abstractNum w:abstractNumId="50" w15:restartNumberingAfterBreak="0">
+  <w:abstractNum w:abstractNumId="58" w15:restartNumberingAfterBreak="0">
     <w:nsid w:val="6D8607A2"/>
     <w:multiLevelType w:val="hybridMultilevel"/>
     <w:tmpl w:val="0C72E2AE"/>
@@ -34020,7 +37712,7 @@
       </w:rPr>
     </w:lvl>
   </w:abstractNum>
-  <w:abstractNum w:abstractNumId="51" w15:restartNumberingAfterBreak="0">
+  <w:abstractNum w:abstractNumId="59" w15:restartNumberingAfterBreak="0">
     <w:nsid w:val="74C033D8"/>
     <w:multiLevelType w:val="hybridMultilevel"/>
     <w:tmpl w:val="F82C33A6"/>
@@ -34106,7 +37798,7 @@
       </w:pPr>
     </w:lvl>
   </w:abstractNum>
-  <w:abstractNum w:abstractNumId="52" w15:restartNumberingAfterBreak="0">
+  <w:abstractNum w:abstractNumId="60" w15:restartNumberingAfterBreak="0">
     <w:nsid w:val="76933D22"/>
     <w:multiLevelType w:val="hybridMultilevel"/>
     <w:tmpl w:val="789ED1EC"/>
@@ -34195,7 +37887,7 @@
       </w:pPr>
     </w:lvl>
   </w:abstractNum>
-  <w:abstractNum w:abstractNumId="53" w15:restartNumberingAfterBreak="0">
+  <w:abstractNum w:abstractNumId="61" w15:restartNumberingAfterBreak="0">
     <w:nsid w:val="77A07576"/>
     <w:multiLevelType w:val="hybridMultilevel"/>
     <w:tmpl w:val="C7162A64"/>
@@ -34284,7 +37976,7 @@
       </w:pPr>
     </w:lvl>
   </w:abstractNum>
-  <w:abstractNum w:abstractNumId="54" w15:restartNumberingAfterBreak="0">
+  <w:abstractNum w:abstractNumId="62" w15:restartNumberingAfterBreak="0">
     <w:nsid w:val="7BAA6948"/>
     <w:multiLevelType w:val="hybridMultilevel"/>
     <w:tmpl w:val="D1367E84"/>
@@ -34373,7 +38065,7 @@
       </w:pPr>
     </w:lvl>
   </w:abstractNum>
-  <w:abstractNum w:abstractNumId="55" w15:restartNumberingAfterBreak="0">
+  <w:abstractNum w:abstractNumId="63" w15:restartNumberingAfterBreak="0">
     <w:nsid w:val="7DD92EC4"/>
     <w:multiLevelType w:val="hybridMultilevel"/>
     <w:tmpl w:val="02888444"/>
@@ -34463,28 +38155,28 @@
     </w:lvl>
   </w:abstractNum>
   <w:num w:numId="1" w16cid:durableId="419719852">
-    <w:abstractNumId w:val="7"/>
+    <w:abstractNumId w:val="11"/>
   </w:num>
   <w:num w:numId="2" w16cid:durableId="1740906856">
-    <w:abstractNumId w:val="40"/>
+    <w:abstractNumId w:val="48"/>
   </w:num>
   <w:num w:numId="3" w16cid:durableId="1434861586">
-    <w:abstractNumId w:val="22"/>
+    <w:abstractNumId w:val="28"/>
   </w:num>
   <w:num w:numId="4" w16cid:durableId="746389987">
     <w:abstractNumId w:val="3"/>
   </w:num>
   <w:num w:numId="5" w16cid:durableId="355156140">
-    <w:abstractNumId w:val="38"/>
+    <w:abstractNumId w:val="46"/>
   </w:num>
   <w:num w:numId="6" w16cid:durableId="1416244074">
-    <w:abstractNumId w:val="25"/>
+    <w:abstractNumId w:val="31"/>
   </w:num>
   <w:num w:numId="7" w16cid:durableId="2085446844">
-    <w:abstractNumId w:val="26"/>
+    <w:abstractNumId w:val="32"/>
   </w:num>
   <w:num w:numId="8" w16cid:durableId="418017698">
-    <w:abstractNumId w:val="51"/>
+    <w:abstractNumId w:val="59"/>
   </w:num>
   <w:num w:numId="9" w16cid:durableId="2114933846">
     <w:abstractNumId w:val="1"/>
@@ -34515,127 +38207,127 @@
     </w:lvlOverride>
   </w:num>
   <w:num w:numId="10" w16cid:durableId="439421135">
-    <w:abstractNumId w:val="24"/>
+    <w:abstractNumId w:val="30"/>
   </w:num>
   <w:num w:numId="11" w16cid:durableId="978346211">
+    <w:abstractNumId w:val="57"/>
+  </w:num>
+  <w:num w:numId="12" w16cid:durableId="907812030">
+    <w:abstractNumId w:val="27"/>
+  </w:num>
+  <w:num w:numId="13" w16cid:durableId="213271325">
+    <w:abstractNumId w:val="39"/>
+  </w:num>
+  <w:num w:numId="14" w16cid:durableId="1413359569">
+    <w:abstractNumId w:val="17"/>
+  </w:num>
+  <w:num w:numId="15" w16cid:durableId="747965029">
+    <w:abstractNumId w:val="8"/>
+  </w:num>
+  <w:num w:numId="16" w16cid:durableId="225336843">
+    <w:abstractNumId w:val="33"/>
+  </w:num>
+  <w:num w:numId="17" w16cid:durableId="405304968">
+    <w:abstractNumId w:val="25"/>
+  </w:num>
+  <w:num w:numId="18" w16cid:durableId="384722930">
+    <w:abstractNumId w:val="34"/>
+  </w:num>
+  <w:num w:numId="19" w16cid:durableId="1833060548">
     <w:abstractNumId w:val="49"/>
   </w:num>
-  <w:num w:numId="12" w16cid:durableId="907812030">
-    <w:abstractNumId w:val="21"/>
-  </w:num>
-  <w:num w:numId="13" w16cid:durableId="213271325">
-    <w:abstractNumId w:val="32"/>
-  </w:num>
-  <w:num w:numId="14" w16cid:durableId="1413359569">
-    <w:abstractNumId w:val="11"/>
-  </w:num>
-  <w:num w:numId="15" w16cid:durableId="747965029">
-    <w:abstractNumId w:val="6"/>
-  </w:num>
-  <w:num w:numId="16" w16cid:durableId="225336843">
-    <w:abstractNumId w:val="27"/>
-  </w:num>
-  <w:num w:numId="17" w16cid:durableId="405304968">
-    <w:abstractNumId w:val="19"/>
-  </w:num>
-  <w:num w:numId="18" w16cid:durableId="384722930">
-    <w:abstractNumId w:val="28"/>
-  </w:num>
-  <w:num w:numId="19" w16cid:durableId="1833060548">
-    <w:abstractNumId w:val="41"/>
-  </w:num>
   <w:num w:numId="20" w16cid:durableId="1241789133">
-    <w:abstractNumId w:val="44"/>
+    <w:abstractNumId w:val="52"/>
   </w:num>
   <w:num w:numId="21" w16cid:durableId="2007399957">
     <w:abstractNumId w:val="0"/>
   </w:num>
   <w:num w:numId="22" w16cid:durableId="1825975130">
-    <w:abstractNumId w:val="39"/>
+    <w:abstractNumId w:val="47"/>
   </w:num>
   <w:num w:numId="23" w16cid:durableId="872154828">
-    <w:abstractNumId w:val="36"/>
+    <w:abstractNumId w:val="44"/>
   </w:num>
   <w:num w:numId="24" w16cid:durableId="787629723">
-    <w:abstractNumId w:val="47"/>
+    <w:abstractNumId w:val="55"/>
   </w:num>
   <w:num w:numId="25" w16cid:durableId="1155024848">
-    <w:abstractNumId w:val="16"/>
+    <w:abstractNumId w:val="22"/>
   </w:num>
   <w:num w:numId="26" w16cid:durableId="142356276">
-    <w:abstractNumId w:val="17"/>
+    <w:abstractNumId w:val="23"/>
   </w:num>
   <w:num w:numId="27" w16cid:durableId="412093239">
-    <w:abstractNumId w:val="18"/>
+    <w:abstractNumId w:val="24"/>
   </w:num>
   <w:num w:numId="28" w16cid:durableId="429081930">
-    <w:abstractNumId w:val="42"/>
+    <w:abstractNumId w:val="50"/>
   </w:num>
   <w:num w:numId="29" w16cid:durableId="707486119">
     <w:abstractNumId w:val="5"/>
   </w:num>
   <w:num w:numId="30" w16cid:durableId="833838758">
+    <w:abstractNumId w:val="51"/>
+  </w:num>
+  <w:num w:numId="31" w16cid:durableId="261844711">
+    <w:abstractNumId w:val="37"/>
+  </w:num>
+  <w:num w:numId="32" w16cid:durableId="1020740783">
+    <w:abstractNumId w:val="19"/>
+  </w:num>
+  <w:num w:numId="33" w16cid:durableId="575821279">
+    <w:abstractNumId w:val="26"/>
+  </w:num>
+  <w:num w:numId="34" w16cid:durableId="1080831982">
+    <w:abstractNumId w:val="18"/>
+  </w:num>
+  <w:num w:numId="35" w16cid:durableId="544948408">
     <w:abstractNumId w:val="43"/>
   </w:num>
-  <w:num w:numId="31" w16cid:durableId="261844711">
-    <w:abstractNumId w:val="31"/>
+  <w:num w:numId="36" w16cid:durableId="635917593">
+    <w:abstractNumId w:val="29"/>
   </w:num>
-  <w:num w:numId="32" w16cid:durableId="1020740783">
+  <w:num w:numId="37" w16cid:durableId="1571574537">
+    <w:abstractNumId w:val="40"/>
+  </w:num>
+  <w:num w:numId="38" w16cid:durableId="1972858315">
+    <w:abstractNumId w:val="42"/>
+  </w:num>
+  <w:num w:numId="39" w16cid:durableId="1128668405">
+    <w:abstractNumId w:val="12"/>
+  </w:num>
+  <w:num w:numId="40" w16cid:durableId="946429081">
+    <w:abstractNumId w:val="63"/>
+  </w:num>
+  <w:num w:numId="41" w16cid:durableId="471949404">
+    <w:abstractNumId w:val="20"/>
+  </w:num>
+  <w:num w:numId="42" w16cid:durableId="1151018650">
+    <w:abstractNumId w:val="54"/>
+  </w:num>
+  <w:num w:numId="43" w16cid:durableId="1991135084">
+    <w:abstractNumId w:val="21"/>
+  </w:num>
+  <w:num w:numId="44" w16cid:durableId="610212245">
     <w:abstractNumId w:val="13"/>
   </w:num>
-  <w:num w:numId="33" w16cid:durableId="575821279">
-    <w:abstractNumId w:val="20"/>
-  </w:num>
-  <w:num w:numId="34" w16cid:durableId="1080831982">
-    <w:abstractNumId w:val="12"/>
-  </w:num>
-  <w:num w:numId="35" w16cid:durableId="544948408">
-    <w:abstractNumId w:val="35"/>
-  </w:num>
-  <w:num w:numId="36" w16cid:durableId="635917593">
-    <w:abstractNumId w:val="23"/>
-  </w:num>
-  <w:num w:numId="37" w16cid:durableId="1571574537">
-    <w:abstractNumId w:val="33"/>
-  </w:num>
-  <w:num w:numId="38" w16cid:durableId="1972858315">
-    <w:abstractNumId w:val="34"/>
-  </w:num>
-  <w:num w:numId="39" w16cid:durableId="1128668405">
-    <w:abstractNumId w:val="8"/>
-  </w:num>
-  <w:num w:numId="40" w16cid:durableId="946429081">
-    <w:abstractNumId w:val="55"/>
-  </w:num>
-  <w:num w:numId="41" w16cid:durableId="471949404">
-    <w:abstractNumId w:val="14"/>
-  </w:num>
-  <w:num w:numId="42" w16cid:durableId="1151018650">
-    <w:abstractNumId w:val="46"/>
-  </w:num>
-  <w:num w:numId="43" w16cid:durableId="1991135084">
-    <w:abstractNumId w:val="15"/>
-  </w:num>
-  <w:num w:numId="44" w16cid:durableId="610212245">
-    <w:abstractNumId w:val="9"/>
-  </w:num>
   <w:num w:numId="45" w16cid:durableId="605116898">
-    <w:abstractNumId w:val="52"/>
+    <w:abstractNumId w:val="60"/>
   </w:num>
   <w:num w:numId="46" w16cid:durableId="10687279">
-    <w:abstractNumId w:val="10"/>
+    <w:abstractNumId w:val="16"/>
   </w:num>
   <w:num w:numId="47" w16cid:durableId="461071405">
-    <w:abstractNumId w:val="54"/>
+    <w:abstractNumId w:val="62"/>
   </w:num>
   <w:num w:numId="48" w16cid:durableId="78908482">
-    <w:abstractNumId w:val="48"/>
+    <w:abstractNumId w:val="56"/>
   </w:num>
   <w:num w:numId="49" w16cid:durableId="1621957233">
-    <w:abstractNumId w:val="45"/>
+    <w:abstractNumId w:val="53"/>
   </w:num>
   <w:num w:numId="50" w16cid:durableId="1983849105">
-    <w:abstractNumId w:val="37"/>
+    <w:abstractNumId w:val="45"/>
   </w:num>
   <w:num w:numId="51" w16cid:durableId="2039042093">
     <w:abstractNumId w:val="4"/>
@@ -34647,16 +38339,40 @@
     <w:abstractNumId w:val="1"/>
   </w:num>
   <w:num w:numId="54" w16cid:durableId="129637760">
-    <w:abstractNumId w:val="50"/>
+    <w:abstractNumId w:val="58"/>
   </w:num>
   <w:num w:numId="55" w16cid:durableId="2045203321">
-    <w:abstractNumId w:val="29"/>
+    <w:abstractNumId w:val="35"/>
   </w:num>
   <w:num w:numId="56" w16cid:durableId="1569028619">
-    <w:abstractNumId w:val="53"/>
+    <w:abstractNumId w:val="61"/>
   </w:num>
   <w:num w:numId="57" w16cid:durableId="1390572584">
-    <w:abstractNumId w:val="30"/>
+    <w:abstractNumId w:val="36"/>
+  </w:num>
+  <w:num w:numId="58" w16cid:durableId="1604534665">
+    <w:abstractNumId w:val="6"/>
+  </w:num>
+  <w:num w:numId="59" w16cid:durableId="1363626418">
+    <w:abstractNumId w:val="14"/>
+  </w:num>
+  <w:num w:numId="60" w16cid:durableId="1478104095">
+    <w:abstractNumId w:val="10"/>
+  </w:num>
+  <w:num w:numId="61" w16cid:durableId="174030151">
+    <w:abstractNumId w:val="41"/>
+  </w:num>
+  <w:num w:numId="62" w16cid:durableId="1335379175">
+    <w:abstractNumId w:val="9"/>
+  </w:num>
+  <w:num w:numId="63" w16cid:durableId="281811737">
+    <w:abstractNumId w:val="15"/>
+  </w:num>
+  <w:num w:numId="64" w16cid:durableId="1751001148">
+    <w:abstractNumId w:val="7"/>
+  </w:num>
+  <w:num w:numId="65" w16cid:durableId="650016678">
+    <w:abstractNumId w:val="38"/>
   </w:num>
   <w:numIdMacAtCleanup w:val="52"/>
 </w:numbering>
@@ -35625,6 +39341,102 @@
       <w:shd w:val="clear" w:color="auto" w:fill="E1DFDD"/>
     </w:rPr>
   </w:style>
+  <w:style w:type="table" w:styleId="TableauGrille4">
+    <w:name w:val="Grid Table 4"/>
+    <w:basedOn w:val="TableauNormal"/>
+    <w:uiPriority w:val="49"/>
+    <w:rsid w:val="002B56C5"/>
+    <w:pPr>
+      <w:spacing w:after="0" w:line="240" w:lineRule="auto"/>
+    </w:pPr>
+    <w:tblPr>
+      <w:tblStyleRowBandSize w:val="1"/>
+      <w:tblStyleColBandSize w:val="1"/>
+      <w:tblBorders>
+        <w:top w:val="single" w:sz="4" w:space="0" w:color="666666" w:themeColor="text1" w:themeTint="99"/>
+        <w:left w:val="single" w:sz="4" w:space="0" w:color="666666" w:themeColor="text1" w:themeTint="99"/>
+        <w:bottom w:val="single" w:sz="4" w:space="0" w:color="666666" w:themeColor="text1" w:themeTint="99"/>
+        <w:right w:val="single" w:sz="4" w:space="0" w:color="666666" w:themeColor="text1" w:themeTint="99"/>
+        <w:insideH w:val="single" w:sz="4" w:space="0" w:color="666666" w:themeColor="text1" w:themeTint="99"/>
+        <w:insideV w:val="single" w:sz="4" w:space="0" w:color="666666" w:themeColor="text1" w:themeTint="99"/>
+      </w:tblBorders>
+    </w:tblPr>
+    <w:tblStylePr w:type="firstRow">
+      <w:rPr>
+        <w:b/>
+        <w:bCs/>
+        <w:color w:val="FFFFFF" w:themeColor="background1"/>
+      </w:rPr>
+      <w:tblPr/>
+      <w:tcPr>
+        <w:tcBorders>
+          <w:top w:val="single" w:sz="4" w:space="0" w:color="000000" w:themeColor="text1"/>
+          <w:left w:val="single" w:sz="4" w:space="0" w:color="000000" w:themeColor="text1"/>
+          <w:bottom w:val="single" w:sz="4" w:space="0" w:color="000000" w:themeColor="text1"/>
+          <w:right w:val="single" w:sz="4" w:space="0" w:color="000000" w:themeColor="text1"/>
+          <w:insideH w:val="nil"/>
+          <w:insideV w:val="nil"/>
+        </w:tcBorders>
+        <w:shd w:val="clear" w:color="auto" w:fill="000000" w:themeFill="text1"/>
+      </w:tcPr>
+    </w:tblStylePr>
+    <w:tblStylePr w:type="lastRow">
+      <w:rPr>
+        <w:b/>
+        <w:bCs/>
+      </w:rPr>
+      <w:tblPr/>
+      <w:tcPr>
+        <w:tcBorders>
+          <w:top w:val="double" w:sz="4" w:space="0" w:color="000000" w:themeColor="text1"/>
+        </w:tcBorders>
+      </w:tcPr>
+    </w:tblStylePr>
+    <w:tblStylePr w:type="firstCol">
+      <w:rPr>
+        <w:b/>
+        <w:bCs/>
+      </w:rPr>
+    </w:tblStylePr>
+    <w:tblStylePr w:type="lastCol">
+      <w:rPr>
+        <w:b/>
+        <w:bCs/>
+      </w:rPr>
+    </w:tblStylePr>
+    <w:tblStylePr w:type="band1Vert">
+      <w:tblPr/>
+      <w:tcPr>
+        <w:shd w:val="clear" w:color="auto" w:fill="CCCCCC" w:themeFill="text1" w:themeFillTint="33"/>
+      </w:tcPr>
+    </w:tblStylePr>
+    <w:tblStylePr w:type="band1Horz">
+      <w:tblPr/>
+      <w:tcPr>
+        <w:shd w:val="clear" w:color="auto" w:fill="CCCCCC" w:themeFill="text1" w:themeFillTint="33"/>
+      </w:tcPr>
+    </w:tblStylePr>
+  </w:style>
+  <w:style w:type="paragraph" w:styleId="Lgende">
+    <w:name w:val="caption"/>
+    <w:basedOn w:val="Normal"/>
+    <w:next w:val="Normal"/>
+    <w:uiPriority w:val="35"/>
+    <w:semiHidden/>
+    <w:unhideWhenUsed/>
+    <w:qFormat/>
+    <w:rsid w:val="00250E57"/>
+    <w:pPr>
+      <w:spacing w:after="200" w:line="240" w:lineRule="auto"/>
+    </w:pPr>
+    <w:rPr>
+      <w:i/>
+      <w:iCs/>
+      <w:color w:val="44546A" w:themeColor="text2"/>
+      <w:sz w:val="18"/>
+      <w:szCs w:val="18"/>
+    </w:rPr>
+  </w:style>
 </w:styles>
 </file>
 

--- a/CAHIER DE CHARGE.docx
+++ b/CAHIER DE CHARGE.docx
@@ -14,7 +14,19 @@
           <w:u w:val="single"/>
         </w:rPr>
       </w:pPr>
-      <w:r>
+    </w:p>
+    <w:p>
+      <w:r>
+        <w:t>CONCEPTION ET REALISATION D’UNE APPLICATION MOBILE D’ACHAT DE TICKET D’ACCES D’UNE FOIRE : CAS DU MARCHÉ DE NÖEL DE DOUALA</w:t>
+      </w:r>
+    </w:p>
+    <w:p>
+      <w:r>
+        <w:t>Page de garde</w:t>
+      </w:r>
+    </w:p>
+    <w:p>
+      <w:pPr>
         <w:rPr>
           <w:rFonts w:ascii="Times New Roman" w:hAnsi="Times New Roman" w:cs="Times New Roman"/>
           <w:color w:val="4472C4" w:themeColor="accent1"/>
@@ -22,8 +34,7 @@
           <w:szCs w:val="36"/>
           <w:u w:val="single"/>
         </w:rPr>
-        <w:t>CONCEPTION ET REALISATION D’UNE APLICATION MULTIPLATEFOME D’ACHAT DE TICKET DE FOIRE</w:t>
-      </w:r>
+      </w:pPr>
       <w:r>
         <w:rPr>
           <w:rFonts w:ascii="Times New Roman" w:hAnsi="Times New Roman" w:cs="Times New Roman"/>
@@ -32,7 +43,7 @@
           <w:szCs w:val="36"/>
           <w:u w:val="single"/>
         </w:rPr>
-        <w:t> : CAS DU MARCHE DE NOEL</w:t>
+        <w:br w:type="page"/>
       </w:r>
     </w:p>
     <w:p>
@@ -49,7 +60,6 @@
     </w:p>
     <w:p>
       <w:pPr>
-        <w:jc w:val="center"/>
         <w:rPr>
           <w:rFonts w:ascii="Times New Roman" w:hAnsi="Times New Roman" w:cs="Times New Roman"/>
           <w:color w:val="4472C4" w:themeColor="accent1"/>
@@ -61,6 +71,33 @@
     </w:p>
     <w:p>
       <w:pPr>
+        <w:pStyle w:val="Titre1"/>
+        <w:jc w:val="center"/>
+        <w:rPr>
+          <w:rFonts w:ascii="Times New Roman" w:hAnsi="Times New Roman" w:cs="Times New Roman"/>
+          <w:color w:val="4472C4" w:themeColor="accent1"/>
+          <w:sz w:val="40"/>
+          <w:szCs w:val="40"/>
+        </w:rPr>
+      </w:pPr>
+      <w:bookmarkStart w:id="0" w:name="_Toc141522287"/>
+      <w:bookmarkStart w:id="1" w:name="_Toc141525241"/>
+      <w:bookmarkStart w:id="2" w:name="_Toc141526671"/>
+      <w:r>
+        <w:rPr>
+          <w:rFonts w:ascii="Times New Roman" w:hAnsi="Times New Roman" w:cs="Times New Roman"/>
+          <w:color w:val="4472C4" w:themeColor="accent1"/>
+          <w:sz w:val="40"/>
+          <w:szCs w:val="40"/>
+        </w:rPr>
+        <w:t>DEDICACE</w:t>
+      </w:r>
+      <w:bookmarkEnd w:id="0"/>
+      <w:bookmarkEnd w:id="1"/>
+      <w:bookmarkEnd w:id="2"/>
+    </w:p>
+    <w:p>
+      <w:pPr>
         <w:jc w:val="center"/>
         <w:rPr>
           <w:rFonts w:ascii="Times New Roman" w:hAnsi="Times New Roman" w:cs="Times New Roman"/>
@@ -94,263 +131,19 @@
           <w:u w:val="single"/>
         </w:rPr>
       </w:pPr>
-    </w:p>
-    <w:p>
-      <w:pPr>
-        <w:jc w:val="center"/>
-        <w:rPr>
-          <w:rFonts w:ascii="Times New Roman" w:hAnsi="Times New Roman" w:cs="Times New Roman"/>
+      <w:r>
+        <w:rPr>
+          <w:rFonts w:ascii="Times New Roman" w:hAnsi="Times New Roman" w:cs="Times New Roman"/>
+          <w:noProof/>
           <w:color w:val="4472C4" w:themeColor="accent1"/>
           <w:sz w:val="36"/>
           <w:szCs w:val="36"/>
           <w:u w:val="single"/>
         </w:rPr>
-      </w:pPr>
-    </w:p>
-    <w:p>
-      <w:pPr>
-        <w:jc w:val="center"/>
-        <w:rPr>
-          <w:rFonts w:ascii="Times New Roman" w:hAnsi="Times New Roman" w:cs="Times New Roman"/>
-          <w:color w:val="4472C4" w:themeColor="accent1"/>
-          <w:sz w:val="36"/>
-          <w:szCs w:val="36"/>
-          <w:u w:val="single"/>
-        </w:rPr>
-      </w:pPr>
-    </w:p>
-    <w:p>
-      <w:pPr>
-        <w:jc w:val="center"/>
-        <w:rPr>
-          <w:rFonts w:ascii="Times New Roman" w:hAnsi="Times New Roman" w:cs="Times New Roman"/>
-          <w:color w:val="4472C4" w:themeColor="accent1"/>
-          <w:sz w:val="36"/>
-          <w:szCs w:val="36"/>
-          <w:u w:val="single"/>
-        </w:rPr>
-      </w:pPr>
-    </w:p>
-    <w:p>
-      <w:pPr>
-        <w:jc w:val="center"/>
-        <w:rPr>
-          <w:rFonts w:ascii="Times New Roman" w:hAnsi="Times New Roman" w:cs="Times New Roman"/>
-          <w:color w:val="4472C4" w:themeColor="accent1"/>
-          <w:sz w:val="36"/>
-          <w:szCs w:val="36"/>
-          <w:u w:val="single"/>
-        </w:rPr>
-      </w:pPr>
-    </w:p>
-    <w:p>
-      <w:pPr>
-        <w:jc w:val="center"/>
-        <w:rPr>
-          <w:rFonts w:ascii="Times New Roman" w:hAnsi="Times New Roman" w:cs="Times New Roman"/>
-          <w:color w:val="4472C4" w:themeColor="accent1"/>
-          <w:sz w:val="36"/>
-          <w:szCs w:val="36"/>
-          <w:u w:val="single"/>
-        </w:rPr>
-      </w:pPr>
-    </w:p>
-    <w:p>
-      <w:pPr>
-        <w:jc w:val="center"/>
-        <w:rPr>
-          <w:rFonts w:ascii="Times New Roman" w:hAnsi="Times New Roman" w:cs="Times New Roman"/>
-          <w:color w:val="4472C4" w:themeColor="accent1"/>
-          <w:sz w:val="36"/>
-          <w:szCs w:val="36"/>
-          <w:u w:val="single"/>
-        </w:rPr>
-      </w:pPr>
-    </w:p>
-    <w:p>
-      <w:pPr>
-        <w:jc w:val="center"/>
-        <w:rPr>
-          <w:rFonts w:ascii="Times New Roman" w:hAnsi="Times New Roman" w:cs="Times New Roman"/>
-          <w:color w:val="4472C4" w:themeColor="accent1"/>
-          <w:sz w:val="36"/>
-          <w:szCs w:val="36"/>
-          <w:u w:val="single"/>
-        </w:rPr>
-      </w:pPr>
-    </w:p>
-    <w:p>
-      <w:pPr>
-        <w:jc w:val="center"/>
-        <w:rPr>
-          <w:rFonts w:ascii="Times New Roman" w:hAnsi="Times New Roman" w:cs="Times New Roman"/>
-          <w:color w:val="4472C4" w:themeColor="accent1"/>
-          <w:sz w:val="36"/>
-          <w:szCs w:val="36"/>
-          <w:u w:val="single"/>
-        </w:rPr>
-      </w:pPr>
-    </w:p>
-    <w:p>
-      <w:pPr>
-        <w:jc w:val="center"/>
-        <w:rPr>
-          <w:rFonts w:ascii="Times New Roman" w:hAnsi="Times New Roman" w:cs="Times New Roman"/>
-          <w:color w:val="4472C4" w:themeColor="accent1"/>
-          <w:sz w:val="36"/>
-          <w:szCs w:val="36"/>
-          <w:u w:val="single"/>
-        </w:rPr>
-      </w:pPr>
-    </w:p>
-    <w:p>
-      <w:pPr>
-        <w:jc w:val="center"/>
-        <w:rPr>
-          <w:rFonts w:ascii="Times New Roman" w:hAnsi="Times New Roman" w:cs="Times New Roman"/>
-          <w:color w:val="4472C4" w:themeColor="accent1"/>
-          <w:sz w:val="36"/>
-          <w:szCs w:val="36"/>
-          <w:u w:val="single"/>
-        </w:rPr>
-      </w:pPr>
-    </w:p>
-    <w:p>
-      <w:pPr>
-        <w:jc w:val="center"/>
-        <w:rPr>
-          <w:rFonts w:ascii="Times New Roman" w:hAnsi="Times New Roman" w:cs="Times New Roman"/>
-          <w:color w:val="4472C4" w:themeColor="accent1"/>
-          <w:sz w:val="36"/>
-          <w:szCs w:val="36"/>
-          <w:u w:val="single"/>
-        </w:rPr>
-      </w:pPr>
-    </w:p>
-    <w:p>
-      <w:pPr>
-        <w:jc w:val="center"/>
-        <w:rPr>
-          <w:rFonts w:ascii="Times New Roman" w:hAnsi="Times New Roman" w:cs="Times New Roman"/>
-          <w:color w:val="4472C4" w:themeColor="accent1"/>
-          <w:sz w:val="36"/>
-          <w:szCs w:val="36"/>
-          <w:u w:val="single"/>
-        </w:rPr>
-      </w:pPr>
-    </w:p>
-    <w:p>
-      <w:pPr>
-        <w:jc w:val="center"/>
-        <w:rPr>
-          <w:rFonts w:ascii="Times New Roman" w:hAnsi="Times New Roman" w:cs="Times New Roman"/>
-          <w:color w:val="4472C4" w:themeColor="accent1"/>
-          <w:sz w:val="36"/>
-          <w:szCs w:val="36"/>
-          <w:u w:val="single"/>
-        </w:rPr>
-      </w:pPr>
-    </w:p>
-    <w:p>
-      <w:pPr>
-        <w:jc w:val="center"/>
-        <w:rPr>
-          <w:rFonts w:ascii="Times New Roman" w:hAnsi="Times New Roman" w:cs="Times New Roman"/>
-          <w:color w:val="4472C4" w:themeColor="accent1"/>
-          <w:sz w:val="36"/>
-          <w:szCs w:val="36"/>
-          <w:u w:val="single"/>
-        </w:rPr>
-      </w:pPr>
-    </w:p>
-    <w:p>
-      <w:pPr>
-        <w:jc w:val="center"/>
-        <w:rPr>
-          <w:rFonts w:ascii="Times New Roman" w:hAnsi="Times New Roman" w:cs="Times New Roman"/>
-          <w:color w:val="4472C4" w:themeColor="accent1"/>
-          <w:sz w:val="36"/>
-          <w:szCs w:val="36"/>
-          <w:u w:val="single"/>
-        </w:rPr>
-      </w:pPr>
-    </w:p>
-    <w:p>
-      <w:pPr>
-        <w:pStyle w:val="Titre1"/>
-        <w:jc w:val="center"/>
-        <w:rPr>
-          <w:rFonts w:ascii="Times New Roman" w:hAnsi="Times New Roman" w:cs="Times New Roman"/>
-          <w:color w:val="4472C4" w:themeColor="accent1"/>
-          <w:sz w:val="40"/>
-          <w:szCs w:val="40"/>
-        </w:rPr>
-      </w:pPr>
-      <w:bookmarkStart w:id="0" w:name="_Toc141522287"/>
-      <w:bookmarkStart w:id="1" w:name="_Toc141525241"/>
-      <w:bookmarkStart w:id="2" w:name="_Toc141526671"/>
-      <w:r>
-        <w:rPr>
-          <w:rFonts w:ascii="Times New Roman" w:hAnsi="Times New Roman" w:cs="Times New Roman"/>
-          <w:color w:val="4472C4" w:themeColor="accent1"/>
-          <w:sz w:val="40"/>
-          <w:szCs w:val="40"/>
-        </w:rPr>
-        <w:lastRenderedPageBreak/>
-        <w:t>DEDICACE</w:t>
-      </w:r>
-      <w:bookmarkEnd w:id="0"/>
-      <w:bookmarkEnd w:id="1"/>
-      <w:bookmarkEnd w:id="2"/>
-    </w:p>
-    <w:p>
-      <w:pPr>
-        <w:jc w:val="center"/>
-        <w:rPr>
-          <w:rFonts w:ascii="Times New Roman" w:hAnsi="Times New Roman" w:cs="Times New Roman"/>
-          <w:color w:val="4472C4" w:themeColor="accent1"/>
-          <w:sz w:val="36"/>
-          <w:szCs w:val="36"/>
-          <w:u w:val="single"/>
-        </w:rPr>
-      </w:pPr>
-    </w:p>
-    <w:p>
-      <w:pPr>
-        <w:jc w:val="center"/>
-        <w:rPr>
-          <w:rFonts w:ascii="Times New Roman" w:hAnsi="Times New Roman" w:cs="Times New Roman"/>
-          <w:color w:val="4472C4" w:themeColor="accent1"/>
-          <w:sz w:val="36"/>
-          <w:szCs w:val="36"/>
-          <w:u w:val="single"/>
-        </w:rPr>
-      </w:pPr>
-    </w:p>
-    <w:p>
-      <w:pPr>
-        <w:jc w:val="center"/>
-        <w:rPr>
-          <w:rFonts w:ascii="Times New Roman" w:hAnsi="Times New Roman" w:cs="Times New Roman"/>
-          <w:color w:val="4472C4" w:themeColor="accent1"/>
-          <w:sz w:val="36"/>
-          <w:szCs w:val="36"/>
-          <w:u w:val="single"/>
-        </w:rPr>
-      </w:pPr>
-      <w:r>
-        <w:rPr>
-          <w:rFonts w:ascii="Times New Roman" w:hAnsi="Times New Roman" w:cs="Times New Roman"/>
-          <w:noProof/>
-          <w:color w:val="4472C4" w:themeColor="accent1"/>
-          <w:sz w:val="36"/>
-          <w:szCs w:val="36"/>
-          <w:u w:val="single"/>
-        </w:rPr>
         <mc:AlternateContent>
           <mc:Choice Requires="wps">
             <w:drawing>
-              <wp:anchor distT="0" distB="0" distL="114300" distR="114300" simplePos="0" relativeHeight="251704320" behindDoc="0" locked="0" layoutInCell="1" allowOverlap="1" wp14:anchorId="4B937ECD" wp14:editId="1255E5D8">
+              <wp:anchor distT="0" distB="0" distL="114300" distR="114300" simplePos="0" relativeHeight="251704320" behindDoc="0" locked="0" layoutInCell="1" allowOverlap="1" wp14:anchorId="4B937ECD" wp14:editId="705EC4C2">
                 <wp:simplePos x="0" y="0"/>
                 <wp:positionH relativeFrom="margin">
                   <wp:align>center</wp:align>
@@ -926,31 +719,7 @@
           <w:sz w:val="24"/>
           <w:szCs w:val="24"/>
         </w:rPr>
-        <w:t xml:space="preserve"> </w:t>
-      </w:r>
-      <w:r>
-        <w:rPr>
-          <w:rFonts w:ascii="Times New Roman" w:hAnsi="Times New Roman" w:cs="Times New Roman"/>
-          <w:sz w:val="24"/>
-          <w:szCs w:val="24"/>
-        </w:rPr>
-        <w:t xml:space="preserve">mes encadreurs professionnels et pour tous </w:t>
-      </w:r>
-      <w:r>
-        <w:rPr>
-          <w:rFonts w:ascii="Times New Roman" w:hAnsi="Times New Roman" w:cs="Times New Roman"/>
-          <w:sz w:val="24"/>
-          <w:szCs w:val="24"/>
-        </w:rPr>
-        <w:t>leurs conseils</w:t>
-      </w:r>
-      <w:r>
-        <w:rPr>
-          <w:rFonts w:ascii="Times New Roman" w:hAnsi="Times New Roman" w:cs="Times New Roman"/>
-          <w:sz w:val="24"/>
-          <w:szCs w:val="24"/>
-        </w:rPr>
-        <w:t xml:space="preserve"> et leurs disponibilités</w:t>
+        <w:t xml:space="preserve"> mes encadreurs professionnels et pour tous leurs conseils et leurs disponibilités</w:t>
       </w:r>
       <w:r>
         <w:rPr>
@@ -1017,15 +786,7 @@
           <w:sz w:val="24"/>
           <w:szCs w:val="24"/>
         </w:rPr>
-        <w:t xml:space="preserve">, </w:t>
-      </w:r>
-      <w:r>
-        <w:rPr>
-          <w:rFonts w:ascii="Times New Roman" w:hAnsi="Times New Roman" w:cs="Times New Roman"/>
-          <w:sz w:val="24"/>
-          <w:szCs w:val="24"/>
-        </w:rPr>
-        <w:t xml:space="preserve">Encadrant Académique pour son suivi pendant cette période de stage ; </w:t>
+        <w:t xml:space="preserve">, Encadrant Académique pour son suivi pendant cette période de stage ; </w:t>
       </w:r>
       <w:r>
         <w:rPr>
@@ -1066,23 +827,7 @@
           <w:sz w:val="24"/>
           <w:szCs w:val="24"/>
         </w:rPr>
-        <w:t xml:space="preserve"> pour leur dévouement à nous transmettre les connaissances tant bien théoriques que pratiques</w:t>
-      </w:r>
-      <w:r>
-        <w:rPr>
-          <w:rFonts w:ascii="Times New Roman" w:hAnsi="Times New Roman" w:cs="Times New Roman"/>
-          <w:sz w:val="24"/>
-          <w:szCs w:val="24"/>
-        </w:rPr>
-        <w:t> ;</w:t>
-      </w:r>
-      <w:r>
-        <w:rPr>
-          <w:rFonts w:ascii="Times New Roman" w:hAnsi="Times New Roman" w:cs="Times New Roman"/>
-          <w:sz w:val="24"/>
-          <w:szCs w:val="24"/>
-        </w:rPr>
-        <w:t xml:space="preserve">  </w:t>
+        <w:t xml:space="preserve"> pour leur dévouement à nous transmettre les connaissances tant bien théoriques que pratiques ;  </w:t>
       </w:r>
     </w:p>
     <w:p>
@@ -1115,31 +860,7 @@
           <w:sz w:val="24"/>
           <w:szCs w:val="24"/>
         </w:rPr>
-        <w:t xml:space="preserve"> plus précisément mes parents</w:t>
-      </w:r>
-      <w:r>
-        <w:rPr>
-          <w:rFonts w:ascii="Times New Roman" w:hAnsi="Times New Roman" w:cs="Times New Roman"/>
-          <w:sz w:val="24"/>
-          <w:szCs w:val="24"/>
-        </w:rPr>
-        <w:t xml:space="preserve"> et mes tuteurs</w:t>
-      </w:r>
-      <w:r>
-        <w:rPr>
-          <w:rFonts w:ascii="Times New Roman" w:hAnsi="Times New Roman" w:cs="Times New Roman"/>
-          <w:sz w:val="24"/>
-          <w:szCs w:val="24"/>
-        </w:rPr>
-        <w:t xml:space="preserve"> ainsi que mes frères et sœurs pour le soutient infaillible à la fois moral et financier</w:t>
-      </w:r>
-      <w:r>
-        <w:rPr>
-          <w:rFonts w:ascii="Times New Roman" w:hAnsi="Times New Roman" w:cs="Times New Roman"/>
-          <w:sz w:val="24"/>
-          <w:szCs w:val="24"/>
-        </w:rPr>
-        <w:t> ;</w:t>
+        <w:t xml:space="preserve"> plus précisément mes parents et mes tuteurs ainsi que mes frères et sœurs pour le soutient infaillible à la fois moral et financier ;</w:t>
       </w:r>
     </w:p>
     <w:p>
@@ -1172,23 +893,7 @@
           <w:sz w:val="24"/>
           <w:szCs w:val="24"/>
         </w:rPr>
-        <w:t xml:space="preserve"> de promotion qui sont devenus pour moi comme une seconde famille</w:t>
-      </w:r>
-      <w:r>
-        <w:rPr>
-          <w:rFonts w:ascii="Times New Roman" w:hAnsi="Times New Roman" w:cs="Times New Roman"/>
-          <w:sz w:val="24"/>
-          <w:szCs w:val="24"/>
-        </w:rPr>
-        <w:t>.</w:t>
-      </w:r>
-      <w:r>
-        <w:rPr>
-          <w:rFonts w:ascii="Times New Roman" w:hAnsi="Times New Roman" w:cs="Times New Roman"/>
-          <w:sz w:val="24"/>
-          <w:szCs w:val="24"/>
-        </w:rPr>
-        <w:t xml:space="preserve"> </w:t>
+        <w:t xml:space="preserve"> de promotion qui sont devenus pour moi comme une seconde famille. </w:t>
       </w:r>
     </w:p>
     <w:p>
@@ -2215,106 +1920,102 @@
         <w:rPr>
           <w:rFonts w:cstheme="minorHAnsi"/>
         </w:rPr>
-        <w:t>…</w:t>
-      </w:r>
-      <w:proofErr w:type="gramStart"/>
-      <w:r>
+        <w:t>……….. 19</w:t>
+      </w:r>
+    </w:p>
+    <w:p>
+      <w:pPr>
         <w:rPr>
           <w:rFonts w:cstheme="minorHAnsi"/>
         </w:rPr>
-        <w:t>…….</w:t>
-      </w:r>
-      <w:proofErr w:type="gramEnd"/>
+      </w:pPr>
       <w:r>
         <w:rPr>
           <w:rFonts w:cstheme="minorHAnsi"/>
         </w:rPr>
-        <w:t>. 19</w:t>
-      </w:r>
-    </w:p>
-    <w:p>
-      <w:pPr>
+        <w:t xml:space="preserve">   SECTION I : CAHIER DE CHARGE………………………………………………………………………………………</w:t>
+      </w:r>
+      <w:r>
         <w:rPr>
           <w:rFonts w:cstheme="minorHAnsi"/>
         </w:rPr>
-      </w:pPr>
-      <w:r>
+        <w:t>……………. 20</w:t>
+      </w:r>
+    </w:p>
+    <w:p>
+      <w:pPr>
         <w:rPr>
           <w:rFonts w:cstheme="minorHAnsi"/>
         </w:rPr>
-        <w:t xml:space="preserve">   SECTION I : CAHIER DE CHARGE………………………………………………………………………………………</w:t>
-      </w:r>
+      </w:pPr>
       <w:r>
         <w:rPr>
           <w:rFonts w:cstheme="minorHAnsi"/>
         </w:rPr>
-        <w:t>……………. 20</w:t>
-      </w:r>
-    </w:p>
-    <w:p>
-      <w:pPr>
+        <w:t xml:space="preserve">   SECTION II : METHODOLOGIE……………………………………………………………………………………………</w:t>
+      </w:r>
+      <w:r>
         <w:rPr>
           <w:rFonts w:cstheme="minorHAnsi"/>
         </w:rPr>
-      </w:pPr>
-      <w:r>
+        <w:t>………….. 25</w:t>
+      </w:r>
+    </w:p>
+    <w:p>
+      <w:pPr>
         <w:rPr>
           <w:rFonts w:cstheme="minorHAnsi"/>
         </w:rPr>
-        <w:t xml:space="preserve">   SECTION II : METHODOLOGIE……………………………………………………………………………………………</w:t>
-      </w:r>
+      </w:pPr>
       <w:r>
         <w:rPr>
           <w:rFonts w:cstheme="minorHAnsi"/>
         </w:rPr>
-        <w:t>……</w:t>
-      </w:r>
-      <w:proofErr w:type="gramStart"/>
+        <w:t>CHAPITRE III : ANALYSE ET CONCEPTION DE LA SOLUTION …………………………………………………</w:t>
+      </w:r>
       <w:r>
         <w:rPr>
           <w:rFonts w:cstheme="minorHAnsi"/>
         </w:rPr>
-        <w:t>…….</w:t>
-      </w:r>
-      <w:proofErr w:type="gramEnd"/>
-      <w:r>
+        <w:t>………….. 27</w:t>
+      </w:r>
+    </w:p>
+    <w:p>
+      <w:pPr>
         <w:rPr>
           <w:rFonts w:cstheme="minorHAnsi"/>
         </w:rPr>
-        <w:t>. 25</w:t>
-      </w:r>
-    </w:p>
-    <w:p>
-      <w:pPr>
+      </w:pPr>
+      <w:r>
         <w:rPr>
           <w:rFonts w:cstheme="minorHAnsi"/>
         </w:rPr>
-      </w:pPr>
+        <w:t xml:space="preserve">   SECTION I : ANALYSE ………………………………………………………………………………………………………………</w:t>
+      </w:r>
       <w:r>
         <w:rPr>
           <w:rFonts w:cstheme="minorHAnsi"/>
         </w:rPr>
-        <w:t>CHAPITRE III : ANALYSE ET CONCEPTION DE LA SOLUTION …………………………………………………</w:t>
-      </w:r>
-      <w:r>
+        <w:t>……. 28</w:t>
+      </w:r>
+    </w:p>
+    <w:p>
+      <w:pPr>
         <w:rPr>
           <w:rFonts w:cstheme="minorHAnsi"/>
         </w:rPr>
-        <w:t>……</w:t>
-      </w:r>
-      <w:proofErr w:type="gramStart"/>
+      </w:pPr>
       <w:r>
         <w:rPr>
           <w:rFonts w:cstheme="minorHAnsi"/>
         </w:rPr>
-        <w:t>…….</w:t>
-      </w:r>
-      <w:proofErr w:type="gramEnd"/>
+        <w:t xml:space="preserve">   SECTION II : CONCEPTION……………………………………………………………………………………………………</w:t>
+      </w:r>
       <w:r>
         <w:rPr>
           <w:rFonts w:cstheme="minorHAnsi"/>
         </w:rPr>
-        <w:t>. 27</w:t>
+        <w:t>……….. 36</w:t>
       </w:r>
     </w:p>
     <w:p>
@@ -2327,13 +2028,13 @@
         <w:rPr>
           <w:rFonts w:cstheme="minorHAnsi"/>
         </w:rPr>
-        <w:t xml:space="preserve">   SECTION I : ANALYSE ………………………………………………………………………………………………………………</w:t>
+        <w:t>CHAPITRE IV : REALISATION ET DISCUCTION DE LA SOLUTION ……………………………………………</w:t>
       </w:r>
       <w:r>
         <w:rPr>
           <w:rFonts w:cstheme="minorHAnsi"/>
         </w:rPr>
-        <w:t>……. 28</w:t>
+        <w:t>………….. 39</w:t>
       </w:r>
     </w:p>
     <w:p>
@@ -2346,27 +2047,26 @@
         <w:rPr>
           <w:rFonts w:cstheme="minorHAnsi"/>
         </w:rPr>
-        <w:t xml:space="preserve">   SECTION II : CONCEPTION……………………………………………………………………………………………………</w:t>
+        <w:t xml:space="preserve">   SECTION I : ENVIRONNEMENT </w:t>
       </w:r>
       <w:r>
         <w:rPr>
           <w:rFonts w:cstheme="minorHAnsi"/>
         </w:rPr>
-        <w:t>…</w:t>
-      </w:r>
-      <w:proofErr w:type="gramStart"/>
-      <w:r>
+        <w:t>DE TRAVAIL…………………………………………………………………………………… 40</w:t>
+      </w:r>
+    </w:p>
+    <w:p>
+      <w:pPr>
         <w:rPr>
           <w:rFonts w:cstheme="minorHAnsi"/>
         </w:rPr>
-        <w:t>…….</w:t>
-      </w:r>
-      <w:proofErr w:type="gramEnd"/>
+      </w:pPr>
       <w:r>
         <w:rPr>
           <w:rFonts w:cstheme="minorHAnsi"/>
         </w:rPr>
-        <w:t>. 36</w:t>
+        <w:t xml:space="preserve">   SECTION II : TESTS ET DOCUMENTTATION……………………………………………………………………………………. 43</w:t>
       </w:r>
     </w:p>
     <w:p>
@@ -2379,99 +2079,20 @@
         <w:rPr>
           <w:rFonts w:cstheme="minorHAnsi"/>
         </w:rPr>
-        <w:t>CHAPITRE IV : REALISATION ET DISCUCTION DE LA SOLUTION ……………………………………………</w:t>
-      </w:r>
-      <w:r>
+        <w:t>CONCLUSION GENERALE…………………………………………………………………………………………………………………. 47</w:t>
+      </w:r>
+    </w:p>
+    <w:p>
+      <w:pPr>
         <w:rPr>
           <w:rFonts w:cstheme="minorHAnsi"/>
         </w:rPr>
-        <w:t>……</w:t>
-      </w:r>
-      <w:proofErr w:type="gramStart"/>
+      </w:pPr>
       <w:r>
         <w:rPr>
           <w:rFonts w:cstheme="minorHAnsi"/>
         </w:rPr>
-        <w:t>…….</w:t>
-      </w:r>
-      <w:proofErr w:type="gramEnd"/>
-      <w:r>
-        <w:rPr>
-          <w:rFonts w:cstheme="minorHAnsi"/>
-        </w:rPr>
-        <w:t>. 39</w:t>
-      </w:r>
-    </w:p>
-    <w:p>
-      <w:pPr>
-        <w:rPr>
-          <w:rFonts w:cstheme="minorHAnsi"/>
-        </w:rPr>
-      </w:pPr>
-      <w:r>
-        <w:rPr>
-          <w:rFonts w:cstheme="minorHAnsi"/>
-        </w:rPr>
-        <w:t xml:space="preserve">   SECTION I : ENVIRONNEMENT </w:t>
-      </w:r>
-      <w:r>
-        <w:rPr>
-          <w:rFonts w:cstheme="minorHAnsi"/>
-        </w:rPr>
-        <w:t>DE TRAVAIL…………………………………………………………………………………… 40</w:t>
-      </w:r>
-    </w:p>
-    <w:p>
-      <w:pPr>
-        <w:rPr>
-          <w:rFonts w:cstheme="minorHAnsi"/>
-        </w:rPr>
-      </w:pPr>
-      <w:r>
-        <w:rPr>
-          <w:rFonts w:cstheme="minorHAnsi"/>
-        </w:rPr>
-        <w:t xml:space="preserve">   SECTION II : TESTS ET DOCUMENTTATION……………………………………………………………………………………. 43</w:t>
-      </w:r>
-    </w:p>
-    <w:p>
-      <w:pPr>
-        <w:rPr>
-          <w:rFonts w:cstheme="minorHAnsi"/>
-        </w:rPr>
-      </w:pPr>
-      <w:r>
-        <w:rPr>
-          <w:rFonts w:cstheme="minorHAnsi"/>
-        </w:rPr>
-        <w:t>CONCLUSION GENERALE…………………………………………………………………………………………………………………. 47</w:t>
-      </w:r>
-    </w:p>
-    <w:p>
-      <w:pPr>
-        <w:rPr>
-          <w:rFonts w:cstheme="minorHAnsi"/>
-        </w:rPr>
-      </w:pPr>
-      <w:r>
-        <w:rPr>
-          <w:rFonts w:cstheme="minorHAnsi"/>
-        </w:rPr>
-        <w:t>BIBLIOGRAPHIE…………………………………………………………………………………………………………………………</w:t>
-      </w:r>
-      <w:proofErr w:type="gramStart"/>
-      <w:r>
-        <w:rPr>
-          <w:rFonts w:cstheme="minorHAnsi"/>
-        </w:rPr>
-        <w:t>…….</w:t>
-      </w:r>
-      <w:proofErr w:type="gramEnd"/>
-      <w:r>
-        <w:rPr>
-          <w:rFonts w:cstheme="minorHAnsi"/>
-        </w:rPr>
-        <w:t>. 48</w:t>
+        <w:t>BIBLIOGRAPHIE……………………………………………………………………………………………………………………………….. 48</w:t>
       </w:r>
     </w:p>
     <w:p>
@@ -5806,25 +5427,7 @@
           <w:szCs w:val="24"/>
           <w:shd w:val="clear" w:color="auto" w:fill="FFFFFF"/>
         </w:rPr>
-        <w:t>O</w:t>
-      </w:r>
-      <w:r>
-        <w:rPr>
-          <w:rFonts w:ascii="Times New Roman" w:hAnsi="Times New Roman" w:cs="Times New Roman"/>
-          <w:sz w:val="24"/>
-          <w:szCs w:val="24"/>
-          <w:shd w:val="clear" w:color="auto" w:fill="FFFFFF"/>
-        </w:rPr>
-        <w:t xml:space="preserve">perating </w:t>
-      </w:r>
-      <w:r>
-        <w:rPr>
-          <w:rFonts w:ascii="Times New Roman" w:hAnsi="Times New Roman" w:cs="Times New Roman"/>
-          <w:sz w:val="24"/>
-          <w:szCs w:val="24"/>
-          <w:shd w:val="clear" w:color="auto" w:fill="FFFFFF"/>
-        </w:rPr>
-        <w:t>System (système d’exploitation)</w:t>
+        <w:t>Operating System (système d’exploitation)</w:t>
       </w:r>
     </w:p>
     <w:p>
@@ -6337,19 +5940,7 @@
         <w:rPr>
           <w:rFonts w:ascii="Times New Roman" w:hAnsi="Times New Roman" w:cs="Times New Roman"/>
         </w:rPr>
-        <w:t xml:space="preserve">Tableau </w:t>
-      </w:r>
-      <w:r>
-        <w:rPr>
-          <w:rFonts w:ascii="Times New Roman" w:hAnsi="Times New Roman" w:cs="Times New Roman"/>
-        </w:rPr>
-        <w:t>1 : Fiche</w:t>
-      </w:r>
-      <w:r>
-        <w:rPr>
-          <w:rFonts w:ascii="Times New Roman" w:hAnsi="Times New Roman" w:cs="Times New Roman"/>
-        </w:rPr>
-        <w:t xml:space="preserve"> d'identification d’impact palmarès</w:t>
+        <w:t>Tableau 1 : Fiche d'identification d’impact palmarès</w:t>
       </w:r>
       <w:r>
         <w:rPr>
@@ -6386,9 +5977,118 @@
         <w:rPr>
           <w:rFonts w:ascii="Times New Roman" w:hAnsi="Times New Roman" w:cs="Times New Roman"/>
         </w:rPr>
+        <w:t>……………………………</w:t>
+      </w:r>
+      <w:r>
+        <w:rPr>
+          <w:rFonts w:ascii="Times New Roman" w:hAnsi="Times New Roman" w:cs="Times New Roman"/>
+        </w:rPr>
+        <w:t>.</w:t>
+      </w:r>
+      <w:r>
+        <w:rPr>
+          <w:rFonts w:ascii="Times New Roman" w:hAnsi="Times New Roman" w:cs="Times New Roman"/>
+        </w:rPr>
+        <w:t>………</w:t>
+      </w:r>
+      <w:r>
+        <w:rPr>
+          <w:rFonts w:ascii="Times New Roman" w:hAnsi="Times New Roman" w:cs="Times New Roman"/>
+        </w:rPr>
+        <w:t>.</w:t>
+      </w:r>
+      <w:r>
+        <w:rPr>
+          <w:rFonts w:ascii="Times New Roman" w:hAnsi="Times New Roman" w:cs="Times New Roman"/>
+        </w:rPr>
+        <w:t>.</w:t>
+      </w:r>
+      <w:r>
+        <w:rPr>
+          <w:rFonts w:ascii="Times New Roman" w:hAnsi="Times New Roman" w:cs="Times New Roman"/>
+        </w:rPr>
         <w:t>………………………</w:t>
       </w:r>
-      <w:proofErr w:type="gramStart"/>
+      <w:r>
+        <w:rPr>
+          <w:rFonts w:ascii="Times New Roman" w:hAnsi="Times New Roman" w:cs="Times New Roman"/>
+        </w:rPr>
+        <w:t>.</w:t>
+      </w:r>
+      <w:r>
+        <w:rPr>
+          <w:rFonts w:ascii="Times New Roman" w:hAnsi="Times New Roman" w:cs="Times New Roman"/>
+        </w:rPr>
+        <w:t>22</w:t>
+      </w:r>
+    </w:p>
+    <w:p>
+      <w:pPr>
+        <w:rPr>
+          <w:rFonts w:ascii="Times New Roman" w:hAnsi="Times New Roman" w:cs="Times New Roman"/>
+        </w:rPr>
+      </w:pPr>
+      <w:r>
+        <w:rPr>
+          <w:rFonts w:ascii="Times New Roman" w:hAnsi="Times New Roman" w:cs="Times New Roman"/>
+        </w:rPr>
+        <w:t xml:space="preserve">Tableau3 : </w:t>
+      </w:r>
+      <w:r>
+        <w:rPr>
+          <w:rFonts w:ascii="Times New Roman" w:hAnsi="Times New Roman" w:cs="Times New Roman"/>
+        </w:rPr>
+        <w:t xml:space="preserve">ressource </w:t>
+      </w:r>
+      <w:r>
+        <w:rPr>
+          <w:rFonts w:ascii="Times New Roman" w:hAnsi="Times New Roman" w:cs="Times New Roman"/>
+        </w:rPr>
+        <w:t>matériell</w:t>
+      </w:r>
+      <w:r>
+        <w:rPr>
+          <w:rFonts w:ascii="Times New Roman" w:hAnsi="Times New Roman" w:cs="Times New Roman"/>
+        </w:rPr>
+        <w:t>e</w:t>
+      </w:r>
+      <w:r>
+        <w:rPr>
+          <w:rFonts w:ascii="Times New Roman" w:hAnsi="Times New Roman" w:cs="Times New Roman"/>
+        </w:rPr>
+        <w:t>…</w:t>
+      </w:r>
+      <w:r>
+        <w:rPr>
+          <w:rFonts w:ascii="Times New Roman" w:hAnsi="Times New Roman" w:cs="Times New Roman"/>
+        </w:rPr>
+        <w:t>.</w:t>
+      </w:r>
+      <w:r>
+        <w:rPr>
+          <w:rFonts w:ascii="Times New Roman" w:hAnsi="Times New Roman" w:cs="Times New Roman"/>
+        </w:rPr>
+        <w:t>………………………………………………………….23</w:t>
+      </w:r>
+    </w:p>
+    <w:p>
+      <w:pPr>
+        <w:rPr>
+          <w:rFonts w:ascii="Times New Roman" w:hAnsi="Times New Roman" w:cs="Times New Roman"/>
+        </w:rPr>
+      </w:pPr>
+      <w:r>
+        <w:rPr>
+          <w:rFonts w:ascii="Times New Roman" w:hAnsi="Times New Roman" w:cs="Times New Roman"/>
+        </w:rPr>
+        <w:t xml:space="preserve">Tableau4 : </w:t>
+      </w:r>
+      <w:r>
+        <w:rPr>
+          <w:rFonts w:ascii="Times New Roman" w:hAnsi="Times New Roman" w:cs="Times New Roman"/>
+        </w:rPr>
+        <w:t>ressource logicielle</w:t>
+      </w:r>
       <w:r>
         <w:rPr>
           <w:rFonts w:ascii="Times New Roman" w:hAnsi="Times New Roman" w:cs="Times New Roman"/>
@@ -6399,14 +6099,82 @@
         <w:rPr>
           <w:rFonts w:ascii="Times New Roman" w:hAnsi="Times New Roman" w:cs="Times New Roman"/>
         </w:rPr>
+        <w:t>..</w:t>
+      </w:r>
+      <w:r>
+        <w:rPr>
+          <w:rFonts w:ascii="Times New Roman" w:hAnsi="Times New Roman" w:cs="Times New Roman"/>
+        </w:rPr>
+        <w:t>……………………………………………………….23</w:t>
+      </w:r>
+    </w:p>
+    <w:p>
+      <w:pPr>
+        <w:rPr>
+          <w:rFonts w:ascii="Times New Roman" w:hAnsi="Times New Roman" w:cs="Times New Roman"/>
+        </w:rPr>
+      </w:pPr>
+      <w:r>
+        <w:rPr>
+          <w:rFonts w:ascii="Times New Roman" w:hAnsi="Times New Roman" w:cs="Times New Roman"/>
+        </w:rPr>
+        <w:t>Tableau 5 : Récapitulatif des ressources mobilisées</w:t>
+      </w:r>
+      <w:r>
+        <w:rPr>
+          <w:rFonts w:ascii="Times New Roman" w:hAnsi="Times New Roman" w:cs="Times New Roman"/>
+        </w:rPr>
+        <w:t>…………</w:t>
+      </w:r>
+      <w:r>
+        <w:rPr>
+          <w:rFonts w:ascii="Times New Roman" w:hAnsi="Times New Roman" w:cs="Times New Roman"/>
+        </w:rPr>
         <w:t>.</w:t>
       </w:r>
-      <w:proofErr w:type="gramEnd"/>
-      <w:r>
-        <w:rPr>
-          <w:rFonts w:ascii="Times New Roman" w:hAnsi="Times New Roman" w:cs="Times New Roman"/>
-        </w:rPr>
-        <w:t>………</w:t>
+      <w:r>
+        <w:rPr>
+          <w:rFonts w:ascii="Times New Roman" w:hAnsi="Times New Roman" w:cs="Times New Roman"/>
+        </w:rPr>
+        <w:t>…………………………….23</w:t>
+      </w:r>
+    </w:p>
+    <w:p>
+      <w:pPr>
+        <w:rPr>
+          <w:rFonts w:ascii="Times New Roman" w:hAnsi="Times New Roman" w:cs="Times New Roman"/>
+        </w:rPr>
+      </w:pPr>
+      <w:r>
+        <w:rPr>
+          <w:rFonts w:ascii="Times New Roman" w:hAnsi="Times New Roman" w:cs="Times New Roman"/>
+        </w:rPr>
+        <w:t>Tableau 6 : comparaison des solutions existante……………………………</w:t>
+      </w:r>
+      <w:r>
+        <w:rPr>
+          <w:rFonts w:ascii="Times New Roman" w:hAnsi="Times New Roman" w:cs="Times New Roman"/>
+        </w:rPr>
+        <w:t>...</w:t>
+      </w:r>
+      <w:r>
+        <w:rPr>
+          <w:rFonts w:ascii="Times New Roman" w:hAnsi="Times New Roman" w:cs="Times New Roman"/>
+        </w:rPr>
+        <w:t>……………30</w:t>
+      </w:r>
+    </w:p>
+    <w:p>
+      <w:pPr>
+        <w:rPr>
+          <w:rFonts w:ascii="Times New Roman" w:hAnsi="Times New Roman" w:cs="Times New Roman"/>
+        </w:rPr>
+      </w:pPr>
+      <w:r>
+        <w:rPr>
+          <w:rFonts w:ascii="Times New Roman" w:hAnsi="Times New Roman" w:cs="Times New Roman"/>
+        </w:rPr>
+        <w:t>Tableau 7 : Formalisme du diagramme de séquence…………………………………</w:t>
       </w:r>
       <w:r>
         <w:rPr>
@@ -6418,13 +6186,76 @@
         <w:rPr>
           <w:rFonts w:ascii="Times New Roman" w:hAnsi="Times New Roman" w:cs="Times New Roman"/>
         </w:rPr>
+        <w:t>……33</w:t>
+      </w:r>
+    </w:p>
+    <w:p>
+      <w:pPr>
+        <w:rPr>
+          <w:rFonts w:ascii="Times New Roman" w:hAnsi="Times New Roman" w:cs="Times New Roman"/>
+        </w:rPr>
+      </w:pPr>
+      <w:r>
+        <w:rPr>
+          <w:rFonts w:ascii="Times New Roman" w:hAnsi="Times New Roman" w:cs="Times New Roman"/>
+        </w:rPr>
+        <w:t>Tableau 8 : Description textuelle cas d'utilisation……………………………</w:t>
+      </w:r>
+      <w:r>
+        <w:rPr>
+          <w:rFonts w:ascii="Times New Roman" w:hAnsi="Times New Roman" w:cs="Times New Roman"/>
+        </w:rPr>
+        <w:t>…</w:t>
+      </w:r>
+      <w:r>
+        <w:rPr>
+          <w:rFonts w:ascii="Times New Roman" w:hAnsi="Times New Roman" w:cs="Times New Roman"/>
+        </w:rPr>
+        <w:t>…………..33</w:t>
+      </w:r>
+    </w:p>
+    <w:p>
+      <w:pPr>
+        <w:rPr>
+          <w:rFonts w:ascii="Times New Roman" w:hAnsi="Times New Roman" w:cs="Times New Roman"/>
+        </w:rPr>
+      </w:pPr>
+      <w:r>
+        <w:rPr>
+          <w:rFonts w:ascii="Times New Roman" w:hAnsi="Times New Roman" w:cs="Times New Roman"/>
+        </w:rPr>
+        <w:t>Tableau 9 : Description textuelle cas d'utilisation achat de ticket…………………………..34</w:t>
+      </w:r>
+    </w:p>
+    <w:p>
+      <w:pPr>
+        <w:rPr>
+          <w:rFonts w:ascii="Times New Roman" w:hAnsi="Times New Roman" w:cs="Times New Roman"/>
+        </w:rPr>
+      </w:pPr>
+      <w:r>
+        <w:rPr>
+          <w:rFonts w:ascii="Times New Roman" w:hAnsi="Times New Roman" w:cs="Times New Roman"/>
+        </w:rPr>
+        <w:t xml:space="preserve">Tableau 10 : Fiche de description du </w:t>
+      </w:r>
+      <w:r>
+        <w:rPr>
+          <w:rFonts w:ascii="Times New Roman" w:hAnsi="Times New Roman" w:cs="Times New Roman"/>
+        </w:rPr>
+        <w:t>matériel…</w:t>
+      </w:r>
+      <w:r>
+        <w:rPr>
+          <w:rFonts w:ascii="Times New Roman" w:hAnsi="Times New Roman" w:cs="Times New Roman"/>
+        </w:rPr>
         <w:t>.</w:t>
       </w:r>
       <w:r>
         <w:rPr>
           <w:rFonts w:ascii="Times New Roman" w:hAnsi="Times New Roman" w:cs="Times New Roman"/>
         </w:rPr>
-        <w:t>………………………</w:t>
+        <w:t>…………………………</w:t>
       </w:r>
       <w:r>
         <w:rPr>
@@ -6436,45 +6267,20 @@
         <w:rPr>
           <w:rFonts w:ascii="Times New Roman" w:hAnsi="Times New Roman" w:cs="Times New Roman"/>
         </w:rPr>
-        <w:t>22</w:t>
-      </w:r>
-    </w:p>
-    <w:p>
-      <w:pPr>
-        <w:rPr>
-          <w:rFonts w:ascii="Times New Roman" w:hAnsi="Times New Roman" w:cs="Times New Roman"/>
-        </w:rPr>
-      </w:pPr>
-      <w:r>
-        <w:rPr>
-          <w:rFonts w:ascii="Times New Roman" w:hAnsi="Times New Roman" w:cs="Times New Roman"/>
-        </w:rPr>
-        <w:t xml:space="preserve">Tableau3 : </w:t>
-      </w:r>
-      <w:r>
-        <w:rPr>
-          <w:rFonts w:ascii="Times New Roman" w:hAnsi="Times New Roman" w:cs="Times New Roman"/>
-        </w:rPr>
-        <w:t xml:space="preserve">ressource </w:t>
-      </w:r>
-      <w:proofErr w:type="gramStart"/>
-      <w:r>
-        <w:rPr>
-          <w:rFonts w:ascii="Times New Roman" w:hAnsi="Times New Roman" w:cs="Times New Roman"/>
-        </w:rPr>
-        <w:t>matériell</w:t>
-      </w:r>
-      <w:r>
-        <w:rPr>
-          <w:rFonts w:ascii="Times New Roman" w:hAnsi="Times New Roman" w:cs="Times New Roman"/>
-        </w:rPr>
-        <w:t>e</w:t>
-      </w:r>
-      <w:r>
-        <w:rPr>
-          <w:rFonts w:ascii="Times New Roman" w:hAnsi="Times New Roman" w:cs="Times New Roman"/>
-        </w:rPr>
-        <w:t>…</w:t>
+        <w:t>………………..40</w:t>
+      </w:r>
+    </w:p>
+    <w:p>
+      <w:pPr>
+        <w:rPr>
+          <w:rFonts w:ascii="Times New Roman" w:hAnsi="Times New Roman" w:cs="Times New Roman"/>
+        </w:rPr>
+      </w:pPr>
+      <w:r>
+        <w:rPr>
+          <w:rFonts w:ascii="Times New Roman" w:hAnsi="Times New Roman" w:cs="Times New Roman"/>
+        </w:rPr>
+        <w:t>Tableau 11 : Test Authentification…………</w:t>
       </w:r>
       <w:r>
         <w:rPr>
@@ -6482,38 +6288,92 @@
         </w:rPr>
         <w:t>.</w:t>
       </w:r>
-      <w:proofErr w:type="gramEnd"/>
-      <w:r>
-        <w:rPr>
-          <w:rFonts w:ascii="Times New Roman" w:hAnsi="Times New Roman" w:cs="Times New Roman"/>
-        </w:rPr>
-        <w:t>………………………………………………………….23</w:t>
-      </w:r>
-    </w:p>
-    <w:p>
-      <w:pPr>
-        <w:rPr>
-          <w:rFonts w:ascii="Times New Roman" w:hAnsi="Times New Roman" w:cs="Times New Roman"/>
-        </w:rPr>
-      </w:pPr>
-      <w:r>
-        <w:rPr>
-          <w:rFonts w:ascii="Times New Roman" w:hAnsi="Times New Roman" w:cs="Times New Roman"/>
-        </w:rPr>
-        <w:t xml:space="preserve">Tableau4 : </w:t>
-      </w:r>
-      <w:r>
-        <w:rPr>
-          <w:rFonts w:ascii="Times New Roman" w:hAnsi="Times New Roman" w:cs="Times New Roman"/>
-        </w:rPr>
-        <w:t>ressource logicielle</w:t>
-      </w:r>
-      <w:proofErr w:type="gramStart"/>
-      <w:r>
-        <w:rPr>
-          <w:rFonts w:ascii="Times New Roman" w:hAnsi="Times New Roman" w:cs="Times New Roman"/>
-        </w:rPr>
-        <w:t>……</w:t>
+      <w:r>
+        <w:rPr>
+          <w:rFonts w:ascii="Times New Roman" w:hAnsi="Times New Roman" w:cs="Times New Roman"/>
+        </w:rPr>
+        <w:t>……………………………………………….43</w:t>
+      </w:r>
+    </w:p>
+    <w:p>
+      <w:pPr>
+        <w:rPr>
+          <w:rFonts w:ascii="Times New Roman" w:hAnsi="Times New Roman" w:cs="Times New Roman"/>
+        </w:rPr>
+      </w:pPr>
+      <w:r>
+        <w:rPr>
+          <w:rFonts w:ascii="Times New Roman" w:hAnsi="Times New Roman" w:cs="Times New Roman"/>
+        </w:rPr>
+        <w:t>Tableau 12 :</w:t>
+      </w:r>
+      <w:r>
+        <w:rPr>
+          <w:rFonts w:ascii="Times New Roman" w:hAnsi="Times New Roman" w:cs="Times New Roman"/>
+        </w:rPr>
+        <w:t xml:space="preserve"> </w:t>
+      </w:r>
+      <w:r>
+        <w:rPr>
+          <w:rFonts w:ascii="Times New Roman" w:hAnsi="Times New Roman" w:cs="Times New Roman"/>
+        </w:rPr>
+        <w:t xml:space="preserve">Test Localiser le </w:t>
+      </w:r>
+      <w:r>
+        <w:rPr>
+          <w:rFonts w:ascii="Times New Roman" w:hAnsi="Times New Roman" w:cs="Times New Roman"/>
+        </w:rPr>
+        <w:t>marché de noël…………………………</w:t>
+      </w:r>
+      <w:r>
+        <w:rPr>
+          <w:rFonts w:ascii="Times New Roman" w:hAnsi="Times New Roman" w:cs="Times New Roman"/>
+        </w:rPr>
+        <w:t>..</w:t>
+      </w:r>
+      <w:r>
+        <w:rPr>
+          <w:rFonts w:ascii="Times New Roman" w:hAnsi="Times New Roman" w:cs="Times New Roman"/>
+        </w:rPr>
+        <w:t>…………………..44</w:t>
+      </w:r>
+    </w:p>
+    <w:p>
+      <w:pPr>
+        <w:rPr>
+          <w:rFonts w:ascii="Times New Roman" w:hAnsi="Times New Roman" w:cs="Times New Roman"/>
+        </w:rPr>
+      </w:pPr>
+      <w:r>
+        <w:rPr>
+          <w:rFonts w:ascii="Times New Roman" w:hAnsi="Times New Roman" w:cs="Times New Roman"/>
+        </w:rPr>
+        <w:t>Tableau 13 : Test Achat du billet d’entrée…………………………</w:t>
+      </w:r>
+      <w:r>
+        <w:rPr>
+          <w:rFonts w:ascii="Times New Roman" w:hAnsi="Times New Roman" w:cs="Times New Roman"/>
+        </w:rPr>
+        <w:t>...</w:t>
+      </w:r>
+      <w:r>
+        <w:rPr>
+          <w:rFonts w:ascii="Times New Roman" w:hAnsi="Times New Roman" w:cs="Times New Roman"/>
+        </w:rPr>
+        <w:t>………………………45</w:t>
+      </w:r>
+    </w:p>
+    <w:p>
+      <w:pPr>
+        <w:rPr>
+          <w:rFonts w:ascii="Times New Roman" w:hAnsi="Times New Roman" w:cs="Times New Roman"/>
+        </w:rPr>
+      </w:pPr>
+      <w:r>
+        <w:rPr>
+          <w:rFonts w:ascii="Times New Roman" w:hAnsi="Times New Roman" w:cs="Times New Roman"/>
+        </w:rPr>
+        <w:t>Tableau 14 : Test Achat du billet du fun city………………………………………</w:t>
       </w:r>
       <w:r>
         <w:rPr>
@@ -6521,489 +6381,44 @@
         </w:rPr>
         <w:t>.</w:t>
       </w:r>
-      <w:proofErr w:type="gramEnd"/>
+      <w:r>
+        <w:rPr>
+          <w:rFonts w:ascii="Times New Roman" w:hAnsi="Times New Roman" w:cs="Times New Roman"/>
+        </w:rPr>
+        <w:t>………..45</w:t>
+      </w:r>
+    </w:p>
+    <w:p>
+      <w:pPr>
+        <w:rPr>
+          <w:rFonts w:ascii="Times New Roman" w:hAnsi="Times New Roman" w:cs="Times New Roman"/>
+        </w:rPr>
+      </w:pPr>
+      <w:r>
+        <w:rPr>
+          <w:rFonts w:ascii="Times New Roman" w:hAnsi="Times New Roman" w:cs="Times New Roman"/>
+        </w:rPr>
+        <w:t>Tableau 15 : Test des services………………………………………………………………..45</w:t>
+      </w:r>
+    </w:p>
+    <w:p>
+      <w:pPr>
+        <w:rPr>
+          <w:rFonts w:ascii="Times New Roman" w:hAnsi="Times New Roman" w:cs="Times New Roman"/>
+        </w:rPr>
+      </w:pPr>
+      <w:r>
+        <w:rPr>
+          <w:rFonts w:ascii="Times New Roman" w:hAnsi="Times New Roman" w:cs="Times New Roman"/>
+        </w:rPr>
+        <w:t>Tableau 16 : Test de vérification du qrcode…………………………………</w:t>
+      </w:r>
       <w:r>
         <w:rPr>
           <w:rFonts w:ascii="Times New Roman" w:hAnsi="Times New Roman" w:cs="Times New Roman"/>
         </w:rPr>
         <w:t>.</w:t>
       </w:r>
-      <w:r>
-        <w:rPr>
-          <w:rFonts w:ascii="Times New Roman" w:hAnsi="Times New Roman" w:cs="Times New Roman"/>
-        </w:rPr>
-        <w:t>……………………………………………………….23</w:t>
-      </w:r>
-    </w:p>
-    <w:p>
-      <w:pPr>
-        <w:rPr>
-          <w:rFonts w:ascii="Times New Roman" w:hAnsi="Times New Roman" w:cs="Times New Roman"/>
-        </w:rPr>
-      </w:pPr>
-      <w:r>
-        <w:rPr>
-          <w:rFonts w:ascii="Times New Roman" w:hAnsi="Times New Roman" w:cs="Times New Roman"/>
-        </w:rPr>
-        <w:t>Tableau 5 : Récapitulatif des ressources mobilisées</w:t>
-      </w:r>
-      <w:r>
-        <w:rPr>
-          <w:rFonts w:ascii="Times New Roman" w:hAnsi="Times New Roman" w:cs="Times New Roman"/>
-        </w:rPr>
-        <w:t>……</w:t>
-      </w:r>
-      <w:proofErr w:type="gramStart"/>
-      <w:r>
-        <w:rPr>
-          <w:rFonts w:ascii="Times New Roman" w:hAnsi="Times New Roman" w:cs="Times New Roman"/>
-        </w:rPr>
-        <w:t>……</w:t>
-      </w:r>
-      <w:r>
-        <w:rPr>
-          <w:rFonts w:ascii="Times New Roman" w:hAnsi="Times New Roman" w:cs="Times New Roman"/>
-        </w:rPr>
-        <w:t>.</w:t>
-      </w:r>
-      <w:proofErr w:type="gramEnd"/>
-      <w:r>
-        <w:rPr>
-          <w:rFonts w:ascii="Times New Roman" w:hAnsi="Times New Roman" w:cs="Times New Roman"/>
-        </w:rPr>
-        <w:t>…………………………….23</w:t>
-      </w:r>
-    </w:p>
-    <w:p>
-      <w:pPr>
-        <w:rPr>
-          <w:rFonts w:ascii="Times New Roman" w:hAnsi="Times New Roman" w:cs="Times New Roman"/>
-        </w:rPr>
-      </w:pPr>
-      <w:r>
-        <w:rPr>
-          <w:rFonts w:ascii="Times New Roman" w:hAnsi="Times New Roman" w:cs="Times New Roman"/>
-        </w:rPr>
-        <w:t>Tableau 6 : comparaison des solutions existante</w:t>
-      </w:r>
-      <w:r>
-        <w:rPr>
-          <w:rFonts w:ascii="Times New Roman" w:hAnsi="Times New Roman" w:cs="Times New Roman"/>
-        </w:rPr>
-        <w:t>……………………………</w:t>
-      </w:r>
-      <w:r>
-        <w:rPr>
-          <w:rFonts w:ascii="Times New Roman" w:hAnsi="Times New Roman" w:cs="Times New Roman"/>
-        </w:rPr>
-        <w:t>...</w:t>
-      </w:r>
-      <w:r>
-        <w:rPr>
-          <w:rFonts w:ascii="Times New Roman" w:hAnsi="Times New Roman" w:cs="Times New Roman"/>
-        </w:rPr>
-        <w:t>……………30</w:t>
-      </w:r>
-    </w:p>
-    <w:p>
-      <w:pPr>
-        <w:rPr>
-          <w:rFonts w:ascii="Times New Roman" w:hAnsi="Times New Roman" w:cs="Times New Roman"/>
-        </w:rPr>
-      </w:pPr>
-      <w:r>
-        <w:rPr>
-          <w:rFonts w:ascii="Times New Roman" w:hAnsi="Times New Roman" w:cs="Times New Roman"/>
-        </w:rPr>
-        <w:t>Tableau 7 : Formalisme du diagramme de séquence</w:t>
-      </w:r>
-      <w:r>
-        <w:rPr>
-          <w:rFonts w:ascii="Times New Roman" w:hAnsi="Times New Roman" w:cs="Times New Roman"/>
-        </w:rPr>
-        <w:t>……………………………</w:t>
-      </w:r>
-      <w:proofErr w:type="gramStart"/>
-      <w:r>
-        <w:rPr>
-          <w:rFonts w:ascii="Times New Roman" w:hAnsi="Times New Roman" w:cs="Times New Roman"/>
-        </w:rPr>
-        <w:t>……</w:t>
-      </w:r>
-      <w:r>
-        <w:rPr>
-          <w:rFonts w:ascii="Times New Roman" w:hAnsi="Times New Roman" w:cs="Times New Roman"/>
-        </w:rPr>
-        <w:t>.</w:t>
-      </w:r>
-      <w:proofErr w:type="gramEnd"/>
-      <w:r>
-        <w:rPr>
-          <w:rFonts w:ascii="Times New Roman" w:hAnsi="Times New Roman" w:cs="Times New Roman"/>
-        </w:rPr>
-        <w:t>……33</w:t>
-      </w:r>
-    </w:p>
-    <w:p>
-      <w:pPr>
-        <w:rPr>
-          <w:rFonts w:ascii="Times New Roman" w:hAnsi="Times New Roman" w:cs="Times New Roman"/>
-        </w:rPr>
-      </w:pPr>
-      <w:r>
-        <w:rPr>
-          <w:rFonts w:ascii="Times New Roman" w:hAnsi="Times New Roman" w:cs="Times New Roman"/>
-        </w:rPr>
-        <w:t>Tableau 8 : Description textuelle cas d'utilisation</w:t>
-      </w:r>
-      <w:r>
-        <w:rPr>
-          <w:rFonts w:ascii="Times New Roman" w:hAnsi="Times New Roman" w:cs="Times New Roman"/>
-        </w:rPr>
-        <w:t>……………………………</w:t>
-      </w:r>
-      <w:r>
-        <w:rPr>
-          <w:rFonts w:ascii="Times New Roman" w:hAnsi="Times New Roman" w:cs="Times New Roman"/>
-        </w:rPr>
-        <w:t>…</w:t>
-      </w:r>
-      <w:r>
-        <w:rPr>
-          <w:rFonts w:ascii="Times New Roman" w:hAnsi="Times New Roman" w:cs="Times New Roman"/>
-        </w:rPr>
-        <w:t>……</w:t>
-      </w:r>
-      <w:proofErr w:type="gramStart"/>
-      <w:r>
-        <w:rPr>
-          <w:rFonts w:ascii="Times New Roman" w:hAnsi="Times New Roman" w:cs="Times New Roman"/>
-        </w:rPr>
-        <w:t>…….</w:t>
-      </w:r>
-      <w:proofErr w:type="gramEnd"/>
-      <w:r>
-        <w:rPr>
-          <w:rFonts w:ascii="Times New Roman" w:hAnsi="Times New Roman" w:cs="Times New Roman"/>
-        </w:rPr>
-        <w:t>.33</w:t>
-      </w:r>
-    </w:p>
-    <w:p>
-      <w:pPr>
-        <w:rPr>
-          <w:rFonts w:ascii="Times New Roman" w:hAnsi="Times New Roman" w:cs="Times New Roman"/>
-        </w:rPr>
-      </w:pPr>
-      <w:r>
-        <w:rPr>
-          <w:rFonts w:ascii="Times New Roman" w:hAnsi="Times New Roman" w:cs="Times New Roman"/>
-        </w:rPr>
-        <w:t>Tableau 9 : Description textuelle cas d'utilisation achat de ticke</w:t>
-      </w:r>
-      <w:r>
-        <w:rPr>
-          <w:rFonts w:ascii="Times New Roman" w:hAnsi="Times New Roman" w:cs="Times New Roman"/>
-        </w:rPr>
-        <w:t>t……………………</w:t>
-      </w:r>
-      <w:proofErr w:type="gramStart"/>
-      <w:r>
-        <w:rPr>
-          <w:rFonts w:ascii="Times New Roman" w:hAnsi="Times New Roman" w:cs="Times New Roman"/>
-        </w:rPr>
-        <w:t>…….</w:t>
-      </w:r>
-      <w:proofErr w:type="gramEnd"/>
-      <w:r>
-        <w:rPr>
-          <w:rFonts w:ascii="Times New Roman" w:hAnsi="Times New Roman" w:cs="Times New Roman"/>
-        </w:rPr>
-        <w:t>.34</w:t>
-      </w:r>
-    </w:p>
-    <w:p>
-      <w:pPr>
-        <w:rPr>
-          <w:rFonts w:ascii="Times New Roman" w:hAnsi="Times New Roman" w:cs="Times New Roman"/>
-        </w:rPr>
-      </w:pPr>
-      <w:r>
-        <w:rPr>
-          <w:rFonts w:ascii="Times New Roman" w:hAnsi="Times New Roman" w:cs="Times New Roman"/>
-        </w:rPr>
-        <w:t xml:space="preserve">Tableau 10 : Fiche de description du </w:t>
-      </w:r>
-      <w:proofErr w:type="gramStart"/>
-      <w:r>
-        <w:rPr>
-          <w:rFonts w:ascii="Times New Roman" w:hAnsi="Times New Roman" w:cs="Times New Roman"/>
-        </w:rPr>
-        <w:t>matériel…</w:t>
-      </w:r>
-      <w:r>
-        <w:rPr>
-          <w:rFonts w:ascii="Times New Roman" w:hAnsi="Times New Roman" w:cs="Times New Roman"/>
-        </w:rPr>
-        <w:t>.</w:t>
-      </w:r>
-      <w:proofErr w:type="gramEnd"/>
-      <w:r>
-        <w:rPr>
-          <w:rFonts w:ascii="Times New Roman" w:hAnsi="Times New Roman" w:cs="Times New Roman"/>
-        </w:rPr>
-        <w:t>…………………………</w:t>
-      </w:r>
-      <w:r>
-        <w:rPr>
-          <w:rFonts w:ascii="Times New Roman" w:hAnsi="Times New Roman" w:cs="Times New Roman"/>
-        </w:rPr>
-        <w:t>.</w:t>
-      </w:r>
-      <w:r>
-        <w:rPr>
-          <w:rFonts w:ascii="Times New Roman" w:hAnsi="Times New Roman" w:cs="Times New Roman"/>
-        </w:rPr>
-        <w:t>………………..40</w:t>
-      </w:r>
-    </w:p>
-    <w:p>
-      <w:pPr>
-        <w:rPr>
-          <w:rFonts w:ascii="Times New Roman" w:hAnsi="Times New Roman" w:cs="Times New Roman"/>
-        </w:rPr>
-      </w:pPr>
-      <w:r>
-        <w:rPr>
-          <w:rFonts w:ascii="Times New Roman" w:hAnsi="Times New Roman" w:cs="Times New Roman"/>
-        </w:rPr>
-        <w:t>Tableau 11 : Test Authentification</w:t>
-      </w:r>
-      <w:r>
-        <w:rPr>
-          <w:rFonts w:ascii="Times New Roman" w:hAnsi="Times New Roman" w:cs="Times New Roman"/>
-        </w:rPr>
-        <w:t>……</w:t>
-      </w:r>
-      <w:proofErr w:type="gramStart"/>
-      <w:r>
-        <w:rPr>
-          <w:rFonts w:ascii="Times New Roman" w:hAnsi="Times New Roman" w:cs="Times New Roman"/>
-        </w:rPr>
-        <w:t>……</w:t>
-      </w:r>
-      <w:r>
-        <w:rPr>
-          <w:rFonts w:ascii="Times New Roman" w:hAnsi="Times New Roman" w:cs="Times New Roman"/>
-        </w:rPr>
-        <w:t>.</w:t>
-      </w:r>
-      <w:proofErr w:type="gramEnd"/>
-      <w:r>
-        <w:rPr>
-          <w:rFonts w:ascii="Times New Roman" w:hAnsi="Times New Roman" w:cs="Times New Roman"/>
-        </w:rPr>
-        <w:t>……………………………………………….43</w:t>
-      </w:r>
-    </w:p>
-    <w:p>
-      <w:pPr>
-        <w:rPr>
-          <w:rFonts w:ascii="Times New Roman" w:hAnsi="Times New Roman" w:cs="Times New Roman"/>
-        </w:rPr>
-      </w:pPr>
-      <w:r>
-        <w:rPr>
-          <w:rFonts w:ascii="Times New Roman" w:hAnsi="Times New Roman" w:cs="Times New Roman"/>
-        </w:rPr>
-        <w:t>Tableau 12 :</w:t>
-      </w:r>
-      <w:r>
-        <w:rPr>
-          <w:rFonts w:ascii="Times New Roman" w:hAnsi="Times New Roman" w:cs="Times New Roman"/>
-        </w:rPr>
-        <w:t xml:space="preserve"> </w:t>
-      </w:r>
-      <w:r>
-        <w:rPr>
-          <w:rFonts w:ascii="Times New Roman" w:hAnsi="Times New Roman" w:cs="Times New Roman"/>
-        </w:rPr>
-        <w:t xml:space="preserve">Test Localiser le </w:t>
-      </w:r>
-      <w:r>
-        <w:rPr>
-          <w:rFonts w:ascii="Times New Roman" w:hAnsi="Times New Roman" w:cs="Times New Roman"/>
-        </w:rPr>
-        <w:t>marché de noël</w:t>
-      </w:r>
-      <w:r>
-        <w:rPr>
-          <w:rFonts w:ascii="Times New Roman" w:hAnsi="Times New Roman" w:cs="Times New Roman"/>
-        </w:rPr>
-        <w:t>……………………</w:t>
-      </w:r>
-      <w:proofErr w:type="gramStart"/>
-      <w:r>
-        <w:rPr>
-          <w:rFonts w:ascii="Times New Roman" w:hAnsi="Times New Roman" w:cs="Times New Roman"/>
-        </w:rPr>
-        <w:t>……</w:t>
-      </w:r>
-      <w:r>
-        <w:rPr>
-          <w:rFonts w:ascii="Times New Roman" w:hAnsi="Times New Roman" w:cs="Times New Roman"/>
-        </w:rPr>
-        <w:t>.</w:t>
-      </w:r>
-      <w:proofErr w:type="gramEnd"/>
-      <w:r>
-        <w:rPr>
-          <w:rFonts w:ascii="Times New Roman" w:hAnsi="Times New Roman" w:cs="Times New Roman"/>
-        </w:rPr>
-        <w:t>.</w:t>
-      </w:r>
-      <w:r>
-        <w:rPr>
-          <w:rFonts w:ascii="Times New Roman" w:hAnsi="Times New Roman" w:cs="Times New Roman"/>
-        </w:rPr>
-        <w:t>…………………..44</w:t>
-      </w:r>
-    </w:p>
-    <w:p>
-      <w:pPr>
-        <w:rPr>
-          <w:rFonts w:ascii="Times New Roman" w:hAnsi="Times New Roman" w:cs="Times New Roman"/>
-        </w:rPr>
-      </w:pPr>
-      <w:r>
-        <w:rPr>
-          <w:rFonts w:ascii="Times New Roman" w:hAnsi="Times New Roman" w:cs="Times New Roman"/>
-        </w:rPr>
-        <w:t>Tableau 13 : Test Achat du billet d’entrée</w:t>
-      </w:r>
-      <w:r>
-        <w:rPr>
-          <w:rFonts w:ascii="Times New Roman" w:hAnsi="Times New Roman" w:cs="Times New Roman"/>
-        </w:rPr>
-        <w:t>…………………………</w:t>
-      </w:r>
-      <w:r>
-        <w:rPr>
-          <w:rFonts w:ascii="Times New Roman" w:hAnsi="Times New Roman" w:cs="Times New Roman"/>
-        </w:rPr>
-        <w:t>...</w:t>
-      </w:r>
-      <w:r>
-        <w:rPr>
-          <w:rFonts w:ascii="Times New Roman" w:hAnsi="Times New Roman" w:cs="Times New Roman"/>
-        </w:rPr>
-        <w:t>………………………45</w:t>
-      </w:r>
-    </w:p>
-    <w:p>
-      <w:pPr>
-        <w:rPr>
-          <w:rFonts w:ascii="Times New Roman" w:hAnsi="Times New Roman" w:cs="Times New Roman"/>
-        </w:rPr>
-      </w:pPr>
-      <w:r>
-        <w:rPr>
-          <w:rFonts w:ascii="Times New Roman" w:hAnsi="Times New Roman" w:cs="Times New Roman"/>
-        </w:rPr>
-        <w:t>Tableau 14 : Test Achat du billet du fun city</w:t>
-      </w:r>
-      <w:r>
-        <w:rPr>
-          <w:rFonts w:ascii="Times New Roman" w:hAnsi="Times New Roman" w:cs="Times New Roman"/>
-        </w:rPr>
-        <w:t>…………………………………</w:t>
-      </w:r>
-      <w:proofErr w:type="gramStart"/>
-      <w:r>
-        <w:rPr>
-          <w:rFonts w:ascii="Times New Roman" w:hAnsi="Times New Roman" w:cs="Times New Roman"/>
-        </w:rPr>
-        <w:t>……</w:t>
-      </w:r>
-      <w:r>
-        <w:rPr>
-          <w:rFonts w:ascii="Times New Roman" w:hAnsi="Times New Roman" w:cs="Times New Roman"/>
-        </w:rPr>
-        <w:t>.</w:t>
-      </w:r>
-      <w:proofErr w:type="gramEnd"/>
-      <w:r>
-        <w:rPr>
-          <w:rFonts w:ascii="Times New Roman" w:hAnsi="Times New Roman" w:cs="Times New Roman"/>
-        </w:rPr>
-        <w:t>………..45</w:t>
-      </w:r>
-    </w:p>
-    <w:p>
-      <w:pPr>
-        <w:rPr>
-          <w:rFonts w:ascii="Times New Roman" w:hAnsi="Times New Roman" w:cs="Times New Roman"/>
-        </w:rPr>
-      </w:pPr>
-      <w:r>
-        <w:rPr>
-          <w:rFonts w:ascii="Times New Roman" w:hAnsi="Times New Roman" w:cs="Times New Roman"/>
-        </w:rPr>
-        <w:t>Tableau 15 : Test des services</w:t>
-      </w:r>
-      <w:r>
-        <w:rPr>
-          <w:rFonts w:ascii="Times New Roman" w:hAnsi="Times New Roman" w:cs="Times New Roman"/>
-        </w:rPr>
-        <w:t>…………………………………………………………</w:t>
-      </w:r>
-      <w:proofErr w:type="gramStart"/>
-      <w:r>
-        <w:rPr>
-          <w:rFonts w:ascii="Times New Roman" w:hAnsi="Times New Roman" w:cs="Times New Roman"/>
-        </w:rPr>
-        <w:t>…….</w:t>
-      </w:r>
-      <w:proofErr w:type="gramEnd"/>
-      <w:r>
-        <w:rPr>
-          <w:rFonts w:ascii="Times New Roman" w:hAnsi="Times New Roman" w:cs="Times New Roman"/>
-        </w:rPr>
-        <w:t>.45</w:t>
-      </w:r>
-    </w:p>
-    <w:p>
-      <w:pPr>
-        <w:rPr>
-          <w:rFonts w:ascii="Times New Roman" w:hAnsi="Times New Roman" w:cs="Times New Roman"/>
-        </w:rPr>
-      </w:pPr>
-      <w:r>
-        <w:rPr>
-          <w:rFonts w:ascii="Times New Roman" w:hAnsi="Times New Roman" w:cs="Times New Roman"/>
-        </w:rPr>
-        <w:t>Tableau 16 : Test de vérification du qrcode</w:t>
-      </w:r>
-      <w:r>
-        <w:rPr>
-          <w:rFonts w:ascii="Times New Roman" w:hAnsi="Times New Roman" w:cs="Times New Roman"/>
-        </w:rPr>
-        <w:t>……………………………</w:t>
-      </w:r>
-      <w:proofErr w:type="gramStart"/>
-      <w:r>
-        <w:rPr>
-          <w:rFonts w:ascii="Times New Roman" w:hAnsi="Times New Roman" w:cs="Times New Roman"/>
-        </w:rPr>
-        <w:t>……</w:t>
-      </w:r>
-      <w:r>
-        <w:rPr>
-          <w:rFonts w:ascii="Times New Roman" w:hAnsi="Times New Roman" w:cs="Times New Roman"/>
-        </w:rPr>
-        <w:t>.</w:t>
-      </w:r>
-      <w:proofErr w:type="gramEnd"/>
       <w:r>
         <w:rPr>
           <w:rFonts w:ascii="Times New Roman" w:hAnsi="Times New Roman" w:cs="Times New Roman"/>
@@ -7090,19 +6505,7 @@
         <w:rPr>
           <w:rFonts w:ascii="Times New Roman" w:hAnsi="Times New Roman" w:cs="Times New Roman"/>
         </w:rPr>
-        <w:t xml:space="preserve">Figure </w:t>
-      </w:r>
-      <w:r>
-        <w:rPr>
-          <w:rFonts w:ascii="Times New Roman" w:hAnsi="Times New Roman" w:cs="Times New Roman"/>
-        </w:rPr>
-        <w:t>1 : Plan</w:t>
-      </w:r>
-      <w:r>
-        <w:rPr>
-          <w:rFonts w:ascii="Times New Roman" w:hAnsi="Times New Roman" w:cs="Times New Roman"/>
-        </w:rPr>
-        <w:t xml:space="preserve"> de localisation d’impact palmarè</w:t>
+        <w:t>Figure 1 : Plan de localisation d’impact palmarè</w:t>
       </w:r>
       <w:r>
         <w:rPr>
@@ -7133,26 +6536,7 @@
         <w:rPr>
           <w:rFonts w:ascii="Times New Roman" w:hAnsi="Times New Roman" w:cs="Times New Roman"/>
         </w:rPr>
-        <w:t>Figure 2</w:t>
-      </w:r>
-      <w:r>
-        <w:rPr>
-          <w:rFonts w:ascii="Times New Roman" w:hAnsi="Times New Roman" w:cs="Times New Roman"/>
-        </w:rPr>
-        <w:t xml:space="preserve"> : </w:t>
-      </w:r>
-      <w:r>
-        <w:rPr>
-          <w:rFonts w:ascii="Times New Roman" w:hAnsi="Times New Roman" w:cs="Times New Roman"/>
-        </w:rPr>
-        <w:t xml:space="preserve">Organigramme de la </w:t>
-      </w:r>
-      <w:proofErr w:type="gramStart"/>
-      <w:r>
-        <w:rPr>
-          <w:rFonts w:ascii="Times New Roman" w:hAnsi="Times New Roman" w:cs="Times New Roman"/>
-        </w:rPr>
-        <w:t>DSI</w:t>
+        <w:t>Figure 2 : Organigramme de la DSI</w:t>
       </w:r>
       <w:r>
         <w:rPr>
@@ -7164,9 +6548,146 @@
         <w:rPr>
           <w:rFonts w:ascii="Times New Roman" w:hAnsi="Times New Roman" w:cs="Times New Roman"/>
         </w:rPr>
+        <w:t>..</w:t>
+      </w:r>
+      <w:r>
+        <w:rPr>
+          <w:rFonts w:ascii="Times New Roman" w:hAnsi="Times New Roman" w:cs="Times New Roman"/>
+        </w:rPr>
+        <w:t>………………………………</w:t>
+      </w:r>
+      <w:r>
+        <w:rPr>
+          <w:rFonts w:ascii="Times New Roman" w:hAnsi="Times New Roman" w:cs="Times New Roman"/>
+        </w:rPr>
+        <w:t>…</w:t>
+      </w:r>
+      <w:r>
+        <w:rPr>
+          <w:rFonts w:ascii="Times New Roman" w:hAnsi="Times New Roman" w:cs="Times New Roman"/>
+        </w:rPr>
+        <w:t>………………………17</w:t>
+      </w:r>
+    </w:p>
+    <w:p>
+      <w:pPr>
+        <w:rPr>
+          <w:rFonts w:ascii="Times New Roman" w:hAnsi="Times New Roman" w:cs="Times New Roman"/>
+        </w:rPr>
+      </w:pPr>
+      <w:r>
+        <w:rPr>
+          <w:rFonts w:ascii="Times New Roman" w:hAnsi="Times New Roman" w:cs="Times New Roman"/>
+        </w:rPr>
+        <w:t>Figure 3 : Fiche à remplir au niveau d’observation pour faire remonter les anomalies aux IT</w:t>
+      </w:r>
+      <w:r>
+        <w:rPr>
+          <w:rFonts w:ascii="Times New Roman" w:hAnsi="Times New Roman" w:cs="Times New Roman"/>
+        </w:rPr>
+        <w:t>..</w:t>
+      </w:r>
+      <w:r>
+        <w:rPr>
+          <w:rFonts w:ascii="Times New Roman" w:hAnsi="Times New Roman" w:cs="Times New Roman"/>
+        </w:rPr>
+        <w:t>..18</w:t>
+      </w:r>
+    </w:p>
+    <w:p>
+      <w:pPr>
+        <w:rPr>
+          <w:rFonts w:ascii="Times New Roman" w:hAnsi="Times New Roman" w:cs="Times New Roman"/>
+        </w:rPr>
+      </w:pPr>
+      <w:r>
+        <w:rPr>
+          <w:rFonts w:ascii="Times New Roman" w:hAnsi="Times New Roman" w:cs="Times New Roman"/>
+        </w:rPr>
+        <w:t>Figure 4 : schéma de la méthode scrum</w:t>
+      </w:r>
+      <w:r>
+        <w:rPr>
+          <w:rFonts w:ascii="Times New Roman" w:hAnsi="Times New Roman" w:cs="Times New Roman"/>
+        </w:rPr>
+        <w:t>…………………………………………………………26</w:t>
+      </w:r>
+    </w:p>
+    <w:p>
+      <w:pPr>
+        <w:rPr>
+          <w:rFonts w:ascii="Times New Roman" w:hAnsi="Times New Roman" w:cs="Times New Roman"/>
+        </w:rPr>
+      </w:pPr>
+      <w:r>
+        <w:rPr>
+          <w:rFonts w:ascii="Times New Roman" w:hAnsi="Times New Roman" w:cs="Times New Roman"/>
+        </w:rPr>
+        <w:t>Figure 5 : Quelques interfaces de l'application DisneyLand-Paris…………………………</w:t>
+      </w:r>
+      <w:r>
+        <w:rPr>
+          <w:rFonts w:ascii="Times New Roman" w:hAnsi="Times New Roman" w:cs="Times New Roman"/>
+        </w:rPr>
         <w:t>.</w:t>
       </w:r>
-      <w:proofErr w:type="gramEnd"/>
+      <w:r>
+        <w:rPr>
+          <w:rFonts w:ascii="Times New Roman" w:hAnsi="Times New Roman" w:cs="Times New Roman"/>
+        </w:rPr>
+        <w:t>…..28</w:t>
+      </w:r>
+    </w:p>
+    <w:p>
+      <w:pPr>
+        <w:rPr>
+          <w:rFonts w:ascii="Times New Roman" w:hAnsi="Times New Roman" w:cs="Times New Roman"/>
+        </w:rPr>
+      </w:pPr>
+      <w:r>
+        <w:rPr>
+          <w:rFonts w:ascii="Times New Roman" w:hAnsi="Times New Roman" w:cs="Times New Roman"/>
+        </w:rPr>
+        <w:t>Figure 6 : Quelques interfaces de l'application Foire de Tours………………………………….29</w:t>
+      </w:r>
+    </w:p>
+    <w:p>
+      <w:pPr>
+        <w:rPr>
+          <w:rFonts w:ascii="Times New Roman" w:hAnsi="Times New Roman" w:cs="Times New Roman"/>
+        </w:rPr>
+      </w:pPr>
+      <w:r>
+        <w:rPr>
+          <w:rFonts w:ascii="Times New Roman" w:hAnsi="Times New Roman" w:cs="Times New Roman"/>
+        </w:rPr>
+        <w:t>Figure 7 : Modelé conceptuel de données……………………………………………</w:t>
+      </w:r>
+      <w:r>
+        <w:rPr>
+          <w:rFonts w:ascii="Times New Roman" w:hAnsi="Times New Roman" w:cs="Times New Roman"/>
+        </w:rPr>
+        <w:t>...</w:t>
+      </w:r>
+      <w:r>
+        <w:rPr>
+          <w:rFonts w:ascii="Times New Roman" w:hAnsi="Times New Roman" w:cs="Times New Roman"/>
+        </w:rPr>
+        <w:t>………..31</w:t>
+      </w:r>
+    </w:p>
+    <w:p>
+      <w:pPr>
+        <w:rPr>
+          <w:rFonts w:ascii="Times New Roman" w:hAnsi="Times New Roman" w:cs="Times New Roman"/>
+        </w:rPr>
+      </w:pPr>
+      <w:r>
+        <w:rPr>
+          <w:rFonts w:ascii="Times New Roman" w:hAnsi="Times New Roman" w:cs="Times New Roman"/>
+        </w:rPr>
+        <w:t>Figure 8 : diagramme de classe…………………………………………………</w:t>
+      </w:r>
       <w:r>
         <w:rPr>
           <w:rFonts w:ascii="Times New Roman" w:hAnsi="Times New Roman" w:cs="Times New Roman"/>
@@ -7177,101 +6698,20 @@
         <w:rPr>
           <w:rFonts w:ascii="Times New Roman" w:hAnsi="Times New Roman" w:cs="Times New Roman"/>
         </w:rPr>
-        <w:t>………………………………</w:t>
-      </w:r>
-      <w:r>
-        <w:rPr>
-          <w:rFonts w:ascii="Times New Roman" w:hAnsi="Times New Roman" w:cs="Times New Roman"/>
-        </w:rPr>
-        <w:t>…</w:t>
-      </w:r>
-      <w:r>
-        <w:rPr>
-          <w:rFonts w:ascii="Times New Roman" w:hAnsi="Times New Roman" w:cs="Times New Roman"/>
-        </w:rPr>
-        <w:t>………………………17</w:t>
-      </w:r>
-    </w:p>
-    <w:p>
-      <w:pPr>
-        <w:rPr>
-          <w:rFonts w:ascii="Times New Roman" w:hAnsi="Times New Roman" w:cs="Times New Roman"/>
-        </w:rPr>
-      </w:pPr>
-      <w:r>
-        <w:rPr>
-          <w:rFonts w:ascii="Times New Roman" w:hAnsi="Times New Roman" w:cs="Times New Roman"/>
-        </w:rPr>
-        <w:t>Figure 3 : Fiche à remplir au niveau d’observation pour faire remonter les anomalies aux IT</w:t>
-      </w:r>
-      <w:r>
-        <w:rPr>
-          <w:rFonts w:ascii="Times New Roman" w:hAnsi="Times New Roman" w:cs="Times New Roman"/>
-        </w:rPr>
-        <w:t>..</w:t>
-      </w:r>
-      <w:r>
-        <w:rPr>
-          <w:rFonts w:ascii="Times New Roman" w:hAnsi="Times New Roman" w:cs="Times New Roman"/>
-        </w:rPr>
-        <w:t>..18</w:t>
-      </w:r>
-    </w:p>
-    <w:p>
-      <w:pPr>
-        <w:rPr>
-          <w:rFonts w:ascii="Times New Roman" w:hAnsi="Times New Roman" w:cs="Times New Roman"/>
-        </w:rPr>
-      </w:pPr>
-      <w:r>
-        <w:rPr>
-          <w:rFonts w:ascii="Times New Roman" w:hAnsi="Times New Roman" w:cs="Times New Roman"/>
-        </w:rPr>
-        <w:t>Figure</w:t>
-      </w:r>
-      <w:r>
-        <w:rPr>
-          <w:rFonts w:ascii="Times New Roman" w:hAnsi="Times New Roman" w:cs="Times New Roman"/>
-        </w:rPr>
-        <w:t xml:space="preserve"> 4</w:t>
-      </w:r>
-      <w:r>
-        <w:rPr>
-          <w:rFonts w:ascii="Times New Roman" w:hAnsi="Times New Roman" w:cs="Times New Roman"/>
-        </w:rPr>
-        <w:t xml:space="preserve"> : schéma de la méthode scrum</w:t>
-      </w:r>
-      <w:r>
-        <w:rPr>
-          <w:rFonts w:ascii="Times New Roman" w:hAnsi="Times New Roman" w:cs="Times New Roman"/>
-        </w:rPr>
-        <w:t>…………………………………………………………26</w:t>
-      </w:r>
-    </w:p>
-    <w:p>
-      <w:pPr>
-        <w:rPr>
-          <w:rFonts w:ascii="Times New Roman" w:hAnsi="Times New Roman" w:cs="Times New Roman"/>
-        </w:rPr>
-      </w:pPr>
-      <w:r>
-        <w:rPr>
-          <w:rFonts w:ascii="Times New Roman" w:hAnsi="Times New Roman" w:cs="Times New Roman"/>
-        </w:rPr>
-        <w:t>Figure 5 : Quelques interfaces de l'application DisneyLand-Paris</w:t>
-      </w:r>
-      <w:r>
-        <w:rPr>
-          <w:rFonts w:ascii="Times New Roman" w:hAnsi="Times New Roman" w:cs="Times New Roman"/>
-        </w:rPr>
-        <w:t>……………………</w:t>
-      </w:r>
-      <w:proofErr w:type="gramStart"/>
-      <w:r>
-        <w:rPr>
-          <w:rFonts w:ascii="Times New Roman" w:hAnsi="Times New Roman" w:cs="Times New Roman"/>
-        </w:rPr>
-        <w:t>……</w:t>
+        <w:t>………………31</w:t>
+      </w:r>
+    </w:p>
+    <w:p>
+      <w:pPr>
+        <w:rPr>
+          <w:rFonts w:ascii="Times New Roman" w:hAnsi="Times New Roman" w:cs="Times New Roman"/>
+        </w:rPr>
+      </w:pPr>
+      <w:r>
+        <w:rPr>
+          <w:rFonts w:ascii="Times New Roman" w:hAnsi="Times New Roman" w:cs="Times New Roman"/>
+        </w:rPr>
+        <w:t>Figure 8 : diagramme de classe…………………………………………………</w:t>
       </w:r>
       <w:r>
         <w:rPr>
@@ -7279,64 +6719,37 @@
         </w:rPr>
         <w:t>.</w:t>
       </w:r>
-      <w:proofErr w:type="gramEnd"/>
-      <w:r>
-        <w:rPr>
-          <w:rFonts w:ascii="Times New Roman" w:hAnsi="Times New Roman" w:cs="Times New Roman"/>
-        </w:rPr>
-        <w:t>…..28</w:t>
-      </w:r>
-    </w:p>
-    <w:p>
-      <w:pPr>
-        <w:rPr>
-          <w:rFonts w:ascii="Times New Roman" w:hAnsi="Times New Roman" w:cs="Times New Roman"/>
-        </w:rPr>
-      </w:pPr>
-      <w:r>
-        <w:rPr>
-          <w:rFonts w:ascii="Times New Roman" w:hAnsi="Times New Roman" w:cs="Times New Roman"/>
-        </w:rPr>
-        <w:t>Figure 6 : Quelques interfaces de l'application Foire de Tours</w:t>
-      </w:r>
-      <w:r>
-        <w:rPr>
-          <w:rFonts w:ascii="Times New Roman" w:hAnsi="Times New Roman" w:cs="Times New Roman"/>
-        </w:rPr>
-        <w:t>……………………………</w:t>
-      </w:r>
-      <w:proofErr w:type="gramStart"/>
-      <w:r>
-        <w:rPr>
-          <w:rFonts w:ascii="Times New Roman" w:hAnsi="Times New Roman" w:cs="Times New Roman"/>
-        </w:rPr>
-        <w:t>…….</w:t>
-      </w:r>
-      <w:proofErr w:type="gramEnd"/>
-      <w:r>
-        <w:rPr>
-          <w:rFonts w:ascii="Times New Roman" w:hAnsi="Times New Roman" w:cs="Times New Roman"/>
-        </w:rPr>
-        <w:t>29</w:t>
-      </w:r>
-    </w:p>
-    <w:p>
-      <w:pPr>
-        <w:rPr>
-          <w:rFonts w:ascii="Times New Roman" w:hAnsi="Times New Roman" w:cs="Times New Roman"/>
-        </w:rPr>
-      </w:pPr>
-      <w:r>
-        <w:rPr>
-          <w:rFonts w:ascii="Times New Roman" w:hAnsi="Times New Roman" w:cs="Times New Roman"/>
-        </w:rPr>
-        <w:t>Figure 7 : Modelé conceptuel de données</w:t>
-      </w:r>
-      <w:r>
-        <w:rPr>
-          <w:rFonts w:ascii="Times New Roman" w:hAnsi="Times New Roman" w:cs="Times New Roman"/>
-        </w:rPr>
-        <w:t>……………………………………………</w:t>
+      <w:r>
+        <w:rPr>
+          <w:rFonts w:ascii="Times New Roman" w:hAnsi="Times New Roman" w:cs="Times New Roman"/>
+        </w:rPr>
+        <w:t>………………32</w:t>
+      </w:r>
+    </w:p>
+    <w:p>
+      <w:pPr>
+        <w:rPr>
+          <w:rFonts w:ascii="Times New Roman" w:hAnsi="Times New Roman" w:cs="Times New Roman"/>
+        </w:rPr>
+      </w:pPr>
+      <w:r>
+        <w:rPr>
+          <w:rFonts w:ascii="Times New Roman" w:hAnsi="Times New Roman" w:cs="Times New Roman"/>
+        </w:rPr>
+        <w:t>Figure 10 : Diagramme de séquence d'authentification…………………………………………34</w:t>
+      </w:r>
+    </w:p>
+    <w:p>
+      <w:pPr>
+        <w:rPr>
+          <w:rFonts w:ascii="Times New Roman" w:hAnsi="Times New Roman" w:cs="Times New Roman"/>
+        </w:rPr>
+      </w:pPr>
+      <w:r>
+        <w:rPr>
+          <w:rFonts w:ascii="Times New Roman" w:hAnsi="Times New Roman" w:cs="Times New Roman"/>
+        </w:rPr>
+        <w:t>Figure 11 : Diagramme de séquence achat de ticket……………………………………</w:t>
       </w:r>
       <w:r>
         <w:rPr>
@@ -7348,47 +6761,33 @@
         <w:rPr>
           <w:rFonts w:ascii="Times New Roman" w:hAnsi="Times New Roman" w:cs="Times New Roman"/>
         </w:rPr>
-        <w:t>…</w:t>
-      </w:r>
-      <w:proofErr w:type="gramStart"/>
-      <w:r>
-        <w:rPr>
-          <w:rFonts w:ascii="Times New Roman" w:hAnsi="Times New Roman" w:cs="Times New Roman"/>
-        </w:rPr>
-        <w:t>…….</w:t>
-      </w:r>
-      <w:proofErr w:type="gramEnd"/>
-      <w:r>
-        <w:rPr>
-          <w:rFonts w:ascii="Times New Roman" w:hAnsi="Times New Roman" w:cs="Times New Roman"/>
-        </w:rPr>
-        <w:t>.31</w:t>
-      </w:r>
-    </w:p>
-    <w:p>
-      <w:pPr>
-        <w:rPr>
-          <w:rFonts w:ascii="Times New Roman" w:hAnsi="Times New Roman" w:cs="Times New Roman"/>
-        </w:rPr>
-      </w:pPr>
-      <w:r>
-        <w:rPr>
-          <w:rFonts w:ascii="Times New Roman" w:hAnsi="Times New Roman" w:cs="Times New Roman"/>
-        </w:rPr>
-        <w:t>Figure 8 : diagramme de classe</w:t>
-      </w:r>
-      <w:r>
-        <w:rPr>
-          <w:rFonts w:ascii="Times New Roman" w:hAnsi="Times New Roman" w:cs="Times New Roman"/>
-        </w:rPr>
-        <w:t>……………………………………………</w:t>
-      </w:r>
-      <w:proofErr w:type="gramStart"/>
-      <w:r>
-        <w:rPr>
-          <w:rFonts w:ascii="Times New Roman" w:hAnsi="Times New Roman" w:cs="Times New Roman"/>
-        </w:rPr>
-        <w:t>……</w:t>
+        <w:t>……..35</w:t>
+      </w:r>
+    </w:p>
+    <w:p>
+      <w:pPr>
+        <w:rPr>
+          <w:rFonts w:ascii="Times New Roman" w:hAnsi="Times New Roman" w:cs="Times New Roman"/>
+        </w:rPr>
+      </w:pPr>
+      <w:r>
+        <w:rPr>
+          <w:rFonts w:ascii="Times New Roman" w:hAnsi="Times New Roman" w:cs="Times New Roman"/>
+        </w:rPr>
+        <w:t>Figure 12 : Architecture client-serveur………………………………………………………….36</w:t>
+      </w:r>
+    </w:p>
+    <w:p>
+      <w:pPr>
+        <w:rPr>
+          <w:rFonts w:ascii="Times New Roman" w:hAnsi="Times New Roman" w:cs="Times New Roman"/>
+        </w:rPr>
+      </w:pPr>
+      <w:r>
+        <w:rPr>
+          <w:rFonts w:ascii="Times New Roman" w:hAnsi="Times New Roman" w:cs="Times New Roman"/>
+        </w:rPr>
+        <w:t>Figure 13 : Architecture MVC…………………………………………</w:t>
       </w:r>
       <w:r>
         <w:rPr>
@@ -7396,38 +6795,24 @@
         </w:rPr>
         <w:t>.</w:t>
       </w:r>
-      <w:proofErr w:type="gramEnd"/>
-      <w:r>
-        <w:rPr>
-          <w:rFonts w:ascii="Times New Roman" w:hAnsi="Times New Roman" w:cs="Times New Roman"/>
-        </w:rPr>
-        <w:t>………………31</w:t>
-      </w:r>
-    </w:p>
-    <w:p>
-      <w:pPr>
-        <w:rPr>
-          <w:rFonts w:ascii="Times New Roman" w:hAnsi="Times New Roman" w:cs="Times New Roman"/>
-        </w:rPr>
-      </w:pPr>
-      <w:r>
-        <w:rPr>
-          <w:rFonts w:ascii="Times New Roman" w:hAnsi="Times New Roman" w:cs="Times New Roman"/>
-        </w:rPr>
-        <w:t>Figure 8 : diagramme de classe</w:t>
-      </w:r>
-      <w:r>
-        <w:rPr>
-          <w:rFonts w:ascii="Times New Roman" w:hAnsi="Times New Roman" w:cs="Times New Roman"/>
-        </w:rPr>
-        <w:t>……………………………………………</w:t>
-      </w:r>
-      <w:proofErr w:type="gramStart"/>
-      <w:r>
-        <w:rPr>
-          <w:rFonts w:ascii="Times New Roman" w:hAnsi="Times New Roman" w:cs="Times New Roman"/>
-        </w:rPr>
-        <w:t>……</w:t>
+      <w:r>
+        <w:rPr>
+          <w:rFonts w:ascii="Times New Roman" w:hAnsi="Times New Roman" w:cs="Times New Roman"/>
+        </w:rPr>
+        <w:t>……………………….37</w:t>
+      </w:r>
+    </w:p>
+    <w:p>
+      <w:pPr>
+        <w:rPr>
+          <w:rFonts w:ascii="Times New Roman" w:hAnsi="Times New Roman" w:cs="Times New Roman"/>
+        </w:rPr>
+      </w:pPr>
+      <w:r>
+        <w:rPr>
+          <w:rFonts w:ascii="Times New Roman" w:hAnsi="Times New Roman" w:cs="Times New Roman"/>
+        </w:rPr>
+        <w:t>Figure 14 : Diagramme de Gantt……………………………………………………</w:t>
       </w:r>
       <w:r>
         <w:rPr>
@@ -7435,176 +6820,6 @@
         </w:rPr>
         <w:t>.</w:t>
       </w:r>
-      <w:proofErr w:type="gramEnd"/>
-      <w:r>
-        <w:rPr>
-          <w:rFonts w:ascii="Times New Roman" w:hAnsi="Times New Roman" w:cs="Times New Roman"/>
-        </w:rPr>
-        <w:t>………………32</w:t>
-      </w:r>
-    </w:p>
-    <w:p>
-      <w:pPr>
-        <w:rPr>
-          <w:rFonts w:ascii="Times New Roman" w:hAnsi="Times New Roman" w:cs="Times New Roman"/>
-        </w:rPr>
-      </w:pPr>
-      <w:r>
-        <w:rPr>
-          <w:rFonts w:ascii="Times New Roman" w:hAnsi="Times New Roman" w:cs="Times New Roman"/>
-        </w:rPr>
-        <w:t>Figure 10 : Diagramme de séquence d'authentification</w:t>
-      </w:r>
-      <w:r>
-        <w:rPr>
-          <w:rFonts w:ascii="Times New Roman" w:hAnsi="Times New Roman" w:cs="Times New Roman"/>
-        </w:rPr>
-        <w:t>…………………………………………34</w:t>
-      </w:r>
-    </w:p>
-    <w:p>
-      <w:pPr>
-        <w:rPr>
-          <w:rFonts w:ascii="Times New Roman" w:hAnsi="Times New Roman" w:cs="Times New Roman"/>
-        </w:rPr>
-      </w:pPr>
-      <w:r>
-        <w:rPr>
-          <w:rFonts w:ascii="Times New Roman" w:hAnsi="Times New Roman" w:cs="Times New Roman"/>
-        </w:rPr>
-        <w:t>Figure 11 : Diagramme de séquence achat de ticket</w:t>
-      </w:r>
-      <w:r>
-        <w:rPr>
-          <w:rFonts w:ascii="Times New Roman" w:hAnsi="Times New Roman" w:cs="Times New Roman"/>
-        </w:rPr>
-        <w:t>……………………………………</w:t>
-      </w:r>
-      <w:r>
-        <w:rPr>
-          <w:rFonts w:ascii="Times New Roman" w:hAnsi="Times New Roman" w:cs="Times New Roman"/>
-        </w:rPr>
-        <w:t>...</w:t>
-      </w:r>
-      <w:proofErr w:type="gramStart"/>
-      <w:r>
-        <w:rPr>
-          <w:rFonts w:ascii="Times New Roman" w:hAnsi="Times New Roman" w:cs="Times New Roman"/>
-        </w:rPr>
-        <w:t>…….</w:t>
-      </w:r>
-      <w:proofErr w:type="gramEnd"/>
-      <w:r>
-        <w:rPr>
-          <w:rFonts w:ascii="Times New Roman" w:hAnsi="Times New Roman" w:cs="Times New Roman"/>
-        </w:rPr>
-        <w:t>.35</w:t>
-      </w:r>
-    </w:p>
-    <w:p>
-      <w:pPr>
-        <w:rPr>
-          <w:rFonts w:ascii="Times New Roman" w:hAnsi="Times New Roman" w:cs="Times New Roman"/>
-        </w:rPr>
-      </w:pPr>
-      <w:r>
-        <w:rPr>
-          <w:rFonts w:ascii="Times New Roman" w:hAnsi="Times New Roman" w:cs="Times New Roman"/>
-        </w:rPr>
-        <w:t>Figure 12 : Architecture client-serveur</w:t>
-      </w:r>
-      <w:r>
-        <w:rPr>
-          <w:rFonts w:ascii="Times New Roman" w:hAnsi="Times New Roman" w:cs="Times New Roman"/>
-        </w:rPr>
-        <w:t>……………………………………………………</w:t>
-      </w:r>
-      <w:proofErr w:type="gramStart"/>
-      <w:r>
-        <w:rPr>
-          <w:rFonts w:ascii="Times New Roman" w:hAnsi="Times New Roman" w:cs="Times New Roman"/>
-        </w:rPr>
-        <w:t>…….</w:t>
-      </w:r>
-      <w:proofErr w:type="gramEnd"/>
-      <w:r>
-        <w:rPr>
-          <w:rFonts w:ascii="Times New Roman" w:hAnsi="Times New Roman" w:cs="Times New Roman"/>
-        </w:rPr>
-        <w:t>36</w:t>
-      </w:r>
-    </w:p>
-    <w:p>
-      <w:pPr>
-        <w:rPr>
-          <w:rFonts w:ascii="Times New Roman" w:hAnsi="Times New Roman" w:cs="Times New Roman"/>
-        </w:rPr>
-      </w:pPr>
-      <w:r>
-        <w:rPr>
-          <w:rFonts w:ascii="Times New Roman" w:hAnsi="Times New Roman" w:cs="Times New Roman"/>
-        </w:rPr>
-        <w:t>Figure 13 : Architecture MVC</w:t>
-      </w:r>
-      <w:r>
-        <w:rPr>
-          <w:rFonts w:ascii="Times New Roman" w:hAnsi="Times New Roman" w:cs="Times New Roman"/>
-        </w:rPr>
-        <w:t>……………………………………</w:t>
-      </w:r>
-      <w:proofErr w:type="gramStart"/>
-      <w:r>
-        <w:rPr>
-          <w:rFonts w:ascii="Times New Roman" w:hAnsi="Times New Roman" w:cs="Times New Roman"/>
-        </w:rPr>
-        <w:t>……</w:t>
-      </w:r>
-      <w:r>
-        <w:rPr>
-          <w:rFonts w:ascii="Times New Roman" w:hAnsi="Times New Roman" w:cs="Times New Roman"/>
-        </w:rPr>
-        <w:t>.</w:t>
-      </w:r>
-      <w:proofErr w:type="gramEnd"/>
-      <w:r>
-        <w:rPr>
-          <w:rFonts w:ascii="Times New Roman" w:hAnsi="Times New Roman" w:cs="Times New Roman"/>
-        </w:rPr>
-        <w:t>……………………….37</w:t>
-      </w:r>
-    </w:p>
-    <w:p>
-      <w:pPr>
-        <w:rPr>
-          <w:rFonts w:ascii="Times New Roman" w:hAnsi="Times New Roman" w:cs="Times New Roman"/>
-        </w:rPr>
-      </w:pPr>
-      <w:r>
-        <w:rPr>
-          <w:rFonts w:ascii="Times New Roman" w:hAnsi="Times New Roman" w:cs="Times New Roman"/>
-        </w:rPr>
-        <w:t>Figure 14 : Diagramme de Gantt</w:t>
-      </w:r>
-      <w:r>
-        <w:rPr>
-          <w:rFonts w:ascii="Times New Roman" w:hAnsi="Times New Roman" w:cs="Times New Roman"/>
-        </w:rPr>
-        <w:t>………………………………………………</w:t>
-      </w:r>
-      <w:proofErr w:type="gramStart"/>
-      <w:r>
-        <w:rPr>
-          <w:rFonts w:ascii="Times New Roman" w:hAnsi="Times New Roman" w:cs="Times New Roman"/>
-        </w:rPr>
-        <w:t>……</w:t>
-      </w:r>
-      <w:r>
-        <w:rPr>
-          <w:rFonts w:ascii="Times New Roman" w:hAnsi="Times New Roman" w:cs="Times New Roman"/>
-        </w:rPr>
-        <w:t>.</w:t>
-      </w:r>
-      <w:proofErr w:type="gramEnd"/>
       <w:r>
         <w:rPr>
           <w:rFonts w:ascii="Times New Roman" w:hAnsi="Times New Roman" w:cs="Times New Roman"/>
@@ -10464,25 +9679,7 @@
           <w:sz w:val="24"/>
           <w:szCs w:val="24"/>
         </w:rPr>
-        <w:t xml:space="preserve"> améliorer, résoudre </w:t>
-      </w:r>
-      <w:proofErr w:type="gramStart"/>
-      <w:r>
-        <w:rPr>
-          <w:rFonts w:ascii="Times New Roman" w:hAnsi="Times New Roman" w:cs="Times New Roman"/>
-          <w:sz w:val="24"/>
-          <w:szCs w:val="24"/>
-        </w:rPr>
-        <w:t>des problème</w:t>
-      </w:r>
-      <w:proofErr w:type="gramEnd"/>
-      <w:r>
-        <w:rPr>
-          <w:rFonts w:ascii="Times New Roman" w:hAnsi="Times New Roman" w:cs="Times New Roman"/>
-          <w:sz w:val="24"/>
-          <w:szCs w:val="24"/>
-        </w:rPr>
-        <w:t xml:space="preserve"> et sécurise plus fiablement les données</w:t>
+        <w:t xml:space="preserve"> améliorer, résoudre des problème et sécurise plus fiablement les données</w:t>
       </w:r>
       <w:r>
         <w:rPr>
@@ -13119,33 +12316,15 @@
           <w:sz w:val="24"/>
           <w:szCs w:val="24"/>
         </w:rPr>
-        <w:t xml:space="preserve">du marché de </w:t>
-      </w:r>
-      <w:proofErr w:type="gramStart"/>
-      <w:r>
-        <w:rPr>
-          <w:rFonts w:ascii="Times New Roman" w:hAnsi="Times New Roman" w:cs="Times New Roman"/>
-          <w:sz w:val="24"/>
-          <w:szCs w:val="24"/>
-        </w:rPr>
-        <w:t xml:space="preserve">noël  </w:t>
-      </w:r>
-      <w:r>
-        <w:rPr>
-          <w:rFonts w:ascii="Times New Roman" w:hAnsi="Times New Roman" w:cs="Times New Roman"/>
-          <w:sz w:val="24"/>
-          <w:szCs w:val="24"/>
-        </w:rPr>
-        <w:t>.</w:t>
-      </w:r>
-      <w:proofErr w:type="gramEnd"/>
-      <w:r>
-        <w:rPr>
-          <w:rFonts w:ascii="Times New Roman" w:hAnsi="Times New Roman" w:cs="Times New Roman"/>
-          <w:sz w:val="24"/>
-          <w:szCs w:val="24"/>
-        </w:rPr>
-        <w:t xml:space="preserve"> Celle-ci pourra être mise à jour par un administrateur. Les autres utilisateurs de l’application ne pourront que la consulter.</w:t>
+        <w:t xml:space="preserve">du marché de noël  </w:t>
+      </w:r>
+      <w:r>
+        <w:rPr>
+          <w:rFonts w:ascii="Times New Roman" w:hAnsi="Times New Roman" w:cs="Times New Roman"/>
+          <w:sz w:val="24"/>
+          <w:szCs w:val="24"/>
+        </w:rPr>
+        <w:t>. Celle-ci pourra être mise à jour par un administrateur. Les autres utilisateurs de l’application ne pourront que la consulter.</w:t>
       </w:r>
     </w:p>
     <w:p>
@@ -14595,20 +13774,8 @@
           <w:szCs w:val="24"/>
           <w:u w:val="single"/>
         </w:rPr>
-        <w:t xml:space="preserve"> </w:t>
-      </w:r>
-      <w:proofErr w:type="gramStart"/>
-      <w:r>
-        <w:rPr>
-          <w:rFonts w:ascii="Times New Roman" w:hAnsi="Times New Roman" w:cs="Times New Roman"/>
-          <w:color w:val="4472C4" w:themeColor="accent1"/>
-          <w:sz w:val="24"/>
-          <w:szCs w:val="24"/>
-          <w:u w:val="single"/>
-        </w:rPr>
-        <w:t>ressource matériel</w:t>
-      </w:r>
-      <w:proofErr w:type="gramEnd"/>
+        <w:t xml:space="preserve"> ressource matériel</w:t>
+      </w:r>
     </w:p>
     <w:tbl>
       <w:tblPr>
@@ -15372,9 +14539,8 @@
           <w:szCs w:val="24"/>
           <w:u w:val="single"/>
         </w:rPr>
-        <w:t xml:space="preserve"> </w:t>
-      </w:r>
-      <w:proofErr w:type="gramStart"/>
+        <w:t xml:space="preserve"> ressource </w:t>
+      </w:r>
       <w:r>
         <w:rPr>
           <w:rFonts w:ascii="Times New Roman" w:hAnsi="Times New Roman" w:cs="Times New Roman"/>
@@ -15383,19 +14549,8 @@
           <w:szCs w:val="24"/>
           <w:u w:val="single"/>
         </w:rPr>
-        <w:t xml:space="preserve">ressource </w:t>
-      </w:r>
-      <w:r>
-        <w:rPr>
-          <w:rFonts w:ascii="Times New Roman" w:hAnsi="Times New Roman" w:cs="Times New Roman"/>
-          <w:color w:val="4472C4" w:themeColor="accent1"/>
-          <w:sz w:val="24"/>
-          <w:szCs w:val="24"/>
-          <w:u w:val="single"/>
-        </w:rPr>
         <w:t>logiciel</w:t>
       </w:r>
-      <w:proofErr w:type="gramEnd"/>
     </w:p>
     <w:tbl>
       <w:tblPr>
@@ -27591,23 +26746,13 @@
                 <w:szCs w:val="24"/>
               </w:rPr>
             </w:pPr>
-            <w:proofErr w:type="gramStart"/>
-            <w:r>
-              <w:rPr>
-                <w:rFonts w:ascii="Times New Roman" w:hAnsi="Times New Roman" w:cs="Times New Roman"/>
-                <w:sz w:val="24"/>
-                <w:szCs w:val="24"/>
-              </w:rPr>
-              <w:t>intel</w:t>
-            </w:r>
-            <w:proofErr w:type="gramEnd"/>
-            <w:r>
-              <w:rPr>
-                <w:rFonts w:ascii="Times New Roman" w:hAnsi="Times New Roman" w:cs="Times New Roman"/>
-                <w:sz w:val="24"/>
-                <w:szCs w:val="24"/>
-              </w:rPr>
-              <w:t>(R) Core (TM) i5-10210U CPU @ 1.60GHz 2.11 GHz</w:t>
+            <w:r>
+              <w:rPr>
+                <w:rFonts w:ascii="Times New Roman" w:hAnsi="Times New Roman" w:cs="Times New Roman"/>
+                <w:sz w:val="24"/>
+                <w:szCs w:val="24"/>
+              </w:rPr>
+              <w:t>intel(R) Core (TM) i5-10210U CPU @ 1.60GHz 2.11 GHz</w:t>
             </w:r>
           </w:p>
         </w:tc>
@@ -31250,16 +30395,7 @@
                                 <w:color w:val="4472C4" w:themeColor="accent1"/>
                                 <w:u w:val="single"/>
                               </w:rPr>
-                              <w:t xml:space="preserve"> 12</w:t>
-                            </w:r>
-                            <w:proofErr w:type="gramStart"/>
-                            <w:r>
-                              <w:rPr>
-                                <w:rFonts w:ascii="Times New Roman" w:hAnsi="Times New Roman" w:cs="Times New Roman"/>
-                                <w:color w:val="4472C4" w:themeColor="accent1"/>
-                                <w:u w:val="single"/>
-                              </w:rPr>
-                              <w:t> :</w:t>
+                              <w:t xml:space="preserve"> 12 :</w:t>
                             </w:r>
                             <w:r>
                               <w:rPr>
@@ -31269,7 +30405,6 @@
                               </w:rPr>
                               <w:t>Test</w:t>
                             </w:r>
-                            <w:proofErr w:type="gramEnd"/>
                             <w:r>
                               <w:rPr>
                                 <w:rFonts w:ascii="Times New Roman" w:hAnsi="Times New Roman" w:cs="Times New Roman"/>
@@ -31327,16 +30462,7 @@
                           <w:color w:val="4472C4" w:themeColor="accent1"/>
                           <w:u w:val="single"/>
                         </w:rPr>
-                        <w:t xml:space="preserve"> 12</w:t>
-                      </w:r>
-                      <w:proofErr w:type="gramStart"/>
-                      <w:r>
-                        <w:rPr>
-                          <w:rFonts w:ascii="Times New Roman" w:hAnsi="Times New Roman" w:cs="Times New Roman"/>
-                          <w:color w:val="4472C4" w:themeColor="accent1"/>
-                          <w:u w:val="single"/>
-                        </w:rPr>
-                        <w:t> :</w:t>
+                        <w:t xml:space="preserve"> 12 :</w:t>
                       </w:r>
                       <w:r>
                         <w:rPr>
@@ -31346,7 +30472,6 @@
                         </w:rPr>
                         <w:t>Test</w:t>
                       </w:r>
-                      <w:proofErr w:type="gramEnd"/>
                       <w:r>
                         <w:rPr>
                           <w:rFonts w:ascii="Times New Roman" w:hAnsi="Times New Roman" w:cs="Times New Roman"/>
@@ -34377,23 +33502,7 @@
                                 <w:color w:val="4472C4" w:themeColor="accent1"/>
                                 <w:u w:val="single"/>
                               </w:rPr>
-                              <w:t xml:space="preserve"> 1</w:t>
-                            </w:r>
-                            <w:r>
-                              <w:rPr>
-                                <w:rFonts w:ascii="Times New Roman" w:hAnsi="Times New Roman" w:cs="Times New Roman"/>
-                                <w:color w:val="4472C4" w:themeColor="accent1"/>
-                                <w:u w:val="single"/>
-                              </w:rPr>
-                              <w:t>6</w:t>
-                            </w:r>
-                            <w:r>
-                              <w:rPr>
-                                <w:rFonts w:ascii="Times New Roman" w:hAnsi="Times New Roman" w:cs="Times New Roman"/>
-                                <w:color w:val="4472C4" w:themeColor="accent1"/>
-                                <w:u w:val="single"/>
-                              </w:rPr>
-                              <w:t> :</w:t>
+                              <w:t xml:space="preserve"> 16 :</w:t>
                             </w:r>
                             <w:r>
                               <w:rPr>
@@ -34409,23 +33518,7 @@
                                 <w:color w:val="4472C4" w:themeColor="accent1"/>
                                 <w:u w:val="single"/>
                               </w:rPr>
-                              <w:t xml:space="preserve"> de</w:t>
-                            </w:r>
-                            <w:r>
-                              <w:rPr>
-                                <w:rFonts w:ascii="Times New Roman" w:hAnsi="Times New Roman" w:cs="Times New Roman"/>
-                                <w:color w:val="4472C4" w:themeColor="accent1"/>
-                                <w:u w:val="single"/>
-                              </w:rPr>
-                              <w:t xml:space="preserve"> vérification du qrcode</w:t>
-                            </w:r>
-                            <w:r>
-                              <w:rPr>
-                                <w:rFonts w:ascii="Times New Roman" w:hAnsi="Times New Roman" w:cs="Times New Roman"/>
-                                <w:color w:val="4472C4" w:themeColor="accent1"/>
-                                <w:u w:val="single"/>
-                              </w:rPr>
-                              <w:t xml:space="preserve"> </w:t>
+                              <w:t xml:space="preserve"> de vérification du qrcode </w:t>
                             </w:r>
                           </w:p>
                           <w:p/>
@@ -34473,23 +33566,7 @@
                           <w:color w:val="4472C4" w:themeColor="accent1"/>
                           <w:u w:val="single"/>
                         </w:rPr>
-                        <w:t xml:space="preserve"> 1</w:t>
-                      </w:r>
-                      <w:r>
-                        <w:rPr>
-                          <w:rFonts w:ascii="Times New Roman" w:hAnsi="Times New Roman" w:cs="Times New Roman"/>
-                          <w:color w:val="4472C4" w:themeColor="accent1"/>
-                          <w:u w:val="single"/>
-                        </w:rPr>
-                        <w:t>6</w:t>
-                      </w:r>
-                      <w:r>
-                        <w:rPr>
-                          <w:rFonts w:ascii="Times New Roman" w:hAnsi="Times New Roman" w:cs="Times New Roman"/>
-                          <w:color w:val="4472C4" w:themeColor="accent1"/>
-                          <w:u w:val="single"/>
-                        </w:rPr>
-                        <w:t> :</w:t>
+                        <w:t xml:space="preserve"> 16 :</w:t>
                       </w:r>
                       <w:r>
                         <w:rPr>
@@ -34505,23 +33582,7 @@
                           <w:color w:val="4472C4" w:themeColor="accent1"/>
                           <w:u w:val="single"/>
                         </w:rPr>
-                        <w:t xml:space="preserve"> de</w:t>
-                      </w:r>
-                      <w:r>
-                        <w:rPr>
-                          <w:rFonts w:ascii="Times New Roman" w:hAnsi="Times New Roman" w:cs="Times New Roman"/>
-                          <w:color w:val="4472C4" w:themeColor="accent1"/>
-                          <w:u w:val="single"/>
-                        </w:rPr>
-                        <w:t xml:space="preserve"> vérification du qrcode</w:t>
-                      </w:r>
-                      <w:r>
-                        <w:rPr>
-                          <w:rFonts w:ascii="Times New Roman" w:hAnsi="Times New Roman" w:cs="Times New Roman"/>
-                          <w:color w:val="4472C4" w:themeColor="accent1"/>
-                          <w:u w:val="single"/>
-                        </w:rPr>
-                        <w:t xml:space="preserve"> </w:t>
+                        <w:t xml:space="preserve"> de vérification du qrcode </w:t>
                       </w:r>
                     </w:p>
                     <w:p/>
@@ -35788,6 +34849,13 @@
     </w:p>
     <w:sdt>
       <w:sdtPr>
+        <w:rPr>
+          <w:rFonts w:asciiTheme="minorHAnsi" w:eastAsiaTheme="minorHAnsi" w:hAnsiTheme="minorHAnsi" w:cstheme="minorBidi"/>
+          <w:color w:val="auto"/>
+          <w:sz w:val="22"/>
+          <w:szCs w:val="22"/>
+          <w:lang w:eastAsia="en-US"/>
+        </w:rPr>
         <w:id w:val="-940144990"/>
         <w:docPartObj>
           <w:docPartGallery w:val="Table of Contents"/>
@@ -35796,13 +34864,8 @@
       </w:sdtPr>
       <w:sdtEndPr>
         <w:rPr>
-          <w:rFonts w:asciiTheme="minorHAnsi" w:eastAsiaTheme="minorHAnsi" w:hAnsiTheme="minorHAnsi" w:cstheme="minorBidi"/>
           <w:b/>
           <w:bCs/>
-          <w:color w:val="auto"/>
-          <w:sz w:val="22"/>
-          <w:szCs w:val="22"/>
-          <w:lang w:eastAsia="en-US"/>
         </w:rPr>
       </w:sdtEndPr>
       <w:sdtContent>
@@ -37127,21 +36190,7 @@
             <w:rPr>
               <w:rFonts w:ascii="Times New Roman" w:hAnsi="Times New Roman" w:cs="Times New Roman"/>
             </w:rPr>
-            <w:t>CHAPITRE I : PRESENTATION DE L'ENTREPRISE ET DEROULEMENT DU STAGE…</w:t>
-          </w:r>
-          <w:proofErr w:type="gramStart"/>
-          <w:r>
-            <w:rPr>
-              <w:rFonts w:ascii="Times New Roman" w:hAnsi="Times New Roman" w:cs="Times New Roman"/>
-            </w:rPr>
-            <w:t>…….</w:t>
-          </w:r>
-          <w:proofErr w:type="gramEnd"/>
-          <w:r>
-            <w:rPr>
-              <w:rFonts w:ascii="Times New Roman" w:hAnsi="Times New Roman" w:cs="Times New Roman"/>
-            </w:rPr>
-            <w:t xml:space="preserve">.14 </w:t>
+            <w:t xml:space="preserve">CHAPITRE I : PRESENTATION DE L'ENTREPRISE ET DEROULEMENT DU STAGE………..14 </w:t>
           </w:r>
         </w:p>
         <w:p>
@@ -38206,23 +37255,7 @@
               <w:rFonts w:ascii="Times New Roman" w:hAnsi="Times New Roman" w:cs="Times New Roman"/>
               <w:lang w:eastAsia="fr-FR"/>
             </w:rPr>
-            <w:t>CHAPITRE II : CAHIER DE CHARGES ET METHODOLOGIE……………………………</w:t>
-          </w:r>
-          <w:proofErr w:type="gramStart"/>
-          <w:r>
-            <w:rPr>
-              <w:rFonts w:ascii="Times New Roman" w:hAnsi="Times New Roman" w:cs="Times New Roman"/>
-              <w:lang w:eastAsia="fr-FR"/>
-            </w:rPr>
-            <w:t>…….</w:t>
-          </w:r>
-          <w:proofErr w:type="gramEnd"/>
-          <w:r>
-            <w:rPr>
-              <w:rFonts w:ascii="Times New Roman" w:hAnsi="Times New Roman" w:cs="Times New Roman"/>
-              <w:lang w:eastAsia="fr-FR"/>
-            </w:rPr>
-            <w:t>.19</w:t>
+            <w:t>CHAPITRE II : CAHIER DE CHARGES ET METHODOLOGIE…………………………………..19</w:t>
           </w:r>
         </w:p>
         <w:p>
@@ -40811,21 +39844,7 @@
             <w:rPr>
               <w:rFonts w:ascii="Times New Roman" w:hAnsi="Times New Roman" w:cs="Times New Roman"/>
             </w:rPr>
-            <w:t>CHAPITRE IV : REALISATION ET DISCUSSION DE LA SOLUTION……………………</w:t>
-          </w:r>
-          <w:proofErr w:type="gramStart"/>
-          <w:r>
-            <w:rPr>
-              <w:rFonts w:ascii="Times New Roman" w:hAnsi="Times New Roman" w:cs="Times New Roman"/>
-            </w:rPr>
-            <w:t>…….</w:t>
-          </w:r>
-          <w:proofErr w:type="gramEnd"/>
-          <w:r>
-            <w:rPr>
-              <w:rFonts w:ascii="Times New Roman" w:hAnsi="Times New Roman" w:cs="Times New Roman"/>
-            </w:rPr>
-            <w:t>.39</w:t>
+            <w:t>CHAPITRE IV : REALISATION ET DISCUSSION DE LA SOLUTION…………………………..39</w:t>
           </w:r>
         </w:p>
         <w:p>
@@ -42942,7 +41961,7 @@
         <v:path o:extrusionok="f" gradientshapeok="t" o:connecttype="rect"/>
         <o:lock v:ext="edit" aspectratio="t"/>
       </v:shapetype>
-      <v:shape id="_x0000_i1273" type="#_x0000_t75" style="width:11.5pt;height:11.5pt" o:bullet="t">
+      <v:shape id="_x0000_i1031" type="#_x0000_t75" style="width:10.95pt;height:10.95pt" o:bullet="t">
         <v:imagedata r:id="rId1" o:title="msoE02E"/>
       </v:shape>
     </w:pict>
